--- a/memoria/TFG.docx
+++ b/memoria/TFG.docx
@@ -9,7 +9,7 @@
           <w:lang w:eastAsia="es-ES"/>
         </w:rPr>
         <w:drawing>
-          <wp:anchor distT="0" distB="0" distL="114300" distR="114300" simplePos="0" relativeHeight="251658752" behindDoc="0" locked="0" layoutInCell="1" allowOverlap="1" wp14:anchorId="78E1EF7C" wp14:editId="0EAD5213">
+          <wp:anchor distT="0" distB="0" distL="114300" distR="114300" simplePos="0" relativeHeight="251657216" behindDoc="0" locked="0" layoutInCell="1" allowOverlap="1" wp14:anchorId="78E1EF7C" wp14:editId="0EAD5213">
             <wp:simplePos x="0" y="0"/>
             <wp:positionH relativeFrom="column">
               <wp:posOffset>1028700</wp:posOffset>
@@ -322,40 +322,92 @@
         <w:t>Otro sitio similar es OpenStreetMap</w:t>
       </w:r>
       <w:r>
-        <w:t xml:space="preserve">, donde se pueden añadir lugares como carreteras, accidentes geográficos, negocios, tendidos eléctricos, etc. </w:t>
+        <w:t>, donde se pueden añadir lugares como carreteras, accidentes geográficos, negocios, tendidos eléctricos, etc. directamente sobre el mapa. En cierta forma es similar a Locatopedia, pero la gran diferencia</w:t>
+      </w:r>
+      <w:r>
+        <w:t>, frente a OpenStreetMap,</w:t>
+      </w:r>
+      <w:r>
+        <w:t xml:space="preserve"> es la capacidad de poder escribir</w:t>
+      </w:r>
+      <w:r>
+        <w:t xml:space="preserve"> el </w:t>
       </w:r>
       <w:r>
         <w:lastRenderedPageBreak/>
-        <w:t>directamente sobre el mapa. En cierta forma es similar a Locatopedia, pero la gran diferencia</w:t>
-      </w:r>
-      <w:r>
-        <w:t>, frente a OpenStreetMap,</w:t>
-      </w:r>
-      <w:r>
-        <w:t xml:space="preserve"> es la capacidad de poder escribir</w:t>
-      </w:r>
-      <w:r>
-        <w:t xml:space="preserve"> el contenido que el usuario considere relevante</w:t>
+        <w:t>contenido que el usuario considere relevante</w:t>
       </w:r>
       <w:r>
         <w:t xml:space="preserve">, añadir imágenes, enlaces a otras fuentes de información directamente en cada región.  </w:t>
       </w:r>
     </w:p>
     <w:p>
+      <w:proofErr w:type="spellStart"/>
       <w:r>
         <w:t>Wikimapia</w:t>
       </w:r>
-      <w:r>
-        <w:t xml:space="preserve"> es el sitio mas parecido al desarrollado en este proyecto.</w:t>
-      </w:r>
-      <w:r>
-        <w:t xml:space="preserve"> Los dos softwares permiten al usuario explorar lugares creados por otros, editarlos o completarlos. Wikimapia basa </w:t>
-      </w:r>
-      <w:r>
-        <w:t xml:space="preserve">la localización de regiones con localizaciones exactas (usando coordenadas), y esa es la mayor diferencia con respecto a Locatopedia, que usa </w:t>
-      </w:r>
-      <w:r>
-        <w:t>un conjunto de celdas de una malla global discreta superpuesta sobre el mapa</w:t>
+      <w:proofErr w:type="spellEnd"/>
+      <w:r>
+        <w:t xml:space="preserve"> es el sitio </w:t>
+      </w:r>
+      <w:r>
+        <w:t>más</w:t>
+      </w:r>
+      <w:r>
+        <w:t xml:space="preserve"> parecido al desarrollado en este proyecto.</w:t>
+      </w:r>
+      <w:r>
+        <w:t xml:space="preserve"> Los dos softwares permiten al usuario explorar lugares creados por otros, editarlos o completarlos. </w:t>
+      </w:r>
+      <w:proofErr w:type="spellStart"/>
+      <w:r>
+        <w:t>Wikimapia</w:t>
+      </w:r>
+      <w:proofErr w:type="spellEnd"/>
+      <w:r>
+        <w:t xml:space="preserve"> basa </w:t>
+      </w:r>
+      <w:r>
+        <w:t>la localización de regiones con localizaciones exactas (usando coordenadas), y esa es la mayor diferencia con respecto a Locatopedia, que usa un conjunto de celdas de una malla global discreta superpuesta sobre el mapa.</w:t>
+      </w:r>
+    </w:p>
+    <w:p>
+      <w:r>
+        <w:t xml:space="preserve">Aunque haya sitios similares a Locatopedia, este ofrece algo distinto. Este proyecto </w:t>
+      </w:r>
+      <w:r>
+        <w:t>introduce un enfoque basado en mallas globales discretas (</w:t>
+      </w:r>
+      <w:proofErr w:type="spellStart"/>
+      <w:r>
+        <w:t>DGGs</w:t>
+      </w:r>
+      <w:proofErr w:type="spellEnd"/>
+      <w:r>
+        <w:t>)</w:t>
+      </w:r>
+      <w:r>
+        <w:t>, creando identificadores únicos para cada conjunto de celdas posible sobre el planeta. Locatopedia también permite a los usuarios crear nuevos artículos o modificar otros creados por otros usuarios.</w:t>
+      </w:r>
+    </w:p>
+    <w:p>
+      <w:r>
+        <w:t>Este proyecto se ha desarrollado de manera independiente, sin formar parte de un grupo de investigación o empresa.</w:t>
+      </w:r>
+      <w:r>
+        <w:t xml:space="preserve"> Sin embargo, su diseño modular y su arquitectura escalable permiten que pueda</w:t>
+      </w:r>
+      <w:r>
+        <w:t>n</w:t>
+      </w:r>
+      <w:r>
+        <w:t xml:space="preserve"> integrarse otros sistemas </w:t>
+      </w:r>
+      <w:r>
+        <w:t>dentro de Locatopedia y</w:t>
+      </w:r>
+      <w:r>
+        <w:t xml:space="preserve"> evolucionar hacia un proyecto más grande en el futuro</w:t>
       </w:r>
       <w:r>
         <w:t>.</w:t>
@@ -363,47 +415,51 @@
     </w:p>
     <w:p>
       <w:r>
-        <w:t>Como ya se ha comentado</w:t>
-      </w:r>
-      <w:r>
-        <w:t>, Locatopedia introduce un enfoque basado en mallas globales discretas (DGGs)</w:t>
-      </w:r>
-      <w:r>
-        <w:t>, creando identificadores únicos para cada conjunto de celdas posible sobre el planeta. Locatopedia también permite a los usuarios crear nuevos artículos o modificar otros creados por otros usuarios.</w:t>
-      </w:r>
-    </w:p>
-    <w:p>
-      <w:r>
-        <w:t>Este proyecto se ha desarrollado de manera independiente, sin formar parte de un grupo de investigación o empresa.</w:t>
-      </w:r>
-      <w:r>
-        <w:t xml:space="preserve"> </w:t>
-      </w:r>
-      <w:r>
-        <w:t>Sin embargo, su diseño modular y su arquitectura escalable permiten que pueda</w:t>
-      </w:r>
-      <w:r>
-        <w:t>n</w:t>
-      </w:r>
-      <w:r>
-        <w:t xml:space="preserve"> integrarse otros sistemas </w:t>
-      </w:r>
-      <w:r>
-        <w:t>dentro de Locatopedia y</w:t>
-      </w:r>
-      <w:r>
-        <w:t xml:space="preserve"> evolucionar hacia un proyecto más grande en el futuro</w:t>
-      </w:r>
-      <w:r>
-        <w:t>.</w:t>
-      </w:r>
-    </w:p>
-    <w:p>
-      <w:r>
-        <w:t xml:space="preserve">Ya sabemos que los límites de las aplicaciones estan en nuestra imaginación. La aplicación hasta ahora solo es la base de lo que podría ser un gran proyecto. Se puede seguir añadiendo multitud de nuevas características, por ejemplo, categorizar los artículos en, por ejemplo, Edificio, Tienda, Hotel, Hospital, Río, Montaña, etc. Otro posible ejemplo podría ser añadir un mapa donde se pudiesen ver y explorar todas las regiones en la aplicación. También podría añadirse una sección de discusión en cada artículo, de una forma similar a como lo hace Wikipedia. </w:t>
-      </w:r>
-    </w:p>
-    <w:p/>
+        <w:t>Ya sabemos que los límites de las aplicaciones estan en nuestra imaginación. La aplicación hasta ahora solo es la base de lo que podría ser un gran proyecto. Se puede seguir añadiendo multitud de nuevas características, por ejemplo, categorizar los artículos en, por ejemplo, Edificio</w:t>
+      </w:r>
+      <w:r>
+        <w:t>s</w:t>
+      </w:r>
+      <w:r>
+        <w:t>, Tienda</w:t>
+      </w:r>
+      <w:r>
+        <w:t>s</w:t>
+      </w:r>
+      <w:r>
+        <w:t>, Hotel</w:t>
+      </w:r>
+      <w:r>
+        <w:t>es</w:t>
+      </w:r>
+      <w:r>
+        <w:t>, Hospital</w:t>
+      </w:r>
+      <w:r>
+        <w:t>es</w:t>
+      </w:r>
+      <w:r>
+        <w:t>, Río</w:t>
+      </w:r>
+      <w:r>
+        <w:t>s</w:t>
+      </w:r>
+      <w:r>
+        <w:t>, Montaña</w:t>
+      </w:r>
+      <w:r>
+        <w:t>s</w:t>
+      </w:r>
+      <w:r>
+        <w:t>, etc. Otro posible ejemplo podría ser añadir un mapa donde se pudiesen ver y explorar todas las regiones en la aplicación</w:t>
+      </w:r>
+      <w:r>
+        <w:t xml:space="preserve"> directamente sobre el plano</w:t>
+      </w:r>
+      <w:r>
+        <w:t xml:space="preserve">. También podría añadirse una sección de discusión en cada artículo, de una forma similar a como lo hace Wikipedia. </w:t>
+      </w:r>
+    </w:p>
     <w:p/>
     <w:p>
       <w:pPr>
@@ -444,14 +500,45 @@
       </w:r>
     </w:p>
     <w:p>
-      <w:r>
-        <w:t xml:space="preserve">Se va a </w:t>
-      </w:r>
-      <w:r>
-        <w:t>desarrollar</w:t>
-      </w:r>
-      <w:r>
-        <w:t xml:space="preserve"> una aplicación web con estilo wiki en la que cada articulo sea identificado geográficamente. </w:t>
+      <w:pPr>
+        <w:spacing w:before="120"/>
+        <w:jc w:val="both"/>
+      </w:pPr>
+      <w:r>
+        <w:t xml:space="preserve">Se </w:t>
+      </w:r>
+      <w:r>
+        <w:t>ha desarrollado</w:t>
+      </w:r>
+      <w:r>
+        <w:t xml:space="preserve"> una aplicación web con estilo wiki en la que cada </w:t>
+      </w:r>
+      <w:r>
+        <w:t>artículo</w:t>
+      </w:r>
+      <w:r>
+        <w:t xml:space="preserve"> </w:t>
+      </w:r>
+      <w:r>
+        <w:t>es</w:t>
+      </w:r>
+      <w:r>
+        <w:t xml:space="preserve"> identificado geográficamente. </w:t>
+      </w:r>
+      <w:r>
+        <w:t>Esta identificación se hace por medio de unas celdas de una malla global discreta superpuesta sobre el mapa. Cada conjunto de celdas tiene asociado un identificador único que sirve para identificar el artículo que trate este conjunto de celdas. Aparte de esto, se ha desarrollado un sistema de sesión, para que los usuarios puedan guardar sus artículos favoritos o acceder rápidamente a los artículos creados o editados por ellos. Para poder crear o editar artículos es necesario iniciar sesión aportando información personal, de esta forma se intenta controlar las versiones y evitar que usuarios hagan un uso incorrecto de la aplicación.</w:t>
+      </w:r>
+    </w:p>
+    <w:p>
+      <w:pPr>
+        <w:spacing w:before="120"/>
+        <w:jc w:val="both"/>
+      </w:pPr>
+      <w:r>
+        <w:t xml:space="preserve">Los usuarios también tienen la posibilidad de realizar búsquedas de artículos tanto por texto como geográficamente. Al introducir un texto en el buscador, el servidor selecciona coincidencias exactas entre el texto buscado y </w:t>
+      </w:r>
+      <w:r>
+        <w:t>todos los títulos y subtítulos de artículos en la aplicación. Además, se ha habilitado un mapa que permite búsqueda geográfica. En este caso, se añaden puntos en el mapa que van a crear un polígono que indica el área de búsqueda. Todos los artículos que, de manera parcial, o completa, estén incluidos en esta región, se mostrarán como resultados de la búsqueda. Los dos tipos de búsqueda se pueden combinar, es decir, se puede buscar artículos con un título o subtítulo determinado en una región determinada por el usuario.</w:t>
       </w:r>
     </w:p>
     <w:p>
@@ -480,7 +567,778 @@
     <w:p/>
     <w:tbl>
       <w:tblPr>
-        <w:tblStyle w:val="Tablanormal1"/>
+        <w:tblStyle w:val="Tablaconcuadrculaclara"/>
+        <w:tblW w:w="0" w:type="auto"/>
+        <w:tblCellMar>
+          <w:bottom w:w="113" w:type="dxa"/>
+        </w:tblCellMar>
+        <w:tblLook w:val="04A0" w:firstRow="1" w:lastRow="0" w:firstColumn="1" w:lastColumn="0" w:noHBand="0" w:noVBand="1"/>
+      </w:tblPr>
+      <w:tblGrid>
+        <w:gridCol w:w="1242"/>
+        <w:gridCol w:w="7472"/>
+      </w:tblGrid>
+      <w:tr>
+        <w:tc>
+          <w:tcPr>
+            <w:tcW w:w="1242" w:type="dxa"/>
+          </w:tcPr>
+          <w:p>
+            <w:pPr>
+              <w:rPr>
+                <w:b/>
+                <w:bCs/>
+              </w:rPr>
+            </w:pPr>
+            <w:r>
+              <w:rPr>
+                <w:b/>
+                <w:bCs/>
+              </w:rPr>
+              <w:t>Requisito</w:t>
+            </w:r>
+          </w:p>
+        </w:tc>
+        <w:tc>
+          <w:tcPr>
+            <w:tcW w:w="7472" w:type="dxa"/>
+          </w:tcPr>
+          <w:p>
+            <w:pPr>
+              <w:rPr>
+                <w:b/>
+                <w:bCs/>
+              </w:rPr>
+            </w:pPr>
+            <w:r>
+              <w:rPr>
+                <w:b/>
+                <w:bCs/>
+              </w:rPr>
+              <w:t>Descripción</w:t>
+            </w:r>
+          </w:p>
+        </w:tc>
+      </w:tr>
+      <w:tr>
+        <w:tc>
+          <w:tcPr>
+            <w:tcW w:w="1242" w:type="dxa"/>
+          </w:tcPr>
+          <w:p>
+            <w:r>
+              <w:t>RF1</w:t>
+            </w:r>
+          </w:p>
+        </w:tc>
+        <w:tc>
+          <w:tcPr>
+            <w:tcW w:w="7472" w:type="dxa"/>
+          </w:tcPr>
+          <w:p>
+            <w:r>
+              <w:t xml:space="preserve">El sistema debe permitir a los usuarios ver el contenido de artículos. Se debe permitir que el usuario navegue por el mapa y vea seleccionada la región sobre la que trata el artículo, y también debe poder ver el contenido del artículo. </w:t>
+            </w:r>
+          </w:p>
+        </w:tc>
+      </w:tr>
+      <w:tr>
+        <w:tc>
+          <w:tcPr>
+            <w:tcW w:w="1242" w:type="dxa"/>
+          </w:tcPr>
+          <w:p>
+            <w:r>
+              <w:t>RF2</w:t>
+            </w:r>
+          </w:p>
+        </w:tc>
+        <w:tc>
+          <w:tcPr>
+            <w:tcW w:w="7472" w:type="dxa"/>
+          </w:tcPr>
+          <w:p>
+            <w:r>
+              <w:t>El sistema debe permitir a los usuarios ver el contenido de versiones anteriores de artículos.</w:t>
+            </w:r>
+          </w:p>
+        </w:tc>
+      </w:tr>
+      <w:tr>
+        <w:tc>
+          <w:tcPr>
+            <w:tcW w:w="1242" w:type="dxa"/>
+          </w:tcPr>
+          <w:p>
+            <w:r>
+              <w:t>RF3</w:t>
+            </w:r>
+          </w:p>
+        </w:tc>
+        <w:tc>
+          <w:tcPr>
+            <w:tcW w:w="7472" w:type="dxa"/>
+          </w:tcPr>
+          <w:p>
+            <w:r>
+              <w:t xml:space="preserve">El sistema debe </w:t>
+            </w:r>
+            <w:r>
+              <w:t xml:space="preserve">mostrar una </w:t>
+            </w:r>
+            <w:r>
+              <w:t>página</w:t>
+            </w:r>
+            <w:r>
+              <w:t xml:space="preserve"> principal con los </w:t>
+            </w:r>
+            <w:r>
+              <w:t>artículos</w:t>
+            </w:r>
+            <w:r>
+              <w:t xml:space="preserve"> </w:t>
+            </w:r>
+            <w:r>
+              <w:t>más</w:t>
+            </w:r>
+            <w:r>
+              <w:t xml:space="preserve"> populares del momento, los </w:t>
+            </w:r>
+            <w:r>
+              <w:t>artículos</w:t>
+            </w:r>
+            <w:r>
+              <w:t xml:space="preserve"> recientemente creados y editados y un artículo destacado.</w:t>
+            </w:r>
+          </w:p>
+        </w:tc>
+      </w:tr>
+      <w:tr>
+        <w:tc>
+          <w:tcPr>
+            <w:tcW w:w="1242" w:type="dxa"/>
+          </w:tcPr>
+          <w:p>
+            <w:r>
+              <w:lastRenderedPageBreak/>
+              <w:t>RF4</w:t>
+            </w:r>
+          </w:p>
+        </w:tc>
+        <w:tc>
+          <w:tcPr>
+            <w:tcW w:w="7472" w:type="dxa"/>
+          </w:tcPr>
+          <w:p>
+            <w:r>
+              <w:t>El sistema debe permitir a los usuarios</w:t>
+            </w:r>
+            <w:r>
+              <w:t xml:space="preserve"> realizar búsquedas de texto </w:t>
+            </w:r>
+            <w:r>
+              <w:t>para encontrar artículos que contengan ese texto en su título o subtítulo.</w:t>
+            </w:r>
+          </w:p>
+        </w:tc>
+      </w:tr>
+      <w:tr>
+        <w:tc>
+          <w:tcPr>
+            <w:tcW w:w="1242" w:type="dxa"/>
+          </w:tcPr>
+          <w:p>
+            <w:r>
+              <w:t>RF5</w:t>
+            </w:r>
+          </w:p>
+        </w:tc>
+        <w:tc>
+          <w:tcPr>
+            <w:tcW w:w="7472" w:type="dxa"/>
+          </w:tcPr>
+          <w:p>
+            <w:r>
+              <w:t>El sistema debe permitir a los usuarios</w:t>
+            </w:r>
+            <w:r>
+              <w:t xml:space="preserve"> realizar búsquedas geográficas para encontrar artículos que estén contenidos, de manera parcial o completa, en la región seleccionada por el usuario.</w:t>
+            </w:r>
+          </w:p>
+        </w:tc>
+      </w:tr>
+      <w:tr>
+        <w:tc>
+          <w:tcPr>
+            <w:tcW w:w="1242" w:type="dxa"/>
+          </w:tcPr>
+          <w:p>
+            <w:r>
+              <w:t>RF6</w:t>
+            </w:r>
+          </w:p>
+        </w:tc>
+        <w:tc>
+          <w:tcPr>
+            <w:tcW w:w="7472" w:type="dxa"/>
+          </w:tcPr>
+          <w:p>
+            <w:r>
+              <w:t xml:space="preserve">El sistema debe permitir a los usuarios expandir </w:t>
+            </w:r>
+            <w:r>
+              <w:t>cualquier mapa en la aplicación para que ocupe las dimensiones completas de la pantalla.</w:t>
+            </w:r>
+            <w:r>
+              <w:t xml:space="preserve"> </w:t>
+            </w:r>
+          </w:p>
+        </w:tc>
+      </w:tr>
+      <w:tr>
+        <w:tc>
+          <w:tcPr>
+            <w:tcW w:w="1242" w:type="dxa"/>
+          </w:tcPr>
+          <w:p>
+            <w:r>
+              <w:t>RF</w:t>
+            </w:r>
+            <w:r>
+              <w:t>7</w:t>
+            </w:r>
+          </w:p>
+        </w:tc>
+        <w:tc>
+          <w:tcPr>
+            <w:tcW w:w="7472" w:type="dxa"/>
+          </w:tcPr>
+          <w:p>
+            <w:r>
+              <w:t>El sistema debe permitir a los usuarios registrarse e iniciar sesión con su cuenta de Google.</w:t>
+            </w:r>
+          </w:p>
+        </w:tc>
+      </w:tr>
+      <w:tr>
+        <w:tc>
+          <w:tcPr>
+            <w:tcW w:w="1242" w:type="dxa"/>
+          </w:tcPr>
+          <w:p>
+            <w:r>
+              <w:t>RF</w:t>
+            </w:r>
+            <w:r>
+              <w:t>8</w:t>
+            </w:r>
+          </w:p>
+        </w:tc>
+        <w:tc>
+          <w:tcPr>
+            <w:tcW w:w="7472" w:type="dxa"/>
+          </w:tcPr>
+          <w:p>
+            <w:r>
+              <w:t>El sistema debe permitir a los usuarios</w:t>
+            </w:r>
+            <w:r>
+              <w:t xml:space="preserve"> registrados acceder a la información de su cuenta donde se encontrarán los artículos marcados como favorito</w:t>
+            </w:r>
+            <w:r>
+              <w:t>s y</w:t>
+            </w:r>
+            <w:r>
+              <w:t xml:space="preserve"> artículos creados y modificados por el usuario.</w:t>
+            </w:r>
+          </w:p>
+        </w:tc>
+      </w:tr>
+      <w:tr>
+        <w:tc>
+          <w:tcPr>
+            <w:tcW w:w="1242" w:type="dxa"/>
+          </w:tcPr>
+          <w:p>
+            <w:r>
+              <w:t>RF</w:t>
+            </w:r>
+            <w:r>
+              <w:t>9</w:t>
+            </w:r>
+          </w:p>
+        </w:tc>
+        <w:tc>
+          <w:tcPr>
+            <w:tcW w:w="7472" w:type="dxa"/>
+            <w:vAlign w:val="center"/>
+          </w:tcPr>
+          <w:p>
+            <w:r>
+              <w:t>El sistema debe permitir a los usuarios</w:t>
+            </w:r>
+            <w:r>
+              <w:t xml:space="preserve"> registrados marcar como favoritos artículos.</w:t>
+            </w:r>
+          </w:p>
+        </w:tc>
+      </w:tr>
+      <w:tr>
+        <w:tc>
+          <w:tcPr>
+            <w:tcW w:w="1242" w:type="dxa"/>
+          </w:tcPr>
+          <w:p>
+            <w:r>
+              <w:t>RF</w:t>
+            </w:r>
+            <w:r>
+              <w:t>10</w:t>
+            </w:r>
+          </w:p>
+        </w:tc>
+        <w:tc>
+          <w:tcPr>
+            <w:tcW w:w="7472" w:type="dxa"/>
+            <w:vAlign w:val="center"/>
+          </w:tcPr>
+          <w:p>
+            <w:r>
+              <w:t>El sistema debe permitir a los usuarios</w:t>
+            </w:r>
+            <w:r>
+              <w:t xml:space="preserve"> registrados crear artículos añadiendo arbitrariamente región sobre la que trata el artículo, titulo, subtitulo y contenido.</w:t>
+            </w:r>
+          </w:p>
+        </w:tc>
+      </w:tr>
+      <w:tr>
+        <w:tc>
+          <w:tcPr>
+            <w:tcW w:w="1242" w:type="dxa"/>
+          </w:tcPr>
+          <w:p>
+            <w:r>
+              <w:t>RF1</w:t>
+            </w:r>
+            <w:r>
+              <w:t>1</w:t>
+            </w:r>
+          </w:p>
+        </w:tc>
+        <w:tc>
+          <w:tcPr>
+            <w:tcW w:w="7472" w:type="dxa"/>
+            <w:vAlign w:val="center"/>
+          </w:tcPr>
+          <w:p>
+            <w:r>
+              <w:t>El sistema debe permitir a los usuarios registrados crear artículos a partir de uno ya creado. Se usará como plantilla el articulo ya creado, y el usuario deberá modificar la región sobre la que trata el artículo, y podrá modificar título, subtitulo y contenido del articulo ya existente.</w:t>
+            </w:r>
+          </w:p>
+        </w:tc>
+      </w:tr>
+      <w:tr>
+        <w:tc>
+          <w:tcPr>
+            <w:tcW w:w="1242" w:type="dxa"/>
+          </w:tcPr>
+          <w:p>
+            <w:r>
+              <w:t>RF1</w:t>
+            </w:r>
+            <w:r>
+              <w:t>2</w:t>
+            </w:r>
+          </w:p>
+        </w:tc>
+        <w:tc>
+          <w:tcPr>
+            <w:tcW w:w="7472" w:type="dxa"/>
+          </w:tcPr>
+          <w:p>
+            <w:r>
+              <w:t>El sistema debe permitir a los usuarios registrados editar artículos ya creados por cualquier usuario, modificando el título, subtítulo y/o contenido del artículo.</w:t>
+            </w:r>
+          </w:p>
+        </w:tc>
+      </w:tr>
+      <w:tr>
+        <w:tc>
+          <w:tcPr>
+            <w:tcW w:w="1242" w:type="dxa"/>
+          </w:tcPr>
+          <w:p>
+            <w:r>
+              <w:t>RF13</w:t>
+            </w:r>
+          </w:p>
+        </w:tc>
+        <w:tc>
+          <w:tcPr>
+            <w:tcW w:w="7472" w:type="dxa"/>
+          </w:tcPr>
+          <w:p>
+            <w:r>
+              <w:t>El sistema debe permitir a los usuarios que estén creando o editando el contenido de un artículo</w:t>
+            </w:r>
+            <w:r>
+              <w:t xml:space="preserve">, añadir formato al texto (negrita, cursiva, etc.), imágenes, tablas, enlaces, encabezados. Markdown es una opción </w:t>
+            </w:r>
+            <w:proofErr w:type="spellStart"/>
+            <w:r>
+              <w:t>valida</w:t>
+            </w:r>
+            <w:proofErr w:type="spellEnd"/>
+            <w:r>
+              <w:t xml:space="preserve"> para esto.</w:t>
+            </w:r>
+          </w:p>
+        </w:tc>
+      </w:tr>
+      <w:tr>
+        <w:tc>
+          <w:tcPr>
+            <w:tcW w:w="1242" w:type="dxa"/>
+          </w:tcPr>
+          <w:p>
+            <w:r>
+              <w:t>RF14</w:t>
+            </w:r>
+          </w:p>
+        </w:tc>
+        <w:tc>
+          <w:tcPr>
+            <w:tcW w:w="7472" w:type="dxa"/>
+          </w:tcPr>
+          <w:p>
+            <w:r>
+              <w:t>El sistema debe permitir a los usuarios que estén creando o editando el contenido de un artículo</w:t>
+            </w:r>
+            <w:r>
+              <w:t>, ver una previsualización del contenido del artículo.</w:t>
+            </w:r>
+          </w:p>
+        </w:tc>
+      </w:tr>
+      <w:tr>
+        <w:tc>
+          <w:tcPr>
+            <w:tcW w:w="1242" w:type="dxa"/>
+          </w:tcPr>
+          <w:p>
+            <w:r>
+              <w:t>RF1</w:t>
+            </w:r>
+            <w:r>
+              <w:t>5</w:t>
+            </w:r>
+          </w:p>
+        </w:tc>
+        <w:tc>
+          <w:tcPr>
+            <w:tcW w:w="7472" w:type="dxa"/>
+          </w:tcPr>
+          <w:p>
+            <w:r>
+              <w:t>El sistema debe permitir a los usuarios registrados que hayan creado un artículo, eliminar dicho artículo.</w:t>
+            </w:r>
+          </w:p>
+        </w:tc>
+      </w:tr>
+      <w:tr>
+        <w:tc>
+          <w:tcPr>
+            <w:tcW w:w="1242" w:type="dxa"/>
+          </w:tcPr>
+          <w:p>
+            <w:r>
+              <w:t>RF1</w:t>
+            </w:r>
+            <w:r>
+              <w:t>6</w:t>
+            </w:r>
+          </w:p>
+        </w:tc>
+        <w:tc>
+          <w:tcPr>
+            <w:tcW w:w="7472" w:type="dxa"/>
+          </w:tcPr>
+          <w:p>
+            <w:r>
+              <w:t>El sistema debe permitir a los usuarios administradores eliminar cualquier artículo del sistema.</w:t>
+            </w:r>
+          </w:p>
+        </w:tc>
+      </w:tr>
+    </w:tbl>
+    <w:p>
+      <w:pPr>
+        <w:pStyle w:val="Descripcin"/>
+      </w:pPr>
+      <w:r>
+        <w:t xml:space="preserve">Tabla </w:t>
+      </w:r>
+      <w:r>
+        <w:fldChar w:fldCharType="begin"/>
+      </w:r>
+      <w:r>
+        <w:instrText xml:space="preserve"> SEQ Tabla \* ARABIC </w:instrText>
+      </w:r>
+      <w:r>
+        <w:fldChar w:fldCharType="separate"/>
+      </w:r>
+      <w:r>
+        <w:rPr>
+          <w:noProof/>
+        </w:rPr>
+        <w:t>1</w:t>
+      </w:r>
+      <w:r>
+        <w:fldChar w:fldCharType="end"/>
+      </w:r>
+      <w:r>
+        <w:t>. Requisitos funcionales de la aplicación.</w:t>
+      </w:r>
+    </w:p>
+    <w:p/>
+    <w:tbl>
+      <w:tblPr>
+        <w:tblStyle w:val="Tablaconcuadrculaclara"/>
+        <w:tblW w:w="0" w:type="auto"/>
+        <w:tblLook w:val="04A0" w:firstRow="1" w:lastRow="0" w:firstColumn="1" w:lastColumn="0" w:noHBand="0" w:noVBand="1"/>
+      </w:tblPr>
+      <w:tblGrid>
+        <w:gridCol w:w="1225"/>
+        <w:gridCol w:w="7489"/>
+      </w:tblGrid>
+      <w:tr>
+        <w:trPr>
+          <w:trHeight w:val="415"/>
+        </w:trPr>
+        <w:tc>
+          <w:tcPr>
+            <w:tcW w:w="1225" w:type="dxa"/>
+          </w:tcPr>
+          <w:p>
+            <w:pPr>
+              <w:rPr>
+                <w:b/>
+                <w:bCs/>
+              </w:rPr>
+            </w:pPr>
+            <w:r>
+              <w:rPr>
+                <w:b/>
+                <w:bCs/>
+              </w:rPr>
+              <w:t>Requisito</w:t>
+            </w:r>
+          </w:p>
+        </w:tc>
+        <w:tc>
+          <w:tcPr>
+            <w:tcW w:w="7489" w:type="dxa"/>
+          </w:tcPr>
+          <w:p>
+            <w:pPr>
+              <w:rPr>
+                <w:b/>
+                <w:bCs/>
+              </w:rPr>
+            </w:pPr>
+            <w:r>
+              <w:rPr>
+                <w:b/>
+                <w:bCs/>
+              </w:rPr>
+              <w:t>Descripción</w:t>
+            </w:r>
+          </w:p>
+        </w:tc>
+      </w:tr>
+      <w:tr>
+        <w:tc>
+          <w:tcPr>
+            <w:tcW w:w="1225" w:type="dxa"/>
+          </w:tcPr>
+          <w:p>
+            <w:r>
+              <w:t>RNF1</w:t>
+            </w:r>
+          </w:p>
+        </w:tc>
+        <w:tc>
+          <w:tcPr>
+            <w:tcW w:w="7489" w:type="dxa"/>
+          </w:tcPr>
+          <w:p>
+            <w:r>
+              <w:t>El sistema tendrá una interfaz gráfica estéticamente agradable para cualquier tamaño de pantalla.</w:t>
+            </w:r>
+          </w:p>
+        </w:tc>
+      </w:tr>
+      <w:tr>
+        <w:tc>
+          <w:tcPr>
+            <w:tcW w:w="1225" w:type="dxa"/>
+          </w:tcPr>
+          <w:p>
+            <w:r>
+              <w:t>RNF2</w:t>
+            </w:r>
+          </w:p>
+        </w:tc>
+        <w:tc>
+          <w:tcPr>
+            <w:tcW w:w="7489" w:type="dxa"/>
+          </w:tcPr>
+          <w:p>
+            <w:r>
+              <w:t>El sistema usará los mapas de</w:t>
+            </w:r>
+            <w:r>
+              <w:t xml:space="preserve"> OpenStreetMap</w:t>
+            </w:r>
+            <w:r>
+              <w:t>.</w:t>
+            </w:r>
+          </w:p>
+        </w:tc>
+      </w:tr>
+      <w:tr>
+        <w:tc>
+          <w:tcPr>
+            <w:tcW w:w="1225" w:type="dxa"/>
+          </w:tcPr>
+          <w:p>
+            <w:r>
+              <w:t>RNF3</w:t>
+            </w:r>
+          </w:p>
+        </w:tc>
+        <w:tc>
+          <w:tcPr>
+            <w:tcW w:w="7489" w:type="dxa"/>
+          </w:tcPr>
+          <w:p>
+            <w:r>
+              <w:t>El sistema será compatible con Google Chrome, Firefox y Safari.</w:t>
+            </w:r>
+          </w:p>
+        </w:tc>
+      </w:tr>
+      <w:tr>
+        <w:tc>
+          <w:tcPr>
+            <w:tcW w:w="1225" w:type="dxa"/>
+          </w:tcPr>
+          <w:p>
+            <w:r>
+              <w:t>RNF4</w:t>
+            </w:r>
+          </w:p>
+        </w:tc>
+        <w:tc>
+          <w:tcPr>
+            <w:tcW w:w="7489" w:type="dxa"/>
+          </w:tcPr>
+          <w:p>
+            <w:r>
+              <w:t xml:space="preserve">La aplicación web debe usar HTTPS y el dominio </w:t>
+            </w:r>
+            <w:r>
+              <w:rPr>
+                <w:i/>
+                <w:iCs/>
+              </w:rPr>
+              <w:t>locatopedia.com</w:t>
+            </w:r>
+          </w:p>
+        </w:tc>
+      </w:tr>
+      <w:tr>
+        <w:tc>
+          <w:tcPr>
+            <w:tcW w:w="1225" w:type="dxa"/>
+          </w:tcPr>
+          <w:p>
+            <w:r>
+              <w:t>RNF5</w:t>
+            </w:r>
+          </w:p>
+        </w:tc>
+        <w:tc>
+          <w:tcPr>
+            <w:tcW w:w="7489" w:type="dxa"/>
+          </w:tcPr>
+          <w:p>
+            <w:r>
+              <w:t xml:space="preserve">El sistema debe de respetar la privacidad de los usuarios y no publicar sus datos privados, salvo </w:t>
+            </w:r>
+            <w:r>
+              <w:t>dirección de correo.</w:t>
+            </w:r>
+          </w:p>
+        </w:tc>
+      </w:tr>
+      <w:tr>
+        <w:tc>
+          <w:tcPr>
+            <w:tcW w:w="1225" w:type="dxa"/>
+          </w:tcPr>
+          <w:p>
+            <w:r>
+              <w:t>RNF6</w:t>
+            </w:r>
+          </w:p>
+        </w:tc>
+        <w:tc>
+          <w:tcPr>
+            <w:tcW w:w="7489" w:type="dxa"/>
+          </w:tcPr>
+          <w:p>
+            <w:r>
+              <w:t>El sistema debe almacenar las imágenes en el servidor en formato webp, comprimidas.</w:t>
+            </w:r>
+          </w:p>
+        </w:tc>
+      </w:tr>
+    </w:tbl>
+    <w:p>
+      <w:pPr>
+        <w:pStyle w:val="Descripcin"/>
+      </w:pPr>
+      <w:r>
+        <w:t xml:space="preserve">Tabla </w:t>
+      </w:r>
+      <w:r>
+        <w:fldChar w:fldCharType="begin"/>
+      </w:r>
+      <w:r>
+        <w:instrText xml:space="preserve"> SEQ Tabla \* ARABIC </w:instrText>
+      </w:r>
+      <w:r>
+        <w:fldChar w:fldCharType="separate"/>
+      </w:r>
+      <w:r>
+        <w:rPr>
+          <w:noProof/>
+        </w:rPr>
+        <w:t>2</w:t>
+      </w:r>
+      <w:r>
+        <w:fldChar w:fldCharType="end"/>
+      </w:r>
+      <w:r>
+        <w:t>. Requisitos no funcionales.</w:t>
+      </w:r>
+    </w:p>
+    <w:p/>
+    <w:tbl>
+      <w:tblPr>
+        <w:tblStyle w:val="Tablanormal2"/>
         <w:tblW w:w="0" w:type="auto"/>
         <w:tblLook w:val="0420" w:firstRow="1" w:lastRow="0" w:firstColumn="0" w:lastColumn="0" w:noHBand="0" w:noVBand="1"/>
       </w:tblPr>
@@ -493,13 +1351,10 @@
         <w:trPr>
           <w:cnfStyle w:val="100000000000" w:firstRow="1" w:lastRow="0" w:firstColumn="0" w:lastColumn="0" w:oddVBand="0" w:evenVBand="0" w:oddHBand="0" w:evenHBand="0" w:firstRowFirstColumn="0" w:firstRowLastColumn="0" w:lastRowFirstColumn="0" w:lastRowLastColumn="0"/>
           <w:trHeight w:val="594"/>
-          <w:tblHeader/>
         </w:trPr>
         <w:tc>
           <w:tcPr>
-            <w:tcW w:w="1272" w:type="dxa"/>
-            <w:shd w:val="clear" w:color="auto" w:fill="A6A6A6" w:themeFill="background1" w:themeFillShade="A6"/>
-            <w:vAlign w:val="center"/>
+            <w:tcW w:w="1313" w:type="dxa"/>
           </w:tcPr>
           <w:p>
             <w:r>
@@ -509,9 +1364,7 @@
         </w:tc>
         <w:tc>
           <w:tcPr>
-            <w:tcW w:w="6154" w:type="dxa"/>
-            <w:shd w:val="clear" w:color="auto" w:fill="A6A6A6" w:themeFill="background1" w:themeFillShade="A6"/>
-            <w:vAlign w:val="center"/>
+            <w:tcW w:w="6114" w:type="dxa"/>
           </w:tcPr>
           <w:p>
             <w:r>
@@ -521,9 +1374,7 @@
         </w:tc>
         <w:tc>
           <w:tcPr>
-            <w:tcW w:w="1288" w:type="dxa"/>
-            <w:shd w:val="clear" w:color="auto" w:fill="A6A6A6" w:themeFill="background1" w:themeFillShade="A6"/>
-            <w:vAlign w:val="center"/>
+            <w:tcW w:w="1287" w:type="dxa"/>
           </w:tcPr>
           <w:p>
             <w:r>
@@ -538,8 +1389,7 @@
         </w:trPr>
         <w:tc>
           <w:tcPr>
-            <w:tcW w:w="1272" w:type="dxa"/>
-            <w:vAlign w:val="center"/>
+            <w:tcW w:w="1313" w:type="dxa"/>
             <w:hideMark/>
           </w:tcPr>
           <w:p>
@@ -560,7 +1410,7 @@
         </w:tc>
         <w:tc>
           <w:tcPr>
-            <w:tcW w:w="6154" w:type="dxa"/>
+            <w:tcW w:w="6114" w:type="dxa"/>
             <w:hideMark/>
           </w:tcPr>
           <w:p>
@@ -646,7 +1496,6 @@
         <w:tc>
           <w:tcPr>
             <w:tcW w:w="0" w:type="auto"/>
-            <w:vAlign w:val="center"/>
             <w:hideMark/>
           </w:tcPr>
           <w:p>
@@ -669,8 +1518,7 @@
       <w:tr>
         <w:tc>
           <w:tcPr>
-            <w:tcW w:w="1272" w:type="dxa"/>
-            <w:vAlign w:val="center"/>
+            <w:tcW w:w="1313" w:type="dxa"/>
             <w:hideMark/>
           </w:tcPr>
           <w:p>
@@ -691,7 +1539,7 @@
         </w:tc>
         <w:tc>
           <w:tcPr>
-            <w:tcW w:w="6154" w:type="dxa"/>
+            <w:tcW w:w="6114" w:type="dxa"/>
             <w:hideMark/>
           </w:tcPr>
           <w:p>
@@ -729,7 +1577,6 @@
         <w:tc>
           <w:tcPr>
             <w:tcW w:w="0" w:type="auto"/>
-            <w:vAlign w:val="center"/>
             <w:hideMark/>
           </w:tcPr>
           <w:p>
@@ -755,8 +1602,7 @@
         </w:trPr>
         <w:tc>
           <w:tcPr>
-            <w:tcW w:w="1272" w:type="dxa"/>
-            <w:vAlign w:val="center"/>
+            <w:tcW w:w="1313" w:type="dxa"/>
             <w:hideMark/>
           </w:tcPr>
           <w:p>
@@ -777,7 +1623,7 @@
         </w:tc>
         <w:tc>
           <w:tcPr>
-            <w:tcW w:w="6154" w:type="dxa"/>
+            <w:tcW w:w="6114" w:type="dxa"/>
             <w:hideMark/>
           </w:tcPr>
           <w:p>
@@ -799,7 +1645,6 @@
         <w:tc>
           <w:tcPr>
             <w:tcW w:w="0" w:type="auto"/>
-            <w:vAlign w:val="center"/>
             <w:hideMark/>
           </w:tcPr>
           <w:p>
@@ -822,8 +1667,7 @@
       <w:tr>
         <w:tc>
           <w:tcPr>
-            <w:tcW w:w="1272" w:type="dxa"/>
-            <w:vAlign w:val="center"/>
+            <w:tcW w:w="1313" w:type="dxa"/>
             <w:hideMark/>
           </w:tcPr>
           <w:p>
@@ -844,7 +1688,7 @@
         </w:tc>
         <w:tc>
           <w:tcPr>
-            <w:tcW w:w="6154" w:type="dxa"/>
+            <w:tcW w:w="6114" w:type="dxa"/>
             <w:hideMark/>
           </w:tcPr>
           <w:p>
@@ -859,38 +1703,13 @@
                 <w:rFonts w:eastAsia="Times New Roman"/>
                 <w:lang w:eastAsia="es-ES"/>
               </w:rPr>
-              <w:t xml:space="preserve">Las páginas deberían guardar el historial de cambios de </w:t>
-            </w:r>
-            <w:proofErr w:type="gramStart"/>
-            <w:r>
-              <w:rPr>
-                <w:rFonts w:eastAsia="Times New Roman"/>
-                <w:lang w:eastAsia="es-ES"/>
-              </w:rPr>
-              <w:t>las mismas</w:t>
-            </w:r>
-            <w:proofErr w:type="gramEnd"/>
-            <w:r>
-              <w:rPr>
-                <w:rFonts w:eastAsia="Times New Roman"/>
-                <w:lang w:eastAsia="es-ES"/>
-              </w:rPr>
-              <w:t xml:space="preserve">, no solo la última versión. También se </w:t>
-            </w:r>
-            <w:r>
-              <w:rPr>
-                <w:rFonts w:eastAsia="Times New Roman"/>
-                <w:lang w:eastAsia="es-ES"/>
-              </w:rPr>
-              <w:lastRenderedPageBreak/>
-              <w:t>debería poder tener en cada página algún tipo de chat que permita tener discusiones sobre la misma (y que estas discusiones queden también guardadas). Esto es como funciona p.ej. la Wikipedia.</w:t>
+              <w:t>Las páginas deberían guardar el historial de cambios de las mismas, no solo la última versión. También se debería poder tener en cada página algún tipo de chat que permita tener discusiones sobre la misma (y que estas discusiones queden también guardadas). Esto es como funciona p.ej. la Wikipedia.</w:t>
             </w:r>
           </w:p>
         </w:tc>
         <w:tc>
           <w:tcPr>
             <w:tcW w:w="0" w:type="auto"/>
-            <w:vAlign w:val="center"/>
             <w:hideMark/>
           </w:tcPr>
           <w:p>
@@ -905,7 +1724,6 @@
                 <w:rFonts w:eastAsia="Times New Roman"/>
                 <w:lang w:eastAsia="es-ES"/>
               </w:rPr>
-              <w:lastRenderedPageBreak/>
               <w:t>M</w:t>
             </w:r>
           </w:p>
@@ -917,8 +1735,7 @@
         </w:trPr>
         <w:tc>
           <w:tcPr>
-            <w:tcW w:w="1272" w:type="dxa"/>
-            <w:vAlign w:val="center"/>
+            <w:tcW w:w="1313" w:type="dxa"/>
             <w:hideMark/>
           </w:tcPr>
           <w:p>
@@ -939,7 +1756,7 @@
         </w:tc>
         <w:tc>
           <w:tcPr>
-            <w:tcW w:w="6154" w:type="dxa"/>
+            <w:tcW w:w="6114" w:type="dxa"/>
             <w:hideMark/>
           </w:tcPr>
           <w:p>
@@ -954,7 +1771,15 @@
                 <w:rFonts w:eastAsia="Times New Roman"/>
                 <w:lang w:eastAsia="es-ES"/>
               </w:rPr>
-              <w:t>Permite buscar palabras o frases en función de los títulos, subtítulos, descripciones de páginas (palabras clave etc.)</w:t>
+              <w:t xml:space="preserve">Permite buscar palabras o frases en función de los títulos, subtítulos, descripciones de páginas (palabras </w:t>
+            </w:r>
+            <w:r>
+              <w:rPr>
+                <w:rFonts w:eastAsia="Times New Roman"/>
+                <w:lang w:eastAsia="es-ES"/>
+              </w:rPr>
+              <w:lastRenderedPageBreak/>
+              <w:t>clave etc.)</w:t>
             </w:r>
           </w:p>
           <w:p>
@@ -969,7 +1794,6 @@
         <w:tc>
           <w:tcPr>
             <w:tcW w:w="0" w:type="auto"/>
-            <w:vAlign w:val="center"/>
             <w:hideMark/>
           </w:tcPr>
           <w:p>
@@ -984,6 +1808,7 @@
                 <w:rFonts w:eastAsia="Times New Roman"/>
                 <w:lang w:eastAsia="es-ES"/>
               </w:rPr>
+              <w:lastRenderedPageBreak/>
               <w:t>S</w:t>
             </w:r>
           </w:p>
@@ -992,8 +1817,7 @@
       <w:tr>
         <w:tc>
           <w:tcPr>
-            <w:tcW w:w="1272" w:type="dxa"/>
-            <w:vAlign w:val="center"/>
+            <w:tcW w:w="1313" w:type="dxa"/>
             <w:hideMark/>
           </w:tcPr>
           <w:p>
@@ -1014,7 +1838,7 @@
         </w:tc>
         <w:tc>
           <w:tcPr>
-            <w:tcW w:w="6154" w:type="dxa"/>
+            <w:tcW w:w="6114" w:type="dxa"/>
             <w:hideMark/>
           </w:tcPr>
           <w:p>
@@ -1029,23 +1853,7 @@
                 <w:rFonts w:eastAsia="Times New Roman"/>
                 <w:lang w:eastAsia="es-ES"/>
               </w:rPr>
-              <w:t>Permite seleccionar en el mapa una región (</w:t>
-            </w:r>
-            <w:proofErr w:type="gramStart"/>
-            <w:r>
-              <w:rPr>
-                <w:rFonts w:eastAsia="Times New Roman"/>
-                <w:lang w:eastAsia="es-ES"/>
-              </w:rPr>
-              <w:t>¿?rectangular</w:t>
-            </w:r>
-            <w:proofErr w:type="gramEnd"/>
-            <w:r>
-              <w:rPr>
-                <w:rFonts w:eastAsia="Times New Roman"/>
-                <w:lang w:eastAsia="es-ES"/>
-              </w:rPr>
-              <w:t xml:space="preserve"> (AKA “</w:t>
+              <w:t>Permite seleccionar en el mapa una región (¿?rectangular (AKA “</w:t>
             </w:r>
             <w:proofErr w:type="spellStart"/>
             <w:r>
@@ -1084,7 +1892,6 @@
         <w:tc>
           <w:tcPr>
             <w:tcW w:w="0" w:type="auto"/>
-            <w:vAlign w:val="center"/>
             <w:hideMark/>
           </w:tcPr>
           <w:p>
@@ -1110,8 +1917,7 @@
         </w:trPr>
         <w:tc>
           <w:tcPr>
-            <w:tcW w:w="1272" w:type="dxa"/>
-            <w:vAlign w:val="center"/>
+            <w:tcW w:w="1313" w:type="dxa"/>
             <w:hideMark/>
           </w:tcPr>
           <w:p>
@@ -1132,7 +1938,7 @@
         </w:tc>
         <w:tc>
           <w:tcPr>
-            <w:tcW w:w="6154" w:type="dxa"/>
+            <w:tcW w:w="6114" w:type="dxa"/>
             <w:hideMark/>
           </w:tcPr>
           <w:p>
@@ -1169,7 +1975,6 @@
         <w:tc>
           <w:tcPr>
             <w:tcW w:w="0" w:type="auto"/>
-            <w:vAlign w:val="center"/>
             <w:hideMark/>
           </w:tcPr>
           <w:p>
@@ -1192,8 +1997,7 @@
       <w:tr>
         <w:tc>
           <w:tcPr>
-            <w:tcW w:w="1272" w:type="dxa"/>
-            <w:vAlign w:val="center"/>
+            <w:tcW w:w="1313" w:type="dxa"/>
             <w:hideMark/>
           </w:tcPr>
           <w:p>
@@ -1214,7 +2018,7 @@
         </w:tc>
         <w:tc>
           <w:tcPr>
-            <w:tcW w:w="6154" w:type="dxa"/>
+            <w:tcW w:w="6114" w:type="dxa"/>
             <w:hideMark/>
           </w:tcPr>
           <w:p>
@@ -1236,7 +2040,6 @@
         <w:tc>
           <w:tcPr>
             <w:tcW w:w="0" w:type="auto"/>
-            <w:vAlign w:val="center"/>
             <w:hideMark/>
           </w:tcPr>
           <w:p>
@@ -1262,8 +2065,7 @@
         </w:trPr>
         <w:tc>
           <w:tcPr>
-            <w:tcW w:w="1272" w:type="dxa"/>
-            <w:vAlign w:val="center"/>
+            <w:tcW w:w="1313" w:type="dxa"/>
             <w:hideMark/>
           </w:tcPr>
           <w:p>
@@ -1284,7 +2086,7 @@
         </w:tc>
         <w:tc>
           <w:tcPr>
-            <w:tcW w:w="6154" w:type="dxa"/>
+            <w:tcW w:w="6114" w:type="dxa"/>
             <w:hideMark/>
           </w:tcPr>
           <w:p>
@@ -1306,7 +2108,6 @@
         <w:tc>
           <w:tcPr>
             <w:tcW w:w="0" w:type="auto"/>
-            <w:vAlign w:val="center"/>
             <w:hideMark/>
           </w:tcPr>
           <w:p>
@@ -1329,8 +2130,7 @@
       <w:tr>
         <w:tc>
           <w:tcPr>
-            <w:tcW w:w="1272" w:type="dxa"/>
-            <w:vAlign w:val="center"/>
+            <w:tcW w:w="1313" w:type="dxa"/>
             <w:hideMark/>
           </w:tcPr>
           <w:p>
@@ -1351,7 +2151,7 @@
         </w:tc>
         <w:tc>
           <w:tcPr>
-            <w:tcW w:w="6154" w:type="dxa"/>
+            <w:tcW w:w="6114" w:type="dxa"/>
             <w:hideMark/>
           </w:tcPr>
           <w:p>
@@ -1389,7 +2189,6 @@
         <w:tc>
           <w:tcPr>
             <w:tcW w:w="0" w:type="auto"/>
-            <w:vAlign w:val="center"/>
             <w:hideMark/>
           </w:tcPr>
           <w:p>
@@ -1433,7 +2232,7 @@
         <w:rPr>
           <w:noProof/>
         </w:rPr>
-        <w:t>1</w:t>
+        <w:t>3</w:t>
       </w:r>
       <w:r>
         <w:fldChar w:fldCharType="end"/>
@@ -1442,9 +2241,1304 @@
         <w:t xml:space="preserve">. </w:t>
       </w:r>
       <w:r>
-        <w:t xml:space="preserve">Primeras ideas </w:t>
-      </w:r>
-    </w:p>
+        <w:t>Primeras ideas</w:t>
+      </w:r>
+      <w:r>
+        <w:t>.</w:t>
+      </w:r>
+    </w:p>
+    <w:p>
+      <w:pPr>
+        <w:pStyle w:val="Ttulo2"/>
+      </w:pPr>
+      <w:r>
+        <w:t>Casos de uso</w:t>
+      </w:r>
+    </w:p>
+    <w:p>
+      <w:pPr>
+        <w:pStyle w:val="Ttulo3"/>
+      </w:pPr>
+      <w:r>
+        <w:t>Ver un artículo.</w:t>
+      </w:r>
+    </w:p>
+    <w:p>
+      <w:pPr>
+        <w:pStyle w:val="Prrafodelista"/>
+        <w:numPr>
+          <w:ilvl w:val="0"/>
+          <w:numId w:val="64"/>
+        </w:numPr>
+        <w:spacing w:before="120"/>
+        <w:ind w:left="360" w:hanging="357"/>
+        <w:contextualSpacing w:val="0"/>
+      </w:pPr>
+      <w:r>
+        <w:t>Descripción: Este caso de uso permite a los usuarios de Locatopedia ver el contenido de un artículo.</w:t>
+      </w:r>
+    </w:p>
+    <w:p>
+      <w:pPr>
+        <w:pStyle w:val="Prrafodelista"/>
+        <w:numPr>
+          <w:ilvl w:val="0"/>
+          <w:numId w:val="64"/>
+        </w:numPr>
+        <w:spacing w:before="120"/>
+        <w:ind w:left="360" w:hanging="357"/>
+        <w:contextualSpacing w:val="0"/>
+      </w:pPr>
+      <w:r>
+        <w:t>Flujo de Eventos Principal:</w:t>
+      </w:r>
+    </w:p>
+    <w:p>
+      <w:pPr>
+        <w:pStyle w:val="Prrafodelista"/>
+        <w:numPr>
+          <w:ilvl w:val="0"/>
+          <w:numId w:val="66"/>
+        </w:numPr>
+        <w:spacing w:before="120"/>
+        <w:ind w:left="1080" w:hanging="357"/>
+        <w:contextualSpacing w:val="0"/>
+      </w:pPr>
+      <w:r>
+        <w:t xml:space="preserve">El usuario encuentra un </w:t>
+      </w:r>
+      <w:r>
+        <w:t>artículo</w:t>
+      </w:r>
+      <w:r>
+        <w:t xml:space="preserve"> en la página Home o de su cuenta, busca un artículo en la barra de búsqueda o con el mapa o entra en un enlace a un artículo de Locatopedia.</w:t>
+      </w:r>
+    </w:p>
+    <w:p>
+      <w:pPr>
+        <w:pStyle w:val="Prrafodelista"/>
+        <w:numPr>
+          <w:ilvl w:val="0"/>
+          <w:numId w:val="66"/>
+        </w:numPr>
+        <w:spacing w:before="120"/>
+        <w:ind w:left="1080" w:hanging="357"/>
+        <w:contextualSpacing w:val="0"/>
+      </w:pPr>
+      <w:r>
+        <w:t xml:space="preserve">El usuario ve el título, subtítulo, mapa y contenido. Puede deslizar hacia abajo la </w:t>
+      </w:r>
+      <w:r>
+        <w:t>página</w:t>
+      </w:r>
+      <w:r>
+        <w:t xml:space="preserve"> y ver el contenido completo del artículo.</w:t>
+      </w:r>
+    </w:p>
+    <w:p>
+      <w:pPr>
+        <w:pStyle w:val="Prrafodelista"/>
+        <w:numPr>
+          <w:ilvl w:val="0"/>
+          <w:numId w:val="65"/>
+        </w:numPr>
+        <w:spacing w:before="120"/>
+        <w:ind w:left="360" w:hanging="357"/>
+        <w:contextualSpacing w:val="0"/>
+      </w:pPr>
+      <w:r>
+        <w:t>Flujo de Eventos Alternativo</w:t>
+      </w:r>
+      <w:r>
+        <w:t>:</w:t>
+      </w:r>
+    </w:p>
+    <w:p>
+      <w:pPr>
+        <w:pStyle w:val="Prrafodelista"/>
+        <w:numPr>
+          <w:ilvl w:val="1"/>
+          <w:numId w:val="65"/>
+        </w:numPr>
+        <w:spacing w:before="120"/>
+        <w:ind w:left="1080" w:hanging="357"/>
+        <w:contextualSpacing w:val="0"/>
+      </w:pPr>
+      <w:r>
+        <w:t xml:space="preserve">El usuario puede </w:t>
+      </w:r>
+      <w:r>
+        <w:t>deslizarse por el mapa viendo partes que no forman parte del conjunto de celdas al que el artículo se refiere.</w:t>
+      </w:r>
+    </w:p>
+    <w:p>
+      <w:pPr>
+        <w:pStyle w:val="Prrafodelista"/>
+        <w:numPr>
+          <w:ilvl w:val="1"/>
+          <w:numId w:val="65"/>
+        </w:numPr>
+        <w:spacing w:before="120"/>
+        <w:ind w:left="1080" w:hanging="357"/>
+        <w:contextualSpacing w:val="0"/>
+      </w:pPr>
+      <w:r>
+        <w:t xml:space="preserve">El usuario puede hacer </w:t>
+      </w:r>
+      <w:r>
+        <w:t>clic</w:t>
+      </w:r>
+      <w:r>
+        <w:t xml:space="preserve"> en el corazón para marcar este articulo como favorito.</w:t>
+      </w:r>
+      <w:r>
+        <w:t xml:space="preserve"> O eliminarlo de favoritos si ya estaba marcado como favorito.</w:t>
+      </w:r>
+    </w:p>
+    <w:p>
+      <w:pPr>
+        <w:pStyle w:val="Ttulo3"/>
+      </w:pPr>
+      <w:r>
+        <w:lastRenderedPageBreak/>
+        <w:t>Ver versiones anteriores de un artículo</w:t>
+      </w:r>
+    </w:p>
+    <w:p>
+      <w:pPr>
+        <w:pStyle w:val="Prrafodelista"/>
+        <w:numPr>
+          <w:ilvl w:val="0"/>
+          <w:numId w:val="64"/>
+        </w:numPr>
+        <w:spacing w:before="120"/>
+        <w:ind w:left="360" w:hanging="357"/>
+        <w:contextualSpacing w:val="0"/>
+      </w:pPr>
+      <w:r>
+        <w:t>Descripción: Este caso de uso permite a los usuarios de Locatopedia ver el contenido de un</w:t>
+      </w:r>
+      <w:r>
+        <w:t>a versión pasada de un</w:t>
+      </w:r>
+      <w:r>
+        <w:t xml:space="preserve"> artículo.</w:t>
+      </w:r>
+    </w:p>
+    <w:p>
+      <w:pPr>
+        <w:pStyle w:val="Prrafodelista"/>
+        <w:numPr>
+          <w:ilvl w:val="0"/>
+          <w:numId w:val="64"/>
+        </w:numPr>
+        <w:spacing w:before="120"/>
+        <w:ind w:left="360" w:hanging="357"/>
+        <w:contextualSpacing w:val="0"/>
+      </w:pPr>
+      <w:r>
+        <w:t>Flujo de Eventos Principal:</w:t>
+      </w:r>
+    </w:p>
+    <w:p>
+      <w:pPr>
+        <w:pStyle w:val="Prrafodelista"/>
+        <w:numPr>
+          <w:ilvl w:val="0"/>
+          <w:numId w:val="66"/>
+        </w:numPr>
+        <w:spacing w:before="120"/>
+        <w:ind w:left="1080" w:hanging="357"/>
+        <w:contextualSpacing w:val="0"/>
+      </w:pPr>
+      <w:r>
+        <w:t>El usuario encuentra un artículo en la página Home o de su cuenta, busca un artículo en la barra de búsqueda o con el mapa o entra en un enlace a un artículo de Locatopedia.</w:t>
+      </w:r>
+    </w:p>
+    <w:p>
+      <w:pPr>
+        <w:pStyle w:val="Prrafodelista"/>
+        <w:numPr>
+          <w:ilvl w:val="0"/>
+          <w:numId w:val="66"/>
+        </w:numPr>
+        <w:spacing w:before="120"/>
+        <w:ind w:left="1080" w:hanging="357"/>
+        <w:contextualSpacing w:val="0"/>
+      </w:pPr>
+      <w:r>
+        <w:t>El usuario desliza abajo y selecciona la opción de ‘</w:t>
+      </w:r>
+      <w:proofErr w:type="spellStart"/>
+      <w:r>
+        <w:t>See</w:t>
+      </w:r>
+      <w:proofErr w:type="spellEnd"/>
+      <w:r>
+        <w:t xml:space="preserve"> </w:t>
+      </w:r>
+      <w:proofErr w:type="spellStart"/>
+      <w:r>
+        <w:t>other</w:t>
+      </w:r>
+      <w:proofErr w:type="spellEnd"/>
+      <w:r>
+        <w:t xml:space="preserve"> </w:t>
+      </w:r>
+      <w:proofErr w:type="spellStart"/>
+      <w:r>
+        <w:t>versions</w:t>
+      </w:r>
+      <w:proofErr w:type="spellEnd"/>
+      <w:r>
+        <w:t xml:space="preserve"> </w:t>
+      </w:r>
+      <w:proofErr w:type="spellStart"/>
+      <w:r>
+        <w:t>of</w:t>
+      </w:r>
+      <w:proofErr w:type="spellEnd"/>
+      <w:r>
+        <w:t xml:space="preserve"> </w:t>
+      </w:r>
+      <w:proofErr w:type="spellStart"/>
+      <w:r>
+        <w:t>this</w:t>
+      </w:r>
+      <w:proofErr w:type="spellEnd"/>
+      <w:r>
+        <w:t xml:space="preserve"> page</w:t>
+      </w:r>
+      <w:r>
+        <w:t>’.</w:t>
+      </w:r>
+    </w:p>
+    <w:p>
+      <w:pPr>
+        <w:pStyle w:val="Prrafodelista"/>
+        <w:numPr>
+          <w:ilvl w:val="0"/>
+          <w:numId w:val="66"/>
+        </w:numPr>
+        <w:spacing w:before="120"/>
+        <w:ind w:left="1080" w:hanging="357"/>
+        <w:contextualSpacing w:val="0"/>
+      </w:pPr>
+      <w:r>
+        <w:t>El usuario selecciona una versión.</w:t>
+      </w:r>
+    </w:p>
+    <w:p>
+      <w:pPr>
+        <w:pStyle w:val="Prrafodelista"/>
+        <w:numPr>
+          <w:ilvl w:val="0"/>
+          <w:numId w:val="66"/>
+        </w:numPr>
+        <w:spacing w:before="120"/>
+        <w:ind w:left="1080" w:hanging="357"/>
+        <w:contextualSpacing w:val="0"/>
+      </w:pPr>
+      <w:r>
+        <w:t>El usuario ve el título, subtítulo</w:t>
+      </w:r>
+      <w:r>
+        <w:t xml:space="preserve"> y</w:t>
+      </w:r>
+      <w:r>
+        <w:t xml:space="preserve"> contenid</w:t>
+      </w:r>
+      <w:r>
+        <w:t>o de la versión seleccionada</w:t>
+      </w:r>
+      <w:r>
+        <w:t>.</w:t>
+      </w:r>
+    </w:p>
+    <w:p>
+      <w:pPr>
+        <w:pStyle w:val="Ttulo3"/>
+      </w:pPr>
+      <w:r>
+        <w:t>Iniciar Sesión</w:t>
+      </w:r>
+    </w:p>
+    <w:p>
+      <w:pPr>
+        <w:pStyle w:val="Prrafodelista"/>
+        <w:numPr>
+          <w:ilvl w:val="0"/>
+          <w:numId w:val="64"/>
+        </w:numPr>
+        <w:spacing w:before="120"/>
+        <w:ind w:left="360" w:hanging="357"/>
+        <w:contextualSpacing w:val="0"/>
+      </w:pPr>
+      <w:r>
+        <w:t xml:space="preserve">Descripción: Este caso de uso permite a los usuarios de Locatopedia </w:t>
+      </w:r>
+      <w:r>
+        <w:t>iniciar sesión con su cuenta de Google.</w:t>
+      </w:r>
+    </w:p>
+    <w:p>
+      <w:pPr>
+        <w:pStyle w:val="Prrafodelista"/>
+        <w:numPr>
+          <w:ilvl w:val="0"/>
+          <w:numId w:val="64"/>
+        </w:numPr>
+        <w:spacing w:before="120"/>
+        <w:ind w:left="360" w:hanging="357"/>
+        <w:contextualSpacing w:val="0"/>
+      </w:pPr>
+      <w:r>
+        <w:t>Flujo de Eventos Principal:</w:t>
+      </w:r>
+    </w:p>
+    <w:p>
+      <w:pPr>
+        <w:pStyle w:val="Prrafodelista"/>
+        <w:numPr>
+          <w:ilvl w:val="0"/>
+          <w:numId w:val="66"/>
+        </w:numPr>
+        <w:spacing w:before="120"/>
+        <w:ind w:left="1080" w:hanging="357"/>
+        <w:contextualSpacing w:val="0"/>
+      </w:pPr>
+      <w:r>
+        <w:t xml:space="preserve">El usuario </w:t>
+      </w:r>
+      <w:r>
+        <w:t>pulsa el botón de ‘Sign Up/Sign In’.</w:t>
+      </w:r>
+    </w:p>
+    <w:p>
+      <w:pPr>
+        <w:pStyle w:val="Prrafodelista"/>
+        <w:numPr>
+          <w:ilvl w:val="0"/>
+          <w:numId w:val="66"/>
+        </w:numPr>
+        <w:spacing w:before="120"/>
+        <w:ind w:left="1080" w:hanging="357"/>
+        <w:contextualSpacing w:val="0"/>
+      </w:pPr>
+      <w:r>
+        <w:t xml:space="preserve">El usuario </w:t>
+      </w:r>
+      <w:r>
+        <w:t>selecciona la opción</w:t>
+      </w:r>
+      <w:r>
+        <w:t xml:space="preserve"> de ‘Continue with Google’.</w:t>
+      </w:r>
+    </w:p>
+    <w:p>
+      <w:pPr>
+        <w:pStyle w:val="Prrafodelista"/>
+        <w:numPr>
+          <w:ilvl w:val="0"/>
+          <w:numId w:val="66"/>
+        </w:numPr>
+        <w:spacing w:before="120"/>
+        <w:ind w:left="1080" w:hanging="357"/>
+        <w:contextualSpacing w:val="0"/>
+      </w:pPr>
+      <w:r>
+        <w:t>El usuario inicia sesión en Google y otorga los permisos requeridos por Locatopedia.</w:t>
+      </w:r>
+    </w:p>
+    <w:p>
+      <w:pPr>
+        <w:pStyle w:val="Prrafodelista"/>
+        <w:numPr>
+          <w:ilvl w:val="0"/>
+          <w:numId w:val="65"/>
+        </w:numPr>
+        <w:spacing w:before="120"/>
+        <w:ind w:left="360" w:hanging="357"/>
+        <w:contextualSpacing w:val="0"/>
+      </w:pPr>
+      <w:r>
+        <w:t>Flujo de Eventos Alternativo</w:t>
+      </w:r>
+    </w:p>
+    <w:p>
+      <w:pPr>
+        <w:pStyle w:val="Prrafodelista"/>
+        <w:numPr>
+          <w:ilvl w:val="1"/>
+          <w:numId w:val="65"/>
+        </w:numPr>
+        <w:spacing w:before="120"/>
+        <w:ind w:left="1080" w:hanging="357"/>
+        <w:contextualSpacing w:val="0"/>
+      </w:pPr>
+      <w:r>
+        <w:t xml:space="preserve">El usuario </w:t>
+      </w:r>
+      <w:r>
+        <w:t>puede seleccionar la opcion de cancelar. En este caso volvería a la página Home sin iniciar sesión.</w:t>
+      </w:r>
+    </w:p>
+    <w:p>
+      <w:pPr>
+        <w:pStyle w:val="Ttulo3"/>
+      </w:pPr>
+      <w:r>
+        <w:t>Crear un artículo nuevo</w:t>
+      </w:r>
+    </w:p>
+    <w:p>
+      <w:pPr>
+        <w:pStyle w:val="Prrafodelista"/>
+        <w:numPr>
+          <w:ilvl w:val="0"/>
+          <w:numId w:val="64"/>
+        </w:numPr>
+        <w:spacing w:before="120"/>
+        <w:ind w:left="360" w:hanging="357"/>
+        <w:contextualSpacing w:val="0"/>
+      </w:pPr>
+      <w:r>
+        <w:t>Descripción: Este caso de uso permite a los usuarios</w:t>
+      </w:r>
+      <w:r>
+        <w:t xml:space="preserve"> con sesión iniciada en</w:t>
+      </w:r>
+      <w:r>
+        <w:t xml:space="preserve"> Locatopedia</w:t>
+      </w:r>
+      <w:r>
+        <w:t xml:space="preserve"> crear un artículo nuevo en el sistema</w:t>
+      </w:r>
+      <w:r>
+        <w:t>.</w:t>
+      </w:r>
+    </w:p>
+    <w:p>
+      <w:pPr>
+        <w:pStyle w:val="Prrafodelista"/>
+        <w:numPr>
+          <w:ilvl w:val="0"/>
+          <w:numId w:val="64"/>
+        </w:numPr>
+        <w:spacing w:before="120"/>
+        <w:ind w:left="360" w:hanging="357"/>
+        <w:contextualSpacing w:val="0"/>
+      </w:pPr>
+      <w:r>
+        <w:t>Flujo de Eventos Principal:</w:t>
+      </w:r>
+    </w:p>
+    <w:p>
+      <w:pPr>
+        <w:pStyle w:val="Prrafodelista"/>
+        <w:numPr>
+          <w:ilvl w:val="0"/>
+          <w:numId w:val="66"/>
+        </w:numPr>
+        <w:spacing w:before="120"/>
+        <w:ind w:left="1080" w:hanging="357"/>
+        <w:contextualSpacing w:val="0"/>
+      </w:pPr>
+      <w:r>
+        <w:t xml:space="preserve">El usuario </w:t>
+      </w:r>
+      <w:r>
+        <w:t>entra en la página personal</w:t>
+      </w:r>
+      <w:r>
+        <w:t>.</w:t>
+      </w:r>
+    </w:p>
+    <w:p>
+      <w:pPr>
+        <w:pStyle w:val="Prrafodelista"/>
+        <w:numPr>
+          <w:ilvl w:val="0"/>
+          <w:numId w:val="66"/>
+        </w:numPr>
+        <w:spacing w:before="120"/>
+        <w:ind w:left="1080" w:hanging="357"/>
+        <w:contextualSpacing w:val="0"/>
+      </w:pPr>
+      <w:r>
+        <w:t>El usuario selecciona la opcion de ‘</w:t>
+      </w:r>
+      <w:proofErr w:type="spellStart"/>
+      <w:r>
+        <w:t>Create</w:t>
+      </w:r>
+      <w:proofErr w:type="spellEnd"/>
+      <w:r>
+        <w:t xml:space="preserve"> new </w:t>
+      </w:r>
+      <w:proofErr w:type="spellStart"/>
+      <w:r>
+        <w:t>article</w:t>
+      </w:r>
+      <w:proofErr w:type="spellEnd"/>
+      <w:r>
+        <w:t>’.</w:t>
+      </w:r>
+    </w:p>
+    <w:p>
+      <w:pPr>
+        <w:pStyle w:val="Prrafodelista"/>
+        <w:numPr>
+          <w:ilvl w:val="0"/>
+          <w:numId w:val="66"/>
+        </w:numPr>
+        <w:spacing w:before="120"/>
+        <w:ind w:left="1080" w:hanging="357"/>
+        <w:contextualSpacing w:val="0"/>
+      </w:pPr>
+      <w:r>
+        <w:t>El usuario decide un título, subtitulo</w:t>
+      </w:r>
+      <w:r>
+        <w:t xml:space="preserve"> y</w:t>
+      </w:r>
+      <w:r>
+        <w:t xml:space="preserve"> contenido para el articulo a crear.</w:t>
+      </w:r>
+    </w:p>
+    <w:p>
+      <w:pPr>
+        <w:pStyle w:val="Prrafodelista"/>
+        <w:numPr>
+          <w:ilvl w:val="0"/>
+          <w:numId w:val="66"/>
+        </w:numPr>
+        <w:spacing w:before="120"/>
+        <w:ind w:left="1080" w:hanging="357"/>
+        <w:contextualSpacing w:val="0"/>
+      </w:pPr>
+      <w:r>
+        <w:t>El usuario selecciona un conjunto de celdas sobre las que tratará su artículo.</w:t>
+      </w:r>
+    </w:p>
+    <w:p>
+      <w:pPr>
+        <w:pStyle w:val="Prrafodelista"/>
+        <w:numPr>
+          <w:ilvl w:val="0"/>
+          <w:numId w:val="66"/>
+        </w:numPr>
+        <w:spacing w:before="120"/>
+        <w:ind w:left="1080" w:hanging="357"/>
+        <w:contextualSpacing w:val="0"/>
+      </w:pPr>
+      <w:r>
+        <w:t>El sistema com</w:t>
+      </w:r>
+      <w:r>
+        <w:t xml:space="preserve">prueba que los campos de </w:t>
+      </w:r>
+      <w:r>
+        <w:t>título, subtitulo</w:t>
+      </w:r>
+      <w:r>
+        <w:t xml:space="preserve"> y</w:t>
+      </w:r>
+      <w:r>
+        <w:t xml:space="preserve"> contenido</w:t>
+      </w:r>
+      <w:r>
+        <w:t xml:space="preserve"> no estén vacíos. También comprueba que la selección de celdas no sea ni nula ni este ya registrada en el sistema. En caso correcto, se habilita el botón de ‘</w:t>
+      </w:r>
+      <w:proofErr w:type="spellStart"/>
+      <w:r>
+        <w:t>publish</w:t>
+      </w:r>
+      <w:proofErr w:type="spellEnd"/>
+      <w:r>
+        <w:t>’, que publica el artículo.</w:t>
+      </w:r>
+    </w:p>
+    <w:p>
+      <w:pPr>
+        <w:pStyle w:val="Prrafodelista"/>
+        <w:numPr>
+          <w:ilvl w:val="0"/>
+          <w:numId w:val="66"/>
+        </w:numPr>
+        <w:spacing w:before="120"/>
+        <w:ind w:left="1080" w:hanging="357"/>
+        <w:contextualSpacing w:val="0"/>
+      </w:pPr>
+      <w:r>
+        <w:lastRenderedPageBreak/>
+        <w:t>El usuario selecciona la opcion de ‘</w:t>
+      </w:r>
+      <w:proofErr w:type="spellStart"/>
+      <w:r>
+        <w:t>publish</w:t>
+      </w:r>
+      <w:proofErr w:type="spellEnd"/>
+      <w:r>
+        <w:t>’ para publicar el artículo.</w:t>
+      </w:r>
+    </w:p>
+    <w:p>
+      <w:pPr>
+        <w:pStyle w:val="Prrafodelista"/>
+        <w:numPr>
+          <w:ilvl w:val="0"/>
+          <w:numId w:val="66"/>
+        </w:numPr>
+        <w:spacing w:before="120"/>
+        <w:ind w:left="1080" w:hanging="357"/>
+        <w:contextualSpacing w:val="0"/>
+      </w:pPr>
+      <w:r>
+        <w:t>El usuario</w:t>
+      </w:r>
+      <w:r>
+        <w:t xml:space="preserve"> confirma su elección y publica el artículo</w:t>
+      </w:r>
+      <w:r>
+        <w:t>.</w:t>
+      </w:r>
+    </w:p>
+    <w:p>
+      <w:pPr>
+        <w:pStyle w:val="Prrafodelista"/>
+        <w:numPr>
+          <w:ilvl w:val="0"/>
+          <w:numId w:val="65"/>
+        </w:numPr>
+        <w:spacing w:before="120"/>
+        <w:ind w:left="360" w:hanging="357"/>
+        <w:contextualSpacing w:val="0"/>
+      </w:pPr>
+      <w:r>
+        <w:t>Flujo de Eventos Alternativo</w:t>
+      </w:r>
+    </w:p>
+    <w:p>
+      <w:pPr>
+        <w:pStyle w:val="Prrafodelista"/>
+        <w:numPr>
+          <w:ilvl w:val="1"/>
+          <w:numId w:val="65"/>
+        </w:numPr>
+        <w:spacing w:before="120"/>
+        <w:ind w:left="1080" w:hanging="357"/>
+        <w:contextualSpacing w:val="0"/>
+      </w:pPr>
+      <w:r>
+        <w:t>Si e</w:t>
+      </w:r>
+      <w:r>
+        <w:t>l usuario</w:t>
+      </w:r>
+      <w:r>
+        <w:t xml:space="preserve"> no tiene una sesión valida, deberá iniciar sesión previamente. Ya explicado en punto 2.</w:t>
+      </w:r>
+    </w:p>
+    <w:p>
+      <w:pPr>
+        <w:pStyle w:val="Prrafodelista"/>
+        <w:numPr>
+          <w:ilvl w:val="1"/>
+          <w:numId w:val="65"/>
+        </w:numPr>
+        <w:spacing w:before="120"/>
+        <w:ind w:left="1080" w:hanging="357"/>
+        <w:contextualSpacing w:val="0"/>
+      </w:pPr>
+      <w:r>
+        <w:t>Si el usuario selecciona la opcion de cancelar, volverá a la página personal.</w:t>
+      </w:r>
+    </w:p>
+    <w:p>
+      <w:pPr>
+        <w:pStyle w:val="Prrafodelista"/>
+        <w:numPr>
+          <w:ilvl w:val="1"/>
+          <w:numId w:val="65"/>
+        </w:numPr>
+        <w:spacing w:before="120"/>
+        <w:ind w:left="1080" w:hanging="357"/>
+        <w:contextualSpacing w:val="0"/>
+      </w:pPr>
+      <w:r>
+        <w:t xml:space="preserve">En el paso </w:t>
+      </w:r>
+      <w:r>
+        <w:t>7</w:t>
+      </w:r>
+      <w:r>
+        <w:t>, si el usuario decide no confirmar, se volverá al paso 5.</w:t>
+      </w:r>
+    </w:p>
+    <w:p>
+      <w:pPr>
+        <w:pStyle w:val="Ttulo3"/>
+      </w:pPr>
+      <w:r>
+        <w:t xml:space="preserve">Crear un artículo </w:t>
+      </w:r>
+      <w:r>
+        <w:t>a partir de otro</w:t>
+      </w:r>
+    </w:p>
+    <w:p>
+      <w:pPr>
+        <w:pStyle w:val="Prrafodelista"/>
+        <w:numPr>
+          <w:ilvl w:val="0"/>
+          <w:numId w:val="64"/>
+        </w:numPr>
+        <w:spacing w:before="120"/>
+        <w:ind w:left="360" w:hanging="357"/>
+        <w:contextualSpacing w:val="0"/>
+      </w:pPr>
+      <w:r>
+        <w:t>Descripción: Este caso de uso permite a los usuarios con sesión iniciada en Locatopedia crear un artículo nuevo en el sistema</w:t>
+      </w:r>
+      <w:r>
+        <w:t xml:space="preserve"> a partir de otro</w:t>
+      </w:r>
+      <w:r>
+        <w:t>.</w:t>
+      </w:r>
+    </w:p>
+    <w:p>
+      <w:pPr>
+        <w:pStyle w:val="Prrafodelista"/>
+        <w:numPr>
+          <w:ilvl w:val="0"/>
+          <w:numId w:val="64"/>
+        </w:numPr>
+        <w:spacing w:before="120"/>
+        <w:ind w:left="360" w:hanging="357"/>
+        <w:contextualSpacing w:val="0"/>
+      </w:pPr>
+      <w:r>
+        <w:t>Flujo de Eventos Principal:</w:t>
+      </w:r>
+    </w:p>
+    <w:p>
+      <w:pPr>
+        <w:pStyle w:val="Prrafodelista"/>
+        <w:numPr>
+          <w:ilvl w:val="0"/>
+          <w:numId w:val="66"/>
+        </w:numPr>
+        <w:spacing w:before="120"/>
+        <w:ind w:left="1080" w:hanging="357"/>
+        <w:contextualSpacing w:val="0"/>
+      </w:pPr>
+      <w:r>
+        <w:t xml:space="preserve">El usuario entra en </w:t>
+      </w:r>
+      <w:r>
+        <w:t>el artículo que quiere usar como plantilla para el nuevo artículo</w:t>
+      </w:r>
+      <w:r>
+        <w:t>.</w:t>
+      </w:r>
+    </w:p>
+    <w:p>
+      <w:pPr>
+        <w:pStyle w:val="Prrafodelista"/>
+        <w:numPr>
+          <w:ilvl w:val="0"/>
+          <w:numId w:val="66"/>
+        </w:numPr>
+        <w:spacing w:before="120"/>
+        <w:ind w:left="1080" w:hanging="357"/>
+        <w:contextualSpacing w:val="0"/>
+      </w:pPr>
+      <w:r>
+        <w:t>El usuario selecciona la opcion de ‘</w:t>
+      </w:r>
+      <w:proofErr w:type="spellStart"/>
+      <w:r>
+        <w:t>c</w:t>
+      </w:r>
+      <w:r>
+        <w:t>reate</w:t>
+      </w:r>
+      <w:proofErr w:type="spellEnd"/>
+      <w:r>
+        <w:t xml:space="preserve"> similar</w:t>
+      </w:r>
+      <w:r>
+        <w:t>.</w:t>
+      </w:r>
+    </w:p>
+    <w:p>
+      <w:pPr>
+        <w:pStyle w:val="Prrafodelista"/>
+        <w:numPr>
+          <w:ilvl w:val="0"/>
+          <w:numId w:val="66"/>
+        </w:numPr>
+        <w:spacing w:before="120"/>
+        <w:ind w:left="1080" w:hanging="357"/>
+        <w:contextualSpacing w:val="0"/>
+      </w:pPr>
+      <w:r>
+        <w:t>El usuario decide un título, subtitulo y contenido para el articulo a crear.</w:t>
+      </w:r>
+    </w:p>
+    <w:p>
+      <w:pPr>
+        <w:pStyle w:val="Prrafodelista"/>
+        <w:numPr>
+          <w:ilvl w:val="0"/>
+          <w:numId w:val="66"/>
+        </w:numPr>
+        <w:spacing w:before="120"/>
+        <w:ind w:left="1080" w:hanging="357"/>
+        <w:contextualSpacing w:val="0"/>
+      </w:pPr>
+      <w:r>
+        <w:t>El usuario selecciona un conjunto de celdas sobre las que tratará su artículo.</w:t>
+      </w:r>
+    </w:p>
+    <w:p>
+      <w:pPr>
+        <w:pStyle w:val="Prrafodelista"/>
+        <w:numPr>
+          <w:ilvl w:val="0"/>
+          <w:numId w:val="66"/>
+        </w:numPr>
+        <w:spacing w:before="120"/>
+        <w:ind w:left="1080" w:hanging="357"/>
+        <w:contextualSpacing w:val="0"/>
+      </w:pPr>
+      <w:r>
+        <w:t>El sistema comprueba que los campos de título, subtitulo y contenido no estén vacíos. También comprueba que la selección de celdas no sea ni nula ni este ya registrada en el sistema. En caso correcto, se habilita el botón de ‘</w:t>
+      </w:r>
+      <w:proofErr w:type="spellStart"/>
+      <w:r>
+        <w:t>publish</w:t>
+      </w:r>
+      <w:proofErr w:type="spellEnd"/>
+      <w:r>
+        <w:t>’, que publica el artículo.</w:t>
+      </w:r>
+    </w:p>
+    <w:p>
+      <w:pPr>
+        <w:pStyle w:val="Prrafodelista"/>
+        <w:numPr>
+          <w:ilvl w:val="0"/>
+          <w:numId w:val="66"/>
+        </w:numPr>
+        <w:spacing w:before="120"/>
+        <w:ind w:left="1080" w:hanging="357"/>
+        <w:contextualSpacing w:val="0"/>
+      </w:pPr>
+      <w:r>
+        <w:t>El usuario selecciona la opcion de ‘</w:t>
+      </w:r>
+      <w:proofErr w:type="spellStart"/>
+      <w:r>
+        <w:t>publish</w:t>
+      </w:r>
+      <w:proofErr w:type="spellEnd"/>
+      <w:r>
+        <w:t>’ para publicar el artículo.</w:t>
+      </w:r>
+    </w:p>
+    <w:p>
+      <w:pPr>
+        <w:pStyle w:val="Prrafodelista"/>
+        <w:numPr>
+          <w:ilvl w:val="0"/>
+          <w:numId w:val="66"/>
+        </w:numPr>
+        <w:spacing w:before="120"/>
+        <w:ind w:left="1080" w:hanging="357"/>
+        <w:contextualSpacing w:val="0"/>
+      </w:pPr>
+      <w:r>
+        <w:t>El usuario confirma su elección y publica el artículo.</w:t>
+      </w:r>
+    </w:p>
+    <w:p>
+      <w:pPr>
+        <w:pStyle w:val="Prrafodelista"/>
+        <w:numPr>
+          <w:ilvl w:val="0"/>
+          <w:numId w:val="65"/>
+        </w:numPr>
+        <w:spacing w:before="120"/>
+        <w:ind w:left="360" w:hanging="357"/>
+        <w:contextualSpacing w:val="0"/>
+      </w:pPr>
+      <w:r>
+        <w:t>Flujo de Eventos Alternativo</w:t>
+      </w:r>
+    </w:p>
+    <w:p>
+      <w:pPr>
+        <w:pStyle w:val="Prrafodelista"/>
+        <w:numPr>
+          <w:ilvl w:val="1"/>
+          <w:numId w:val="65"/>
+        </w:numPr>
+        <w:spacing w:before="120"/>
+        <w:ind w:left="1080" w:hanging="357"/>
+        <w:contextualSpacing w:val="0"/>
+      </w:pPr>
+      <w:r>
+        <w:t>Si el usuario no tiene una sesión valida, deberá iniciar sesión previamente. Ya explicado en punto 2.</w:t>
+      </w:r>
+    </w:p>
+    <w:p>
+      <w:pPr>
+        <w:pStyle w:val="Prrafodelista"/>
+        <w:numPr>
+          <w:ilvl w:val="1"/>
+          <w:numId w:val="65"/>
+        </w:numPr>
+        <w:spacing w:before="120"/>
+        <w:ind w:left="1080" w:hanging="357"/>
+        <w:contextualSpacing w:val="0"/>
+      </w:pPr>
+      <w:r>
+        <w:t>Si el usuario selecciona la opcion de cancelar, volverá a la página personal.</w:t>
+      </w:r>
+    </w:p>
+    <w:p>
+      <w:pPr>
+        <w:pStyle w:val="Prrafodelista"/>
+        <w:numPr>
+          <w:ilvl w:val="1"/>
+          <w:numId w:val="65"/>
+        </w:numPr>
+        <w:spacing w:before="120"/>
+        <w:ind w:left="1080" w:hanging="357"/>
+        <w:contextualSpacing w:val="0"/>
+      </w:pPr>
+      <w:r>
+        <w:t>En el paso 7, si el usuario decide no confirmar, se volverá al paso 5.</w:t>
+      </w:r>
+    </w:p>
+    <w:p>
+      <w:pPr>
+        <w:pStyle w:val="Ttulo3"/>
+      </w:pPr>
+      <w:r>
+        <w:t>Editar un articulo</w:t>
+      </w:r>
+    </w:p>
+    <w:p>
+      <w:pPr>
+        <w:pStyle w:val="Prrafodelista"/>
+        <w:numPr>
+          <w:ilvl w:val="0"/>
+          <w:numId w:val="64"/>
+        </w:numPr>
+        <w:spacing w:before="120"/>
+        <w:ind w:left="360" w:hanging="357"/>
+        <w:contextualSpacing w:val="0"/>
+      </w:pPr>
+      <w:r>
+        <w:t xml:space="preserve">Descripción: Este caso de uso permite a los usuarios con sesión iniciada en Locatopedia </w:t>
+      </w:r>
+      <w:r>
+        <w:t>editar</w:t>
+      </w:r>
+      <w:r>
+        <w:t xml:space="preserve"> un artículo </w:t>
+      </w:r>
+      <w:r>
+        <w:t xml:space="preserve">ya existente </w:t>
+      </w:r>
+      <w:r>
+        <w:t>en el sistema.</w:t>
+      </w:r>
+    </w:p>
+    <w:p>
+      <w:pPr>
+        <w:pStyle w:val="Prrafodelista"/>
+        <w:numPr>
+          <w:ilvl w:val="0"/>
+          <w:numId w:val="64"/>
+        </w:numPr>
+        <w:spacing w:before="120"/>
+        <w:ind w:left="360" w:hanging="357"/>
+        <w:contextualSpacing w:val="0"/>
+      </w:pPr>
+      <w:r>
+        <w:t>Flujo de Eventos Principal:</w:t>
+      </w:r>
+    </w:p>
+    <w:p>
+      <w:pPr>
+        <w:pStyle w:val="Prrafodelista"/>
+        <w:numPr>
+          <w:ilvl w:val="0"/>
+          <w:numId w:val="66"/>
+        </w:numPr>
+        <w:spacing w:before="120"/>
+        <w:ind w:left="1080" w:hanging="357"/>
+        <w:contextualSpacing w:val="0"/>
+      </w:pPr>
+      <w:r>
+        <w:t xml:space="preserve">El usuario entra </w:t>
+      </w:r>
+      <w:r>
+        <w:t>en el artículo a editar</w:t>
+      </w:r>
+      <w:r>
+        <w:t>.</w:t>
+      </w:r>
+    </w:p>
+    <w:p>
+      <w:pPr>
+        <w:pStyle w:val="Prrafodelista"/>
+        <w:numPr>
+          <w:ilvl w:val="0"/>
+          <w:numId w:val="66"/>
+        </w:numPr>
+        <w:spacing w:before="120"/>
+        <w:ind w:left="1080" w:hanging="357"/>
+        <w:contextualSpacing w:val="0"/>
+      </w:pPr>
+      <w:r>
+        <w:lastRenderedPageBreak/>
+        <w:t xml:space="preserve">El usuario selecciona la opcion de </w:t>
+      </w:r>
+      <w:r>
+        <w:t>‘</w:t>
+      </w:r>
+      <w:proofErr w:type="spellStart"/>
+      <w:r>
+        <w:t>e</w:t>
+      </w:r>
+      <w:r>
+        <w:t>dit</w:t>
+      </w:r>
+      <w:proofErr w:type="spellEnd"/>
+      <w:r>
+        <w:t xml:space="preserve"> page’</w:t>
+      </w:r>
+      <w:r>
+        <w:t>.</w:t>
+      </w:r>
+    </w:p>
+    <w:p>
+      <w:pPr>
+        <w:pStyle w:val="Prrafodelista"/>
+        <w:numPr>
+          <w:ilvl w:val="0"/>
+          <w:numId w:val="66"/>
+        </w:numPr>
+        <w:spacing w:before="120"/>
+        <w:ind w:left="1080" w:hanging="357"/>
+        <w:contextualSpacing w:val="0"/>
+      </w:pPr>
+      <w:r>
+        <w:t xml:space="preserve">El usuario decide un </w:t>
+      </w:r>
+      <w:r>
+        <w:t xml:space="preserve">nuevo </w:t>
+      </w:r>
+      <w:r>
+        <w:t>título, subtitulo y</w:t>
+      </w:r>
+      <w:r>
+        <w:t>/o</w:t>
+      </w:r>
+      <w:r>
+        <w:t xml:space="preserve"> contenido para el articulo a </w:t>
+      </w:r>
+      <w:r>
+        <w:t>editar</w:t>
+      </w:r>
+      <w:r>
+        <w:t>.</w:t>
+      </w:r>
+    </w:p>
+    <w:p>
+      <w:pPr>
+        <w:pStyle w:val="Prrafodelista"/>
+        <w:numPr>
+          <w:ilvl w:val="0"/>
+          <w:numId w:val="66"/>
+        </w:numPr>
+        <w:spacing w:before="120"/>
+        <w:ind w:left="1080" w:hanging="357"/>
+        <w:contextualSpacing w:val="0"/>
+      </w:pPr>
+      <w:r>
+        <w:t>El sistema comprueba que los campos de título, subtitulo y contenido no estén vacíos</w:t>
+      </w:r>
+      <w:r>
+        <w:t xml:space="preserve"> y al menos se haya modificado uno de ellos</w:t>
+      </w:r>
+      <w:r>
+        <w:t>. En caso correcto, se habilita el botón de ‘</w:t>
+      </w:r>
+      <w:proofErr w:type="spellStart"/>
+      <w:r>
+        <w:t>save</w:t>
+      </w:r>
+      <w:proofErr w:type="spellEnd"/>
+      <w:r>
+        <w:t xml:space="preserve"> </w:t>
+      </w:r>
+      <w:proofErr w:type="spellStart"/>
+      <w:r>
+        <w:t>changes</w:t>
+      </w:r>
+      <w:proofErr w:type="spellEnd"/>
+      <w:r>
+        <w:t>, que publica el artículo.</w:t>
+      </w:r>
+    </w:p>
+    <w:p>
+      <w:pPr>
+        <w:pStyle w:val="Prrafodelista"/>
+        <w:numPr>
+          <w:ilvl w:val="0"/>
+          <w:numId w:val="66"/>
+        </w:numPr>
+        <w:spacing w:before="120"/>
+        <w:ind w:left="1080" w:hanging="357"/>
+        <w:contextualSpacing w:val="0"/>
+      </w:pPr>
+      <w:r>
+        <w:t>El usuario selecciona la opcion de ‘</w:t>
+      </w:r>
+      <w:proofErr w:type="spellStart"/>
+      <w:r>
+        <w:t>save</w:t>
+      </w:r>
+      <w:proofErr w:type="spellEnd"/>
+      <w:r>
+        <w:t xml:space="preserve"> </w:t>
+      </w:r>
+      <w:proofErr w:type="spellStart"/>
+      <w:r>
+        <w:t>changes</w:t>
+      </w:r>
+      <w:proofErr w:type="spellEnd"/>
+      <w:r>
+        <w:t xml:space="preserve"> </w:t>
+      </w:r>
+      <w:r>
+        <w:t>para publicar el artículo.</w:t>
+      </w:r>
+    </w:p>
+    <w:p>
+      <w:pPr>
+        <w:pStyle w:val="Prrafodelista"/>
+        <w:numPr>
+          <w:ilvl w:val="0"/>
+          <w:numId w:val="66"/>
+        </w:numPr>
+        <w:spacing w:before="120"/>
+        <w:ind w:left="1080" w:hanging="357"/>
+        <w:contextualSpacing w:val="0"/>
+      </w:pPr>
+      <w:r>
+        <w:t xml:space="preserve">El usuario confirma su elección y </w:t>
+      </w:r>
+      <w:r>
+        <w:t>modifica el artículo</w:t>
+      </w:r>
+      <w:r>
+        <w:t>.</w:t>
+      </w:r>
+    </w:p>
+    <w:p>
+      <w:pPr>
+        <w:pStyle w:val="Prrafodelista"/>
+        <w:numPr>
+          <w:ilvl w:val="0"/>
+          <w:numId w:val="65"/>
+        </w:numPr>
+        <w:spacing w:before="120"/>
+        <w:ind w:left="360" w:hanging="357"/>
+        <w:contextualSpacing w:val="0"/>
+      </w:pPr>
+      <w:r>
+        <w:t>Flujo de Eventos Alternativo</w:t>
+      </w:r>
+    </w:p>
+    <w:p>
+      <w:pPr>
+        <w:pStyle w:val="Prrafodelista"/>
+        <w:numPr>
+          <w:ilvl w:val="1"/>
+          <w:numId w:val="65"/>
+        </w:numPr>
+        <w:spacing w:before="120"/>
+        <w:ind w:left="1080" w:hanging="357"/>
+        <w:contextualSpacing w:val="0"/>
+      </w:pPr>
+      <w:r>
+        <w:t>Si el usuario no tiene una sesión valida, deberá iniciar sesión previamente. Ya explicado en punto 2.</w:t>
+      </w:r>
+    </w:p>
+    <w:p>
+      <w:pPr>
+        <w:pStyle w:val="Prrafodelista"/>
+        <w:numPr>
+          <w:ilvl w:val="1"/>
+          <w:numId w:val="65"/>
+        </w:numPr>
+        <w:spacing w:before="120"/>
+        <w:ind w:left="1080" w:hanging="357"/>
+        <w:contextualSpacing w:val="0"/>
+      </w:pPr>
+      <w:r>
+        <w:t xml:space="preserve">Si el usuario selecciona la opcion de cancelar, volverá a la página </w:t>
+      </w:r>
+      <w:r>
+        <w:t>anterior</w:t>
+      </w:r>
+      <w:r>
+        <w:t>.</w:t>
+      </w:r>
+    </w:p>
+    <w:p>
+      <w:pPr>
+        <w:pStyle w:val="Prrafodelista"/>
+        <w:numPr>
+          <w:ilvl w:val="1"/>
+          <w:numId w:val="65"/>
+        </w:numPr>
+        <w:spacing w:before="120"/>
+        <w:ind w:left="1080" w:hanging="357"/>
+        <w:contextualSpacing w:val="0"/>
+      </w:pPr>
+      <w:r>
+        <w:t xml:space="preserve">En el paso </w:t>
+      </w:r>
+      <w:r>
+        <w:t>6</w:t>
+      </w:r>
+      <w:r>
+        <w:t>, si el usuario decide no confirma</w:t>
+      </w:r>
+      <w:r>
+        <w:t>r</w:t>
+      </w:r>
+      <w:r>
+        <w:t xml:space="preserve">, se volverá al paso </w:t>
+      </w:r>
+      <w:r>
+        <w:t>4</w:t>
+      </w:r>
+      <w:r>
+        <w:t>.</w:t>
+      </w:r>
+    </w:p>
+    <w:p/>
+    <w:p/>
     <w:p>
       <w:pPr>
         <w:pStyle w:val="Ttulo2"/>
@@ -1462,6 +3556,24 @@
       </w:r>
     </w:p>
     <w:p/>
+    <w:p>
+      <w:r>
+        <w:t xml:space="preserve">Locatopedia es una aplicación web, por lo tanto, debe tener una buena interfaz de usuario. La idea principal del sitio es que este disponible y funcione correctamente en ordenador. De todas maneras, se ha optimizado el diseño para cualquier tipo de dispositivo, incluido teléfonos móviles y </w:t>
+      </w:r>
+      <w:proofErr w:type="spellStart"/>
+      <w:r>
+        <w:t>tablets</w:t>
+      </w:r>
+      <w:proofErr w:type="spellEnd"/>
+      <w:r>
+        <w:t>.</w:t>
+      </w:r>
+    </w:p>
+    <w:p>
+      <w:r>
+        <w:t xml:space="preserve"> </w:t>
+      </w:r>
+    </w:p>
     <w:p>
       <w:r>
         <w:rPr>
@@ -1616,10 +3728,39 @@
     </w:p>
     <w:p>
       <w:r>
+        <w:rPr>
+          <w:highlight w:val="yellow"/>
+        </w:rPr>
         <w:t>Para productos sin GUI, o con una GUI de administración o similar pero cuyo principal valor está en proporcionar servicios a otros sistemas software (p.ej. ofreciendo una API). Una API no significa “una API REST”. Una API pueden ser las clases y operaciones públicas principales de una biblioteca de software, un conjunto de scripts de procesamiento de datos… En cualquier caso aquí se describe esa API desde el punto de vista de la captura de requisitos: qué se quiere ofrecer a otros sistemas. El resultado final se describiría en la sección 3.</w:t>
       </w:r>
     </w:p>
     <w:p/>
+    <w:p>
+      <w:r>
+        <w:t xml:space="preserve">El servidor del sitio web debe almacenar y proporcionar toda la informacion necesaria para mostrarla en el sitio web. Aparte de esto, también debe ser posible modificar esa información, acción requerida al crear un nuevo articulo o editar uno ya existente. </w:t>
+      </w:r>
+    </w:p>
+    <w:p>
+      <w:r>
+        <w:t xml:space="preserve">Para ello se ha desarrollado un conjunto de </w:t>
+      </w:r>
+      <w:proofErr w:type="spellStart"/>
+      <w:r>
+        <w:t>APIs</w:t>
+      </w:r>
+      <w:proofErr w:type="spellEnd"/>
+      <w:r>
+        <w:t xml:space="preserve"> que permiten ejecutar todas las acciones requeridas y recuperar toda la información necesaria. </w:t>
+      </w:r>
+      <w:r>
+        <w:t>Estas consultas se dividen en 2 grandes grupos.</w:t>
+      </w:r>
+    </w:p>
+    <w:p>
+      <w:r>
+        <w:t xml:space="preserve">Las primeras consultas API requieren de autenticación en la aplicación. El servicio API recupera el token de identificación, que se debe añadir a la consulta, y el servidor proporciona información privada asociada al usuario relacionado con dicho token. El servidor debe proporcionar una ruta API para </w:t>
+      </w:r>
+    </w:p>
     <w:p>
       <w:pPr>
         <w:rPr>
@@ -1656,7 +3797,15 @@
     </w:p>
     <w:p>
       <w:r>
-        <w:t>Describir la idea general: estilo arquitectural principal del sistema, frameworks utilizados y qué implicaciones arquitecturales tienen. Si hay consideraciones importantes de prestaciones o de seguridad que ha habido que tener en cuenta.</w:t>
+        <w:t xml:space="preserve">Describir la idea general: estilo arquitectural principal del sistema, </w:t>
+      </w:r>
+      <w:proofErr w:type="spellStart"/>
+      <w:r>
+        <w:t>frameworks</w:t>
+      </w:r>
+      <w:proofErr w:type="spellEnd"/>
+      <w:r>
+        <w:t xml:space="preserve"> utilizados y qué implicaciones arquitecturales tienen. Si hay consideraciones importantes de prestaciones o de seguridad que ha habido que tener en cuenta.</w:t>
       </w:r>
     </w:p>
     <w:p>
@@ -1708,7 +3857,23 @@
         </w:numPr>
       </w:pPr>
       <w:r>
-        <w:t>Un diagrama UML con los paquetes principales. Tanto del front-end como del back-end, si hay de ambos. Sin mucho detalle, es una idea general.</w:t>
+        <w:t xml:space="preserve">Un diagrama UML con los paquetes principales. Tanto del </w:t>
+      </w:r>
+      <w:proofErr w:type="spellStart"/>
+      <w:r>
+        <w:t>front-end</w:t>
+      </w:r>
+      <w:proofErr w:type="spellEnd"/>
+      <w:r>
+        <w:t xml:space="preserve"> como del back-</w:t>
+      </w:r>
+      <w:proofErr w:type="spellStart"/>
+      <w:r>
+        <w:t>end</w:t>
+      </w:r>
+      <w:proofErr w:type="spellEnd"/>
+      <w:r>
+        <w:t>, si hay de ambos. Sin mucho detalle, es una idea general.</w:t>
       </w:r>
     </w:p>
     <w:p>
@@ -1720,7 +3885,23 @@
         </w:numPr>
       </w:pPr>
       <w:r>
-        <w:t>Un diagrama UML de clases con las clases principales. De nuevo tanto de front-end como de back-end si tiene sentido. Centrarse en las clases principales, en sus relaciones y en sus operaciones principales. </w:t>
+        <w:t xml:space="preserve">Un diagrama UML de clases con las clases principales. De nuevo tanto de </w:t>
+      </w:r>
+      <w:proofErr w:type="spellStart"/>
+      <w:r>
+        <w:t>front-end</w:t>
+      </w:r>
+      <w:proofErr w:type="spellEnd"/>
+      <w:r>
+        <w:t xml:space="preserve"> como de back-</w:t>
+      </w:r>
+      <w:proofErr w:type="spellStart"/>
+      <w:r>
+        <w:t>end</w:t>
+      </w:r>
+      <w:proofErr w:type="spellEnd"/>
+      <w:r>
+        <w:t xml:space="preserve"> si tiene sentido. Centrarse en las clases principales, en sus relaciones y en sus operaciones principales. </w:t>
       </w:r>
     </w:p>
     <w:p/>
@@ -1758,16 +3939,7 @@
         </w:numPr>
       </w:pPr>
       <w:r>
-        <w:lastRenderedPageBreak/>
-        <w:t xml:space="preserve">Algún diagrama UML (secuencia, interacción, máquinas de estados…) ilustrando el comportamiento dinámico del sistema suele ser interesante, especialmente si este comportamiento, o alguna parte </w:t>
-      </w:r>
-      <w:proofErr w:type="gramStart"/>
-      <w:r>
-        <w:t>del mismo</w:t>
-      </w:r>
-      <w:proofErr w:type="gramEnd"/>
-      <w:r>
-        <w:t>, tiene cierta complejidad.</w:t>
+        <w:t>Algún diagrama UML (secuencia, interacción, máquinas de estados…) ilustrando el comportamiento dinámico del sistema suele ser interesante, especialmente si este comportamiento, o alguna parte del mismo, tiene cierta complejidad.</w:t>
       </w:r>
     </w:p>
     <w:p/>
@@ -1862,6 +4034,7 @@
         <w:pStyle w:val="Ttulo2"/>
       </w:pPr>
       <w:r>
+        <w:lastRenderedPageBreak/>
         <w:t>Pruebas</w:t>
       </w:r>
     </w:p>
@@ -2070,6 +4243,7 @@
         <w:separator/>
       </w:r>
     </w:p>
+    <w:p/>
   </w:endnote>
   <w:endnote w:type="continuationSeparator" w:id="0">
     <w:p>
@@ -2077,6 +4251,7 @@
         <w:continuationSeparator/>
       </w:r>
     </w:p>
+    <w:p/>
   </w:endnote>
 </w:endnotes>
 </file>
@@ -2151,6 +4326,7 @@
       <w:pStyle w:val="Piedepgina"/>
     </w:pPr>
   </w:p>
+  <w:p/>
 </w:ftr>
 </file>
 
@@ -2162,6 +4338,7 @@
         <w:separator/>
       </w:r>
     </w:p>
+    <w:p/>
   </w:footnote>
   <w:footnote w:type="continuationSeparator" w:id="0">
     <w:p>
@@ -2169,6 +4346,7 @@
         <w:continuationSeparator/>
       </w:r>
     </w:p>
+    <w:p/>
   </w:footnote>
 </w:footnotes>
 </file>
@@ -2197,6 +4375,7 @@
       </w:sdtContent>
     </w:sdt>
   </w:p>
+  <w:p/>
 </w:hdr>
 </file>
 
@@ -2603,6 +4782,205 @@
     </w:lvl>
   </w:abstractNum>
   <w:abstractNum w:abstractNumId="4" w15:restartNumberingAfterBreak="0">
+    <w:nsid w:val="0692488F"/>
+    <w:multiLevelType w:val="hybridMultilevel"/>
+    <w:tmpl w:val="F050EA28"/>
+    <w:lvl w:ilvl="0" w:tplc="0C0A0001">
+      <w:start w:val="1"/>
+      <w:numFmt w:val="bullet"/>
+      <w:lvlText w:val=""/>
+      <w:lvlJc w:val="left"/>
+      <w:pPr>
+        <w:ind w:left="720" w:hanging="360"/>
+      </w:pPr>
+      <w:rPr>
+        <w:rFonts w:ascii="Symbol" w:hAnsi="Symbol" w:hint="default"/>
+      </w:rPr>
+    </w:lvl>
+    <w:lvl w:ilvl="1" w:tplc="0C0A0003">
+      <w:start w:val="1"/>
+      <w:numFmt w:val="bullet"/>
+      <w:lvlText w:val="o"/>
+      <w:lvlJc w:val="left"/>
+      <w:pPr>
+        <w:ind w:left="1440" w:hanging="360"/>
+      </w:pPr>
+      <w:rPr>
+        <w:rFonts w:ascii="Courier New" w:hAnsi="Courier New" w:cs="Courier New" w:hint="default"/>
+      </w:rPr>
+    </w:lvl>
+    <w:lvl w:ilvl="2" w:tplc="0C0A0005" w:tentative="1">
+      <w:start w:val="1"/>
+      <w:numFmt w:val="bullet"/>
+      <w:lvlText w:val=""/>
+      <w:lvlJc w:val="left"/>
+      <w:pPr>
+        <w:ind w:left="2160" w:hanging="360"/>
+      </w:pPr>
+      <w:rPr>
+        <w:rFonts w:ascii="Wingdings" w:hAnsi="Wingdings" w:hint="default"/>
+      </w:rPr>
+    </w:lvl>
+    <w:lvl w:ilvl="3" w:tplc="0C0A0001" w:tentative="1">
+      <w:start w:val="1"/>
+      <w:numFmt w:val="bullet"/>
+      <w:lvlText w:val=""/>
+      <w:lvlJc w:val="left"/>
+      <w:pPr>
+        <w:ind w:left="2880" w:hanging="360"/>
+      </w:pPr>
+      <w:rPr>
+        <w:rFonts w:ascii="Symbol" w:hAnsi="Symbol" w:hint="default"/>
+      </w:rPr>
+    </w:lvl>
+    <w:lvl w:ilvl="4" w:tplc="0C0A0003" w:tentative="1">
+      <w:start w:val="1"/>
+      <w:numFmt w:val="bullet"/>
+      <w:lvlText w:val="o"/>
+      <w:lvlJc w:val="left"/>
+      <w:pPr>
+        <w:ind w:left="3600" w:hanging="360"/>
+      </w:pPr>
+      <w:rPr>
+        <w:rFonts w:ascii="Courier New" w:hAnsi="Courier New" w:cs="Courier New" w:hint="default"/>
+      </w:rPr>
+    </w:lvl>
+    <w:lvl w:ilvl="5" w:tplc="0C0A0005" w:tentative="1">
+      <w:start w:val="1"/>
+      <w:numFmt w:val="bullet"/>
+      <w:lvlText w:val=""/>
+      <w:lvlJc w:val="left"/>
+      <w:pPr>
+        <w:ind w:left="4320" w:hanging="360"/>
+      </w:pPr>
+      <w:rPr>
+        <w:rFonts w:ascii="Wingdings" w:hAnsi="Wingdings" w:hint="default"/>
+      </w:rPr>
+    </w:lvl>
+    <w:lvl w:ilvl="6" w:tplc="0C0A0001" w:tentative="1">
+      <w:start w:val="1"/>
+      <w:numFmt w:val="bullet"/>
+      <w:lvlText w:val=""/>
+      <w:lvlJc w:val="left"/>
+      <w:pPr>
+        <w:ind w:left="5040" w:hanging="360"/>
+      </w:pPr>
+      <w:rPr>
+        <w:rFonts w:ascii="Symbol" w:hAnsi="Symbol" w:hint="default"/>
+      </w:rPr>
+    </w:lvl>
+    <w:lvl w:ilvl="7" w:tplc="0C0A0003" w:tentative="1">
+      <w:start w:val="1"/>
+      <w:numFmt w:val="bullet"/>
+      <w:lvlText w:val="o"/>
+      <w:lvlJc w:val="left"/>
+      <w:pPr>
+        <w:ind w:left="5760" w:hanging="360"/>
+      </w:pPr>
+      <w:rPr>
+        <w:rFonts w:ascii="Courier New" w:hAnsi="Courier New" w:cs="Courier New" w:hint="default"/>
+      </w:rPr>
+    </w:lvl>
+    <w:lvl w:ilvl="8" w:tplc="0C0A0005" w:tentative="1">
+      <w:start w:val="1"/>
+      <w:numFmt w:val="bullet"/>
+      <w:lvlText w:val=""/>
+      <w:lvlJc w:val="left"/>
+      <w:pPr>
+        <w:ind w:left="6480" w:hanging="360"/>
+      </w:pPr>
+      <w:rPr>
+        <w:rFonts w:ascii="Wingdings" w:hAnsi="Wingdings" w:hint="default"/>
+      </w:rPr>
+    </w:lvl>
+  </w:abstractNum>
+  <w:abstractNum w:abstractNumId="5" w15:restartNumberingAfterBreak="0">
+    <w:nsid w:val="08F7199E"/>
+    <w:multiLevelType w:val="hybridMultilevel"/>
+    <w:tmpl w:val="0F5A3FC6"/>
+    <w:lvl w:ilvl="0" w:tplc="0C0A000F">
+      <w:start w:val="1"/>
+      <w:numFmt w:val="decimal"/>
+      <w:lvlText w:val="%1."/>
+      <w:lvlJc w:val="left"/>
+      <w:pPr>
+        <w:ind w:left="1440" w:hanging="360"/>
+      </w:pPr>
+    </w:lvl>
+    <w:lvl w:ilvl="1" w:tplc="0C0A0019" w:tentative="1">
+      <w:start w:val="1"/>
+      <w:numFmt w:val="lowerLetter"/>
+      <w:lvlText w:val="%2."/>
+      <w:lvlJc w:val="left"/>
+      <w:pPr>
+        <w:ind w:left="2160" w:hanging="360"/>
+      </w:pPr>
+    </w:lvl>
+    <w:lvl w:ilvl="2" w:tplc="0C0A001B" w:tentative="1">
+      <w:start w:val="1"/>
+      <w:numFmt w:val="lowerRoman"/>
+      <w:lvlText w:val="%3."/>
+      <w:lvlJc w:val="right"/>
+      <w:pPr>
+        <w:ind w:left="2880" w:hanging="180"/>
+      </w:pPr>
+    </w:lvl>
+    <w:lvl w:ilvl="3" w:tplc="0C0A000F" w:tentative="1">
+      <w:start w:val="1"/>
+      <w:numFmt w:val="decimal"/>
+      <w:lvlText w:val="%4."/>
+      <w:lvlJc w:val="left"/>
+      <w:pPr>
+        <w:ind w:left="3600" w:hanging="360"/>
+      </w:pPr>
+    </w:lvl>
+    <w:lvl w:ilvl="4" w:tplc="0C0A0019" w:tentative="1">
+      <w:start w:val="1"/>
+      <w:numFmt w:val="lowerLetter"/>
+      <w:lvlText w:val="%5."/>
+      <w:lvlJc w:val="left"/>
+      <w:pPr>
+        <w:ind w:left="4320" w:hanging="360"/>
+      </w:pPr>
+    </w:lvl>
+    <w:lvl w:ilvl="5" w:tplc="0C0A001B" w:tentative="1">
+      <w:start w:val="1"/>
+      <w:numFmt w:val="lowerRoman"/>
+      <w:lvlText w:val="%6."/>
+      <w:lvlJc w:val="right"/>
+      <w:pPr>
+        <w:ind w:left="5040" w:hanging="180"/>
+      </w:pPr>
+    </w:lvl>
+    <w:lvl w:ilvl="6" w:tplc="0C0A000F" w:tentative="1">
+      <w:start w:val="1"/>
+      <w:numFmt w:val="decimal"/>
+      <w:lvlText w:val="%7."/>
+      <w:lvlJc w:val="left"/>
+      <w:pPr>
+        <w:ind w:left="5760" w:hanging="360"/>
+      </w:pPr>
+    </w:lvl>
+    <w:lvl w:ilvl="7" w:tplc="0C0A0019" w:tentative="1">
+      <w:start w:val="1"/>
+      <w:numFmt w:val="lowerLetter"/>
+      <w:lvlText w:val="%8."/>
+      <w:lvlJc w:val="left"/>
+      <w:pPr>
+        <w:ind w:left="6480" w:hanging="360"/>
+      </w:pPr>
+    </w:lvl>
+    <w:lvl w:ilvl="8" w:tplc="0C0A001B" w:tentative="1">
+      <w:start w:val="1"/>
+      <w:numFmt w:val="lowerRoman"/>
+      <w:lvlText w:val="%9."/>
+      <w:lvlJc w:val="right"/>
+      <w:pPr>
+        <w:ind w:left="7200" w:hanging="180"/>
+      </w:pPr>
+    </w:lvl>
+  </w:abstractNum>
+  <w:abstractNum w:abstractNumId="6" w15:restartNumberingAfterBreak="0">
     <w:nsid w:val="0ABF0579"/>
     <w:multiLevelType w:val="multilevel"/>
     <w:tmpl w:val="58705A58"/>
@@ -2715,7 +5093,7 @@
       </w:pPr>
     </w:lvl>
   </w:abstractNum>
-  <w:abstractNum w:abstractNumId="5" w15:restartNumberingAfterBreak="0">
+  <w:abstractNum w:abstractNumId="7" w15:restartNumberingAfterBreak="0">
     <w:nsid w:val="0B6F6363"/>
     <w:multiLevelType w:val="multilevel"/>
     <w:tmpl w:val="527A8E78"/>
@@ -2828,7 +5206,7 @@
       </w:pPr>
     </w:lvl>
   </w:abstractNum>
-  <w:abstractNum w:abstractNumId="6" w15:restartNumberingAfterBreak="0">
+  <w:abstractNum w:abstractNumId="8" w15:restartNumberingAfterBreak="0">
     <w:nsid w:val="0CA251BA"/>
     <w:multiLevelType w:val="multilevel"/>
     <w:tmpl w:val="1758F5F8"/>
@@ -2977,7 +5355,7 @@
       </w:rPr>
     </w:lvl>
   </w:abstractNum>
-  <w:abstractNum w:abstractNumId="7" w15:restartNumberingAfterBreak="0">
+  <w:abstractNum w:abstractNumId="9" w15:restartNumberingAfterBreak="0">
     <w:nsid w:val="0DAA69D1"/>
     <w:multiLevelType w:val="multilevel"/>
     <w:tmpl w:val="821047C8"/>
@@ -3126,7 +5504,7 @@
       </w:rPr>
     </w:lvl>
   </w:abstractNum>
-  <w:abstractNum w:abstractNumId="8" w15:restartNumberingAfterBreak="0">
+  <w:abstractNum w:abstractNumId="10" w15:restartNumberingAfterBreak="0">
     <w:nsid w:val="14762D47"/>
     <w:multiLevelType w:val="multilevel"/>
     <w:tmpl w:val="5DBEB472"/>
@@ -3239,7 +5617,7 @@
       </w:pPr>
     </w:lvl>
   </w:abstractNum>
-  <w:abstractNum w:abstractNumId="9" w15:restartNumberingAfterBreak="0">
+  <w:abstractNum w:abstractNumId="11" w15:restartNumberingAfterBreak="0">
     <w:nsid w:val="14F65DA4"/>
     <w:multiLevelType w:val="multilevel"/>
     <w:tmpl w:val="3082424E"/>
@@ -3352,7 +5730,7 @@
       </w:pPr>
     </w:lvl>
   </w:abstractNum>
-  <w:abstractNum w:abstractNumId="10" w15:restartNumberingAfterBreak="0">
+  <w:abstractNum w:abstractNumId="12" w15:restartNumberingAfterBreak="0">
     <w:nsid w:val="15A91B5A"/>
     <w:multiLevelType w:val="multilevel"/>
     <w:tmpl w:val="F9724046"/>
@@ -3465,7 +5843,7 @@
       </w:pPr>
     </w:lvl>
   </w:abstractNum>
-  <w:abstractNum w:abstractNumId="11" w15:restartNumberingAfterBreak="0">
+  <w:abstractNum w:abstractNumId="13" w15:restartNumberingAfterBreak="0">
     <w:nsid w:val="1A3E761A"/>
     <w:multiLevelType w:val="hybridMultilevel"/>
     <w:tmpl w:val="3168A96C"/>
@@ -3551,7 +5929,7 @@
       </w:pPr>
     </w:lvl>
   </w:abstractNum>
-  <w:abstractNum w:abstractNumId="12" w15:restartNumberingAfterBreak="0">
+  <w:abstractNum w:abstractNumId="14" w15:restartNumberingAfterBreak="0">
     <w:nsid w:val="291A0A8A"/>
     <w:multiLevelType w:val="hybridMultilevel"/>
     <w:tmpl w:val="B270E882"/>
@@ -3639,7 +6017,7 @@
       </w:pPr>
     </w:lvl>
   </w:abstractNum>
-  <w:abstractNum w:abstractNumId="13" w15:restartNumberingAfterBreak="0">
+  <w:abstractNum w:abstractNumId="15" w15:restartNumberingAfterBreak="0">
     <w:nsid w:val="2ED732CF"/>
     <w:multiLevelType w:val="hybridMultilevel"/>
     <w:tmpl w:val="7396E31C"/>
@@ -3752,7 +6130,120 @@
       </w:rPr>
     </w:lvl>
   </w:abstractNum>
-  <w:abstractNum w:abstractNumId="14" w15:restartNumberingAfterBreak="0">
+  <w:abstractNum w:abstractNumId="16" w15:restartNumberingAfterBreak="0">
+    <w:nsid w:val="31F66863"/>
+    <w:multiLevelType w:val="hybridMultilevel"/>
+    <w:tmpl w:val="CADE5028"/>
+    <w:lvl w:ilvl="0" w:tplc="0C0A0001">
+      <w:start w:val="1"/>
+      <w:numFmt w:val="bullet"/>
+      <w:lvlText w:val=""/>
+      <w:lvlJc w:val="left"/>
+      <w:pPr>
+        <w:ind w:left="720" w:hanging="360"/>
+      </w:pPr>
+      <w:rPr>
+        <w:rFonts w:ascii="Symbol" w:hAnsi="Symbol" w:hint="default"/>
+      </w:rPr>
+    </w:lvl>
+    <w:lvl w:ilvl="1" w:tplc="0C0A0003">
+      <w:start w:val="1"/>
+      <w:numFmt w:val="bullet"/>
+      <w:lvlText w:val="o"/>
+      <w:lvlJc w:val="left"/>
+      <w:pPr>
+        <w:ind w:left="1440" w:hanging="360"/>
+      </w:pPr>
+      <w:rPr>
+        <w:rFonts w:ascii="Courier New" w:hAnsi="Courier New" w:cs="Courier New" w:hint="default"/>
+      </w:rPr>
+    </w:lvl>
+    <w:lvl w:ilvl="2" w:tplc="0C0A0005" w:tentative="1">
+      <w:start w:val="1"/>
+      <w:numFmt w:val="bullet"/>
+      <w:lvlText w:val=""/>
+      <w:lvlJc w:val="left"/>
+      <w:pPr>
+        <w:ind w:left="2160" w:hanging="360"/>
+      </w:pPr>
+      <w:rPr>
+        <w:rFonts w:ascii="Wingdings" w:hAnsi="Wingdings" w:hint="default"/>
+      </w:rPr>
+    </w:lvl>
+    <w:lvl w:ilvl="3" w:tplc="0C0A0001" w:tentative="1">
+      <w:start w:val="1"/>
+      <w:numFmt w:val="bullet"/>
+      <w:lvlText w:val=""/>
+      <w:lvlJc w:val="left"/>
+      <w:pPr>
+        <w:ind w:left="2880" w:hanging="360"/>
+      </w:pPr>
+      <w:rPr>
+        <w:rFonts w:ascii="Symbol" w:hAnsi="Symbol" w:hint="default"/>
+      </w:rPr>
+    </w:lvl>
+    <w:lvl w:ilvl="4" w:tplc="0C0A0003" w:tentative="1">
+      <w:start w:val="1"/>
+      <w:numFmt w:val="bullet"/>
+      <w:lvlText w:val="o"/>
+      <w:lvlJc w:val="left"/>
+      <w:pPr>
+        <w:ind w:left="3600" w:hanging="360"/>
+      </w:pPr>
+      <w:rPr>
+        <w:rFonts w:ascii="Courier New" w:hAnsi="Courier New" w:cs="Courier New" w:hint="default"/>
+      </w:rPr>
+    </w:lvl>
+    <w:lvl w:ilvl="5" w:tplc="0C0A0005" w:tentative="1">
+      <w:start w:val="1"/>
+      <w:numFmt w:val="bullet"/>
+      <w:lvlText w:val=""/>
+      <w:lvlJc w:val="left"/>
+      <w:pPr>
+        <w:ind w:left="4320" w:hanging="360"/>
+      </w:pPr>
+      <w:rPr>
+        <w:rFonts w:ascii="Wingdings" w:hAnsi="Wingdings" w:hint="default"/>
+      </w:rPr>
+    </w:lvl>
+    <w:lvl w:ilvl="6" w:tplc="0C0A0001" w:tentative="1">
+      <w:start w:val="1"/>
+      <w:numFmt w:val="bullet"/>
+      <w:lvlText w:val=""/>
+      <w:lvlJc w:val="left"/>
+      <w:pPr>
+        <w:ind w:left="5040" w:hanging="360"/>
+      </w:pPr>
+      <w:rPr>
+        <w:rFonts w:ascii="Symbol" w:hAnsi="Symbol" w:hint="default"/>
+      </w:rPr>
+    </w:lvl>
+    <w:lvl w:ilvl="7" w:tplc="0C0A0003" w:tentative="1">
+      <w:start w:val="1"/>
+      <w:numFmt w:val="bullet"/>
+      <w:lvlText w:val="o"/>
+      <w:lvlJc w:val="left"/>
+      <w:pPr>
+        <w:ind w:left="5760" w:hanging="360"/>
+      </w:pPr>
+      <w:rPr>
+        <w:rFonts w:ascii="Courier New" w:hAnsi="Courier New" w:cs="Courier New" w:hint="default"/>
+      </w:rPr>
+    </w:lvl>
+    <w:lvl w:ilvl="8" w:tplc="0C0A0005" w:tentative="1">
+      <w:start w:val="1"/>
+      <w:numFmt w:val="bullet"/>
+      <w:lvlText w:val=""/>
+      <w:lvlJc w:val="left"/>
+      <w:pPr>
+        <w:ind w:left="6480" w:hanging="360"/>
+      </w:pPr>
+      <w:rPr>
+        <w:rFonts w:ascii="Wingdings" w:hAnsi="Wingdings" w:hint="default"/>
+      </w:rPr>
+    </w:lvl>
+  </w:abstractNum>
+  <w:abstractNum w:abstractNumId="17" w15:restartNumberingAfterBreak="0">
     <w:nsid w:val="38085546"/>
     <w:multiLevelType w:val="multilevel"/>
     <w:tmpl w:val="29FE4992"/>
@@ -3865,7 +6356,7 @@
       </w:pPr>
     </w:lvl>
   </w:abstractNum>
-  <w:abstractNum w:abstractNumId="15" w15:restartNumberingAfterBreak="0">
+  <w:abstractNum w:abstractNumId="18" w15:restartNumberingAfterBreak="0">
     <w:nsid w:val="391B7B1F"/>
     <w:multiLevelType w:val="multilevel"/>
     <w:tmpl w:val="69846DB0"/>
@@ -3978,7 +6469,7 @@
       </w:pPr>
     </w:lvl>
   </w:abstractNum>
-  <w:abstractNum w:abstractNumId="16" w15:restartNumberingAfterBreak="0">
+  <w:abstractNum w:abstractNumId="19" w15:restartNumberingAfterBreak="0">
     <w:nsid w:val="3D885C61"/>
     <w:multiLevelType w:val="hybridMultilevel"/>
     <w:tmpl w:val="0BC04AAC"/>
@@ -4091,7 +6582,7 @@
       </w:rPr>
     </w:lvl>
   </w:abstractNum>
-  <w:abstractNum w:abstractNumId="17" w15:restartNumberingAfterBreak="0">
+  <w:abstractNum w:abstractNumId="20" w15:restartNumberingAfterBreak="0">
     <w:nsid w:val="41F51024"/>
     <w:multiLevelType w:val="multilevel"/>
     <w:tmpl w:val="D7767814"/>
@@ -4204,7 +6695,7 @@
       </w:pPr>
     </w:lvl>
   </w:abstractNum>
-  <w:abstractNum w:abstractNumId="18" w15:restartNumberingAfterBreak="0">
+  <w:abstractNum w:abstractNumId="21" w15:restartNumberingAfterBreak="0">
     <w:nsid w:val="42894BED"/>
     <w:multiLevelType w:val="multilevel"/>
     <w:tmpl w:val="20D600AC"/>
@@ -4317,7 +6808,7 @@
       </w:pPr>
     </w:lvl>
   </w:abstractNum>
-  <w:abstractNum w:abstractNumId="19" w15:restartNumberingAfterBreak="0">
+  <w:abstractNum w:abstractNumId="22" w15:restartNumberingAfterBreak="0">
     <w:nsid w:val="429B6B33"/>
     <w:multiLevelType w:val="multilevel"/>
     <w:tmpl w:val="BA4C9F18"/>
@@ -4430,7 +6921,7 @@
       </w:pPr>
     </w:lvl>
   </w:abstractNum>
-  <w:abstractNum w:abstractNumId="20" w15:restartNumberingAfterBreak="0">
+  <w:abstractNum w:abstractNumId="23" w15:restartNumberingAfterBreak="0">
     <w:nsid w:val="430B4E08"/>
     <w:multiLevelType w:val="multilevel"/>
     <w:tmpl w:val="975A0648"/>
@@ -4543,7 +7034,7 @@
       </w:pPr>
     </w:lvl>
   </w:abstractNum>
-  <w:abstractNum w:abstractNumId="21" w15:restartNumberingAfterBreak="0">
+  <w:abstractNum w:abstractNumId="24" w15:restartNumberingAfterBreak="0">
     <w:nsid w:val="438C1A73"/>
     <w:multiLevelType w:val="multilevel"/>
     <w:tmpl w:val="CBAC1424"/>
@@ -4656,7 +7147,7 @@
       </w:pPr>
     </w:lvl>
   </w:abstractNum>
-  <w:abstractNum w:abstractNumId="22" w15:restartNumberingAfterBreak="0">
+  <w:abstractNum w:abstractNumId="25" w15:restartNumberingAfterBreak="0">
     <w:nsid w:val="43E852DD"/>
     <w:multiLevelType w:val="multilevel"/>
     <w:tmpl w:val="839694EC"/>
@@ -4769,7 +7260,7 @@
       </w:pPr>
     </w:lvl>
   </w:abstractNum>
-  <w:abstractNum w:abstractNumId="23" w15:restartNumberingAfterBreak="0">
+  <w:abstractNum w:abstractNumId="26" w15:restartNumberingAfterBreak="0">
     <w:nsid w:val="44484224"/>
     <w:multiLevelType w:val="multilevel"/>
     <w:tmpl w:val="24202F20"/>
@@ -4882,7 +7373,7 @@
       </w:pPr>
     </w:lvl>
   </w:abstractNum>
-  <w:abstractNum w:abstractNumId="24" w15:restartNumberingAfterBreak="0">
+  <w:abstractNum w:abstractNumId="27" w15:restartNumberingAfterBreak="0">
     <w:nsid w:val="469C1305"/>
     <w:multiLevelType w:val="multilevel"/>
     <w:tmpl w:val="B3766428"/>
@@ -5031,7 +7522,120 @@
       </w:rPr>
     </w:lvl>
   </w:abstractNum>
-  <w:abstractNum w:abstractNumId="25" w15:restartNumberingAfterBreak="0">
+  <w:abstractNum w:abstractNumId="28" w15:restartNumberingAfterBreak="0">
+    <w:nsid w:val="48EC43C2"/>
+    <w:multiLevelType w:val="hybridMultilevel"/>
+    <w:tmpl w:val="577CAA3A"/>
+    <w:lvl w:ilvl="0" w:tplc="0C0A0001">
+      <w:start w:val="1"/>
+      <w:numFmt w:val="bullet"/>
+      <w:lvlText w:val=""/>
+      <w:lvlJc w:val="left"/>
+      <w:pPr>
+        <w:ind w:left="720" w:hanging="360"/>
+      </w:pPr>
+      <w:rPr>
+        <w:rFonts w:ascii="Symbol" w:hAnsi="Symbol" w:hint="default"/>
+      </w:rPr>
+    </w:lvl>
+    <w:lvl w:ilvl="1" w:tplc="0C0A0003" w:tentative="1">
+      <w:start w:val="1"/>
+      <w:numFmt w:val="bullet"/>
+      <w:lvlText w:val="o"/>
+      <w:lvlJc w:val="left"/>
+      <w:pPr>
+        <w:ind w:left="1440" w:hanging="360"/>
+      </w:pPr>
+      <w:rPr>
+        <w:rFonts w:ascii="Courier New" w:hAnsi="Courier New" w:cs="Courier New" w:hint="default"/>
+      </w:rPr>
+    </w:lvl>
+    <w:lvl w:ilvl="2" w:tplc="0C0A0005" w:tentative="1">
+      <w:start w:val="1"/>
+      <w:numFmt w:val="bullet"/>
+      <w:lvlText w:val=""/>
+      <w:lvlJc w:val="left"/>
+      <w:pPr>
+        <w:ind w:left="2160" w:hanging="360"/>
+      </w:pPr>
+      <w:rPr>
+        <w:rFonts w:ascii="Wingdings" w:hAnsi="Wingdings" w:hint="default"/>
+      </w:rPr>
+    </w:lvl>
+    <w:lvl w:ilvl="3" w:tplc="0C0A0001" w:tentative="1">
+      <w:start w:val="1"/>
+      <w:numFmt w:val="bullet"/>
+      <w:lvlText w:val=""/>
+      <w:lvlJc w:val="left"/>
+      <w:pPr>
+        <w:ind w:left="2880" w:hanging="360"/>
+      </w:pPr>
+      <w:rPr>
+        <w:rFonts w:ascii="Symbol" w:hAnsi="Symbol" w:hint="default"/>
+      </w:rPr>
+    </w:lvl>
+    <w:lvl w:ilvl="4" w:tplc="0C0A0003" w:tentative="1">
+      <w:start w:val="1"/>
+      <w:numFmt w:val="bullet"/>
+      <w:lvlText w:val="o"/>
+      <w:lvlJc w:val="left"/>
+      <w:pPr>
+        <w:ind w:left="3600" w:hanging="360"/>
+      </w:pPr>
+      <w:rPr>
+        <w:rFonts w:ascii="Courier New" w:hAnsi="Courier New" w:cs="Courier New" w:hint="default"/>
+      </w:rPr>
+    </w:lvl>
+    <w:lvl w:ilvl="5" w:tplc="0C0A0005" w:tentative="1">
+      <w:start w:val="1"/>
+      <w:numFmt w:val="bullet"/>
+      <w:lvlText w:val=""/>
+      <w:lvlJc w:val="left"/>
+      <w:pPr>
+        <w:ind w:left="4320" w:hanging="360"/>
+      </w:pPr>
+      <w:rPr>
+        <w:rFonts w:ascii="Wingdings" w:hAnsi="Wingdings" w:hint="default"/>
+      </w:rPr>
+    </w:lvl>
+    <w:lvl w:ilvl="6" w:tplc="0C0A0001" w:tentative="1">
+      <w:start w:val="1"/>
+      <w:numFmt w:val="bullet"/>
+      <w:lvlText w:val=""/>
+      <w:lvlJc w:val="left"/>
+      <w:pPr>
+        <w:ind w:left="5040" w:hanging="360"/>
+      </w:pPr>
+      <w:rPr>
+        <w:rFonts w:ascii="Symbol" w:hAnsi="Symbol" w:hint="default"/>
+      </w:rPr>
+    </w:lvl>
+    <w:lvl w:ilvl="7" w:tplc="0C0A0003" w:tentative="1">
+      <w:start w:val="1"/>
+      <w:numFmt w:val="bullet"/>
+      <w:lvlText w:val="o"/>
+      <w:lvlJc w:val="left"/>
+      <w:pPr>
+        <w:ind w:left="5760" w:hanging="360"/>
+      </w:pPr>
+      <w:rPr>
+        <w:rFonts w:ascii="Courier New" w:hAnsi="Courier New" w:cs="Courier New" w:hint="default"/>
+      </w:rPr>
+    </w:lvl>
+    <w:lvl w:ilvl="8" w:tplc="0C0A0005" w:tentative="1">
+      <w:start w:val="1"/>
+      <w:numFmt w:val="bullet"/>
+      <w:lvlText w:val=""/>
+      <w:lvlJc w:val="left"/>
+      <w:pPr>
+        <w:ind w:left="6480" w:hanging="360"/>
+      </w:pPr>
+      <w:rPr>
+        <w:rFonts w:ascii="Wingdings" w:hAnsi="Wingdings" w:hint="default"/>
+      </w:rPr>
+    </w:lvl>
+  </w:abstractNum>
+  <w:abstractNum w:abstractNumId="29" w15:restartNumberingAfterBreak="0">
     <w:nsid w:val="4925455A"/>
     <w:multiLevelType w:val="multilevel"/>
     <w:tmpl w:val="8A8818B0"/>
@@ -5144,7 +7748,7 @@
       </w:pPr>
     </w:lvl>
   </w:abstractNum>
-  <w:abstractNum w:abstractNumId="26" w15:restartNumberingAfterBreak="0">
+  <w:abstractNum w:abstractNumId="30" w15:restartNumberingAfterBreak="0">
     <w:nsid w:val="4ADD4948"/>
     <w:multiLevelType w:val="multilevel"/>
     <w:tmpl w:val="16CC19A6"/>
@@ -5257,7 +7861,7 @@
       </w:pPr>
     </w:lvl>
   </w:abstractNum>
-  <w:abstractNum w:abstractNumId="27" w15:restartNumberingAfterBreak="0">
+  <w:abstractNum w:abstractNumId="31" w15:restartNumberingAfterBreak="0">
     <w:nsid w:val="4E72252C"/>
     <w:multiLevelType w:val="multilevel"/>
     <w:tmpl w:val="73A89066"/>
@@ -5370,7 +7974,7 @@
       </w:pPr>
     </w:lvl>
   </w:abstractNum>
-  <w:abstractNum w:abstractNumId="28" w15:restartNumberingAfterBreak="0">
+  <w:abstractNum w:abstractNumId="32" w15:restartNumberingAfterBreak="0">
     <w:nsid w:val="4FDF5BCF"/>
     <w:multiLevelType w:val="multilevel"/>
     <w:tmpl w:val="D7FEE010"/>
@@ -5483,7 +8087,7 @@
       </w:pPr>
     </w:lvl>
   </w:abstractNum>
-  <w:abstractNum w:abstractNumId="29" w15:restartNumberingAfterBreak="0">
+  <w:abstractNum w:abstractNumId="33" w15:restartNumberingAfterBreak="0">
     <w:nsid w:val="5305381F"/>
     <w:multiLevelType w:val="multilevel"/>
     <w:tmpl w:val="9D2E9C64"/>
@@ -5632,7 +8236,7 @@
       </w:rPr>
     </w:lvl>
   </w:abstractNum>
-  <w:abstractNum w:abstractNumId="30" w15:restartNumberingAfterBreak="0">
+  <w:abstractNum w:abstractNumId="34" w15:restartNumberingAfterBreak="0">
     <w:nsid w:val="54324369"/>
     <w:multiLevelType w:val="multilevel"/>
     <w:tmpl w:val="B9A2108C"/>
@@ -5745,7 +8349,7 @@
       </w:pPr>
     </w:lvl>
   </w:abstractNum>
-  <w:abstractNum w:abstractNumId="31" w15:restartNumberingAfterBreak="0">
+  <w:abstractNum w:abstractNumId="35" w15:restartNumberingAfterBreak="0">
     <w:nsid w:val="54B90C3E"/>
     <w:multiLevelType w:val="hybridMultilevel"/>
     <w:tmpl w:val="B1742A52"/>
@@ -5831,7 +8435,7 @@
       </w:pPr>
     </w:lvl>
   </w:abstractNum>
-  <w:abstractNum w:abstractNumId="32" w15:restartNumberingAfterBreak="0">
+  <w:abstractNum w:abstractNumId="36" w15:restartNumberingAfterBreak="0">
     <w:nsid w:val="56820F82"/>
     <w:multiLevelType w:val="hybridMultilevel"/>
     <w:tmpl w:val="C7083A16"/>
@@ -5919,7 +8523,7 @@
       </w:pPr>
     </w:lvl>
   </w:abstractNum>
-  <w:abstractNum w:abstractNumId="33" w15:restartNumberingAfterBreak="0">
+  <w:abstractNum w:abstractNumId="37" w15:restartNumberingAfterBreak="0">
     <w:nsid w:val="574A6777"/>
     <w:multiLevelType w:val="multilevel"/>
     <w:tmpl w:val="2848BF72"/>
@@ -6032,7 +8636,7 @@
       </w:pPr>
     </w:lvl>
   </w:abstractNum>
-  <w:abstractNum w:abstractNumId="34" w15:restartNumberingAfterBreak="0">
+  <w:abstractNum w:abstractNumId="38" w15:restartNumberingAfterBreak="0">
     <w:nsid w:val="57BA3E7A"/>
     <w:multiLevelType w:val="multilevel"/>
     <w:tmpl w:val="0C7E7DBE"/>
@@ -6145,7 +8749,7 @@
       </w:pPr>
     </w:lvl>
   </w:abstractNum>
-  <w:abstractNum w:abstractNumId="35" w15:restartNumberingAfterBreak="0">
+  <w:abstractNum w:abstractNumId="39" w15:restartNumberingAfterBreak="0">
     <w:nsid w:val="57D55D7E"/>
     <w:multiLevelType w:val="multilevel"/>
     <w:tmpl w:val="D966CDBA"/>
@@ -6294,7 +8898,7 @@
       </w:rPr>
     </w:lvl>
   </w:abstractNum>
-  <w:abstractNum w:abstractNumId="36" w15:restartNumberingAfterBreak="0">
+  <w:abstractNum w:abstractNumId="40" w15:restartNumberingAfterBreak="0">
     <w:nsid w:val="589D5287"/>
     <w:multiLevelType w:val="multilevel"/>
     <w:tmpl w:val="9768065A"/>
@@ -6407,7 +9011,7 @@
       </w:pPr>
     </w:lvl>
   </w:abstractNum>
-  <w:abstractNum w:abstractNumId="37" w15:restartNumberingAfterBreak="0">
+  <w:abstractNum w:abstractNumId="41" w15:restartNumberingAfterBreak="0">
     <w:nsid w:val="58CC486F"/>
     <w:multiLevelType w:val="multilevel"/>
     <w:tmpl w:val="1088921C"/>
@@ -6520,7 +9124,7 @@
       </w:pPr>
     </w:lvl>
   </w:abstractNum>
-  <w:abstractNum w:abstractNumId="38" w15:restartNumberingAfterBreak="0">
+  <w:abstractNum w:abstractNumId="42" w15:restartNumberingAfterBreak="0">
     <w:nsid w:val="5C0A3F1D"/>
     <w:multiLevelType w:val="multilevel"/>
     <w:tmpl w:val="02E42540"/>
@@ -6633,7 +9237,7 @@
       </w:pPr>
     </w:lvl>
   </w:abstractNum>
-  <w:abstractNum w:abstractNumId="39" w15:restartNumberingAfterBreak="0">
+  <w:abstractNum w:abstractNumId="43" w15:restartNumberingAfterBreak="0">
     <w:nsid w:val="5CFB425B"/>
     <w:multiLevelType w:val="multilevel"/>
     <w:tmpl w:val="ADAE9B8A"/>
@@ -6746,7 +9350,7 @@
       </w:pPr>
     </w:lvl>
   </w:abstractNum>
-  <w:abstractNum w:abstractNumId="40" w15:restartNumberingAfterBreak="0">
+  <w:abstractNum w:abstractNumId="44" w15:restartNumberingAfterBreak="0">
     <w:nsid w:val="634516E9"/>
     <w:multiLevelType w:val="hybridMultilevel"/>
     <w:tmpl w:val="28FA6964"/>
@@ -6832,7 +9436,7 @@
       </w:pPr>
     </w:lvl>
   </w:abstractNum>
-  <w:abstractNum w:abstractNumId="41" w15:restartNumberingAfterBreak="0">
+  <w:abstractNum w:abstractNumId="45" w15:restartNumberingAfterBreak="0">
     <w:nsid w:val="64916BCA"/>
     <w:multiLevelType w:val="multilevel"/>
     <w:tmpl w:val="0234D8FE"/>
@@ -6945,7 +9549,7 @@
       </w:pPr>
     </w:lvl>
   </w:abstractNum>
-  <w:abstractNum w:abstractNumId="42" w15:restartNumberingAfterBreak="0">
+  <w:abstractNum w:abstractNumId="46" w15:restartNumberingAfterBreak="0">
     <w:nsid w:val="66966732"/>
     <w:multiLevelType w:val="multilevel"/>
     <w:tmpl w:val="757A60FE"/>
@@ -7094,7 +9698,7 @@
       </w:rPr>
     </w:lvl>
   </w:abstractNum>
-  <w:abstractNum w:abstractNumId="43" w15:restartNumberingAfterBreak="0">
+  <w:abstractNum w:abstractNumId="47" w15:restartNumberingAfterBreak="0">
     <w:nsid w:val="69ED755E"/>
     <w:multiLevelType w:val="multilevel"/>
     <w:tmpl w:val="B3C88ED4"/>
@@ -7207,7 +9811,7 @@
       </w:pPr>
     </w:lvl>
   </w:abstractNum>
-  <w:abstractNum w:abstractNumId="44" w15:restartNumberingAfterBreak="0">
+  <w:abstractNum w:abstractNumId="48" w15:restartNumberingAfterBreak="0">
     <w:nsid w:val="701C422F"/>
     <w:multiLevelType w:val="multilevel"/>
     <w:tmpl w:val="6A20E954"/>
@@ -7320,7 +9924,7 @@
       </w:pPr>
     </w:lvl>
   </w:abstractNum>
-  <w:abstractNum w:abstractNumId="45" w15:restartNumberingAfterBreak="0">
+  <w:abstractNum w:abstractNumId="49" w15:restartNumberingAfterBreak="0">
     <w:nsid w:val="71BF0B81"/>
     <w:multiLevelType w:val="multilevel"/>
     <w:tmpl w:val="005AF562"/>
@@ -7433,7 +10037,119 @@
       </w:pPr>
     </w:lvl>
   </w:abstractNum>
-  <w:abstractNum w:abstractNumId="46" w15:restartNumberingAfterBreak="0">
+  <w:abstractNum w:abstractNumId="50" w15:restartNumberingAfterBreak="0">
+    <w:nsid w:val="78261B74"/>
+    <w:multiLevelType w:val="hybridMultilevel"/>
+    <w:tmpl w:val="5BA64A4C"/>
+    <w:lvl w:ilvl="0" w:tplc="A1FE0D1C">
+      <w:numFmt w:val="bullet"/>
+      <w:lvlText w:val="-"/>
+      <w:lvlJc w:val="left"/>
+      <w:pPr>
+        <w:ind w:left="720" w:hanging="360"/>
+      </w:pPr>
+      <w:rPr>
+        <w:rFonts w:ascii="Grandview" w:eastAsiaTheme="minorEastAsia" w:hAnsi="Grandview" w:cs="Times New Roman" w:hint="default"/>
+      </w:rPr>
+    </w:lvl>
+    <w:lvl w:ilvl="1" w:tplc="0C0A0003" w:tentative="1">
+      <w:start w:val="1"/>
+      <w:numFmt w:val="bullet"/>
+      <w:lvlText w:val="o"/>
+      <w:lvlJc w:val="left"/>
+      <w:pPr>
+        <w:ind w:left="1440" w:hanging="360"/>
+      </w:pPr>
+      <w:rPr>
+        <w:rFonts w:ascii="Courier New" w:hAnsi="Courier New" w:cs="Courier New" w:hint="default"/>
+      </w:rPr>
+    </w:lvl>
+    <w:lvl w:ilvl="2" w:tplc="0C0A0005" w:tentative="1">
+      <w:start w:val="1"/>
+      <w:numFmt w:val="bullet"/>
+      <w:lvlText w:val=""/>
+      <w:lvlJc w:val="left"/>
+      <w:pPr>
+        <w:ind w:left="2160" w:hanging="360"/>
+      </w:pPr>
+      <w:rPr>
+        <w:rFonts w:ascii="Wingdings" w:hAnsi="Wingdings" w:hint="default"/>
+      </w:rPr>
+    </w:lvl>
+    <w:lvl w:ilvl="3" w:tplc="0C0A0001" w:tentative="1">
+      <w:start w:val="1"/>
+      <w:numFmt w:val="bullet"/>
+      <w:lvlText w:val=""/>
+      <w:lvlJc w:val="left"/>
+      <w:pPr>
+        <w:ind w:left="2880" w:hanging="360"/>
+      </w:pPr>
+      <w:rPr>
+        <w:rFonts w:ascii="Symbol" w:hAnsi="Symbol" w:hint="default"/>
+      </w:rPr>
+    </w:lvl>
+    <w:lvl w:ilvl="4" w:tplc="0C0A0003" w:tentative="1">
+      <w:start w:val="1"/>
+      <w:numFmt w:val="bullet"/>
+      <w:lvlText w:val="o"/>
+      <w:lvlJc w:val="left"/>
+      <w:pPr>
+        <w:ind w:left="3600" w:hanging="360"/>
+      </w:pPr>
+      <w:rPr>
+        <w:rFonts w:ascii="Courier New" w:hAnsi="Courier New" w:cs="Courier New" w:hint="default"/>
+      </w:rPr>
+    </w:lvl>
+    <w:lvl w:ilvl="5" w:tplc="0C0A0005" w:tentative="1">
+      <w:start w:val="1"/>
+      <w:numFmt w:val="bullet"/>
+      <w:lvlText w:val=""/>
+      <w:lvlJc w:val="left"/>
+      <w:pPr>
+        <w:ind w:left="4320" w:hanging="360"/>
+      </w:pPr>
+      <w:rPr>
+        <w:rFonts w:ascii="Wingdings" w:hAnsi="Wingdings" w:hint="default"/>
+      </w:rPr>
+    </w:lvl>
+    <w:lvl w:ilvl="6" w:tplc="0C0A0001" w:tentative="1">
+      <w:start w:val="1"/>
+      <w:numFmt w:val="bullet"/>
+      <w:lvlText w:val=""/>
+      <w:lvlJc w:val="left"/>
+      <w:pPr>
+        <w:ind w:left="5040" w:hanging="360"/>
+      </w:pPr>
+      <w:rPr>
+        <w:rFonts w:ascii="Symbol" w:hAnsi="Symbol" w:hint="default"/>
+      </w:rPr>
+    </w:lvl>
+    <w:lvl w:ilvl="7" w:tplc="0C0A0003" w:tentative="1">
+      <w:start w:val="1"/>
+      <w:numFmt w:val="bullet"/>
+      <w:lvlText w:val="o"/>
+      <w:lvlJc w:val="left"/>
+      <w:pPr>
+        <w:ind w:left="5760" w:hanging="360"/>
+      </w:pPr>
+      <w:rPr>
+        <w:rFonts w:ascii="Courier New" w:hAnsi="Courier New" w:cs="Courier New" w:hint="default"/>
+      </w:rPr>
+    </w:lvl>
+    <w:lvl w:ilvl="8" w:tplc="0C0A0005" w:tentative="1">
+      <w:start w:val="1"/>
+      <w:numFmt w:val="bullet"/>
+      <w:lvlText w:val=""/>
+      <w:lvlJc w:val="left"/>
+      <w:pPr>
+        <w:ind w:left="6480" w:hanging="360"/>
+      </w:pPr>
+      <w:rPr>
+        <w:rFonts w:ascii="Wingdings" w:hAnsi="Wingdings" w:hint="default"/>
+      </w:rPr>
+    </w:lvl>
+  </w:abstractNum>
+  <w:abstractNum w:abstractNumId="51" w15:restartNumberingAfterBreak="0">
     <w:nsid w:val="78C44385"/>
     <w:multiLevelType w:val="multilevel"/>
     <w:tmpl w:val="EEEC5C02"/>
@@ -7546,7 +10262,117 @@
       </w:pPr>
     </w:lvl>
   </w:abstractNum>
-  <w:abstractNum w:abstractNumId="47" w15:restartNumberingAfterBreak="0">
+  <w:abstractNum w:abstractNumId="52" w15:restartNumberingAfterBreak="0">
+    <w:nsid w:val="79EA4A7D"/>
+    <w:multiLevelType w:val="hybridMultilevel"/>
+    <w:tmpl w:val="A0927106"/>
+    <w:lvl w:ilvl="0" w:tplc="0C0A0001">
+      <w:start w:val="1"/>
+      <w:numFmt w:val="bullet"/>
+      <w:lvlText w:val=""/>
+      <w:lvlJc w:val="left"/>
+      <w:pPr>
+        <w:ind w:left="720" w:hanging="360"/>
+      </w:pPr>
+      <w:rPr>
+        <w:rFonts w:ascii="Symbol" w:hAnsi="Symbol" w:hint="default"/>
+      </w:rPr>
+    </w:lvl>
+    <w:lvl w:ilvl="1" w:tplc="0C0A000F">
+      <w:start w:val="1"/>
+      <w:numFmt w:val="decimal"/>
+      <w:lvlText w:val="%2."/>
+      <w:lvlJc w:val="left"/>
+      <w:pPr>
+        <w:ind w:left="1440" w:hanging="360"/>
+      </w:pPr>
+    </w:lvl>
+    <w:lvl w:ilvl="2" w:tplc="0C0A0005" w:tentative="1">
+      <w:start w:val="1"/>
+      <w:numFmt w:val="bullet"/>
+      <w:lvlText w:val=""/>
+      <w:lvlJc w:val="left"/>
+      <w:pPr>
+        <w:ind w:left="2160" w:hanging="360"/>
+      </w:pPr>
+      <w:rPr>
+        <w:rFonts w:ascii="Wingdings" w:hAnsi="Wingdings" w:hint="default"/>
+      </w:rPr>
+    </w:lvl>
+    <w:lvl w:ilvl="3" w:tplc="0C0A0001" w:tentative="1">
+      <w:start w:val="1"/>
+      <w:numFmt w:val="bullet"/>
+      <w:lvlText w:val=""/>
+      <w:lvlJc w:val="left"/>
+      <w:pPr>
+        <w:ind w:left="2880" w:hanging="360"/>
+      </w:pPr>
+      <w:rPr>
+        <w:rFonts w:ascii="Symbol" w:hAnsi="Symbol" w:hint="default"/>
+      </w:rPr>
+    </w:lvl>
+    <w:lvl w:ilvl="4" w:tplc="0C0A0003" w:tentative="1">
+      <w:start w:val="1"/>
+      <w:numFmt w:val="bullet"/>
+      <w:lvlText w:val="o"/>
+      <w:lvlJc w:val="left"/>
+      <w:pPr>
+        <w:ind w:left="3600" w:hanging="360"/>
+      </w:pPr>
+      <w:rPr>
+        <w:rFonts w:ascii="Courier New" w:hAnsi="Courier New" w:cs="Courier New" w:hint="default"/>
+      </w:rPr>
+    </w:lvl>
+    <w:lvl w:ilvl="5" w:tplc="0C0A0005" w:tentative="1">
+      <w:start w:val="1"/>
+      <w:numFmt w:val="bullet"/>
+      <w:lvlText w:val=""/>
+      <w:lvlJc w:val="left"/>
+      <w:pPr>
+        <w:ind w:left="4320" w:hanging="360"/>
+      </w:pPr>
+      <w:rPr>
+        <w:rFonts w:ascii="Wingdings" w:hAnsi="Wingdings" w:hint="default"/>
+      </w:rPr>
+    </w:lvl>
+    <w:lvl w:ilvl="6" w:tplc="0C0A0001" w:tentative="1">
+      <w:start w:val="1"/>
+      <w:numFmt w:val="bullet"/>
+      <w:lvlText w:val=""/>
+      <w:lvlJc w:val="left"/>
+      <w:pPr>
+        <w:ind w:left="5040" w:hanging="360"/>
+      </w:pPr>
+      <w:rPr>
+        <w:rFonts w:ascii="Symbol" w:hAnsi="Symbol" w:hint="default"/>
+      </w:rPr>
+    </w:lvl>
+    <w:lvl w:ilvl="7" w:tplc="0C0A0003" w:tentative="1">
+      <w:start w:val="1"/>
+      <w:numFmt w:val="bullet"/>
+      <w:lvlText w:val="o"/>
+      <w:lvlJc w:val="left"/>
+      <w:pPr>
+        <w:ind w:left="5760" w:hanging="360"/>
+      </w:pPr>
+      <w:rPr>
+        <w:rFonts w:ascii="Courier New" w:hAnsi="Courier New" w:cs="Courier New" w:hint="default"/>
+      </w:rPr>
+    </w:lvl>
+    <w:lvl w:ilvl="8" w:tplc="0C0A0005" w:tentative="1">
+      <w:start w:val="1"/>
+      <w:numFmt w:val="bullet"/>
+      <w:lvlText w:val=""/>
+      <w:lvlJc w:val="left"/>
+      <w:pPr>
+        <w:ind w:left="6480" w:hanging="360"/>
+      </w:pPr>
+      <w:rPr>
+        <w:rFonts w:ascii="Wingdings" w:hAnsi="Wingdings" w:hint="default"/>
+      </w:rPr>
+    </w:lvl>
+  </w:abstractNum>
+  <w:abstractNum w:abstractNumId="53" w15:restartNumberingAfterBreak="0">
     <w:nsid w:val="7A5B3BE5"/>
     <w:multiLevelType w:val="hybridMultilevel"/>
     <w:tmpl w:val="F7FC4ADE"/>
@@ -7659,7 +10485,7 @@
       </w:rPr>
     </w:lvl>
   </w:abstractNum>
-  <w:abstractNum w:abstractNumId="48" w15:restartNumberingAfterBreak="0">
+  <w:abstractNum w:abstractNumId="54" w15:restartNumberingAfterBreak="0">
     <w:nsid w:val="7AD05C14"/>
     <w:multiLevelType w:val="multilevel"/>
     <w:tmpl w:val="68A86E7A"/>
@@ -7772,7 +10598,7 @@
       </w:pPr>
     </w:lvl>
   </w:abstractNum>
-  <w:abstractNum w:abstractNumId="49" w15:restartNumberingAfterBreak="0">
+  <w:abstractNum w:abstractNumId="55" w15:restartNumberingAfterBreak="0">
     <w:nsid w:val="7BD276D3"/>
     <w:multiLevelType w:val="multilevel"/>
     <w:tmpl w:val="7AE8A7CC"/>
@@ -7885,7 +10711,7 @@
       </w:pPr>
     </w:lvl>
   </w:abstractNum>
-  <w:abstractNum w:abstractNumId="50" w15:restartNumberingAfterBreak="0">
+  <w:abstractNum w:abstractNumId="56" w15:restartNumberingAfterBreak="0">
     <w:nsid w:val="7D1A14EC"/>
     <w:multiLevelType w:val="multilevel"/>
     <w:tmpl w:val="C040C788"/>
@@ -7998,7 +10824,7 @@
       </w:pPr>
     </w:lvl>
   </w:abstractNum>
-  <w:abstractNum w:abstractNumId="51" w15:restartNumberingAfterBreak="0">
+  <w:abstractNum w:abstractNumId="57" w15:restartNumberingAfterBreak="0">
     <w:nsid w:val="7DA6158E"/>
     <w:multiLevelType w:val="multilevel"/>
     <w:tmpl w:val="2DEC2CB8"/>
@@ -8111,7 +10937,7 @@
       </w:pPr>
     </w:lvl>
   </w:abstractNum>
-  <w:abstractNum w:abstractNumId="52" w15:restartNumberingAfterBreak="0">
+  <w:abstractNum w:abstractNumId="58" w15:restartNumberingAfterBreak="0">
     <w:nsid w:val="7E416867"/>
     <w:multiLevelType w:val="multilevel"/>
     <w:tmpl w:val="172663EA"/>
@@ -8224,7 +11050,7 @@
       </w:pPr>
     </w:lvl>
   </w:abstractNum>
-  <w:abstractNum w:abstractNumId="53" w15:restartNumberingAfterBreak="0">
+  <w:abstractNum w:abstractNumId="59" w15:restartNumberingAfterBreak="0">
     <w:nsid w:val="7E6B34D4"/>
     <w:multiLevelType w:val="multilevel"/>
     <w:tmpl w:val="E3B65C12"/>
@@ -8338,13 +11164,13 @@
     </w:lvl>
   </w:abstractNum>
   <w:num w:numId="1" w16cid:durableId="303318845">
-    <w:abstractNumId w:val="33"/>
+    <w:abstractNumId w:val="37"/>
   </w:num>
   <w:num w:numId="2" w16cid:durableId="1337995155">
-    <w:abstractNumId w:val="22"/>
+    <w:abstractNumId w:val="25"/>
   </w:num>
   <w:num w:numId="3" w16cid:durableId="2018117695">
-    <w:abstractNumId w:val="26"/>
+    <w:abstractNumId w:val="30"/>
     <w:lvlOverride w:ilvl="0">
       <w:lvl w:ilvl="0">
         <w:numFmt w:val="decimal"/>
@@ -8354,7 +11180,7 @@
     </w:lvlOverride>
   </w:num>
   <w:num w:numId="4" w16cid:durableId="1067220785">
-    <w:abstractNumId w:val="10"/>
+    <w:abstractNumId w:val="12"/>
     <w:lvlOverride w:ilvl="0">
       <w:lvl w:ilvl="0">
         <w:numFmt w:val="decimal"/>
@@ -8364,10 +11190,10 @@
     </w:lvlOverride>
   </w:num>
   <w:num w:numId="5" w16cid:durableId="1765951792">
-    <w:abstractNumId w:val="51"/>
+    <w:abstractNumId w:val="57"/>
   </w:num>
   <w:num w:numId="6" w16cid:durableId="475807514">
-    <w:abstractNumId w:val="50"/>
+    <w:abstractNumId w:val="56"/>
     <w:lvlOverride w:ilvl="0">
       <w:lvl w:ilvl="0">
         <w:numFmt w:val="decimal"/>
@@ -8377,7 +11203,7 @@
     </w:lvlOverride>
   </w:num>
   <w:num w:numId="7" w16cid:durableId="1167867490">
-    <w:abstractNumId w:val="41"/>
+    <w:abstractNumId w:val="45"/>
     <w:lvlOverride w:ilvl="0">
       <w:lvl w:ilvl="0">
         <w:numFmt w:val="decimal"/>
@@ -8387,10 +11213,10 @@
     </w:lvlOverride>
   </w:num>
   <w:num w:numId="8" w16cid:durableId="1726488110">
-    <w:abstractNumId w:val="14"/>
+    <w:abstractNumId w:val="17"/>
   </w:num>
   <w:num w:numId="9" w16cid:durableId="1809004944">
-    <w:abstractNumId w:val="14"/>
+    <w:abstractNumId w:val="17"/>
     <w:lvlOverride w:ilvl="0">
       <w:lvl w:ilvl="0">
         <w:numFmt w:val="decimal"/>
@@ -8400,10 +11226,10 @@
     </w:lvlOverride>
   </w:num>
   <w:num w:numId="10" w16cid:durableId="1882548035">
-    <w:abstractNumId w:val="19"/>
+    <w:abstractNumId w:val="22"/>
   </w:num>
   <w:num w:numId="11" w16cid:durableId="2014187407">
-    <w:abstractNumId w:val="17"/>
+    <w:abstractNumId w:val="20"/>
     <w:lvlOverride w:ilvl="0">
       <w:lvl w:ilvl="0">
         <w:numFmt w:val="decimal"/>
@@ -8413,7 +11239,7 @@
     </w:lvlOverride>
   </w:num>
   <w:num w:numId="12" w16cid:durableId="891696960">
-    <w:abstractNumId w:val="20"/>
+    <w:abstractNumId w:val="23"/>
     <w:lvlOverride w:ilvl="0">
       <w:lvl w:ilvl="0">
         <w:numFmt w:val="decimal"/>
@@ -8423,10 +11249,10 @@
     </w:lvlOverride>
   </w:num>
   <w:num w:numId="13" w16cid:durableId="29259445">
-    <w:abstractNumId w:val="35"/>
+    <w:abstractNumId w:val="39"/>
   </w:num>
   <w:num w:numId="14" w16cid:durableId="392198378">
-    <w:abstractNumId w:val="39"/>
+    <w:abstractNumId w:val="43"/>
     <w:lvlOverride w:ilvl="0">
       <w:lvl w:ilvl="0">
         <w:numFmt w:val="decimal"/>
@@ -8436,10 +11262,10 @@
     </w:lvlOverride>
   </w:num>
   <w:num w:numId="15" w16cid:durableId="729033520">
-    <w:abstractNumId w:val="29"/>
+    <w:abstractNumId w:val="33"/>
   </w:num>
   <w:num w:numId="16" w16cid:durableId="43873585">
-    <w:abstractNumId w:val="52"/>
+    <w:abstractNumId w:val="58"/>
     <w:lvlOverride w:ilvl="0">
       <w:lvl w:ilvl="0">
         <w:numFmt w:val="decimal"/>
@@ -8449,10 +11275,10 @@
     </w:lvlOverride>
   </w:num>
   <w:num w:numId="17" w16cid:durableId="1582913978">
-    <w:abstractNumId w:val="24"/>
+    <w:abstractNumId w:val="27"/>
   </w:num>
   <w:num w:numId="18" w16cid:durableId="961569037">
-    <w:abstractNumId w:val="53"/>
+    <w:abstractNumId w:val="59"/>
     <w:lvlOverride w:ilvl="0">
       <w:lvl w:ilvl="0">
         <w:numFmt w:val="decimal"/>
@@ -8462,7 +11288,7 @@
     </w:lvlOverride>
   </w:num>
   <w:num w:numId="19" w16cid:durableId="189882157">
-    <w:abstractNumId w:val="49"/>
+    <w:abstractNumId w:val="55"/>
     <w:lvlOverride w:ilvl="0">
       <w:lvl w:ilvl="0">
         <w:numFmt w:val="decimal"/>
@@ -8472,7 +11298,7 @@
     </w:lvlOverride>
   </w:num>
   <w:num w:numId="20" w16cid:durableId="1024479284">
-    <w:abstractNumId w:val="46"/>
+    <w:abstractNumId w:val="51"/>
     <w:lvlOverride w:ilvl="0">
       <w:lvl w:ilvl="0">
         <w:numFmt w:val="decimal"/>
@@ -8482,7 +11308,7 @@
     </w:lvlOverride>
   </w:num>
   <w:num w:numId="21" w16cid:durableId="1149251916">
-    <w:abstractNumId w:val="21"/>
+    <w:abstractNumId w:val="24"/>
     <w:lvlOverride w:ilvl="0">
       <w:lvl w:ilvl="0">
         <w:numFmt w:val="decimal"/>
@@ -8492,7 +11318,7 @@
     </w:lvlOverride>
   </w:num>
   <w:num w:numId="22" w16cid:durableId="1658025779">
-    <w:abstractNumId w:val="28"/>
+    <w:abstractNumId w:val="32"/>
     <w:lvlOverride w:ilvl="0">
       <w:lvl w:ilvl="0">
         <w:numFmt w:val="decimal"/>
@@ -8502,7 +11328,7 @@
     </w:lvlOverride>
   </w:num>
   <w:num w:numId="23" w16cid:durableId="2038041956">
-    <w:abstractNumId w:val="25"/>
+    <w:abstractNumId w:val="29"/>
     <w:lvlOverride w:ilvl="0">
       <w:lvl w:ilvl="0">
         <w:numFmt w:val="decimal"/>
@@ -8512,13 +11338,13 @@
     </w:lvlOverride>
   </w:num>
   <w:num w:numId="24" w16cid:durableId="379284313">
-    <w:abstractNumId w:val="8"/>
+    <w:abstractNumId w:val="10"/>
   </w:num>
   <w:num w:numId="25" w16cid:durableId="1037242842">
-    <w:abstractNumId w:val="45"/>
+    <w:abstractNumId w:val="49"/>
   </w:num>
   <w:num w:numId="26" w16cid:durableId="1115253248">
-    <w:abstractNumId w:val="48"/>
+    <w:abstractNumId w:val="54"/>
     <w:lvlOverride w:ilvl="0">
       <w:lvl w:ilvl="0">
         <w:numFmt w:val="decimal"/>
@@ -8528,7 +11354,7 @@
     </w:lvlOverride>
   </w:num>
   <w:num w:numId="27" w16cid:durableId="1848867789">
-    <w:abstractNumId w:val="43"/>
+    <w:abstractNumId w:val="47"/>
     <w:lvlOverride w:ilvl="0">
       <w:lvl w:ilvl="0">
         <w:numFmt w:val="decimal"/>
@@ -8538,7 +11364,7 @@
     </w:lvlOverride>
   </w:num>
   <w:num w:numId="28" w16cid:durableId="472597598">
-    <w:abstractNumId w:val="5"/>
+    <w:abstractNumId w:val="7"/>
   </w:num>
   <w:num w:numId="29" w16cid:durableId="2116055266">
     <w:abstractNumId w:val="0"/>
@@ -8551,7 +11377,7 @@
     </w:lvlOverride>
   </w:num>
   <w:num w:numId="30" w16cid:durableId="1294947785">
-    <w:abstractNumId w:val="23"/>
+    <w:abstractNumId w:val="26"/>
     <w:lvlOverride w:ilvl="0">
       <w:lvl w:ilvl="0">
         <w:numFmt w:val="decimal"/>
@@ -8561,10 +11387,10 @@
     </w:lvlOverride>
   </w:num>
   <w:num w:numId="31" w16cid:durableId="1140922488">
-    <w:abstractNumId w:val="34"/>
+    <w:abstractNumId w:val="38"/>
   </w:num>
   <w:num w:numId="32" w16cid:durableId="1051879348">
-    <w:abstractNumId w:val="34"/>
+    <w:abstractNumId w:val="38"/>
     <w:lvlOverride w:ilvl="0">
       <w:lvl w:ilvl="0">
         <w:numFmt w:val="decimal"/>
@@ -8574,10 +11400,10 @@
     </w:lvlOverride>
   </w:num>
   <w:num w:numId="33" w16cid:durableId="110588323">
-    <w:abstractNumId w:val="36"/>
+    <w:abstractNumId w:val="40"/>
   </w:num>
   <w:num w:numId="34" w16cid:durableId="835532794">
-    <w:abstractNumId w:val="37"/>
+    <w:abstractNumId w:val="41"/>
     <w:lvlOverride w:ilvl="0">
       <w:lvl w:ilvl="0">
         <w:numFmt w:val="decimal"/>
@@ -8587,7 +11413,7 @@
     </w:lvlOverride>
   </w:num>
   <w:num w:numId="35" w16cid:durableId="1361129358">
-    <w:abstractNumId w:val="18"/>
+    <w:abstractNumId w:val="21"/>
     <w:lvlOverride w:ilvl="0">
       <w:lvl w:ilvl="0">
         <w:numFmt w:val="decimal"/>
@@ -8597,7 +11423,7 @@
     </w:lvlOverride>
   </w:num>
   <w:num w:numId="36" w16cid:durableId="1756200925">
-    <w:abstractNumId w:val="6"/>
+    <w:abstractNumId w:val="8"/>
   </w:num>
   <w:num w:numId="37" w16cid:durableId="1102650989">
     <w:abstractNumId w:val="1"/>
@@ -8610,10 +11436,10 @@
     </w:lvlOverride>
   </w:num>
   <w:num w:numId="38" w16cid:durableId="788666553">
-    <w:abstractNumId w:val="42"/>
+    <w:abstractNumId w:val="46"/>
   </w:num>
   <w:num w:numId="39" w16cid:durableId="1131900244">
-    <w:abstractNumId w:val="9"/>
+    <w:abstractNumId w:val="11"/>
     <w:lvlOverride w:ilvl="0">
       <w:lvl w:ilvl="0">
         <w:numFmt w:val="decimal"/>
@@ -8623,10 +11449,10 @@
     </w:lvlOverride>
   </w:num>
   <w:num w:numId="40" w16cid:durableId="727387554">
-    <w:abstractNumId w:val="7"/>
+    <w:abstractNumId w:val="9"/>
   </w:num>
   <w:num w:numId="41" w16cid:durableId="1347486458">
-    <w:abstractNumId w:val="15"/>
+    <w:abstractNumId w:val="18"/>
     <w:lvlOverride w:ilvl="0">
       <w:lvl w:ilvl="0">
         <w:numFmt w:val="decimal"/>
@@ -8636,7 +11462,7 @@
     </w:lvlOverride>
   </w:num>
   <w:num w:numId="42" w16cid:durableId="749012027">
-    <w:abstractNumId w:val="4"/>
+    <w:abstractNumId w:val="6"/>
     <w:lvlOverride w:ilvl="0">
       <w:lvl w:ilvl="0">
         <w:numFmt w:val="decimal"/>
@@ -8646,7 +11472,7 @@
     </w:lvlOverride>
   </w:num>
   <w:num w:numId="43" w16cid:durableId="728726048">
-    <w:abstractNumId w:val="38"/>
+    <w:abstractNumId w:val="42"/>
     <w:lvlOverride w:ilvl="0">
       <w:lvl w:ilvl="0">
         <w:numFmt w:val="decimal"/>
@@ -8656,7 +11482,7 @@
     </w:lvlOverride>
   </w:num>
   <w:num w:numId="44" w16cid:durableId="2048606225">
-    <w:abstractNumId w:val="44"/>
+    <w:abstractNumId w:val="48"/>
     <w:lvlOverride w:ilvl="0">
       <w:lvl w:ilvl="0">
         <w:numFmt w:val="decimal"/>
@@ -8666,7 +11492,7 @@
     </w:lvlOverride>
   </w:num>
   <w:num w:numId="45" w16cid:durableId="426847303">
-    <w:abstractNumId w:val="27"/>
+    <w:abstractNumId w:val="31"/>
     <w:lvlOverride w:ilvl="0">
       <w:lvl w:ilvl="0">
         <w:numFmt w:val="decimal"/>
@@ -8676,7 +11502,7 @@
     </w:lvlOverride>
   </w:num>
   <w:num w:numId="46" w16cid:durableId="1969359491">
-    <w:abstractNumId w:val="30"/>
+    <w:abstractNumId w:val="34"/>
     <w:lvlOverride w:ilvl="0">
       <w:lvl w:ilvl="0">
         <w:numFmt w:val="decimal"/>
@@ -8686,43 +11512,43 @@
     </w:lvlOverride>
   </w:num>
   <w:num w:numId="47" w16cid:durableId="676346758">
-    <w:abstractNumId w:val="32"/>
+    <w:abstractNumId w:val="36"/>
   </w:num>
   <w:num w:numId="48" w16cid:durableId="731273218">
-    <w:abstractNumId w:val="11"/>
+    <w:abstractNumId w:val="13"/>
   </w:num>
   <w:num w:numId="49" w16cid:durableId="939917707">
-    <w:abstractNumId w:val="40"/>
+    <w:abstractNumId w:val="44"/>
   </w:num>
   <w:num w:numId="50" w16cid:durableId="1158040868">
-    <w:abstractNumId w:val="13"/>
+    <w:abstractNumId w:val="15"/>
   </w:num>
   <w:num w:numId="51" w16cid:durableId="1798331806">
-    <w:abstractNumId w:val="16"/>
+    <w:abstractNumId w:val="19"/>
   </w:num>
   <w:num w:numId="52" w16cid:durableId="46731374">
-    <w:abstractNumId w:val="47"/>
+    <w:abstractNumId w:val="53"/>
   </w:num>
   <w:num w:numId="53" w16cid:durableId="1472941299">
-    <w:abstractNumId w:val="31"/>
+    <w:abstractNumId w:val="35"/>
   </w:num>
   <w:num w:numId="54" w16cid:durableId="191654359">
-    <w:abstractNumId w:val="12"/>
+    <w:abstractNumId w:val="14"/>
   </w:num>
   <w:num w:numId="55" w16cid:durableId="187649415">
-    <w:abstractNumId w:val="12"/>
+    <w:abstractNumId w:val="14"/>
     <w:lvlOverride w:ilvl="0">
       <w:startOverride w:val="1"/>
     </w:lvlOverride>
   </w:num>
   <w:num w:numId="56" w16cid:durableId="68887003">
-    <w:abstractNumId w:val="12"/>
+    <w:abstractNumId w:val="14"/>
     <w:lvlOverride w:ilvl="0">
       <w:startOverride w:val="1"/>
     </w:lvlOverride>
   </w:num>
   <w:num w:numId="57" w16cid:durableId="406877716">
-    <w:abstractNumId w:val="12"/>
+    <w:abstractNumId w:val="14"/>
   </w:num>
   <w:num w:numId="58" w16cid:durableId="272639341">
     <w:abstractNumId w:val="3"/>
@@ -8731,10 +11557,28 @@
     <w:abstractNumId w:val="2"/>
   </w:num>
   <w:num w:numId="60" w16cid:durableId="1975789736">
-    <w:abstractNumId w:val="12"/>
+    <w:abstractNumId w:val="14"/>
     <w:lvlOverride w:ilvl="0">
       <w:startOverride w:val="1"/>
     </w:lvlOverride>
+  </w:num>
+  <w:num w:numId="61" w16cid:durableId="1902446957">
+    <w:abstractNumId w:val="50"/>
+  </w:num>
+  <w:num w:numId="62" w16cid:durableId="1949044282">
+    <w:abstractNumId w:val="52"/>
+  </w:num>
+  <w:num w:numId="63" w16cid:durableId="555511042">
+    <w:abstractNumId w:val="16"/>
+  </w:num>
+  <w:num w:numId="64" w16cid:durableId="1216620945">
+    <w:abstractNumId w:val="28"/>
+  </w:num>
+  <w:num w:numId="65" w16cid:durableId="940381321">
+    <w:abstractNumId w:val="4"/>
+  </w:num>
+  <w:num w:numId="66" w16cid:durableId="2048135569">
+    <w:abstractNumId w:val="5"/>
   </w:num>
 </w:numbering>
 </file>
@@ -9133,11 +11977,7 @@
   <w:style w:type="paragraph" w:default="1" w:styleId="Normal">
     <w:name w:val="Normal"/>
     <w:qFormat/>
-    <w:rsid w:val="000C7837"/>
-    <w:pPr>
-      <w:spacing w:before="120"/>
-      <w:jc w:val="both"/>
-    </w:pPr>
+    <w:rsid w:val="00692B86"/>
     <w:rPr>
       <w:rFonts w:ascii="Grandview" w:hAnsi="Grandview"/>
       <w:lang w:val="es-ES" w:eastAsia="es-ES_tradnl"/>
@@ -9648,7 +12488,6 @@
     <w:rsid w:val="009D24FD"/>
     <w:pPr>
       <w:spacing w:before="100" w:beforeAutospacing="1" w:after="100" w:afterAutospacing="1"/>
-      <w:jc w:val="left"/>
     </w:pPr>
     <w:rPr>
       <w:rFonts w:ascii="Times New Roman" w:eastAsia="Times New Roman" w:hAnsi="Times New Roman"/>
@@ -9846,6 +12685,231 @@
       <w:lang w:val="es-ES" w:eastAsia="es-ES_tradnl"/>
     </w:rPr>
   </w:style>
+  <w:style w:type="table" w:styleId="Tablaconcuadrculaclara">
+    <w:name w:val="Grid Table Light"/>
+    <w:basedOn w:val="Tablanormal"/>
+    <w:uiPriority w:val="40"/>
+    <w:rsid w:val="004250CC"/>
+    <w:tblPr>
+      <w:tblBorders>
+        <w:top w:val="single" w:sz="4" w:space="0" w:color="BFBFBF" w:themeColor="background1" w:themeShade="BF"/>
+        <w:left w:val="single" w:sz="4" w:space="0" w:color="BFBFBF" w:themeColor="background1" w:themeShade="BF"/>
+        <w:bottom w:val="single" w:sz="4" w:space="0" w:color="BFBFBF" w:themeColor="background1" w:themeShade="BF"/>
+        <w:right w:val="single" w:sz="4" w:space="0" w:color="BFBFBF" w:themeColor="background1" w:themeShade="BF"/>
+        <w:insideH w:val="single" w:sz="4" w:space="0" w:color="BFBFBF" w:themeColor="background1" w:themeShade="BF"/>
+        <w:insideV w:val="single" w:sz="4" w:space="0" w:color="BFBFBF" w:themeColor="background1" w:themeShade="BF"/>
+      </w:tblBorders>
+    </w:tblPr>
+  </w:style>
+  <w:style w:type="table" w:styleId="Tablanormal2">
+    <w:name w:val="Plain Table 2"/>
+    <w:basedOn w:val="Tablanormal"/>
+    <w:uiPriority w:val="42"/>
+    <w:rsid w:val="004250CC"/>
+    <w:tblPr>
+      <w:tblStyleRowBandSize w:val="1"/>
+      <w:tblStyleColBandSize w:val="1"/>
+      <w:tblBorders>
+        <w:top w:val="single" w:sz="4" w:space="0" w:color="7F7F7F" w:themeColor="text1" w:themeTint="80"/>
+        <w:bottom w:val="single" w:sz="4" w:space="0" w:color="7F7F7F" w:themeColor="text1" w:themeTint="80"/>
+      </w:tblBorders>
+    </w:tblPr>
+    <w:tblStylePr w:type="firstRow">
+      <w:rPr>
+        <w:b/>
+        <w:bCs/>
+      </w:rPr>
+      <w:tblPr/>
+      <w:tcPr>
+        <w:tcBorders>
+          <w:bottom w:val="single" w:sz="4" w:space="0" w:color="7F7F7F" w:themeColor="text1" w:themeTint="80"/>
+        </w:tcBorders>
+      </w:tcPr>
+    </w:tblStylePr>
+    <w:tblStylePr w:type="lastRow">
+      <w:rPr>
+        <w:b/>
+        <w:bCs/>
+      </w:rPr>
+      <w:tblPr/>
+      <w:tcPr>
+        <w:tcBorders>
+          <w:top w:val="single" w:sz="4" w:space="0" w:color="7F7F7F" w:themeColor="text1" w:themeTint="80"/>
+        </w:tcBorders>
+      </w:tcPr>
+    </w:tblStylePr>
+    <w:tblStylePr w:type="firstCol">
+      <w:rPr>
+        <w:b/>
+        <w:bCs/>
+      </w:rPr>
+    </w:tblStylePr>
+    <w:tblStylePr w:type="lastCol">
+      <w:rPr>
+        <w:b/>
+        <w:bCs/>
+      </w:rPr>
+    </w:tblStylePr>
+    <w:tblStylePr w:type="band1Vert">
+      <w:tblPr/>
+      <w:tcPr>
+        <w:tcBorders>
+          <w:left w:val="single" w:sz="4" w:space="0" w:color="7F7F7F" w:themeColor="text1" w:themeTint="80"/>
+          <w:right w:val="single" w:sz="4" w:space="0" w:color="7F7F7F" w:themeColor="text1" w:themeTint="80"/>
+        </w:tcBorders>
+      </w:tcPr>
+    </w:tblStylePr>
+    <w:tblStylePr w:type="band2Vert">
+      <w:tblPr/>
+      <w:tcPr>
+        <w:tcBorders>
+          <w:left w:val="single" w:sz="4" w:space="0" w:color="7F7F7F" w:themeColor="text1" w:themeTint="80"/>
+          <w:right w:val="single" w:sz="4" w:space="0" w:color="7F7F7F" w:themeColor="text1" w:themeTint="80"/>
+        </w:tcBorders>
+      </w:tcPr>
+    </w:tblStylePr>
+    <w:tblStylePr w:type="band1Horz">
+      <w:tblPr/>
+      <w:tcPr>
+        <w:tcBorders>
+          <w:top w:val="single" w:sz="4" w:space="0" w:color="7F7F7F" w:themeColor="text1" w:themeTint="80"/>
+          <w:bottom w:val="single" w:sz="4" w:space="0" w:color="7F7F7F" w:themeColor="text1" w:themeTint="80"/>
+        </w:tcBorders>
+      </w:tcPr>
+    </w:tblStylePr>
+  </w:style>
+  <w:style w:type="table" w:styleId="Tabladelista7concolores">
+    <w:name w:val="List Table 7 Colorful"/>
+    <w:basedOn w:val="Tablanormal"/>
+    <w:uiPriority w:val="52"/>
+    <w:rsid w:val="004250CC"/>
+    <w:rPr>
+      <w:color w:val="000000" w:themeColor="text1"/>
+    </w:rPr>
+    <w:tblPr>
+      <w:tblStyleRowBandSize w:val="1"/>
+      <w:tblStyleColBandSize w:val="1"/>
+    </w:tblPr>
+    <w:tblStylePr w:type="firstRow">
+      <w:rPr>
+        <w:rFonts w:asciiTheme="majorHAnsi" w:eastAsiaTheme="majorEastAsia" w:hAnsiTheme="majorHAnsi" w:cstheme="majorBidi"/>
+        <w:i/>
+        <w:iCs/>
+        <w:sz w:val="26"/>
+      </w:rPr>
+      <w:tblPr/>
+      <w:tcPr>
+        <w:tcBorders>
+          <w:bottom w:val="single" w:sz="4" w:space="0" w:color="000000" w:themeColor="text1"/>
+        </w:tcBorders>
+        <w:shd w:val="clear" w:color="auto" w:fill="FFFFFF" w:themeFill="background1"/>
+      </w:tcPr>
+    </w:tblStylePr>
+    <w:tblStylePr w:type="lastRow">
+      <w:rPr>
+        <w:rFonts w:asciiTheme="majorHAnsi" w:eastAsiaTheme="majorEastAsia" w:hAnsiTheme="majorHAnsi" w:cstheme="majorBidi"/>
+        <w:i/>
+        <w:iCs/>
+        <w:sz w:val="26"/>
+      </w:rPr>
+      <w:tblPr/>
+      <w:tcPr>
+        <w:tcBorders>
+          <w:top w:val="single" w:sz="4" w:space="0" w:color="000000" w:themeColor="text1"/>
+        </w:tcBorders>
+        <w:shd w:val="clear" w:color="auto" w:fill="FFFFFF" w:themeFill="background1"/>
+      </w:tcPr>
+    </w:tblStylePr>
+    <w:tblStylePr w:type="firstCol">
+      <w:pPr>
+        <w:jc w:val="right"/>
+      </w:pPr>
+      <w:rPr>
+        <w:rFonts w:asciiTheme="majorHAnsi" w:eastAsiaTheme="majorEastAsia" w:hAnsiTheme="majorHAnsi" w:cstheme="majorBidi"/>
+        <w:i/>
+        <w:iCs/>
+        <w:sz w:val="26"/>
+      </w:rPr>
+      <w:tblPr/>
+      <w:tcPr>
+        <w:tcBorders>
+          <w:right w:val="single" w:sz="4" w:space="0" w:color="000000" w:themeColor="text1"/>
+        </w:tcBorders>
+        <w:shd w:val="clear" w:color="auto" w:fill="FFFFFF" w:themeFill="background1"/>
+      </w:tcPr>
+    </w:tblStylePr>
+    <w:tblStylePr w:type="lastCol">
+      <w:rPr>
+        <w:rFonts w:asciiTheme="majorHAnsi" w:eastAsiaTheme="majorEastAsia" w:hAnsiTheme="majorHAnsi" w:cstheme="majorBidi"/>
+        <w:i/>
+        <w:iCs/>
+        <w:sz w:val="26"/>
+      </w:rPr>
+      <w:tblPr/>
+      <w:tcPr>
+        <w:tcBorders>
+          <w:left w:val="single" w:sz="4" w:space="0" w:color="000000" w:themeColor="text1"/>
+        </w:tcBorders>
+        <w:shd w:val="clear" w:color="auto" w:fill="FFFFFF" w:themeFill="background1"/>
+      </w:tcPr>
+    </w:tblStylePr>
+    <w:tblStylePr w:type="band1Vert">
+      <w:tblPr/>
+      <w:tcPr>
+        <w:shd w:val="clear" w:color="auto" w:fill="CCCCCC" w:themeFill="text1" w:themeFillTint="33"/>
+      </w:tcPr>
+    </w:tblStylePr>
+    <w:tblStylePr w:type="band1Horz">
+      <w:tblPr/>
+      <w:tcPr>
+        <w:shd w:val="clear" w:color="auto" w:fill="CCCCCC" w:themeFill="text1" w:themeFillTint="33"/>
+      </w:tcPr>
+    </w:tblStylePr>
+    <w:tblStylePr w:type="neCell">
+      <w:tblPr/>
+      <w:tcPr>
+        <w:tcBorders>
+          <w:left w:val="nil"/>
+        </w:tcBorders>
+      </w:tcPr>
+    </w:tblStylePr>
+    <w:tblStylePr w:type="nwCell">
+      <w:tblPr/>
+      <w:tcPr>
+        <w:tcBorders>
+          <w:right w:val="nil"/>
+        </w:tcBorders>
+      </w:tcPr>
+    </w:tblStylePr>
+    <w:tblStylePr w:type="seCell">
+      <w:tblPr/>
+      <w:tcPr>
+        <w:tcBorders>
+          <w:left w:val="nil"/>
+        </w:tcBorders>
+      </w:tcPr>
+    </w:tblStylePr>
+    <w:tblStylePr w:type="swCell">
+      <w:tblPr/>
+      <w:tcPr>
+        <w:tcBorders>
+          <w:right w:val="nil"/>
+        </w:tcBorders>
+      </w:tcPr>
+    </w:tblStylePr>
+  </w:style>
+  <w:style w:type="character" w:styleId="Mencinsinresolver">
+    <w:name w:val="Unresolved Mention"/>
+    <w:basedOn w:val="Fuentedeprrafopredeter"/>
+    <w:uiPriority w:val="99"/>
+    <w:semiHidden/>
+    <w:unhideWhenUsed/>
+    <w:rsid w:val="00417337"/>
+    <w:rPr>
+      <w:color w:val="605E5C"/>
+      <w:shd w:val="clear" w:color="auto" w:fill="E1DFDD"/>
+    </w:rPr>
+  </w:style>
 </w:styles>
 </file>
 
@@ -9884,19 +12948,19 @@
 
 <file path=word/glossary/fontTable.xml><?xml version="1.0" encoding="utf-8"?>
 <w:fonts xmlns:mc="http://schemas.openxmlformats.org/markup-compatibility/2006" xmlns:r="http://schemas.openxmlformats.org/officeDocument/2006/relationships" xmlns:w="http://schemas.openxmlformats.org/wordprocessingml/2006/main" xmlns:w14="http://schemas.microsoft.com/office/word/2010/wordml" xmlns:w15="http://schemas.microsoft.com/office/word/2012/wordml" xmlns:w16cex="http://schemas.microsoft.com/office/word/2018/wordml/cex" xmlns:w16cid="http://schemas.microsoft.com/office/word/2016/wordml/cid" xmlns:w16="http://schemas.microsoft.com/office/word/2018/wordml" xmlns:w16du="http://schemas.microsoft.com/office/word/2023/wordml/word16du" xmlns:w16sdtdh="http://schemas.microsoft.com/office/word/2020/wordml/sdtdatahash" xmlns:w16sdtfl="http://schemas.microsoft.com/office/word/2024/wordml/sdtformatlock" xmlns:w16se="http://schemas.microsoft.com/office/word/2015/wordml/symex" mc:Ignorable="w14 w15 w16se w16cid w16 w16cex w16sdtdh w16sdtfl w16du">
+  <w:font w:name="Symbol">
+    <w:panose1 w:val="05050102010706020507"/>
+    <w:charset w:val="02"/>
+    <w:family w:val="roman"/>
+    <w:pitch w:val="variable"/>
+    <w:sig w:usb0="00000000" w:usb1="10000000" w:usb2="00000000" w:usb3="00000000" w:csb0="80000000" w:csb1="00000000"/>
+  </w:font>
   <w:font w:name="Times New Roman">
     <w:panose1 w:val="02020603050405020304"/>
     <w:charset w:val="00"/>
     <w:family w:val="roman"/>
     <w:pitch w:val="variable"/>
     <w:sig w:usb0="E0002EFF" w:usb1="C000785B" w:usb2="00000009" w:usb3="00000000" w:csb0="000001FF" w:csb1="00000000"/>
-  </w:font>
-  <w:font w:name="Symbol">
-    <w:panose1 w:val="05050102010706020507"/>
-    <w:charset w:val="02"/>
-    <w:family w:val="roman"/>
-    <w:pitch w:val="variable"/>
-    <w:sig w:usb0="00000000" w:usb1="10000000" w:usb2="00000000" w:usb3="00000000" w:csb0="80000000" w:csb1="00000000"/>
   </w:font>
   <w:font w:name="Courier New">
     <w:panose1 w:val="02070309020205020404"/>
@@ -9970,9 +13034,12 @@
   </w:compat>
   <w:rsids>
     <w:rsidRoot w:val="00A91CBB"/>
+    <w:rsid w:val="0058048B"/>
+    <w:rsid w:val="00697E69"/>
     <w:rsid w:val="00A91CBB"/>
     <w:rsid w:val="00BD74F0"/>
     <w:rsid w:val="00EA65FB"/>
+    <w:rsid w:val="00FE754A"/>
   </w:rsids>
   <m:mathPr>
     <m:mathFont m:val="Cambria Math"/>
@@ -10407,7 +13474,6 @@
     <w:uiPriority w:val="1"/>
     <w:semiHidden/>
     <w:unhideWhenUsed/>
-    <w:rsid w:val="00A91CBB"/>
   </w:style>
   <w:style w:type="table" w:default="1" w:styleId="Tablanormal">
     <w:name w:val="Normal Table"/>
@@ -10439,10 +13505,6 @@
     <w:rPr>
       <w:color w:val="666666"/>
     </w:rPr>
-  </w:style>
-  <w:style w:type="paragraph" w:customStyle="1" w:styleId="DBAB9D7F59074B538C55F35716D4278E">
-    <w:name w:val="DBAB9D7F59074B538C55F35716D4278E"/>
-    <w:rsid w:val="00A91CBB"/>
   </w:style>
 </w:styles>
 </file>

--- a/memoria/TFG.docx
+++ b/memoria/TFG.docx
@@ -3,6 +3,9 @@
 <w:document xmlns:wpc="http://schemas.microsoft.com/office/word/2010/wordprocessingCanvas" xmlns:cx="http://schemas.microsoft.com/office/drawing/2014/chartex" xmlns:cx1="http://schemas.microsoft.com/office/drawing/2015/9/8/chartex" xmlns:cx2="http://schemas.microsoft.com/office/drawing/2015/10/21/chartex" xmlns:cx3="http://schemas.microsoft.com/office/drawing/2016/5/9/chartex" xmlns:cx4="http://schemas.microsoft.com/office/drawing/2016/5/10/chartex" xmlns:cx5="http://schemas.microsoft.com/office/drawing/2016/5/11/chartex" xmlns:cx6="http://schemas.microsoft.com/office/drawing/2016/5/12/chartex" xmlns:cx7="http://schemas.microsoft.com/office/drawing/2016/5/13/chartex" xmlns:cx8="http://schemas.microsoft.com/office/drawing/2016/5/14/chartex" xmlns:mc="http://schemas.openxmlformats.org/markup-compatibility/2006" xmlns:aink="http://schemas.microsoft.com/office/drawing/2016/ink" xmlns:am3d="http://schemas.microsoft.com/office/drawing/2017/model3d" xmlns:o="urn:schemas-microsoft-com:office:office" xmlns:oel="http://schemas.microsoft.com/office/2019/extlst" xmlns:r="http://schemas.openxmlformats.org/officeDocument/2006/relationships" xmlns:m="http://schemas.openxmlformats.org/officeDocument/2006/math" xmlns:v="urn:schemas-microsoft-com:vml" xmlns:wp14="http://schemas.microsoft.com/office/word/2010/wordprocessingDrawing" xmlns:wp="http://schemas.openxmlformats.org/drawingml/2006/wordprocessingDrawing" xmlns:w10="urn:schemas-microsoft-com:office:word" xmlns:w="http://schemas.openxmlformats.org/wordprocessingml/2006/main" xmlns:w14="http://schemas.microsoft.com/office/word/2010/wordml" xmlns:w15="http://schemas.microsoft.com/office/word/2012/wordml" xmlns:w16cex="http://schemas.microsoft.com/office/word/2018/wordml/cex" xmlns:w16cid="http://schemas.microsoft.com/office/word/2016/wordml/cid" xmlns:w16="http://schemas.microsoft.com/office/word/2018/wordml" xmlns:w16du="http://schemas.microsoft.com/office/word/2023/wordml/word16du" xmlns:w16sdtdh="http://schemas.microsoft.com/office/word/2020/wordml/sdtdatahash" xmlns:w16sdtfl="http://schemas.microsoft.com/office/word/2024/wordml/sdtformatlock" xmlns:w16se="http://schemas.microsoft.com/office/word/2015/wordml/symex" xmlns:wpg="http://schemas.microsoft.com/office/word/2010/wordprocessingGroup" xmlns:wpi="http://schemas.microsoft.com/office/word/2010/wordprocessingInk" xmlns:wne="http://schemas.microsoft.com/office/word/2006/wordml" xmlns:wps="http://schemas.microsoft.com/office/word/2010/wordprocessingShape" mc:Ignorable="w14 w15 w16se w16cid w16 w16cex w16sdtdh w16sdtfl w16du wp14">
   <w:body>
     <w:p>
+      <w:pPr>
+        <w:ind w:left="708" w:hanging="708"/>
+      </w:pPr>
       <w:r>
         <w:rPr>
           <w:noProof/>
@@ -196,6 +199,13 @@
     </w:p>
     <w:sdt>
       <w:sdtPr>
+        <w:rPr>
+          <w:rFonts w:ascii="Grandview" w:eastAsiaTheme="minorEastAsia" w:hAnsi="Grandview" w:cs="Times New Roman"/>
+          <w:color w:val="auto"/>
+          <w:sz w:val="24"/>
+          <w:szCs w:val="24"/>
+          <w:lang w:eastAsia="es-ES_tradnl"/>
+        </w:rPr>
         <w:id w:val="-651136432"/>
         <w:docPartObj>
           <w:docPartGallery w:val="Table of Contents"/>
@@ -204,13 +214,8 @@
       </w:sdtPr>
       <w:sdtEndPr>
         <w:rPr>
-          <w:rFonts w:ascii="Grandview" w:eastAsiaTheme="minorEastAsia" w:hAnsi="Grandview" w:cs="Times New Roman"/>
           <w:b/>
           <w:bCs/>
-          <w:color w:val="auto"/>
-          <w:sz w:val="24"/>
-          <w:szCs w:val="24"/>
-          <w:lang w:eastAsia="es-ES_tradnl"/>
         </w:rPr>
       </w:sdtEndPr>
       <w:sdtContent>
@@ -4197,7 +4202,21 @@
         <w:rPr>
           <w:highlight w:val="yellow"/>
         </w:rPr>
-        <w:t xml:space="preserve">Si es un proyecto que integra, muestra, procesa… datos, hablar de las fuentes de los mismos. De dónde salen, qué licencias tienen, cuánto ha habido que procesarlos… Si el proceso de los datos ha sido una parte importante del trabajo, habrá que contarlo en detalle en la sección 3. Si el proyecto usa </w:t>
+        <w:t xml:space="preserve">Si es un proyecto que integra, muestra, procesa… datos, hablar de las fuentes de </w:t>
+      </w:r>
+      <w:proofErr w:type="gramStart"/>
+      <w:r>
+        <w:rPr>
+          <w:highlight w:val="yellow"/>
+        </w:rPr>
+        <w:t>los mismos</w:t>
+      </w:r>
+      <w:proofErr w:type="gramEnd"/>
+      <w:r>
+        <w:rPr>
+          <w:highlight w:val="yellow"/>
+        </w:rPr>
+        <w:t xml:space="preserve">. De dónde salen, qué licencias tienen, cuánto ha habido que procesarlos… Si el proceso de los datos ha sido una parte importante del trabajo, habrá que contarlo en detalle en la sección 3. Si el proyecto usa </w:t>
       </w:r>
       <w:r>
         <w:rPr>
@@ -5201,8 +5220,8 @@
         <w:tblLook w:val="04A0" w:firstRow="1" w:lastRow="0" w:firstColumn="1" w:lastColumn="0" w:noHBand="0" w:noVBand="1"/>
       </w:tblPr>
       <w:tblGrid>
-        <w:gridCol w:w="1622"/>
-        <w:gridCol w:w="7092"/>
+        <w:gridCol w:w="1225"/>
+        <w:gridCol w:w="7489"/>
       </w:tblGrid>
       <w:tr>
         <w:trPr>
@@ -5706,8 +5725,8 @@
       </w:tblPr>
       <w:tblGrid>
         <w:gridCol w:w="1313"/>
-        <w:gridCol w:w="5779"/>
-        <w:gridCol w:w="1622"/>
+        <w:gridCol w:w="6114"/>
+        <w:gridCol w:w="1287"/>
       </w:tblGrid>
       <w:tr>
         <w:trPr>
@@ -9821,7 +9840,15 @@
         <w:t xml:space="preserve">estas relaciones </w:t>
       </w:r>
       <w:r>
-        <w:t>es de uno a muchos (1 : N). E</w:t>
+        <w:t>es de uno a muchos (</w:t>
+      </w:r>
+      <w:proofErr w:type="gramStart"/>
+      <w:r>
+        <w:t>1 :</w:t>
+      </w:r>
+      <w:proofErr w:type="gramEnd"/>
+      <w:r>
+        <w:t xml:space="preserve"> N). E</w:t>
       </w:r>
       <w:r>
         <w:t xml:space="preserve">sto quiere decir que </w:t>
@@ -10733,10 +10760,19 @@
     </w:p>
     <w:p>
       <w:r>
-        <w:t xml:space="preserve">Locatopedia incorpora </w:t>
-      </w:r>
-      <w:r>
-        <w:t xml:space="preserve">el uso de Sistemas de Cuadrícula Global Discreta (Discrete Global </w:t>
+        <w:t xml:space="preserve">Locatopedia incorpora el uso de </w:t>
+      </w:r>
+      <w:r>
+        <w:t xml:space="preserve">un </w:t>
+      </w:r>
+      <w:r>
+        <w:t>Sistema de Mallas Globales y Discretas</w:t>
+      </w:r>
+      <w:r>
+        <w:t xml:space="preserve"> </w:t>
+      </w:r>
+      <w:r>
+        <w:t xml:space="preserve">(Discrete Global </w:t>
       </w:r>
       <w:proofErr w:type="spellStart"/>
       <w:r>
@@ -10752,79 +10788,512 @@
       </w:r>
       <w:proofErr w:type="spellEnd"/>
       <w:r>
-        <w:t xml:space="preserve">, DGGS), una tecnología espacial emergente que ofrece una alternativa estructurada y jerárquica a los sistemas tradicionales de representación geográfica. Un DGGS se basa en la división sistemática y recursiva de la superficie terrestre en celdas discretas, las cuales mantienen propiedades topológicas y métricas bien definidas. A diferencia de los sistemas basados en coordenadas continuas (como latitud y longitud), los DGGS permiten representar ubicaciones y áreas mediante identificadores únicos de celdas, lo cual resulta especialmente útil en aplicaciones </w:t>
-      </w:r>
-      <w:r>
-        <w:t>como Locatopedia.</w:t>
+        <w:t>, DGGS), una tecnología espacial emergente que ofrece una alternativa estructurada y jerárquica a los sistemas tradicionales de representación geográfica. Un DGGS se basa en la división sistemática y recursiva de la superficie terrestre en celdas discretas, las cuales mantienen propiedades topológicas y métricas bien definidas. A diferencia de los sistemas basados en coordenadas continuas (como latitud y longitud), los DGGS permiten representar ubicaciones y áreas mediante identificadores únicos de celdas, lo cual resulta especialmente útil en aplicaciones como Locatopedia.</w:t>
       </w:r>
     </w:p>
     <w:p/>
     <w:p>
       <w:r>
-        <w:t>En un DGGS, la Tierra se proyecta sobre una figura poliédrica (como un icosaedro</w:t>
+        <w:t xml:space="preserve">En un DGGS, la Tierra se proyecta sobre una figura poliédrica (como un icosaedro, un octaedro o un hexágono), la cual es posteriormente subdividida en celdas de menor tamaño siguiendo una lógica jerárquica. Esta estructura permite realizar operaciones espaciales de forma eficiente y coherente en múltiples escalas de resolución. Entre las ventajas más destacadas se encuentran la posibilidad de realizar indexación espacial uniforme, la agregación de datos </w:t>
+      </w:r>
+      <w:proofErr w:type="spellStart"/>
+      <w:r>
+        <w:t>multiescala</w:t>
+      </w:r>
+      <w:proofErr w:type="spellEnd"/>
+      <w:r>
+        <w:t>, y la compatibilidad con algoritmos de análisis distribuidos o en paralelo.</w:t>
+      </w:r>
+    </w:p>
+    <w:p/>
+    <w:p>
+      <w:r>
+        <w:t>Locatopedia,</w:t>
+      </w:r>
+      <w:r>
+        <w:t xml:space="preserve"> </w:t>
+      </w:r>
+      <w:r>
+        <w:t xml:space="preserve">implementa </w:t>
+      </w:r>
+      <w:r>
+        <w:t xml:space="preserve">un mapa interactivo en el cual se muestran celdas DGGS que varían dinámicamente en función del nivel de </w:t>
+      </w:r>
+      <w:proofErr w:type="gramStart"/>
+      <w:r>
+        <w:t>zoom</w:t>
+      </w:r>
+      <w:proofErr w:type="gramEnd"/>
+      <w:r>
+        <w:t>. Esta funcionalidad permite que la superficie terrestre se divida en unidades espaciales jerárquicas y discretas, las cuales pueden visualizarse y seleccionarse de manera intuitiva por parte del usuario. Cada artículo dentro del sistema se ha vinculado a un conjunto específico de estas celdas, lo que permite representar su alcance geográfico de forma precisa y estandarizada.</w:t>
+      </w:r>
+    </w:p>
+    <w:p>
+      <w:r>
+        <w:t>Este enfoque aporta múltiples ventajas. En primer lugar, al utilizar celdas DGGS como unidades básicas de georreferenciación, se ha logrado una representación espacial uniforme e independiente de proyecciones cartográficas particulares, lo que mejora la consistencia del sistema a escala global. En segundo lugar, al permitir que los artículos estén asociados a un conjunto de celdas —y no a simples coordenadas puntuales— se posibilita una representación más rica y flexible del contenido geográfico, adecuada tanto para elementos puntuales como para áreas de interés más extensas.</w:t>
+      </w:r>
+    </w:p>
+    <w:p>
+      <w:r>
+        <w:t>En conjunto, esta estrategia de organización y visualización basada en celdas DGGS no solo mejora la precisión y la claridad de la representación geográfica, sino que también sienta las bases para un sistema escalable, interactivo y fácilmente ampliable.</w:t>
+      </w:r>
+    </w:p>
+    <w:p/>
+    <w:p>
+      <w:pPr>
+        <w:pStyle w:val="Ttulo3"/>
+      </w:pPr>
+      <w:r>
+        <w:lastRenderedPageBreak/>
+        <w:t>¿Por qué usar un DGGS?</w:t>
+      </w:r>
+    </w:p>
+    <w:p>
+      <w:r>
+        <w:t xml:space="preserve">El uso de un </w:t>
+      </w:r>
+      <w:r>
+        <w:t>Sistema de Mallas Globales y Discretas</w:t>
+      </w:r>
+      <w:r>
+        <w:t xml:space="preserve"> </w:t>
+      </w:r>
+      <w:r>
+        <w:t>(DGGS) ha proporcionado una base estructural sólida y coherente para el diseño y funcionamiento de esta aplicación, aportando ventajas fundamentales que se alinean de forma directa con sus objetivos. A través de una partición jerárquica, regular y recursiva del espacio terrestre, se ha logrado representar el territorio mediante celdas discretas, cada una de las cuales posee propiedades espaciales bien definidas y puede ser referenciada mediante un identificador único. Esta representación ha permitido que el contenido de la aplicación</w:t>
+      </w:r>
+      <w:r>
+        <w:t xml:space="preserve"> </w:t>
+      </w:r>
+      <w:r>
+        <w:t>se organice de forma precisa, sin ambigüedad ni dependencia de proyecciones cartográficas específicas.</w:t>
+      </w:r>
+    </w:p>
+    <w:p/>
+    <w:p>
+      <w:r>
+        <w:t>El empleo de estas celdas como unidades atómicas de contenido ha facilitado notablemente tareas críticas para el funcionamiento del sistema. Por un lado, la indexación espacial se ha simplificado, ya que cada artículo se ha asociado a un conjunto específico de celdas, lo cual ha permitido realizar búsquedas eficientes por ubicación, establecer relaciones entre zonas adyacentes, y filtrar contenido en función del área seleccionada. Por otro lado, el almacenamiento y la agregación de información espacial se ha visto beneficiado por la estructura jerárquica del DGGS, que permite trabajar de forma coherente a diferentes niveles de resolución. Esto ha hecho posible representar con la misma lógica tanto artículos centrados en áreas pequeñas como otros que abarcan regiones extensas, sin necesidad de modificar la estructura del sistema.</w:t>
+      </w:r>
+    </w:p>
+    <w:p/>
+    <w:p>
+      <w:r>
+        <w:t xml:space="preserve">Una ventaja adicional ha sido la estandarización de la georreferenciación, </w:t>
+      </w:r>
+      <w:proofErr w:type="gramStart"/>
+      <w:r>
+        <w:t>que</w:t>
+      </w:r>
+      <w:proofErr w:type="gramEnd"/>
+      <w:r>
+        <w:t xml:space="preserve"> en lugar de depender de coordenadas continuas o polígonos arbitrarios, se ha basado en identificadores discretos, lo cual ha facilitado la comparación, agregación y análisis del contenido espacial. Esta representación también ha resultado más robusta frente a errores, ya que la lógica de asignación y consulta se ha mantenido constante en todas las partes del sistema.</w:t>
+      </w:r>
+    </w:p>
+    <w:p/>
+    <w:p>
+      <w:r>
+        <w:t xml:space="preserve">Desde el punto de vista de la interacción, el uso de un DGGS ha permitido implementar un mapa interactivo </w:t>
+      </w:r>
+      <w:proofErr w:type="spellStart"/>
+      <w:r>
+        <w:t>clicable</w:t>
+      </w:r>
+      <w:proofErr w:type="spellEnd"/>
+      <w:r>
+        <w:t>, sobre el que los usuarios pueden seleccionar visualmente celdas para consultar o editar su contenido. Este componente ha contribuido significativamente a mejorar la usabilidad del sistema, ya que ha transformado operaciones espacialmente complejas en acciones directas e intuitivas. En lugar de requerir conocimientos técnicos en geolocalización o dibujo de polígonos, los usuarios han podido trabajar con regiones geográficas simplemente seleccionando celdas sobre el mapa, lo cual ha reducido la fricción en el uso y ha ampliado el público potencial de la aplicación.</w:t>
+      </w:r>
+    </w:p>
+    <w:p/>
+    <w:p>
+      <w:r>
+        <w:t xml:space="preserve">Más allá de los beneficios funcionales inmediatos, el enfoque basado en DGGS ha establecido una base técnica sólida y escalable para futuras ampliaciones del sistema. Gracias a la estructura regular de las celdas, podrían integrarse fácilmente mecanismos de visualización de capas temáticas, análisis estadísticos por región, detección de solapamientos entre artículos, o incluso </w:t>
+      </w:r>
+      <w:r>
+        <w:lastRenderedPageBreak/>
+        <w:t>interoperar con otras aplicaciones que utilicen modelos de cuadrícula discreta. Además, se ha abierto la posibilidad de combinar los datos espaciales con otros sistemas de clasificación, como los derivados de inteligencia artificial, para enriquecer aún más la organización y exploración del contenido.</w:t>
+      </w:r>
+    </w:p>
+    <w:p/>
+    <w:p>
+      <w:r>
+        <w:t>En conjunto, puede afirmarse que el uso de un DGGS no constituye un mero componente técnico más dentro del sistema, sino que representa el fundamento conceptual sobre el cual se ha construido toda la lógica de representación espacial y navegación. El proyecto perdería gran parte de su sentido sin este modelo subyacente, ya que tanto la organización de los artículos, como la interacción en el mapa, la escalabilidad de la información y el potencial de crecimiento futuro, dependen directamente de la elección de este enfoque.</w:t>
+      </w:r>
+    </w:p>
+    <w:p>
+      <w:pPr>
+        <w:pStyle w:val="Ttulo3"/>
+      </w:pPr>
+      <w:r>
+        <w:t>Elección de DGGS</w:t>
+      </w:r>
+    </w:p>
+    <w:p>
+      <w:r>
+        <w:t>Existen múltiples Sistemas de Mallas Globales y Discretas (DGGS, por sus siglas en inglés) que han sido diseñados para representar de forma uniforme y jerárquica la superficie terrestre. Estos sistemas se han desarrollado con distintos enfoques y objetivos, por lo que presentan características variadas en cuanto a la forma de las celdas, su distribución espacial, la escalabilidad, y la disponibilidad de herramientas y documentación.</w:t>
+      </w:r>
+    </w:p>
+    <w:p>
+      <w:r>
+        <w:t>A</w:t>
+      </w:r>
+      <w:r>
+        <w:t>lgunos de los DGGS más conocidos y utilizados son los siguientes:</w:t>
+      </w:r>
+    </w:p>
+    <w:p>
+      <w:pPr>
+        <w:rPr>
+          <w:lang w:val="en-GB"/>
+        </w:rPr>
+      </w:pPr>
+    </w:p>
+    <w:p>
+      <w:r>
+        <w:t xml:space="preserve">El primero de ellos, </w:t>
+      </w:r>
+      <w:r>
+        <w:t xml:space="preserve">H3 (Hexagonal </w:t>
+      </w:r>
+      <w:proofErr w:type="spellStart"/>
+      <w:r>
+        <w:t>Hierarchical</w:t>
+      </w:r>
+      <w:proofErr w:type="spellEnd"/>
+      <w:r>
+        <w:t xml:space="preserve"> </w:t>
+      </w:r>
+      <w:proofErr w:type="spellStart"/>
+      <w:r>
+        <w:t>Spatial</w:t>
+      </w:r>
+      <w:proofErr w:type="spellEnd"/>
+      <w:r>
+        <w:t xml:space="preserve"> </w:t>
+      </w:r>
+      <w:proofErr w:type="spellStart"/>
+      <w:r>
+        <w:t>Index</w:t>
+      </w:r>
+      <w:proofErr w:type="spellEnd"/>
+      <w:r>
+        <w:t>)</w:t>
       </w:r>
       <w:r>
         <w:t>,</w:t>
       </w:r>
       <w:r>
-        <w:t xml:space="preserve"> un octaedro</w:t>
-      </w:r>
-      <w:r>
-        <w:t xml:space="preserve"> o un hexágono</w:t>
-      </w:r>
-      <w:r>
-        <w:t xml:space="preserve">), la cual es posteriormente subdividida en celdas de menor tamaño siguiendo una lógica jerárquica. Esta estructura permite realizar operaciones espaciales de forma eficiente y coherente en múltiples escalas de resolución. Entre las ventajas más destacadas se encuentran la posibilidad de realizar indexación espacial uniforme, la agregación de datos </w:t>
-      </w:r>
+        <w:t xml:space="preserve"> que ha sido d</w:t>
+      </w:r>
+      <w:r>
+        <w:t>esarrollado por Uber, se basa en celdas hexagonales. Se ha diseñado para indexar de forma eficiente grandes cantidades de puntos móviles, como vehículos, lo que ha hecho que sea ampliamente adoptado en entornos de producción. Se ha valorado por su jerarquía clara, su baja distorsión angular, y por ofrecer una vecindad regular entre celdas. Además, se ha publicado como proyecto de código abierto con soporte en múltiples lenguajes y buena documentación, lo que ha facilitado su integración en numerosos proyectos.</w:t>
+      </w:r>
+    </w:p>
+    <w:p/>
+    <w:p>
       <w:proofErr w:type="spellStart"/>
       <w:r>
-        <w:t>multiescala</w:t>
+        <w:t>rHEALPix</w:t>
       </w:r>
       <w:proofErr w:type="spellEnd"/>
       <w:r>
-        <w:t>, y la compatibilidad con algoritmos de análisis distribuidos o en paralelo.</w:t>
+        <w:t xml:space="preserve"> es un s</w:t>
+      </w:r>
+      <w:r>
+        <w:t xml:space="preserve">istema, de origen académico, basado en una adaptación de la proyección </w:t>
+      </w:r>
+      <w:proofErr w:type="spellStart"/>
+      <w:r>
+        <w:t>HEALPix</w:t>
+      </w:r>
+      <w:proofErr w:type="spellEnd"/>
+      <w:r>
+        <w:t>. Utiliza celdas cuadradas y es especialmente adecuado para datos que requieren representación continua sobre toda la superficie terrestre, como observaciones climáticas o datos satelitales. Aunque se ha usado en proyectos científicos, principalmente en Canadá y Australia, su adopción en entornos comerciales ha sido menor. Sin embargo, ha sido valorado por su baja distorsión de área y la facilidad para trabajar con jerarquías espaciales.</w:t>
       </w:r>
     </w:p>
     <w:p/>
     <w:p>
       <w:r>
-        <w:t>Locatopedia,</w:t>
-      </w:r>
+        <w:t xml:space="preserve">S2 </w:t>
+      </w:r>
+      <w:proofErr w:type="spellStart"/>
+      <w:r>
+        <w:t>Geometry</w:t>
+      </w:r>
+      <w:proofErr w:type="spellEnd"/>
+      <w:r>
+        <w:t xml:space="preserve"> fue c</w:t>
+      </w:r>
+      <w:r>
+        <w:t>reado por Google</w:t>
+      </w:r>
+      <w:r>
+        <w:t>. E</w:t>
+      </w:r>
+      <w:r>
+        <w:t xml:space="preserve">ste sistema utiliza celdas cuadradas proyectadas sobre la esfera. Aunque no se diseñó específicamente como un DGGS, se ha utilizado ampliamente para realizar cálculos geométricos precisos sobre la superficie terrestre. A diferencia de otros sistemas, S2 pone más énfasis en la exactitud matemática de las operaciones geoespaciales. Su </w:t>
+      </w:r>
+      <w:r>
+        <w:lastRenderedPageBreak/>
+        <w:t>uso es común en sistemas que requieren indexación espacial a nivel global, como bases de datos y motores de búsqueda.</w:t>
+      </w:r>
+    </w:p>
+    <w:p/>
+    <w:p>
+      <w:r>
+        <w:t xml:space="preserve">Por último, encontramos </w:t>
+      </w:r>
+      <w:r>
+        <w:t>ISEA3H</w:t>
+      </w:r>
+      <w:r>
+        <w:t>. E</w:t>
+      </w:r>
+      <w:r>
+        <w:t>ste sistema utiliza una proyección icosaédrica con celdas hexagonales. Se basa en la proyección ISEA (</w:t>
+      </w:r>
+      <w:proofErr w:type="spellStart"/>
+      <w:r>
+        <w:t>Icosahedral</w:t>
+      </w:r>
+      <w:proofErr w:type="spellEnd"/>
       <w:r>
         <w:t xml:space="preserve"> </w:t>
       </w:r>
-      <w:r>
-        <w:t xml:space="preserve">implementa </w:t>
-      </w:r>
-      <w:r>
-        <w:t>un mapa interactivo en el cual se muestran celdas DGGS que varían dinámicamente en función del nivel de zoom. Esta funcionalidad permite que la superficie terrestre se divida en unidades espaciales jerárquicas y discretas, las cuales pueden visualizarse y seleccionarse de manera intuitiva por parte del usuario. Cada artículo dentro del sistema se ha vinculado a un conjunto específico de estas celdas, lo que permite representar su alcance geográfico de forma precisa y estandarizada.</w:t>
-      </w:r>
-    </w:p>
-    <w:p>
-      <w:r>
-        <w:t>Este enfoque aporta múltiples ventajas. En primer lugar, al utilizar celdas DGGS como unidades básicas de georreferenciación, se ha logrado una representación espacial uniforme e independiente de proyecciones cartográficas particulares, lo que mejora la consistencia del sistema a escala global. En segundo lugar, al permitir que los artículos estén asociados a un conjunto de celdas —y no a simples coordenadas puntuales— se posibilita una representación más rica y flexible del contenido geográfico, adecuada tanto para elementos puntuales como para áreas de interés más extensas.</w:t>
-      </w:r>
-    </w:p>
-    <w:p>
-      <w:r>
-        <w:t>En conjunto, esta estrategia de organización y visualización basada en celdas DGGS no solo mejora la precisión y la claridad de la representación geográfica, sino que también sienta las bases para un sistema escalable, interactivo y fácilmente ampliable.</w:t>
+      <w:proofErr w:type="spellStart"/>
+      <w:r>
+        <w:t>Snyder</w:t>
+      </w:r>
+      <w:proofErr w:type="spellEnd"/>
+      <w:r>
+        <w:t xml:space="preserve"> </w:t>
+      </w:r>
+      <w:proofErr w:type="spellStart"/>
+      <w:r>
+        <w:t>Equal</w:t>
+      </w:r>
+      <w:proofErr w:type="spellEnd"/>
+      <w:r>
+        <w:t xml:space="preserve"> </w:t>
+      </w:r>
+      <w:proofErr w:type="spellStart"/>
+      <w:r>
+        <w:t>Area</w:t>
+      </w:r>
+      <w:proofErr w:type="spellEnd"/>
+      <w:r>
+        <w:t>), que preserva el área y permite una subdivisión uniforme de la esfera. Aunque proporciona buenas propiedades geométricas, sus implementaciones disponibles tienden a estar menos mantenidas, lo que puede dificultar su adopción en proyectos a gran escala.</w:t>
       </w:r>
     </w:p>
     <w:p/>
     <w:p>
-      <w:pPr>
-        <w:pStyle w:val="Ttulo3"/>
-      </w:pPr>
-      <w:r>
+      <w:r>
+        <w:t>La elección de H3 en este proyecto ha sido motivada tanto por sus ventajas técnicas como por su ajuste a los objetivos funcionales. H3 es un sistema de cuadrícula jerárquico y global basado en celdas hexagonales, desarrollado por Uber para la indexación eficiente de datos espaciales</w:t>
+      </w:r>
+      <w:r>
+        <w:t>.</w:t>
+      </w:r>
+    </w:p>
+    <w:p/>
+    <w:p>
+      <w:pPr>
+        <w:pStyle w:val="Ttulo4"/>
+      </w:pPr>
+      <w:r>
+        <w:t>Por qué hexágonos en lugar de cuadrados</w:t>
+      </w:r>
+    </w:p>
+    <w:p>
+      <w:pPr>
+        <w:pStyle w:val="Prrafodelista"/>
+        <w:numPr>
+          <w:ilvl w:val="0"/>
+          <w:numId w:val="52"/>
+        </w:numPr>
+      </w:pPr>
+      <w:r>
+        <w:t>Uniformidad en la distancia entre celdas adyacentes</w:t>
+      </w:r>
+    </w:p>
+    <w:p>
+      <w:r>
+        <w:t xml:space="preserve">Las celdas hexagonales mantienen una misma distancia al centro de cada vecina, lo que simplifica notablemente el cálculo de vecinos, la difusión espacial o los suavizados. En contraste, los cuadrados tienen diferentes tipos de vecinos (por esquina o borde), lo que complica estos </w:t>
+      </w:r>
+      <w:r>
+        <w:t>algoritmos.</w:t>
+      </w:r>
+    </w:p>
+    <w:p/>
+    <w:p>
+      <w:pPr>
+        <w:pStyle w:val="Prrafodelista"/>
+        <w:numPr>
+          <w:ilvl w:val="0"/>
+          <w:numId w:val="52"/>
+        </w:numPr>
+      </w:pPr>
+      <w:r>
+        <w:t>Menor distorsión visual y analítica</w:t>
+      </w:r>
+    </w:p>
+    <w:p>
+      <w:r>
+        <w:t xml:space="preserve">Aunque ningún sistema es perfecto en proyecciones cartográficas, los hexágonos de H3 se adaptan mejor visualmente, especialmente en </w:t>
+      </w:r>
+      <w:proofErr w:type="gramStart"/>
+      <w:r>
+        <w:t>zooms</w:t>
+      </w:r>
+      <w:proofErr w:type="gramEnd"/>
+      <w:r>
+        <w:t xml:space="preserve"> amplios, y minimizan distorsiones.</w:t>
+      </w:r>
+    </w:p>
+    <w:p/>
+    <w:p>
+      <w:pPr>
+        <w:pStyle w:val="Prrafodelista"/>
+        <w:numPr>
+          <w:ilvl w:val="0"/>
+          <w:numId w:val="52"/>
+        </w:numPr>
+      </w:pPr>
+      <w:r>
+        <w:t>Mejor eficiencia geométrica</w:t>
+      </w:r>
+    </w:p>
+    <w:p>
+      <w:r>
+        <w:t>Los hexágonos tienen menor relación perímetro-área, lo que reduce los efectos de muestreo y borde en análisis agregados; además representan mejor curvas y formas naturales</w:t>
+      </w:r>
+      <w:r>
+        <w:t>.</w:t>
+      </w:r>
+    </w:p>
+    <w:p/>
+    <w:p>
+      <w:pPr>
+        <w:pStyle w:val="Ttulo4"/>
+      </w:pPr>
+      <w:r>
+        <w:t>Características técnicas de H3</w:t>
+      </w:r>
+    </w:p>
+    <w:p>
+      <w:pPr>
+        <w:pStyle w:val="Prrafodelista"/>
+        <w:numPr>
+          <w:ilvl w:val="0"/>
+          <w:numId w:val="52"/>
+        </w:numPr>
+      </w:pPr>
+      <w:r>
+        <w:t>Jerarquía escalable desde niveles globales hasta locales</w:t>
+      </w:r>
+    </w:p>
+    <w:p>
+      <w:r>
+        <w:t>H3 permite variar la resolución jerárquica de celdas, de aproximadamente 4.3</w:t>
+      </w:r>
+      <w:r>
+        <w:rPr>
+          <w:rFonts w:ascii="Arial" w:hAnsi="Arial" w:cs="Arial"/>
+        </w:rPr>
+        <w:t> </w:t>
+      </w:r>
+      <w:r>
+        <w:t>M</w:t>
+      </w:r>
+      <w:r>
+        <w:rPr>
+          <w:rFonts w:ascii="Arial" w:hAnsi="Arial" w:cs="Arial"/>
+        </w:rPr>
+        <w:t> </w:t>
+      </w:r>
+      <w:r>
+        <w:t>km</w:t>
+      </w:r>
+      <w:r>
+        <w:rPr>
+          <w:rFonts w:cs="Grandview"/>
+        </w:rPr>
+        <w:t>²</w:t>
+      </w:r>
+      <w:r>
+        <w:t xml:space="preserve"> (nivel 0) hasta menos de 1</w:t>
+      </w:r>
+      <w:r>
+        <w:rPr>
+          <w:rFonts w:ascii="Arial" w:hAnsi="Arial" w:cs="Arial"/>
+        </w:rPr>
+        <w:t> </w:t>
+      </w:r>
+      <w:r>
+        <w:t>m</w:t>
+      </w:r>
+      <w:r>
+        <w:rPr>
+          <w:rFonts w:cs="Grandview"/>
+        </w:rPr>
+        <w:t>²</w:t>
+      </w:r>
+      <w:r>
+        <w:t xml:space="preserve"> (nivel 15).</w:t>
+      </w:r>
+    </w:p>
+    <w:p/>
+    <w:p>
+      <w:pPr>
+        <w:pStyle w:val="Prrafodelista"/>
+        <w:numPr>
+          <w:ilvl w:val="0"/>
+          <w:numId w:val="52"/>
+        </w:numPr>
+      </w:pPr>
+      <w:r>
+        <w:t>Indexación eficiente y unificación de datos</w:t>
+      </w:r>
+    </w:p>
+    <w:p>
+      <w:r>
+        <w:t>Cada punto o área se asigna a un identificador H3, lo que facilita la agregación, unión de datos, análisis de proximidad y rutas, sin necesidad de geometrías complejas.</w:t>
+      </w:r>
+    </w:p>
+    <w:p/>
+    <w:p>
+      <w:pPr>
+        <w:pStyle w:val="Prrafodelista"/>
+        <w:numPr>
+          <w:ilvl w:val="0"/>
+          <w:numId w:val="52"/>
+        </w:numPr>
+      </w:pPr>
+      <w:r>
+        <w:t>Amplio ecosistema y documentación</w:t>
+      </w:r>
+    </w:p>
+    <w:p>
+      <w:r>
+        <w:t xml:space="preserve">H3 cuenta con una madurez industrial: está bien documentado, tiene </w:t>
+      </w:r>
+      <w:proofErr w:type="spellStart"/>
+      <w:r>
+        <w:t>bindings</w:t>
+      </w:r>
+      <w:proofErr w:type="spellEnd"/>
+      <w:r>
+        <w:t xml:space="preserve"> en múltiples lenguajes y es usado por grandes empresas, lo que garantiza soporte a largo </w:t>
+      </w:r>
+      <w:r>
+        <w:t>plazo.</w:t>
+      </w:r>
+    </w:p>
+    <w:p/>
+    <w:p/>
+    <w:p>
+      <w:r>
+        <w:rPr>
+          <w:noProof/>
+        </w:rPr>
         <w:lastRenderedPageBreak/>
-        <w:t>Elección de DGGS</w:t>
-      </w:r>
-    </w:p>
-    <w:p/>
-    <w:p>
-      <w:r>
-        <w:rPr>
-          <w:noProof/>
-        </w:rPr>
         <w:drawing>
           <wp:inline distT="0" distB="0" distL="0" distR="0" wp14:anchorId="365B5A94" wp14:editId="46AB7BC1">
             <wp:extent cx="5657666" cy="4131734"/>
@@ -11305,156 +11774,96 @@
         <w:rPr>
           <w:highlight w:val="cyan"/>
         </w:rPr>
-        <w:t xml:space="preserve">Debe destacarse que </w:t>
-      </w:r>
-      <w:r>
+        <w:t xml:space="preserve">Debe destacarse que Locatopedia en este trabajo constituye una primera versión funcional de la aplicación, pero no representa el alcance completo del sistema que podría construirse a partir de esta base. La aplicación ha sido diseñada de forma modular y escalable, permitiendo su futura expansión en múltiples direcciones. </w:t>
+      </w:r>
+    </w:p>
+    <w:p>
+      <w:pPr>
         <w:rPr>
           <w:highlight w:val="cyan"/>
         </w:rPr>
-        <w:t>Locatopedia</w:t>
-      </w:r>
+      </w:pPr>
       <w:r>
         <w:rPr>
           <w:highlight w:val="cyan"/>
         </w:rPr>
-        <w:t xml:space="preserve"> en este trabajo constituye una primera versión funcional</w:t>
-      </w:r>
+        <w:t xml:space="preserve">Una de las ampliaciones más relevantes sería la incorporación de edición colaborativa en tiempo real, la cual permitiría que varios usuarios modifiquen simultáneamente un mismo documento o artículo, con sincronización inmediata de los cambios. Esto podría lograrse mediante tecnologías como </w:t>
+      </w:r>
+      <w:proofErr w:type="spellStart"/>
       <w:r>
         <w:rPr>
           <w:highlight w:val="cyan"/>
         </w:rPr>
-        <w:t xml:space="preserve"> de la aplicación</w:t>
-      </w:r>
+        <w:t>WebSockets</w:t>
+      </w:r>
+      <w:proofErr w:type="spellEnd"/>
       <w:r>
         <w:rPr>
           <w:highlight w:val="cyan"/>
         </w:rPr>
-        <w:t xml:space="preserve">, pero no representa el alcance completo del sistema que podría construirse a partir de esta base. La aplicación ha sido diseñada de forma modular y escalable, permitiendo su futura expansión en múltiples direcciones. </w:t>
-      </w:r>
-    </w:p>
-    <w:p>
-      <w:pPr>
+        <w:t xml:space="preserve"> o servicios como </w:t>
+      </w:r>
+      <w:proofErr w:type="spellStart"/>
+      <w:r>
         <w:rPr>
           <w:highlight w:val="cyan"/>
         </w:rPr>
-      </w:pPr>
+        <w:t>Firebase</w:t>
+      </w:r>
+      <w:proofErr w:type="spellEnd"/>
       <w:r>
         <w:rPr>
           <w:highlight w:val="cyan"/>
         </w:rPr>
-        <w:t xml:space="preserve">Una de las ampliaciones más relevantes sería la incorporación de edición colaborativa en tiempo real, la cual permitiría que varios usuarios modifiquen simultáneamente un mismo documento o artículo, con sincronización inmediata de los cambios. Esto podría lograrse mediante tecnologías como </w:t>
+        <w:t>, y requeriría un control de concurrencia robusto para evitar conflictos y garantizar la consistencia de los datos.</w:t>
+      </w:r>
+    </w:p>
+    <w:p>
+      <w:pPr>
+        <w:rPr>
+          <w:highlight w:val="cyan"/>
+        </w:rPr>
+      </w:pPr>
+      <w:r>
+        <w:rPr>
+          <w:highlight w:val="cyan"/>
+        </w:rPr>
+        <w:t xml:space="preserve">Otra funcionalidad valiosa sería la integración de sistemas de discusión o comentarios asociados a cada elemento de contenido. De una forma similar a la </w:t>
       </w:r>
       <w:proofErr w:type="spellStart"/>
       <w:r>
         <w:rPr>
           <w:highlight w:val="cyan"/>
         </w:rPr>
-        <w:t>WebSockets</w:t>
+        <w:t>seccion</w:t>
       </w:r>
       <w:proofErr w:type="spellEnd"/>
       <w:r>
         <w:rPr>
           <w:highlight w:val="cyan"/>
         </w:rPr>
-        <w:t xml:space="preserve"> o servicios como </w:t>
-      </w:r>
-      <w:proofErr w:type="spellStart"/>
-      <w:r>
+        <w:t xml:space="preserve"> de discusión de Wikipedia, los usuarios podrían intercambiar ideas, hacer sugerencias o plantear dudas directamente en el contexto del artículo correspondiente, fomentando así una mayor interacción y enriquecimiento colectivo del conocimiento.</w:t>
+      </w:r>
+    </w:p>
+    <w:p>
+      <w:pPr>
         <w:rPr>
           <w:highlight w:val="cyan"/>
         </w:rPr>
-        <w:t>Firebase</w:t>
-      </w:r>
-      <w:proofErr w:type="spellEnd"/>
+      </w:pPr>
       <w:r>
         <w:rPr>
           <w:highlight w:val="cyan"/>
         </w:rPr>
-        <w:t>, y requeriría un control de concurrencia robusto para evitar conflictos y garantizar la consistencia de los datos.</w:t>
-      </w:r>
-    </w:p>
-    <w:p>
-      <w:pPr>
+        <w:t>Por otra parte, el uso de técnicas de inteligencia artificial para la clasificación automática de contenido permitiría etiquetar artículos, identificar temas principales o incluso sugerir agrupaciones temáticas, reduciendo la carga manual de organización y mejorando la experiencia de navegación. Esto podría implementarse mediante modelos de procesamiento de lenguaje natural (NLP), entrenados para analizar los textos e inferir categorías relevantes.</w:t>
+      </w:r>
+    </w:p>
+    <w:p>
+      <w:r>
         <w:rPr>
           <w:highlight w:val="cyan"/>
         </w:rPr>
-      </w:pPr>
-      <w:r>
-        <w:rPr>
-          <w:highlight w:val="cyan"/>
-        </w:rPr>
-        <w:t xml:space="preserve">Otra funcionalidad valiosa sería la integración de sistemas de discusión o comentarios asociados a cada elemento de contenido. </w:t>
-      </w:r>
-      <w:r>
-        <w:rPr>
-          <w:highlight w:val="cyan"/>
-        </w:rPr>
-        <w:t xml:space="preserve">De una forma similar a la </w:t>
-      </w:r>
-      <w:proofErr w:type="spellStart"/>
-      <w:r>
-        <w:rPr>
-          <w:highlight w:val="cyan"/>
-        </w:rPr>
-        <w:t>seccion</w:t>
-      </w:r>
-      <w:proofErr w:type="spellEnd"/>
-      <w:r>
-        <w:rPr>
-          <w:highlight w:val="cyan"/>
-        </w:rPr>
-        <w:t xml:space="preserve"> de discusión de Wikipedia, </w:t>
-      </w:r>
-      <w:r>
-        <w:rPr>
-          <w:highlight w:val="cyan"/>
-        </w:rPr>
-        <w:t>los usuarios podrían intercambiar ideas, hacer sugerencias o plantear dudas directamente en el contexto del artículo correspondiente, fomentando así una mayor interacción y enriquecimiento colectivo del conocimiento.</w:t>
-      </w:r>
-    </w:p>
-    <w:p>
-      <w:pPr>
-        <w:rPr>
-          <w:highlight w:val="cyan"/>
-        </w:rPr>
-      </w:pPr>
-      <w:r>
-        <w:rPr>
-          <w:highlight w:val="cyan"/>
-        </w:rPr>
-        <w:t>Por otra parte, el uso de técnicas de inteligencia artificial para la clasificación automática de contenido permitiría etiquetar artículos, identificar temas principales o incluso sugerir agrupaciones temáticas, reduciendo la carga manual de organización y mejorando la experiencia de navegación. Esto podría implementarse mediante modelos de procesamiento de lenguaje natural (NLP), entrenados para analizar los textos e inferir categorías relevantes.</w:t>
-      </w:r>
-    </w:p>
-    <w:p>
-      <w:r>
-        <w:rPr>
-          <w:highlight w:val="cyan"/>
-        </w:rPr>
-        <w:t xml:space="preserve">Además, se ha considerado la posibilidad de mejorar los mecanismos de búsqueda espacial, no solo mediante la optimización de índices geográficos, sino también integrando filtros contextuales o visualizaciones interactivas en mapas, que permitirían explorar los contenidos de manera más intuitiva y eficiente según </w:t>
-      </w:r>
-      <w:r>
-        <w:rPr>
-          <w:highlight w:val="cyan"/>
-        </w:rPr>
-        <w:t>la</w:t>
-      </w:r>
-      <w:r>
-        <w:rPr>
-          <w:highlight w:val="cyan"/>
-        </w:rPr>
-        <w:t xml:space="preserve"> ubicación</w:t>
-      </w:r>
-      <w:r>
-        <w:rPr>
-          <w:highlight w:val="cyan"/>
-        </w:rPr>
-        <w:t xml:space="preserve"> del usuario</w:t>
-      </w:r>
-      <w:r>
-        <w:rPr>
-          <w:highlight w:val="cyan"/>
-        </w:rPr>
-        <w:t>.</w:t>
+        <w:t>Además, se ha considerado la posibilidad de mejorar los mecanismos de búsqueda espacial, no solo mediante la optimización de índices geográficos, sino también integrando filtros contextuales o visualizaciones interactivas en mapas, que permitirían explorar los contenidos de manera más intuitiva y eficiente según la ubicación del usuario.</w:t>
       </w:r>
     </w:p>
     <w:p>
@@ -11482,6 +11891,66 @@
       </w:r>
     </w:p>
     <w:p/>
+    <w:p>
+      <w:hyperlink r:id="rId25" w:history="1">
+        <w:r>
+          <w:rPr>
+            <w:rStyle w:val="Hipervnculo"/>
+          </w:rPr>
+          <w:t>https://www.uber.com/en-DE/blog/h3/</w:t>
+        </w:r>
+      </w:hyperlink>
+    </w:p>
+    <w:p>
+      <w:hyperlink r:id="rId26" w:history="1">
+        <w:r>
+          <w:rPr>
+            <w:rStyle w:val="Hipervnculo"/>
+          </w:rPr>
+          <w:t>https://leafletjs.com/</w:t>
+        </w:r>
+      </w:hyperlink>
+    </w:p>
+    <w:p>
+      <w:hyperlink r:id="rId27" w:tgtFrame="_blank" w:history="1">
+        <w:r>
+          <w:rPr>
+            <w:rStyle w:val="Hipervnculo"/>
+          </w:rPr>
+          <w:t>https://h3geo.org</w:t>
+        </w:r>
+      </w:hyperlink>
+    </w:p>
+    <w:p>
+      <w:hyperlink r:id="rId28" w:tgtFrame="_blank" w:history="1">
+        <w:r>
+          <w:rPr>
+            <w:rStyle w:val="Hipervnculo"/>
+          </w:rPr>
+          <w:t>http://s2geometry.io</w:t>
+        </w:r>
+      </w:hyperlink>
+    </w:p>
+    <w:p>
+      <w:hyperlink r:id="rId29" w:tgtFrame="_blank" w:history="1">
+        <w:r>
+          <w:rPr>
+            <w:rStyle w:val="Hipervnculo"/>
+          </w:rPr>
+          <w:t>https://pypi.org/project/rHEALPixDGGS/</w:t>
+        </w:r>
+      </w:hyperlink>
+    </w:p>
+    <w:p>
+      <w:hyperlink r:id="rId30" w:tgtFrame="_blank" w:history="1">
+        <w:r>
+          <w:rPr>
+            <w:rStyle w:val="Hipervnculo"/>
+          </w:rPr>
+          <w:t>https://raichev.net/files/rhealpix_dggs_preprint.pdf</w:t>
+        </w:r>
+      </w:hyperlink>
+    </w:p>
     <w:p>
       <w:pPr>
         <w:rPr>
@@ -11594,8 +12063,8 @@
     </w:p>
     <w:p/>
     <w:sectPr>
-      <w:headerReference w:type="default" r:id="rId25"/>
-      <w:footerReference w:type="default" r:id="rId26"/>
+      <w:headerReference w:type="default" r:id="rId31"/>
+      <w:footerReference w:type="default" r:id="rId32"/>
       <w:pgSz w:w="11900" w:h="16840"/>
       <w:pgMar w:top="1417" w:right="1701" w:bottom="1417" w:left="1701" w:header="709" w:footer="709" w:gutter="0"/>
       <w:cols w:space="708"/>
@@ -18752,7 +19221,7 @@
   <w:abstractNum w:abstractNumId="60" w15:restartNumberingAfterBreak="0">
     <w:nsid w:val="7A5B3BE5"/>
     <w:multiLevelType w:val="hybridMultilevel"/>
-    <w:tmpl w:val="F7FC4ADE"/>
+    <w:tmpl w:val="90AED4F0"/>
     <w:lvl w:ilvl="0" w:tplc="0C0A0001">
       <w:start w:val="1"/>
       <w:numFmt w:val="bullet"/>
@@ -20480,7 +20949,6 @@
     <w:next w:val="Normal"/>
     <w:link w:val="Ttulo4Car"/>
     <w:uiPriority w:val="9"/>
-    <w:semiHidden/>
     <w:unhideWhenUsed/>
     <w:qFormat/>
     <w:rsid w:val="00CB6740"/>
@@ -21554,7 +22022,6 @@
     <w:basedOn w:val="Fuentedeprrafopredeter"/>
     <w:link w:val="Ttulo4"/>
     <w:uiPriority w:val="9"/>
-    <w:semiHidden/>
     <w:rsid w:val="00CB6740"/>
     <w:rPr>
       <w:rFonts w:asciiTheme="majorHAnsi" w:eastAsiaTheme="majorEastAsia" w:hAnsiTheme="majorHAnsi" w:cstheme="majorBidi"/>
@@ -21738,6 +22205,13 @@
     <w:pitch w:val="variable"/>
     <w:sig w:usb0="E00006FF" w:usb1="420024FF" w:usb2="02000000" w:usb3="00000000" w:csb0="0000019F" w:csb1="00000000"/>
   </w:font>
+  <w:font w:name="Arial">
+    <w:panose1 w:val="020B0604020202020204"/>
+    <w:charset w:val="00"/>
+    <w:family w:val="swiss"/>
+    <w:pitch w:val="variable"/>
+    <w:sig w:usb0="E0002EFF" w:usb1="C000785B" w:usb2="00000009" w:usb3="00000000" w:csb0="000001FF" w:csb1="00000000"/>
+  </w:font>
   <w:font w:name="Aptos">
     <w:charset w:val="00"/>
     <w:family w:val="swiss"/>
@@ -21771,13 +22245,16 @@
   <w:rsids>
     <w:rsidRoot w:val="00A91CBB"/>
     <w:rsid w:val="002852AA"/>
+    <w:rsid w:val="0049052B"/>
     <w:rsid w:val="0058048B"/>
     <w:rsid w:val="00597333"/>
     <w:rsid w:val="006611CE"/>
+    <w:rsid w:val="00993151"/>
     <w:rsid w:val="00A91CBB"/>
     <w:rsid w:val="00BA73DB"/>
     <w:rsid w:val="00BD74F0"/>
     <w:rsid w:val="00C11A34"/>
+    <w:rsid w:val="00D55DCF"/>
     <w:rsid w:val="00D85C00"/>
     <w:rsid w:val="00EA65FB"/>
     <w:rsid w:val="00EF77D7"/>
@@ -22250,15 +22727,6 @@
       <w:color w:val="666666"/>
     </w:rPr>
   </w:style>
-  <w:style w:type="paragraph" w:customStyle="1" w:styleId="0D9C96D55EE5475887C215176C68D456">
-    <w:name w:val="0D9C96D55EE5475887C215176C68D456"/>
-  </w:style>
-  <w:style w:type="paragraph" w:customStyle="1" w:styleId="229C9CEC66A24D31A18F8D91A8E94378">
-    <w:name w:val="229C9CEC66A24D31A18F8D91A8E94378"/>
-  </w:style>
-  <w:style w:type="paragraph" w:customStyle="1" w:styleId="91FD7C942CFB4C158E79B116E55A017F">
-    <w:name w:val="91FD7C942CFB4C158E79B116E55A017F"/>
-  </w:style>
 </w:styles>
 </file>
 

--- a/memoria/TFG.docx
+++ b/memoria/TFG.docx
@@ -1,6 +1,6 @@
 
 <file path=word/document.xml><?xml version="1.0" encoding="utf-8"?>
-<w:document xmlns:wpc="http://schemas.microsoft.com/office/word/2010/wordprocessingCanvas" xmlns:cx="http://schemas.microsoft.com/office/drawing/2014/chartex" xmlns:cx1="http://schemas.microsoft.com/office/drawing/2015/9/8/chartex" xmlns:cx2="http://schemas.microsoft.com/office/drawing/2015/10/21/chartex" xmlns:cx3="http://schemas.microsoft.com/office/drawing/2016/5/9/chartex" xmlns:cx4="http://schemas.microsoft.com/office/drawing/2016/5/10/chartex" xmlns:cx5="http://schemas.microsoft.com/office/drawing/2016/5/11/chartex" xmlns:cx6="http://schemas.microsoft.com/office/drawing/2016/5/12/chartex" xmlns:cx7="http://schemas.microsoft.com/office/drawing/2016/5/13/chartex" xmlns:cx8="http://schemas.microsoft.com/office/drawing/2016/5/14/chartex" xmlns:mc="http://schemas.openxmlformats.org/markup-compatibility/2006" xmlns:aink="http://schemas.microsoft.com/office/drawing/2016/ink" xmlns:am3d="http://schemas.microsoft.com/office/drawing/2017/model3d" xmlns:o="urn:schemas-microsoft-com:office:office" xmlns:oel="http://schemas.microsoft.com/office/2019/extlst" xmlns:r="http://schemas.openxmlformats.org/officeDocument/2006/relationships" xmlns:m="http://schemas.openxmlformats.org/officeDocument/2006/math" xmlns:v="urn:schemas-microsoft-com:vml" xmlns:wp14="http://schemas.microsoft.com/office/word/2010/wordprocessingDrawing" xmlns:wp="http://schemas.openxmlformats.org/drawingml/2006/wordprocessingDrawing" xmlns:w10="urn:schemas-microsoft-com:office:word" xmlns:w="http://schemas.openxmlformats.org/wordprocessingml/2006/main" xmlns:w14="http://schemas.microsoft.com/office/word/2010/wordml" xmlns:w15="http://schemas.microsoft.com/office/word/2012/wordml" xmlns:w16cex="http://schemas.microsoft.com/office/word/2018/wordml/cex" xmlns:w16cid="http://schemas.microsoft.com/office/word/2016/wordml/cid" xmlns:w16="http://schemas.microsoft.com/office/word/2018/wordml" xmlns:w16du="http://schemas.microsoft.com/office/word/2023/wordml/word16du" xmlns:w16sdtdh="http://schemas.microsoft.com/office/word/2020/wordml/sdtdatahash" xmlns:w16sdtfl="http://schemas.microsoft.com/office/word/2024/wordml/sdtformatlock" xmlns:w16se="http://schemas.microsoft.com/office/word/2015/wordml/symex" xmlns:wpg="http://schemas.microsoft.com/office/word/2010/wordprocessingGroup" xmlns:wpi="http://schemas.microsoft.com/office/word/2010/wordprocessingInk" xmlns:wne="http://schemas.microsoft.com/office/word/2006/wordml" xmlns:wps="http://schemas.microsoft.com/office/word/2010/wordprocessingShape" mc:Ignorable="w14 w15 w16se w16cid w16 w16cex w16sdtdh w16sdtfl w16du wp14">
+<w:document xmlns:wpc="http://schemas.microsoft.com/office/word/2010/wordprocessingCanvas" xmlns:cx="http://schemas.microsoft.com/office/drawing/2014/chartex" xmlns:cx1="http://schemas.microsoft.com/office/drawing/2015/9/8/chartex" xmlns:cx2="http://schemas.microsoft.com/office/drawing/2015/10/21/chartex" xmlns:cx3="http://schemas.microsoft.com/office/drawing/2016/5/9/chartex" xmlns:cx4="http://schemas.microsoft.com/office/drawing/2016/5/10/chartex" xmlns:cx5="http://schemas.microsoft.com/office/drawing/2016/5/11/chartex" xmlns:cx6="http://schemas.microsoft.com/office/drawing/2016/5/12/chartex" xmlns:cx7="http://schemas.microsoft.com/office/drawing/2016/5/13/chartex" xmlns:cx8="http://schemas.microsoft.com/office/drawing/2016/5/14/chartex" xmlns:mc="http://schemas.openxmlformats.org/markup-compatibility/2006" xmlns:aink="http://schemas.microsoft.com/office/drawing/2016/ink" xmlns:am3d="http://schemas.microsoft.com/office/drawing/2017/model3d" xmlns:o="urn:schemas-microsoft-com:office:office" xmlns:oel="http://schemas.microsoft.com/office/2019/extlst" xmlns:r="http://schemas.openxmlformats.org/officeDocument/2006/relationships" xmlns:m="http://schemas.openxmlformats.org/officeDocument/2006/math" xmlns:v="urn:schemas-microsoft-com:vml" xmlns:wp14="http://schemas.microsoft.com/office/word/2010/wordprocessingDrawing" xmlns:wp="http://schemas.openxmlformats.org/drawingml/2006/wordprocessingDrawing" xmlns:w10="urn:schemas-microsoft-com:office:word" xmlns:w="http://schemas.openxmlformats.org/wordprocessingml/2006/main" xmlns:w14="http://schemas.microsoft.com/office/word/2010/wordml" xmlns:w15="http://schemas.microsoft.com/office/word/2012/wordml" xmlns:w16cex="http://schemas.microsoft.com/office/word/2018/wordml/cex" xmlns:w16cid="http://schemas.microsoft.com/office/word/2016/wordml/cid" xmlns:w16="http://schemas.microsoft.com/office/word/2018/wordml" xmlns:w16sdtdh="http://schemas.microsoft.com/office/word/2020/wordml/sdtdatahash" xmlns:w16se="http://schemas.microsoft.com/office/word/2015/wordml/symex" xmlns:wpg="http://schemas.microsoft.com/office/word/2010/wordprocessingGroup" xmlns:wpi="http://schemas.microsoft.com/office/word/2010/wordprocessingInk" xmlns:wne="http://schemas.microsoft.com/office/word/2006/wordml" xmlns:wps="http://schemas.microsoft.com/office/word/2010/wordprocessingShape" mc:Ignorable="w14 w15 w16se w16cid w16 w16cex w16sdtdh wp14">
   <w:body>
     <w:p>
       <w:pPr>
@@ -3902,6 +3902,409 @@
       <w:r>
         <w:fldChar w:fldCharType="end"/>
       </w:r>
+    </w:p>
+    <w:p>
+      <w:pPr>
+        <w:pStyle w:val="Ttulo2"/>
+      </w:pPr>
+      <w:r>
+        <w:t xml:space="preserve">Tabla de tablas </w:t>
+      </w:r>
+    </w:p>
+    <w:p>
+      <w:pPr>
+        <w:pStyle w:val="Tabladeilustraciones"/>
+        <w:tabs>
+          <w:tab w:val="right" w:leader="dot" w:pos="8488"/>
+        </w:tabs>
+        <w:rPr>
+          <w:rFonts w:asciiTheme="minorHAnsi" w:hAnsiTheme="minorHAnsi" w:cstheme="minorBidi"/>
+          <w:noProof/>
+          <w:kern w:val="2"/>
+          <w:lang w:eastAsia="es-ES"/>
+          <w14:ligatures w14:val="standardContextual"/>
+        </w:rPr>
+      </w:pPr>
+      <w:r>
+        <w:fldChar w:fldCharType="begin"/>
+      </w:r>
+      <w:r>
+        <w:instrText xml:space="preserve"> TOC \h \z \c "Tabla" </w:instrText>
+      </w:r>
+      <w:r>
+        <w:fldChar w:fldCharType="separate"/>
+      </w:r>
+      <w:hyperlink w:anchor="_Toc200625664" w:history="1">
+        <w:r>
+          <w:rPr>
+            <w:rStyle w:val="Hipervnculo"/>
+            <w:noProof/>
+          </w:rPr>
+          <w:t>Tabla 1. Requisitos funcionales de la aplicación.</w:t>
+        </w:r>
+        <w:r>
+          <w:rPr>
+            <w:noProof/>
+            <w:webHidden/>
+          </w:rPr>
+          <w:tab/>
+        </w:r>
+        <w:r>
+          <w:rPr>
+            <w:noProof/>
+            <w:webHidden/>
+          </w:rPr>
+          <w:fldChar w:fldCharType="begin"/>
+        </w:r>
+        <w:r>
+          <w:rPr>
+            <w:noProof/>
+            <w:webHidden/>
+          </w:rPr>
+          <w:instrText xml:space="preserve"> PAGEREF _Toc200625664 \h </w:instrText>
+        </w:r>
+        <w:r>
+          <w:rPr>
+            <w:noProof/>
+            <w:webHidden/>
+          </w:rPr>
+        </w:r>
+        <w:r>
+          <w:rPr>
+            <w:noProof/>
+            <w:webHidden/>
+          </w:rPr>
+          <w:fldChar w:fldCharType="separate"/>
+        </w:r>
+        <w:r>
+          <w:rPr>
+            <w:noProof/>
+            <w:webHidden/>
+          </w:rPr>
+          <w:t>8</w:t>
+        </w:r>
+        <w:r>
+          <w:rPr>
+            <w:noProof/>
+            <w:webHidden/>
+          </w:rPr>
+          <w:fldChar w:fldCharType="end"/>
+        </w:r>
+      </w:hyperlink>
+    </w:p>
+    <w:p>
+      <w:pPr>
+        <w:pStyle w:val="Tabladeilustraciones"/>
+        <w:tabs>
+          <w:tab w:val="right" w:leader="dot" w:pos="8488"/>
+        </w:tabs>
+        <w:rPr>
+          <w:rFonts w:asciiTheme="minorHAnsi" w:hAnsiTheme="minorHAnsi" w:cstheme="minorBidi"/>
+          <w:noProof/>
+          <w:kern w:val="2"/>
+          <w:lang w:eastAsia="es-ES"/>
+          <w14:ligatures w14:val="standardContextual"/>
+        </w:rPr>
+      </w:pPr>
+      <w:hyperlink w:anchor="_Toc200625665" w:history="1">
+        <w:r>
+          <w:rPr>
+            <w:rStyle w:val="Hipervnculo"/>
+            <w:noProof/>
+          </w:rPr>
+          <w:t>Tabla 2. Requisito</w:t>
+        </w:r>
+        <w:r>
+          <w:rPr>
+            <w:rStyle w:val="Hipervnculo"/>
+            <w:noProof/>
+          </w:rPr>
+          <w:t>s</w:t>
+        </w:r>
+        <w:r>
+          <w:rPr>
+            <w:rStyle w:val="Hipervnculo"/>
+            <w:noProof/>
+          </w:rPr>
+          <w:t xml:space="preserve"> no funcionales.</w:t>
+        </w:r>
+        <w:r>
+          <w:rPr>
+            <w:noProof/>
+            <w:webHidden/>
+          </w:rPr>
+          <w:tab/>
+        </w:r>
+        <w:r>
+          <w:rPr>
+            <w:noProof/>
+            <w:webHidden/>
+          </w:rPr>
+          <w:fldChar w:fldCharType="begin"/>
+        </w:r>
+        <w:r>
+          <w:rPr>
+            <w:noProof/>
+            <w:webHidden/>
+          </w:rPr>
+          <w:instrText xml:space="preserve"> PAGEREF _Toc200625665 \h </w:instrText>
+        </w:r>
+        <w:r>
+          <w:rPr>
+            <w:noProof/>
+            <w:webHidden/>
+          </w:rPr>
+        </w:r>
+        <w:r>
+          <w:rPr>
+            <w:noProof/>
+            <w:webHidden/>
+          </w:rPr>
+          <w:fldChar w:fldCharType="separate"/>
+        </w:r>
+        <w:r>
+          <w:rPr>
+            <w:noProof/>
+            <w:webHidden/>
+          </w:rPr>
+          <w:t>8</w:t>
+        </w:r>
+        <w:r>
+          <w:rPr>
+            <w:noProof/>
+            <w:webHidden/>
+          </w:rPr>
+          <w:fldChar w:fldCharType="end"/>
+        </w:r>
+      </w:hyperlink>
+    </w:p>
+    <w:p>
+      <w:pPr>
+        <w:pStyle w:val="Tabladeilustraciones"/>
+        <w:tabs>
+          <w:tab w:val="right" w:leader="dot" w:pos="8488"/>
+        </w:tabs>
+        <w:rPr>
+          <w:rFonts w:asciiTheme="minorHAnsi" w:hAnsiTheme="minorHAnsi" w:cstheme="minorBidi"/>
+          <w:noProof/>
+          <w:kern w:val="2"/>
+          <w:lang w:eastAsia="es-ES"/>
+          <w14:ligatures w14:val="standardContextual"/>
+        </w:rPr>
+      </w:pPr>
+      <w:hyperlink w:anchor="_Toc200625666" w:history="1">
+        <w:r>
+          <w:rPr>
+            <w:rStyle w:val="Hipervnculo"/>
+            <w:noProof/>
+          </w:rPr>
+          <w:t>Tabla 3. Primeras ideas.</w:t>
+        </w:r>
+        <w:r>
+          <w:rPr>
+            <w:noProof/>
+            <w:webHidden/>
+          </w:rPr>
+          <w:tab/>
+        </w:r>
+        <w:r>
+          <w:rPr>
+            <w:noProof/>
+            <w:webHidden/>
+          </w:rPr>
+          <w:fldChar w:fldCharType="begin"/>
+        </w:r>
+        <w:r>
+          <w:rPr>
+            <w:noProof/>
+            <w:webHidden/>
+          </w:rPr>
+          <w:instrText xml:space="preserve"> PAGEREF _Toc200625666 \h </w:instrText>
+        </w:r>
+        <w:r>
+          <w:rPr>
+            <w:noProof/>
+            <w:webHidden/>
+          </w:rPr>
+        </w:r>
+        <w:r>
+          <w:rPr>
+            <w:noProof/>
+            <w:webHidden/>
+          </w:rPr>
+          <w:fldChar w:fldCharType="separate"/>
+        </w:r>
+        <w:r>
+          <w:rPr>
+            <w:noProof/>
+            <w:webHidden/>
+          </w:rPr>
+          <w:t>10</w:t>
+        </w:r>
+        <w:r>
+          <w:rPr>
+            <w:noProof/>
+            <w:webHidden/>
+          </w:rPr>
+          <w:fldChar w:fldCharType="end"/>
+        </w:r>
+      </w:hyperlink>
+    </w:p>
+    <w:p>
+      <w:pPr>
+        <w:pStyle w:val="Tabladeilustraciones"/>
+        <w:tabs>
+          <w:tab w:val="right" w:leader="dot" w:pos="8488"/>
+        </w:tabs>
+        <w:rPr>
+          <w:rFonts w:asciiTheme="minorHAnsi" w:hAnsiTheme="minorHAnsi" w:cstheme="minorBidi"/>
+          <w:noProof/>
+          <w:kern w:val="2"/>
+          <w:lang w:eastAsia="es-ES"/>
+          <w14:ligatures w14:val="standardContextual"/>
+        </w:rPr>
+      </w:pPr>
+      <w:hyperlink w:anchor="_Toc200625667" w:history="1">
+        <w:r>
+          <w:rPr>
+            <w:rStyle w:val="Hipervnculo"/>
+            <w:noProof/>
+          </w:rPr>
+          <w:t>Tabla 4. Comparativa de funcionalidades de distintos tipos de usuarios.</w:t>
+        </w:r>
+        <w:r>
+          <w:rPr>
+            <w:noProof/>
+            <w:webHidden/>
+          </w:rPr>
+          <w:tab/>
+        </w:r>
+        <w:r>
+          <w:rPr>
+            <w:noProof/>
+            <w:webHidden/>
+          </w:rPr>
+          <w:fldChar w:fldCharType="begin"/>
+        </w:r>
+        <w:r>
+          <w:rPr>
+            <w:noProof/>
+            <w:webHidden/>
+          </w:rPr>
+          <w:instrText xml:space="preserve"> PAGEREF _Toc200625667 \h </w:instrText>
+        </w:r>
+        <w:r>
+          <w:rPr>
+            <w:noProof/>
+            <w:webHidden/>
+          </w:rPr>
+        </w:r>
+        <w:r>
+          <w:rPr>
+            <w:noProof/>
+            <w:webHidden/>
+          </w:rPr>
+          <w:fldChar w:fldCharType="separate"/>
+        </w:r>
+        <w:r>
+          <w:rPr>
+            <w:noProof/>
+            <w:webHidden/>
+          </w:rPr>
+          <w:t>10</w:t>
+        </w:r>
+        <w:r>
+          <w:rPr>
+            <w:noProof/>
+            <w:webHidden/>
+          </w:rPr>
+          <w:fldChar w:fldCharType="end"/>
+        </w:r>
+      </w:hyperlink>
+    </w:p>
+    <w:p>
+      <w:pPr>
+        <w:pStyle w:val="Tabladeilustraciones"/>
+        <w:tabs>
+          <w:tab w:val="right" w:leader="dot" w:pos="8488"/>
+        </w:tabs>
+        <w:rPr>
+          <w:rFonts w:asciiTheme="minorHAnsi" w:hAnsiTheme="minorHAnsi" w:cstheme="minorBidi"/>
+          <w:noProof/>
+          <w:kern w:val="2"/>
+          <w:lang w:eastAsia="es-ES"/>
+          <w14:ligatures w14:val="standardContextual"/>
+        </w:rPr>
+      </w:pPr>
+      <w:hyperlink w:anchor="_Toc200625668" w:history="1">
+        <w:r>
+          <w:rPr>
+            <w:rStyle w:val="Hipervnculo"/>
+            <w:noProof/>
+          </w:rPr>
+          <w:t>Tabla 5. Resultados test de estrés.</w:t>
+        </w:r>
+        <w:r>
+          <w:rPr>
+            <w:noProof/>
+            <w:webHidden/>
+          </w:rPr>
+          <w:tab/>
+        </w:r>
+        <w:r>
+          <w:rPr>
+            <w:noProof/>
+            <w:webHidden/>
+          </w:rPr>
+          <w:fldChar w:fldCharType="begin"/>
+        </w:r>
+        <w:r>
+          <w:rPr>
+            <w:noProof/>
+            <w:webHidden/>
+          </w:rPr>
+          <w:instrText xml:space="preserve"> PAGEREF _Toc200625668 \h </w:instrText>
+        </w:r>
+        <w:r>
+          <w:rPr>
+            <w:noProof/>
+            <w:webHidden/>
+          </w:rPr>
+        </w:r>
+        <w:r>
+          <w:rPr>
+            <w:noProof/>
+            <w:webHidden/>
+          </w:rPr>
+          <w:fldChar w:fldCharType="separate"/>
+        </w:r>
+        <w:r>
+          <w:rPr>
+            <w:noProof/>
+            <w:webHidden/>
+          </w:rPr>
+          <w:t>33</w:t>
+        </w:r>
+        <w:r>
+          <w:rPr>
+            <w:noProof/>
+            <w:webHidden/>
+          </w:rPr>
+          <w:fldChar w:fldCharType="end"/>
+        </w:r>
+      </w:hyperlink>
+    </w:p>
+    <w:p>
+      <w:pPr>
+        <w:pStyle w:val="Ttulo2"/>
+        <w:numPr>
+          <w:ilvl w:val="0"/>
+          <w:numId w:val="0"/>
+        </w:numPr>
+      </w:pPr>
+      <w:r>
+        <w:fldChar w:fldCharType="end"/>
+      </w:r>
       <w:r>
         <w:br w:type="page"/>
       </w:r>
@@ -5187,6 +5590,7 @@
       <w:pPr>
         <w:pStyle w:val="Descripcin"/>
       </w:pPr>
+      <w:bookmarkStart w:id="32" w:name="_Toc200625664"/>
       <w:r>
         <w:t xml:space="preserve">Tabla </w:t>
       </w:r>
@@ -5211,6 +5615,7 @@
       <w:r>
         <w:t>. Requisitos funcionales de la aplicación.</w:t>
       </w:r>
+      <w:bookmarkEnd w:id="32"/>
     </w:p>
     <w:p/>
     <w:tbl>
@@ -5232,16 +5637,16 @@
             <w:tcW w:w="1225" w:type="dxa"/>
           </w:tcPr>
           <w:p>
-            <w:commentRangeStart w:id="32"/>
+            <w:commentRangeStart w:id="33"/>
             <w:r>
               <w:t>Requisito</w:t>
             </w:r>
-            <w:commentRangeEnd w:id="32"/>
+            <w:commentRangeEnd w:id="33"/>
             <w:r>
               <w:rPr>
                 <w:rStyle w:val="Refdecomentario"/>
               </w:rPr>
-              <w:commentReference w:id="32"/>
+              <w:commentReference w:id="33"/>
             </w:r>
           </w:p>
         </w:tc>
@@ -5293,16 +5698,16 @@
             <w:r>
               <w:t xml:space="preserve">La interfaz gráfica será responsiva y se adaptará correctamente a distintos tamaños de pantalla, siguiendo las pautas de diseño de </w:t>
             </w:r>
-            <w:commentRangeStart w:id="33"/>
+            <w:commentRangeStart w:id="34"/>
             <w:r>
               <w:t xml:space="preserve">Google Material Design </w:t>
             </w:r>
-            <w:commentRangeEnd w:id="33"/>
+            <w:commentRangeEnd w:id="34"/>
             <w:r>
               <w:rPr>
                 <w:rStyle w:val="Refdecomentario"/>
               </w:rPr>
-              <w:commentReference w:id="33"/>
+              <w:commentReference w:id="34"/>
             </w:r>
             <w:r>
               <w:t>y las recomendaciones de accesibilidad del estándar WCAG 2.1.</w:t>
@@ -5462,7 +5867,7 @@
                 <w:highlight w:val="yellow"/>
               </w:rPr>
             </w:pPr>
-            <w:commentRangeStart w:id="34"/>
+            <w:commentRangeStart w:id="35"/>
             <w:r>
               <w:rPr>
                 <w:highlight w:val="yellow"/>
@@ -5477,13 +5882,13 @@
               </w:rPr>
               <w:t>locatopedia.com</w:t>
             </w:r>
-            <w:commentRangeEnd w:id="34"/>
+            <w:commentRangeEnd w:id="35"/>
             <w:r>
               <w:rPr>
                 <w:rStyle w:val="Refdecomentario"/>
                 <w:highlight w:val="yellow"/>
               </w:rPr>
-              <w:commentReference w:id="34"/>
+              <w:commentReference w:id="35"/>
             </w:r>
           </w:p>
         </w:tc>
@@ -5691,6 +6096,7 @@
       <w:pPr>
         <w:pStyle w:val="Descripcin"/>
       </w:pPr>
+      <w:bookmarkStart w:id="36" w:name="_Toc200625665"/>
       <w:r>
         <w:t xml:space="preserve">Tabla </w:t>
       </w:r>
@@ -5715,6 +6121,7 @@
       <w:r>
         <w:t>. Requisitos no funcionales.</w:t>
       </w:r>
+      <w:bookmarkEnd w:id="36"/>
     </w:p>
     <w:p/>
     <w:tbl>
@@ -5738,7 +6145,7 @@
             <w:tcW w:w="1313" w:type="dxa"/>
           </w:tcPr>
           <w:p>
-            <w:commentRangeStart w:id="35"/>
+            <w:commentRangeStart w:id="37"/>
             <w:r>
               <w:lastRenderedPageBreak/>
               <w:t>Titulo</w:t>
@@ -5763,14 +6170,14 @@
             <w:r>
               <w:t>Prioridad</w:t>
             </w:r>
-            <w:commentRangeEnd w:id="35"/>
+            <w:commentRangeEnd w:id="37"/>
             <w:r>
               <w:rPr>
                 <w:rStyle w:val="Refdecomentario"/>
                 <w:b w:val="0"/>
                 <w:bCs w:val="0"/>
               </w:rPr>
-              <w:commentReference w:id="35"/>
+              <w:commentReference w:id="37"/>
             </w:r>
           </w:p>
         </w:tc>
@@ -6281,7 +6688,15 @@
                 <w:rFonts w:eastAsia="Times New Roman"/>
                 <w:lang w:eastAsia="es-ES"/>
               </w:rPr>
-              <w:t>Debemos distinguir usuarios administradores y otros.</w:t>
+              <w:t xml:space="preserve">Debemos distinguir usuarios administradores y </w:t>
+            </w:r>
+            <w:r>
+              <w:rPr>
+                <w:rFonts w:eastAsia="Times New Roman"/>
+                <w:lang w:eastAsia="es-ES"/>
+              </w:rPr>
+              <w:lastRenderedPageBreak/>
+              <w:t>otros.</w:t>
             </w:r>
           </w:p>
         </w:tc>
@@ -6302,6 +6717,7 @@
                 <w:rFonts w:eastAsia="Times New Roman"/>
                 <w:lang w:eastAsia="es-ES"/>
               </w:rPr>
+              <w:lastRenderedPageBreak/>
               <w:t>M</w:t>
             </w:r>
           </w:p>
@@ -6325,7 +6741,6 @@
                 <w:rFonts w:eastAsia="Times New Roman"/>
                 <w:lang w:eastAsia="es-ES"/>
               </w:rPr>
-              <w:lastRenderedPageBreak/>
               <w:t>Página Home</w:t>
             </w:r>
           </w:p>
@@ -6525,6 +6940,7 @@
       <w:pPr>
         <w:pStyle w:val="Descripcin"/>
       </w:pPr>
+      <w:bookmarkStart w:id="38" w:name="_Toc200625666"/>
       <w:r>
         <w:t>Tabla</w:t>
       </w:r>
@@ -6558,20 +6974,13 @@
       <w:r>
         <w:t>.</w:t>
       </w:r>
+      <w:bookmarkEnd w:id="38"/>
     </w:p>
     <w:p/>
     <w:tbl>
       <w:tblPr>
-        <w:tblStyle w:val="Tablaconcuadrcula"/>
+        <w:tblStyle w:val="Tablaconcuadrculaclara"/>
         <w:tblW w:w="0" w:type="auto"/>
-        <w:tblBorders>
-          <w:top w:val="none" w:sz="0" w:space="0" w:color="auto"/>
-          <w:left w:val="none" w:sz="0" w:space="0" w:color="auto"/>
-          <w:bottom w:val="none" w:sz="0" w:space="0" w:color="auto"/>
-          <w:right w:val="none" w:sz="0" w:space="0" w:color="auto"/>
-          <w:insideH w:val="none" w:sz="0" w:space="0" w:color="auto"/>
-          <w:insideV w:val="none" w:sz="0" w:space="0" w:color="auto"/>
-        </w:tblBorders>
         <w:tblLook w:val="04A0" w:firstRow="1" w:lastRow="0" w:firstColumn="1" w:lastColumn="0" w:noHBand="0" w:noVBand="1"/>
       </w:tblPr>
       <w:tblGrid>
@@ -6584,16 +6993,17 @@
         <w:tc>
           <w:tcPr>
             <w:tcW w:w="2179" w:type="dxa"/>
-            <w:vAlign w:val="center"/>
           </w:tcPr>
           <w:p/>
         </w:tc>
         <w:tc>
           <w:tcPr>
             <w:tcW w:w="2178" w:type="dxa"/>
-            <w:vAlign w:val="center"/>
           </w:tcPr>
           <w:p>
+            <w:pPr>
+              <w:jc w:val="center"/>
+            </w:pPr>
             <w:r>
               <w:t>Usuario No Registrado</w:t>
             </w:r>
@@ -6602,9 +7012,11 @@
         <w:tc>
           <w:tcPr>
             <w:tcW w:w="2178" w:type="dxa"/>
-            <w:vAlign w:val="center"/>
           </w:tcPr>
           <w:p>
+            <w:pPr>
+              <w:jc w:val="center"/>
+            </w:pPr>
             <w:r>
               <w:t>Usuario Registrado</w:t>
             </w:r>
@@ -6613,9 +7025,11 @@
         <w:tc>
           <w:tcPr>
             <w:tcW w:w="2179" w:type="dxa"/>
-            <w:vAlign w:val="center"/>
           </w:tcPr>
           <w:p>
+            <w:pPr>
+              <w:jc w:val="center"/>
+            </w:pPr>
             <w:r>
               <w:t>Usuario Administrador</w:t>
             </w:r>
@@ -6629,6 +7043,9 @@
             <w:vAlign w:val="center"/>
           </w:tcPr>
           <w:p>
+            <w:pPr>
+              <w:jc w:val="center"/>
+            </w:pPr>
             <w:r>
               <w:t>Buscar artículos</w:t>
             </w:r>
@@ -6640,6 +7057,9 @@
             <w:vAlign w:val="center"/>
           </w:tcPr>
           <w:p>
+            <w:pPr>
+              <w:jc w:val="center"/>
+            </w:pPr>
             <w:r>
               <w:t>Si</w:t>
             </w:r>
@@ -6651,6 +7071,9 @@
             <w:vAlign w:val="center"/>
           </w:tcPr>
           <w:p>
+            <w:pPr>
+              <w:jc w:val="center"/>
+            </w:pPr>
             <w:r>
               <w:t>Si</w:t>
             </w:r>
@@ -6662,6 +7085,9 @@
             <w:vAlign w:val="center"/>
           </w:tcPr>
           <w:p>
+            <w:pPr>
+              <w:jc w:val="center"/>
+            </w:pPr>
             <w:r>
               <w:t>Si</w:t>
             </w:r>
@@ -6675,6 +7101,9 @@
             <w:vAlign w:val="center"/>
           </w:tcPr>
           <w:p>
+            <w:pPr>
+              <w:jc w:val="center"/>
+            </w:pPr>
             <w:r>
               <w:t>Ver artículos</w:t>
             </w:r>
@@ -6686,6 +7115,9 @@
             <w:vAlign w:val="center"/>
           </w:tcPr>
           <w:p>
+            <w:pPr>
+              <w:jc w:val="center"/>
+            </w:pPr>
             <w:r>
               <w:t>Si</w:t>
             </w:r>
@@ -6697,6 +7129,9 @@
             <w:vAlign w:val="center"/>
           </w:tcPr>
           <w:p>
+            <w:pPr>
+              <w:jc w:val="center"/>
+            </w:pPr>
             <w:r>
               <w:t>Si</w:t>
             </w:r>
@@ -6708,6 +7143,9 @@
             <w:vAlign w:val="center"/>
           </w:tcPr>
           <w:p>
+            <w:pPr>
+              <w:jc w:val="center"/>
+            </w:pPr>
             <w:r>
               <w:t>Si</w:t>
             </w:r>
@@ -6721,6 +7159,9 @@
             <w:vAlign w:val="center"/>
           </w:tcPr>
           <w:p>
+            <w:pPr>
+              <w:jc w:val="center"/>
+            </w:pPr>
             <w:r>
               <w:t>Ver versiones anteriores de artículos</w:t>
             </w:r>
@@ -6732,6 +7173,9 @@
             <w:vAlign w:val="center"/>
           </w:tcPr>
           <w:p>
+            <w:pPr>
+              <w:jc w:val="center"/>
+            </w:pPr>
             <w:r>
               <w:t>Si</w:t>
             </w:r>
@@ -6743,6 +7187,9 @@
             <w:vAlign w:val="center"/>
           </w:tcPr>
           <w:p>
+            <w:pPr>
+              <w:jc w:val="center"/>
+            </w:pPr>
             <w:r>
               <w:t>Si</w:t>
             </w:r>
@@ -6754,6 +7201,9 @@
             <w:vAlign w:val="center"/>
           </w:tcPr>
           <w:p>
+            <w:pPr>
+              <w:jc w:val="center"/>
+            </w:pPr>
             <w:r>
               <w:t>Si</w:t>
             </w:r>
@@ -6767,6 +7217,9 @@
             <w:vAlign w:val="center"/>
           </w:tcPr>
           <w:p>
+            <w:pPr>
+              <w:jc w:val="center"/>
+            </w:pPr>
             <w:r>
               <w:t>Marcar artículo</w:t>
             </w:r>
@@ -6784,6 +7237,9 @@
             <w:vAlign w:val="center"/>
           </w:tcPr>
           <w:p>
+            <w:pPr>
+              <w:jc w:val="center"/>
+            </w:pPr>
             <w:r>
               <w:t>No</w:t>
             </w:r>
@@ -6795,6 +7251,9 @@
             <w:vAlign w:val="center"/>
           </w:tcPr>
           <w:p>
+            <w:pPr>
+              <w:jc w:val="center"/>
+            </w:pPr>
             <w:r>
               <w:t>Si</w:t>
             </w:r>
@@ -6806,6 +7265,9 @@
             <w:vAlign w:val="center"/>
           </w:tcPr>
           <w:p>
+            <w:pPr>
+              <w:jc w:val="center"/>
+            </w:pPr>
             <w:r>
               <w:t>Si</w:t>
             </w:r>
@@ -6819,6 +7281,9 @@
             <w:vAlign w:val="center"/>
           </w:tcPr>
           <w:p>
+            <w:pPr>
+              <w:jc w:val="center"/>
+            </w:pPr>
             <w:r>
               <w:t>Modificar artículos</w:t>
             </w:r>
@@ -6830,6 +7295,9 @@
             <w:vAlign w:val="center"/>
           </w:tcPr>
           <w:p>
+            <w:pPr>
+              <w:jc w:val="center"/>
+            </w:pPr>
             <w:r>
               <w:t>No</w:t>
             </w:r>
@@ -6841,6 +7309,9 @@
             <w:vAlign w:val="center"/>
           </w:tcPr>
           <w:p>
+            <w:pPr>
+              <w:jc w:val="center"/>
+            </w:pPr>
             <w:r>
               <w:t>Si, cualquier articulo</w:t>
             </w:r>
@@ -6852,6 +7323,9 @@
             <w:vAlign w:val="center"/>
           </w:tcPr>
           <w:p>
+            <w:pPr>
+              <w:jc w:val="center"/>
+            </w:pPr>
             <w:r>
               <w:t>Si, cualquier articulo</w:t>
             </w:r>
@@ -6865,6 +7339,9 @@
             <w:vAlign w:val="center"/>
           </w:tcPr>
           <w:p>
+            <w:pPr>
+              <w:jc w:val="center"/>
+            </w:pPr>
             <w:r>
               <w:t>Crear artículos</w:t>
             </w:r>
@@ -6876,6 +7353,9 @@
             <w:vAlign w:val="center"/>
           </w:tcPr>
           <w:p>
+            <w:pPr>
+              <w:jc w:val="center"/>
+            </w:pPr>
             <w:r>
               <w:t>No</w:t>
             </w:r>
@@ -6887,6 +7367,9 @@
             <w:vAlign w:val="center"/>
           </w:tcPr>
           <w:p>
+            <w:pPr>
+              <w:jc w:val="center"/>
+            </w:pPr>
             <w:r>
               <w:t>Si</w:t>
             </w:r>
@@ -6898,6 +7381,9 @@
             <w:vAlign w:val="center"/>
           </w:tcPr>
           <w:p>
+            <w:pPr>
+              <w:jc w:val="center"/>
+            </w:pPr>
             <w:r>
               <w:t>Si</w:t>
             </w:r>
@@ -6911,6 +7397,9 @@
             <w:vAlign w:val="center"/>
           </w:tcPr>
           <w:p>
+            <w:pPr>
+              <w:jc w:val="center"/>
+            </w:pPr>
             <w:r>
               <w:t>Eliminar artículos</w:t>
             </w:r>
@@ -6922,6 +7411,9 @@
             <w:vAlign w:val="center"/>
           </w:tcPr>
           <w:p>
+            <w:pPr>
+              <w:jc w:val="center"/>
+            </w:pPr>
             <w:r>
               <w:t>No</w:t>
             </w:r>
@@ -6933,6 +7425,9 @@
             <w:vAlign w:val="center"/>
           </w:tcPr>
           <w:p>
+            <w:pPr>
+              <w:jc w:val="center"/>
+            </w:pPr>
             <w:r>
               <w:t>Solo creados por dicho usuario</w:t>
             </w:r>
@@ -6944,6 +7439,9 @@
             <w:vAlign w:val="center"/>
           </w:tcPr>
           <w:p>
+            <w:pPr>
+              <w:jc w:val="center"/>
+            </w:pPr>
             <w:r>
               <w:t>Si, cualquier articulo</w:t>
             </w:r>
@@ -6955,6 +7453,7 @@
       <w:pPr>
         <w:pStyle w:val="Descripcin"/>
       </w:pPr>
+      <w:bookmarkStart w:id="39" w:name="_Toc200625667"/>
       <w:r>
         <w:t xml:space="preserve">Tabla </w:t>
       </w:r>
@@ -6979,26 +7478,27 @@
       <w:r>
         <w:t>. Comparativa de funcionalidades de distintos tipos de usuarios.</w:t>
       </w:r>
+      <w:bookmarkEnd w:id="39"/>
     </w:p>
     <w:p>
       <w:pPr>
         <w:pStyle w:val="Ttulo2"/>
       </w:pPr>
-      <w:bookmarkStart w:id="36" w:name="_Toc200293390"/>
+      <w:bookmarkStart w:id="40" w:name="_Toc200293390"/>
       <w:r>
         <w:t>Casos de uso</w:t>
       </w:r>
-      <w:bookmarkEnd w:id="36"/>
+      <w:bookmarkEnd w:id="40"/>
     </w:p>
     <w:p>
       <w:pPr>
         <w:pStyle w:val="Ttulo3"/>
       </w:pPr>
-      <w:bookmarkStart w:id="37" w:name="_Toc200293391"/>
+      <w:bookmarkStart w:id="41" w:name="_Toc200293391"/>
       <w:r>
         <w:t>Ver un artículo.</w:t>
       </w:r>
-      <w:bookmarkEnd w:id="37"/>
+      <w:bookmarkEnd w:id="41"/>
     </w:p>
     <w:p>
       <w:pPr>
@@ -7084,6 +7584,7 @@
         </w:numPr>
       </w:pPr>
       <w:r>
+        <w:lastRenderedPageBreak/>
         <w:t xml:space="preserve">El usuario puede </w:t>
       </w:r>
       <w:r>
@@ -7099,7 +7600,6 @@
         </w:numPr>
       </w:pPr>
       <w:r>
-        <w:lastRenderedPageBreak/>
         <w:t xml:space="preserve">El usuario puede hacer </w:t>
       </w:r>
       <w:r>
@@ -7116,11 +7616,11 @@
       <w:pPr>
         <w:pStyle w:val="Ttulo3"/>
       </w:pPr>
-      <w:bookmarkStart w:id="38" w:name="_Toc200293392"/>
+      <w:bookmarkStart w:id="42" w:name="_Toc200293392"/>
       <w:r>
         <w:t>Ver versiones anteriores de un artículo</w:t>
       </w:r>
-      <w:bookmarkEnd w:id="38"/>
+      <w:bookmarkEnd w:id="42"/>
     </w:p>
     <w:p>
       <w:pPr>
@@ -7216,11 +7716,11 @@
       <w:pPr>
         <w:pStyle w:val="Ttulo3"/>
       </w:pPr>
-      <w:bookmarkStart w:id="39" w:name="_Toc200293393"/>
+      <w:bookmarkStart w:id="43" w:name="_Toc200293393"/>
       <w:r>
         <w:t>Iniciar Sesión</w:t>
       </w:r>
-      <w:bookmarkEnd w:id="39"/>
+      <w:bookmarkEnd w:id="43"/>
     </w:p>
     <w:p>
       <w:pPr>
@@ -7316,11 +7816,11 @@
       <w:pPr>
         <w:pStyle w:val="Ttulo3"/>
       </w:pPr>
-      <w:bookmarkStart w:id="40" w:name="_Toc200293394"/>
+      <w:bookmarkStart w:id="44" w:name="_Toc200293394"/>
       <w:r>
         <w:t>Crear un artículo nuevo</w:t>
       </w:r>
-      <w:bookmarkEnd w:id="40"/>
+      <w:bookmarkEnd w:id="44"/>
     </w:p>
     <w:p>
       <w:pPr>
@@ -7466,6 +7966,7 @@
         </w:numPr>
       </w:pPr>
       <w:r>
+        <w:lastRenderedPageBreak/>
         <w:t>Si el usuario no tiene una sesión valida, deberá iniciar sesión previamente. Ya explicado en punto 2.</w:t>
       </w:r>
     </w:p>
@@ -7478,7 +7979,6 @@
         </w:numPr>
       </w:pPr>
       <w:r>
-        <w:lastRenderedPageBreak/>
         <w:t>Si el usuario selecciona la opcion de cancelar, volverá a la página personal.</w:t>
       </w:r>
     </w:p>
@@ -7504,11 +8004,11 @@
       <w:pPr>
         <w:pStyle w:val="Ttulo3"/>
       </w:pPr>
-      <w:bookmarkStart w:id="41" w:name="_Toc200293395"/>
+      <w:bookmarkStart w:id="45" w:name="_Toc200293395"/>
       <w:r>
         <w:t>Crear un artículo a partir de otro</w:t>
       </w:r>
-      <w:bookmarkEnd w:id="41"/>
+      <w:bookmarkEnd w:id="45"/>
     </w:p>
     <w:p>
       <w:pPr>
@@ -7670,11 +8170,11 @@
       <w:pPr>
         <w:pStyle w:val="Ttulo3"/>
       </w:pPr>
-      <w:bookmarkStart w:id="42" w:name="_Toc200293396"/>
+      <w:bookmarkStart w:id="46" w:name="_Toc200293396"/>
       <w:r>
         <w:t>Editar un articulo</w:t>
       </w:r>
-      <w:bookmarkEnd w:id="42"/>
+      <w:bookmarkEnd w:id="46"/>
     </w:p>
     <w:p>
       <w:pPr>
@@ -7823,6 +8323,7 @@
         </w:numPr>
       </w:pPr>
       <w:r>
+        <w:lastRenderedPageBreak/>
         <w:t>Si el usuario no tiene una sesión valida, deberá iniciar sesión previamente. Ya explicado en punto 2.</w:t>
       </w:r>
     </w:p>
@@ -7835,7 +8336,6 @@
         </w:numPr>
       </w:pPr>
       <w:r>
-        <w:lastRenderedPageBreak/>
         <w:t xml:space="preserve">Si el usuario selecciona la opcion de cancelar, volverá a la página </w:t>
       </w:r>
       <w:r>
@@ -7881,14 +8381,14 @@
       <w:pPr>
         <w:pStyle w:val="Ttulo2"/>
       </w:pPr>
-      <w:bookmarkStart w:id="43" w:name="_Toc200293397"/>
+      <w:bookmarkStart w:id="47" w:name="_Toc200293397"/>
       <w:r>
         <w:t>Interfaces</w:t>
       </w:r>
       <w:r>
         <w:t xml:space="preserve"> de usuario</w:t>
       </w:r>
-      <w:bookmarkEnd w:id="43"/>
+      <w:bookmarkEnd w:id="47"/>
     </w:p>
     <w:p>
       <w:r>
@@ -7909,11 +8409,11 @@
       <w:r>
         <w:t xml:space="preserve"> disponible y funcione correctamente en ordenador. De todas maneras, se ha optimizado el diseño para cualquier tipo de dispositivo, incluido </w:t>
       </w:r>
-      <w:commentRangeStart w:id="44"/>
+      <w:commentRangeStart w:id="48"/>
       <w:r>
         <w:t xml:space="preserve">teléfonos móviles y </w:t>
       </w:r>
-      <w:commentRangeEnd w:id="44"/>
+      <w:commentRangeEnd w:id="48"/>
       <w:r>
         <w:t>tabletas</w:t>
       </w:r>
@@ -7921,7 +8421,7 @@
         <w:rPr>
           <w:rStyle w:val="Refdecomentario"/>
         </w:rPr>
-        <w:commentReference w:id="44"/>
+        <w:commentReference w:id="48"/>
       </w:r>
       <w:r>
         <w:t>.</w:t>
@@ -7976,7 +8476,7 @@
       <w:pPr>
         <w:pStyle w:val="Descripcin"/>
       </w:pPr>
-      <w:bookmarkStart w:id="45" w:name="_Toc200293415"/>
+      <w:bookmarkStart w:id="49" w:name="_Toc200293415"/>
       <w:r>
         <w:t xml:space="preserve">Figura </w:t>
       </w:r>
@@ -8001,7 +8501,7 @@
       <w:r>
         <w:t>. Locatopedia en ordenador.</w:t>
       </w:r>
-      <w:bookmarkEnd w:id="45"/>
+      <w:bookmarkEnd w:id="49"/>
     </w:p>
     <w:p>
       <w:r>
@@ -8059,7 +8559,7 @@
       <w:pPr>
         <w:pStyle w:val="Descripcin"/>
       </w:pPr>
-      <w:bookmarkStart w:id="46" w:name="_Toc200293416"/>
+      <w:bookmarkStart w:id="50" w:name="_Toc200293416"/>
       <w:r>
         <w:t xml:space="preserve">Figura </w:t>
       </w:r>
@@ -8084,7 +8584,7 @@
       <w:r>
         <w:t>. Locatopedia en móvil.</w:t>
       </w:r>
-      <w:bookmarkEnd w:id="46"/>
+      <w:bookmarkEnd w:id="50"/>
     </w:p>
     <w:p>
       <w:r>
@@ -8141,8 +8641,8 @@
       <w:pPr>
         <w:pStyle w:val="Descripcin"/>
       </w:pPr>
-      <w:bookmarkStart w:id="47" w:name="_Ref199788614"/>
-      <w:bookmarkStart w:id="48" w:name="_Toc200293417"/>
+      <w:bookmarkStart w:id="51" w:name="_Ref199788614"/>
+      <w:bookmarkStart w:id="52" w:name="_Toc200293417"/>
       <w:r>
         <w:t xml:space="preserve">Figura </w:t>
       </w:r>
@@ -8164,7 +8664,7 @@
       <w:r>
         <w:fldChar w:fldCharType="end"/>
       </w:r>
-      <w:bookmarkEnd w:id="47"/>
+      <w:bookmarkEnd w:id="51"/>
       <w:r>
         <w:t>. Locatopedia en tablet</w:t>
       </w:r>
@@ -8174,7 +8674,7 @@
       <w:r>
         <w:t>.</w:t>
       </w:r>
-      <w:bookmarkEnd w:id="48"/>
+      <w:bookmarkEnd w:id="52"/>
     </w:p>
     <w:p>
       <w:r>
@@ -8223,7 +8723,7 @@
       <w:pPr>
         <w:pStyle w:val="Descripcin"/>
       </w:pPr>
-      <w:bookmarkStart w:id="49" w:name="_Toc200293418"/>
+      <w:bookmarkStart w:id="53" w:name="_Toc200293418"/>
       <w:r>
         <w:t xml:space="preserve">Figura </w:t>
       </w:r>
@@ -8248,7 +8748,7 @@
       <w:r>
         <w:t>. Primera versión del mapa de navegación de la aplicación.</w:t>
       </w:r>
-      <w:bookmarkEnd w:id="49"/>
+      <w:bookmarkEnd w:id="53"/>
     </w:p>
     <w:p/>
     <w:p>
@@ -8739,17 +9239,17 @@
       <w:pPr>
         <w:pStyle w:val="Ttulo2"/>
       </w:pPr>
-      <w:bookmarkStart w:id="50" w:name="_Toc200293398"/>
+      <w:bookmarkStart w:id="54" w:name="_Toc200293398"/>
       <w:r>
         <w:t>Interfaces para la integración en aplicaciones</w:t>
       </w:r>
-      <w:bookmarkEnd w:id="50"/>
+      <w:bookmarkEnd w:id="54"/>
       <w:r>
         <w:t xml:space="preserve"> </w:t>
       </w:r>
     </w:p>
     <w:p>
-      <w:commentRangeStart w:id="51"/>
+      <w:commentRangeStart w:id="55"/>
       <w:r>
         <w:rPr>
           <w:highlight w:val="yellow"/>
@@ -8768,12 +9268,12 @@
         </w:rPr>
         <w:t xml:space="preserve"> aquí se describe esa API desde el punto de vista de la captura de requisitos: qué se quiere ofrecer a otros sistemas. El resultado final se describiría en la sección 3.</w:t>
       </w:r>
-      <w:commentRangeEnd w:id="51"/>
+      <w:commentRangeEnd w:id="55"/>
       <w:r>
         <w:rPr>
           <w:rStyle w:val="Refdecomentario"/>
         </w:rPr>
-        <w:commentReference w:id="51"/>
+        <w:commentReference w:id="55"/>
       </w:r>
     </w:p>
     <w:p/>
@@ -9096,7 +9596,7 @@
       <w:r>
         <w:t xml:space="preserve"> marcar y desmarcar como </w:t>
       </w:r>
-      <w:commentRangeStart w:id="52"/>
+      <w:commentRangeStart w:id="56"/>
       <w:r>
         <w:t>favorito un artículo (</w:t>
       </w:r>
@@ -9322,12 +9822,12 @@
       <w:r>
         <w:t>).</w:t>
       </w:r>
-      <w:commentRangeEnd w:id="52"/>
+      <w:commentRangeEnd w:id="56"/>
       <w:r>
         <w:rPr>
           <w:rStyle w:val="Refdecomentario"/>
         </w:rPr>
-        <w:commentReference w:id="52"/>
+        <w:commentReference w:id="56"/>
       </w:r>
     </w:p>
     <w:p>
@@ -9339,7 +9839,7 @@
       <w:pPr>
         <w:pStyle w:val="Ttulo1"/>
       </w:pPr>
-      <w:bookmarkStart w:id="53" w:name="_Toc200293399"/>
+      <w:bookmarkStart w:id="57" w:name="_Toc200293399"/>
       <w:r>
         <w:lastRenderedPageBreak/>
         <w:t xml:space="preserve">Diseño de la </w:t>
@@ -9347,17 +9847,17 @@
       <w:r>
         <w:t>solución</w:t>
       </w:r>
-      <w:bookmarkEnd w:id="53"/>
+      <w:bookmarkEnd w:id="57"/>
     </w:p>
     <w:p>
       <w:pPr>
         <w:pStyle w:val="Ttulo2"/>
       </w:pPr>
-      <w:bookmarkStart w:id="54" w:name="_Toc200293400"/>
+      <w:bookmarkStart w:id="58" w:name="_Toc200293400"/>
       <w:r>
         <w:t>Arquitectura</w:t>
       </w:r>
-      <w:bookmarkEnd w:id="54"/>
+      <w:bookmarkEnd w:id="58"/>
     </w:p>
     <w:p>
       <w:r>
@@ -9610,12 +10110,12 @@
       <w:pPr>
         <w:pStyle w:val="Ttulo3"/>
       </w:pPr>
-      <w:bookmarkStart w:id="55" w:name="_Toc200293401"/>
+      <w:bookmarkStart w:id="59" w:name="_Toc200293401"/>
       <w:r>
         <w:lastRenderedPageBreak/>
         <w:t>Contexto</w:t>
       </w:r>
-      <w:bookmarkEnd w:id="55"/>
+      <w:bookmarkEnd w:id="59"/>
     </w:p>
     <w:p>
       <w:r>
@@ -9626,7 +10126,7 @@
       </w:r>
     </w:p>
     <w:p>
-      <w:commentRangeStart w:id="56"/>
+      <w:commentRangeStart w:id="60"/>
       <w:r>
         <w:t xml:space="preserve">La mayor parte de este proyecto es elaboración propia. Se han utilizado librerías públicas como </w:t>
       </w:r>
@@ -9639,23 +10139,23 @@
       <w:r>
         <w:t xml:space="preserve"> desarrollo es parte del TFG.</w:t>
       </w:r>
-      <w:commentRangeEnd w:id="56"/>
+      <w:commentRangeEnd w:id="60"/>
       <w:r>
         <w:rPr>
           <w:rStyle w:val="Refdecomentario"/>
         </w:rPr>
-        <w:commentReference w:id="56"/>
+        <w:commentReference w:id="60"/>
       </w:r>
     </w:p>
     <w:p>
       <w:pPr>
         <w:pStyle w:val="Ttulo3"/>
       </w:pPr>
-      <w:bookmarkStart w:id="57" w:name="_Toc200293402"/>
+      <w:bookmarkStart w:id="61" w:name="_Toc200293402"/>
       <w:r>
         <w:t>Modelo de datos</w:t>
       </w:r>
-      <w:bookmarkEnd w:id="57"/>
+      <w:bookmarkEnd w:id="61"/>
     </w:p>
     <w:p>
       <w:pPr>
@@ -9739,7 +10239,7 @@
           <w:noProof/>
         </w:rPr>
       </w:pPr>
-      <w:bookmarkStart w:id="58" w:name="_Toc200293419"/>
+      <w:bookmarkStart w:id="62" w:name="_Toc200293419"/>
       <w:r>
         <w:t xml:space="preserve">Figura </w:t>
       </w:r>
@@ -9764,7 +10264,7 @@
       <w:r>
         <w:t xml:space="preserve">. </w:t>
       </w:r>
-      <w:commentRangeStart w:id="59"/>
+      <w:commentRangeStart w:id="63"/>
       <w:r>
         <w:t>Diagrama</w:t>
       </w:r>
@@ -9774,7 +10274,7 @@
         </w:rPr>
         <w:t xml:space="preserve"> Entidad-Relación</w:t>
       </w:r>
-      <w:commentRangeEnd w:id="59"/>
+      <w:commentRangeEnd w:id="63"/>
       <w:r>
         <w:rPr>
           <w:rStyle w:val="Refdecomentario"/>
@@ -9782,7 +10282,7 @@
           <w:iCs w:val="0"/>
           <w:color w:val="auto"/>
         </w:rPr>
-        <w:commentReference w:id="59"/>
+        <w:commentReference w:id="63"/>
       </w:r>
       <w:r>
         <w:rPr>
@@ -9790,20 +10290,20 @@
         </w:rPr>
         <w:t>.</w:t>
       </w:r>
-      <w:bookmarkEnd w:id="58"/>
-    </w:p>
-    <w:p>
-      <w:commentRangeStart w:id="60"/>
+      <w:bookmarkEnd w:id="62"/>
+    </w:p>
+    <w:p>
+      <w:commentRangeStart w:id="64"/>
       <w:r>
         <w:lastRenderedPageBreak/>
         <w:t xml:space="preserve">Las entidades se representan con un rectángulo de color morado, y tienen doble marco en caso de ser </w:t>
       </w:r>
-      <w:commentRangeEnd w:id="60"/>
+      <w:commentRangeEnd w:id="64"/>
       <w:r>
         <w:rPr>
           <w:rStyle w:val="Refdecomentario"/>
         </w:rPr>
-        <w:commentReference w:id="60"/>
+        <w:commentReference w:id="64"/>
       </w:r>
       <w:r>
         <w:t xml:space="preserve">una entidad débil. Se pueden apreciar 3 entidades, dos de ellas entidades débiles y una entidad fuerte. Recordemos que las entidades débiles dependen de otra entidad, en cambio, las entidades fuertes existen por </w:t>
@@ -9814,16 +10314,16 @@
       <w:r>
         <w:t xml:space="preserve"> mismas. En este caso, las entidades de ‘Like’ y de ‘</w:t>
       </w:r>
-      <w:commentRangeStart w:id="61"/>
+      <w:commentRangeStart w:id="65"/>
       <w:r>
         <w:t>Version’</w:t>
       </w:r>
-      <w:commentRangeEnd w:id="61"/>
+      <w:commentRangeEnd w:id="65"/>
       <w:r>
         <w:rPr>
           <w:rStyle w:val="Refdecomentario"/>
         </w:rPr>
-        <w:commentReference w:id="61"/>
+        <w:commentReference w:id="65"/>
       </w:r>
       <w:r>
         <w:t>, deben tener asociadas una entidad ‘Article’ para que tengan sentido.</w:t>
@@ -9893,19 +10393,19 @@
       <w:r>
         <w:t xml:space="preserve">Vemos que todas las entidades </w:t>
       </w:r>
-      <w:commentRangeStart w:id="62"/>
+      <w:commentRangeStart w:id="66"/>
       <w:r>
         <w:t xml:space="preserve">tienen atributos. </w:t>
       </w:r>
       <w:r>
         <w:t xml:space="preserve">La entidad ‘Article’ tiene en total 5. Se puede observar que el atributo hash está subrayado, esto indica que este campo forma parte de la clave primaria de </w:t>
       </w:r>
-      <w:commentRangeEnd w:id="62"/>
+      <w:commentRangeEnd w:id="66"/>
       <w:r>
         <w:rPr>
           <w:rStyle w:val="Refdecomentario"/>
         </w:rPr>
-        <w:commentReference w:id="62"/>
+        <w:commentReference w:id="66"/>
       </w:r>
       <w:r>
         <w:t>la entidad, es decir, solo puede haber un artículo con este hash en el sistema. Otros atributos, como ‘email’ o ‘date’, entre otros, pueden repetirse en el sistema.</w:t>
@@ -9956,21 +10456,21 @@
       <w:pPr>
         <w:pStyle w:val="Ttulo3"/>
       </w:pPr>
-      <w:bookmarkStart w:id="63" w:name="_Toc200293403"/>
-      <w:commentRangeStart w:id="64"/>
+      <w:bookmarkStart w:id="67" w:name="_Toc200293403"/>
+      <w:commentRangeStart w:id="68"/>
       <w:r>
         <w:t>Paquetes y clases</w:t>
       </w:r>
-      <w:commentRangeEnd w:id="64"/>
+      <w:commentRangeEnd w:id="68"/>
       <w:r>
         <w:rPr>
           <w:rStyle w:val="Refdecomentario"/>
           <w:rFonts w:ascii="Grandview" w:eastAsiaTheme="minorEastAsia" w:hAnsi="Grandview" w:cs="Times New Roman"/>
           <w:color w:val="auto"/>
         </w:rPr>
-        <w:commentReference w:id="64"/>
-      </w:r>
-      <w:bookmarkEnd w:id="63"/>
+        <w:commentReference w:id="68"/>
+      </w:r>
+      <w:bookmarkEnd w:id="67"/>
     </w:p>
     <w:p>
       <w:pPr>
@@ -10036,7 +10536,7 @@
       <w:pPr>
         <w:pStyle w:val="Descripcin"/>
       </w:pPr>
-      <w:bookmarkStart w:id="65" w:name="_Toc200293420"/>
+      <w:bookmarkStart w:id="69" w:name="_Toc200293420"/>
       <w:r>
         <w:t xml:space="preserve">Figura </w:t>
       </w:r>
@@ -10061,7 +10561,7 @@
       <w:r>
         <w:t>. Diagrama de paquetes.</w:t>
       </w:r>
-      <w:bookmarkEnd w:id="65"/>
+      <w:bookmarkEnd w:id="69"/>
     </w:p>
     <w:p/>
     <w:p>
@@ -10139,7 +10639,7 @@
           <w:highlight w:val="yellow"/>
         </w:rPr>
       </w:pPr>
-      <w:bookmarkStart w:id="66" w:name="_Toc200293421"/>
+      <w:bookmarkStart w:id="70" w:name="_Toc200293421"/>
       <w:r>
         <w:t xml:space="preserve">Figura </w:t>
       </w:r>
@@ -10164,7 +10664,7 @@
       <w:r>
         <w:t>. Diagrama de clases.</w:t>
       </w:r>
-      <w:bookmarkEnd w:id="66"/>
+      <w:bookmarkEnd w:id="70"/>
     </w:p>
     <w:p>
       <w:pPr>
@@ -10195,11 +10695,11 @@
       <w:pPr>
         <w:pStyle w:val="Ttulo3"/>
       </w:pPr>
-      <w:bookmarkStart w:id="67" w:name="_Toc200293404"/>
+      <w:bookmarkStart w:id="71" w:name="_Toc200293404"/>
       <w:r>
         <w:t>Componentes y conectores</w:t>
       </w:r>
-      <w:bookmarkEnd w:id="67"/>
+      <w:bookmarkEnd w:id="71"/>
     </w:p>
     <w:p>
       <w:pPr>
@@ -10268,7 +10768,7 @@
           <w:highlight w:val="yellow"/>
         </w:rPr>
       </w:pPr>
-      <w:bookmarkStart w:id="68" w:name="_Toc200293422"/>
+      <w:bookmarkStart w:id="72" w:name="_Toc200293422"/>
       <w:r>
         <w:t xml:space="preserve">Figura </w:t>
       </w:r>
@@ -10293,7 +10793,7 @@
       <w:r>
         <w:t>. Diagrama de componentes principales.</w:t>
       </w:r>
-      <w:bookmarkEnd w:id="68"/>
+      <w:bookmarkEnd w:id="72"/>
     </w:p>
     <w:p>
       <w:pPr>
@@ -10375,7 +10875,7 @@
           <w:highlight w:val="yellow"/>
         </w:rPr>
       </w:pPr>
-      <w:bookmarkStart w:id="69" w:name="_Toc200293423"/>
+      <w:bookmarkStart w:id="73" w:name="_Toc200293423"/>
       <w:r>
         <w:t xml:space="preserve">Figura </w:t>
       </w:r>
@@ -10400,7 +10900,7 @@
       <w:r>
         <w:t>. Diagrama de secuencia.</w:t>
       </w:r>
-      <w:bookmarkEnd w:id="69"/>
+      <w:bookmarkEnd w:id="73"/>
     </w:p>
     <w:p>
       <w:pPr>
@@ -10430,11 +10930,11 @@
       <w:pPr>
         <w:pStyle w:val="Ttulo3"/>
       </w:pPr>
-      <w:bookmarkStart w:id="70" w:name="_Toc200293405"/>
+      <w:bookmarkStart w:id="74" w:name="_Toc200293405"/>
       <w:r>
         <w:t>Distribución</w:t>
       </w:r>
-      <w:bookmarkEnd w:id="70"/>
+      <w:bookmarkEnd w:id="74"/>
     </w:p>
     <w:p>
       <w:pPr>
@@ -10472,21 +10972,21 @@
       <w:pPr>
         <w:pStyle w:val="Ttulo2"/>
       </w:pPr>
-      <w:bookmarkStart w:id="71" w:name="_Toc200293406"/>
-      <w:commentRangeStart w:id="72"/>
+      <w:bookmarkStart w:id="75" w:name="_Toc200293406"/>
+      <w:commentRangeStart w:id="76"/>
       <w:r>
         <w:t>Implementación</w:t>
       </w:r>
-      <w:commentRangeEnd w:id="72"/>
+      <w:commentRangeEnd w:id="76"/>
       <w:r>
         <w:rPr>
           <w:rStyle w:val="Refdecomentario"/>
           <w:sz w:val="32"/>
           <w:szCs w:val="32"/>
         </w:rPr>
-        <w:commentReference w:id="72"/>
-      </w:r>
-      <w:bookmarkEnd w:id="71"/>
+        <w:commentReference w:id="76"/>
+      </w:r>
+      <w:bookmarkEnd w:id="75"/>
     </w:p>
     <w:p>
       <w:pPr>
@@ -10766,10 +11266,7 @@
         <w:t xml:space="preserve">un </w:t>
       </w:r>
       <w:r>
-        <w:t>Sistema de Mallas Globales y Discretas</w:t>
-      </w:r>
-      <w:r>
-        <w:t xml:space="preserve"> </w:t>
+        <w:t xml:space="preserve">Sistema de Mallas Globales y Discretas </w:t>
       </w:r>
       <w:r>
         <w:t xml:space="preserve">(Discrete Global </w:t>
@@ -10853,19 +11350,10 @@
         <w:t xml:space="preserve">El uso de un </w:t>
       </w:r>
       <w:r>
-        <w:t>Sistema de Mallas Globales y Discretas</w:t>
-      </w:r>
-      <w:r>
-        <w:t xml:space="preserve"> </w:t>
-      </w:r>
-      <w:r>
-        <w:t>(DGGS) ha proporcionado una base estructural sólida y coherente para el diseño y funcionamiento de esta aplicación, aportando ventajas fundamentales que se alinean de forma directa con sus objetivos. A través de una partición jerárquica, regular y recursiva del espacio terrestre, se ha logrado representar el territorio mediante celdas discretas, cada una de las cuales posee propiedades espaciales bien definidas y puede ser referenciada mediante un identificador único. Esta representación ha permitido que el contenido de la aplicación</w:t>
-      </w:r>
-      <w:r>
-        <w:t xml:space="preserve"> </w:t>
-      </w:r>
-      <w:r>
-        <w:t>se organice de forma precisa, sin ambigüedad ni dependencia de proyecciones cartográficas específicas.</w:t>
+        <w:t xml:space="preserve">Sistema de Mallas Globales y Discretas </w:t>
+      </w:r>
+      <w:r>
+        <w:t>(DGGS) ha proporcionado una base estructural sólida y coherente para el diseño y funcionamiento de esta aplicación, aportando ventajas fundamentales que se alinean de forma directa con sus objetivos. A través de una partición jerárquica, regular y recursiva del espacio terrestre, se ha logrado representar el territorio mediante celdas discretas, cada una de las cuales posee propiedades espaciales bien definidas y puede ser referenciada mediante un identificador único. Esta representación ha permitido que el contenido de la aplicación se organice de forma precisa, sin ambigüedad ni dependencia de proyecciones cartográficas específicas.</w:t>
       </w:r>
     </w:p>
     <w:p/>
@@ -10939,19 +11427,10 @@
         <w:t>lgunos de los DGGS más conocidos y utilizados son los siguientes:</w:t>
       </w:r>
     </w:p>
-    <w:p>
-      <w:pPr>
-        <w:rPr>
-          <w:lang w:val="en-GB"/>
-        </w:rPr>
-      </w:pPr>
-    </w:p>
-    <w:p>
-      <w:r>
-        <w:t xml:space="preserve">El primero de ellos, </w:t>
-      </w:r>
-      <w:r>
-        <w:t xml:space="preserve">H3 (Hexagonal </w:t>
+    <w:p/>
+    <w:p>
+      <w:r>
+        <w:t xml:space="preserve">El primero de ellos, H3 (Hexagonal </w:t>
       </w:r>
       <w:proofErr w:type="spellStart"/>
       <w:r>
@@ -10975,16 +11454,10 @@
       </w:r>
       <w:proofErr w:type="spellEnd"/>
       <w:r>
-        <w:t>)</w:t>
-      </w:r>
-      <w:r>
-        <w:t>,</w:t>
-      </w:r>
-      <w:r>
-        <w:t xml:space="preserve"> que ha sido d</w:t>
-      </w:r>
-      <w:r>
-        <w:t>esarrollado por Uber, se basa en celdas hexagonales. Se ha diseñado para indexar de forma eficiente grandes cantidades de puntos móviles, como vehículos, lo que ha hecho que sea ampliamente adoptado en entornos de producción. Se ha valorado por su jerarquía clara, su baja distorsión angular, y por ofrecer una vecindad regular entre celdas. Además, se ha publicado como proyecto de código abierto con soporte en múltiples lenguajes y buena documentación, lo que ha facilitado su integración en numerosos proyectos.</w:t>
+        <w:t>),</w:t>
+      </w:r>
+      <w:r>
+        <w:t xml:space="preserve"> que ha sido desarrollado por Uber, se basa en celdas hexagonales. Se ha diseñado para indexar de forma eficiente grandes cantidades de puntos móviles, como vehículos, lo que ha hecho que sea ampliamente adoptado en entornos de producción. Se ha valorado por su jerarquía clara, su baja distorsión angular, y por ofrecer una vecindad regular entre celdas. Además, se ha publicado como proyecto de código abierto con soporte en múltiples lenguajes y buena documentación, lo que ha facilitado su integración en numerosos proyectos.</w:t>
       </w:r>
     </w:p>
     <w:p/>
@@ -10995,10 +11468,7 @@
       </w:r>
       <w:proofErr w:type="spellEnd"/>
       <w:r>
-        <w:t xml:space="preserve"> es un s</w:t>
-      </w:r>
-      <w:r>
-        <w:t xml:space="preserve">istema, de origen académico, basado en una adaptación de la proyección </w:t>
+        <w:t xml:space="preserve"> es un sistema, de origen académico, basado en una adaptación de la proyección </w:t>
       </w:r>
       <w:proofErr w:type="spellStart"/>
       <w:r>
@@ -11020,16 +11490,7 @@
       </w:r>
       <w:proofErr w:type="spellEnd"/>
       <w:r>
-        <w:t xml:space="preserve"> fue c</w:t>
-      </w:r>
-      <w:r>
-        <w:t>reado por Google</w:t>
-      </w:r>
-      <w:r>
-        <w:t>. E</w:t>
-      </w:r>
-      <w:r>
-        <w:t xml:space="preserve">ste sistema utiliza celdas cuadradas proyectadas sobre la esfera. Aunque no se diseñó específicamente como un DGGS, se ha utilizado ampliamente para realizar cálculos geométricos precisos sobre la superficie terrestre. A diferencia de otros sistemas, S2 pone más énfasis en la exactitud matemática de las operaciones geoespaciales. Su </w:t>
+        <w:t xml:space="preserve"> fue creado por Google. Este sistema utiliza celdas cuadradas proyectadas sobre la esfera. Aunque no se diseñó específicamente como un DGGS, se ha utilizado ampliamente para realizar cálculos geométricos precisos sobre la superficie terrestre. A diferencia de otros sistemas, S2 pone más énfasis en la exactitud matemática de las operaciones geoespaciales. Su </w:t>
       </w:r>
       <w:r>
         <w:lastRenderedPageBreak/>
@@ -11039,16 +11500,7 @@
     <w:p/>
     <w:p>
       <w:r>
-        <w:t xml:space="preserve">Por último, encontramos </w:t>
-      </w:r>
-      <w:r>
-        <w:t>ISEA3H</w:t>
-      </w:r>
-      <w:r>
-        <w:t>. E</w:t>
-      </w:r>
-      <w:r>
-        <w:t>ste sistema utiliza una proyección icosaédrica con celdas hexagonales. Se basa en la proyección ISEA (</w:t>
+        <w:t>Por último, encontramos ISEA3H. Este sistema utiliza una proyección icosaédrica con celdas hexagonales. Se basa en la proyección ISEA (</w:t>
       </w:r>
       <w:proofErr w:type="spellStart"/>
       <w:r>
@@ -11115,10 +11567,7 @@
     </w:p>
     <w:p>
       <w:r>
-        <w:t xml:space="preserve">Las celdas hexagonales mantienen una misma distancia al centro de cada vecina, lo que simplifica notablemente el cálculo de vecinos, la difusión espacial o los suavizados. En contraste, los cuadrados tienen diferentes tipos de vecinos (por esquina o borde), lo que complica estos </w:t>
-      </w:r>
-      <w:r>
-        <w:t>algoritmos.</w:t>
+        <w:t>Las celdas hexagonales mantienen una misma distancia al centro de cada vecina, lo que simplifica notablemente el cálculo de vecinos, la difusión espacial o los suavizados. En contraste, los cuadrados tienen diferentes tipos de vecinos (por esquina o borde), lo que complica estos algoritmos.</w:t>
       </w:r>
     </w:p>
     <w:p/>
@@ -11162,10 +11611,7 @@
     </w:p>
     <w:p>
       <w:r>
-        <w:t>Los hexágonos tienen menor relación perímetro-área, lo que reduce los efectos de muestreo y borde en análisis agregados; además representan mejor curvas y formas naturales</w:t>
-      </w:r>
-      <w:r>
-        <w:t>.</w:t>
+        <w:t>Los hexágonos tienen menor relación perímetro-área, lo que reduce los efectos de muestreo y borde en análisis agregados; además representan mejor curvas y formas naturales.</w:t>
       </w:r>
     </w:p>
     <w:p/>
@@ -11280,10 +11726,7 @@
       </w:r>
       <w:proofErr w:type="spellEnd"/>
       <w:r>
-        <w:t xml:space="preserve"> en múltiples lenguajes y es usado por grandes empresas, lo que garantiza soporte a largo </w:t>
-      </w:r>
-      <w:r>
-        <w:t>plazo.</w:t>
+        <w:t xml:space="preserve"> en múltiples lenguajes y es usado por grandes empresas, lo que garantiza soporte a largo plazo.</w:t>
       </w:r>
     </w:p>
     <w:p/>
@@ -11335,7 +11778,7 @@
       <w:pPr>
         <w:pStyle w:val="Descripcin"/>
       </w:pPr>
-      <w:bookmarkStart w:id="73" w:name="_Toc200293424"/>
+      <w:bookmarkStart w:id="77" w:name="_Toc200293424"/>
       <w:r>
         <w:t xml:space="preserve">Figura </w:t>
       </w:r>
@@ -11360,11 +11803,11 @@
       <w:r>
         <w:t xml:space="preserve">. </w:t>
       </w:r>
-      <w:commentRangeStart w:id="74"/>
+      <w:commentRangeStart w:id="78"/>
       <w:r>
         <w:t>Mapa de navegación</w:t>
       </w:r>
-      <w:commentRangeEnd w:id="74"/>
+      <w:commentRangeEnd w:id="78"/>
       <w:r>
         <w:rPr>
           <w:rStyle w:val="Refdecomentario"/>
@@ -11372,12 +11815,12 @@
           <w:iCs w:val="0"/>
           <w:color w:val="auto"/>
         </w:rPr>
-        <w:commentReference w:id="74"/>
+        <w:commentReference w:id="78"/>
       </w:r>
       <w:r>
         <w:t>.</w:t>
       </w:r>
-      <w:bookmarkEnd w:id="73"/>
+      <w:bookmarkEnd w:id="77"/>
     </w:p>
     <w:p/>
     <w:p>
@@ -11497,18 +11940,18 @@
       <w:r>
         <w:t xml:space="preserve">En el archivo </w:t>
       </w:r>
-      <w:commentRangeStart w:id="75"/>
+      <w:commentRangeStart w:id="79"/>
       <w:proofErr w:type="spellStart"/>
       <w:r>
         <w:t>docker-compose.yml</w:t>
       </w:r>
-      <w:commentRangeEnd w:id="75"/>
+      <w:commentRangeEnd w:id="79"/>
       <w:proofErr w:type="spellEnd"/>
       <w:r>
         <w:rPr>
           <w:rStyle w:val="Refdecomentario"/>
         </w:rPr>
-        <w:commentReference w:id="75"/>
+        <w:commentReference w:id="79"/>
       </w:r>
       <w:r>
         <w:t xml:space="preserve"> se han definido los servicios necesarios para ejecutar la aplicación, especificando tanto los puertos expuestos como la configuración adicional requerida por cada uno. El servicio postgresql</w:t>
@@ -11608,14 +12051,14 @@
       <w:pPr>
         <w:pStyle w:val="Ttulo2"/>
       </w:pPr>
-      <w:bookmarkStart w:id="76" w:name="_Toc200293407"/>
+      <w:bookmarkStart w:id="80" w:name="_Toc200293407"/>
       <w:r>
         <w:t>Procesamiento</w:t>
       </w:r>
       <w:r>
         <w:t xml:space="preserve"> de datos</w:t>
       </w:r>
-      <w:bookmarkEnd w:id="76"/>
+      <w:bookmarkEnd w:id="80"/>
     </w:p>
     <w:p>
       <w:r>
@@ -11629,11 +12072,11 @@
       <w:pPr>
         <w:pStyle w:val="Ttulo2"/>
       </w:pPr>
-      <w:bookmarkStart w:id="77" w:name="_Toc200293408"/>
+      <w:bookmarkStart w:id="81" w:name="_Toc200293408"/>
       <w:r>
         <w:t>Pruebas</w:t>
       </w:r>
-      <w:bookmarkEnd w:id="77"/>
+      <w:bookmarkEnd w:id="81"/>
     </w:p>
     <w:p>
       <w:pPr>
@@ -11661,6 +12104,979 @@
           <w:highlight w:val="yellow"/>
         </w:rPr>
         <w:t>Cualquier tipo de proyecto va a requerir pruebas: cómo se validan los resultados es crítico se haga lo que se haga.</w:t>
+      </w:r>
+    </w:p>
+    <w:p>
+      <w:r>
+        <w:t>Contar con una estrategia de testing automatizado es esencial en cualquier sistema moderno. Los tests permiten detectar errores rápidamente, aseguran la estabilidad de la aplicación a lo largo del tiempo, y brindan confianza al momento de implementar nuevas funcionalidades o realizar refactorizaciones. En particular, los tests de extremo a extremo (end-to-end, E2E) son especialmente valiosos porque validan que todo el sistema —desde la interfaz de usuario hasta la lógica de negocio y las comunicaciones con el backend— funciona correctamente desde el punto de vista del usuario final.</w:t>
+      </w:r>
+    </w:p>
+    <w:p/>
+    <w:p>
+      <w:r>
+        <w:t>Además de mejorar la calidad del software, los tests automáticos reducen la necesidad de pruebas manuales repetitivas, lo cual ahorra tiempo y mejora la eficiencia del equipo de desarrollo.</w:t>
+      </w:r>
+    </w:p>
+    <w:p/>
+    <w:p>
+      <w:r>
+        <w:t xml:space="preserve">Locatopedia implementa tests automáticos </w:t>
+      </w:r>
+      <w:r>
+        <w:t xml:space="preserve">de extremo a extremo utilizando </w:t>
+      </w:r>
+      <w:proofErr w:type="spellStart"/>
+      <w:r>
+        <w:t>Playwright</w:t>
+      </w:r>
+      <w:proofErr w:type="spellEnd"/>
+      <w:r>
+        <w:t xml:space="preserve">. </w:t>
+      </w:r>
+      <w:r>
+        <w:t>Estos tests simulan interacciones reales con la aplicación, verificando que los principales flujos de usuario funcionan correctamente de principio a fin.</w:t>
+      </w:r>
+    </w:p>
+    <w:p>
+      <w:pPr>
+        <w:pStyle w:val="Ttulo3"/>
+      </w:pPr>
+      <w:r>
+        <w:lastRenderedPageBreak/>
+        <w:t>Pruebas extremo-a-extremo</w:t>
+      </w:r>
+    </w:p>
+    <w:p>
+      <w:r>
+        <w:t>Estos son los flujos que incluyen los tests</w:t>
+      </w:r>
+      <w:r>
+        <w:t xml:space="preserve"> extremo a extremo</w:t>
+      </w:r>
+      <w:r>
+        <w:t>:</w:t>
+      </w:r>
+    </w:p>
+    <w:p/>
+    <w:p>
+      <w:pPr>
+        <w:pStyle w:val="Ttulo4"/>
+      </w:pPr>
+      <w:r>
+        <w:t>Ver un artículo</w:t>
+      </w:r>
+    </w:p>
+    <w:p>
+      <w:r>
+        <w:t>Asegura que se pueda hacer clic en la pantalla principal para navegar a un articulo concreto y verifica que se carga el contenido correcto.</w:t>
+      </w:r>
+    </w:p>
+    <w:p/>
+    <w:p>
+      <w:pPr>
+        <w:pStyle w:val="Ttulo4"/>
+      </w:pPr>
+      <w:r>
+        <w:t>Buscar artículo</w:t>
+      </w:r>
+    </w:p>
+    <w:p>
+      <w:r>
+        <w:t>Utiliza el buscador de texto de la aplicación para verificar que se muestran todos los artículos con el contenido buscado, y que se cargue el contenido correcto al seleccionar un artículo de la lista de resultados de búsqueda.</w:t>
+      </w:r>
+    </w:p>
+    <w:p/>
+    <w:p>
+      <w:pPr>
+        <w:pStyle w:val="Ttulo4"/>
+      </w:pPr>
+      <w:r>
+        <w:t>Ve</w:t>
+      </w:r>
+      <w:r>
+        <w:rPr>
+          <w:rStyle w:val="Ttulo4Car"/>
+        </w:rPr>
+        <w:t>r perfil</w:t>
+      </w:r>
+    </w:p>
+    <w:p>
+      <w:r>
+        <w:t>Comprueba que un usuario autenticado pueda acceder a su perfil y visualizar sus artículos y actividad.</w:t>
+      </w:r>
+    </w:p>
+    <w:p/>
+    <w:p>
+      <w:pPr>
+        <w:pStyle w:val="Ttulo4"/>
+      </w:pPr>
+      <w:r>
+        <w:rPr>
+          <w:rStyle w:val="Ttulo3Car"/>
+        </w:rPr>
+        <w:t>Crear art</w:t>
+      </w:r>
+      <w:r>
+        <w:t>ículo</w:t>
+      </w:r>
+    </w:p>
+    <w:p>
+      <w:r>
+        <w:t>Testea que un usuario autenticado pueda crear un nuevo artículo correctamente.</w:t>
+      </w:r>
+      <w:r>
+        <w:t xml:space="preserve"> También comprueba que el contenido del articulo creado sea el mismo que el contenido que se ha elegido al crear el artículo. </w:t>
+      </w:r>
+    </w:p>
+    <w:p/>
+    <w:p>
+      <w:pPr>
+        <w:pStyle w:val="Ttulo4"/>
+      </w:pPr>
+      <w:r>
+        <w:t>Da</w:t>
+      </w:r>
+      <w:r>
+        <w:rPr>
+          <w:rStyle w:val="Ttulo3Car"/>
+        </w:rPr>
+        <w:t>r «me gusta»</w:t>
+      </w:r>
+      <w:r>
+        <w:rPr>
+          <w:rStyle w:val="Ttulo3Car"/>
+        </w:rPr>
+        <w:t xml:space="preserve"> a</w:t>
+      </w:r>
+      <w:r>
+        <w:t xml:space="preserve"> un artículo</w:t>
+      </w:r>
+    </w:p>
+    <w:p>
+      <w:r>
+        <w:t xml:space="preserve">Valida que el sistema de </w:t>
+      </w:r>
+      <w:r>
+        <w:t>«me gusta</w:t>
+      </w:r>
+      <w:r>
+        <w:t>s</w:t>
+      </w:r>
+      <w:r>
+        <w:t>»</w:t>
+      </w:r>
+      <w:r>
+        <w:t xml:space="preserve"> funcione y que la UI refleje correctamente el cambio.</w:t>
+      </w:r>
+      <w:r>
+        <w:t xml:space="preserve"> Comprueba que funciona correctamente tanto seleccionar como deseleccionar </w:t>
+      </w:r>
+      <w:r>
+        <w:t>«me gusta»</w:t>
+      </w:r>
+      <w:r>
+        <w:t>.</w:t>
+      </w:r>
+    </w:p>
+    <w:p/>
+    <w:p>
+      <w:pPr>
+        <w:pStyle w:val="Ttulo4"/>
+      </w:pPr>
+      <w:r>
+        <w:t>Editar artículo</w:t>
+      </w:r>
+    </w:p>
+    <w:p>
+      <w:r>
+        <w:t>Garantiza que un usuario pueda modificar un artículo existente y guardar los cambios.</w:t>
+      </w:r>
+      <w:r>
+        <w:t xml:space="preserve"> Para ello edita un artículo, comprueba que los cambios se hayan guardado con éxito, vuelve a editar el articulo como al principio y comprueba, de nuevo, que los cambios se hayan guardado con éxito.</w:t>
+      </w:r>
+    </w:p>
+    <w:p/>
+    <w:p>
+      <w:pPr>
+        <w:pStyle w:val="Ttulo4"/>
+      </w:pPr>
+      <w:r>
+        <w:t>Elim</w:t>
+      </w:r>
+      <w:r>
+        <w:rPr>
+          <w:rStyle w:val="Ttulo3Car"/>
+          <w:color w:val="365F91" w:themeColor="accent1" w:themeShade="BF"/>
+          <w:sz w:val="24"/>
+          <w:szCs w:val="24"/>
+        </w:rPr>
+        <w:t>inar artículo</w:t>
+      </w:r>
+    </w:p>
+    <w:p>
+      <w:r>
+        <w:t>Confirma que un artículo puede eliminarse correctamente y que desaparece de las vistas correspondientes.</w:t>
+      </w:r>
+    </w:p>
+    <w:p/>
+    <w:p/>
+    <w:p>
+      <w:r>
+        <w:t xml:space="preserve">Hay algunos tests que requieren autenticación para realizar acciones reservadas a usuarios registrados. Locatopedia usa OAuth 2.0 con Google MFA, dificultando el inicio de sesión dentro de la prueba automática. Por ello, se configura previamente la cookie de sesión correspondiente para que el navegador simulado por </w:t>
+      </w:r>
+      <w:proofErr w:type="spellStart"/>
+      <w:r>
+        <w:t>Playwright</w:t>
+      </w:r>
+      <w:proofErr w:type="spellEnd"/>
+      <w:r>
+        <w:t xml:space="preserve"> ejecute Locatopedia como si fuese un usuario registrado. De la misma forma, envía al backend el token de autenticación.</w:t>
+      </w:r>
+    </w:p>
+    <w:p>
+      <w:pPr>
+        <w:pStyle w:val="Ttulo3"/>
+      </w:pPr>
+      <w:r>
+        <w:lastRenderedPageBreak/>
+        <w:t>Prueba de estrés</w:t>
+      </w:r>
+    </w:p>
+    <w:p>
+      <w:r>
+        <w:t xml:space="preserve">Además de los tests funcionales y de extremo a extremo, el sistema también incorpora </w:t>
+      </w:r>
+      <w:r>
+        <w:t>una prueba</w:t>
+      </w:r>
+      <w:r>
+        <w:t xml:space="preserve"> de estrés cuyo objetivo es evaluar la robustez, estabilidad y capacidad de respuesta de la aplicación cuando se enfrenta a una carga elevada. Este tipo de prueba es fundamental para identificar cómo se comporta el sistema cuando se acerca a sus límites operativos, y para detectar posibles cuellos de botella, errores de concurrencia, fugas de memoria o fallos inesperados en condiciones extremas.</w:t>
+      </w:r>
+    </w:p>
+    <w:p/>
+    <w:p>
+      <w:proofErr w:type="gramStart"/>
+      <w:r>
+        <w:t>El test</w:t>
+      </w:r>
+      <w:proofErr w:type="gramEnd"/>
+      <w:r>
+        <w:t xml:space="preserve"> de estrés se lleva a cabo mediante la creación masiva de artículos en la plataforma. Cada artículo generado contiene contenido normal y estructurado, como el que se esperaría en un uso cotidiano por parte de los usuarios, evitando introducir datos anómalos o especialmente pesados que pudieran distorsionar los resultados. El objetivo no es probar validaciones ni tolerancia a datos corruptos, sino observar cómo reacciona el sistema al aumento progresivo en el número de operaciones legítimas, similares a las que se producen en un escenario real de alta actividad.</w:t>
+      </w:r>
+    </w:p>
+    <w:p/>
+    <w:p>
+      <w:r>
+        <w:t xml:space="preserve">Desde el punto de vista técnico, </w:t>
+      </w:r>
+      <w:proofErr w:type="gramStart"/>
+      <w:r>
+        <w:t>este test</w:t>
+      </w:r>
+      <w:proofErr w:type="gramEnd"/>
+      <w:r>
+        <w:t xml:space="preserve"> se implementa utilizando un script automatizado que simula un gran número de solicitudes </w:t>
+      </w:r>
+      <w:r>
+        <w:t>concurrentes</w:t>
+      </w:r>
+      <w:r>
+        <w:t xml:space="preserve"> al backend, utilizando para ello la API pública de creación de artículos. El script autentica una sesión de usuario (siguiendo el mismo enfoque que en los tests E2E, es decir, inyectando las cookies de sesión y el </w:t>
+      </w:r>
+      <w:proofErr w:type="spellStart"/>
+      <w:r>
+        <w:t>header</w:t>
+      </w:r>
+      <w:proofErr w:type="spellEnd"/>
+      <w:r>
+        <w:t xml:space="preserve"> de autorización con un token válido) y comienza a enviar peticiones POST para crear nuevos artículos de forma programada. </w:t>
+      </w:r>
+      <w:r>
+        <w:t xml:space="preserve">Es importante mencionar que cada articulo tiene una imagen, </w:t>
+      </w:r>
+      <w:proofErr w:type="spellStart"/>
+      <w:r>
+        <w:t>thumbnail</w:t>
+      </w:r>
+      <w:proofErr w:type="spellEnd"/>
+      <w:r>
+        <w:t>, que muestra las celdas seleccionadas proyectadas en el mapa. La imagen se genera en el navegador cuando se crea un nuevo artículo y después se envía al backend el c</w:t>
+      </w:r>
+      <w:r>
+        <w:t>ontenido de la imagen en formato base64</w:t>
+      </w:r>
+      <w:r>
+        <w:t xml:space="preserve"> en la petición POST. Por ello, la petición puede llegar a transferir hasta </w:t>
+      </w:r>
+      <w:r>
+        <w:rPr>
+          <w:highlight w:val="green"/>
+        </w:rPr>
+        <w:t>8MB</w:t>
+      </w:r>
+      <w:r>
+        <w:t xml:space="preserve">. Al recibir la imagen, el backend comprime esta imagen transformándola en formato </w:t>
+      </w:r>
+      <w:proofErr w:type="spellStart"/>
+      <w:r>
+        <w:t>webp</w:t>
+      </w:r>
+      <w:proofErr w:type="spellEnd"/>
+      <w:r>
+        <w:t xml:space="preserve"> y la guarda en el sistema de ficheros.</w:t>
+      </w:r>
+    </w:p>
+    <w:p>
+      <w:r>
+        <w:t>Este proceso no es el óptimo, la solicitud POST envía una cantidad de datos demasiado grande. Si Locatopedia se desplegase de manera pública y la cantidad de usuarios activos aumentase de forma significativa, este proceso debería ser diseñado de nuevo para evitar estos problemas.</w:t>
+      </w:r>
+    </w:p>
+    <w:p/>
+    <w:p>
+      <w:r>
+        <w:t xml:space="preserve">Durante la ejecución </w:t>
+      </w:r>
+      <w:proofErr w:type="gramStart"/>
+      <w:r>
+        <w:t>del test</w:t>
+      </w:r>
+      <w:proofErr w:type="gramEnd"/>
+      <w:r>
+        <w:t xml:space="preserve"> se monitorizan métricas clave del sistema, como el uso de CPU y memoria en el servidor, la latencia de las respuestas, el número de errores HTTP, el rendimiento de la base de datos y cualquier fallo registrado en los logs del backend. De esta forma, es posible analizar si el sistema continúa respondiendo correctamente, si degrada su rendimiento de forma progresiva o si colapsa completamente al superar cierto umbral.</w:t>
+      </w:r>
+    </w:p>
+    <w:p/>
+    <w:p/>
+    <w:p/>
+    <w:p/>
+    <w:p/>
+    <w:p/>
+    <w:p>
+      <w:r>
+        <w:lastRenderedPageBreak/>
+        <w:t xml:space="preserve">Se añade una tabla con los resultados </w:t>
+      </w:r>
+      <w:proofErr w:type="gramStart"/>
+      <w:r>
+        <w:t>del test</w:t>
+      </w:r>
+      <w:proofErr w:type="gramEnd"/>
+      <w:r>
+        <w:t xml:space="preserve"> de estrés realizado:</w:t>
+      </w:r>
+    </w:p>
+    <w:p/>
+    <w:tbl>
+      <w:tblPr>
+        <w:tblStyle w:val="Tablaconcuadrculaclara"/>
+        <w:tblW w:w="0" w:type="auto"/>
+        <w:tblLook w:val="04A0" w:firstRow="1" w:lastRow="0" w:firstColumn="1" w:lastColumn="0" w:noHBand="0" w:noVBand="1"/>
+      </w:tblPr>
+      <w:tblGrid>
+        <w:gridCol w:w="1297"/>
+        <w:gridCol w:w="1207"/>
+        <w:gridCol w:w="1403"/>
+        <w:gridCol w:w="1199"/>
+        <w:gridCol w:w="1292"/>
+        <w:gridCol w:w="1155"/>
+        <w:gridCol w:w="1161"/>
+      </w:tblGrid>
+      <w:tr>
+        <w:tc>
+          <w:tcPr>
+            <w:tcW w:w="1297" w:type="dxa"/>
+          </w:tcPr>
+          <w:p>
+            <w:pPr>
+              <w:jc w:val="center"/>
+            </w:pPr>
+            <w:r>
+              <w:t>Numero de creados</w:t>
+            </w:r>
+          </w:p>
+        </w:tc>
+        <w:tc>
+          <w:tcPr>
+            <w:tcW w:w="1207" w:type="dxa"/>
+          </w:tcPr>
+          <w:p>
+            <w:pPr>
+              <w:jc w:val="center"/>
+            </w:pPr>
+            <w:r>
+              <w:t>Tiempo total (s)</w:t>
+            </w:r>
+          </w:p>
+        </w:tc>
+        <w:tc>
+          <w:tcPr>
+            <w:tcW w:w="1403" w:type="dxa"/>
+          </w:tcPr>
+          <w:p>
+            <w:pPr>
+              <w:jc w:val="center"/>
+            </w:pPr>
+            <w:r>
+              <w:t>Tiempo promedio por POST (ms)</w:t>
+            </w:r>
+          </w:p>
+        </w:tc>
+        <w:tc>
+          <w:tcPr>
+            <w:tcW w:w="1199" w:type="dxa"/>
+          </w:tcPr>
+          <w:p>
+            <w:pPr>
+              <w:jc w:val="center"/>
+            </w:pPr>
+            <w:r>
+              <w:t>Éxitos</w:t>
+            </w:r>
+          </w:p>
+        </w:tc>
+        <w:tc>
+          <w:tcPr>
+            <w:tcW w:w="1292" w:type="dxa"/>
+          </w:tcPr>
+          <w:p>
+            <w:pPr>
+              <w:jc w:val="center"/>
+            </w:pPr>
+            <w:r>
+              <w:t>Errores</w:t>
+            </w:r>
+          </w:p>
+        </w:tc>
+        <w:tc>
+          <w:tcPr>
+            <w:tcW w:w="1155" w:type="dxa"/>
+          </w:tcPr>
+          <w:p>
+            <w:pPr>
+              <w:jc w:val="center"/>
+            </w:pPr>
+            <w:r>
+              <w:t>Uso de CPU (%)</w:t>
+            </w:r>
+          </w:p>
+        </w:tc>
+        <w:tc>
+          <w:tcPr>
+            <w:tcW w:w="1161" w:type="dxa"/>
+          </w:tcPr>
+          <w:p>
+            <w:pPr>
+              <w:jc w:val="center"/>
+            </w:pPr>
+            <w:r>
+              <w:t>Uso de RAM (MB)</w:t>
+            </w:r>
+          </w:p>
+        </w:tc>
+      </w:tr>
+      <w:tr>
+        <w:tc>
+          <w:tcPr>
+            <w:tcW w:w="1297" w:type="dxa"/>
+          </w:tcPr>
+          <w:p>
+            <w:pPr>
+              <w:jc w:val="center"/>
+              <w:rPr>
+                <w:sz w:val="22"/>
+                <w:szCs w:val="22"/>
+              </w:rPr>
+            </w:pPr>
+            <w:r>
+              <w:rPr>
+                <w:sz w:val="22"/>
+                <w:szCs w:val="22"/>
+              </w:rPr>
+              <w:t>100</w:t>
+            </w:r>
+          </w:p>
+        </w:tc>
+        <w:tc>
+          <w:tcPr>
+            <w:tcW w:w="1207" w:type="dxa"/>
+          </w:tcPr>
+          <w:p>
+            <w:pPr>
+              <w:jc w:val="center"/>
+              <w:rPr>
+                <w:sz w:val="22"/>
+                <w:szCs w:val="22"/>
+              </w:rPr>
+            </w:pPr>
+            <w:r>
+              <w:rPr>
+                <w:sz w:val="22"/>
+                <w:szCs w:val="22"/>
+              </w:rPr>
+              <w:t>12</w:t>
+            </w:r>
+          </w:p>
+        </w:tc>
+        <w:tc>
+          <w:tcPr>
+            <w:tcW w:w="1403" w:type="dxa"/>
+          </w:tcPr>
+          <w:p>
+            <w:pPr>
+              <w:jc w:val="center"/>
+              <w:rPr>
+                <w:sz w:val="22"/>
+                <w:szCs w:val="22"/>
+              </w:rPr>
+            </w:pPr>
+            <w:r>
+              <w:rPr>
+                <w:sz w:val="22"/>
+                <w:szCs w:val="22"/>
+              </w:rPr>
+              <w:t>120</w:t>
+            </w:r>
+          </w:p>
+        </w:tc>
+        <w:tc>
+          <w:tcPr>
+            <w:tcW w:w="1199" w:type="dxa"/>
+          </w:tcPr>
+          <w:p>
+            <w:pPr>
+              <w:jc w:val="center"/>
+              <w:rPr>
+                <w:sz w:val="22"/>
+                <w:szCs w:val="22"/>
+              </w:rPr>
+            </w:pPr>
+            <w:r>
+              <w:rPr>
+                <w:sz w:val="22"/>
+                <w:szCs w:val="22"/>
+              </w:rPr>
+              <w:t>100</w:t>
+            </w:r>
+          </w:p>
+        </w:tc>
+        <w:tc>
+          <w:tcPr>
+            <w:tcW w:w="1292" w:type="dxa"/>
+          </w:tcPr>
+          <w:p>
+            <w:pPr>
+              <w:jc w:val="center"/>
+              <w:rPr>
+                <w:sz w:val="22"/>
+                <w:szCs w:val="22"/>
+              </w:rPr>
+            </w:pPr>
+            <w:r>
+              <w:rPr>
+                <w:sz w:val="22"/>
+                <w:szCs w:val="22"/>
+              </w:rPr>
+              <w:t>0</w:t>
+            </w:r>
+          </w:p>
+        </w:tc>
+        <w:tc>
+          <w:tcPr>
+            <w:tcW w:w="1155" w:type="dxa"/>
+          </w:tcPr>
+          <w:p>
+            <w:pPr>
+              <w:jc w:val="center"/>
+              <w:rPr>
+                <w:sz w:val="22"/>
+                <w:szCs w:val="22"/>
+              </w:rPr>
+            </w:pPr>
+            <w:r>
+              <w:rPr>
+                <w:sz w:val="22"/>
+                <w:szCs w:val="22"/>
+              </w:rPr>
+              <w:t>22</w:t>
+            </w:r>
+          </w:p>
+        </w:tc>
+        <w:tc>
+          <w:tcPr>
+            <w:tcW w:w="1161" w:type="dxa"/>
+          </w:tcPr>
+          <w:p>
+            <w:pPr>
+              <w:jc w:val="center"/>
+              <w:rPr>
+                <w:sz w:val="22"/>
+                <w:szCs w:val="22"/>
+              </w:rPr>
+            </w:pPr>
+            <w:r>
+              <w:rPr>
+                <w:sz w:val="22"/>
+                <w:szCs w:val="22"/>
+              </w:rPr>
+              <w:t>280</w:t>
+            </w:r>
+          </w:p>
+        </w:tc>
+      </w:tr>
+      <w:tr>
+        <w:tc>
+          <w:tcPr>
+            <w:tcW w:w="1297" w:type="dxa"/>
+          </w:tcPr>
+          <w:p>
+            <w:pPr>
+              <w:jc w:val="center"/>
+              <w:rPr>
+                <w:sz w:val="22"/>
+                <w:szCs w:val="22"/>
+              </w:rPr>
+            </w:pPr>
+            <w:r>
+              <w:rPr>
+                <w:sz w:val="22"/>
+                <w:szCs w:val="22"/>
+              </w:rPr>
+              <w:t>500</w:t>
+            </w:r>
+          </w:p>
+        </w:tc>
+        <w:tc>
+          <w:tcPr>
+            <w:tcW w:w="1207" w:type="dxa"/>
+          </w:tcPr>
+          <w:p>
+            <w:pPr>
+              <w:jc w:val="center"/>
+              <w:rPr>
+                <w:sz w:val="22"/>
+                <w:szCs w:val="22"/>
+              </w:rPr>
+            </w:pPr>
+            <w:r>
+              <w:rPr>
+                <w:sz w:val="22"/>
+                <w:szCs w:val="22"/>
+              </w:rPr>
+              <w:t>64</w:t>
+            </w:r>
+          </w:p>
+        </w:tc>
+        <w:tc>
+          <w:tcPr>
+            <w:tcW w:w="1403" w:type="dxa"/>
+          </w:tcPr>
+          <w:p>
+            <w:pPr>
+              <w:jc w:val="center"/>
+              <w:rPr>
+                <w:sz w:val="22"/>
+                <w:szCs w:val="22"/>
+              </w:rPr>
+            </w:pPr>
+            <w:r>
+              <w:rPr>
+                <w:sz w:val="22"/>
+                <w:szCs w:val="22"/>
+              </w:rPr>
+              <w:t>128</w:t>
+            </w:r>
+          </w:p>
+        </w:tc>
+        <w:tc>
+          <w:tcPr>
+            <w:tcW w:w="1199" w:type="dxa"/>
+          </w:tcPr>
+          <w:p>
+            <w:pPr>
+              <w:jc w:val="center"/>
+              <w:rPr>
+                <w:sz w:val="22"/>
+                <w:szCs w:val="22"/>
+              </w:rPr>
+            </w:pPr>
+            <w:r>
+              <w:rPr>
+                <w:sz w:val="22"/>
+                <w:szCs w:val="22"/>
+              </w:rPr>
+              <w:t>500</w:t>
+            </w:r>
+          </w:p>
+        </w:tc>
+        <w:tc>
+          <w:tcPr>
+            <w:tcW w:w="1292" w:type="dxa"/>
+          </w:tcPr>
+          <w:p>
+            <w:pPr>
+              <w:jc w:val="center"/>
+              <w:rPr>
+                <w:sz w:val="22"/>
+                <w:szCs w:val="22"/>
+              </w:rPr>
+            </w:pPr>
+            <w:r>
+              <w:rPr>
+                <w:sz w:val="22"/>
+                <w:szCs w:val="22"/>
+              </w:rPr>
+              <w:t>0</w:t>
+            </w:r>
+          </w:p>
+        </w:tc>
+        <w:tc>
+          <w:tcPr>
+            <w:tcW w:w="1155" w:type="dxa"/>
+          </w:tcPr>
+          <w:p>
+            <w:pPr>
+              <w:jc w:val="center"/>
+              <w:rPr>
+                <w:sz w:val="22"/>
+                <w:szCs w:val="22"/>
+              </w:rPr>
+            </w:pPr>
+            <w:r>
+              <w:rPr>
+                <w:sz w:val="22"/>
+                <w:szCs w:val="22"/>
+              </w:rPr>
+              <w:t>41</w:t>
+            </w:r>
+          </w:p>
+        </w:tc>
+        <w:tc>
+          <w:tcPr>
+            <w:tcW w:w="1161" w:type="dxa"/>
+          </w:tcPr>
+          <w:p>
+            <w:pPr>
+              <w:jc w:val="center"/>
+              <w:rPr>
+                <w:sz w:val="22"/>
+                <w:szCs w:val="22"/>
+              </w:rPr>
+            </w:pPr>
+            <w:r>
+              <w:rPr>
+                <w:sz w:val="22"/>
+                <w:szCs w:val="22"/>
+              </w:rPr>
+              <w:t>370</w:t>
+            </w:r>
+          </w:p>
+        </w:tc>
+      </w:tr>
+      <w:tr>
+        <w:tc>
+          <w:tcPr>
+            <w:tcW w:w="1297" w:type="dxa"/>
+          </w:tcPr>
+          <w:p>
+            <w:pPr>
+              <w:jc w:val="center"/>
+              <w:rPr>
+                <w:sz w:val="22"/>
+                <w:szCs w:val="22"/>
+              </w:rPr>
+            </w:pPr>
+            <w:r>
+              <w:rPr>
+                <w:sz w:val="22"/>
+                <w:szCs w:val="22"/>
+              </w:rPr>
+              <w:t>2000</w:t>
+            </w:r>
+          </w:p>
+        </w:tc>
+        <w:tc>
+          <w:tcPr>
+            <w:tcW w:w="1207" w:type="dxa"/>
+          </w:tcPr>
+          <w:p>
+            <w:pPr>
+              <w:jc w:val="center"/>
+              <w:rPr>
+                <w:sz w:val="22"/>
+                <w:szCs w:val="22"/>
+              </w:rPr>
+            </w:pPr>
+            <w:r>
+              <w:rPr>
+                <w:sz w:val="22"/>
+                <w:szCs w:val="22"/>
+              </w:rPr>
+              <w:t>315</w:t>
+            </w:r>
+          </w:p>
+        </w:tc>
+        <w:tc>
+          <w:tcPr>
+            <w:tcW w:w="1403" w:type="dxa"/>
+          </w:tcPr>
+          <w:p>
+            <w:pPr>
+              <w:jc w:val="center"/>
+              <w:rPr>
+                <w:sz w:val="22"/>
+                <w:szCs w:val="22"/>
+              </w:rPr>
+            </w:pPr>
+            <w:r>
+              <w:rPr>
+                <w:sz w:val="22"/>
+                <w:szCs w:val="22"/>
+              </w:rPr>
+              <w:t>142</w:t>
+            </w:r>
+          </w:p>
+        </w:tc>
+        <w:tc>
+          <w:tcPr>
+            <w:tcW w:w="1199" w:type="dxa"/>
+          </w:tcPr>
+          <w:p>
+            <w:pPr>
+              <w:jc w:val="center"/>
+              <w:rPr>
+                <w:sz w:val="22"/>
+                <w:szCs w:val="22"/>
+              </w:rPr>
+            </w:pPr>
+            <w:r>
+              <w:rPr>
+                <w:sz w:val="22"/>
+                <w:szCs w:val="22"/>
+              </w:rPr>
+              <w:t>1984</w:t>
+            </w:r>
+          </w:p>
+        </w:tc>
+        <w:tc>
+          <w:tcPr>
+            <w:tcW w:w="1292" w:type="dxa"/>
+          </w:tcPr>
+          <w:p>
+            <w:pPr>
+              <w:jc w:val="center"/>
+              <w:rPr>
+                <w:sz w:val="22"/>
+                <w:szCs w:val="22"/>
+              </w:rPr>
+            </w:pPr>
+            <w:r>
+              <w:rPr>
+                <w:sz w:val="22"/>
+                <w:szCs w:val="22"/>
+              </w:rPr>
+              <w:t>16</w:t>
+            </w:r>
+          </w:p>
+        </w:tc>
+        <w:tc>
+          <w:tcPr>
+            <w:tcW w:w="1155" w:type="dxa"/>
+          </w:tcPr>
+          <w:p>
+            <w:pPr>
+              <w:jc w:val="center"/>
+              <w:rPr>
+                <w:sz w:val="22"/>
+                <w:szCs w:val="22"/>
+              </w:rPr>
+            </w:pPr>
+            <w:r>
+              <w:rPr>
+                <w:sz w:val="22"/>
+                <w:szCs w:val="22"/>
+              </w:rPr>
+              <w:t>76</w:t>
+            </w:r>
+          </w:p>
+        </w:tc>
+        <w:tc>
+          <w:tcPr>
+            <w:tcW w:w="1161" w:type="dxa"/>
+          </w:tcPr>
+          <w:p>
+            <w:pPr>
+              <w:keepNext/>
+              <w:jc w:val="center"/>
+              <w:rPr>
+                <w:sz w:val="22"/>
+                <w:szCs w:val="22"/>
+              </w:rPr>
+            </w:pPr>
+            <w:r>
+              <w:rPr>
+                <w:sz w:val="22"/>
+                <w:szCs w:val="22"/>
+              </w:rPr>
+              <w:t>680</w:t>
+            </w:r>
+          </w:p>
+        </w:tc>
+      </w:tr>
+    </w:tbl>
+    <w:p>
+      <w:pPr>
+        <w:pStyle w:val="Descripcin"/>
+      </w:pPr>
+      <w:bookmarkStart w:id="82" w:name="_Toc200625668"/>
+      <w:r>
+        <w:t xml:space="preserve">Tabla </w:t>
+      </w:r>
+      <w:r>
+        <w:fldChar w:fldCharType="begin"/>
+      </w:r>
+      <w:r>
+        <w:instrText xml:space="preserve"> SEQ Tabla \* ARABIC </w:instrText>
+      </w:r>
+      <w:r>
+        <w:fldChar w:fldCharType="separate"/>
+      </w:r>
+      <w:r>
+        <w:rPr>
+          <w:noProof/>
+        </w:rPr>
+        <w:t>5</w:t>
+      </w:r>
+      <w:r>
+        <w:fldChar w:fldCharType="end"/>
+      </w:r>
+      <w:r>
+        <w:t>. Resultados test de estrés.</w:t>
+      </w:r>
+      <w:bookmarkEnd w:id="82"/>
+    </w:p>
+    <w:p/>
+    <w:p/>
+    <w:p>
+      <w:pPr>
+        <w:pStyle w:val="Ttulo1"/>
+      </w:pPr>
+      <w:bookmarkStart w:id="83" w:name="_Toc200293409"/>
+      <w:r>
+        <w:t>Gestión del proyecto</w:t>
+      </w:r>
+      <w:bookmarkEnd w:id="83"/>
+    </w:p>
+    <w:p>
+      <w:r>
+        <w:rPr>
+          <w:highlight w:val="yellow"/>
+        </w:rPr>
+        <w:t>Señalar la metodología de gestión que se ha seguido. Dependiendo de la misma incluir planes, división del trabajo en iteraciones/sprints, horas de esfuerzo realizadas, análisis de riesgos realizado, etc.</w:t>
+      </w:r>
+    </w:p>
+    <w:p>
+      <w:r>
+        <w:br/>
       </w:r>
     </w:p>
     <w:p>
@@ -11680,81 +13096,12 @@
       <w:pPr>
         <w:pStyle w:val="Ttulo1"/>
       </w:pPr>
-      <w:bookmarkStart w:id="78" w:name="_Toc200293409"/>
-      <w:r>
-        <w:lastRenderedPageBreak/>
-        <w:t>Gestión del proyecto</w:t>
-      </w:r>
-      <w:bookmarkEnd w:id="78"/>
-    </w:p>
-    <w:p>
-      <w:r>
-        <w:rPr>
-          <w:highlight w:val="yellow"/>
-        </w:rPr>
-        <w:t>Señalar la metodología de gestión que se ha seguido. Dependiendo de la misma incluir planes, división del trabajo en iteraciones/sprints, horas de esfuerzo realizadas, análisis de riesgos realizado, etc.</w:t>
-      </w:r>
-    </w:p>
-    <w:p>
-      <w:r>
-        <w:br/>
-      </w:r>
-    </w:p>
-    <w:p>
-      <w:pPr>
-        <w:rPr>
-          <w:rFonts w:asciiTheme="majorHAnsi" w:eastAsiaTheme="majorEastAsia" w:hAnsiTheme="majorHAnsi" w:cstheme="majorBidi"/>
-          <w:color w:val="365F91" w:themeColor="accent1" w:themeShade="BF"/>
-          <w:sz w:val="40"/>
-          <w:szCs w:val="40"/>
-        </w:rPr>
-      </w:pPr>
-      <w:r>
-        <w:br w:type="page"/>
-      </w:r>
-    </w:p>
-    <w:p>
-      <w:pPr>
-        <w:pStyle w:val="Ttulo1"/>
-      </w:pPr>
-      <w:bookmarkStart w:id="79" w:name="_Toc200293410"/>
-      <w:r>
-        <w:lastRenderedPageBreak/>
-        <w:t>Plan de producto / plan de negocio / análisis de mercado</w:t>
-      </w:r>
-      <w:bookmarkEnd w:id="79"/>
-    </w:p>
-    <w:p>
-      <w:r>
-        <w:rPr>
-          <w:highlight w:val="yellow"/>
-        </w:rPr>
-        <w:t>Opcional. En la mayoría de los TFG no vamos a tener esto, pero si el TFG tiene orientación a mercado (por ejemplo, es algo que se ha hecho con la intención de comercializarlo, o de llegar a comercializar una versión futura), cabe perfectamente tener un capítulo sobre esto en la memoria.</w:t>
-      </w:r>
-    </w:p>
-    <w:p>
-      <w:pPr>
-        <w:rPr>
-          <w:rFonts w:asciiTheme="majorHAnsi" w:eastAsiaTheme="majorEastAsia" w:hAnsiTheme="majorHAnsi" w:cstheme="majorBidi"/>
-          <w:color w:val="365F91" w:themeColor="accent1" w:themeShade="BF"/>
-          <w:sz w:val="40"/>
-          <w:szCs w:val="40"/>
-        </w:rPr>
-      </w:pPr>
-      <w:r>
-        <w:br w:type="page"/>
-      </w:r>
-    </w:p>
-    <w:p>
-      <w:pPr>
-        <w:pStyle w:val="Ttulo1"/>
-      </w:pPr>
-      <w:bookmarkStart w:id="80" w:name="_Toc200293411"/>
+      <w:bookmarkStart w:id="84" w:name="_Toc200293411"/>
       <w:r>
         <w:lastRenderedPageBreak/>
         <w:t>Conclusiones</w:t>
       </w:r>
-      <w:bookmarkEnd w:id="80"/>
+      <w:bookmarkEnd w:id="84"/>
     </w:p>
     <w:p>
       <w:r>
@@ -11875,12 +13222,12 @@
       <w:pPr>
         <w:pStyle w:val="Ttulo1"/>
       </w:pPr>
-      <w:bookmarkStart w:id="81" w:name="_Toc200293412"/>
+      <w:bookmarkStart w:id="85" w:name="_Toc200293412"/>
       <w:r>
         <w:lastRenderedPageBreak/>
         <w:t>Bibliografía</w:t>
       </w:r>
-      <w:bookmarkEnd w:id="81"/>
+      <w:bookmarkEnd w:id="85"/>
     </w:p>
     <w:p>
       <w:r>
@@ -11968,12 +13315,12 @@
       <w:pPr>
         <w:pStyle w:val="Ttulo1"/>
       </w:pPr>
-      <w:bookmarkStart w:id="82" w:name="_Toc200293413"/>
+      <w:bookmarkStart w:id="86" w:name="_Toc200293413"/>
       <w:r>
         <w:lastRenderedPageBreak/>
         <w:t>Anexos</w:t>
       </w:r>
-      <w:bookmarkEnd w:id="82"/>
+      <w:bookmarkEnd w:id="86"/>
     </w:p>
     <w:p>
       <w:pPr>
@@ -12076,7 +13423,7 @@
 </file>
 
 <file path=word/comments.xml><?xml version="1.0" encoding="utf-8"?>
-<w:comments xmlns:wpc="http://schemas.microsoft.com/office/word/2010/wordprocessingCanvas" xmlns:cx="http://schemas.microsoft.com/office/drawing/2014/chartex" xmlns:cx1="http://schemas.microsoft.com/office/drawing/2015/9/8/chartex" xmlns:cx2="http://schemas.microsoft.com/office/drawing/2015/10/21/chartex" xmlns:cx3="http://schemas.microsoft.com/office/drawing/2016/5/9/chartex" xmlns:cx4="http://schemas.microsoft.com/office/drawing/2016/5/10/chartex" xmlns:cx5="http://schemas.microsoft.com/office/drawing/2016/5/11/chartex" xmlns:cx6="http://schemas.microsoft.com/office/drawing/2016/5/12/chartex" xmlns:cx7="http://schemas.microsoft.com/office/drawing/2016/5/13/chartex" xmlns:cx8="http://schemas.microsoft.com/office/drawing/2016/5/14/chartex" xmlns:mc="http://schemas.openxmlformats.org/markup-compatibility/2006" xmlns:aink="http://schemas.microsoft.com/office/drawing/2016/ink" xmlns:am3d="http://schemas.microsoft.com/office/drawing/2017/model3d" xmlns:o="urn:schemas-microsoft-com:office:office" xmlns:oel="http://schemas.microsoft.com/office/2019/extlst" xmlns:r="http://schemas.openxmlformats.org/officeDocument/2006/relationships" xmlns:m="http://schemas.openxmlformats.org/officeDocument/2006/math" xmlns:v="urn:schemas-microsoft-com:vml" xmlns:wp14="http://schemas.microsoft.com/office/word/2010/wordprocessingDrawing" xmlns:wp="http://schemas.openxmlformats.org/drawingml/2006/wordprocessingDrawing" xmlns:w10="urn:schemas-microsoft-com:office:word" xmlns:w="http://schemas.openxmlformats.org/wordprocessingml/2006/main" xmlns:w14="http://schemas.microsoft.com/office/word/2010/wordml" xmlns:w15="http://schemas.microsoft.com/office/word/2012/wordml" xmlns:w16cex="http://schemas.microsoft.com/office/word/2018/wordml/cex" xmlns:w16cid="http://schemas.microsoft.com/office/word/2016/wordml/cid" xmlns:w16="http://schemas.microsoft.com/office/word/2018/wordml" xmlns:w16du="http://schemas.microsoft.com/office/word/2023/wordml/word16du" xmlns:w16sdtdh="http://schemas.microsoft.com/office/word/2020/wordml/sdtdatahash" xmlns:w16sdtfl="http://schemas.microsoft.com/office/word/2024/wordml/sdtformatlock" xmlns:w16se="http://schemas.microsoft.com/office/word/2015/wordml/symex" xmlns:wpg="http://schemas.microsoft.com/office/word/2010/wordprocessingGroup" xmlns:wpi="http://schemas.microsoft.com/office/word/2010/wordprocessingInk" xmlns:wne="http://schemas.microsoft.com/office/word/2006/wordml" xmlns:wps="http://schemas.microsoft.com/office/word/2010/wordprocessingShape" mc:Ignorable="w14 w15 w16se w16cid w16 w16cex w16sdtdh w16sdtfl w16du wp14">
+<w:comments xmlns:wpc="http://schemas.microsoft.com/office/word/2010/wordprocessingCanvas" xmlns:cx="http://schemas.microsoft.com/office/drawing/2014/chartex" xmlns:cx1="http://schemas.microsoft.com/office/drawing/2015/9/8/chartex" xmlns:cx2="http://schemas.microsoft.com/office/drawing/2015/10/21/chartex" xmlns:cx3="http://schemas.microsoft.com/office/drawing/2016/5/9/chartex" xmlns:cx4="http://schemas.microsoft.com/office/drawing/2016/5/10/chartex" xmlns:cx5="http://schemas.microsoft.com/office/drawing/2016/5/11/chartex" xmlns:cx6="http://schemas.microsoft.com/office/drawing/2016/5/12/chartex" xmlns:cx7="http://schemas.microsoft.com/office/drawing/2016/5/13/chartex" xmlns:cx8="http://schemas.microsoft.com/office/drawing/2016/5/14/chartex" xmlns:mc="http://schemas.openxmlformats.org/markup-compatibility/2006" xmlns:aink="http://schemas.microsoft.com/office/drawing/2016/ink" xmlns:am3d="http://schemas.microsoft.com/office/drawing/2017/model3d" xmlns:o="urn:schemas-microsoft-com:office:office" xmlns:oel="http://schemas.microsoft.com/office/2019/extlst" xmlns:r="http://schemas.openxmlformats.org/officeDocument/2006/relationships" xmlns:m="http://schemas.openxmlformats.org/officeDocument/2006/math" xmlns:v="urn:schemas-microsoft-com:vml" xmlns:wp14="http://schemas.microsoft.com/office/word/2010/wordprocessingDrawing" xmlns:wp="http://schemas.openxmlformats.org/drawingml/2006/wordprocessingDrawing" xmlns:w10="urn:schemas-microsoft-com:office:word" xmlns:w="http://schemas.openxmlformats.org/wordprocessingml/2006/main" xmlns:w14="http://schemas.microsoft.com/office/word/2010/wordml" xmlns:w15="http://schemas.microsoft.com/office/word/2012/wordml" xmlns:w16cex="http://schemas.microsoft.com/office/word/2018/wordml/cex" xmlns:w16cid="http://schemas.microsoft.com/office/word/2016/wordml/cid" xmlns:w16="http://schemas.microsoft.com/office/word/2018/wordml" xmlns:w16sdtdh="http://schemas.microsoft.com/office/word/2020/wordml/sdtdatahash" xmlns:w16se="http://schemas.microsoft.com/office/word/2015/wordml/symex" xmlns:wpg="http://schemas.microsoft.com/office/word/2010/wordprocessingGroup" xmlns:wpi="http://schemas.microsoft.com/office/word/2010/wordprocessingInk" xmlns:wne="http://schemas.microsoft.com/office/word/2006/wordml" xmlns:wps="http://schemas.microsoft.com/office/word/2010/wordprocessingShape" mc:Ignorable="w14 w15 w16se w16cid w16 w16cex w16sdtdh wp14">
   <w:comment w:id="8" w:author="Diego Roldan" w:date="2025-05-28T11:22:00Z" w:initials="DR">
     <w:p>
       <w:pPr>
@@ -12141,7 +13488,7 @@
       </w:r>
     </w:p>
   </w:comment>
-  <w:comment w:id="32" w:author="Diego Roldan" w:date="2025-05-28T11:43:00Z" w:initials="DR">
+  <w:comment w:id="33" w:author="Diego Roldan" w:date="2025-05-28T11:43:00Z" w:initials="DR">
     <w:p>
       <w:pPr>
         <w:pStyle w:val="Textocomentario"/>
@@ -12157,7 +13504,7 @@
       </w:r>
     </w:p>
   </w:comment>
-  <w:comment w:id="33" w:author="Diego Roldan" w:date="2025-06-05T18:35:00Z" w:initials="DR">
+  <w:comment w:id="34" w:author="Diego Roldan" w:date="2025-06-05T18:35:00Z" w:initials="DR">
     <w:p>
       <w:pPr>
         <w:pStyle w:val="Textocomentario"/>
@@ -12178,7 +13525,7 @@
       </w:hyperlink>
     </w:p>
   </w:comment>
-  <w:comment w:id="34" w:author="Diego Roldan" w:date="2025-05-28T11:41:00Z" w:initials="DR">
+  <w:comment w:id="35" w:author="Diego Roldan" w:date="2025-05-28T11:41:00Z" w:initials="DR">
     <w:p>
       <w:pPr>
         <w:pStyle w:val="Textocomentario"/>
@@ -12194,7 +13541,7 @@
       </w:r>
     </w:p>
   </w:comment>
-  <w:comment w:id="35" w:author="Diego Roldan" w:date="2025-05-28T11:44:00Z" w:initials="DR">
+  <w:comment w:id="37" w:author="Diego Roldan" w:date="2025-05-28T11:44:00Z" w:initials="DR">
     <w:p>
       <w:pPr>
         <w:pStyle w:val="Textocomentario"/>
@@ -12210,7 +13557,7 @@
       </w:r>
     </w:p>
   </w:comment>
-  <w:comment w:id="44" w:author="Diego Roldan" w:date="2025-05-28T11:50:00Z" w:initials="DR">
+  <w:comment w:id="48" w:author="Diego Roldan" w:date="2025-05-28T11:50:00Z" w:initials="DR">
     <w:p>
       <w:pPr>
         <w:pStyle w:val="Textocomentario"/>
@@ -12226,7 +13573,7 @@
       </w:r>
     </w:p>
   </w:comment>
-  <w:comment w:id="51" w:author="Diego Roldan" w:date="2025-05-28T11:52:00Z" w:initials="DR">
+  <w:comment w:id="55" w:author="Diego Roldan" w:date="2025-05-28T11:52:00Z" w:initials="DR">
     <w:p>
       <w:pPr>
         <w:pStyle w:val="Textocomentario"/>
@@ -12242,7 +13589,7 @@
       </w:r>
     </w:p>
   </w:comment>
-  <w:comment w:id="52" w:author="Diego Roldan" w:date="2025-05-28T11:55:00Z" w:initials="DR">
+  <w:comment w:id="56" w:author="Diego Roldan" w:date="2025-05-28T11:55:00Z" w:initials="DR">
     <w:p>
       <w:pPr>
         <w:pStyle w:val="Textocomentario"/>
@@ -12258,7 +13605,7 @@
       </w:r>
     </w:p>
   </w:comment>
-  <w:comment w:id="56" w:author="Diego Roldan" w:date="2025-05-28T12:01:00Z" w:initials="DR">
+  <w:comment w:id="60" w:author="Diego Roldan" w:date="2025-05-28T12:01:00Z" w:initials="DR">
     <w:p>
       <w:pPr>
         <w:pStyle w:val="Textocomentario"/>
@@ -12274,7 +13621,7 @@
       </w:r>
     </w:p>
   </w:comment>
-  <w:comment w:id="59" w:author="Diego Roldan" w:date="2025-05-28T12:02:00Z" w:initials="DR">
+  <w:comment w:id="63" w:author="Diego Roldan" w:date="2025-05-28T12:02:00Z" w:initials="DR">
     <w:p>
       <w:pPr>
         <w:pStyle w:val="Textocomentario"/>
@@ -12290,7 +13637,7 @@
       </w:r>
     </w:p>
   </w:comment>
-  <w:comment w:id="60" w:author="Diego Roldan" w:date="2025-05-28T12:06:00Z" w:initials="DR">
+  <w:comment w:id="64" w:author="Diego Roldan" w:date="2025-05-28T12:06:00Z" w:initials="DR">
     <w:p>
       <w:pPr>
         <w:pStyle w:val="Textocomentario"/>
@@ -12306,7 +13653,7 @@
       </w:r>
     </w:p>
   </w:comment>
-  <w:comment w:id="61" w:author="Diego Roldan" w:date="2025-05-28T12:04:00Z" w:initials="DR">
+  <w:comment w:id="65" w:author="Diego Roldan" w:date="2025-05-28T12:04:00Z" w:initials="DR">
     <w:p>
       <w:pPr>
         <w:pStyle w:val="Textocomentario"/>
@@ -12322,7 +13669,7 @@
       </w:r>
     </w:p>
   </w:comment>
-  <w:comment w:id="62" w:author="Diego Roldan" w:date="2025-05-28T12:08:00Z" w:initials="DR">
+  <w:comment w:id="66" w:author="Diego Roldan" w:date="2025-05-28T12:08:00Z" w:initials="DR">
     <w:p>
       <w:pPr>
         <w:pStyle w:val="Textocomentario"/>
@@ -12338,7 +13685,7 @@
       </w:r>
     </w:p>
   </w:comment>
-  <w:comment w:id="64" w:author="Diego Roldan" w:date="2025-05-28T12:16:00Z" w:initials="DR">
+  <w:comment w:id="68" w:author="Diego Roldan" w:date="2025-05-28T12:16:00Z" w:initials="DR">
     <w:p>
       <w:pPr>
         <w:pStyle w:val="Textocomentario"/>
@@ -12354,7 +13701,7 @@
       </w:r>
     </w:p>
   </w:comment>
-  <w:comment w:id="72" w:author="Diego Roldan" w:date="2025-05-28T12:10:00Z" w:initials="DR">
+  <w:comment w:id="76" w:author="Diego Roldan" w:date="2025-05-28T12:10:00Z" w:initials="DR">
     <w:p>
       <w:pPr>
         <w:pStyle w:val="Textocomentario"/>
@@ -12370,7 +13717,7 @@
       </w:r>
     </w:p>
   </w:comment>
-  <w:comment w:id="74" w:author="Diego Roldan" w:date="2025-05-28T12:12:00Z" w:initials="DR">
+  <w:comment w:id="78" w:author="Diego Roldan" w:date="2025-05-28T12:12:00Z" w:initials="DR">
     <w:p>
       <w:pPr>
         <w:pStyle w:val="Textocomentario"/>
@@ -12386,7 +13733,7 @@
       </w:r>
     </w:p>
   </w:comment>
-  <w:comment w:id="75" w:author="Diego Roldan" w:date="2025-06-08T20:20:00Z" w:initials="DR">
+  <w:comment w:id="79" w:author="Diego Roldan" w:date="2025-06-08T20:20:00Z" w:initials="DR">
     <w:p>
       <w:pPr>
         <w:pStyle w:val="Textocomentario"/>
@@ -12407,7 +13754,7 @@
 </file>
 
 <file path=word/commentsExtended.xml><?xml version="1.0" encoding="utf-8"?>
-<w15:commentsEx xmlns:wpc="http://schemas.microsoft.com/office/word/2010/wordprocessingCanvas" xmlns:cx="http://schemas.microsoft.com/office/drawing/2014/chartex" xmlns:cx1="http://schemas.microsoft.com/office/drawing/2015/9/8/chartex" xmlns:cx2="http://schemas.microsoft.com/office/drawing/2015/10/21/chartex" xmlns:cx3="http://schemas.microsoft.com/office/drawing/2016/5/9/chartex" xmlns:cx4="http://schemas.microsoft.com/office/drawing/2016/5/10/chartex" xmlns:cx5="http://schemas.microsoft.com/office/drawing/2016/5/11/chartex" xmlns:cx6="http://schemas.microsoft.com/office/drawing/2016/5/12/chartex" xmlns:cx7="http://schemas.microsoft.com/office/drawing/2016/5/13/chartex" xmlns:cx8="http://schemas.microsoft.com/office/drawing/2016/5/14/chartex" xmlns:mc="http://schemas.openxmlformats.org/markup-compatibility/2006" xmlns:aink="http://schemas.microsoft.com/office/drawing/2016/ink" xmlns:am3d="http://schemas.microsoft.com/office/drawing/2017/model3d" xmlns:o="urn:schemas-microsoft-com:office:office" xmlns:oel="http://schemas.microsoft.com/office/2019/extlst" xmlns:r="http://schemas.openxmlformats.org/officeDocument/2006/relationships" xmlns:m="http://schemas.openxmlformats.org/officeDocument/2006/math" xmlns:v="urn:schemas-microsoft-com:vml" xmlns:wp14="http://schemas.microsoft.com/office/word/2010/wordprocessingDrawing" xmlns:wp="http://schemas.openxmlformats.org/drawingml/2006/wordprocessingDrawing" xmlns:w10="urn:schemas-microsoft-com:office:word" xmlns:w="http://schemas.openxmlformats.org/wordprocessingml/2006/main" xmlns:w14="http://schemas.microsoft.com/office/word/2010/wordml" xmlns:w15="http://schemas.microsoft.com/office/word/2012/wordml" xmlns:w16cex="http://schemas.microsoft.com/office/word/2018/wordml/cex" xmlns:w16cid="http://schemas.microsoft.com/office/word/2016/wordml/cid" xmlns:w16="http://schemas.microsoft.com/office/word/2018/wordml" xmlns:w16du="http://schemas.microsoft.com/office/word/2023/wordml/word16du" xmlns:w16sdtdh="http://schemas.microsoft.com/office/word/2020/wordml/sdtdatahash" xmlns:w16sdtfl="http://schemas.microsoft.com/office/word/2024/wordml/sdtformatlock" xmlns:w16se="http://schemas.microsoft.com/office/word/2015/wordml/symex" xmlns:wpg="http://schemas.microsoft.com/office/word/2010/wordprocessingGroup" xmlns:wpi="http://schemas.microsoft.com/office/word/2010/wordprocessingInk" xmlns:wne="http://schemas.microsoft.com/office/word/2006/wordml" xmlns:wps="http://schemas.microsoft.com/office/word/2010/wordprocessingShape" mc:Ignorable="w14 w15 w16se w16cid w16 w16cex w16sdtdh w16sdtfl w16du wp14">
+<w15:commentsEx xmlns:wpc="http://schemas.microsoft.com/office/word/2010/wordprocessingCanvas" xmlns:cx="http://schemas.microsoft.com/office/drawing/2014/chartex" xmlns:cx1="http://schemas.microsoft.com/office/drawing/2015/9/8/chartex" xmlns:cx2="http://schemas.microsoft.com/office/drawing/2015/10/21/chartex" xmlns:cx3="http://schemas.microsoft.com/office/drawing/2016/5/9/chartex" xmlns:cx4="http://schemas.microsoft.com/office/drawing/2016/5/10/chartex" xmlns:cx5="http://schemas.microsoft.com/office/drawing/2016/5/11/chartex" xmlns:cx6="http://schemas.microsoft.com/office/drawing/2016/5/12/chartex" xmlns:cx7="http://schemas.microsoft.com/office/drawing/2016/5/13/chartex" xmlns:cx8="http://schemas.microsoft.com/office/drawing/2016/5/14/chartex" xmlns:mc="http://schemas.openxmlformats.org/markup-compatibility/2006" xmlns:aink="http://schemas.microsoft.com/office/drawing/2016/ink" xmlns:am3d="http://schemas.microsoft.com/office/drawing/2017/model3d" xmlns:o="urn:schemas-microsoft-com:office:office" xmlns:oel="http://schemas.microsoft.com/office/2019/extlst" xmlns:r="http://schemas.openxmlformats.org/officeDocument/2006/relationships" xmlns:m="http://schemas.openxmlformats.org/officeDocument/2006/math" xmlns:v="urn:schemas-microsoft-com:vml" xmlns:wp14="http://schemas.microsoft.com/office/word/2010/wordprocessingDrawing" xmlns:wp="http://schemas.openxmlformats.org/drawingml/2006/wordprocessingDrawing" xmlns:w10="urn:schemas-microsoft-com:office:word" xmlns:w="http://schemas.openxmlformats.org/wordprocessingml/2006/main" xmlns:w14="http://schemas.microsoft.com/office/word/2010/wordml" xmlns:w15="http://schemas.microsoft.com/office/word/2012/wordml" xmlns:w16cex="http://schemas.microsoft.com/office/word/2018/wordml/cex" xmlns:w16cid="http://schemas.microsoft.com/office/word/2016/wordml/cid" xmlns:w16="http://schemas.microsoft.com/office/word/2018/wordml" xmlns:w16sdtdh="http://schemas.microsoft.com/office/word/2020/wordml/sdtdatahash" xmlns:w16se="http://schemas.microsoft.com/office/word/2015/wordml/symex" xmlns:wpg="http://schemas.microsoft.com/office/word/2010/wordprocessingGroup" xmlns:wpi="http://schemas.microsoft.com/office/word/2010/wordprocessingInk" xmlns:wne="http://schemas.microsoft.com/office/word/2006/wordml" xmlns:wps="http://schemas.microsoft.com/office/word/2010/wordprocessingShape" mc:Ignorable="w14 w15 w16se w16cid w16 w16cex w16sdtdh wp14">
   <w15:commentEx w15:paraId="19DFDC93" w15:done="0"/>
   <w15:commentEx w15:paraId="7711D3C1" w15:paraIdParent="19DFDC93" w15:done="0"/>
   <w15:commentEx w15:paraId="5D52952A" w15:done="0"/>
@@ -12432,7 +13779,7 @@
 </file>
 
 <file path=word/commentsExtensible.xml><?xml version="1.0" encoding="utf-8"?>
-<w16cex:commentsExtensible xmlns:wpc="http://schemas.microsoft.com/office/word/2010/wordprocessingCanvas" xmlns:cx="http://schemas.microsoft.com/office/drawing/2014/chartex" xmlns:cx1="http://schemas.microsoft.com/office/drawing/2015/9/8/chartex" xmlns:cx2="http://schemas.microsoft.com/office/drawing/2015/10/21/chartex" xmlns:cx3="http://schemas.microsoft.com/office/drawing/2016/5/9/chartex" xmlns:cx4="http://schemas.microsoft.com/office/drawing/2016/5/10/chartex" xmlns:cx5="http://schemas.microsoft.com/office/drawing/2016/5/11/chartex" xmlns:cx6="http://schemas.microsoft.com/office/drawing/2016/5/12/chartex" xmlns:cx7="http://schemas.microsoft.com/office/drawing/2016/5/13/chartex" xmlns:cx8="http://schemas.microsoft.com/office/drawing/2016/5/14/chartex" xmlns:cr="http://schemas.microsoft.com/office/comments/2020/reactions" xmlns:mc="http://schemas.openxmlformats.org/markup-compatibility/2006" xmlns:aink="http://schemas.microsoft.com/office/drawing/2016/ink" xmlns:am3d="http://schemas.microsoft.com/office/drawing/2017/model3d" xmlns:o="urn:schemas-microsoft-com:office:office" xmlns:oel="http://schemas.microsoft.com/office/2019/extlst" xmlns:r="http://schemas.openxmlformats.org/officeDocument/2006/relationships" xmlns:m="http://schemas.openxmlformats.org/officeDocument/2006/math" xmlns:v="urn:schemas-microsoft-com:vml" xmlns:wp14="http://schemas.microsoft.com/office/word/2010/wordprocessingDrawing" xmlns:wp="http://schemas.openxmlformats.org/drawingml/2006/wordprocessingDrawing" xmlns:w10="urn:schemas-microsoft-com:office:word" xmlns:w="http://schemas.openxmlformats.org/wordprocessingml/2006/main" xmlns:w14="http://schemas.microsoft.com/office/word/2010/wordml" xmlns:w15="http://schemas.microsoft.com/office/word/2012/wordml" xmlns:w16cex="http://schemas.microsoft.com/office/word/2018/wordml/cex" xmlns:w16cid="http://schemas.microsoft.com/office/word/2016/wordml/cid" xmlns:w16="http://schemas.microsoft.com/office/word/2018/wordml" xmlns:w16du="http://schemas.microsoft.com/office/word/2023/wordml/word16du" xmlns:w16sdtdh="http://schemas.microsoft.com/office/word/2020/wordml/sdtdatahash" xmlns:w16sdtfl="http://schemas.microsoft.com/office/word/2024/wordml/sdtformatlock" xmlns:w16se="http://schemas.microsoft.com/office/word/2015/wordml/symex" xmlns:wpg="http://schemas.microsoft.com/office/word/2010/wordprocessingGroup" xmlns:wpi="http://schemas.microsoft.com/office/word/2010/wordprocessingInk" xmlns:wne="http://schemas.microsoft.com/office/word/2006/wordml" xmlns:wps="http://schemas.microsoft.com/office/word/2010/wordprocessingShape" mc:Ignorable="w14 w15 w16se w16cid w16 w16cex w16sdtdh w16sdtfl cr w16du wp14">
+<w16cex:commentsExtensible xmlns:wpc="http://schemas.microsoft.com/office/word/2010/wordprocessingCanvas" xmlns:cx="http://schemas.microsoft.com/office/drawing/2014/chartex" xmlns:cx1="http://schemas.microsoft.com/office/drawing/2015/9/8/chartex" xmlns:cx2="http://schemas.microsoft.com/office/drawing/2015/10/21/chartex" xmlns:cx3="http://schemas.microsoft.com/office/drawing/2016/5/9/chartex" xmlns:cx4="http://schemas.microsoft.com/office/drawing/2016/5/10/chartex" xmlns:cx5="http://schemas.microsoft.com/office/drawing/2016/5/11/chartex" xmlns:cx6="http://schemas.microsoft.com/office/drawing/2016/5/12/chartex" xmlns:cx7="http://schemas.microsoft.com/office/drawing/2016/5/13/chartex" xmlns:cx8="http://schemas.microsoft.com/office/drawing/2016/5/14/chartex" xmlns:cr="http://schemas.microsoft.com/office/comments/2020/reactions" xmlns:mc="http://schemas.openxmlformats.org/markup-compatibility/2006" xmlns:aink="http://schemas.microsoft.com/office/drawing/2016/ink" xmlns:am3d="http://schemas.microsoft.com/office/drawing/2017/model3d" xmlns:o="urn:schemas-microsoft-com:office:office" xmlns:oel="http://schemas.microsoft.com/office/2019/extlst" xmlns:r="http://schemas.openxmlformats.org/officeDocument/2006/relationships" xmlns:m="http://schemas.openxmlformats.org/officeDocument/2006/math" xmlns:v="urn:schemas-microsoft-com:vml" xmlns:wp14="http://schemas.microsoft.com/office/word/2010/wordprocessingDrawing" xmlns:wp="http://schemas.openxmlformats.org/drawingml/2006/wordprocessingDrawing" xmlns:w10="urn:schemas-microsoft-com:office:word" xmlns:w="http://schemas.openxmlformats.org/wordprocessingml/2006/main" xmlns:w14="http://schemas.microsoft.com/office/word/2010/wordml" xmlns:w15="http://schemas.microsoft.com/office/word/2012/wordml" xmlns:w16cex="http://schemas.microsoft.com/office/word/2018/wordml/cex" xmlns:w16cid="http://schemas.microsoft.com/office/word/2016/wordml/cid" xmlns:w16="http://schemas.microsoft.com/office/word/2018/wordml" xmlns:w16sdtdh="http://schemas.microsoft.com/office/word/2020/wordml/sdtdatahash" xmlns:w16se="http://schemas.microsoft.com/office/word/2015/wordml/symex" xmlns:wpg="http://schemas.microsoft.com/office/word/2010/wordprocessingGroup" xmlns:wpi="http://schemas.microsoft.com/office/word/2010/wordprocessingInk" xmlns:wne="http://schemas.microsoft.com/office/word/2006/wordml" xmlns:wps="http://schemas.microsoft.com/office/word/2010/wordprocessingShape" mc:Ignorable="w14 w15 w16se w16cid w16 w16cex w16sdtdh cr wp14">
   <w16cex:commentExtensible w16cex:durableId="2CBD2D5F" w16cex:dateUtc="2025-05-28T09:22:00Z"/>
   <w16cex:commentExtensible w16cex:durableId="36406917" w16cex:dateUtc="2025-05-28T09:39:00Z"/>
   <w16cex:commentExtensible w16cex:durableId="4DE53CB0" w16cex:dateUtc="2025-05-28T09:38:00Z"/>
@@ -12457,7 +13804,7 @@
 </file>
 
 <file path=word/commentsIds.xml><?xml version="1.0" encoding="utf-8"?>
-<w16cid:commentsIds xmlns:wpc="http://schemas.microsoft.com/office/word/2010/wordprocessingCanvas" xmlns:cx="http://schemas.microsoft.com/office/drawing/2014/chartex" xmlns:cx1="http://schemas.microsoft.com/office/drawing/2015/9/8/chartex" xmlns:cx2="http://schemas.microsoft.com/office/drawing/2015/10/21/chartex" xmlns:cx3="http://schemas.microsoft.com/office/drawing/2016/5/9/chartex" xmlns:cx4="http://schemas.microsoft.com/office/drawing/2016/5/10/chartex" xmlns:cx5="http://schemas.microsoft.com/office/drawing/2016/5/11/chartex" xmlns:cx6="http://schemas.microsoft.com/office/drawing/2016/5/12/chartex" xmlns:cx7="http://schemas.microsoft.com/office/drawing/2016/5/13/chartex" xmlns:cx8="http://schemas.microsoft.com/office/drawing/2016/5/14/chartex" xmlns:mc="http://schemas.openxmlformats.org/markup-compatibility/2006" xmlns:aink="http://schemas.microsoft.com/office/drawing/2016/ink" xmlns:am3d="http://schemas.microsoft.com/office/drawing/2017/model3d" xmlns:o="urn:schemas-microsoft-com:office:office" xmlns:oel="http://schemas.microsoft.com/office/2019/extlst" xmlns:r="http://schemas.openxmlformats.org/officeDocument/2006/relationships" xmlns:m="http://schemas.openxmlformats.org/officeDocument/2006/math" xmlns:v="urn:schemas-microsoft-com:vml" xmlns:wp14="http://schemas.microsoft.com/office/word/2010/wordprocessingDrawing" xmlns:wp="http://schemas.openxmlformats.org/drawingml/2006/wordprocessingDrawing" xmlns:w10="urn:schemas-microsoft-com:office:word" xmlns:w="http://schemas.openxmlformats.org/wordprocessingml/2006/main" xmlns:w14="http://schemas.microsoft.com/office/word/2010/wordml" xmlns:w15="http://schemas.microsoft.com/office/word/2012/wordml" xmlns:w16cex="http://schemas.microsoft.com/office/word/2018/wordml/cex" xmlns:w16cid="http://schemas.microsoft.com/office/word/2016/wordml/cid" xmlns:w16="http://schemas.microsoft.com/office/word/2018/wordml" xmlns:w16du="http://schemas.microsoft.com/office/word/2023/wordml/word16du" xmlns:w16sdtdh="http://schemas.microsoft.com/office/word/2020/wordml/sdtdatahash" xmlns:w16sdtfl="http://schemas.microsoft.com/office/word/2024/wordml/sdtformatlock" xmlns:w16se="http://schemas.microsoft.com/office/word/2015/wordml/symex" xmlns:wpg="http://schemas.microsoft.com/office/word/2010/wordprocessingGroup" xmlns:wpi="http://schemas.microsoft.com/office/word/2010/wordprocessingInk" xmlns:wne="http://schemas.microsoft.com/office/word/2006/wordml" xmlns:wps="http://schemas.microsoft.com/office/word/2010/wordprocessingShape" mc:Ignorable="w14 w15 w16se w16cid w16 w16cex w16sdtdh w16sdtfl w16du wp14">
+<w16cid:commentsIds xmlns:wpc="http://schemas.microsoft.com/office/word/2010/wordprocessingCanvas" xmlns:cx="http://schemas.microsoft.com/office/drawing/2014/chartex" xmlns:cx1="http://schemas.microsoft.com/office/drawing/2015/9/8/chartex" xmlns:cx2="http://schemas.microsoft.com/office/drawing/2015/10/21/chartex" xmlns:cx3="http://schemas.microsoft.com/office/drawing/2016/5/9/chartex" xmlns:cx4="http://schemas.microsoft.com/office/drawing/2016/5/10/chartex" xmlns:cx5="http://schemas.microsoft.com/office/drawing/2016/5/11/chartex" xmlns:cx6="http://schemas.microsoft.com/office/drawing/2016/5/12/chartex" xmlns:cx7="http://schemas.microsoft.com/office/drawing/2016/5/13/chartex" xmlns:cx8="http://schemas.microsoft.com/office/drawing/2016/5/14/chartex" xmlns:mc="http://schemas.openxmlformats.org/markup-compatibility/2006" xmlns:aink="http://schemas.microsoft.com/office/drawing/2016/ink" xmlns:am3d="http://schemas.microsoft.com/office/drawing/2017/model3d" xmlns:o="urn:schemas-microsoft-com:office:office" xmlns:oel="http://schemas.microsoft.com/office/2019/extlst" xmlns:r="http://schemas.openxmlformats.org/officeDocument/2006/relationships" xmlns:m="http://schemas.openxmlformats.org/officeDocument/2006/math" xmlns:v="urn:schemas-microsoft-com:vml" xmlns:wp14="http://schemas.microsoft.com/office/word/2010/wordprocessingDrawing" xmlns:wp="http://schemas.openxmlformats.org/drawingml/2006/wordprocessingDrawing" xmlns:w10="urn:schemas-microsoft-com:office:word" xmlns:w="http://schemas.openxmlformats.org/wordprocessingml/2006/main" xmlns:w14="http://schemas.microsoft.com/office/word/2010/wordml" xmlns:w15="http://schemas.microsoft.com/office/word/2012/wordml" xmlns:w16cex="http://schemas.microsoft.com/office/word/2018/wordml/cex" xmlns:w16cid="http://schemas.microsoft.com/office/word/2016/wordml/cid" xmlns:w16="http://schemas.microsoft.com/office/word/2018/wordml" xmlns:w16sdtdh="http://schemas.microsoft.com/office/word/2020/wordml/sdtdatahash" xmlns:w16se="http://schemas.microsoft.com/office/word/2015/wordml/symex" xmlns:wpg="http://schemas.microsoft.com/office/word/2010/wordprocessingGroup" xmlns:wpi="http://schemas.microsoft.com/office/word/2010/wordprocessingInk" xmlns:wne="http://schemas.microsoft.com/office/word/2006/wordml" xmlns:wps="http://schemas.microsoft.com/office/word/2010/wordprocessingShape" mc:Ignorable="w14 w15 w16se w16cid w16 w16cex w16sdtdh wp14">
   <w16cid:commentId w16cid:paraId="19DFDC93" w16cid:durableId="2CBD2D5F"/>
   <w16cid:commentId w16cid:paraId="7711D3C1" w16cid:durableId="36406917"/>
   <w16cid:commentId w16cid:paraId="5D52952A" w16cid:durableId="4DE53CB0"/>
@@ -12482,7 +13829,7 @@
 </file>
 
 <file path=word/endnotes.xml><?xml version="1.0" encoding="utf-8"?>
-<w:endnotes xmlns:wpc="http://schemas.microsoft.com/office/word/2010/wordprocessingCanvas" xmlns:cx="http://schemas.microsoft.com/office/drawing/2014/chartex" xmlns:cx1="http://schemas.microsoft.com/office/drawing/2015/9/8/chartex" xmlns:cx2="http://schemas.microsoft.com/office/drawing/2015/10/21/chartex" xmlns:cx3="http://schemas.microsoft.com/office/drawing/2016/5/9/chartex" xmlns:cx4="http://schemas.microsoft.com/office/drawing/2016/5/10/chartex" xmlns:cx5="http://schemas.microsoft.com/office/drawing/2016/5/11/chartex" xmlns:cx6="http://schemas.microsoft.com/office/drawing/2016/5/12/chartex" xmlns:cx7="http://schemas.microsoft.com/office/drawing/2016/5/13/chartex" xmlns:cx8="http://schemas.microsoft.com/office/drawing/2016/5/14/chartex" xmlns:mc="http://schemas.openxmlformats.org/markup-compatibility/2006" xmlns:aink="http://schemas.microsoft.com/office/drawing/2016/ink" xmlns:am3d="http://schemas.microsoft.com/office/drawing/2017/model3d" xmlns:o="urn:schemas-microsoft-com:office:office" xmlns:oel="http://schemas.microsoft.com/office/2019/extlst" xmlns:r="http://schemas.openxmlformats.org/officeDocument/2006/relationships" xmlns:m="http://schemas.openxmlformats.org/officeDocument/2006/math" xmlns:v="urn:schemas-microsoft-com:vml" xmlns:wp14="http://schemas.microsoft.com/office/word/2010/wordprocessingDrawing" xmlns:wp="http://schemas.openxmlformats.org/drawingml/2006/wordprocessingDrawing" xmlns:w10="urn:schemas-microsoft-com:office:word" xmlns:w="http://schemas.openxmlformats.org/wordprocessingml/2006/main" xmlns:w14="http://schemas.microsoft.com/office/word/2010/wordml" xmlns:w15="http://schemas.microsoft.com/office/word/2012/wordml" xmlns:w16cex="http://schemas.microsoft.com/office/word/2018/wordml/cex" xmlns:w16cid="http://schemas.microsoft.com/office/word/2016/wordml/cid" xmlns:w16="http://schemas.microsoft.com/office/word/2018/wordml" xmlns:w16du="http://schemas.microsoft.com/office/word/2023/wordml/word16du" xmlns:w16sdtdh="http://schemas.microsoft.com/office/word/2020/wordml/sdtdatahash" xmlns:w16sdtfl="http://schemas.microsoft.com/office/word/2024/wordml/sdtformatlock" xmlns:w16se="http://schemas.microsoft.com/office/word/2015/wordml/symex" xmlns:wpg="http://schemas.microsoft.com/office/word/2010/wordprocessingGroup" xmlns:wpi="http://schemas.microsoft.com/office/word/2010/wordprocessingInk" xmlns:wne="http://schemas.microsoft.com/office/word/2006/wordml" xmlns:wps="http://schemas.microsoft.com/office/word/2010/wordprocessingShape" mc:Ignorable="w14 w15 w16se w16cid w16 w16cex w16sdtdh w16sdtfl w16du wp14">
+<w:endnotes xmlns:wpc="http://schemas.microsoft.com/office/word/2010/wordprocessingCanvas" xmlns:cx="http://schemas.microsoft.com/office/drawing/2014/chartex" xmlns:cx1="http://schemas.microsoft.com/office/drawing/2015/9/8/chartex" xmlns:cx2="http://schemas.microsoft.com/office/drawing/2015/10/21/chartex" xmlns:cx3="http://schemas.microsoft.com/office/drawing/2016/5/9/chartex" xmlns:cx4="http://schemas.microsoft.com/office/drawing/2016/5/10/chartex" xmlns:cx5="http://schemas.microsoft.com/office/drawing/2016/5/11/chartex" xmlns:cx6="http://schemas.microsoft.com/office/drawing/2016/5/12/chartex" xmlns:cx7="http://schemas.microsoft.com/office/drawing/2016/5/13/chartex" xmlns:cx8="http://schemas.microsoft.com/office/drawing/2016/5/14/chartex" xmlns:mc="http://schemas.openxmlformats.org/markup-compatibility/2006" xmlns:aink="http://schemas.microsoft.com/office/drawing/2016/ink" xmlns:am3d="http://schemas.microsoft.com/office/drawing/2017/model3d" xmlns:o="urn:schemas-microsoft-com:office:office" xmlns:oel="http://schemas.microsoft.com/office/2019/extlst" xmlns:r="http://schemas.openxmlformats.org/officeDocument/2006/relationships" xmlns:m="http://schemas.openxmlformats.org/officeDocument/2006/math" xmlns:v="urn:schemas-microsoft-com:vml" xmlns:wp14="http://schemas.microsoft.com/office/word/2010/wordprocessingDrawing" xmlns:wp="http://schemas.openxmlformats.org/drawingml/2006/wordprocessingDrawing" xmlns:w10="urn:schemas-microsoft-com:office:word" xmlns:w="http://schemas.openxmlformats.org/wordprocessingml/2006/main" xmlns:w14="http://schemas.microsoft.com/office/word/2010/wordml" xmlns:w15="http://schemas.microsoft.com/office/word/2012/wordml" xmlns:w16cex="http://schemas.microsoft.com/office/word/2018/wordml/cex" xmlns:w16cid="http://schemas.microsoft.com/office/word/2016/wordml/cid" xmlns:w16="http://schemas.microsoft.com/office/word/2018/wordml" xmlns:w16sdtdh="http://schemas.microsoft.com/office/word/2020/wordml/sdtdatahash" xmlns:w16se="http://schemas.microsoft.com/office/word/2015/wordml/symex" xmlns:wpg="http://schemas.microsoft.com/office/word/2010/wordprocessingGroup" xmlns:wpi="http://schemas.microsoft.com/office/word/2010/wordprocessingInk" xmlns:wne="http://schemas.microsoft.com/office/word/2006/wordml" xmlns:wps="http://schemas.microsoft.com/office/word/2010/wordprocessingShape" mc:Ignorable="w14 w15 w16se w16cid w16 w16cex w16sdtdh wp14">
   <w:endnote w:type="separator" w:id="-1">
     <w:p>
       <w:r>
@@ -12503,7 +13850,7 @@
 </file>
 
 <file path=word/footer1.xml><?xml version="1.0" encoding="utf-8"?>
-<w:ftr xmlns:wpc="http://schemas.microsoft.com/office/word/2010/wordprocessingCanvas" xmlns:cx="http://schemas.microsoft.com/office/drawing/2014/chartex" xmlns:cx1="http://schemas.microsoft.com/office/drawing/2015/9/8/chartex" xmlns:cx2="http://schemas.microsoft.com/office/drawing/2015/10/21/chartex" xmlns:cx3="http://schemas.microsoft.com/office/drawing/2016/5/9/chartex" xmlns:cx4="http://schemas.microsoft.com/office/drawing/2016/5/10/chartex" xmlns:cx5="http://schemas.microsoft.com/office/drawing/2016/5/11/chartex" xmlns:cx6="http://schemas.microsoft.com/office/drawing/2016/5/12/chartex" xmlns:cx7="http://schemas.microsoft.com/office/drawing/2016/5/13/chartex" xmlns:cx8="http://schemas.microsoft.com/office/drawing/2016/5/14/chartex" xmlns:mc="http://schemas.openxmlformats.org/markup-compatibility/2006" xmlns:aink="http://schemas.microsoft.com/office/drawing/2016/ink" xmlns:am3d="http://schemas.microsoft.com/office/drawing/2017/model3d" xmlns:o="urn:schemas-microsoft-com:office:office" xmlns:oel="http://schemas.microsoft.com/office/2019/extlst" xmlns:r="http://schemas.openxmlformats.org/officeDocument/2006/relationships" xmlns:m="http://schemas.openxmlformats.org/officeDocument/2006/math" xmlns:v="urn:schemas-microsoft-com:vml" xmlns:wp14="http://schemas.microsoft.com/office/word/2010/wordprocessingDrawing" xmlns:wp="http://schemas.openxmlformats.org/drawingml/2006/wordprocessingDrawing" xmlns:w10="urn:schemas-microsoft-com:office:word" xmlns:w="http://schemas.openxmlformats.org/wordprocessingml/2006/main" xmlns:w14="http://schemas.microsoft.com/office/word/2010/wordml" xmlns:w15="http://schemas.microsoft.com/office/word/2012/wordml" xmlns:w16cex="http://schemas.microsoft.com/office/word/2018/wordml/cex" xmlns:w16cid="http://schemas.microsoft.com/office/word/2016/wordml/cid" xmlns:w16="http://schemas.microsoft.com/office/word/2018/wordml" xmlns:w16du="http://schemas.microsoft.com/office/word/2023/wordml/word16du" xmlns:w16sdtdh="http://schemas.microsoft.com/office/word/2020/wordml/sdtdatahash" xmlns:w16sdtfl="http://schemas.microsoft.com/office/word/2024/wordml/sdtformatlock" xmlns:w16se="http://schemas.microsoft.com/office/word/2015/wordml/symex" xmlns:wpg="http://schemas.microsoft.com/office/word/2010/wordprocessingGroup" xmlns:wpi="http://schemas.microsoft.com/office/word/2010/wordprocessingInk" xmlns:wne="http://schemas.microsoft.com/office/word/2006/wordml" xmlns:wps="http://schemas.microsoft.com/office/word/2010/wordprocessingShape" mc:Ignorable="w14 w15 w16se w16cid w16 w16cex w16sdtdh w16sdtfl w16du wp14">
+<w:ftr xmlns:wpc="http://schemas.microsoft.com/office/word/2010/wordprocessingCanvas" xmlns:cx="http://schemas.microsoft.com/office/drawing/2014/chartex" xmlns:cx1="http://schemas.microsoft.com/office/drawing/2015/9/8/chartex" xmlns:cx2="http://schemas.microsoft.com/office/drawing/2015/10/21/chartex" xmlns:cx3="http://schemas.microsoft.com/office/drawing/2016/5/9/chartex" xmlns:cx4="http://schemas.microsoft.com/office/drawing/2016/5/10/chartex" xmlns:cx5="http://schemas.microsoft.com/office/drawing/2016/5/11/chartex" xmlns:cx6="http://schemas.microsoft.com/office/drawing/2016/5/12/chartex" xmlns:cx7="http://schemas.microsoft.com/office/drawing/2016/5/13/chartex" xmlns:cx8="http://schemas.microsoft.com/office/drawing/2016/5/14/chartex" xmlns:mc="http://schemas.openxmlformats.org/markup-compatibility/2006" xmlns:aink="http://schemas.microsoft.com/office/drawing/2016/ink" xmlns:am3d="http://schemas.microsoft.com/office/drawing/2017/model3d" xmlns:o="urn:schemas-microsoft-com:office:office" xmlns:oel="http://schemas.microsoft.com/office/2019/extlst" xmlns:r="http://schemas.openxmlformats.org/officeDocument/2006/relationships" xmlns:m="http://schemas.openxmlformats.org/officeDocument/2006/math" xmlns:v="urn:schemas-microsoft-com:vml" xmlns:wp14="http://schemas.microsoft.com/office/word/2010/wordprocessingDrawing" xmlns:wp="http://schemas.openxmlformats.org/drawingml/2006/wordprocessingDrawing" xmlns:w10="urn:schemas-microsoft-com:office:word" xmlns:w="http://schemas.openxmlformats.org/wordprocessingml/2006/main" xmlns:w14="http://schemas.microsoft.com/office/word/2010/wordml" xmlns:w15="http://schemas.microsoft.com/office/word/2012/wordml" xmlns:w16cex="http://schemas.microsoft.com/office/word/2018/wordml/cex" xmlns:w16cid="http://schemas.microsoft.com/office/word/2016/wordml/cid" xmlns:w16="http://schemas.microsoft.com/office/word/2018/wordml" xmlns:w16sdtdh="http://schemas.microsoft.com/office/word/2020/wordml/sdtdatahash" xmlns:w16se="http://schemas.microsoft.com/office/word/2015/wordml/symex" xmlns:wpg="http://schemas.microsoft.com/office/word/2010/wordprocessingGroup" xmlns:wpi="http://schemas.microsoft.com/office/word/2010/wordprocessingInk" xmlns:wne="http://schemas.microsoft.com/office/word/2006/wordml" xmlns:wps="http://schemas.microsoft.com/office/word/2010/wordprocessingShape" mc:Ignorable="w14 w15 w16se w16cid w16 w16cex w16sdtdh wp14">
   <w:sdt>
     <w:sdtPr>
       <w:id w:val="752559439"/>
@@ -12571,7 +13918,7 @@
 </file>
 
 <file path=word/footnotes.xml><?xml version="1.0" encoding="utf-8"?>
-<w:footnotes xmlns:wpc="http://schemas.microsoft.com/office/word/2010/wordprocessingCanvas" xmlns:cx="http://schemas.microsoft.com/office/drawing/2014/chartex" xmlns:cx1="http://schemas.microsoft.com/office/drawing/2015/9/8/chartex" xmlns:cx2="http://schemas.microsoft.com/office/drawing/2015/10/21/chartex" xmlns:cx3="http://schemas.microsoft.com/office/drawing/2016/5/9/chartex" xmlns:cx4="http://schemas.microsoft.com/office/drawing/2016/5/10/chartex" xmlns:cx5="http://schemas.microsoft.com/office/drawing/2016/5/11/chartex" xmlns:cx6="http://schemas.microsoft.com/office/drawing/2016/5/12/chartex" xmlns:cx7="http://schemas.microsoft.com/office/drawing/2016/5/13/chartex" xmlns:cx8="http://schemas.microsoft.com/office/drawing/2016/5/14/chartex" xmlns:mc="http://schemas.openxmlformats.org/markup-compatibility/2006" xmlns:aink="http://schemas.microsoft.com/office/drawing/2016/ink" xmlns:am3d="http://schemas.microsoft.com/office/drawing/2017/model3d" xmlns:o="urn:schemas-microsoft-com:office:office" xmlns:oel="http://schemas.microsoft.com/office/2019/extlst" xmlns:r="http://schemas.openxmlformats.org/officeDocument/2006/relationships" xmlns:m="http://schemas.openxmlformats.org/officeDocument/2006/math" xmlns:v="urn:schemas-microsoft-com:vml" xmlns:wp14="http://schemas.microsoft.com/office/word/2010/wordprocessingDrawing" xmlns:wp="http://schemas.openxmlformats.org/drawingml/2006/wordprocessingDrawing" xmlns:w10="urn:schemas-microsoft-com:office:word" xmlns:w="http://schemas.openxmlformats.org/wordprocessingml/2006/main" xmlns:w14="http://schemas.microsoft.com/office/word/2010/wordml" xmlns:w15="http://schemas.microsoft.com/office/word/2012/wordml" xmlns:w16cex="http://schemas.microsoft.com/office/word/2018/wordml/cex" xmlns:w16cid="http://schemas.microsoft.com/office/word/2016/wordml/cid" xmlns:w16="http://schemas.microsoft.com/office/word/2018/wordml" xmlns:w16du="http://schemas.microsoft.com/office/word/2023/wordml/word16du" xmlns:w16sdtdh="http://schemas.microsoft.com/office/word/2020/wordml/sdtdatahash" xmlns:w16sdtfl="http://schemas.microsoft.com/office/word/2024/wordml/sdtformatlock" xmlns:w16se="http://schemas.microsoft.com/office/word/2015/wordml/symex" xmlns:wpg="http://schemas.microsoft.com/office/word/2010/wordprocessingGroup" xmlns:wpi="http://schemas.microsoft.com/office/word/2010/wordprocessingInk" xmlns:wne="http://schemas.microsoft.com/office/word/2006/wordml" xmlns:wps="http://schemas.microsoft.com/office/word/2010/wordprocessingShape" mc:Ignorable="w14 w15 w16se w16cid w16 w16cex w16sdtdh w16sdtfl w16du wp14">
+<w:footnotes xmlns:wpc="http://schemas.microsoft.com/office/word/2010/wordprocessingCanvas" xmlns:cx="http://schemas.microsoft.com/office/drawing/2014/chartex" xmlns:cx1="http://schemas.microsoft.com/office/drawing/2015/9/8/chartex" xmlns:cx2="http://schemas.microsoft.com/office/drawing/2015/10/21/chartex" xmlns:cx3="http://schemas.microsoft.com/office/drawing/2016/5/9/chartex" xmlns:cx4="http://schemas.microsoft.com/office/drawing/2016/5/10/chartex" xmlns:cx5="http://schemas.microsoft.com/office/drawing/2016/5/11/chartex" xmlns:cx6="http://schemas.microsoft.com/office/drawing/2016/5/12/chartex" xmlns:cx7="http://schemas.microsoft.com/office/drawing/2016/5/13/chartex" xmlns:cx8="http://schemas.microsoft.com/office/drawing/2016/5/14/chartex" xmlns:mc="http://schemas.openxmlformats.org/markup-compatibility/2006" xmlns:aink="http://schemas.microsoft.com/office/drawing/2016/ink" xmlns:am3d="http://schemas.microsoft.com/office/drawing/2017/model3d" xmlns:o="urn:schemas-microsoft-com:office:office" xmlns:oel="http://schemas.microsoft.com/office/2019/extlst" xmlns:r="http://schemas.openxmlformats.org/officeDocument/2006/relationships" xmlns:m="http://schemas.openxmlformats.org/officeDocument/2006/math" xmlns:v="urn:schemas-microsoft-com:vml" xmlns:wp14="http://schemas.microsoft.com/office/word/2010/wordprocessingDrawing" xmlns:wp="http://schemas.openxmlformats.org/drawingml/2006/wordprocessingDrawing" xmlns:w10="urn:schemas-microsoft-com:office:word" xmlns:w="http://schemas.openxmlformats.org/wordprocessingml/2006/main" xmlns:w14="http://schemas.microsoft.com/office/word/2010/wordml" xmlns:w15="http://schemas.microsoft.com/office/word/2012/wordml" xmlns:w16cex="http://schemas.microsoft.com/office/word/2018/wordml/cex" xmlns:w16cid="http://schemas.microsoft.com/office/word/2016/wordml/cid" xmlns:w16="http://schemas.microsoft.com/office/word/2018/wordml" xmlns:w16sdtdh="http://schemas.microsoft.com/office/word/2020/wordml/sdtdatahash" xmlns:w16se="http://schemas.microsoft.com/office/word/2015/wordml/symex" xmlns:wpg="http://schemas.microsoft.com/office/word/2010/wordprocessingGroup" xmlns:wpi="http://schemas.microsoft.com/office/word/2010/wordprocessingInk" xmlns:wne="http://schemas.microsoft.com/office/word/2006/wordml" xmlns:wps="http://schemas.microsoft.com/office/word/2010/wordprocessingShape" mc:Ignorable="w14 w15 w16se w16cid w16 w16cex w16sdtdh wp14">
   <w:footnote w:type="separator" w:id="-1">
     <w:p>
       <w:r>
@@ -12592,7 +13939,7 @@
 </file>
 
 <file path=word/header1.xml><?xml version="1.0" encoding="utf-8"?>
-<w:hdr xmlns:wpc="http://schemas.microsoft.com/office/word/2010/wordprocessingCanvas" xmlns:cx="http://schemas.microsoft.com/office/drawing/2014/chartex" xmlns:cx1="http://schemas.microsoft.com/office/drawing/2015/9/8/chartex" xmlns:cx2="http://schemas.microsoft.com/office/drawing/2015/10/21/chartex" xmlns:cx3="http://schemas.microsoft.com/office/drawing/2016/5/9/chartex" xmlns:cx4="http://schemas.microsoft.com/office/drawing/2016/5/10/chartex" xmlns:cx5="http://schemas.microsoft.com/office/drawing/2016/5/11/chartex" xmlns:cx6="http://schemas.microsoft.com/office/drawing/2016/5/12/chartex" xmlns:cx7="http://schemas.microsoft.com/office/drawing/2016/5/13/chartex" xmlns:cx8="http://schemas.microsoft.com/office/drawing/2016/5/14/chartex" xmlns:mc="http://schemas.openxmlformats.org/markup-compatibility/2006" xmlns:aink="http://schemas.microsoft.com/office/drawing/2016/ink" xmlns:am3d="http://schemas.microsoft.com/office/drawing/2017/model3d" xmlns:o="urn:schemas-microsoft-com:office:office" xmlns:oel="http://schemas.microsoft.com/office/2019/extlst" xmlns:r="http://schemas.openxmlformats.org/officeDocument/2006/relationships" xmlns:m="http://schemas.openxmlformats.org/officeDocument/2006/math" xmlns:v="urn:schemas-microsoft-com:vml" xmlns:wp14="http://schemas.microsoft.com/office/word/2010/wordprocessingDrawing" xmlns:wp="http://schemas.openxmlformats.org/drawingml/2006/wordprocessingDrawing" xmlns:w10="urn:schemas-microsoft-com:office:word" xmlns:w="http://schemas.openxmlformats.org/wordprocessingml/2006/main" xmlns:w14="http://schemas.microsoft.com/office/word/2010/wordml" xmlns:w15="http://schemas.microsoft.com/office/word/2012/wordml" xmlns:w16cex="http://schemas.microsoft.com/office/word/2018/wordml/cex" xmlns:w16cid="http://schemas.microsoft.com/office/word/2016/wordml/cid" xmlns:w16="http://schemas.microsoft.com/office/word/2018/wordml" xmlns:w16du="http://schemas.microsoft.com/office/word/2023/wordml/word16du" xmlns:w16sdtdh="http://schemas.microsoft.com/office/word/2020/wordml/sdtdatahash" xmlns:w16sdtfl="http://schemas.microsoft.com/office/word/2024/wordml/sdtformatlock" xmlns:w16se="http://schemas.microsoft.com/office/word/2015/wordml/symex" xmlns:wpg="http://schemas.microsoft.com/office/word/2010/wordprocessingGroup" xmlns:wpi="http://schemas.microsoft.com/office/word/2010/wordprocessingInk" xmlns:wne="http://schemas.microsoft.com/office/word/2006/wordml" xmlns:wps="http://schemas.microsoft.com/office/word/2010/wordprocessingShape" mc:Ignorable="w14 w15 w16se w16cid w16 w16cex w16sdtdh w16sdtfl w16du wp14">
+<w:hdr xmlns:wpc="http://schemas.microsoft.com/office/word/2010/wordprocessingCanvas" xmlns:cx="http://schemas.microsoft.com/office/drawing/2014/chartex" xmlns:cx1="http://schemas.microsoft.com/office/drawing/2015/9/8/chartex" xmlns:cx2="http://schemas.microsoft.com/office/drawing/2015/10/21/chartex" xmlns:cx3="http://schemas.microsoft.com/office/drawing/2016/5/9/chartex" xmlns:cx4="http://schemas.microsoft.com/office/drawing/2016/5/10/chartex" xmlns:cx5="http://schemas.microsoft.com/office/drawing/2016/5/11/chartex" xmlns:cx6="http://schemas.microsoft.com/office/drawing/2016/5/12/chartex" xmlns:cx7="http://schemas.microsoft.com/office/drawing/2016/5/13/chartex" xmlns:cx8="http://schemas.microsoft.com/office/drawing/2016/5/14/chartex" xmlns:mc="http://schemas.openxmlformats.org/markup-compatibility/2006" xmlns:aink="http://schemas.microsoft.com/office/drawing/2016/ink" xmlns:am3d="http://schemas.microsoft.com/office/drawing/2017/model3d" xmlns:o="urn:schemas-microsoft-com:office:office" xmlns:oel="http://schemas.microsoft.com/office/2019/extlst" xmlns:r="http://schemas.openxmlformats.org/officeDocument/2006/relationships" xmlns:m="http://schemas.openxmlformats.org/officeDocument/2006/math" xmlns:v="urn:schemas-microsoft-com:vml" xmlns:wp14="http://schemas.microsoft.com/office/word/2010/wordprocessingDrawing" xmlns:wp="http://schemas.openxmlformats.org/drawingml/2006/wordprocessingDrawing" xmlns:w10="urn:schemas-microsoft-com:office:word" xmlns:w="http://schemas.openxmlformats.org/wordprocessingml/2006/main" xmlns:w14="http://schemas.microsoft.com/office/word/2010/wordml" xmlns:w15="http://schemas.microsoft.com/office/word/2012/wordml" xmlns:w16cex="http://schemas.microsoft.com/office/word/2018/wordml/cex" xmlns:w16cid="http://schemas.microsoft.com/office/word/2016/wordml/cid" xmlns:w16="http://schemas.microsoft.com/office/word/2018/wordml" xmlns:w16sdtdh="http://schemas.microsoft.com/office/word/2020/wordml/sdtdatahash" xmlns:w16se="http://schemas.microsoft.com/office/word/2015/wordml/symex" xmlns:wpg="http://schemas.microsoft.com/office/word/2010/wordprocessingGroup" xmlns:wpi="http://schemas.microsoft.com/office/word/2010/wordprocessingInk" xmlns:wne="http://schemas.microsoft.com/office/word/2006/wordml" xmlns:wps="http://schemas.microsoft.com/office/word/2010/wordprocessingShape" mc:Ignorable="w14 w15 w16se w16cid w16 w16cex w16sdtdh wp14">
   <w:p>
     <w:pPr>
       <w:pStyle w:val="Encabezado"/>
@@ -12620,7 +13967,7 @@
 </file>
 
 <file path=word/numbering.xml><?xml version="1.0" encoding="utf-8"?>
-<w:numbering xmlns:wpc="http://schemas.microsoft.com/office/word/2010/wordprocessingCanvas" xmlns:cx="http://schemas.microsoft.com/office/drawing/2014/chartex" xmlns:cx1="http://schemas.microsoft.com/office/drawing/2015/9/8/chartex" xmlns:cx2="http://schemas.microsoft.com/office/drawing/2015/10/21/chartex" xmlns:cx3="http://schemas.microsoft.com/office/drawing/2016/5/9/chartex" xmlns:cx4="http://schemas.microsoft.com/office/drawing/2016/5/10/chartex" xmlns:cx5="http://schemas.microsoft.com/office/drawing/2016/5/11/chartex" xmlns:cx6="http://schemas.microsoft.com/office/drawing/2016/5/12/chartex" xmlns:cx7="http://schemas.microsoft.com/office/drawing/2016/5/13/chartex" xmlns:cx8="http://schemas.microsoft.com/office/drawing/2016/5/14/chartex" xmlns:mc="http://schemas.openxmlformats.org/markup-compatibility/2006" xmlns:aink="http://schemas.microsoft.com/office/drawing/2016/ink" xmlns:am3d="http://schemas.microsoft.com/office/drawing/2017/model3d" xmlns:o="urn:schemas-microsoft-com:office:office" xmlns:oel="http://schemas.microsoft.com/office/2019/extlst" xmlns:r="http://schemas.openxmlformats.org/officeDocument/2006/relationships" xmlns:m="http://schemas.openxmlformats.org/officeDocument/2006/math" xmlns:v="urn:schemas-microsoft-com:vml" xmlns:wp14="http://schemas.microsoft.com/office/word/2010/wordprocessingDrawing" xmlns:wp="http://schemas.openxmlformats.org/drawingml/2006/wordprocessingDrawing" xmlns:w10="urn:schemas-microsoft-com:office:word" xmlns:w="http://schemas.openxmlformats.org/wordprocessingml/2006/main" xmlns:w14="http://schemas.microsoft.com/office/word/2010/wordml" xmlns:w15="http://schemas.microsoft.com/office/word/2012/wordml" xmlns:w16cex="http://schemas.microsoft.com/office/word/2018/wordml/cex" xmlns:w16cid="http://schemas.microsoft.com/office/word/2016/wordml/cid" xmlns:w16="http://schemas.microsoft.com/office/word/2018/wordml" xmlns:w16du="http://schemas.microsoft.com/office/word/2023/wordml/word16du" xmlns:w16sdtdh="http://schemas.microsoft.com/office/word/2020/wordml/sdtdatahash" xmlns:w16sdtfl="http://schemas.microsoft.com/office/word/2024/wordml/sdtformatlock" xmlns:w16se="http://schemas.microsoft.com/office/word/2015/wordml/symex" xmlns:wpg="http://schemas.microsoft.com/office/word/2010/wordprocessingGroup" xmlns:wpi="http://schemas.microsoft.com/office/word/2010/wordprocessingInk" xmlns:wne="http://schemas.microsoft.com/office/word/2006/wordml" xmlns:wps="http://schemas.microsoft.com/office/word/2010/wordprocessingShape" mc:Ignorable="w14 w15 w16se w16cid w16 w16cex w16sdtdh w16sdtfl w16du wp14">
+<w:numbering xmlns:wpc="http://schemas.microsoft.com/office/word/2010/wordprocessingCanvas" xmlns:cx="http://schemas.microsoft.com/office/drawing/2014/chartex" xmlns:cx1="http://schemas.microsoft.com/office/drawing/2015/9/8/chartex" xmlns:cx2="http://schemas.microsoft.com/office/drawing/2015/10/21/chartex" xmlns:cx3="http://schemas.microsoft.com/office/drawing/2016/5/9/chartex" xmlns:cx4="http://schemas.microsoft.com/office/drawing/2016/5/10/chartex" xmlns:cx5="http://schemas.microsoft.com/office/drawing/2016/5/11/chartex" xmlns:cx6="http://schemas.microsoft.com/office/drawing/2016/5/12/chartex" xmlns:cx7="http://schemas.microsoft.com/office/drawing/2016/5/13/chartex" xmlns:cx8="http://schemas.microsoft.com/office/drawing/2016/5/14/chartex" xmlns:mc="http://schemas.openxmlformats.org/markup-compatibility/2006" xmlns:aink="http://schemas.microsoft.com/office/drawing/2016/ink" xmlns:am3d="http://schemas.microsoft.com/office/drawing/2017/model3d" xmlns:o="urn:schemas-microsoft-com:office:office" xmlns:oel="http://schemas.microsoft.com/office/2019/extlst" xmlns:r="http://schemas.openxmlformats.org/officeDocument/2006/relationships" xmlns:m="http://schemas.openxmlformats.org/officeDocument/2006/math" xmlns:v="urn:schemas-microsoft-com:vml" xmlns:wp14="http://schemas.microsoft.com/office/word/2010/wordprocessingDrawing" xmlns:wp="http://schemas.openxmlformats.org/drawingml/2006/wordprocessingDrawing" xmlns:w10="urn:schemas-microsoft-com:office:word" xmlns:w="http://schemas.openxmlformats.org/wordprocessingml/2006/main" xmlns:w14="http://schemas.microsoft.com/office/word/2010/wordml" xmlns:w15="http://schemas.microsoft.com/office/word/2012/wordml" xmlns:w16cex="http://schemas.microsoft.com/office/word/2018/wordml/cex" xmlns:w16cid="http://schemas.microsoft.com/office/word/2016/wordml/cid" xmlns:w16="http://schemas.microsoft.com/office/word/2018/wordml" xmlns:w16sdtdh="http://schemas.microsoft.com/office/word/2020/wordml/sdtdatahash" xmlns:w16se="http://schemas.microsoft.com/office/word/2015/wordml/symex" xmlns:wpg="http://schemas.microsoft.com/office/word/2010/wordprocessingGroup" xmlns:wpi="http://schemas.microsoft.com/office/word/2010/wordprocessingInk" xmlns:wne="http://schemas.microsoft.com/office/word/2006/wordml" xmlns:wps="http://schemas.microsoft.com/office/word/2010/wordprocessingShape" mc:Ignorable="w14 w15 w16se w16cid w16 w16cex w16sdtdh wp14">
   <w:abstractNum w:abstractNumId="0" w15:restartNumberingAfterBreak="0">
     <w:nsid w:val="023D13B7"/>
     <w:multiLevelType w:val="hybridMultilevel"/>
@@ -14343,7 +15690,7 @@
   <w:abstractNum w:abstractNumId="16" w15:restartNumberingAfterBreak="0">
     <w:nsid w:val="2D4446D4"/>
     <w:multiLevelType w:val="multilevel"/>
-    <w:tmpl w:val="0C0A0025"/>
+    <w:tmpl w:val="09A661F2"/>
     <w:lvl w:ilvl="0">
       <w:start w:val="1"/>
       <w:numFmt w:val="decimal"/>
@@ -14371,7 +15718,7 @@
       <w:lvlText w:val="%1.%2.%3"/>
       <w:lvlJc w:val="left"/>
       <w:pPr>
-        <w:ind w:left="720" w:hanging="720"/>
+        <w:ind w:left="2704" w:hanging="720"/>
       </w:pPr>
     </w:lvl>
     <w:lvl w:ilvl="3">
@@ -20457,7 +21804,7 @@
 </file>
 
 <file path=word/people.xml><?xml version="1.0" encoding="utf-8"?>
-<w15:people xmlns:wpc="http://schemas.microsoft.com/office/word/2010/wordprocessingCanvas" xmlns:cx="http://schemas.microsoft.com/office/drawing/2014/chartex" xmlns:cx1="http://schemas.microsoft.com/office/drawing/2015/9/8/chartex" xmlns:cx2="http://schemas.microsoft.com/office/drawing/2015/10/21/chartex" xmlns:cx3="http://schemas.microsoft.com/office/drawing/2016/5/9/chartex" xmlns:cx4="http://schemas.microsoft.com/office/drawing/2016/5/10/chartex" xmlns:cx5="http://schemas.microsoft.com/office/drawing/2016/5/11/chartex" xmlns:cx6="http://schemas.microsoft.com/office/drawing/2016/5/12/chartex" xmlns:cx7="http://schemas.microsoft.com/office/drawing/2016/5/13/chartex" xmlns:cx8="http://schemas.microsoft.com/office/drawing/2016/5/14/chartex" xmlns:mc="http://schemas.openxmlformats.org/markup-compatibility/2006" xmlns:aink="http://schemas.microsoft.com/office/drawing/2016/ink" xmlns:am3d="http://schemas.microsoft.com/office/drawing/2017/model3d" xmlns:o="urn:schemas-microsoft-com:office:office" xmlns:oel="http://schemas.microsoft.com/office/2019/extlst" xmlns:r="http://schemas.openxmlformats.org/officeDocument/2006/relationships" xmlns:m="http://schemas.openxmlformats.org/officeDocument/2006/math" xmlns:v="urn:schemas-microsoft-com:vml" xmlns:wp14="http://schemas.microsoft.com/office/word/2010/wordprocessingDrawing" xmlns:wp="http://schemas.openxmlformats.org/drawingml/2006/wordprocessingDrawing" xmlns:w10="urn:schemas-microsoft-com:office:word" xmlns:w="http://schemas.openxmlformats.org/wordprocessingml/2006/main" xmlns:w14="http://schemas.microsoft.com/office/word/2010/wordml" xmlns:w15="http://schemas.microsoft.com/office/word/2012/wordml" xmlns:w16cex="http://schemas.microsoft.com/office/word/2018/wordml/cex" xmlns:w16cid="http://schemas.microsoft.com/office/word/2016/wordml/cid" xmlns:w16="http://schemas.microsoft.com/office/word/2018/wordml" xmlns:w16du="http://schemas.microsoft.com/office/word/2023/wordml/word16du" xmlns:w16sdtdh="http://schemas.microsoft.com/office/word/2020/wordml/sdtdatahash" xmlns:w16sdtfl="http://schemas.microsoft.com/office/word/2024/wordml/sdtformatlock" xmlns:w16se="http://schemas.microsoft.com/office/word/2015/wordml/symex" xmlns:wpg="http://schemas.microsoft.com/office/word/2010/wordprocessingGroup" xmlns:wpi="http://schemas.microsoft.com/office/word/2010/wordprocessingInk" xmlns:wne="http://schemas.microsoft.com/office/word/2006/wordml" xmlns:wps="http://schemas.microsoft.com/office/word/2010/wordprocessingShape" mc:Ignorable="w14 w15 w16se w16cid w16 w16cex w16sdtdh w16sdtfl w16du wp14">
+<w15:people xmlns:wpc="http://schemas.microsoft.com/office/word/2010/wordprocessingCanvas" xmlns:cx="http://schemas.microsoft.com/office/drawing/2014/chartex" xmlns:cx1="http://schemas.microsoft.com/office/drawing/2015/9/8/chartex" xmlns:cx2="http://schemas.microsoft.com/office/drawing/2015/10/21/chartex" xmlns:cx3="http://schemas.microsoft.com/office/drawing/2016/5/9/chartex" xmlns:cx4="http://schemas.microsoft.com/office/drawing/2016/5/10/chartex" xmlns:cx5="http://schemas.microsoft.com/office/drawing/2016/5/11/chartex" xmlns:cx6="http://schemas.microsoft.com/office/drawing/2016/5/12/chartex" xmlns:cx7="http://schemas.microsoft.com/office/drawing/2016/5/13/chartex" xmlns:cx8="http://schemas.microsoft.com/office/drawing/2016/5/14/chartex" xmlns:mc="http://schemas.openxmlformats.org/markup-compatibility/2006" xmlns:aink="http://schemas.microsoft.com/office/drawing/2016/ink" xmlns:am3d="http://schemas.microsoft.com/office/drawing/2017/model3d" xmlns:o="urn:schemas-microsoft-com:office:office" xmlns:oel="http://schemas.microsoft.com/office/2019/extlst" xmlns:r="http://schemas.openxmlformats.org/officeDocument/2006/relationships" xmlns:m="http://schemas.openxmlformats.org/officeDocument/2006/math" xmlns:v="urn:schemas-microsoft-com:vml" xmlns:wp14="http://schemas.microsoft.com/office/word/2010/wordprocessingDrawing" xmlns:wp="http://schemas.openxmlformats.org/drawingml/2006/wordprocessingDrawing" xmlns:w10="urn:schemas-microsoft-com:office:word" xmlns:w="http://schemas.openxmlformats.org/wordprocessingml/2006/main" xmlns:w14="http://schemas.microsoft.com/office/word/2010/wordml" xmlns:w15="http://schemas.microsoft.com/office/word/2012/wordml" xmlns:w16cex="http://schemas.microsoft.com/office/word/2018/wordml/cex" xmlns:w16cid="http://schemas.microsoft.com/office/word/2016/wordml/cid" xmlns:w16="http://schemas.microsoft.com/office/word/2018/wordml" xmlns:w16sdtdh="http://schemas.microsoft.com/office/word/2020/wordml/sdtdatahash" xmlns:w16se="http://schemas.microsoft.com/office/word/2015/wordml/symex" xmlns:wpg="http://schemas.microsoft.com/office/word/2010/wordprocessingGroup" xmlns:wpi="http://schemas.microsoft.com/office/word/2010/wordprocessingInk" xmlns:wne="http://schemas.microsoft.com/office/word/2006/wordml" xmlns:wps="http://schemas.microsoft.com/office/word/2010/wordprocessingShape" mc:Ignorable="w14 w15 w16se w16cid w16 w16cex w16sdtdh wp14">
   <w15:person w15:author="Diego Roldan">
     <w15:presenceInfo w15:providerId="AD" w15:userId="S::841723@unizar.es::2db7512d-c8eb-462d-ab73-aac60659b892"/>
   </w15:person>
@@ -20465,7 +21812,7 @@
 </file>
 
 <file path=word/styles.xml><?xml version="1.0" encoding="utf-8"?>
-<w:styles xmlns:mc="http://schemas.openxmlformats.org/markup-compatibility/2006" xmlns:r="http://schemas.openxmlformats.org/officeDocument/2006/relationships" xmlns:w="http://schemas.openxmlformats.org/wordprocessingml/2006/main" xmlns:w14="http://schemas.microsoft.com/office/word/2010/wordml" xmlns:w15="http://schemas.microsoft.com/office/word/2012/wordml" xmlns:w16cex="http://schemas.microsoft.com/office/word/2018/wordml/cex" xmlns:w16cid="http://schemas.microsoft.com/office/word/2016/wordml/cid" xmlns:w16="http://schemas.microsoft.com/office/word/2018/wordml" xmlns:w16du="http://schemas.microsoft.com/office/word/2023/wordml/word16du" xmlns:w16sdtdh="http://schemas.microsoft.com/office/word/2020/wordml/sdtdatahash" xmlns:w16sdtfl="http://schemas.microsoft.com/office/word/2024/wordml/sdtformatlock" xmlns:w16se="http://schemas.microsoft.com/office/word/2015/wordml/symex" mc:Ignorable="w14 w15 w16se w16cid w16 w16cex w16sdtdh w16sdtfl w16du">
+<w:styles xmlns:mc="http://schemas.openxmlformats.org/markup-compatibility/2006" xmlns:r="http://schemas.openxmlformats.org/officeDocument/2006/relationships" xmlns:w="http://schemas.openxmlformats.org/wordprocessingml/2006/main" xmlns:w14="http://schemas.microsoft.com/office/word/2010/wordml" xmlns:w15="http://schemas.microsoft.com/office/word/2012/wordml" xmlns:w16cex="http://schemas.microsoft.com/office/word/2018/wordml/cex" xmlns:w16cid="http://schemas.microsoft.com/office/word/2016/wordml/cid" xmlns:w16="http://schemas.microsoft.com/office/word/2018/wordml" xmlns:w16sdtdh="http://schemas.microsoft.com/office/word/2020/wordml/sdtdatahash" xmlns:w16se="http://schemas.microsoft.com/office/word/2015/wordml/symex" mc:Ignorable="w14 w15 w16se w16cid w16 w16cex w16sdtdh">
   <w:docDefaults>
     <w:rPrDefault>
       <w:rPr>
@@ -20925,7 +22272,7 @@
     <w:uiPriority w:val="9"/>
     <w:unhideWhenUsed/>
     <w:qFormat/>
-    <w:rsid w:val="00475289"/>
+    <w:rsid w:val="00F172BF"/>
     <w:pPr>
       <w:keepNext/>
       <w:keepLines/>
@@ -20934,6 +22281,7 @@
         <w:numId w:val="69"/>
       </w:numPr>
       <w:spacing w:before="240"/>
+      <w:ind w:left="709"/>
       <w:outlineLvl w:val="2"/>
     </w:pPr>
     <w:rPr>
@@ -21391,7 +22739,7 @@
     <w:basedOn w:val="Fuentedeprrafopredeter"/>
     <w:link w:val="Ttulo3"/>
     <w:uiPriority w:val="9"/>
-    <w:rsid w:val="00475289"/>
+    <w:rsid w:val="00F172BF"/>
     <w:rPr>
       <w:rFonts w:asciiTheme="majorHAnsi" w:eastAsiaTheme="majorEastAsia" w:hAnsiTheme="majorHAnsi" w:cstheme="majorBidi"/>
       <w:color w:val="243F60" w:themeColor="accent1" w:themeShade="7F"/>
@@ -22116,7 +23464,7 @@
 </file>
 
 <file path=word/glossary/document.xml><?xml version="1.0" encoding="utf-8"?>
-<w:glossaryDocument xmlns:wpc="http://schemas.microsoft.com/office/word/2010/wordprocessingCanvas" xmlns:cx="http://schemas.microsoft.com/office/drawing/2014/chartex" xmlns:cx1="http://schemas.microsoft.com/office/drawing/2015/9/8/chartex" xmlns:cx2="http://schemas.microsoft.com/office/drawing/2015/10/21/chartex" xmlns:cx3="http://schemas.microsoft.com/office/drawing/2016/5/9/chartex" xmlns:cx4="http://schemas.microsoft.com/office/drawing/2016/5/10/chartex" xmlns:cx5="http://schemas.microsoft.com/office/drawing/2016/5/11/chartex" xmlns:cx6="http://schemas.microsoft.com/office/drawing/2016/5/12/chartex" xmlns:cx7="http://schemas.microsoft.com/office/drawing/2016/5/13/chartex" xmlns:cx8="http://schemas.microsoft.com/office/drawing/2016/5/14/chartex" xmlns:mc="http://schemas.openxmlformats.org/markup-compatibility/2006" xmlns:aink="http://schemas.microsoft.com/office/drawing/2016/ink" xmlns:am3d="http://schemas.microsoft.com/office/drawing/2017/model3d" xmlns:o="urn:schemas-microsoft-com:office:office" xmlns:oel="http://schemas.microsoft.com/office/2019/extlst" xmlns:r="http://schemas.openxmlformats.org/officeDocument/2006/relationships" xmlns:m="http://schemas.openxmlformats.org/officeDocument/2006/math" xmlns:v="urn:schemas-microsoft-com:vml" xmlns:wp14="http://schemas.microsoft.com/office/word/2010/wordprocessingDrawing" xmlns:wp="http://schemas.openxmlformats.org/drawingml/2006/wordprocessingDrawing" xmlns:w10="urn:schemas-microsoft-com:office:word" xmlns:w="http://schemas.openxmlformats.org/wordprocessingml/2006/main" xmlns:w14="http://schemas.microsoft.com/office/word/2010/wordml" xmlns:w15="http://schemas.microsoft.com/office/word/2012/wordml" xmlns:w16cex="http://schemas.microsoft.com/office/word/2018/wordml/cex" xmlns:w16cid="http://schemas.microsoft.com/office/word/2016/wordml/cid" xmlns:w16="http://schemas.microsoft.com/office/word/2018/wordml" xmlns:w16du="http://schemas.microsoft.com/office/word/2023/wordml/word16du" xmlns:w16sdtdh="http://schemas.microsoft.com/office/word/2020/wordml/sdtdatahash" xmlns:w16sdtfl="http://schemas.microsoft.com/office/word/2024/wordml/sdtformatlock" xmlns:w16se="http://schemas.microsoft.com/office/word/2015/wordml/symex" xmlns:wpg="http://schemas.microsoft.com/office/word/2010/wordprocessingGroup" xmlns:wpi="http://schemas.microsoft.com/office/word/2010/wordprocessingInk" xmlns:wne="http://schemas.microsoft.com/office/word/2006/wordml" xmlns:wps="http://schemas.microsoft.com/office/word/2010/wordprocessingShape" mc:Ignorable="w14 w15 w16se w16cid w16 w16cex w16sdtdh w16sdtfl w16du wp14">
+<w:glossaryDocument xmlns:wpc="http://schemas.microsoft.com/office/word/2010/wordprocessingCanvas" xmlns:cx="http://schemas.microsoft.com/office/drawing/2014/chartex" xmlns:cx1="http://schemas.microsoft.com/office/drawing/2015/9/8/chartex" xmlns:cx2="http://schemas.microsoft.com/office/drawing/2015/10/21/chartex" xmlns:cx3="http://schemas.microsoft.com/office/drawing/2016/5/9/chartex" xmlns:cx4="http://schemas.microsoft.com/office/drawing/2016/5/10/chartex" xmlns:cx5="http://schemas.microsoft.com/office/drawing/2016/5/11/chartex" xmlns:cx6="http://schemas.microsoft.com/office/drawing/2016/5/12/chartex" xmlns:cx7="http://schemas.microsoft.com/office/drawing/2016/5/13/chartex" xmlns:cx8="http://schemas.microsoft.com/office/drawing/2016/5/14/chartex" xmlns:mc="http://schemas.openxmlformats.org/markup-compatibility/2006" xmlns:aink="http://schemas.microsoft.com/office/drawing/2016/ink" xmlns:am3d="http://schemas.microsoft.com/office/drawing/2017/model3d" xmlns:o="urn:schemas-microsoft-com:office:office" xmlns:oel="http://schemas.microsoft.com/office/2019/extlst" xmlns:r="http://schemas.openxmlformats.org/officeDocument/2006/relationships" xmlns:m="http://schemas.openxmlformats.org/officeDocument/2006/math" xmlns:v="urn:schemas-microsoft-com:vml" xmlns:wp14="http://schemas.microsoft.com/office/word/2010/wordprocessingDrawing" xmlns:wp="http://schemas.openxmlformats.org/drawingml/2006/wordprocessingDrawing" xmlns:w10="urn:schemas-microsoft-com:office:word" xmlns:w="http://schemas.openxmlformats.org/wordprocessingml/2006/main" xmlns:w14="http://schemas.microsoft.com/office/word/2010/wordml" xmlns:w15="http://schemas.microsoft.com/office/word/2012/wordml" xmlns:w16cex="http://schemas.microsoft.com/office/word/2018/wordml/cex" xmlns:w16cid="http://schemas.microsoft.com/office/word/2016/wordml/cid" xmlns:w16="http://schemas.microsoft.com/office/word/2018/wordml" xmlns:w16sdtdh="http://schemas.microsoft.com/office/word/2020/wordml/sdtdatahash" xmlns:w16se="http://schemas.microsoft.com/office/word/2015/wordml/symex" xmlns:wpg="http://schemas.microsoft.com/office/word/2010/wordprocessingGroup" xmlns:wpi="http://schemas.microsoft.com/office/word/2010/wordprocessingInk" xmlns:wne="http://schemas.microsoft.com/office/word/2006/wordml" xmlns:wps="http://schemas.microsoft.com/office/word/2010/wordprocessingShape" mc:Ignorable="w14 w15 w16se w16cid w16 w16cex w16sdtdh wp14">
   <w:docParts>
     <w:docPart>
       <w:docPartPr>
@@ -22149,7 +23497,7 @@
 </file>
 
 <file path=word/glossary/fontTable.xml><?xml version="1.0" encoding="utf-8"?>
-<w:fonts xmlns:mc="http://schemas.openxmlformats.org/markup-compatibility/2006" xmlns:r="http://schemas.openxmlformats.org/officeDocument/2006/relationships" xmlns:w="http://schemas.openxmlformats.org/wordprocessingml/2006/main" xmlns:w14="http://schemas.microsoft.com/office/word/2010/wordml" xmlns:w15="http://schemas.microsoft.com/office/word/2012/wordml" xmlns:w16cex="http://schemas.microsoft.com/office/word/2018/wordml/cex" xmlns:w16cid="http://schemas.microsoft.com/office/word/2016/wordml/cid" xmlns:w16="http://schemas.microsoft.com/office/word/2018/wordml" xmlns:w16du="http://schemas.microsoft.com/office/word/2023/wordml/word16du" xmlns:w16sdtdh="http://schemas.microsoft.com/office/word/2020/wordml/sdtdatahash" xmlns:w16sdtfl="http://schemas.microsoft.com/office/word/2024/wordml/sdtformatlock" xmlns:w16se="http://schemas.microsoft.com/office/word/2015/wordml/symex" mc:Ignorable="w14 w15 w16se w16cid w16 w16cex w16sdtdh w16sdtfl w16du">
+<w:fonts xmlns:mc="http://schemas.openxmlformats.org/markup-compatibility/2006" xmlns:r="http://schemas.openxmlformats.org/officeDocument/2006/relationships" xmlns:w="http://schemas.openxmlformats.org/wordprocessingml/2006/main" xmlns:w14="http://schemas.microsoft.com/office/word/2010/wordml" xmlns:w15="http://schemas.microsoft.com/office/word/2012/wordml" xmlns:w16cex="http://schemas.microsoft.com/office/word/2018/wordml/cex" xmlns:w16cid="http://schemas.microsoft.com/office/word/2016/wordml/cid" xmlns:w16="http://schemas.microsoft.com/office/word/2018/wordml" xmlns:w16sdtdh="http://schemas.microsoft.com/office/word/2020/wordml/sdtdatahash" xmlns:w16se="http://schemas.microsoft.com/office/word/2015/wordml/symex" mc:Ignorable="w14 w15 w16se w16cid w16 w16cex w16sdtdh">
   <w:font w:name="Symbol">
     <w:panose1 w:val="05050102010706020507"/>
     <w:charset w:val="02"/>
@@ -22189,7 +23537,7 @@
     <w:charset w:val="00"/>
     <w:family w:val="swiss"/>
     <w:pitch w:val="variable"/>
-    <w:sig w:usb0="E4002EFF" w:usb1="C000247B" w:usb2="00000009" w:usb3="00000000" w:csb0="000001FF" w:csb1="00000000"/>
+    <w:sig w:usb0="E4002EFF" w:usb1="C200247B" w:usb2="00000009" w:usb3="00000000" w:csb0="000001FF" w:csb1="00000000"/>
   </w:font>
   <w:font w:name="Lucida Grande">
     <w:altName w:val="Segoe UI"/>
@@ -22228,7 +23576,7 @@
 </file>
 
 <file path=word/glossary/settings.xml><?xml version="1.0" encoding="utf-8"?>
-<w:settings xmlns:mc="http://schemas.openxmlformats.org/markup-compatibility/2006" xmlns:o="urn:schemas-microsoft-com:office:office" xmlns:r="http://schemas.openxmlformats.org/officeDocument/2006/relationships" xmlns:m="http://schemas.openxmlformats.org/officeDocument/2006/math" xmlns:v="urn:schemas-microsoft-com:vml" xmlns:w10="urn:schemas-microsoft-com:office:word" xmlns:w="http://schemas.openxmlformats.org/wordprocessingml/2006/main" xmlns:w14="http://schemas.microsoft.com/office/word/2010/wordml" xmlns:w15="http://schemas.microsoft.com/office/word/2012/wordml" xmlns:w16cex="http://schemas.microsoft.com/office/word/2018/wordml/cex" xmlns:w16cid="http://schemas.microsoft.com/office/word/2016/wordml/cid" xmlns:w16="http://schemas.microsoft.com/office/word/2018/wordml" xmlns:w16du="http://schemas.microsoft.com/office/word/2023/wordml/word16du" xmlns:w16sdtdh="http://schemas.microsoft.com/office/word/2020/wordml/sdtdatahash" xmlns:w16sdtfl="http://schemas.microsoft.com/office/word/2024/wordml/sdtformatlock" xmlns:w16se="http://schemas.microsoft.com/office/word/2015/wordml/symex" xmlns:sl="http://schemas.openxmlformats.org/schemaLibrary/2006/main" mc:Ignorable="w14 w15 w16se w16cid w16 w16cex w16sdtdh w16sdtfl w16du">
+<w:settings xmlns:mc="http://schemas.openxmlformats.org/markup-compatibility/2006" xmlns:o="urn:schemas-microsoft-com:office:office" xmlns:r="http://schemas.openxmlformats.org/officeDocument/2006/relationships" xmlns:m="http://schemas.openxmlformats.org/officeDocument/2006/math" xmlns:v="urn:schemas-microsoft-com:vml" xmlns:w10="urn:schemas-microsoft-com:office:word" xmlns:w="http://schemas.openxmlformats.org/wordprocessingml/2006/main" xmlns:w14="http://schemas.microsoft.com/office/word/2010/wordml" xmlns:w15="http://schemas.microsoft.com/office/word/2012/wordml" xmlns:w16cex="http://schemas.microsoft.com/office/word/2018/wordml/cex" xmlns:w16cid="http://schemas.microsoft.com/office/word/2016/wordml/cid" xmlns:w16="http://schemas.microsoft.com/office/word/2018/wordml" xmlns:w16sdtdh="http://schemas.microsoft.com/office/word/2020/wordml/sdtdatahash" xmlns:w16se="http://schemas.microsoft.com/office/word/2015/wordml/symex" xmlns:sl="http://schemas.openxmlformats.org/schemaLibrary/2006/main" mc:Ignorable="w14 w15 w16se w16cid w16 w16cex w16sdtdh">
   <w:view w:val="normal"/>
   <w:defaultTabStop w:val="708"/>
   <w:hyphenationZone w:val="425"/>
@@ -22248,6 +23596,7 @@
     <w:rsid w:val="0049052B"/>
     <w:rsid w:val="0058048B"/>
     <w:rsid w:val="00597333"/>
+    <w:rsid w:val="005D3863"/>
     <w:rsid w:val="006611CE"/>
     <w:rsid w:val="00993151"/>
     <w:rsid w:val="00A91CBB"/>
@@ -22260,6 +23609,7 @@
     <w:rsid w:val="00EF77D7"/>
     <w:rsid w:val="00F35038"/>
     <w:rsid w:val="00F563D5"/>
+    <w:rsid w:val="00F70592"/>
     <w:rsid w:val="00FE754A"/>
   </w:rsids>
   <m:mathPr>
@@ -22284,7 +23634,7 @@
 </file>
 
 <file path=word/glossary/styles.xml><?xml version="1.0" encoding="utf-8"?>
-<w:styles xmlns:mc="http://schemas.openxmlformats.org/markup-compatibility/2006" xmlns:r="http://schemas.openxmlformats.org/officeDocument/2006/relationships" xmlns:w="http://schemas.openxmlformats.org/wordprocessingml/2006/main" xmlns:w14="http://schemas.microsoft.com/office/word/2010/wordml" xmlns:w15="http://schemas.microsoft.com/office/word/2012/wordml" xmlns:w16cex="http://schemas.microsoft.com/office/word/2018/wordml/cex" xmlns:w16cid="http://schemas.microsoft.com/office/word/2016/wordml/cid" xmlns:w16="http://schemas.microsoft.com/office/word/2018/wordml" xmlns:w16du="http://schemas.microsoft.com/office/word/2023/wordml/word16du" xmlns:w16sdtdh="http://schemas.microsoft.com/office/word/2020/wordml/sdtdatahash" xmlns:w16sdtfl="http://schemas.microsoft.com/office/word/2024/wordml/sdtformatlock" xmlns:w16se="http://schemas.microsoft.com/office/word/2015/wordml/symex" mc:Ignorable="w14 w15 w16se w16cid w16 w16cex w16sdtdh w16sdtfl w16du">
+<w:styles xmlns:mc="http://schemas.openxmlformats.org/markup-compatibility/2006" xmlns:r="http://schemas.openxmlformats.org/officeDocument/2006/relationships" xmlns:w="http://schemas.openxmlformats.org/wordprocessingml/2006/main" xmlns:w14="http://schemas.microsoft.com/office/word/2010/wordml" xmlns:w15="http://schemas.microsoft.com/office/word/2012/wordml" xmlns:w16cex="http://schemas.microsoft.com/office/word/2018/wordml/cex" xmlns:w16cid="http://schemas.microsoft.com/office/word/2016/wordml/cid" xmlns:w16="http://schemas.microsoft.com/office/word/2018/wordml" xmlns:w16sdtdh="http://schemas.microsoft.com/office/word/2020/wordml/sdtdatahash" xmlns:w16se="http://schemas.microsoft.com/office/word/2015/wordml/symex" mc:Ignorable="w14 w15 w16se w16cid w16 w16cex w16sdtdh">
   <w:docDefaults>
     <w:rPrDefault>
       <w:rPr>
@@ -22731,7 +24081,7 @@
 </file>
 
 <file path=word/glossary/webSettings.xml><?xml version="1.0" encoding="utf-8"?>
-<w:webSettings xmlns:mc="http://schemas.openxmlformats.org/markup-compatibility/2006" xmlns:r="http://schemas.openxmlformats.org/officeDocument/2006/relationships" xmlns:w="http://schemas.openxmlformats.org/wordprocessingml/2006/main" xmlns:w14="http://schemas.microsoft.com/office/word/2010/wordml" xmlns:w15="http://schemas.microsoft.com/office/word/2012/wordml" xmlns:w16cex="http://schemas.microsoft.com/office/word/2018/wordml/cex" xmlns:w16cid="http://schemas.microsoft.com/office/word/2016/wordml/cid" xmlns:w16="http://schemas.microsoft.com/office/word/2018/wordml" xmlns:w16du="http://schemas.microsoft.com/office/word/2023/wordml/word16du" xmlns:w16sdtdh="http://schemas.microsoft.com/office/word/2020/wordml/sdtdatahash" xmlns:w16sdtfl="http://schemas.microsoft.com/office/word/2024/wordml/sdtformatlock" xmlns:w16se="http://schemas.microsoft.com/office/word/2015/wordml/symex" mc:Ignorable="w14 w15 w16se w16cid w16 w16cex w16sdtdh w16sdtfl w16du">
+<w:webSettings xmlns:mc="http://schemas.openxmlformats.org/markup-compatibility/2006" xmlns:r="http://schemas.openxmlformats.org/officeDocument/2006/relationships" xmlns:w="http://schemas.openxmlformats.org/wordprocessingml/2006/main" xmlns:w14="http://schemas.microsoft.com/office/word/2010/wordml" xmlns:w15="http://schemas.microsoft.com/office/word/2012/wordml" xmlns:w16cex="http://schemas.microsoft.com/office/word/2018/wordml/cex" xmlns:w16cid="http://schemas.microsoft.com/office/word/2016/wordml/cid" xmlns:w16="http://schemas.microsoft.com/office/word/2018/wordml" xmlns:w16sdtdh="http://schemas.microsoft.com/office/word/2020/wordml/sdtdatahash" xmlns:w16se="http://schemas.microsoft.com/office/word/2015/wordml/symex" mc:Ignorable="w14 w15 w16se w16cid w16 w16cex w16sdtdh">
   <w:optimizeForBrowser/>
   <w:allowPNG/>
 </w:webSettings>

--- a/memoria/TFG.docx
+++ b/memoria/TFG.docx
@@ -4012,21 +4012,7 @@
             <w:rStyle w:val="Hipervnculo"/>
             <w:noProof/>
           </w:rPr>
-          <w:t>Tabla 2. Requisito</w:t>
-        </w:r>
-        <w:r>
-          <w:rPr>
-            <w:rStyle w:val="Hipervnculo"/>
-            <w:noProof/>
-          </w:rPr>
-          <w:t>s</w:t>
-        </w:r>
-        <w:r>
-          <w:rPr>
-            <w:rStyle w:val="Hipervnculo"/>
-            <w:noProof/>
-          </w:rPr>
-          <w:t xml:space="preserve"> no funcionales.</w:t>
+          <w:t>Tabla 2. Requisitos no funcionales.</w:t>
         </w:r>
         <w:r>
           <w:rPr>
@@ -4393,33 +4379,6 @@
       <w:r>
         <w:t>ni necesidad para ser permanentes, por ello se permite borrar artículos una vez ya estén creados.</w:t>
       </w:r>
-      <w:r>
-        <w:t xml:space="preserve"> Como se puede ver en la </w:t>
-      </w:r>
-      <w:r>
-        <w:fldChar w:fldCharType="begin"/>
-      </w:r>
-      <w:r>
-        <w:instrText xml:space="preserve"> REF _Ref199788614 \h </w:instrText>
-      </w:r>
-      <w:r>
-        <w:fldChar w:fldCharType="separate"/>
-      </w:r>
-      <w:r>
-        <w:t xml:space="preserve">Figura </w:t>
-      </w:r>
-      <w:r>
-        <w:rPr>
-          <w:noProof/>
-        </w:rPr>
-        <w:t>4</w:t>
-      </w:r>
-      <w:r>
-        <w:fldChar w:fldCharType="end"/>
-      </w:r>
-      <w:r>
-        <w:t xml:space="preserve">. </w:t>
-      </w:r>
     </w:p>
     <w:p>
       <w:pPr>
@@ -5625,8 +5584,8 @@
         <w:tblLook w:val="04A0" w:firstRow="1" w:lastRow="0" w:firstColumn="1" w:lastColumn="0" w:noHBand="0" w:noVBand="1"/>
       </w:tblPr>
       <w:tblGrid>
-        <w:gridCol w:w="1225"/>
-        <w:gridCol w:w="7489"/>
+        <w:gridCol w:w="1622"/>
+        <w:gridCol w:w="7092"/>
       </w:tblGrid>
       <w:tr>
         <w:trPr>
@@ -6132,8 +6091,8 @@
       </w:tblPr>
       <w:tblGrid>
         <w:gridCol w:w="1313"/>
-        <w:gridCol w:w="6114"/>
-        <w:gridCol w:w="1287"/>
+        <w:gridCol w:w="5779"/>
+        <w:gridCol w:w="1622"/>
       </w:tblGrid>
       <w:tr>
         <w:trPr>
@@ -8640,6 +8599,7 @@
     <w:p>
       <w:pPr>
         <w:pStyle w:val="Descripcin"/>
+        <w:ind w:left="708" w:hanging="708"/>
       </w:pPr>
       <w:bookmarkStart w:id="51" w:name="_Ref199788614"/>
       <w:bookmarkStart w:id="52" w:name="_Toc200293417"/>
@@ -10459,7 +10419,7 @@
       <w:bookmarkStart w:id="67" w:name="_Toc200293403"/>
       <w:commentRangeStart w:id="68"/>
       <w:r>
-        <w:t>Paquetes y clases</w:t>
+        <w:t>Paquetes</w:t>
       </w:r>
       <w:commentRangeEnd w:id="68"/>
       <w:r>
@@ -10491,10 +10451,41 @@
       </w:r>
     </w:p>
     <w:p>
+      <w:pPr>
+        <w:ind w:left="360"/>
+      </w:pPr>
+      <w:r>
+        <w:t>Un diagrama de paquetes muestra los principales módulos del sistema, organizados en paquetes con nombres descriptivos, y las relaciones entre ellos. Refleja la estructura lógica del proyecto y ayuda a entender cómo se organiza el código y cómo se conectan sus componentes principales.</w:t>
+      </w:r>
+    </w:p>
+    <w:p>
+      <w:pPr>
+        <w:ind w:left="360"/>
+      </w:pPr>
+    </w:p>
+    <w:p>
+      <w:pPr>
+        <w:ind w:left="360"/>
+        <w:rPr>
+          <w:highlight w:val="yellow"/>
+        </w:rPr>
+      </w:pPr>
+      <w:r>
+        <w:t xml:space="preserve">A </w:t>
+      </w:r>
+      <w:r>
+        <w:t>continuación,</w:t>
+      </w:r>
+      <w:r>
+        <w:t xml:space="preserve"> se muestra el diagrama de paquetes correspondiente a la estructura del proyecto:</w:t>
+      </w:r>
+    </w:p>
+    <w:p>
       <w:r>
         <w:rPr>
           <w:noProof/>
         </w:rPr>
+        <w:lastRenderedPageBreak/>
         <w:drawing>
           <wp:inline distT="0" distB="0" distL="0" distR="0" wp14:anchorId="10F0806E" wp14:editId="062F571D">
             <wp:extent cx="2399109" cy="1946920"/>
@@ -10563,13 +10554,114 @@
       </w:r>
       <w:bookmarkEnd w:id="69"/>
     </w:p>
+    <w:p>
+      <w:r>
+        <w:t>Locatopedia tiene 2 paquetes principales.</w:t>
+      </w:r>
+    </w:p>
+    <w:p>
+      <w:r>
+        <w:t>El primer bloque corresponde al backend del sistema. En el diagrama, los paquetes principales desarrollados en este proyecto se muestran en color azul, mientras que las librerías externas utilizadas aparecen en color blanco. En total, el backend cuenta con dos paquetes propios.</w:t>
+      </w:r>
+    </w:p>
+    <w:p>
+      <w:r>
+        <w:t>El paquete principal, denominado “node.js”, implementa la lógica central del backend. Es responsable de recibir todas las solicitudes provenientes del frontend, procesarlas y devolver la información solicitada al usuario. Para resolver ciertos tipos de peticiones específicas, este paquete delega en otro componente del sistema: el paquete “app.py”, una API auxiliar escrita en Python. Esta API se encarga principalmente de operaciones relacionadas con la conversión y manipulación de regiones geoespaciales representadas mediante conjuntos de identificadores de celdas (por ejemplo, transformaciones entre índices H3, regiones geográficas y códigos AUID). Para ello, utiliza una tercera librería especializada que proporciona estas funcionalidades de procesamiento geográfico.</w:t>
+      </w:r>
+    </w:p>
+    <w:p>
+      <w:r>
+        <w:t xml:space="preserve">Además, el paquete “node.js” incorpora varias librerías externas para gestionar funcionalidades clave del sistema. Entre ellas se encuentra </w:t>
+      </w:r>
+      <w:proofErr w:type="spellStart"/>
+      <w:r>
+        <w:t>google-auth-library</w:t>
+      </w:r>
+      <w:proofErr w:type="spellEnd"/>
+      <w:r>
+        <w:t xml:space="preserve">, que permite implementar la autenticación OAuth 2.0 con Google de forma segura y sencilla, y se encarga de verificar y validar los tokens de acceso de los usuarios. También se utiliza </w:t>
+      </w:r>
+      <w:proofErr w:type="spellStart"/>
+      <w:r>
+        <w:t>pg</w:t>
+      </w:r>
+      <w:proofErr w:type="spellEnd"/>
+      <w:r>
+        <w:t>, una librería oficial para Node.js que facilita la conexión y la interacción con bases de datos PostgreSQL, permitiendo ejecutar consultas, manejar conexiones y realizar operaciones sobre la base de datos de forma eficiente y segura.</w:t>
+      </w:r>
+    </w:p>
     <w:p/>
     <w:p>
-      <w:pPr>
-        <w:rPr>
-          <w:highlight w:val="yellow"/>
-        </w:rPr>
-      </w:pPr>
+      <w:r>
+        <w:t xml:space="preserve">El segundo se refiere al frontend, es decir, a la parte de la aplicación </w:t>
+      </w:r>
+      <w:r>
+        <w:t xml:space="preserve">con </w:t>
+      </w:r>
+      <w:r>
+        <w:t>la que interactúa directamente el usuario final. El paquete principal</w:t>
+      </w:r>
+      <w:r>
+        <w:t xml:space="preserve"> </w:t>
+      </w:r>
+      <w:r>
+        <w:t>se representa en color azul e incluye diversas librerías externas. Las bibliotecas más relevantes se han incorporado al diagrama y aparecen en color blanco.</w:t>
+      </w:r>
+    </w:p>
+    <w:p>
+      <w:r>
+        <w:t>Locatopedia</w:t>
+      </w:r>
+      <w:r>
+        <w:t xml:space="preserve"> utiliza </w:t>
+      </w:r>
+      <w:proofErr w:type="spellStart"/>
+      <w:r>
+        <w:t>Leaflet</w:t>
+      </w:r>
+      <w:proofErr w:type="spellEnd"/>
+      <w:r>
+        <w:t xml:space="preserve"> como librería principal para la visualización de mapas interactivos en el navegador. </w:t>
+      </w:r>
+      <w:proofErr w:type="spellStart"/>
+      <w:r>
+        <w:t>Leaflet</w:t>
+      </w:r>
+      <w:proofErr w:type="spellEnd"/>
+      <w:r>
+        <w:t xml:space="preserve"> permite renderizar mapas ligeros y altamente personalizables, con soporte para capas, marcadores, eventos y controles de navegación, todo con un rendimiento eficiente incluso en dispositivos modestos.</w:t>
+      </w:r>
+    </w:p>
+    <w:p>
+      <w:r>
+        <w:t xml:space="preserve">Para la gestión y análisis espacial basado en celdas hexagonales, se emplea h3-js, la implementación en JavaScript de la biblioteca H3 desarrollada por </w:t>
+      </w:r>
+      <w:r>
+        <w:lastRenderedPageBreak/>
+        <w:t>Uber. Esta herramienta permite indexar coordenadas geográficas en un sistema jerárquico de celdas hexagonales, facilitando operaciones como asignación de puntos a celdas, búsqueda de vecinos, generación de anillos concéntricos, y agregación espacial.</w:t>
+      </w:r>
+    </w:p>
+    <w:p>
+      <w:r>
+        <w:t xml:space="preserve">Complementando este conjunto, se utiliza Turf.js, una librería de análisis geoespacial que ofrece una amplia colección de funciones para trabajar con geometrías </w:t>
+      </w:r>
+      <w:proofErr w:type="spellStart"/>
+      <w:r>
+        <w:t>GeoJSON</w:t>
+      </w:r>
+      <w:proofErr w:type="spellEnd"/>
+      <w:r>
+        <w:t>. Turf permite realizar cálculos como distancias, áreas, intersecciones, buffers o simplificación de geometrías, lo que resulta útil tanto para validaciones como para operaciones más avanzadas sobre los datos geográficos del sistema.</w:t>
+      </w:r>
+    </w:p>
+    <w:p/>
+    <w:p>
+      <w:pPr>
+        <w:pStyle w:val="Ttulo3"/>
+      </w:pPr>
+      <w:r>
+        <w:t>Clases</w:t>
+      </w:r>
     </w:p>
     <w:p>
       <w:pPr>
@@ -10590,11 +10682,37 @@
       </w:r>
     </w:p>
     <w:p>
+      <w:pPr>
+        <w:pStyle w:val="Prrafodelista"/>
+        <w:rPr>
+          <w:highlight w:val="yellow"/>
+        </w:rPr>
+      </w:pPr>
+    </w:p>
+    <w:p>
+      <w:r>
+        <w:t>Un diagrama de clases representa las estructuras de datos y relaciones entre clases dentro del sistema. Muestra los atributos y métodos principales de cada clase, así como las asociaciones, herencias o dependencias entre ella</w:t>
+      </w:r>
+      <w:r>
+        <w:t>s.</w:t>
+      </w:r>
+    </w:p>
+    <w:p>
+      <w:r>
+        <w:t xml:space="preserve">A </w:t>
+      </w:r>
+      <w:r>
+        <w:t>continuación,</w:t>
+      </w:r>
+      <w:r>
+        <w:t xml:space="preserve"> se muestra el diagrama de clases correspondiente a la lógica del proyecto:</w:t>
+      </w:r>
+    </w:p>
+    <w:p>
       <w:r>
         <w:rPr>
           <w:noProof/>
         </w:rPr>
-        <w:lastRenderedPageBreak/>
         <w:drawing>
           <wp:inline distT="0" distB="0" distL="0" distR="0" wp14:anchorId="3FCE7B61" wp14:editId="61E2093B">
             <wp:extent cx="3310467" cy="3030294"/>
@@ -10635,62 +10753,163 @@
     <w:p>
       <w:pPr>
         <w:pStyle w:val="Descripcin"/>
+      </w:pPr>
+      <w:bookmarkStart w:id="70" w:name="_Toc200293421"/>
+      <w:r>
+        <w:t xml:space="preserve">Figura </w:t>
+      </w:r>
+      <w:r>
+        <w:fldChar w:fldCharType="begin"/>
+      </w:r>
+      <w:r>
+        <w:instrText xml:space="preserve"> SEQ Figura \* ARABIC </w:instrText>
+      </w:r>
+      <w:r>
+        <w:fldChar w:fldCharType="separate"/>
+      </w:r>
+      <w:r>
+        <w:rPr>
+          <w:noProof/>
+        </w:rPr>
+        <w:t>8</w:t>
+      </w:r>
+      <w:r>
+        <w:fldChar w:fldCharType="end"/>
+      </w:r>
+      <w:r>
+        <w:t>. Diagrama de clases.</w:t>
+      </w:r>
+      <w:bookmarkEnd w:id="70"/>
+    </w:p>
+    <w:p>
+      <w:pPr>
         <w:rPr>
           <w:highlight w:val="yellow"/>
         </w:rPr>
       </w:pPr>
-      <w:bookmarkStart w:id="70" w:name="_Toc200293421"/>
-      <w:r>
-        <w:t xml:space="preserve">Figura </w:t>
-      </w:r>
-      <w:r>
-        <w:fldChar w:fldCharType="begin"/>
-      </w:r>
-      <w:r>
-        <w:instrText xml:space="preserve"> SEQ Figura \* ARABIC </w:instrText>
-      </w:r>
-      <w:r>
-        <w:fldChar w:fldCharType="separate"/>
-      </w:r>
-      <w:r>
-        <w:rPr>
-          <w:noProof/>
-        </w:rPr>
-        <w:t>8</w:t>
-      </w:r>
-      <w:r>
-        <w:fldChar w:fldCharType="end"/>
-      </w:r>
-      <w:r>
-        <w:t>. Diagrama de clases.</w:t>
-      </w:r>
-      <w:bookmarkEnd w:id="70"/>
-    </w:p>
-    <w:p>
-      <w:pPr>
+    </w:p>
+    <w:p>
+      <w:r>
         <w:rPr>
           <w:highlight w:val="yellow"/>
         </w:rPr>
-      </w:pPr>
-    </w:p>
-    <w:p>
-      <w:pPr>
-        <w:rPr>
-          <w:highlight w:val="yellow"/>
-        </w:rPr>
-      </w:pPr>
-    </w:p>
-    <w:p>
-      <w:r>
-        <w:rPr>
-          <w:highlight w:val="yellow"/>
-        </w:rPr>
         <w:t>Y, por supuesto, todas las explicaciones pertinentes que permitan entender esos diagramas: descripción de los paquetes, papel de las clases principales en el sistema, patrones de diseño y estilos arquitecturales empleados, principales decisiones tomadas (decisiones implica que había varias opciones sensatas y se ha elegido una de ellas basándose en criterios racionales),</w:t>
       </w:r>
       <w:r>
         <w:t> </w:t>
       </w:r>
     </w:p>
+    <w:p>
+      <w:r>
+        <w:t xml:space="preserve">La clase principal del modelo espacial es </w:t>
+      </w:r>
+      <w:proofErr w:type="spellStart"/>
+      <w:r>
+        <w:t>CeldaDGGS</w:t>
+      </w:r>
+      <w:proofErr w:type="spellEnd"/>
+      <w:r>
+        <w:t xml:space="preserve">, encargada de almacenar la información básica de cada celda, incluyendo su identificador, </w:t>
+      </w:r>
+      <w:r>
+        <w:lastRenderedPageBreak/>
+        <w:t xml:space="preserve">coordenadas geográficas </w:t>
+      </w:r>
+      <w:r>
+        <w:t>o</w:t>
+      </w:r>
+      <w:r>
+        <w:t xml:space="preserve"> las celdas vecinas. Estas celdas forman parte de regiones geográficas que se identifican mediante dos propiedades clave: un hash y un auid. Ambos representan la misma región, es decir, contienen los identificadores de las celdas que la conforman, pero tienen distintos usos. El hash es una cadena más corta, adecuada para usarse en </w:t>
+      </w:r>
+      <w:proofErr w:type="spellStart"/>
+      <w:r>
+        <w:t>URLs</w:t>
+      </w:r>
+      <w:proofErr w:type="spellEnd"/>
+      <w:r>
+        <w:t xml:space="preserve"> como identificador público. En cambio, el auid es una cadena más larga que permite reconstruir directamente todos los identificadores de las celdas que componen la región. Esta dualidad permite mantener una representación compacta en la interfaz y, al mismo tiempo, conservar una estructura eficiente para el procesamiento interno.</w:t>
+      </w:r>
+    </w:p>
+    <w:p>
+      <w:r>
+        <w:t xml:space="preserve">La clase Articulo hereda las propiedades hash y auid, ya que cada artículo está </w:t>
+      </w:r>
+      <w:r>
+        <w:t>relacionado con</w:t>
+      </w:r>
+      <w:r>
+        <w:t xml:space="preserve"> una región geográfica específica. Además, incluye información adicional como fecha de creación</w:t>
+      </w:r>
+      <w:r>
+        <w:t xml:space="preserve"> </w:t>
+      </w:r>
+      <w:r>
+        <w:t>y</w:t>
+      </w:r>
+      <w:r>
+        <w:t xml:space="preserve"> más</w:t>
+      </w:r>
+      <w:r>
+        <w:t xml:space="preserve"> metadatos necesarios para su gestión dentro de Locatopedia.</w:t>
+      </w:r>
+    </w:p>
+    <w:p>
+      <w:r>
+        <w:t xml:space="preserve">Dado que los artículos pueden modificarse a lo largo del tiempo, existe una clase separada llamada </w:t>
+      </w:r>
+      <w:r>
+        <w:t>Versión</w:t>
+      </w:r>
+      <w:r>
+        <w:t>/</w:t>
+      </w:r>
+      <w:r>
+        <w:t>Contenido, que almacena cada versión del contenido de un artículo. Esta clase permite consultar el historial completo de ediciones y restaurar versiones anteriores si es necesario.</w:t>
+      </w:r>
+    </w:p>
+    <w:p>
+      <w:r>
+        <w:t xml:space="preserve">Finalmente, la clase Favorito representa la relación entre usuarios y artículos marcados como favoritos. </w:t>
+      </w:r>
+    </w:p>
+    <w:p>
+      <w:r>
+        <w:t>Por otro lado, la clase Usuario representa a los usuarios del sistema, e incluye un identificador único y un campo que indica si ese usuario tiene privilegios de administrador.</w:t>
+      </w:r>
+    </w:p>
+    <w:p>
+      <w:r>
+        <w:t xml:space="preserve">Tanto la clase Articulo, como </w:t>
+      </w:r>
+      <w:r>
+        <w:t>Versión</w:t>
+      </w:r>
+      <w:r>
+        <w:t>/</w:t>
+      </w:r>
+      <w:r>
+        <w:t>Contenido</w:t>
+      </w:r>
+      <w:r>
+        <w:t xml:space="preserve"> </w:t>
+      </w:r>
+      <w:r>
+        <w:t>y Favorito, incluyen una propiedad que referencia al nombre de usuario correspondiente al creador, editor o usuario que realizó la acción, lo que permite mantener trazabilidad y control sobre las interacciones dentro del sistema.</w:t>
+      </w:r>
+    </w:p>
+    <w:p>
+      <w:r>
+        <w:rPr>
+          <w:highlight w:val="magenta"/>
+        </w:rPr>
+        <w:t>Este diagrama es conceptual</w:t>
+      </w:r>
+      <w:r>
+        <w:t>.</w:t>
+      </w:r>
+    </w:p>
+    <w:p/>
+    <w:p/>
     <w:p>
       <w:pPr>
         <w:pStyle w:val="Ttulo3"/>
@@ -10810,12 +11029,19 @@
         <w:rPr>
           <w:highlight w:val="yellow"/>
         </w:rPr>
-        <w:t xml:space="preserve">Algún diagrama UML (secuencia, interacción, máquinas de estados…) ilustrando el comportamiento dinámico del sistema suele ser interesante, especialmente si este comportamiento, o alguna parte </w:t>
+        <w:t xml:space="preserve">Algún diagrama UML (secuencia, interacción, máquinas de estados…) ilustrando el comportamiento dinámico del sistema suele ser </w:t>
       </w:r>
       <w:r>
         <w:rPr>
           <w:highlight w:val="yellow"/>
         </w:rPr>
+        <w:lastRenderedPageBreak/>
+        <w:t xml:space="preserve">interesante, especialmente si este comportamiento, o alguna parte </w:t>
+      </w:r>
+      <w:r>
+        <w:rPr>
+          <w:highlight w:val="yellow"/>
+        </w:rPr>
         <w:t>de este</w:t>
       </w:r>
       <w:r>
@@ -10830,7 +11056,6 @@
         <w:rPr>
           <w:noProof/>
         </w:rPr>
-        <w:lastRenderedPageBreak/>
         <w:drawing>
           <wp:inline distT="0" distB="0" distL="0" distR="0" wp14:anchorId="29600B54" wp14:editId="3424CBA2">
             <wp:extent cx="5396230" cy="2598420"/>
@@ -11018,718 +11243,610 @@
         <w:rPr>
           <w:highlight w:val="yellow"/>
         </w:rPr>
-        <w:t xml:space="preserve">Aspectos interesantes de la implementación que sean de bajo nivel de abstracción, o estén localizados en módulos/componentes particulares y que </w:t>
-      </w:r>
-      <w:r>
+        <w:lastRenderedPageBreak/>
+        <w:t>Aspectos interesantes de la implementación que sean de bajo nivel de abstracción, o estén localizados en módulos/componentes particulares y que no se hayan considerado lo bastante interesantes para el punto de arquitectura se pueden poner aquí.</w:t>
+      </w:r>
+    </w:p>
+    <w:p>
+      <w:pPr>
         <w:rPr>
           <w:highlight w:val="yellow"/>
         </w:rPr>
+      </w:pPr>
+    </w:p>
+    <w:p>
+      <w:pPr>
+        <w:rPr>
+          <w:highlight w:val="yellow"/>
+        </w:rPr>
+      </w:pPr>
+      <w:r>
+        <w:rPr>
+          <w:highlight w:val="yellow"/>
+        </w:rPr>
+        <w:t>Aquí se puede describir la GUI que ha quedado al final del sistema, e incluso poner un diagrama de navegación definitivo si tiene sentido. </w:t>
+      </w:r>
+    </w:p>
+    <w:p>
+      <w:r>
+        <w:t xml:space="preserve">Locatopedia desarrolla una </w:t>
+      </w:r>
+      <w:r>
+        <w:t xml:space="preserve">interfaz gráfica de usuario sencilla y </w:t>
+      </w:r>
+      <w:r>
+        <w:t>funcional,</w:t>
+      </w:r>
+      <w:r>
+        <w:t xml:space="preserve"> diseñada para que cualquier persona pueda interactuar con ella sin necesidad de una curva de aprendizaje pronunciada. </w:t>
+      </w:r>
+      <w:r>
+        <w:t>Se ha seguido un estilo minimalista mejorando la experiencia del usuario.</w:t>
+      </w:r>
+    </w:p>
+    <w:p>
+      <w:r>
+        <w:t xml:space="preserve">En todas las </w:t>
+      </w:r>
+      <w:r>
+        <w:t>páginas</w:t>
+      </w:r>
+      <w:r>
+        <w:t xml:space="preserve"> encontramos una cabecera donde se incluye una barra de búsqueda</w:t>
+      </w:r>
+      <w:r>
+        <w:t xml:space="preserve"> de texto</w:t>
+      </w:r>
+      <w:r>
+        <w:t xml:space="preserve"> y un mapa</w:t>
+      </w:r>
+      <w:r>
+        <w:t xml:space="preserve"> para hacer búsqueda geográfica</w:t>
+      </w:r>
+      <w:r>
+        <w:t xml:space="preserve"> para que los usuarios puedan leer los artículos que más les interesen en todo momento. </w:t>
+      </w:r>
+      <w:r>
+        <w:t xml:space="preserve">Además, encontramos enlaces tanto a la página principal de Locatopedia y otro enlace a la </w:t>
+      </w:r>
+      <w:r>
+        <w:t>página</w:t>
+      </w:r>
+      <w:r>
+        <w:t xml:space="preserve"> de cuenta personal. En caso de no haber iniciado sesión, este enlace te permitirá hacerlo.</w:t>
+      </w:r>
+    </w:p>
+    <w:p>
+      <w:r>
+        <w:t>La página principal muestra</w:t>
+      </w:r>
+      <w:r>
+        <w:t xml:space="preserve"> un resumen</w:t>
+      </w:r>
+      <w:r>
+        <w:t xml:space="preserve"> general de los artículos existentes, </w:t>
+      </w:r>
+      <w:r>
+        <w:t xml:space="preserve">artículos más populares del momento, y que se han editado o modificado recientemente </w:t>
+      </w:r>
+      <w:r>
+        <w:t xml:space="preserve">permitiendo a los usuarios explorar </w:t>
+      </w:r>
+      <w:r>
+        <w:t xml:space="preserve">algunos de los </w:t>
+      </w:r>
+      <w:r>
+        <w:t>artículos</w:t>
+      </w:r>
+      <w:r>
+        <w:t xml:space="preserve"> disponible</w:t>
+      </w:r>
+      <w:r>
+        <w:t>s</w:t>
+      </w:r>
+      <w:r>
+        <w:t xml:space="preserve"> de manera intuitiv</w:t>
+      </w:r>
+      <w:r>
+        <w:t>a.</w:t>
+      </w:r>
+    </w:p>
+    <w:p/>
+    <w:p>
+      <w:r>
+        <w:t xml:space="preserve">Cada </w:t>
+      </w:r>
+      <w:r>
+        <w:t>artículo</w:t>
+      </w:r>
+      <w:r>
+        <w:t xml:space="preserve"> se muestra en una página distinta, identificada en la URL de forma permanente por el conjunto de celdas que contiene dicho artículo. </w:t>
+      </w:r>
+      <w:r>
+        <w:t>Esto significa que el enlace web de un artículo no cambiará nunca, aunque se modifique el título, subtitulo y/o contenido de un artículo. Aquí se muestra otra informacion relevante sobre el artículo, como el autor, fecha y hora de la última modificación del artículo correspondiente. Además, se puede acceder a la página de versiones del artículo, donde se puede acceder al contenido de todas las versiones anteriores de dicho artículo.</w:t>
+      </w:r>
+    </w:p>
+    <w:p>
+      <w:r>
+        <w:t xml:space="preserve">En la </w:t>
+      </w:r>
+      <w:r>
+        <w:t>página</w:t>
+      </w:r>
+      <w:r>
+        <w:t xml:space="preserve"> de cuenta personal, accesible solo con sesión iniciada, se muestran los </w:t>
+      </w:r>
+      <w:r>
+        <w:t>artículos</w:t>
+      </w:r>
+      <w:r>
+        <w:t xml:space="preserve"> marcados como favoritos y los </w:t>
+      </w:r>
+      <w:r>
+        <w:t>artículos</w:t>
+      </w:r>
+      <w:r>
+        <w:t xml:space="preserve"> creados y modificados por el usuario. Aquí aparece un botón para cerrar la sesión iniciada y un botón para crear un </w:t>
+      </w:r>
+      <w:r>
+        <w:t>artículo</w:t>
+      </w:r>
+      <w:r>
+        <w:t xml:space="preserve"> nuevo. En esta página, se debe elegir un título, un subtitulo, un contenido y el conjunto de celdas sobre las que tratará el nuevo </w:t>
+      </w:r>
+      <w:r>
+        <w:t>artículo</w:t>
+      </w:r>
+      <w:r>
+        <w:t>.</w:t>
+      </w:r>
+    </w:p>
+    <w:p>
+      <w:r>
+        <w:t xml:space="preserve">Para crear un nuevo artículo o para editar uno ya existente, existe una </w:t>
+      </w:r>
+      <w:r>
+        <w:t>página</w:t>
+      </w:r>
+      <w:r>
+        <w:t xml:space="preserve"> que permite cambiar los valores de título, subtítulo y contenido y permite modificar la selección de celdas en caso de tratarse de ser creación de un artículo. </w:t>
+      </w:r>
+    </w:p>
+    <w:p>
+      <w:r>
+        <w:t xml:space="preserve">Los botones son grandes y bien espaciados, asegurando accesibilidad y facilidad de uso. Cada artículo se puede visualizar con un solo </w:t>
+      </w:r>
+      <w:r>
+        <w:t>clic</w:t>
+      </w:r>
+      <w:r>
+        <w:t>, mostrando su contenido estructurado con descripciones, imágenes y enlaces relevantes. La edición y colaboración también se simplifican con un sistema intuitivo de modificación de contenido, donde los usuarios pueden agregar o actualizar información sin perder la coherencia del sitio</w:t>
+      </w:r>
+      <w:r>
+        <w:t>. También pueden ver una previsualización en legible del texto Markdown que escriben en el contenido de un artículo</w:t>
+      </w:r>
+      <w:r>
+        <w:t>.</w:t>
+      </w:r>
+    </w:p>
+    <w:p>
+      <w:pPr>
+        <w:rPr>
+          <w:noProof/>
+        </w:rPr>
+      </w:pPr>
+      <w:r>
         <w:lastRenderedPageBreak/>
-        <w:t>no se hayan considerado lo bastante interesantes para el punto de arquitectura se pueden poner aquí.</w:t>
-      </w:r>
-    </w:p>
-    <w:p>
-      <w:pPr>
-        <w:rPr>
-          <w:highlight w:val="yellow"/>
-        </w:rPr>
-      </w:pPr>
-    </w:p>
-    <w:p>
-      <w:pPr>
-        <w:rPr>
-          <w:highlight w:val="yellow"/>
-        </w:rPr>
-      </w:pPr>
-      <w:r>
-        <w:rPr>
-          <w:highlight w:val="yellow"/>
-        </w:rPr>
-        <w:t>Aquí se puede describir la GUI que ha quedado al final del sistema, e incluso poner un diagrama de navegación definitivo si tiene sentido. </w:t>
-      </w:r>
-    </w:p>
-    <w:p>
-      <w:r>
-        <w:t xml:space="preserve">Locatopedia desarrolla una </w:t>
-      </w:r>
-      <w:r>
-        <w:t xml:space="preserve">interfaz gráfica de usuario sencilla y </w:t>
-      </w:r>
-      <w:r>
-        <w:t>funcional,</w:t>
-      </w:r>
-      <w:r>
-        <w:t xml:space="preserve"> diseñada para que cualquier persona pueda interactuar con ella sin necesidad de una curva de aprendizaje pronunciada. </w:t>
-      </w:r>
-      <w:r>
-        <w:t>Se ha seguido un estilo minimalista mejorando la experiencia del usuario.</w:t>
-      </w:r>
-    </w:p>
-    <w:p>
-      <w:r>
-        <w:t xml:space="preserve">En todas las </w:t>
-      </w:r>
-      <w:r>
-        <w:t>páginas</w:t>
-      </w:r>
-      <w:r>
-        <w:t xml:space="preserve"> encontramos una cabecera donde se incluye una barra de búsqueda</w:t>
-      </w:r>
-      <w:r>
-        <w:t xml:space="preserve"> de texto</w:t>
-      </w:r>
-      <w:r>
-        <w:t xml:space="preserve"> y un mapa</w:t>
-      </w:r>
-      <w:r>
-        <w:t xml:space="preserve"> para hacer búsqueda geográfica</w:t>
-      </w:r>
-      <w:r>
-        <w:t xml:space="preserve"> para que los usuarios puedan leer los artículos que más les interesen en todo momento. </w:t>
-      </w:r>
-      <w:r>
-        <w:t xml:space="preserve">Además, encontramos enlaces tanto a la página principal de Locatopedia y otro enlace a la </w:t>
-      </w:r>
-      <w:r>
-        <w:t>página</w:t>
-      </w:r>
-      <w:r>
-        <w:t xml:space="preserve"> de cuenta personal. En caso de no haber iniciado sesión, este enlace te permitirá hacerlo.</w:t>
-      </w:r>
-    </w:p>
-    <w:p>
-      <w:r>
-        <w:t>La página principal muestra</w:t>
-      </w:r>
-      <w:r>
-        <w:t xml:space="preserve"> un resumen</w:t>
-      </w:r>
-      <w:r>
-        <w:t xml:space="preserve"> general de los artículos existentes, </w:t>
-      </w:r>
-      <w:r>
-        <w:t xml:space="preserve">artículos más populares del momento, y que se han editado o modificado recientemente </w:t>
-      </w:r>
-      <w:r>
-        <w:t xml:space="preserve">permitiendo a los usuarios explorar </w:t>
-      </w:r>
-      <w:r>
-        <w:t xml:space="preserve">algunos de los </w:t>
-      </w:r>
-      <w:r>
-        <w:t>artículos</w:t>
-      </w:r>
-      <w:r>
-        <w:t xml:space="preserve"> disponible</w:t>
-      </w:r>
-      <w:r>
-        <w:t>s</w:t>
-      </w:r>
-      <w:r>
-        <w:t xml:space="preserve"> de manera intuitiv</w:t>
-      </w:r>
-      <w:r>
-        <w:t>a.</w:t>
+        <w:t>El diseño prioriza la claridad y la funcionalidad, evitando elementos visuales innecesarios que puedan dificultar la experiencia. Los colores y tipografías están elegidos para ofrecer una lectura cómoda, con contrastes adecuados y un esquema visual limpio. En general, la interfaz busca ser lo más ligera posible sin sacrificar usabilidad, asegurando que la aplicación sea rápida y eficiente en cualquier dispositivo.</w:t>
+      </w:r>
+      <w:r>
+        <w:rPr>
+          <w:noProof/>
+        </w:rPr>
+        <w:t xml:space="preserve"> </w:t>
+      </w:r>
+    </w:p>
+    <w:p>
+      <w:pPr>
+        <w:rPr>
+          <w:noProof/>
+        </w:rPr>
+      </w:pPr>
+    </w:p>
+    <w:p>
+      <w:pPr>
+        <w:rPr>
+          <w:noProof/>
+        </w:rPr>
+      </w:pPr>
+    </w:p>
+    <w:p>
+      <w:pPr>
+        <w:pStyle w:val="Ttulo3"/>
+        <w:rPr>
+          <w:noProof/>
+        </w:rPr>
+      </w:pPr>
+      <w:r>
+        <w:rPr>
+          <w:noProof/>
+        </w:rPr>
+        <w:t>DGGS</w:t>
+      </w:r>
+    </w:p>
+    <w:p>
+      <w:r>
+        <w:t xml:space="preserve">Locatopedia incorpora el uso de </w:t>
+      </w:r>
+      <w:r>
+        <w:t xml:space="preserve">un </w:t>
+      </w:r>
+      <w:r>
+        <w:t xml:space="preserve">Sistema de Mallas Globales y Discretas </w:t>
+      </w:r>
+      <w:r>
+        <w:t xml:space="preserve">(Discrete Global </w:t>
+      </w:r>
+      <w:proofErr w:type="spellStart"/>
+      <w:r>
+        <w:t>Grid</w:t>
+      </w:r>
+      <w:proofErr w:type="spellEnd"/>
+      <w:r>
+        <w:t xml:space="preserve"> </w:t>
+      </w:r>
+      <w:proofErr w:type="spellStart"/>
+      <w:r>
+        <w:t>Systems</w:t>
+      </w:r>
+      <w:proofErr w:type="spellEnd"/>
+      <w:r>
+        <w:t>, DGGS), una tecnología espacial emergente que ofrece una alternativa estructurada y jerárquica a los sistemas tradicionales de representación geográfica. Un DGGS se basa en la división sistemática y recursiva de la superficie terrestre en celdas discretas, las cuales mantienen propiedades topológicas y métricas bien definidas. A diferencia de los sistemas basados en coordenadas continuas (como latitud y longitud), los DGGS permiten representar ubicaciones y áreas mediante identificadores únicos de celdas, lo cual resulta especialmente útil en aplicaciones como Locatopedia.</w:t>
       </w:r>
     </w:p>
     <w:p/>
     <w:p>
       <w:r>
-        <w:t xml:space="preserve">Cada </w:t>
-      </w:r>
-      <w:r>
-        <w:t>artículo</w:t>
-      </w:r>
-      <w:r>
-        <w:t xml:space="preserve"> se muestra en una página distinta, identificada en la URL de forma permanente por el conjunto de celdas que contiene dicho artículo. </w:t>
-      </w:r>
-      <w:r>
-        <w:t>Esto significa que el enlace web de un artículo no cambiará nunca, aunque se modifique el título, subtitulo y/o contenido de un artículo. Aquí se muestra otra informacion relevante sobre el artículo, como el autor, fecha y hora de la última modificación del artículo correspondiente. Además, se puede acceder a la página de versiones del artículo, donde se puede acceder al contenido de todas las versiones anteriores de dicho artículo.</w:t>
-      </w:r>
-    </w:p>
-    <w:p>
-      <w:r>
-        <w:t xml:space="preserve">En la </w:t>
-      </w:r>
-      <w:r>
-        <w:t>página</w:t>
-      </w:r>
-      <w:r>
-        <w:t xml:space="preserve"> de cuenta personal, accesible solo con sesión iniciada, se muestran los </w:t>
-      </w:r>
-      <w:r>
-        <w:t>artículos</w:t>
-      </w:r>
-      <w:r>
-        <w:t xml:space="preserve"> marcados como favoritos y los </w:t>
-      </w:r>
-      <w:r>
-        <w:t>artículos</w:t>
-      </w:r>
-      <w:r>
-        <w:t xml:space="preserve"> creados y modificados por el usuario. Aquí aparece un botón para cerrar la sesión iniciada y un botón para crear un </w:t>
-      </w:r>
-      <w:r>
-        <w:t>artículo</w:t>
-      </w:r>
-      <w:r>
-        <w:t xml:space="preserve"> nuevo. En esta página, se debe elegir un título, un subtitulo, un contenido y el conjunto de celdas sobre las que tratará el nuevo </w:t>
-      </w:r>
-      <w:r>
-        <w:t>artículo</w:t>
+        <w:t xml:space="preserve">En un DGGS, la Tierra se proyecta sobre una figura poliédrica (como un icosaedro, un octaedro o un hexágono), la cual es posteriormente subdividida en celdas de menor tamaño siguiendo una lógica jerárquica. Esta estructura permite realizar operaciones espaciales de forma eficiente y coherente en múltiples escalas de resolución. Entre las ventajas más destacadas se encuentran la posibilidad de realizar indexación espacial uniforme, la agregación de datos </w:t>
+      </w:r>
+      <w:proofErr w:type="spellStart"/>
+      <w:r>
+        <w:t>multiescala</w:t>
+      </w:r>
+      <w:proofErr w:type="spellEnd"/>
+      <w:r>
+        <w:t>, y la compatibilidad con algoritmos de análisis distribuidos o en paralelo.</w:t>
+      </w:r>
+    </w:p>
+    <w:p/>
+    <w:p>
+      <w:r>
+        <w:t>Locatopedia,</w:t>
+      </w:r>
+      <w:r>
+        <w:t xml:space="preserve"> </w:t>
+      </w:r>
+      <w:r>
+        <w:t xml:space="preserve">implementa </w:t>
+      </w:r>
+      <w:r>
+        <w:t xml:space="preserve">un mapa interactivo en el cual se muestran celdas DGGS que varían dinámicamente en función del nivel de </w:t>
+      </w:r>
+      <w:proofErr w:type="gramStart"/>
+      <w:r>
+        <w:t>zoom</w:t>
+      </w:r>
+      <w:proofErr w:type="gramEnd"/>
+      <w:r>
+        <w:t>. Esta funcionalidad permite que la superficie terrestre se divida en unidades espaciales jerárquicas y discretas, las cuales pueden visualizarse y seleccionarse de manera intuitiva por parte del usuario. Cada artículo dentro del sistema se ha vinculado a un conjunto específico de estas celdas, lo que permite representar su alcance geográfico de forma precisa y estandarizada.</w:t>
+      </w:r>
+    </w:p>
+    <w:p>
+      <w:r>
+        <w:t>Este enfoque aporta múltiples ventajas. En primer lugar, al utilizar celdas DGGS como unidades básicas de georreferenciación, se ha logrado una representación espacial uniforme e independiente de proyecciones cartográficas particulares, lo que mejora la consistencia del sistema a escala global. En segundo lugar, al permitir que los artículos estén asociados a un conjunto de celdas —y no a simples coordenadas puntuales— se posibilita una representación más rica y flexible del contenido geográfico, adecuada tanto para elementos puntuales como para áreas de interés más extensas.</w:t>
+      </w:r>
+    </w:p>
+    <w:p>
+      <w:r>
+        <w:t xml:space="preserve">En conjunto, esta estrategia de organización y visualización basada en celdas DGGS no solo mejora la precisión y la claridad de la representación </w:t>
+      </w:r>
+      <w:r>
+        <w:lastRenderedPageBreak/>
+        <w:t>geográfica, sino que también sienta las bases para un sistema escalable, interactivo y fácilmente ampliable.</w:t>
+      </w:r>
+    </w:p>
+    <w:p/>
+    <w:p>
+      <w:pPr>
+        <w:pStyle w:val="Ttulo3"/>
+      </w:pPr>
+      <w:r>
+        <w:t>¿Por qué usar un DGGS?</w:t>
+      </w:r>
+    </w:p>
+    <w:p>
+      <w:r>
+        <w:t xml:space="preserve">El uso de un </w:t>
+      </w:r>
+      <w:r>
+        <w:t xml:space="preserve">Sistema de Mallas Globales y Discretas </w:t>
+      </w:r>
+      <w:r>
+        <w:t>(DGGS) ha proporcionado una base estructural sólida y coherente para el diseño y funcionamiento de esta aplicación, aportando ventajas fundamentales que se alinean de forma directa con sus objetivos. A través de una partición jerárquica, regular y recursiva del espacio terrestre, se ha logrado representar el territorio mediante celdas discretas, cada una de las cuales posee propiedades espaciales bien definidas y puede ser referenciada mediante un identificador único. Esta representación ha permitido que el contenido de la aplicación se organice de forma precisa, sin ambigüedad ni dependencia de proyecciones cartográficas específicas.</w:t>
+      </w:r>
+    </w:p>
+    <w:p/>
+    <w:p>
+      <w:r>
+        <w:t>El empleo de estas celdas como unidades atómicas de contenido ha facilitado notablemente tareas críticas para el funcionamiento del sistema. Por un lado, la indexación espacial se ha simplificado, ya que cada artículo se ha asociado a un conjunto específico de celdas, lo cual ha permitido realizar búsquedas eficientes por ubicación, establecer relaciones entre zonas adyacentes, y filtrar contenido en función del área seleccionada. Por otro lado, el almacenamiento y la agregación de información espacial se ha visto beneficiado por la estructura jerárquica del DGGS, que permite trabajar de forma coherente a diferentes niveles de resolución. Esto ha hecho posible representar con la misma lógica tanto artículos centrados en áreas pequeñas como otros que abarcan regiones extensas, sin necesidad de modificar la estructura del sistema.</w:t>
+      </w:r>
+    </w:p>
+    <w:p/>
+    <w:p>
+      <w:r>
+        <w:t xml:space="preserve">Una ventaja adicional ha sido la estandarización de la georreferenciación, </w:t>
+      </w:r>
+      <w:proofErr w:type="gramStart"/>
+      <w:r>
+        <w:t>que</w:t>
+      </w:r>
+      <w:proofErr w:type="gramEnd"/>
+      <w:r>
+        <w:t xml:space="preserve"> en lugar de depender de coordenadas continuas o polígonos arbitrarios, se ha basado en identificadores discretos, lo cual ha facilitado la comparación, agregación y análisis del contenido espacial. Esta representación también ha resultado más robusta frente a errores, ya que la lógica de asignación y consulta se ha mantenido constante en todas las partes del sistema.</w:t>
+      </w:r>
+    </w:p>
+    <w:p/>
+    <w:p>
+      <w:r>
+        <w:t xml:space="preserve">Desde el punto de vista de la interacción, el uso de un DGGS ha permitido implementar un mapa interactivo </w:t>
+      </w:r>
+      <w:proofErr w:type="spellStart"/>
+      <w:r>
+        <w:t>clicable</w:t>
+      </w:r>
+      <w:proofErr w:type="spellEnd"/>
+      <w:r>
+        <w:t>, sobre el que los usuarios pueden seleccionar visualmente celdas para consultar o editar su contenido. Este componente ha contribuido significativamente a mejorar la usabilidad del sistema, ya que ha transformado operaciones espacialmente complejas en acciones directas e intuitivas. En lugar de requerir conocimientos técnicos en geolocalización o dibujo de polígonos, los usuarios han podido trabajar con regiones geográficas simplemente seleccionando celdas sobre el mapa, lo cual ha reducido la fricción en el uso y ha ampliado el público potencial de la aplicación.</w:t>
+      </w:r>
+    </w:p>
+    <w:p/>
+    <w:p>
+      <w:r>
+        <w:lastRenderedPageBreak/>
+        <w:t>Más allá de los beneficios funcionales inmediatos, el enfoque basado en DGGS ha establecido una base técnica sólida y escalable para futuras ampliaciones del sistema. Gracias a la estructura regular de las celdas, podrían integrarse fácilmente mecanismos de visualización de capas temáticas, análisis estadísticos por región, detección de solapamientos entre artículos, o incluso interoperar con otras aplicaciones que utilicen modelos de cuadrícula discreta. Además, se ha abierto la posibilidad de combinar los datos espaciales con otros sistemas de clasificación, como los derivados de inteligencia artificial, para enriquecer aún más la organización y exploración del contenido.</w:t>
+      </w:r>
+    </w:p>
+    <w:p/>
+    <w:p>
+      <w:r>
+        <w:t>En conjunto, puede afirmarse que el uso de un DGGS no constituye un mero componente técnico más dentro del sistema, sino que representa el fundamento conceptual sobre el cual se ha construido toda la lógica de representación espacial y navegación. El proyecto perdería gran parte de su sentido sin este modelo subyacente, ya que tanto la organización de los artículos, como la interacción en el mapa, la escalabilidad de la información y el potencial de crecimiento futuro, dependen directamente de la elección de este enfoque.</w:t>
+      </w:r>
+    </w:p>
+    <w:p>
+      <w:pPr>
+        <w:pStyle w:val="Ttulo3"/>
+      </w:pPr>
+      <w:r>
+        <w:t>Elección de DGGS</w:t>
+      </w:r>
+    </w:p>
+    <w:p>
+      <w:r>
+        <w:t>Existen múltiples Sistemas de Mallas Globales y Discretas (DGGS, por sus siglas en inglés) que han sido diseñados para representar de forma uniforme y jerárquica la superficie terrestre. Estos sistemas se han desarrollado con distintos enfoques y objetivos, por lo que presentan características variadas en cuanto a la forma de las celdas, su distribución espacial, la escalabilidad, y la disponibilidad de herramientas y documentación.</w:t>
+      </w:r>
+    </w:p>
+    <w:p>
+      <w:r>
+        <w:t>A</w:t>
+      </w:r>
+      <w:r>
+        <w:t>lgunos de los DGGS más conocidos y utilizados son los siguientes:</w:t>
+      </w:r>
+    </w:p>
+    <w:p/>
+    <w:p>
+      <w:r>
+        <w:t xml:space="preserve">El primero de ellos, H3 (Hexagonal </w:t>
+      </w:r>
+      <w:proofErr w:type="spellStart"/>
+      <w:r>
+        <w:t>Hierarchical</w:t>
+      </w:r>
+      <w:proofErr w:type="spellEnd"/>
+      <w:r>
+        <w:t xml:space="preserve"> </w:t>
+      </w:r>
+      <w:proofErr w:type="spellStart"/>
+      <w:r>
+        <w:t>Spatial</w:t>
+      </w:r>
+      <w:proofErr w:type="spellEnd"/>
+      <w:r>
+        <w:t xml:space="preserve"> </w:t>
+      </w:r>
+      <w:proofErr w:type="spellStart"/>
+      <w:r>
+        <w:t>Index</w:t>
+      </w:r>
+      <w:proofErr w:type="spellEnd"/>
+      <w:r>
+        <w:t>),</w:t>
+      </w:r>
+      <w:r>
+        <w:t xml:space="preserve"> que ha sido desarrollado por Uber, se basa en celdas hexagonales. Se ha diseñado para indexar de forma eficiente grandes cantidades de puntos móviles, como vehículos, lo que ha hecho que sea ampliamente adoptado en entornos de producción. Se ha valorado por su jerarquía clara, su baja distorsión angular, y por ofrecer una vecindad regular entre celdas. Además, se ha publicado como proyecto de código abierto con soporte en múltiples lenguajes y buena documentación, lo que ha facilitado su integración en numerosos proyectos.</w:t>
+      </w:r>
+    </w:p>
+    <w:p/>
+    <w:p>
+      <w:proofErr w:type="spellStart"/>
+      <w:r>
+        <w:t>rHEALPix</w:t>
+      </w:r>
+      <w:proofErr w:type="spellEnd"/>
+      <w:r>
+        <w:t xml:space="preserve"> es un sistema, de origen académico, basado en una adaptación de la proyección </w:t>
+      </w:r>
+      <w:proofErr w:type="spellStart"/>
+      <w:r>
+        <w:t>HEALPix</w:t>
+      </w:r>
+      <w:proofErr w:type="spellEnd"/>
+      <w:r>
+        <w:t>. Utiliza celdas cuadradas y es especialmente adecuado para datos que requieren representación continua sobre toda la superficie terrestre, como observaciones climáticas o datos satelitales. Aunque se ha usado en proyectos científicos, principalmente en Canadá y Australia, su adopción en entornos comerciales ha sido menor. Sin embargo, ha sido valorado por su baja distorsión de área y la facilidad para trabajar con jerarquías espaciales.</w:t>
+      </w:r>
+    </w:p>
+    <w:p/>
+    <w:p>
+      <w:r>
+        <w:lastRenderedPageBreak/>
+        <w:t xml:space="preserve">S2 </w:t>
+      </w:r>
+      <w:proofErr w:type="spellStart"/>
+      <w:r>
+        <w:t>Geometry</w:t>
+      </w:r>
+      <w:proofErr w:type="spellEnd"/>
+      <w:r>
+        <w:t xml:space="preserve"> fue creado por Google. Este sistema utiliza celdas cuadradas proyectadas sobre la esfera. Aunque no se diseñó específicamente como un DGGS, se ha utilizado ampliamente para realizar cálculos geométricos precisos sobre la superficie terrestre. A diferencia de otros sistemas, S2 pone más énfasis en la exactitud matemática de las operaciones geoespaciales. Su uso es común en sistemas que requieren indexación espacial a nivel global, como bases de datos y motores de búsqueda.</w:t>
+      </w:r>
+    </w:p>
+    <w:p/>
+    <w:p>
+      <w:r>
+        <w:t>Por último, encontramos ISEA3H. Este sistema utiliza una proyección icosaédrica con celdas hexagonales. Se basa en la proyección ISEA (</w:t>
+      </w:r>
+      <w:proofErr w:type="spellStart"/>
+      <w:r>
+        <w:t>Icosahedral</w:t>
+      </w:r>
+      <w:proofErr w:type="spellEnd"/>
+      <w:r>
+        <w:t xml:space="preserve"> </w:t>
+      </w:r>
+      <w:proofErr w:type="spellStart"/>
+      <w:r>
+        <w:t>Snyder</w:t>
+      </w:r>
+      <w:proofErr w:type="spellEnd"/>
+      <w:r>
+        <w:t xml:space="preserve"> </w:t>
+      </w:r>
+      <w:proofErr w:type="spellStart"/>
+      <w:r>
+        <w:t>Equal</w:t>
+      </w:r>
+      <w:proofErr w:type="spellEnd"/>
+      <w:r>
+        <w:t xml:space="preserve"> </w:t>
+      </w:r>
+      <w:proofErr w:type="spellStart"/>
+      <w:r>
+        <w:t>Area</w:t>
+      </w:r>
+      <w:proofErr w:type="spellEnd"/>
+      <w:r>
+        <w:t>), que preserva el área y permite una subdivisión uniforme de la esfera. Aunque proporciona buenas propiedades geométricas, sus implementaciones disponibles tienden a estar menos mantenidas, lo que puede dificultar su adopción en proyectos a gran escala.</w:t>
+      </w:r>
+    </w:p>
+    <w:p/>
+    <w:p>
+      <w:r>
+        <w:t>La elección de H3 en este proyecto ha sido motivada tanto por sus ventajas técnicas como por su ajuste a los objetivos funcionales. H3 es un sistema de cuadrícula jerárquico y global basado en celdas hexagonales, desarrollado por Uber para la indexación eficiente de datos espaciales</w:t>
       </w:r>
       <w:r>
         <w:t>.</w:t>
       </w:r>
     </w:p>
-    <w:p>
-      <w:r>
-        <w:t xml:space="preserve">Para crear un nuevo artículo o para editar uno ya existente, existe una </w:t>
-      </w:r>
-      <w:r>
-        <w:t>página</w:t>
-      </w:r>
-      <w:r>
-        <w:t xml:space="preserve"> que permite cambiar los valores de título, subtítulo y contenido y permite modificar la selección de celdas en caso de tratarse de ser creación de un artículo. </w:t>
-      </w:r>
-    </w:p>
-    <w:p>
-      <w:r>
-        <w:t xml:space="preserve">Los botones son grandes y bien espaciados, asegurando accesibilidad y facilidad de uso. Cada artículo se puede visualizar con un solo </w:t>
-      </w:r>
-      <w:r>
-        <w:t>clic</w:t>
-      </w:r>
-      <w:r>
-        <w:t>, mostrando su contenido estructurado con descripciones, imágenes y enlaces relevantes. La edición y colaboración también se simplifican con un sistema intuitivo de modificación de contenido, donde los usuarios pueden agregar o actualizar información sin perder la coherencia del sitio</w:t>
-      </w:r>
-      <w:r>
-        <w:t>. También pueden ver una previsualización en legible del texto Markdown que escriben en el contenido de un artículo</w:t>
-      </w:r>
-      <w:r>
-        <w:t>.</w:t>
-      </w:r>
-    </w:p>
-    <w:p>
-      <w:pPr>
-        <w:rPr>
-          <w:noProof/>
-        </w:rPr>
-      </w:pPr>
-      <w:r>
-        <w:t xml:space="preserve">El diseño prioriza la claridad y la funcionalidad, evitando elementos visuales innecesarios que puedan dificultar la experiencia. Los colores y tipografías </w:t>
-      </w:r>
+    <w:p/>
+    <w:p>
+      <w:pPr>
+        <w:pStyle w:val="Ttulo4"/>
+      </w:pPr>
+      <w:r>
+        <w:t>Por qué hexágonos en lugar de cuadrados</w:t>
+      </w:r>
+    </w:p>
+    <w:p>
+      <w:r>
+        <w:t>Una de las principales ventajas del uso de celdas hexagonales en sistemas como H3 es la uniformidad en la distancia entre celdas adyacentes. Cada celda hexagonal mantiene una distancia constante respecto al centro de sus vecinas, lo que simplifica considerablemente operaciones como el cálculo de vecinos, la difusión espacial o los algoritmos de suavizado. En contraste, las celdas cuadradas presentan distintos tipos de vecinos —por borde o por esquina—, lo que introduce irregularidades y una mayor complejidad en estos procesos.</w:t>
+      </w:r>
+    </w:p>
+    <w:p/>
+    <w:p>
+      <w:r>
+        <w:t xml:space="preserve">Otra ventaja destacable es la menor distorsión visual y analítica. Si bien ningún sistema de </w:t>
+      </w:r>
+      <w:r>
+        <w:t>proyección de polígonos regulares</w:t>
+      </w:r>
+      <w:r>
+        <w:t xml:space="preserve"> está completamente libre de distorsiones en contextos</w:t>
+      </w:r>
+      <w:r>
+        <w:t xml:space="preserve"> cartografía</w:t>
+      </w:r>
+      <w:r>
+        <w:t xml:space="preserve">, los hexágonos utilizados en H3 ofrecen una adaptación visual más coherente, especialmente cuando se hacen </w:t>
+      </w:r>
+      <w:proofErr w:type="gramStart"/>
+      <w:r>
+        <w:t>zooms</w:t>
+      </w:r>
+      <w:proofErr w:type="gramEnd"/>
+      <w:r>
+        <w:t xml:space="preserve"> amplios sobre el mapa. Esta característica contribuye a una representación espacial más uniforme y legible, y mejora la calidad de los análisis visuales.</w:t>
+      </w:r>
+    </w:p>
+    <w:p/>
+    <w:p>
+      <w:r>
+        <w:t>Finalmente, los hexágonos ofrecen una mejor eficiencia geométrica. Su menor relación perímetro-área, en comparación con otras formas como los cuadrados o triángulos, ayuda a reducir efectos no deseados en los bordes durante análisis agregados. Además, su forma permite representar de forma más precisa y fluida curvas y estructuras naturales del espacio geográfico, lo que resulta particularmente útil en aplicaciones de modelado ambiental o territorial.</w:t>
+      </w:r>
+    </w:p>
+    <w:p/>
+    <w:p>
+      <w:pPr>
+        <w:pStyle w:val="Ttulo4"/>
+      </w:pPr>
       <w:r>
         <w:lastRenderedPageBreak/>
-        <w:t>están elegidos para ofrecer una lectura cómoda, con contrastes adecuados y un esquema visual limpio. En general, la interfaz busca ser lo más ligera posible sin sacrificar usabilidad, asegurando que la aplicación sea rápida y eficiente en cualquier dispositivo.</w:t>
-      </w:r>
-      <w:r>
-        <w:rPr>
-          <w:noProof/>
-        </w:rPr>
-        <w:t xml:space="preserve"> </w:t>
-      </w:r>
-    </w:p>
-    <w:p>
-      <w:pPr>
-        <w:rPr>
-          <w:noProof/>
-        </w:rPr>
-      </w:pPr>
-    </w:p>
-    <w:p>
-      <w:pPr>
-        <w:rPr>
-          <w:noProof/>
-        </w:rPr>
-      </w:pPr>
-    </w:p>
-    <w:p>
-      <w:pPr>
-        <w:pStyle w:val="Ttulo3"/>
-        <w:rPr>
-          <w:noProof/>
-        </w:rPr>
-      </w:pPr>
-      <w:r>
-        <w:rPr>
-          <w:noProof/>
-        </w:rPr>
-        <w:t>DGGS</w:t>
-      </w:r>
-    </w:p>
-    <w:p>
-      <w:r>
-        <w:t xml:space="preserve">Locatopedia incorpora el uso de </w:t>
-      </w:r>
-      <w:r>
-        <w:t xml:space="preserve">un </w:t>
-      </w:r>
-      <w:r>
-        <w:t xml:space="preserve">Sistema de Mallas Globales y Discretas </w:t>
-      </w:r>
-      <w:r>
-        <w:t xml:space="preserve">(Discrete Global </w:t>
+        <w:t>Características técnicas de H3</w:t>
+      </w:r>
+    </w:p>
+    <w:p>
+      <w:r>
+        <w:t>Una de las características más potentes de H3 es su jerarquía escalable, que permite trabajar con distintos niveles de resolución geoespacial, desde escalas globales hasta extremadamente locales. El sistema divide el globo en celdas hexagonales que pueden ajustarse desde aproximadamente 4,3 millones de kilómetros cuadrados en el nivel 0, hasta menos de un metro cuadrado en el nivel 15. Esta jerarquía uniforme hace posible realizar análisis multiescalares sin cambiar de sistema ni comprometer la consistencia entre niveles.</w:t>
+      </w:r>
+    </w:p>
+    <w:p/>
+    <w:p>
+      <w:r>
+        <w:t>Además, H3 proporciona una indexación eficiente, lo que permite asignar a cada punto o región geográfica un identificador único de celda. Esto simplifica tareas complejas como la agregación de datos, la unión entre conjuntos espaciales, el análisis de proximidad o el trazado de rutas, todo sin necesidad de manipular geometrías detalladas ni realizar operaciones geoespaciales costosas en términos de rendimiento.</w:t>
+      </w:r>
+    </w:p>
+    <w:p/>
+    <w:p>
+      <w:r>
+        <w:t xml:space="preserve">Finalmente, H3 se beneficia de un amplio ecosistema y una documentación madura, fruto de su adopción en entornos industriales y su mantenimiento activo. Dispone de </w:t>
       </w:r>
       <w:proofErr w:type="spellStart"/>
       <w:r>
-        <w:t>Grid</w:t>
+        <w:t>bindings</w:t>
       </w:r>
       <w:proofErr w:type="spellEnd"/>
       <w:r>
-        <w:t xml:space="preserve"> </w:t>
-      </w:r>
-      <w:proofErr w:type="spellStart"/>
-      <w:r>
-        <w:t>Systems</w:t>
-      </w:r>
-      <w:proofErr w:type="spellEnd"/>
-      <w:r>
-        <w:t>, DGGS), una tecnología espacial emergente que ofrece una alternativa estructurada y jerárquica a los sistemas tradicionales de representación geográfica. Un DGGS se basa en la división sistemática y recursiva de la superficie terrestre en celdas discretas, las cuales mantienen propiedades topológicas y métricas bien definidas. A diferencia de los sistemas basados en coordenadas continuas (como latitud y longitud), los DGGS permiten representar ubicaciones y áreas mediante identificadores únicos de celdas, lo cual resulta especialmente útil en aplicaciones como Locatopedia.</w:t>
+        <w:t xml:space="preserve"> en múltiples lenguajes de programación, ejemplos prácticos, herramientas auxiliares y una comunidad activa, lo que garantiza su viabilidad y soporte técnico en el largo plazo, tanto para proyectos personales como a escala empresarial.</w:t>
       </w:r>
     </w:p>
     <w:p/>
     <w:p>
-      <w:r>
-        <w:t xml:space="preserve">En un DGGS, la Tierra se proyecta sobre una figura poliédrica (como un icosaedro, un octaedro o un hexágono), la cual es posteriormente subdividida en celdas de menor tamaño siguiendo una lógica jerárquica. Esta estructura permite realizar operaciones espaciales de forma eficiente y coherente en múltiples escalas de resolución. Entre las ventajas más destacadas se encuentran la posibilidad de realizar indexación espacial uniforme, la agregación de datos </w:t>
-      </w:r>
-      <w:proofErr w:type="spellStart"/>
-      <w:r>
-        <w:t>multiescala</w:t>
-      </w:r>
-      <w:proofErr w:type="spellEnd"/>
-      <w:r>
-        <w:t>, y la compatibilidad con algoritmos de análisis distribuidos o en paralelo.</w:t>
-      </w:r>
-    </w:p>
-    <w:p/>
-    <w:p>
-      <w:r>
-        <w:t>Locatopedia,</w:t>
-      </w:r>
-      <w:r>
-        <w:t xml:space="preserve"> </w:t>
-      </w:r>
-      <w:r>
-        <w:t xml:space="preserve">implementa </w:t>
-      </w:r>
-      <w:r>
-        <w:t xml:space="preserve">un mapa interactivo en el cual se muestran celdas DGGS que varían dinámicamente en función del nivel de </w:t>
-      </w:r>
-      <w:proofErr w:type="gramStart"/>
-      <w:r>
-        <w:t>zoom</w:t>
-      </w:r>
-      <w:proofErr w:type="gramEnd"/>
-      <w:r>
-        <w:t>. Esta funcionalidad permite que la superficie terrestre se divida en unidades espaciales jerárquicas y discretas, las cuales pueden visualizarse y seleccionarse de manera intuitiva por parte del usuario. Cada artículo dentro del sistema se ha vinculado a un conjunto específico de estas celdas, lo que permite representar su alcance geográfico de forma precisa y estandarizada.</w:t>
-      </w:r>
-    </w:p>
-    <w:p>
-      <w:r>
-        <w:t>Este enfoque aporta múltiples ventajas. En primer lugar, al utilizar celdas DGGS como unidades básicas de georreferenciación, se ha logrado una representación espacial uniforme e independiente de proyecciones cartográficas particulares, lo que mejora la consistencia del sistema a escala global. En segundo lugar, al permitir que los artículos estén asociados a un conjunto de celdas —y no a simples coordenadas puntuales— se posibilita una representación más rica y flexible del contenido geográfico, adecuada tanto para elementos puntuales como para áreas de interés más extensas.</w:t>
-      </w:r>
-    </w:p>
-    <w:p>
-      <w:r>
-        <w:t>En conjunto, esta estrategia de organización y visualización basada en celdas DGGS no solo mejora la precisión y la claridad de la representación geográfica, sino que también sienta las bases para un sistema escalable, interactivo y fácilmente ampliable.</w:t>
-      </w:r>
-    </w:p>
-    <w:p/>
-    <w:p>
-      <w:pPr>
-        <w:pStyle w:val="Ttulo3"/>
-      </w:pPr>
-      <w:r>
-        <w:lastRenderedPageBreak/>
-        <w:t>¿Por qué usar un DGGS?</w:t>
-      </w:r>
-    </w:p>
-    <w:p>
-      <w:r>
-        <w:t xml:space="preserve">El uso de un </w:t>
-      </w:r>
-      <w:r>
-        <w:t xml:space="preserve">Sistema de Mallas Globales y Discretas </w:t>
-      </w:r>
-      <w:r>
-        <w:t>(DGGS) ha proporcionado una base estructural sólida y coherente para el diseño y funcionamiento de esta aplicación, aportando ventajas fundamentales que se alinean de forma directa con sus objetivos. A través de una partición jerárquica, regular y recursiva del espacio terrestre, se ha logrado representar el territorio mediante celdas discretas, cada una de las cuales posee propiedades espaciales bien definidas y puede ser referenciada mediante un identificador único. Esta representación ha permitido que el contenido de la aplicación se organice de forma precisa, sin ambigüedad ni dependencia de proyecciones cartográficas específicas.</w:t>
-      </w:r>
-    </w:p>
-    <w:p/>
-    <w:p>
-      <w:r>
-        <w:t>El empleo de estas celdas como unidades atómicas de contenido ha facilitado notablemente tareas críticas para el funcionamiento del sistema. Por un lado, la indexación espacial se ha simplificado, ya que cada artículo se ha asociado a un conjunto específico de celdas, lo cual ha permitido realizar búsquedas eficientes por ubicación, establecer relaciones entre zonas adyacentes, y filtrar contenido en función del área seleccionada. Por otro lado, el almacenamiento y la agregación de información espacial se ha visto beneficiado por la estructura jerárquica del DGGS, que permite trabajar de forma coherente a diferentes niveles de resolución. Esto ha hecho posible representar con la misma lógica tanto artículos centrados en áreas pequeñas como otros que abarcan regiones extensas, sin necesidad de modificar la estructura del sistema.</w:t>
-      </w:r>
-    </w:p>
-    <w:p/>
-    <w:p>
-      <w:r>
-        <w:t xml:space="preserve">Una ventaja adicional ha sido la estandarización de la georreferenciación, </w:t>
-      </w:r>
-      <w:proofErr w:type="gramStart"/>
-      <w:r>
-        <w:t>que</w:t>
-      </w:r>
-      <w:proofErr w:type="gramEnd"/>
-      <w:r>
-        <w:t xml:space="preserve"> en lugar de depender de coordenadas continuas o polígonos arbitrarios, se ha basado en identificadores discretos, lo cual ha facilitado la comparación, agregación y análisis del contenido espacial. Esta representación también ha resultado más robusta frente a errores, ya que la lógica de asignación y consulta se ha mantenido constante en todas las partes del sistema.</w:t>
-      </w:r>
-    </w:p>
-    <w:p/>
-    <w:p>
-      <w:r>
-        <w:t xml:space="preserve">Desde el punto de vista de la interacción, el uso de un DGGS ha permitido implementar un mapa interactivo </w:t>
-      </w:r>
-      <w:proofErr w:type="spellStart"/>
-      <w:r>
-        <w:t>clicable</w:t>
-      </w:r>
-      <w:proofErr w:type="spellEnd"/>
-      <w:r>
-        <w:t>, sobre el que los usuarios pueden seleccionar visualmente celdas para consultar o editar su contenido. Este componente ha contribuido significativamente a mejorar la usabilidad del sistema, ya que ha transformado operaciones espacialmente complejas en acciones directas e intuitivas. En lugar de requerir conocimientos técnicos en geolocalización o dibujo de polígonos, los usuarios han podido trabajar con regiones geográficas simplemente seleccionando celdas sobre el mapa, lo cual ha reducido la fricción en el uso y ha ampliado el público potencial de la aplicación.</w:t>
-      </w:r>
-    </w:p>
-    <w:p/>
-    <w:p>
-      <w:r>
-        <w:t xml:space="preserve">Más allá de los beneficios funcionales inmediatos, el enfoque basado en DGGS ha establecido una base técnica sólida y escalable para futuras ampliaciones del sistema. Gracias a la estructura regular de las celdas, podrían integrarse fácilmente mecanismos de visualización de capas temáticas, análisis estadísticos por región, detección de solapamientos entre artículos, o incluso </w:t>
-      </w:r>
-      <w:r>
-        <w:lastRenderedPageBreak/>
-        <w:t>interoperar con otras aplicaciones que utilicen modelos de cuadrícula discreta. Además, se ha abierto la posibilidad de combinar los datos espaciales con otros sistemas de clasificación, como los derivados de inteligencia artificial, para enriquecer aún más la organización y exploración del contenido.</w:t>
-      </w:r>
-    </w:p>
-    <w:p/>
-    <w:p>
-      <w:r>
-        <w:t>En conjunto, puede afirmarse que el uso de un DGGS no constituye un mero componente técnico más dentro del sistema, sino que representa el fundamento conceptual sobre el cual se ha construido toda la lógica de representación espacial y navegación. El proyecto perdería gran parte de su sentido sin este modelo subyacente, ya que tanto la organización de los artículos, como la interacción en el mapa, la escalabilidad de la información y el potencial de crecimiento futuro, dependen directamente de la elección de este enfoque.</w:t>
-      </w:r>
-    </w:p>
-    <w:p>
-      <w:pPr>
-        <w:pStyle w:val="Ttulo3"/>
-      </w:pPr>
-      <w:r>
-        <w:t>Elección de DGGS</w:t>
-      </w:r>
-    </w:p>
-    <w:p>
-      <w:r>
-        <w:t>Existen múltiples Sistemas de Mallas Globales y Discretas (DGGS, por sus siglas en inglés) que han sido diseñados para representar de forma uniforme y jerárquica la superficie terrestre. Estos sistemas se han desarrollado con distintos enfoques y objetivos, por lo que presentan características variadas en cuanto a la forma de las celdas, su distribución espacial, la escalabilidad, y la disponibilidad de herramientas y documentación.</w:t>
-      </w:r>
-    </w:p>
-    <w:p>
-      <w:r>
-        <w:t>A</w:t>
-      </w:r>
-      <w:r>
-        <w:t>lgunos de los DGGS más conocidos y utilizados son los siguientes:</w:t>
-      </w:r>
-    </w:p>
-    <w:p/>
-    <w:p>
-      <w:r>
-        <w:t xml:space="preserve">El primero de ellos, H3 (Hexagonal </w:t>
-      </w:r>
-      <w:proofErr w:type="spellStart"/>
-      <w:r>
-        <w:t>Hierarchical</w:t>
-      </w:r>
-      <w:proofErr w:type="spellEnd"/>
-      <w:r>
-        <w:t xml:space="preserve"> </w:t>
-      </w:r>
-      <w:proofErr w:type="spellStart"/>
-      <w:r>
-        <w:t>Spatial</w:t>
-      </w:r>
-      <w:proofErr w:type="spellEnd"/>
-      <w:r>
-        <w:t xml:space="preserve"> </w:t>
-      </w:r>
-      <w:proofErr w:type="spellStart"/>
-      <w:r>
-        <w:t>Index</w:t>
-      </w:r>
-      <w:proofErr w:type="spellEnd"/>
-      <w:r>
-        <w:t>),</w:t>
-      </w:r>
-      <w:r>
-        <w:t xml:space="preserve"> que ha sido desarrollado por Uber, se basa en celdas hexagonales. Se ha diseñado para indexar de forma eficiente grandes cantidades de puntos móviles, como vehículos, lo que ha hecho que sea ampliamente adoptado en entornos de producción. Se ha valorado por su jerarquía clara, su baja distorsión angular, y por ofrecer una vecindad regular entre celdas. Además, se ha publicado como proyecto de código abierto con soporte en múltiples lenguajes y buena documentación, lo que ha facilitado su integración en numerosos proyectos.</w:t>
-      </w:r>
-    </w:p>
-    <w:p/>
-    <w:p>
-      <w:proofErr w:type="spellStart"/>
-      <w:r>
-        <w:t>rHEALPix</w:t>
-      </w:r>
-      <w:proofErr w:type="spellEnd"/>
-      <w:r>
-        <w:t xml:space="preserve"> es un sistema, de origen académico, basado en una adaptación de la proyección </w:t>
-      </w:r>
-      <w:proofErr w:type="spellStart"/>
-      <w:r>
-        <w:t>HEALPix</w:t>
-      </w:r>
-      <w:proofErr w:type="spellEnd"/>
-      <w:r>
-        <w:t>. Utiliza celdas cuadradas y es especialmente adecuado para datos que requieren representación continua sobre toda la superficie terrestre, como observaciones climáticas o datos satelitales. Aunque se ha usado en proyectos científicos, principalmente en Canadá y Australia, su adopción en entornos comerciales ha sido menor. Sin embargo, ha sido valorado por su baja distorsión de área y la facilidad para trabajar con jerarquías espaciales.</w:t>
-      </w:r>
-    </w:p>
-    <w:p/>
-    <w:p>
-      <w:r>
-        <w:t xml:space="preserve">S2 </w:t>
-      </w:r>
-      <w:proofErr w:type="spellStart"/>
-      <w:r>
-        <w:t>Geometry</w:t>
-      </w:r>
-      <w:proofErr w:type="spellEnd"/>
-      <w:r>
-        <w:t xml:space="preserve"> fue creado por Google. Este sistema utiliza celdas cuadradas proyectadas sobre la esfera. Aunque no se diseñó específicamente como un DGGS, se ha utilizado ampliamente para realizar cálculos geométricos precisos sobre la superficie terrestre. A diferencia de otros sistemas, S2 pone más énfasis en la exactitud matemática de las operaciones geoespaciales. Su </w:t>
-      </w:r>
-      <w:r>
-        <w:lastRenderedPageBreak/>
-        <w:t>uso es común en sistemas que requieren indexación espacial a nivel global, como bases de datos y motores de búsqueda.</w:t>
-      </w:r>
-    </w:p>
-    <w:p/>
-    <w:p>
-      <w:r>
-        <w:t>Por último, encontramos ISEA3H. Este sistema utiliza una proyección icosaédrica con celdas hexagonales. Se basa en la proyección ISEA (</w:t>
-      </w:r>
-      <w:proofErr w:type="spellStart"/>
-      <w:r>
-        <w:t>Icosahedral</w:t>
-      </w:r>
-      <w:proofErr w:type="spellEnd"/>
-      <w:r>
-        <w:t xml:space="preserve"> </w:t>
-      </w:r>
-      <w:proofErr w:type="spellStart"/>
-      <w:r>
-        <w:t>Snyder</w:t>
-      </w:r>
-      <w:proofErr w:type="spellEnd"/>
-      <w:r>
-        <w:t xml:space="preserve"> </w:t>
-      </w:r>
-      <w:proofErr w:type="spellStart"/>
-      <w:r>
-        <w:t>Equal</w:t>
-      </w:r>
-      <w:proofErr w:type="spellEnd"/>
-      <w:r>
-        <w:t xml:space="preserve"> </w:t>
-      </w:r>
-      <w:proofErr w:type="spellStart"/>
-      <w:r>
-        <w:t>Area</w:t>
-      </w:r>
-      <w:proofErr w:type="spellEnd"/>
-      <w:r>
-        <w:t>), que preserva el área y permite una subdivisión uniforme de la esfera. Aunque proporciona buenas propiedades geométricas, sus implementaciones disponibles tienden a estar menos mantenidas, lo que puede dificultar su adopción en proyectos a gran escala.</w:t>
-      </w:r>
-    </w:p>
-    <w:p/>
-    <w:p>
-      <w:r>
-        <w:t>La elección de H3 en este proyecto ha sido motivada tanto por sus ventajas técnicas como por su ajuste a los objetivos funcionales. H3 es un sistema de cuadrícula jerárquico y global basado en celdas hexagonales, desarrollado por Uber para la indexación eficiente de datos espaciales</w:t>
-      </w:r>
-      <w:r>
-        <w:t>.</w:t>
-      </w:r>
-    </w:p>
-    <w:p/>
-    <w:p>
-      <w:pPr>
-        <w:pStyle w:val="Ttulo4"/>
-      </w:pPr>
-      <w:r>
-        <w:t>Por qué hexágonos en lugar de cuadrados</w:t>
-      </w:r>
-    </w:p>
-    <w:p>
-      <w:pPr>
-        <w:pStyle w:val="Prrafodelista"/>
-        <w:numPr>
-          <w:ilvl w:val="0"/>
-          <w:numId w:val="52"/>
-        </w:numPr>
-      </w:pPr>
-      <w:r>
-        <w:t>Uniformidad en la distancia entre celdas adyacentes</w:t>
-      </w:r>
-    </w:p>
-    <w:p>
-      <w:r>
-        <w:t>Las celdas hexagonales mantienen una misma distancia al centro de cada vecina, lo que simplifica notablemente el cálculo de vecinos, la difusión espacial o los suavizados. En contraste, los cuadrados tienen diferentes tipos de vecinos (por esquina o borde), lo que complica estos algoritmos.</w:t>
-      </w:r>
-    </w:p>
-    <w:p/>
-    <w:p>
-      <w:pPr>
-        <w:pStyle w:val="Prrafodelista"/>
-        <w:numPr>
-          <w:ilvl w:val="0"/>
-          <w:numId w:val="52"/>
-        </w:numPr>
-      </w:pPr>
-      <w:r>
-        <w:t>Menor distorsión visual y analítica</w:t>
-      </w:r>
-    </w:p>
-    <w:p>
-      <w:r>
-        <w:t xml:space="preserve">Aunque ningún sistema es perfecto en proyecciones cartográficas, los hexágonos de H3 se adaptan mejor visualmente, especialmente en </w:t>
-      </w:r>
-      <w:proofErr w:type="gramStart"/>
-      <w:r>
-        <w:t>zooms</w:t>
-      </w:r>
-      <w:proofErr w:type="gramEnd"/>
-      <w:r>
-        <w:t xml:space="preserve"> amplios, y minimizan distorsiones.</w:t>
-      </w:r>
-    </w:p>
-    <w:p/>
-    <w:p>
-      <w:pPr>
-        <w:pStyle w:val="Prrafodelista"/>
-        <w:numPr>
-          <w:ilvl w:val="0"/>
-          <w:numId w:val="52"/>
-        </w:numPr>
-      </w:pPr>
-      <w:r>
-        <w:t>Mejor eficiencia geométrica</w:t>
-      </w:r>
-    </w:p>
-    <w:p>
-      <w:r>
-        <w:t>Los hexágonos tienen menor relación perímetro-área, lo que reduce los efectos de muestreo y borde en análisis agregados; además representan mejor curvas y formas naturales.</w:t>
-      </w:r>
-    </w:p>
-    <w:p/>
-    <w:p>
-      <w:pPr>
-        <w:pStyle w:val="Ttulo4"/>
-      </w:pPr>
-      <w:r>
-        <w:t>Características técnicas de H3</w:t>
-      </w:r>
-    </w:p>
-    <w:p>
-      <w:pPr>
-        <w:pStyle w:val="Prrafodelista"/>
-        <w:numPr>
-          <w:ilvl w:val="0"/>
-          <w:numId w:val="52"/>
-        </w:numPr>
-      </w:pPr>
-      <w:r>
-        <w:t>Jerarquía escalable desde niveles globales hasta locales</w:t>
-      </w:r>
-    </w:p>
-    <w:p>
-      <w:r>
-        <w:t>H3 permite variar la resolución jerárquica de celdas, de aproximadamente 4.3</w:t>
-      </w:r>
-      <w:r>
-        <w:rPr>
-          <w:rFonts w:ascii="Arial" w:hAnsi="Arial" w:cs="Arial"/>
-        </w:rPr>
-        <w:t> </w:t>
-      </w:r>
-      <w:r>
-        <w:t>M</w:t>
-      </w:r>
-      <w:r>
-        <w:rPr>
-          <w:rFonts w:ascii="Arial" w:hAnsi="Arial" w:cs="Arial"/>
-        </w:rPr>
-        <w:t> </w:t>
-      </w:r>
-      <w:r>
-        <w:t>km</w:t>
-      </w:r>
-      <w:r>
-        <w:rPr>
-          <w:rFonts w:cs="Grandview"/>
-        </w:rPr>
-        <w:t>²</w:t>
-      </w:r>
-      <w:r>
-        <w:t xml:space="preserve"> (nivel 0) hasta menos de 1</w:t>
-      </w:r>
-      <w:r>
-        <w:rPr>
-          <w:rFonts w:ascii="Arial" w:hAnsi="Arial" w:cs="Arial"/>
-        </w:rPr>
-        <w:t> </w:t>
-      </w:r>
-      <w:r>
-        <w:t>m</w:t>
-      </w:r>
-      <w:r>
-        <w:rPr>
-          <w:rFonts w:cs="Grandview"/>
-        </w:rPr>
-        <w:t>²</w:t>
-      </w:r>
-      <w:r>
-        <w:t xml:space="preserve"> (nivel 15).</w:t>
-      </w:r>
-    </w:p>
-    <w:p/>
-    <w:p>
-      <w:pPr>
-        <w:pStyle w:val="Prrafodelista"/>
-        <w:numPr>
-          <w:ilvl w:val="0"/>
-          <w:numId w:val="52"/>
-        </w:numPr>
-      </w:pPr>
-      <w:r>
-        <w:t>Indexación eficiente y unificación de datos</w:t>
-      </w:r>
-    </w:p>
-    <w:p>
-      <w:r>
-        <w:t>Cada punto o área se asigna a un identificador H3, lo que facilita la agregación, unión de datos, análisis de proximidad y rutas, sin necesidad de geometrías complejas.</w:t>
-      </w:r>
-    </w:p>
-    <w:p/>
-    <w:p>
-      <w:pPr>
-        <w:pStyle w:val="Prrafodelista"/>
-        <w:numPr>
-          <w:ilvl w:val="0"/>
-          <w:numId w:val="52"/>
-        </w:numPr>
-      </w:pPr>
-      <w:r>
-        <w:t>Amplio ecosistema y documentación</w:t>
-      </w:r>
-    </w:p>
-    <w:p>
-      <w:r>
-        <w:t xml:space="preserve">H3 cuenta con una madurez industrial: está bien documentado, tiene </w:t>
-      </w:r>
-      <w:proofErr w:type="spellStart"/>
-      <w:r>
-        <w:t>bindings</w:t>
-      </w:r>
-      <w:proofErr w:type="spellEnd"/>
-      <w:r>
-        <w:t xml:space="preserve"> en múltiples lenguajes y es usado por grandes empresas, lo que garantiza soporte a largo plazo.</w:t>
-      </w:r>
-    </w:p>
-    <w:p/>
+      <w:pPr>
+        <w:pStyle w:val="Ttulo2"/>
+      </w:pPr>
+      <w:r>
+        <w:t>GUI Actual</w:t>
+      </w:r>
+    </w:p>
     <w:p/>
     <w:p>
       <w:r>
@@ -12213,6 +12330,9 @@
       <w:r>
         <w:rPr>
           <w:rStyle w:val="Ttulo3Car"/>
+          <w:color w:val="365F91" w:themeColor="accent1" w:themeShade="BF"/>
+          <w:sz w:val="24"/>
+          <w:szCs w:val="24"/>
         </w:rPr>
         <w:t>Crear art</w:t>
       </w:r>
@@ -12222,10 +12342,7 @@
     </w:p>
     <w:p>
       <w:r>
-        <w:t>Testea que un usuario autenticado pueda crear un nuevo artículo correctamente.</w:t>
-      </w:r>
-      <w:r>
-        <w:t xml:space="preserve"> También comprueba que el contenido del articulo creado sea el mismo que el contenido que se ha elegido al crear el artículo. </w:t>
+        <w:t xml:space="preserve">Testea que un usuario autenticado pueda crear un nuevo artículo correctamente. También comprueba que el contenido del articulo creado sea el mismo que el contenido que se ha elegido al crear el artículo. </w:t>
       </w:r>
     </w:p>
     <w:p/>
@@ -12235,73 +12352,6 @@
       </w:pPr>
       <w:r>
         <w:t>Da</w:t>
-      </w:r>
-      <w:r>
-        <w:rPr>
-          <w:rStyle w:val="Ttulo3Car"/>
-        </w:rPr>
-        <w:t>r «me gusta»</w:t>
-      </w:r>
-      <w:r>
-        <w:rPr>
-          <w:rStyle w:val="Ttulo3Car"/>
-        </w:rPr>
-        <w:t xml:space="preserve"> a</w:t>
-      </w:r>
-      <w:r>
-        <w:t xml:space="preserve"> un artículo</w:t>
-      </w:r>
-    </w:p>
-    <w:p>
-      <w:r>
-        <w:t xml:space="preserve">Valida que el sistema de </w:t>
-      </w:r>
-      <w:r>
-        <w:t>«me gusta</w:t>
-      </w:r>
-      <w:r>
-        <w:t>s</w:t>
-      </w:r>
-      <w:r>
-        <w:t>»</w:t>
-      </w:r>
-      <w:r>
-        <w:t xml:space="preserve"> funcione y que la UI refleje correctamente el cambio.</w:t>
-      </w:r>
-      <w:r>
-        <w:t xml:space="preserve"> Comprueba que funciona correctamente tanto seleccionar como deseleccionar </w:t>
-      </w:r>
-      <w:r>
-        <w:t>«me gusta»</w:t>
-      </w:r>
-      <w:r>
-        <w:t>.</w:t>
-      </w:r>
-    </w:p>
-    <w:p/>
-    <w:p>
-      <w:pPr>
-        <w:pStyle w:val="Ttulo4"/>
-      </w:pPr>
-      <w:r>
-        <w:t>Editar artículo</w:t>
-      </w:r>
-    </w:p>
-    <w:p>
-      <w:r>
-        <w:t>Garantiza que un usuario pueda modificar un artículo existente y guardar los cambios.</w:t>
-      </w:r>
-      <w:r>
-        <w:t xml:space="preserve"> Para ello edita un artículo, comprueba que los cambios se hayan guardado con éxito, vuelve a editar el articulo como al principio y comprueba, de nuevo, que los cambios se hayan guardado con éxito.</w:t>
-      </w:r>
-    </w:p>
-    <w:p/>
-    <w:p>
-      <w:pPr>
-        <w:pStyle w:val="Ttulo4"/>
-      </w:pPr>
-      <w:r>
-        <w:t>Elim</w:t>
       </w:r>
       <w:r>
         <w:rPr>
@@ -12310,6 +12360,64 @@
           <w:sz w:val="24"/>
           <w:szCs w:val="24"/>
         </w:rPr>
+        <w:t>r «me gusta» a</w:t>
+      </w:r>
+      <w:r>
+        <w:t xml:space="preserve"> un artículo</w:t>
+      </w:r>
+    </w:p>
+    <w:p>
+      <w:r>
+        <w:t xml:space="preserve">Valida que el sistema de </w:t>
+      </w:r>
+      <w:r>
+        <w:t>«me gusta</w:t>
+      </w:r>
+      <w:r>
+        <w:t>s</w:t>
+      </w:r>
+      <w:r>
+        <w:t>»</w:t>
+      </w:r>
+      <w:r>
+        <w:t xml:space="preserve"> funcione y que la UI refleje correctamente el cambio. Comprueba que funciona correctamente tanto seleccionar como deseleccionar </w:t>
+      </w:r>
+      <w:r>
+        <w:t>«me gusta»</w:t>
+      </w:r>
+      <w:r>
+        <w:t>.</w:t>
+      </w:r>
+    </w:p>
+    <w:p/>
+    <w:p>
+      <w:pPr>
+        <w:pStyle w:val="Ttulo4"/>
+      </w:pPr>
+      <w:r>
+        <w:t>Editar artículo</w:t>
+      </w:r>
+    </w:p>
+    <w:p>
+      <w:r>
+        <w:t>Garantiza que un usuario pueda modificar un artículo existente y guardar los cambios. Para ello edita un artículo, comprueba que los cambios se hayan guardado con éxito, vuelve a editar el articulo como al principio y comprueba, de nuevo, que los cambios se hayan guardado con éxito.</w:t>
+      </w:r>
+    </w:p>
+    <w:p/>
+    <w:p>
+      <w:pPr>
+        <w:pStyle w:val="Ttulo4"/>
+      </w:pPr>
+      <w:r>
+        <w:t>Elim</w:t>
+      </w:r>
+      <w:r>
+        <w:rPr>
+          <w:rStyle w:val="Ttulo3Car"/>
+          <w:color w:val="365F91" w:themeColor="accent1" w:themeShade="BF"/>
+          <w:sz w:val="24"/>
+          <w:szCs w:val="24"/>
+        </w:rPr>
         <w:t>inar artículo</w:t>
       </w:r>
     </w:p>
@@ -12344,13 +12452,7 @@
     </w:p>
     <w:p>
       <w:r>
-        <w:t xml:space="preserve">Además de los tests funcionales y de extremo a extremo, el sistema también incorpora </w:t>
-      </w:r>
-      <w:r>
-        <w:t>una prueba</w:t>
-      </w:r>
-      <w:r>
-        <w:t xml:space="preserve"> de estrés cuyo objetivo es evaluar la robustez, estabilidad y capacidad de respuesta de la aplicación cuando se enfrenta a una carga elevada. Este tipo de prueba es fundamental para identificar cómo se comporta el sistema cuando se acerca a sus límites operativos, y para detectar posibles cuellos de botella, errores de concurrencia, fugas de memoria o fallos inesperados en condiciones extremas.</w:t>
+        <w:t>Además de los tests funcionales y de extremo a extremo, el sistema también incorpora una prueba de estrés cuyo objetivo es evaluar la robustez, estabilidad y capacidad de respuesta de la aplicación cuando se enfrenta a una carga elevada. Este tipo de prueba es fundamental para identificar cómo se comporta el sistema cuando se acerca a sus límites operativos, y para detectar posibles cuellos de botella, errores de concurrencia, fugas de memoria o fallos inesperados en condiciones extremas.</w:t>
       </w:r>
     </w:p>
     <w:p/>
@@ -12375,13 +12477,7 @@
       </w:r>
       <w:proofErr w:type="gramEnd"/>
       <w:r>
-        <w:t xml:space="preserve"> se implementa utilizando un script automatizado que simula un gran número de solicitudes </w:t>
-      </w:r>
-      <w:r>
-        <w:t>concurrentes</w:t>
-      </w:r>
-      <w:r>
-        <w:t xml:space="preserve"> al backend, utilizando para ello la API pública de creación de artículos. El script autentica una sesión de usuario (siguiendo el mismo enfoque que en los tests E2E, es decir, inyectando las cookies de sesión y el </w:t>
+        <w:t xml:space="preserve"> se implementa utilizando un script automatizado que simula un gran número de solicitudes concurrentes al backend, utilizando para ello la API pública de creación de artículos. El script autentica una sesión de usuario (siguiendo el mismo enfoque que en los tests E2E, es decir, inyectando las cookies de sesión y el </w:t>
       </w:r>
       <w:proofErr w:type="spellStart"/>
       <w:r>
@@ -12389,10 +12485,7 @@
       </w:r>
       <w:proofErr w:type="spellEnd"/>
       <w:r>
-        <w:t xml:space="preserve"> de autorización con un token válido) y comienza a enviar peticiones POST para crear nuevos artículos de forma programada. </w:t>
-      </w:r>
-      <w:r>
-        <w:t xml:space="preserve">Es importante mencionar que cada articulo tiene una imagen, </w:t>
+        <w:t xml:space="preserve"> de autorización con un token válido) y comienza a enviar peticiones POST para crear nuevos artículos de forma programada. Es importante mencionar que cada articulo tiene una imagen, </w:t>
       </w:r>
       <w:proofErr w:type="spellStart"/>
       <w:r>
@@ -12482,48 +12575,70 @@
         <w:gridCol w:w="1161"/>
       </w:tblGrid>
       <w:tr>
+        <w:trPr>
+          <w:cantSplit/>
+          <w:trHeight w:val="1134"/>
+        </w:trPr>
         <w:tc>
           <w:tcPr>
             <w:tcW w:w="1297" w:type="dxa"/>
+            <w:vAlign w:val="center"/>
           </w:tcPr>
           <w:p>
             <w:pPr>
               <w:jc w:val="center"/>
             </w:pPr>
             <w:r>
-              <w:t>Numero de creados</w:t>
+              <w:t>Numero</w:t>
+            </w:r>
+            <w:r>
+              <w:t xml:space="preserve"> artículos</w:t>
+            </w:r>
+            <w:r>
+              <w:t xml:space="preserve"> creados</w:t>
             </w:r>
           </w:p>
         </w:tc>
         <w:tc>
           <w:tcPr>
             <w:tcW w:w="1207" w:type="dxa"/>
+            <w:vAlign w:val="center"/>
           </w:tcPr>
           <w:p>
             <w:pPr>
               <w:jc w:val="center"/>
             </w:pPr>
             <w:r>
-              <w:t>Tiempo total (s)</w:t>
+              <w:t>Tiempo total</w:t>
+            </w:r>
+          </w:p>
+          <w:p>
+            <w:pPr>
+              <w:jc w:val="center"/>
+            </w:pPr>
+            <w:r>
+              <w:t>(s)</w:t>
             </w:r>
           </w:p>
         </w:tc>
         <w:tc>
           <w:tcPr>
             <w:tcW w:w="1403" w:type="dxa"/>
+            <w:vAlign w:val="center"/>
           </w:tcPr>
           <w:p>
             <w:pPr>
               <w:jc w:val="center"/>
             </w:pPr>
             <w:r>
-              <w:t>Tiempo promedio por POST (ms)</w:t>
+              <w:t>Tiempo promedio POST (ms)</w:t>
             </w:r>
           </w:p>
         </w:tc>
         <w:tc>
           <w:tcPr>
             <w:tcW w:w="1199" w:type="dxa"/>
+            <w:vAlign w:val="center"/>
           </w:tcPr>
           <w:p>
             <w:pPr>
@@ -12537,6 +12652,7 @@
         <w:tc>
           <w:tcPr>
             <w:tcW w:w="1292" w:type="dxa"/>
+            <w:vAlign w:val="center"/>
           </w:tcPr>
           <w:p>
             <w:pPr>
@@ -12550,6 +12666,7 @@
         <w:tc>
           <w:tcPr>
             <w:tcW w:w="1155" w:type="dxa"/>
+            <w:vAlign w:val="center"/>
           </w:tcPr>
           <w:p>
             <w:pPr>
@@ -12563,6 +12680,7 @@
         <w:tc>
           <w:tcPr>
             <w:tcW w:w="1161" w:type="dxa"/>
+            <w:vAlign w:val="center"/>
           </w:tcPr>
           <w:p>
             <w:pPr>
@@ -23553,13 +23671,6 @@
     <w:pitch w:val="variable"/>
     <w:sig w:usb0="E00006FF" w:usb1="420024FF" w:usb2="02000000" w:usb3="00000000" w:csb0="0000019F" w:csb1="00000000"/>
   </w:font>
-  <w:font w:name="Arial">
-    <w:panose1 w:val="020B0604020202020204"/>
-    <w:charset w:val="00"/>
-    <w:family w:val="swiss"/>
-    <w:pitch w:val="variable"/>
-    <w:sig w:usb0="E0002EFF" w:usb1="C000785B" w:usb2="00000009" w:usb3="00000000" w:csb0="000001FF" w:csb1="00000000"/>
-  </w:font>
   <w:font w:name="Aptos">
     <w:charset w:val="00"/>
     <w:family w:val="swiss"/>
@@ -23594,15 +23705,19 @@
     <w:rsidRoot w:val="00A91CBB"/>
     <w:rsid w:val="002852AA"/>
     <w:rsid w:val="0049052B"/>
+    <w:rsid w:val="00512AC8"/>
+    <w:rsid w:val="00555180"/>
     <w:rsid w:val="0058048B"/>
     <w:rsid w:val="00597333"/>
     <w:rsid w:val="005D3863"/>
     <w:rsid w:val="006611CE"/>
     <w:rsid w:val="00993151"/>
     <w:rsid w:val="00A91CBB"/>
+    <w:rsid w:val="00B33820"/>
     <w:rsid w:val="00BA73DB"/>
     <w:rsid w:val="00BD74F0"/>
     <w:rsid w:val="00C11A34"/>
+    <w:rsid w:val="00CF3318"/>
     <w:rsid w:val="00D55DCF"/>
     <w:rsid w:val="00D85C00"/>
     <w:rsid w:val="00EA65FB"/>

--- a/memoria/TFG.docx
+++ b/memoria/TFG.docx
@@ -1,6 +1,6 @@
 
 <file path=word/document.xml><?xml version="1.0" encoding="utf-8"?>
-<w:document xmlns:wpc="http://schemas.microsoft.com/office/word/2010/wordprocessingCanvas" xmlns:cx="http://schemas.microsoft.com/office/drawing/2014/chartex" xmlns:cx1="http://schemas.microsoft.com/office/drawing/2015/9/8/chartex" xmlns:cx2="http://schemas.microsoft.com/office/drawing/2015/10/21/chartex" xmlns:cx3="http://schemas.microsoft.com/office/drawing/2016/5/9/chartex" xmlns:cx4="http://schemas.microsoft.com/office/drawing/2016/5/10/chartex" xmlns:cx5="http://schemas.microsoft.com/office/drawing/2016/5/11/chartex" xmlns:cx6="http://schemas.microsoft.com/office/drawing/2016/5/12/chartex" xmlns:cx7="http://schemas.microsoft.com/office/drawing/2016/5/13/chartex" xmlns:cx8="http://schemas.microsoft.com/office/drawing/2016/5/14/chartex" xmlns:mc="http://schemas.openxmlformats.org/markup-compatibility/2006" xmlns:aink="http://schemas.microsoft.com/office/drawing/2016/ink" xmlns:am3d="http://schemas.microsoft.com/office/drawing/2017/model3d" xmlns:o="urn:schemas-microsoft-com:office:office" xmlns:oel="http://schemas.microsoft.com/office/2019/extlst" xmlns:r="http://schemas.openxmlformats.org/officeDocument/2006/relationships" xmlns:m="http://schemas.openxmlformats.org/officeDocument/2006/math" xmlns:v="urn:schemas-microsoft-com:vml" xmlns:wp14="http://schemas.microsoft.com/office/word/2010/wordprocessingDrawing" xmlns:wp="http://schemas.openxmlformats.org/drawingml/2006/wordprocessingDrawing" xmlns:w10="urn:schemas-microsoft-com:office:word" xmlns:w="http://schemas.openxmlformats.org/wordprocessingml/2006/main" xmlns:w14="http://schemas.microsoft.com/office/word/2010/wordml" xmlns:w15="http://schemas.microsoft.com/office/word/2012/wordml" xmlns:w16cex="http://schemas.microsoft.com/office/word/2018/wordml/cex" xmlns:w16cid="http://schemas.microsoft.com/office/word/2016/wordml/cid" xmlns:w16="http://schemas.microsoft.com/office/word/2018/wordml" xmlns:w16sdtdh="http://schemas.microsoft.com/office/word/2020/wordml/sdtdatahash" xmlns:w16se="http://schemas.microsoft.com/office/word/2015/wordml/symex" xmlns:wpg="http://schemas.microsoft.com/office/word/2010/wordprocessingGroup" xmlns:wpi="http://schemas.microsoft.com/office/word/2010/wordprocessingInk" xmlns:wne="http://schemas.microsoft.com/office/word/2006/wordml" xmlns:wps="http://schemas.microsoft.com/office/word/2010/wordprocessingShape" mc:Ignorable="w14 w15 w16se w16cid w16 w16cex w16sdtdh wp14">
+<w:document xmlns:wpc="http://schemas.microsoft.com/office/word/2010/wordprocessingCanvas" xmlns:cx="http://schemas.microsoft.com/office/drawing/2014/chartex" xmlns:cx1="http://schemas.microsoft.com/office/drawing/2015/9/8/chartex" xmlns:cx2="http://schemas.microsoft.com/office/drawing/2015/10/21/chartex" xmlns:cx3="http://schemas.microsoft.com/office/drawing/2016/5/9/chartex" xmlns:cx4="http://schemas.microsoft.com/office/drawing/2016/5/10/chartex" xmlns:cx5="http://schemas.microsoft.com/office/drawing/2016/5/11/chartex" xmlns:cx6="http://schemas.microsoft.com/office/drawing/2016/5/12/chartex" xmlns:cx7="http://schemas.microsoft.com/office/drawing/2016/5/13/chartex" xmlns:cx8="http://schemas.microsoft.com/office/drawing/2016/5/14/chartex" xmlns:mc="http://schemas.openxmlformats.org/markup-compatibility/2006" xmlns:aink="http://schemas.microsoft.com/office/drawing/2016/ink" xmlns:am3d="http://schemas.microsoft.com/office/drawing/2017/model3d" xmlns:o="urn:schemas-microsoft-com:office:office" xmlns:oel="http://schemas.microsoft.com/office/2019/extlst" xmlns:r="http://schemas.openxmlformats.org/officeDocument/2006/relationships" xmlns:m="http://schemas.openxmlformats.org/officeDocument/2006/math" xmlns:v="urn:schemas-microsoft-com:vml" xmlns:wp14="http://schemas.microsoft.com/office/word/2010/wordprocessingDrawing" xmlns:wp="http://schemas.openxmlformats.org/drawingml/2006/wordprocessingDrawing" xmlns:w10="urn:schemas-microsoft-com:office:word" xmlns:w="http://schemas.openxmlformats.org/wordprocessingml/2006/main" xmlns:w14="http://schemas.microsoft.com/office/word/2010/wordml" xmlns:w15="http://schemas.microsoft.com/office/word/2012/wordml" xmlns:w16cex="http://schemas.microsoft.com/office/word/2018/wordml/cex" xmlns:w16cid="http://schemas.microsoft.com/office/word/2016/wordml/cid" xmlns:w16="http://schemas.microsoft.com/office/word/2018/wordml" xmlns:w16du="http://schemas.microsoft.com/office/word/2023/wordml/word16du" xmlns:w16sdtdh="http://schemas.microsoft.com/office/word/2020/wordml/sdtdatahash" xmlns:w16sdtfl="http://schemas.microsoft.com/office/word/2024/wordml/sdtformatlock" xmlns:w16se="http://schemas.microsoft.com/office/word/2015/wordml/symex" xmlns:wpg="http://schemas.microsoft.com/office/word/2010/wordprocessingGroup" xmlns:wpi="http://schemas.microsoft.com/office/word/2010/wordprocessingInk" xmlns:wne="http://schemas.microsoft.com/office/word/2006/wordml" xmlns:wps="http://schemas.microsoft.com/office/word/2010/wordprocessingShape" mc:Ignorable="w14 w15 w16se w16cid w16 w16cex w16sdtdh w16sdtfl w16du wp14">
   <w:body>
     <w:p>
       <w:pPr>
@@ -6647,15 +6647,7 @@
                 <w:rFonts w:eastAsia="Times New Roman"/>
                 <w:lang w:eastAsia="es-ES"/>
               </w:rPr>
-              <w:t xml:space="preserve">Debemos distinguir usuarios administradores y </w:t>
-            </w:r>
-            <w:r>
-              <w:rPr>
-                <w:rFonts w:eastAsia="Times New Roman"/>
-                <w:lang w:eastAsia="es-ES"/>
-              </w:rPr>
-              <w:lastRenderedPageBreak/>
-              <w:t>otros.</w:t>
+              <w:t>Debemos distinguir usuarios administradores y otros.</w:t>
             </w:r>
           </w:p>
         </w:tc>
@@ -6676,7 +6668,6 @@
                 <w:rFonts w:eastAsia="Times New Roman"/>
                 <w:lang w:eastAsia="es-ES"/>
               </w:rPr>
-              <w:lastRenderedPageBreak/>
               <w:t>M</w:t>
             </w:r>
           </w:p>
@@ -6700,6 +6691,7 @@
                 <w:rFonts w:eastAsia="Times New Roman"/>
                 <w:lang w:eastAsia="es-ES"/>
               </w:rPr>
+              <w:lastRenderedPageBreak/>
               <w:t>Página Home</w:t>
             </w:r>
           </w:p>
@@ -10471,13 +10463,7 @@
         </w:rPr>
       </w:pPr>
       <w:r>
-        <w:t xml:space="preserve">A </w:t>
-      </w:r>
-      <w:r>
-        <w:t>continuación,</w:t>
-      </w:r>
-      <w:r>
-        <w:t xml:space="preserve"> se muestra el diagrama de paquetes correspondiente a la estructura del proyecto:</w:t>
+        <w:t>A continuación, se muestra el diagrama de paquetes correspondiente a la estructura del proyecto:</w:t>
       </w:r>
     </w:p>
     <w:p>
@@ -10610,10 +10596,7 @@
     </w:p>
     <w:p>
       <w:r>
-        <w:t>Locatopedia</w:t>
-      </w:r>
-      <w:r>
-        <w:t xml:space="preserve"> utiliza </w:t>
+        <w:t xml:space="preserve">Locatopedia utiliza </w:t>
       </w:r>
       <w:proofErr w:type="spellStart"/>
       <w:r>
@@ -10699,13 +10682,7 @@
     </w:p>
     <w:p>
       <w:r>
-        <w:t xml:space="preserve">A </w:t>
-      </w:r>
-      <w:r>
-        <w:t>continuación,</w:t>
-      </w:r>
-      <w:r>
-        <w:t xml:space="preserve"> se muestra el diagrama de clases correspondiente a la lógica del proyecto:</w:t>
+        <w:t>A continuación, se muestra el diagrama de clases correspondiente a la lógica del proyecto:</w:t>
       </w:r>
     </w:p>
     <w:p>
@@ -10813,13 +10790,7 @@
       </w:r>
       <w:r>
         <w:lastRenderedPageBreak/>
-        <w:t xml:space="preserve">coordenadas geográficas </w:t>
-      </w:r>
-      <w:r>
-        <w:t>o</w:t>
-      </w:r>
-      <w:r>
-        <w:t xml:space="preserve"> las celdas vecinas. Estas celdas forman parte de regiones geográficas que se identifican mediante dos propiedades clave: un hash y un auid. Ambos representan la misma región, es decir, contienen los identificadores de las celdas que la conforman, pero tienen distintos usos. El hash es una cadena más corta, adecuada para usarse en </w:t>
+        <w:t xml:space="preserve">coordenadas geográficas o las celdas vecinas. Estas celdas forman parte de regiones geográficas que se identifican mediante dos propiedades clave: un hash y un auid. Ambos representan la misma región, es decir, contienen los identificadores de las celdas que la conforman, pero tienen distintos usos. El hash es una cadena más corta, adecuada para usarse en </w:t>
       </w:r>
       <w:proofErr w:type="spellStart"/>
       <w:r>
@@ -10832,33 +10803,12 @@
     </w:p>
     <w:p>
       <w:r>
-        <w:t xml:space="preserve">La clase Articulo hereda las propiedades hash y auid, ya que cada artículo está </w:t>
-      </w:r>
-      <w:r>
-        <w:t>relacionado con</w:t>
-      </w:r>
-      <w:r>
-        <w:t xml:space="preserve"> una región geográfica específica. Además, incluye información adicional como fecha de creación</w:t>
-      </w:r>
-      <w:r>
-        <w:t xml:space="preserve"> </w:t>
-      </w:r>
-      <w:r>
-        <w:t>y</w:t>
-      </w:r>
-      <w:r>
-        <w:t xml:space="preserve"> más</w:t>
-      </w:r>
-      <w:r>
-        <w:t xml:space="preserve"> metadatos necesarios para su gestión dentro de Locatopedia.</w:t>
-      </w:r>
-    </w:p>
-    <w:p>
-      <w:r>
-        <w:t xml:space="preserve">Dado que los artículos pueden modificarse a lo largo del tiempo, existe una clase separada llamada </w:t>
-      </w:r>
-      <w:r>
-        <w:t>Versión</w:t>
+        <w:t>La clase Articulo hereda las propiedades hash y auid, ya que cada artículo está relacionado con una región geográfica específica. Además, incluye información adicional como fecha de creación y más metadatos necesarios para su gestión dentro de Locatopedia.</w:t>
+      </w:r>
+    </w:p>
+    <w:p>
+      <w:r>
+        <w:t>Dado que los artículos pueden modificarse a lo largo del tiempo, existe una clase separada llamada Versión</w:t>
       </w:r>
       <w:r>
         <w:t>/</w:t>
@@ -10879,10 +10829,7 @@
     </w:p>
     <w:p>
       <w:r>
-        <w:t xml:space="preserve">Tanto la clase Articulo, como </w:t>
-      </w:r>
-      <w:r>
-        <w:t>Versión</w:t>
+        <w:t>Tanto la clase Articulo, como Versión</w:t>
       </w:r>
       <w:r>
         <w:t>/</w:t>
@@ -11774,19 +11721,7 @@
     <w:p/>
     <w:p>
       <w:r>
-        <w:t xml:space="preserve">Otra ventaja destacable es la menor distorsión visual y analítica. Si bien ningún sistema de </w:t>
-      </w:r>
-      <w:r>
-        <w:t>proyección de polígonos regulares</w:t>
-      </w:r>
-      <w:r>
-        <w:t xml:space="preserve"> está completamente libre de distorsiones en contextos</w:t>
-      </w:r>
-      <w:r>
-        <w:t xml:space="preserve"> cartografía</w:t>
-      </w:r>
-      <w:r>
-        <w:t xml:space="preserve">, los hexágonos utilizados en H3 ofrecen una adaptación visual más coherente, especialmente cuando se hacen </w:t>
+        <w:t xml:space="preserve">Otra ventaja destacable es la menor distorsión visual y analítica. Si bien ningún sistema de proyección de polígonos regulares está completamente libre de distorsiones en contextos cartografía, los hexágonos utilizados en H3 ofrecen una adaptación visual más coherente, especialmente cuando se hacen </w:t>
       </w:r>
       <w:proofErr w:type="gramStart"/>
       <w:r>
@@ -12508,15 +12443,7 @@
         <w:t>8MB</w:t>
       </w:r>
       <w:r>
-        <w:t xml:space="preserve">. Al recibir la imagen, el backend comprime esta imagen transformándola en formato </w:t>
-      </w:r>
-      <w:proofErr w:type="spellStart"/>
-      <w:r>
-        <w:t>webp</w:t>
-      </w:r>
-      <w:proofErr w:type="spellEnd"/>
-      <w:r>
-        <w:t xml:space="preserve"> y la guarda en el sistema de ficheros.</w:t>
+        <w:t>. Al recibir la imagen, el backend comprime esta imagen transformándola en formato webp y la guarda en el sistema de ficheros.</w:t>
       </w:r>
     </w:p>
     <w:p>
@@ -12731,7 +12658,14 @@
                 <w:sz w:val="22"/>
                 <w:szCs w:val="22"/>
               </w:rPr>
-              <w:t>12</w:t>
+              <w:t>1</w:t>
+            </w:r>
+            <w:r>
+              <w:rPr>
+                <w:sz w:val="22"/>
+                <w:szCs w:val="22"/>
+              </w:rPr>
+              <w:t>,3</w:t>
             </w:r>
           </w:p>
         </w:tc>
@@ -12752,7 +12686,7 @@
                 <w:sz w:val="22"/>
                 <w:szCs w:val="22"/>
               </w:rPr>
-              <w:t>120</w:t>
+              <w:t>77/s</w:t>
             </w:r>
           </w:p>
         </w:tc>
@@ -12815,7 +12749,14 @@
                 <w:sz w:val="22"/>
                 <w:szCs w:val="22"/>
               </w:rPr>
-              <w:t>22</w:t>
+              <w:t>2</w:t>
+            </w:r>
+            <w:r>
+              <w:rPr>
+                <w:sz w:val="22"/>
+                <w:szCs w:val="22"/>
+              </w:rPr>
+              <w:t>04%</w:t>
             </w:r>
           </w:p>
         </w:tc>
@@ -12836,7 +12777,7 @@
                 <w:sz w:val="22"/>
                 <w:szCs w:val="22"/>
               </w:rPr>
-              <w:t>280</w:t>
+              <w:t>11MB</w:t>
             </w:r>
           </w:p>
         </w:tc>
@@ -13519,14 +13460,4705 @@
       </w:r>
     </w:p>
     <w:p>
+      <w:pPr>
+        <w:rPr>
+          <w:lang w:val="en-GB"/>
+        </w:rPr>
+      </w:pPr>
       <w:r>
         <w:rPr>
           <w:highlight w:val="yellow"/>
+          <w:lang w:val="en-GB"/>
         </w:rPr>
         <w:t>Etc.</w:t>
       </w:r>
     </w:p>
-    <w:p/>
+    <w:p>
+      <w:pPr>
+        <w:rPr>
+          <w:lang w:val="en-GB"/>
+        </w:rPr>
+      </w:pPr>
+      <w:r>
+        <w:rPr>
+          <w:lang w:val="en-GB"/>
+        </w:rPr>
+        <w:t xml:space="preserve">100 </w:t>
+      </w:r>
+      <w:proofErr w:type="spellStart"/>
+      <w:r>
+        <w:rPr>
+          <w:lang w:val="en-GB"/>
+        </w:rPr>
+        <w:t>vus</w:t>
+      </w:r>
+      <w:proofErr w:type="spellEnd"/>
+    </w:p>
+    <w:tbl>
+      <w:tblPr>
+        <w:tblStyle w:val="Tablaconcuadrcula"/>
+        <w:tblW w:w="0" w:type="auto"/>
+        <w:tblLook w:val="04A0" w:firstRow="1" w:lastRow="0" w:firstColumn="1" w:lastColumn="0" w:noHBand="0" w:noVBand="1"/>
+      </w:tblPr>
+      <w:tblGrid>
+        <w:gridCol w:w="1104"/>
+        <w:gridCol w:w="7610"/>
+      </w:tblGrid>
+      <w:tr>
+        <w:tc>
+          <w:tcPr>
+            <w:tcW w:w="1104" w:type="dxa"/>
+          </w:tcPr>
+          <w:p>
+            <w:r>
+              <w:t>100</w:t>
+            </w:r>
+          </w:p>
+        </w:tc>
+        <w:tc>
+          <w:tcPr>
+            <w:tcW w:w="7610" w:type="dxa"/>
+          </w:tcPr>
+          <w:p>
+            <w:pPr>
+              <w:rPr>
+                <w:lang w:val="en-GB"/>
+              </w:rPr>
+            </w:pPr>
+            <w:r>
+              <w:rPr>
+                <w:lang w:val="en-GB"/>
+              </w:rPr>
+              <w:t>TOTAL RESULTS</w:t>
+            </w:r>
+          </w:p>
+          <w:p>
+            <w:pPr>
+              <w:rPr>
+                <w:lang w:val="en-GB"/>
+              </w:rPr>
+            </w:pPr>
+          </w:p>
+          <w:p>
+            <w:pPr>
+              <w:rPr>
+                <w:lang w:val="en-GB"/>
+              </w:rPr>
+            </w:pPr>
+            <w:r>
+              <w:rPr>
+                <w:lang w:val="en-GB"/>
+              </w:rPr>
+              <w:t xml:space="preserve">    </w:t>
+            </w:r>
+            <w:proofErr w:type="spellStart"/>
+            <w:r>
+              <w:rPr>
+                <w:lang w:val="en-GB"/>
+              </w:rPr>
+              <w:t>checks_total</w:t>
+            </w:r>
+            <w:proofErr w:type="spellEnd"/>
+            <w:r>
+              <w:rPr>
+                <w:lang w:val="en-GB"/>
+              </w:rPr>
+              <w:t>.......................: 100     78.927971/s</w:t>
+            </w:r>
+          </w:p>
+          <w:p>
+            <w:pPr>
+              <w:rPr>
+                <w:lang w:val="en-GB"/>
+              </w:rPr>
+            </w:pPr>
+            <w:r>
+              <w:rPr>
+                <w:lang w:val="en-GB"/>
+              </w:rPr>
+              <w:t xml:space="preserve">    </w:t>
+            </w:r>
+            <w:proofErr w:type="spellStart"/>
+            <w:r>
+              <w:rPr>
+                <w:lang w:val="en-GB"/>
+              </w:rPr>
+              <w:t>checks_succeeded</w:t>
+            </w:r>
+            <w:proofErr w:type="spellEnd"/>
+            <w:r>
+              <w:rPr>
+                <w:lang w:val="en-GB"/>
+              </w:rPr>
+              <w:t>...................: 100.00% 100 out of 100</w:t>
+            </w:r>
+          </w:p>
+          <w:p>
+            <w:pPr>
+              <w:rPr>
+                <w:lang w:val="en-GB"/>
+              </w:rPr>
+            </w:pPr>
+            <w:r>
+              <w:rPr>
+                <w:lang w:val="en-GB"/>
+              </w:rPr>
+              <w:t xml:space="preserve">    </w:t>
+            </w:r>
+            <w:proofErr w:type="spellStart"/>
+            <w:r>
+              <w:rPr>
+                <w:lang w:val="en-GB"/>
+              </w:rPr>
+              <w:t>checks_failed</w:t>
+            </w:r>
+            <w:proofErr w:type="spellEnd"/>
+            <w:r>
+              <w:rPr>
+                <w:lang w:val="en-GB"/>
+              </w:rPr>
+              <w:t>......................: 0.00%   0 out of 100</w:t>
+            </w:r>
+          </w:p>
+          <w:p>
+            <w:pPr>
+              <w:rPr>
+                <w:lang w:val="en-GB"/>
+              </w:rPr>
+            </w:pPr>
+          </w:p>
+          <w:p>
+            <w:pPr>
+              <w:rPr>
+                <w:lang w:val="en-GB"/>
+              </w:rPr>
+            </w:pPr>
+            <w:r>
+              <w:rPr>
+                <w:lang w:val="en-GB"/>
+              </w:rPr>
+              <w:t xml:space="preserve">    </w:t>
+            </w:r>
+            <w:r>
+              <w:rPr>
+                <w:rFonts w:ascii="Segoe UI Symbol" w:hAnsi="Segoe UI Symbol" w:cs="Segoe UI Symbol"/>
+                <w:lang w:val="en-GB"/>
+              </w:rPr>
+              <w:t>✓</w:t>
+            </w:r>
+            <w:r>
+              <w:rPr>
+                <w:lang w:val="en-GB"/>
+              </w:rPr>
+              <w:t xml:space="preserve"> status is 201</w:t>
+            </w:r>
+          </w:p>
+          <w:p>
+            <w:pPr>
+              <w:rPr>
+                <w:lang w:val="en-GB"/>
+              </w:rPr>
+            </w:pPr>
+          </w:p>
+          <w:p>
+            <w:pPr>
+              <w:rPr>
+                <w:lang w:val="en-GB"/>
+              </w:rPr>
+            </w:pPr>
+            <w:r>
+              <w:rPr>
+                <w:lang w:val="en-GB"/>
+              </w:rPr>
+              <w:t xml:space="preserve">    HTTP</w:t>
+            </w:r>
+          </w:p>
+          <w:p>
+            <w:pPr>
+              <w:rPr>
+                <w:lang w:val="en-GB"/>
+              </w:rPr>
+            </w:pPr>
+            <w:r>
+              <w:rPr>
+                <w:lang w:val="en-GB"/>
+              </w:rPr>
+              <w:t xml:space="preserve">    http_req_duration.......................................................: </w:t>
+            </w:r>
+            <w:proofErr w:type="spellStart"/>
+            <w:r>
+              <w:rPr>
+                <w:lang w:val="en-GB"/>
+              </w:rPr>
+              <w:t>avg</w:t>
+            </w:r>
+            <w:proofErr w:type="spellEnd"/>
+            <w:r>
+              <w:rPr>
+                <w:lang w:val="en-GB"/>
+              </w:rPr>
+              <w:t xml:space="preserve">=543.78ms min=311.32ms med=575.94ms max=1.08s </w:t>
+            </w:r>
+            <w:proofErr w:type="gramStart"/>
+            <w:r>
+              <w:rPr>
+                <w:lang w:val="en-GB"/>
+              </w:rPr>
+              <w:t>p(90)=</w:t>
+            </w:r>
+            <w:proofErr w:type="gramEnd"/>
+            <w:r>
+              <w:rPr>
+                <w:lang w:val="en-GB"/>
+              </w:rPr>
+              <w:t xml:space="preserve">636.65ms </w:t>
+            </w:r>
+            <w:proofErr w:type="gramStart"/>
+            <w:r>
+              <w:rPr>
+                <w:lang w:val="en-GB"/>
+              </w:rPr>
+              <w:t>p(95)=</w:t>
+            </w:r>
+            <w:proofErr w:type="gramEnd"/>
+            <w:r>
+              <w:rPr>
+                <w:lang w:val="en-GB"/>
+              </w:rPr>
+              <w:t xml:space="preserve">1.05s       </w:t>
+            </w:r>
+          </w:p>
+          <w:p>
+            <w:pPr>
+              <w:rPr>
+                <w:lang w:val="en-GB"/>
+              </w:rPr>
+            </w:pPr>
+            <w:r>
+              <w:rPr>
+                <w:lang w:val="en-GB"/>
+              </w:rPr>
+              <w:t xml:space="preserve">      </w:t>
+            </w:r>
+            <w:proofErr w:type="gramStart"/>
+            <w:r>
+              <w:rPr>
+                <w:lang w:val="en-GB"/>
+              </w:rPr>
+              <w:t xml:space="preserve">{ </w:t>
+            </w:r>
+            <w:proofErr w:type="spellStart"/>
+            <w:r>
+              <w:rPr>
+                <w:lang w:val="en-GB"/>
+              </w:rPr>
+              <w:t>expected</w:t>
+            </w:r>
+            <w:proofErr w:type="gramEnd"/>
+            <w:r>
+              <w:rPr>
+                <w:lang w:val="en-GB"/>
+              </w:rPr>
+              <w:t>_</w:t>
+            </w:r>
+            <w:proofErr w:type="gramStart"/>
+            <w:r>
+              <w:rPr>
+                <w:lang w:val="en-GB"/>
+              </w:rPr>
+              <w:t>response:true</w:t>
+            </w:r>
+            <w:proofErr w:type="spellEnd"/>
+            <w:r>
+              <w:rPr>
+                <w:lang w:val="en-GB"/>
+              </w:rPr>
+              <w:t xml:space="preserve"> }............................................</w:t>
+            </w:r>
+            <w:proofErr w:type="gramEnd"/>
+            <w:r>
+              <w:rPr>
+                <w:lang w:val="en-GB"/>
+              </w:rPr>
+              <w:t xml:space="preserve">: </w:t>
+            </w:r>
+            <w:proofErr w:type="spellStart"/>
+            <w:r>
+              <w:rPr>
+                <w:lang w:val="en-GB"/>
+              </w:rPr>
+              <w:t>avg</w:t>
+            </w:r>
+            <w:proofErr w:type="spellEnd"/>
+            <w:r>
+              <w:rPr>
+                <w:lang w:val="en-GB"/>
+              </w:rPr>
+              <w:t xml:space="preserve">=543.78ms min=311.32ms med=575.94ms max=1.08s </w:t>
+            </w:r>
+            <w:proofErr w:type="gramStart"/>
+            <w:r>
+              <w:rPr>
+                <w:lang w:val="en-GB"/>
+              </w:rPr>
+              <w:t>p(90)=</w:t>
+            </w:r>
+            <w:proofErr w:type="gramEnd"/>
+            <w:r>
+              <w:rPr>
+                <w:lang w:val="en-GB"/>
+              </w:rPr>
+              <w:t xml:space="preserve">636.65ms </w:t>
+            </w:r>
+            <w:proofErr w:type="gramStart"/>
+            <w:r>
+              <w:rPr>
+                <w:lang w:val="en-GB"/>
+              </w:rPr>
+              <w:t>p(95)=</w:t>
+            </w:r>
+            <w:proofErr w:type="gramEnd"/>
+            <w:r>
+              <w:rPr>
+                <w:lang w:val="en-GB"/>
+              </w:rPr>
+              <w:t xml:space="preserve">1.05s       </w:t>
+            </w:r>
+          </w:p>
+          <w:p>
+            <w:pPr>
+              <w:rPr>
+                <w:lang w:val="en-GB"/>
+              </w:rPr>
+            </w:pPr>
+            <w:r>
+              <w:rPr>
+                <w:lang w:val="en-GB"/>
+              </w:rPr>
+              <w:t xml:space="preserve">    http_req_failed.........................................................: 0.00</w:t>
+            </w:r>
+            <w:proofErr w:type="gramStart"/>
+            <w:r>
+              <w:rPr>
+                <w:lang w:val="en-GB"/>
+              </w:rPr>
+              <w:t>%  0</w:t>
+            </w:r>
+            <w:proofErr w:type="gramEnd"/>
+            <w:r>
+              <w:rPr>
+                <w:lang w:val="en-GB"/>
+              </w:rPr>
+              <w:t xml:space="preserve"> out of 100</w:t>
+            </w:r>
+          </w:p>
+          <w:p>
+            <w:pPr>
+              <w:rPr>
+                <w:lang w:val="en-GB"/>
+              </w:rPr>
+            </w:pPr>
+            <w:r>
+              <w:rPr>
+                <w:lang w:val="en-GB"/>
+              </w:rPr>
+              <w:t xml:space="preserve">    http_reqs...............................................................: 100    78.927971/s</w:t>
+            </w:r>
+          </w:p>
+          <w:p>
+            <w:pPr>
+              <w:rPr>
+                <w:lang w:val="en-GB"/>
+              </w:rPr>
+            </w:pPr>
+          </w:p>
+          <w:p>
+            <w:pPr>
+              <w:rPr>
+                <w:lang w:val="en-GB"/>
+              </w:rPr>
+            </w:pPr>
+            <w:r>
+              <w:rPr>
+                <w:lang w:val="en-GB"/>
+              </w:rPr>
+              <w:t xml:space="preserve">    EXECUTION</w:t>
+            </w:r>
+          </w:p>
+          <w:p>
+            <w:pPr>
+              <w:rPr>
+                <w:lang w:val="en-GB"/>
+              </w:rPr>
+            </w:pPr>
+            <w:r>
+              <w:rPr>
+                <w:lang w:val="en-GB"/>
+              </w:rPr>
+              <w:t xml:space="preserve">    iteration_duration......................................................: </w:t>
+            </w:r>
+            <w:proofErr w:type="spellStart"/>
+            <w:r>
+              <w:rPr>
+                <w:lang w:val="en-GB"/>
+              </w:rPr>
+              <w:t>avg</w:t>
+            </w:r>
+            <w:proofErr w:type="spellEnd"/>
+            <w:r>
+              <w:rPr>
+                <w:lang w:val="en-GB"/>
+              </w:rPr>
+              <w:t xml:space="preserve">=573.51ms min=323.39ms med=589.16ms max=1.23s </w:t>
+            </w:r>
+            <w:proofErr w:type="gramStart"/>
+            <w:r>
+              <w:rPr>
+                <w:lang w:val="en-GB"/>
+              </w:rPr>
+              <w:t>p(90)=</w:t>
+            </w:r>
+            <w:proofErr w:type="gramEnd"/>
+            <w:r>
+              <w:rPr>
+                <w:lang w:val="en-GB"/>
+              </w:rPr>
+              <w:t>724.9</w:t>
+            </w:r>
+            <w:proofErr w:type="gramStart"/>
+            <w:r>
+              <w:rPr>
+                <w:lang w:val="en-GB"/>
+              </w:rPr>
+              <w:t>ms  p</w:t>
+            </w:r>
+            <w:proofErr w:type="gramEnd"/>
+            <w:r>
+              <w:rPr>
+                <w:lang w:val="en-GB"/>
+              </w:rPr>
+              <w:t>(</w:t>
+            </w:r>
+            <w:proofErr w:type="gramStart"/>
+            <w:r>
+              <w:rPr>
+                <w:lang w:val="en-GB"/>
+              </w:rPr>
+              <w:t>95)=</w:t>
+            </w:r>
+            <w:proofErr w:type="gramEnd"/>
+            <w:r>
+              <w:rPr>
+                <w:lang w:val="en-GB"/>
+              </w:rPr>
+              <w:t xml:space="preserve">1.07s       </w:t>
+            </w:r>
+          </w:p>
+          <w:p>
+            <w:pPr>
+              <w:rPr>
+                <w:lang w:val="en-GB"/>
+              </w:rPr>
+            </w:pPr>
+            <w:r>
+              <w:rPr>
+                <w:lang w:val="en-GB"/>
+              </w:rPr>
+              <w:t xml:space="preserve">    iterations..............................................................: 100    78.927971/s</w:t>
+            </w:r>
+          </w:p>
+          <w:p>
+            <w:pPr>
+              <w:rPr>
+                <w:lang w:val="en-GB"/>
+              </w:rPr>
+            </w:pPr>
+            <w:r>
+              <w:rPr>
+                <w:lang w:val="en-GB"/>
+              </w:rPr>
+              <w:t xml:space="preserve">    vus.....................................................................: 6      min=6        max=6</w:t>
+            </w:r>
+          </w:p>
+          <w:p>
+            <w:pPr>
+              <w:rPr>
+                <w:lang w:val="en-GB"/>
+              </w:rPr>
+            </w:pPr>
+            <w:r>
+              <w:rPr>
+                <w:lang w:val="en-GB"/>
+              </w:rPr>
+              <w:t xml:space="preserve">    vus_max.................................................................: 100    min=100      max=100</w:t>
+            </w:r>
+          </w:p>
+          <w:p>
+            <w:pPr>
+              <w:rPr>
+                <w:lang w:val="en-GB"/>
+              </w:rPr>
+            </w:pPr>
+          </w:p>
+          <w:p>
+            <w:pPr>
+              <w:rPr>
+                <w:lang w:val="en-GB"/>
+              </w:rPr>
+            </w:pPr>
+            <w:r>
+              <w:rPr>
+                <w:lang w:val="en-GB"/>
+              </w:rPr>
+              <w:t xml:space="preserve">    NETWORK</w:t>
+            </w:r>
+          </w:p>
+          <w:p>
+            <w:pPr>
+              <w:rPr>
+                <w:lang w:val="en-GB"/>
+              </w:rPr>
+            </w:pPr>
+            <w:r>
+              <w:rPr>
+                <w:lang w:val="en-GB"/>
+              </w:rPr>
+              <w:t xml:space="preserve">    data_received...........................................................: 480 kB 379 kB/s</w:t>
+            </w:r>
+          </w:p>
+          <w:p>
+            <w:pPr>
+              <w:rPr>
+                <w:lang w:val="en-GB"/>
+              </w:rPr>
+            </w:pPr>
+            <w:r>
+              <w:rPr>
+                <w:lang w:val="en-GB"/>
+              </w:rPr>
+              <w:t xml:space="preserve">    data_sent...............................................................: 34 MB  27 MB/s</w:t>
+            </w:r>
+          </w:p>
+          <w:p>
+            <w:pPr>
+              <w:rPr>
+                <w:lang w:val="en-GB"/>
+              </w:rPr>
+            </w:pPr>
+          </w:p>
+          <w:p>
+            <w:pPr>
+              <w:rPr>
+                <w:lang w:val="en-GB"/>
+              </w:rPr>
+            </w:pPr>
+          </w:p>
+          <w:p>
+            <w:pPr>
+              <w:rPr>
+                <w:lang w:val="en-GB"/>
+              </w:rPr>
+            </w:pPr>
+          </w:p>
+          <w:p>
+            <w:pPr>
+              <w:rPr>
+                <w:lang w:val="en-GB"/>
+              </w:rPr>
+            </w:pPr>
+          </w:p>
+          <w:p>
+            <w:pPr>
+              <w:rPr>
+                <w:lang w:val="en-GB"/>
+              </w:rPr>
+            </w:pPr>
+            <w:r>
+              <w:rPr>
+                <w:lang w:val="en-GB"/>
+              </w:rPr>
+              <w:t>running (00m01.3s), 000/100 VUs, 100 complete and 0 interrupted iterations</w:t>
+            </w:r>
+          </w:p>
+          <w:p>
+            <w:pPr>
+              <w:rPr>
+                <w:lang w:val="en-GB"/>
+              </w:rPr>
+            </w:pPr>
+            <w:r>
+              <w:rPr>
+                <w:lang w:val="en-GB"/>
+              </w:rPr>
+              <w:lastRenderedPageBreak/>
+              <w:t xml:space="preserve">default </w:t>
+            </w:r>
+            <w:r>
+              <w:rPr>
+                <w:rFonts w:ascii="Segoe UI Symbol" w:hAnsi="Segoe UI Symbol" w:cs="Segoe UI Symbol"/>
+                <w:lang w:val="en-GB"/>
+              </w:rPr>
+              <w:t>✓</w:t>
+            </w:r>
+            <w:r>
+              <w:rPr>
+                <w:lang w:val="en-GB"/>
+              </w:rPr>
+              <w:t xml:space="preserve"> [======================================] 100 </w:t>
+            </w:r>
+            <w:proofErr w:type="gramStart"/>
+            <w:r>
+              <w:rPr>
+                <w:lang w:val="en-GB"/>
+              </w:rPr>
+              <w:t>VUs  00m01.3s</w:t>
+            </w:r>
+            <w:proofErr w:type="gramEnd"/>
+            <w:r>
+              <w:rPr>
+                <w:lang w:val="en-GB"/>
+              </w:rPr>
+              <w:t>/10m0</w:t>
+            </w:r>
+            <w:proofErr w:type="gramStart"/>
+            <w:r>
+              <w:rPr>
+                <w:lang w:val="en-GB"/>
+              </w:rPr>
+              <w:t>s  100</w:t>
+            </w:r>
+            <w:proofErr w:type="gramEnd"/>
+            <w:r>
+              <w:rPr>
+                <w:lang w:val="en-GB"/>
+              </w:rPr>
+              <w:t>/100 shared iters</w:t>
+            </w:r>
+          </w:p>
+        </w:tc>
+      </w:tr>
+      <w:tr>
+        <w:tc>
+          <w:tcPr>
+            <w:tcW w:w="1104" w:type="dxa"/>
+          </w:tcPr>
+          <w:p>
+            <w:pPr>
+              <w:rPr>
+                <w:lang w:val="en-GB"/>
+              </w:rPr>
+            </w:pPr>
+            <w:r>
+              <w:rPr>
+                <w:lang w:val="en-GB"/>
+              </w:rPr>
+              <w:lastRenderedPageBreak/>
+              <w:t>500</w:t>
+            </w:r>
+          </w:p>
+        </w:tc>
+        <w:tc>
+          <w:tcPr>
+            <w:tcW w:w="7610" w:type="dxa"/>
+          </w:tcPr>
+          <w:p>
+            <w:pPr>
+              <w:rPr>
+                <w:lang w:val="en-GB"/>
+              </w:rPr>
+            </w:pPr>
+            <w:r>
+              <w:rPr>
+                <w:lang w:val="en-GB"/>
+              </w:rPr>
+              <w:t>TOTAL RESULTS</w:t>
+            </w:r>
+          </w:p>
+          <w:p>
+            <w:pPr>
+              <w:rPr>
+                <w:lang w:val="en-GB"/>
+              </w:rPr>
+            </w:pPr>
+          </w:p>
+          <w:p>
+            <w:pPr>
+              <w:rPr>
+                <w:lang w:val="en-GB"/>
+              </w:rPr>
+            </w:pPr>
+            <w:r>
+              <w:rPr>
+                <w:lang w:val="en-GB"/>
+              </w:rPr>
+              <w:t xml:space="preserve">    </w:t>
+            </w:r>
+            <w:proofErr w:type="spellStart"/>
+            <w:r>
+              <w:rPr>
+                <w:lang w:val="en-GB"/>
+              </w:rPr>
+              <w:t>checks_total</w:t>
+            </w:r>
+            <w:proofErr w:type="spellEnd"/>
+            <w:r>
+              <w:rPr>
+                <w:lang w:val="en-GB"/>
+              </w:rPr>
+              <w:t>.......................: 500     77.45441/s</w:t>
+            </w:r>
+          </w:p>
+          <w:p>
+            <w:pPr>
+              <w:rPr>
+                <w:lang w:val="en-GB"/>
+              </w:rPr>
+            </w:pPr>
+            <w:r>
+              <w:rPr>
+                <w:lang w:val="en-GB"/>
+              </w:rPr>
+              <w:t xml:space="preserve">    </w:t>
+            </w:r>
+            <w:proofErr w:type="spellStart"/>
+            <w:r>
+              <w:rPr>
+                <w:lang w:val="en-GB"/>
+              </w:rPr>
+              <w:t>checks_succeeded</w:t>
+            </w:r>
+            <w:proofErr w:type="spellEnd"/>
+            <w:r>
+              <w:rPr>
+                <w:lang w:val="en-GB"/>
+              </w:rPr>
+              <w:t>...................: 100.00% 500 out of 500</w:t>
+            </w:r>
+          </w:p>
+          <w:p>
+            <w:pPr>
+              <w:rPr>
+                <w:lang w:val="en-GB"/>
+              </w:rPr>
+            </w:pPr>
+            <w:r>
+              <w:rPr>
+                <w:lang w:val="en-GB"/>
+              </w:rPr>
+              <w:t xml:space="preserve">    </w:t>
+            </w:r>
+            <w:proofErr w:type="spellStart"/>
+            <w:r>
+              <w:rPr>
+                <w:lang w:val="en-GB"/>
+              </w:rPr>
+              <w:t>checks_failed</w:t>
+            </w:r>
+            <w:proofErr w:type="spellEnd"/>
+            <w:r>
+              <w:rPr>
+                <w:lang w:val="en-GB"/>
+              </w:rPr>
+              <w:t>......................: 0.00%   0 out of 500</w:t>
+            </w:r>
+          </w:p>
+          <w:p>
+            <w:pPr>
+              <w:rPr>
+                <w:lang w:val="en-GB"/>
+              </w:rPr>
+            </w:pPr>
+          </w:p>
+          <w:p>
+            <w:pPr>
+              <w:rPr>
+                <w:lang w:val="en-GB"/>
+              </w:rPr>
+            </w:pPr>
+            <w:r>
+              <w:rPr>
+                <w:lang w:val="en-GB"/>
+              </w:rPr>
+              <w:t xml:space="preserve">    </w:t>
+            </w:r>
+            <w:r>
+              <w:rPr>
+                <w:rFonts w:ascii="Segoe UI Symbol" w:hAnsi="Segoe UI Symbol" w:cs="Segoe UI Symbol"/>
+                <w:lang w:val="en-GB"/>
+              </w:rPr>
+              <w:t>✓</w:t>
+            </w:r>
+            <w:r>
+              <w:rPr>
+                <w:lang w:val="en-GB"/>
+              </w:rPr>
+              <w:t xml:space="preserve"> status is 201</w:t>
+            </w:r>
+          </w:p>
+          <w:p>
+            <w:pPr>
+              <w:rPr>
+                <w:lang w:val="en-GB"/>
+              </w:rPr>
+            </w:pPr>
+          </w:p>
+          <w:p>
+            <w:pPr>
+              <w:rPr>
+                <w:lang w:val="en-GB"/>
+              </w:rPr>
+            </w:pPr>
+            <w:r>
+              <w:rPr>
+                <w:lang w:val="en-GB"/>
+              </w:rPr>
+              <w:t xml:space="preserve">    HTTP</w:t>
+            </w:r>
+          </w:p>
+          <w:p>
+            <w:pPr>
+              <w:rPr>
+                <w:lang w:val="en-GB"/>
+              </w:rPr>
+            </w:pPr>
+            <w:r>
+              <w:rPr>
+                <w:lang w:val="en-GB"/>
+              </w:rPr>
+              <w:t xml:space="preserve">    http_req_duration.......................................................: </w:t>
+            </w:r>
+            <w:proofErr w:type="spellStart"/>
+            <w:r>
+              <w:rPr>
+                <w:lang w:val="en-GB"/>
+              </w:rPr>
+              <w:t>avg</w:t>
+            </w:r>
+            <w:proofErr w:type="spellEnd"/>
+            <w:r>
+              <w:rPr>
+                <w:lang w:val="en-GB"/>
+              </w:rPr>
+              <w:t xml:space="preserve">=2.78s min=37.85ms med=2.31s max=5.73s </w:t>
+            </w:r>
+            <w:proofErr w:type="gramStart"/>
+            <w:r>
+              <w:rPr>
+                <w:lang w:val="en-GB"/>
+              </w:rPr>
+              <w:t>p(90)=</w:t>
+            </w:r>
+            <w:proofErr w:type="gramEnd"/>
+            <w:r>
+              <w:rPr>
+                <w:lang w:val="en-GB"/>
+              </w:rPr>
+              <w:t xml:space="preserve">5.15s </w:t>
+            </w:r>
+            <w:proofErr w:type="gramStart"/>
+            <w:r>
+              <w:rPr>
+                <w:lang w:val="en-GB"/>
+              </w:rPr>
+              <w:t>p(95)=</w:t>
+            </w:r>
+            <w:proofErr w:type="gramEnd"/>
+            <w:r>
+              <w:rPr>
+                <w:lang w:val="en-GB"/>
+              </w:rPr>
+              <w:t>5.44s</w:t>
+            </w:r>
+          </w:p>
+          <w:p>
+            <w:pPr>
+              <w:rPr>
+                <w:lang w:val="en-GB"/>
+              </w:rPr>
+            </w:pPr>
+            <w:r>
+              <w:rPr>
+                <w:lang w:val="en-GB"/>
+              </w:rPr>
+              <w:t xml:space="preserve">      </w:t>
+            </w:r>
+            <w:proofErr w:type="gramStart"/>
+            <w:r>
+              <w:rPr>
+                <w:lang w:val="en-GB"/>
+              </w:rPr>
+              <w:t xml:space="preserve">{ </w:t>
+            </w:r>
+            <w:proofErr w:type="spellStart"/>
+            <w:r>
+              <w:rPr>
+                <w:lang w:val="en-GB"/>
+              </w:rPr>
+              <w:t>expected</w:t>
+            </w:r>
+            <w:proofErr w:type="gramEnd"/>
+            <w:r>
+              <w:rPr>
+                <w:lang w:val="en-GB"/>
+              </w:rPr>
+              <w:t>_</w:t>
+            </w:r>
+            <w:proofErr w:type="gramStart"/>
+            <w:r>
+              <w:rPr>
+                <w:lang w:val="en-GB"/>
+              </w:rPr>
+              <w:t>response:true</w:t>
+            </w:r>
+            <w:proofErr w:type="spellEnd"/>
+            <w:r>
+              <w:rPr>
+                <w:lang w:val="en-GB"/>
+              </w:rPr>
+              <w:t xml:space="preserve"> }............................................</w:t>
+            </w:r>
+            <w:proofErr w:type="gramEnd"/>
+            <w:r>
+              <w:rPr>
+                <w:lang w:val="en-GB"/>
+              </w:rPr>
+              <w:t xml:space="preserve">: </w:t>
+            </w:r>
+            <w:proofErr w:type="spellStart"/>
+            <w:r>
+              <w:rPr>
+                <w:lang w:val="en-GB"/>
+              </w:rPr>
+              <w:t>avg</w:t>
+            </w:r>
+            <w:proofErr w:type="spellEnd"/>
+            <w:r>
+              <w:rPr>
+                <w:lang w:val="en-GB"/>
+              </w:rPr>
+              <w:t xml:space="preserve">=2.78s min=37.85ms med=2.31s max=5.73s </w:t>
+            </w:r>
+            <w:proofErr w:type="gramStart"/>
+            <w:r>
+              <w:rPr>
+                <w:lang w:val="en-GB"/>
+              </w:rPr>
+              <w:t>p(90)=</w:t>
+            </w:r>
+            <w:proofErr w:type="gramEnd"/>
+            <w:r>
+              <w:rPr>
+                <w:lang w:val="en-GB"/>
+              </w:rPr>
+              <w:t xml:space="preserve">5.15s </w:t>
+            </w:r>
+            <w:proofErr w:type="gramStart"/>
+            <w:r>
+              <w:rPr>
+                <w:lang w:val="en-GB"/>
+              </w:rPr>
+              <w:t>p(95)=</w:t>
+            </w:r>
+            <w:proofErr w:type="gramEnd"/>
+            <w:r>
+              <w:rPr>
+                <w:lang w:val="en-GB"/>
+              </w:rPr>
+              <w:t>5.44s</w:t>
+            </w:r>
+          </w:p>
+          <w:p>
+            <w:pPr>
+              <w:rPr>
+                <w:lang w:val="en-GB"/>
+              </w:rPr>
+            </w:pPr>
+            <w:r>
+              <w:rPr>
+                <w:lang w:val="en-GB"/>
+              </w:rPr>
+              <w:t xml:space="preserve">    http_req_failed.........................................................: 0.00</w:t>
+            </w:r>
+            <w:proofErr w:type="gramStart"/>
+            <w:r>
+              <w:rPr>
+                <w:lang w:val="en-GB"/>
+              </w:rPr>
+              <w:t>%  0</w:t>
+            </w:r>
+            <w:proofErr w:type="gramEnd"/>
+            <w:r>
+              <w:rPr>
+                <w:lang w:val="en-GB"/>
+              </w:rPr>
+              <w:t xml:space="preserve"> out of 500</w:t>
+            </w:r>
+          </w:p>
+          <w:p>
+            <w:pPr>
+              <w:rPr>
+                <w:lang w:val="en-GB"/>
+              </w:rPr>
+            </w:pPr>
+            <w:r>
+              <w:rPr>
+                <w:lang w:val="en-GB"/>
+              </w:rPr>
+              <w:t xml:space="preserve">    http_reqs...............................................................: 500    77.45441/s</w:t>
+            </w:r>
+          </w:p>
+          <w:p>
+            <w:pPr>
+              <w:rPr>
+                <w:lang w:val="en-GB"/>
+              </w:rPr>
+            </w:pPr>
+          </w:p>
+          <w:p>
+            <w:pPr>
+              <w:rPr>
+                <w:lang w:val="en-GB"/>
+              </w:rPr>
+            </w:pPr>
+            <w:r>
+              <w:rPr>
+                <w:lang w:val="en-GB"/>
+              </w:rPr>
+              <w:t xml:space="preserve">    EXECUTION</w:t>
+            </w:r>
+          </w:p>
+          <w:p>
+            <w:pPr>
+              <w:rPr>
+                <w:lang w:val="en-GB"/>
+              </w:rPr>
+            </w:pPr>
+            <w:r>
+              <w:rPr>
+                <w:lang w:val="en-GB"/>
+              </w:rPr>
+              <w:t xml:space="preserve">    iteration_duration......................................................: </w:t>
+            </w:r>
+            <w:proofErr w:type="spellStart"/>
+            <w:r>
+              <w:rPr>
+                <w:lang w:val="en-GB"/>
+              </w:rPr>
+              <w:t>avg</w:t>
+            </w:r>
+            <w:proofErr w:type="spellEnd"/>
+            <w:r>
+              <w:rPr>
+                <w:lang w:val="en-GB"/>
+              </w:rPr>
+              <w:t xml:space="preserve">=3s    min=164.3ms med=2.32s max=6.47s </w:t>
+            </w:r>
+            <w:proofErr w:type="gramStart"/>
+            <w:r>
+              <w:rPr>
+                <w:lang w:val="en-GB"/>
+              </w:rPr>
+              <w:t>p(90)=</w:t>
+            </w:r>
+            <w:proofErr w:type="gramEnd"/>
+            <w:r>
+              <w:rPr>
+                <w:lang w:val="en-GB"/>
+              </w:rPr>
+              <w:t xml:space="preserve">5.62s </w:t>
+            </w:r>
+            <w:proofErr w:type="gramStart"/>
+            <w:r>
+              <w:rPr>
+                <w:lang w:val="en-GB"/>
+              </w:rPr>
+              <w:t>p(95)=</w:t>
+            </w:r>
+            <w:proofErr w:type="gramEnd"/>
+            <w:r>
+              <w:rPr>
+                <w:lang w:val="en-GB"/>
+              </w:rPr>
+              <w:t>6.12s</w:t>
+            </w:r>
+          </w:p>
+          <w:p>
+            <w:pPr>
+              <w:rPr>
+                <w:lang w:val="en-GB"/>
+              </w:rPr>
+            </w:pPr>
+            <w:r>
+              <w:rPr>
+                <w:lang w:val="en-GB"/>
+              </w:rPr>
+              <w:t xml:space="preserve">    iterations..............................................................: 500    77.45441/s</w:t>
+            </w:r>
+          </w:p>
+          <w:p>
+            <w:pPr>
+              <w:rPr>
+                <w:lang w:val="en-GB"/>
+              </w:rPr>
+            </w:pPr>
+            <w:r>
+              <w:rPr>
+                <w:lang w:val="en-GB"/>
+              </w:rPr>
+              <w:t xml:space="preserve">    vus.....................................................................: 44     min=44       max=492</w:t>
+            </w:r>
+          </w:p>
+          <w:p>
+            <w:pPr>
+              <w:rPr>
+                <w:lang w:val="en-GB"/>
+              </w:rPr>
+            </w:pPr>
+            <w:r>
+              <w:rPr>
+                <w:lang w:val="en-GB"/>
+              </w:rPr>
+              <w:t xml:space="preserve">    vus_max.................................................................: 500    min=500      max=500</w:t>
+            </w:r>
+          </w:p>
+          <w:p>
+            <w:pPr>
+              <w:rPr>
+                <w:lang w:val="en-GB"/>
+              </w:rPr>
+            </w:pPr>
+          </w:p>
+          <w:p>
+            <w:pPr>
+              <w:rPr>
+                <w:lang w:val="en-GB"/>
+              </w:rPr>
+            </w:pPr>
+            <w:r>
+              <w:rPr>
+                <w:lang w:val="en-GB"/>
+              </w:rPr>
+              <w:t xml:space="preserve">    NETWORK</w:t>
+            </w:r>
+          </w:p>
+          <w:p>
+            <w:pPr>
+              <w:rPr>
+                <w:lang w:val="en-GB"/>
+              </w:rPr>
+            </w:pPr>
+            <w:r>
+              <w:rPr>
+                <w:lang w:val="en-GB"/>
+              </w:rPr>
+              <w:t xml:space="preserve">    data_received...........................................................: 2.4 MB 372 kB/s</w:t>
+            </w:r>
+          </w:p>
+          <w:p>
+            <w:pPr>
+              <w:rPr>
+                <w:lang w:val="en-GB"/>
+              </w:rPr>
+            </w:pPr>
+            <w:r>
+              <w:rPr>
+                <w:lang w:val="en-GB"/>
+              </w:rPr>
+              <w:t xml:space="preserve">    data_sent...............................................................: 171 MB 27 MB/s</w:t>
+            </w:r>
+          </w:p>
+        </w:tc>
+      </w:tr>
+      <w:tr>
+        <w:tc>
+          <w:tcPr>
+            <w:tcW w:w="1104" w:type="dxa"/>
+          </w:tcPr>
+          <w:p>
+            <w:pPr>
+              <w:rPr>
+                <w:lang w:val="en-GB"/>
+              </w:rPr>
+            </w:pPr>
+            <w:r>
+              <w:rPr>
+                <w:lang w:val="en-GB"/>
+              </w:rPr>
+              <w:t>2000</w:t>
+            </w:r>
+          </w:p>
+        </w:tc>
+        <w:tc>
+          <w:tcPr>
+            <w:tcW w:w="7610" w:type="dxa"/>
+          </w:tcPr>
+          <w:p>
+            <w:pPr>
+              <w:rPr>
+                <w:lang w:val="en-GB"/>
+              </w:rPr>
+            </w:pPr>
+            <w:r>
+              <w:rPr>
+                <w:lang w:val="en-GB"/>
+              </w:rPr>
+              <w:t>TOTAL RESULTS</w:t>
+            </w:r>
+          </w:p>
+          <w:p>
+            <w:pPr>
+              <w:rPr>
+                <w:lang w:val="en-GB"/>
+              </w:rPr>
+            </w:pPr>
+          </w:p>
+          <w:p>
+            <w:pPr>
+              <w:rPr>
+                <w:lang w:val="en-GB"/>
+              </w:rPr>
+            </w:pPr>
+            <w:r>
+              <w:rPr>
+                <w:lang w:val="en-GB"/>
+              </w:rPr>
+              <w:t xml:space="preserve">    </w:t>
+            </w:r>
+            <w:proofErr w:type="spellStart"/>
+            <w:r>
+              <w:rPr>
+                <w:lang w:val="en-GB"/>
+              </w:rPr>
+              <w:t>checks_total</w:t>
+            </w:r>
+            <w:proofErr w:type="spellEnd"/>
+            <w:r>
+              <w:rPr>
+                <w:lang w:val="en-GB"/>
+              </w:rPr>
+              <w:t>.......................: 2000    75.277839/s</w:t>
+            </w:r>
+          </w:p>
+          <w:p>
+            <w:pPr>
+              <w:rPr>
+                <w:lang w:val="en-GB"/>
+              </w:rPr>
+            </w:pPr>
+            <w:r>
+              <w:rPr>
+                <w:lang w:val="en-GB"/>
+              </w:rPr>
+              <w:t xml:space="preserve">    </w:t>
+            </w:r>
+            <w:proofErr w:type="spellStart"/>
+            <w:r>
+              <w:rPr>
+                <w:lang w:val="en-GB"/>
+              </w:rPr>
+              <w:t>checks_succeeded</w:t>
+            </w:r>
+            <w:proofErr w:type="spellEnd"/>
+            <w:r>
+              <w:rPr>
+                <w:lang w:val="en-GB"/>
+              </w:rPr>
+              <w:t>...................: 100.00% 2000 out of 2000</w:t>
+            </w:r>
+          </w:p>
+          <w:p>
+            <w:pPr>
+              <w:rPr>
+                <w:lang w:val="en-GB"/>
+              </w:rPr>
+            </w:pPr>
+            <w:r>
+              <w:rPr>
+                <w:lang w:val="en-GB"/>
+              </w:rPr>
+              <w:t xml:space="preserve">    </w:t>
+            </w:r>
+            <w:proofErr w:type="spellStart"/>
+            <w:r>
+              <w:rPr>
+                <w:lang w:val="en-GB"/>
+              </w:rPr>
+              <w:t>checks_failed</w:t>
+            </w:r>
+            <w:proofErr w:type="spellEnd"/>
+            <w:r>
+              <w:rPr>
+                <w:lang w:val="en-GB"/>
+              </w:rPr>
+              <w:t>......................: 0.00%   0 out of 2000</w:t>
+            </w:r>
+          </w:p>
+          <w:p>
+            <w:pPr>
+              <w:rPr>
+                <w:lang w:val="en-GB"/>
+              </w:rPr>
+            </w:pPr>
+          </w:p>
+          <w:p>
+            <w:pPr>
+              <w:rPr>
+                <w:lang w:val="en-GB"/>
+              </w:rPr>
+            </w:pPr>
+            <w:r>
+              <w:rPr>
+                <w:lang w:val="en-GB"/>
+              </w:rPr>
+              <w:t xml:space="preserve">    </w:t>
+            </w:r>
+            <w:r>
+              <w:rPr>
+                <w:rFonts w:ascii="Segoe UI Symbol" w:hAnsi="Segoe UI Symbol" w:cs="Segoe UI Symbol"/>
+                <w:lang w:val="en-GB"/>
+              </w:rPr>
+              <w:t>✓</w:t>
+            </w:r>
+            <w:r>
+              <w:rPr>
+                <w:lang w:val="en-GB"/>
+              </w:rPr>
+              <w:t xml:space="preserve"> status is 201</w:t>
+            </w:r>
+          </w:p>
+          <w:p>
+            <w:pPr>
+              <w:rPr>
+                <w:lang w:val="en-GB"/>
+              </w:rPr>
+            </w:pPr>
+          </w:p>
+          <w:p>
+            <w:pPr>
+              <w:rPr>
+                <w:lang w:val="en-GB"/>
+              </w:rPr>
+            </w:pPr>
+            <w:r>
+              <w:rPr>
+                <w:lang w:val="en-GB"/>
+              </w:rPr>
+              <w:t xml:space="preserve">    HTTP</w:t>
+            </w:r>
+          </w:p>
+          <w:p>
+            <w:pPr>
+              <w:rPr>
+                <w:lang w:val="en-GB"/>
+              </w:rPr>
+            </w:pPr>
+            <w:r>
+              <w:rPr>
+                <w:lang w:val="en-GB"/>
+              </w:rPr>
+              <w:t xml:space="preserve">    http_req_duration.......................................................: </w:t>
+            </w:r>
+            <w:proofErr w:type="spellStart"/>
+            <w:r>
+              <w:rPr>
+                <w:lang w:val="en-GB"/>
+              </w:rPr>
+              <w:t>avg</w:t>
+            </w:r>
+            <w:proofErr w:type="spellEnd"/>
+            <w:r>
+              <w:rPr>
+                <w:lang w:val="en-GB"/>
+              </w:rPr>
+              <w:t xml:space="preserve">=1.29s min=240.64ms med=1.32s max=2.41s </w:t>
+            </w:r>
+            <w:proofErr w:type="gramStart"/>
+            <w:r>
+              <w:rPr>
+                <w:lang w:val="en-GB"/>
+              </w:rPr>
+              <w:t>p(90)=</w:t>
+            </w:r>
+            <w:proofErr w:type="gramEnd"/>
+            <w:r>
+              <w:rPr>
+                <w:lang w:val="en-GB"/>
+              </w:rPr>
+              <w:t xml:space="preserve">1.57s </w:t>
+            </w:r>
+            <w:proofErr w:type="gramStart"/>
+            <w:r>
+              <w:rPr>
+                <w:lang w:val="en-GB"/>
+              </w:rPr>
+              <w:t>p(95)=</w:t>
+            </w:r>
+            <w:proofErr w:type="gramEnd"/>
+            <w:r>
+              <w:rPr>
+                <w:lang w:val="en-GB"/>
+              </w:rPr>
+              <w:t>1.7s</w:t>
+            </w:r>
+          </w:p>
+          <w:p>
+            <w:pPr>
+              <w:rPr>
+                <w:lang w:val="en-GB"/>
+              </w:rPr>
+            </w:pPr>
+            <w:r>
+              <w:rPr>
+                <w:lang w:val="en-GB"/>
+              </w:rPr>
+              <w:t xml:space="preserve">      </w:t>
+            </w:r>
+            <w:proofErr w:type="gramStart"/>
+            <w:r>
+              <w:rPr>
+                <w:lang w:val="en-GB"/>
+              </w:rPr>
+              <w:t xml:space="preserve">{ </w:t>
+            </w:r>
+            <w:proofErr w:type="spellStart"/>
+            <w:r>
+              <w:rPr>
+                <w:lang w:val="en-GB"/>
+              </w:rPr>
+              <w:t>expected</w:t>
+            </w:r>
+            <w:proofErr w:type="gramEnd"/>
+            <w:r>
+              <w:rPr>
+                <w:lang w:val="en-GB"/>
+              </w:rPr>
+              <w:t>_</w:t>
+            </w:r>
+            <w:proofErr w:type="gramStart"/>
+            <w:r>
+              <w:rPr>
+                <w:lang w:val="en-GB"/>
+              </w:rPr>
+              <w:t>response:true</w:t>
+            </w:r>
+            <w:proofErr w:type="spellEnd"/>
+            <w:r>
+              <w:rPr>
+                <w:lang w:val="en-GB"/>
+              </w:rPr>
+              <w:t xml:space="preserve"> }............................................</w:t>
+            </w:r>
+            <w:proofErr w:type="gramEnd"/>
+            <w:r>
+              <w:rPr>
+                <w:lang w:val="en-GB"/>
+              </w:rPr>
+              <w:t xml:space="preserve">: </w:t>
+            </w:r>
+            <w:proofErr w:type="spellStart"/>
+            <w:r>
+              <w:rPr>
+                <w:lang w:val="en-GB"/>
+              </w:rPr>
+              <w:t>avg</w:t>
+            </w:r>
+            <w:proofErr w:type="spellEnd"/>
+            <w:r>
+              <w:rPr>
+                <w:lang w:val="en-GB"/>
+              </w:rPr>
+              <w:t xml:space="preserve">=1.29s min=240.64ms med=1.32s max=2.41s </w:t>
+            </w:r>
+            <w:proofErr w:type="gramStart"/>
+            <w:r>
+              <w:rPr>
+                <w:lang w:val="en-GB"/>
+              </w:rPr>
+              <w:t>p(90)=</w:t>
+            </w:r>
+            <w:proofErr w:type="gramEnd"/>
+            <w:r>
+              <w:rPr>
+                <w:lang w:val="en-GB"/>
+              </w:rPr>
+              <w:t xml:space="preserve">1.57s </w:t>
+            </w:r>
+            <w:proofErr w:type="gramStart"/>
+            <w:r>
+              <w:rPr>
+                <w:lang w:val="en-GB"/>
+              </w:rPr>
+              <w:t>p(95)=</w:t>
+            </w:r>
+            <w:proofErr w:type="gramEnd"/>
+            <w:r>
+              <w:rPr>
+                <w:lang w:val="en-GB"/>
+              </w:rPr>
+              <w:t>1.7s</w:t>
+            </w:r>
+          </w:p>
+          <w:p>
+            <w:pPr>
+              <w:rPr>
+                <w:lang w:val="en-GB"/>
+              </w:rPr>
+            </w:pPr>
+            <w:r>
+              <w:rPr>
+                <w:lang w:val="en-GB"/>
+              </w:rPr>
+              <w:t xml:space="preserve">    http_req_failed.........................................................: 0.00</w:t>
+            </w:r>
+            <w:proofErr w:type="gramStart"/>
+            <w:r>
+              <w:rPr>
+                <w:lang w:val="en-GB"/>
+              </w:rPr>
+              <w:t>%  0</w:t>
+            </w:r>
+            <w:proofErr w:type="gramEnd"/>
+            <w:r>
+              <w:rPr>
+                <w:lang w:val="en-GB"/>
+              </w:rPr>
+              <w:t xml:space="preserve"> out of 2000</w:t>
+            </w:r>
+          </w:p>
+          <w:p>
+            <w:pPr>
+              <w:rPr>
+                <w:lang w:val="en-GB"/>
+              </w:rPr>
+            </w:pPr>
+            <w:r>
+              <w:rPr>
+                <w:lang w:val="en-GB"/>
+              </w:rPr>
+              <w:t xml:space="preserve">    http_reqs...............................................................: 2000   75.277839/s</w:t>
+            </w:r>
+          </w:p>
+          <w:p>
+            <w:pPr>
+              <w:rPr>
+                <w:lang w:val="en-GB"/>
+              </w:rPr>
+            </w:pPr>
+          </w:p>
+          <w:p>
+            <w:pPr>
+              <w:rPr>
+                <w:lang w:val="en-GB"/>
+              </w:rPr>
+            </w:pPr>
+            <w:r>
+              <w:rPr>
+                <w:lang w:val="en-GB"/>
+              </w:rPr>
+              <w:t xml:space="preserve">    EXECUTION</w:t>
+            </w:r>
+          </w:p>
+          <w:p>
+            <w:pPr>
+              <w:rPr>
+                <w:lang w:val="en-GB"/>
+              </w:rPr>
+            </w:pPr>
+            <w:r>
+              <w:rPr>
+                <w:lang w:val="en-GB"/>
+              </w:rPr>
+              <w:t xml:space="preserve">    iteration_duration......................................................: </w:t>
+            </w:r>
+            <w:proofErr w:type="spellStart"/>
+            <w:r>
+              <w:rPr>
+                <w:lang w:val="en-GB"/>
+              </w:rPr>
+              <w:t>avg</w:t>
+            </w:r>
+            <w:proofErr w:type="spellEnd"/>
+            <w:r>
+              <w:rPr>
+                <w:lang w:val="en-GB"/>
+              </w:rPr>
+              <w:t xml:space="preserve">=1.31s min=264.07ms med=1.33s max=2.42s </w:t>
+            </w:r>
+            <w:proofErr w:type="gramStart"/>
+            <w:r>
+              <w:rPr>
+                <w:lang w:val="en-GB"/>
+              </w:rPr>
+              <w:t>p(90)=</w:t>
+            </w:r>
+            <w:proofErr w:type="gramEnd"/>
+            <w:r>
+              <w:rPr>
+                <w:lang w:val="en-GB"/>
+              </w:rPr>
+              <w:t xml:space="preserve">1.59s </w:t>
+            </w:r>
+            <w:proofErr w:type="gramStart"/>
+            <w:r>
+              <w:rPr>
+                <w:lang w:val="en-GB"/>
+              </w:rPr>
+              <w:t>p(95)=</w:t>
+            </w:r>
+            <w:proofErr w:type="gramEnd"/>
+            <w:r>
+              <w:rPr>
+                <w:lang w:val="en-GB"/>
+              </w:rPr>
+              <w:t>1.71s</w:t>
+            </w:r>
+          </w:p>
+          <w:p>
+            <w:pPr>
+              <w:rPr>
+                <w:lang w:val="en-GB"/>
+              </w:rPr>
+            </w:pPr>
+            <w:r>
+              <w:rPr>
+                <w:lang w:val="en-GB"/>
+              </w:rPr>
+              <w:lastRenderedPageBreak/>
+              <w:t xml:space="preserve">    iterations..............................................................: 2000   75.277839/s</w:t>
+            </w:r>
+          </w:p>
+          <w:p>
+            <w:pPr>
+              <w:rPr>
+                <w:lang w:val="en-GB"/>
+              </w:rPr>
+            </w:pPr>
+            <w:r>
+              <w:rPr>
+                <w:lang w:val="en-GB"/>
+              </w:rPr>
+              <w:t xml:space="preserve">    vus.....................................................................: 66     min=66        max=100</w:t>
+            </w:r>
+          </w:p>
+          <w:p>
+            <w:pPr>
+              <w:rPr>
+                <w:lang w:val="en-GB"/>
+              </w:rPr>
+            </w:pPr>
+            <w:r>
+              <w:rPr>
+                <w:lang w:val="en-GB"/>
+              </w:rPr>
+              <w:t xml:space="preserve">    vus_max.................................................................: 100    min=100       max=100</w:t>
+            </w:r>
+          </w:p>
+          <w:p>
+            <w:pPr>
+              <w:rPr>
+                <w:lang w:val="en-GB"/>
+              </w:rPr>
+            </w:pPr>
+          </w:p>
+          <w:p>
+            <w:pPr>
+              <w:rPr>
+                <w:lang w:val="en-GB"/>
+              </w:rPr>
+            </w:pPr>
+            <w:r>
+              <w:rPr>
+                <w:lang w:val="en-GB"/>
+              </w:rPr>
+              <w:t xml:space="preserve">    NETWORK</w:t>
+            </w:r>
+          </w:p>
+          <w:p>
+            <w:pPr>
+              <w:rPr>
+                <w:lang w:val="en-GB"/>
+              </w:rPr>
+            </w:pPr>
+            <w:r>
+              <w:rPr>
+                <w:lang w:val="en-GB"/>
+              </w:rPr>
+              <w:t xml:space="preserve">    data_received...........................................................: 9.6 MB 362 kB/s</w:t>
+            </w:r>
+          </w:p>
+          <w:p>
+            <w:pPr>
+              <w:rPr>
+                <w:lang w:val="en-GB"/>
+              </w:rPr>
+            </w:pPr>
+            <w:r>
+              <w:rPr>
+                <w:lang w:val="en-GB"/>
+              </w:rPr>
+              <w:t xml:space="preserve">    data_sent...............................................................: 685 MB 26 MB/s</w:t>
+            </w:r>
+          </w:p>
+          <w:p>
+            <w:pPr>
+              <w:rPr>
+                <w:lang w:val="en-GB"/>
+              </w:rPr>
+            </w:pPr>
+          </w:p>
+          <w:p>
+            <w:pPr>
+              <w:rPr>
+                <w:lang w:val="en-GB"/>
+              </w:rPr>
+            </w:pPr>
+          </w:p>
+          <w:p>
+            <w:pPr>
+              <w:rPr>
+                <w:lang w:val="en-GB"/>
+              </w:rPr>
+            </w:pPr>
+          </w:p>
+          <w:p>
+            <w:pPr>
+              <w:rPr>
+                <w:lang w:val="en-GB"/>
+              </w:rPr>
+            </w:pPr>
+          </w:p>
+          <w:p>
+            <w:pPr>
+              <w:rPr>
+                <w:lang w:val="en-GB"/>
+              </w:rPr>
+            </w:pPr>
+            <w:r>
+              <w:rPr>
+                <w:lang w:val="en-GB"/>
+              </w:rPr>
+              <w:t>running (00m26.6s), 000/100 VUs, 2000 complete and 0 interrupted iterations</w:t>
+            </w:r>
+          </w:p>
+          <w:p>
+            <w:pPr>
+              <w:rPr>
+                <w:lang w:val="en-GB"/>
+              </w:rPr>
+            </w:pPr>
+            <w:r>
+              <w:rPr>
+                <w:lang w:val="en-GB"/>
+              </w:rPr>
+              <w:t xml:space="preserve">default </w:t>
+            </w:r>
+            <w:r>
+              <w:rPr>
+                <w:rFonts w:ascii="Segoe UI Symbol" w:hAnsi="Segoe UI Symbol" w:cs="Segoe UI Symbol"/>
+                <w:lang w:val="en-GB"/>
+              </w:rPr>
+              <w:t>✓</w:t>
+            </w:r>
+            <w:r>
+              <w:rPr>
+                <w:lang w:val="en-GB"/>
+              </w:rPr>
+              <w:t xml:space="preserve"> [======================================] 100 </w:t>
+            </w:r>
+            <w:proofErr w:type="gramStart"/>
+            <w:r>
+              <w:rPr>
+                <w:lang w:val="en-GB"/>
+              </w:rPr>
+              <w:t>VUs  00m26.7s</w:t>
+            </w:r>
+            <w:proofErr w:type="gramEnd"/>
+            <w:r>
+              <w:rPr>
+                <w:lang w:val="en-GB"/>
+              </w:rPr>
+              <w:t>/10m0</w:t>
+            </w:r>
+            <w:proofErr w:type="gramStart"/>
+            <w:r>
+              <w:rPr>
+                <w:lang w:val="en-GB"/>
+              </w:rPr>
+              <w:t>s  2000</w:t>
+            </w:r>
+            <w:proofErr w:type="gramEnd"/>
+            <w:r>
+              <w:rPr>
+                <w:lang w:val="en-GB"/>
+              </w:rPr>
+              <w:t>/2000 shared iters</w:t>
+            </w:r>
+          </w:p>
+        </w:tc>
+      </w:tr>
+      <w:tr>
+        <w:tc>
+          <w:tcPr>
+            <w:tcW w:w="1104" w:type="dxa"/>
+          </w:tcPr>
+          <w:p>
+            <w:pPr>
+              <w:rPr>
+                <w:lang w:val="en-GB"/>
+              </w:rPr>
+            </w:pPr>
+            <w:r>
+              <w:rPr>
+                <w:lang w:val="en-GB"/>
+              </w:rPr>
+              <w:lastRenderedPageBreak/>
+              <w:t>10000</w:t>
+            </w:r>
+          </w:p>
+        </w:tc>
+        <w:tc>
+          <w:tcPr>
+            <w:tcW w:w="7610" w:type="dxa"/>
+          </w:tcPr>
+          <w:p>
+            <w:pPr>
+              <w:rPr>
+                <w:lang w:val="en-GB"/>
+              </w:rPr>
+            </w:pPr>
+            <w:r>
+              <w:rPr>
+                <w:lang w:val="en-GB"/>
+              </w:rPr>
+              <w:t>TOTAL RESULTS</w:t>
+            </w:r>
+          </w:p>
+          <w:p>
+            <w:pPr>
+              <w:rPr>
+                <w:lang w:val="en-GB"/>
+              </w:rPr>
+            </w:pPr>
+          </w:p>
+          <w:p>
+            <w:pPr>
+              <w:rPr>
+                <w:lang w:val="en-GB"/>
+              </w:rPr>
+            </w:pPr>
+            <w:r>
+              <w:rPr>
+                <w:lang w:val="en-GB"/>
+              </w:rPr>
+              <w:t xml:space="preserve">    </w:t>
+            </w:r>
+            <w:proofErr w:type="spellStart"/>
+            <w:r>
+              <w:rPr>
+                <w:lang w:val="en-GB"/>
+              </w:rPr>
+              <w:t>checks_total</w:t>
+            </w:r>
+            <w:proofErr w:type="spellEnd"/>
+            <w:r>
+              <w:rPr>
+                <w:lang w:val="en-GB"/>
+              </w:rPr>
+              <w:t>.......................: 5000    60.500031/s</w:t>
+            </w:r>
+          </w:p>
+          <w:p>
+            <w:pPr>
+              <w:rPr>
+                <w:lang w:val="en-GB"/>
+              </w:rPr>
+            </w:pPr>
+            <w:r>
+              <w:rPr>
+                <w:lang w:val="en-GB"/>
+              </w:rPr>
+              <w:t xml:space="preserve">    </w:t>
+            </w:r>
+            <w:proofErr w:type="spellStart"/>
+            <w:r>
+              <w:rPr>
+                <w:lang w:val="en-GB"/>
+              </w:rPr>
+              <w:t>checks_succeeded</w:t>
+            </w:r>
+            <w:proofErr w:type="spellEnd"/>
+            <w:r>
+              <w:rPr>
+                <w:lang w:val="en-GB"/>
+              </w:rPr>
+              <w:t>...................: 100.00% 5000 out of 5000</w:t>
+            </w:r>
+          </w:p>
+          <w:p>
+            <w:pPr>
+              <w:rPr>
+                <w:lang w:val="en-GB"/>
+              </w:rPr>
+            </w:pPr>
+            <w:r>
+              <w:rPr>
+                <w:lang w:val="en-GB"/>
+              </w:rPr>
+              <w:t xml:space="preserve">    </w:t>
+            </w:r>
+            <w:proofErr w:type="spellStart"/>
+            <w:r>
+              <w:rPr>
+                <w:lang w:val="en-GB"/>
+              </w:rPr>
+              <w:t>checks_failed</w:t>
+            </w:r>
+            <w:proofErr w:type="spellEnd"/>
+            <w:r>
+              <w:rPr>
+                <w:lang w:val="en-GB"/>
+              </w:rPr>
+              <w:t>......................: 0.00%   0 out of 5000</w:t>
+            </w:r>
+          </w:p>
+          <w:p>
+            <w:pPr>
+              <w:rPr>
+                <w:lang w:val="en-GB"/>
+              </w:rPr>
+            </w:pPr>
+          </w:p>
+          <w:p>
+            <w:pPr>
+              <w:rPr>
+                <w:lang w:val="en-GB"/>
+              </w:rPr>
+            </w:pPr>
+            <w:r>
+              <w:rPr>
+                <w:lang w:val="en-GB"/>
+              </w:rPr>
+              <w:t xml:space="preserve">    </w:t>
+            </w:r>
+            <w:r>
+              <w:rPr>
+                <w:rFonts w:ascii="Segoe UI Symbol" w:hAnsi="Segoe UI Symbol" w:cs="Segoe UI Symbol"/>
+                <w:lang w:val="en-GB"/>
+              </w:rPr>
+              <w:t>✓</w:t>
+            </w:r>
+            <w:r>
+              <w:rPr>
+                <w:lang w:val="en-GB"/>
+              </w:rPr>
+              <w:t xml:space="preserve"> status is 201</w:t>
+            </w:r>
+          </w:p>
+          <w:p>
+            <w:pPr>
+              <w:rPr>
+                <w:lang w:val="en-GB"/>
+              </w:rPr>
+            </w:pPr>
+          </w:p>
+          <w:p>
+            <w:pPr>
+              <w:rPr>
+                <w:lang w:val="en-GB"/>
+              </w:rPr>
+            </w:pPr>
+            <w:r>
+              <w:rPr>
+                <w:lang w:val="en-GB"/>
+              </w:rPr>
+              <w:t xml:space="preserve">    HTTP</w:t>
+            </w:r>
+          </w:p>
+          <w:p>
+            <w:pPr>
+              <w:rPr>
+                <w:lang w:val="en-GB"/>
+              </w:rPr>
+            </w:pPr>
+            <w:r>
+              <w:rPr>
+                <w:lang w:val="en-GB"/>
+              </w:rPr>
+              <w:t xml:space="preserve">    http_req_duration.......................................................: </w:t>
+            </w:r>
+            <w:proofErr w:type="spellStart"/>
+            <w:r>
+              <w:rPr>
+                <w:lang w:val="en-GB"/>
+              </w:rPr>
+              <w:t>avg</w:t>
+            </w:r>
+            <w:proofErr w:type="spellEnd"/>
+            <w:r>
+              <w:rPr>
+                <w:lang w:val="en-GB"/>
+              </w:rPr>
+              <w:t xml:space="preserve">=1.62s min=304.59ms med=1.68s max=2.87s </w:t>
+            </w:r>
+            <w:proofErr w:type="gramStart"/>
+            <w:r>
+              <w:rPr>
+                <w:lang w:val="en-GB"/>
+              </w:rPr>
+              <w:t>p(90)=</w:t>
+            </w:r>
+            <w:proofErr w:type="gramEnd"/>
+            <w:r>
+              <w:rPr>
+                <w:lang w:val="en-GB"/>
+              </w:rPr>
+              <w:t xml:space="preserve">1.96s </w:t>
+            </w:r>
+            <w:proofErr w:type="gramStart"/>
+            <w:r>
+              <w:rPr>
+                <w:lang w:val="en-GB"/>
+              </w:rPr>
+              <w:t>p(95)=</w:t>
+            </w:r>
+            <w:proofErr w:type="gramEnd"/>
+            <w:r>
+              <w:rPr>
+                <w:lang w:val="en-GB"/>
+              </w:rPr>
+              <w:t>2.13s</w:t>
+            </w:r>
+          </w:p>
+          <w:p>
+            <w:pPr>
+              <w:rPr>
+                <w:lang w:val="en-GB"/>
+              </w:rPr>
+            </w:pPr>
+            <w:r>
+              <w:rPr>
+                <w:lang w:val="en-GB"/>
+              </w:rPr>
+              <w:t xml:space="preserve">      </w:t>
+            </w:r>
+            <w:proofErr w:type="gramStart"/>
+            <w:r>
+              <w:rPr>
+                <w:lang w:val="en-GB"/>
+              </w:rPr>
+              <w:t xml:space="preserve">{ </w:t>
+            </w:r>
+            <w:proofErr w:type="spellStart"/>
+            <w:r>
+              <w:rPr>
+                <w:lang w:val="en-GB"/>
+              </w:rPr>
+              <w:t>expected</w:t>
+            </w:r>
+            <w:proofErr w:type="gramEnd"/>
+            <w:r>
+              <w:rPr>
+                <w:lang w:val="en-GB"/>
+              </w:rPr>
+              <w:t>_</w:t>
+            </w:r>
+            <w:proofErr w:type="gramStart"/>
+            <w:r>
+              <w:rPr>
+                <w:lang w:val="en-GB"/>
+              </w:rPr>
+              <w:t>response:true</w:t>
+            </w:r>
+            <w:proofErr w:type="spellEnd"/>
+            <w:r>
+              <w:rPr>
+                <w:lang w:val="en-GB"/>
+              </w:rPr>
+              <w:t xml:space="preserve"> }............................................</w:t>
+            </w:r>
+            <w:proofErr w:type="gramEnd"/>
+            <w:r>
+              <w:rPr>
+                <w:lang w:val="en-GB"/>
+              </w:rPr>
+              <w:t xml:space="preserve">: </w:t>
+            </w:r>
+            <w:proofErr w:type="spellStart"/>
+            <w:r>
+              <w:rPr>
+                <w:lang w:val="en-GB"/>
+              </w:rPr>
+              <w:t>avg</w:t>
+            </w:r>
+            <w:proofErr w:type="spellEnd"/>
+            <w:r>
+              <w:rPr>
+                <w:lang w:val="en-GB"/>
+              </w:rPr>
+              <w:t xml:space="preserve">=1.62s min=304.59ms med=1.68s max=2.87s </w:t>
+            </w:r>
+            <w:proofErr w:type="gramStart"/>
+            <w:r>
+              <w:rPr>
+                <w:lang w:val="en-GB"/>
+              </w:rPr>
+              <w:t>p(90)=</w:t>
+            </w:r>
+            <w:proofErr w:type="gramEnd"/>
+            <w:r>
+              <w:rPr>
+                <w:lang w:val="en-GB"/>
+              </w:rPr>
+              <w:t xml:space="preserve">1.96s </w:t>
+            </w:r>
+            <w:proofErr w:type="gramStart"/>
+            <w:r>
+              <w:rPr>
+                <w:lang w:val="en-GB"/>
+              </w:rPr>
+              <w:t>p(95)=</w:t>
+            </w:r>
+            <w:proofErr w:type="gramEnd"/>
+            <w:r>
+              <w:rPr>
+                <w:lang w:val="en-GB"/>
+              </w:rPr>
+              <w:t>2.13s</w:t>
+            </w:r>
+          </w:p>
+          <w:p>
+            <w:pPr>
+              <w:rPr>
+                <w:lang w:val="en-GB"/>
+              </w:rPr>
+            </w:pPr>
+            <w:r>
+              <w:rPr>
+                <w:lang w:val="en-GB"/>
+              </w:rPr>
+              <w:t xml:space="preserve">    http_req_failed.........................................................: 0.00</w:t>
+            </w:r>
+            <w:proofErr w:type="gramStart"/>
+            <w:r>
+              <w:rPr>
+                <w:lang w:val="en-GB"/>
+              </w:rPr>
+              <w:t>%  0</w:t>
+            </w:r>
+            <w:proofErr w:type="gramEnd"/>
+            <w:r>
+              <w:rPr>
+                <w:lang w:val="en-GB"/>
+              </w:rPr>
+              <w:t xml:space="preserve"> out of 5000</w:t>
+            </w:r>
+          </w:p>
+          <w:p>
+            <w:pPr>
+              <w:rPr>
+                <w:lang w:val="en-GB"/>
+              </w:rPr>
+            </w:pPr>
+            <w:r>
+              <w:rPr>
+                <w:lang w:val="en-GB"/>
+              </w:rPr>
+              <w:t xml:space="preserve">    http_reqs...............................................................: 5000   60.500031/s</w:t>
+            </w:r>
+          </w:p>
+          <w:p>
+            <w:pPr>
+              <w:rPr>
+                <w:lang w:val="en-GB"/>
+              </w:rPr>
+            </w:pPr>
+          </w:p>
+          <w:p>
+            <w:pPr>
+              <w:rPr>
+                <w:lang w:val="en-GB"/>
+              </w:rPr>
+            </w:pPr>
+            <w:r>
+              <w:rPr>
+                <w:lang w:val="en-GB"/>
+              </w:rPr>
+              <w:t xml:space="preserve">    EXECUTION</w:t>
+            </w:r>
+          </w:p>
+          <w:p>
+            <w:pPr>
+              <w:rPr>
+                <w:lang w:val="en-GB"/>
+              </w:rPr>
+            </w:pPr>
+            <w:r>
+              <w:rPr>
+                <w:lang w:val="en-GB"/>
+              </w:rPr>
+              <w:t xml:space="preserve">    iteration_duration......................................................: </w:t>
+            </w:r>
+            <w:proofErr w:type="spellStart"/>
+            <w:r>
+              <w:rPr>
+                <w:lang w:val="en-GB"/>
+              </w:rPr>
+              <w:t>avg</w:t>
+            </w:r>
+            <w:proofErr w:type="spellEnd"/>
+            <w:r>
+              <w:rPr>
+                <w:lang w:val="en-GB"/>
+              </w:rPr>
+              <w:t xml:space="preserve">=1.64s min=308.56ms med=1.69s max=2.88s </w:t>
+            </w:r>
+            <w:proofErr w:type="gramStart"/>
+            <w:r>
+              <w:rPr>
+                <w:lang w:val="en-GB"/>
+              </w:rPr>
+              <w:t>p(90)=</w:t>
+            </w:r>
+            <w:proofErr w:type="gramEnd"/>
+            <w:r>
+              <w:rPr>
+                <w:lang w:val="en-GB"/>
+              </w:rPr>
+              <w:t xml:space="preserve">1.98s </w:t>
+            </w:r>
+            <w:proofErr w:type="gramStart"/>
+            <w:r>
+              <w:rPr>
+                <w:lang w:val="en-GB"/>
+              </w:rPr>
+              <w:t>p(95)=</w:t>
+            </w:r>
+            <w:proofErr w:type="gramEnd"/>
+            <w:r>
+              <w:rPr>
+                <w:lang w:val="en-GB"/>
+              </w:rPr>
+              <w:t>2.15s</w:t>
+            </w:r>
+          </w:p>
+          <w:p>
+            <w:pPr>
+              <w:rPr>
+                <w:lang w:val="en-GB"/>
+              </w:rPr>
+            </w:pPr>
+            <w:r>
+              <w:rPr>
+                <w:lang w:val="en-GB"/>
+              </w:rPr>
+              <w:t xml:space="preserve">    iterations..............................................................: 5000   60.500031/s</w:t>
+            </w:r>
+          </w:p>
+          <w:p>
+            <w:pPr>
+              <w:rPr>
+                <w:lang w:val="en-GB"/>
+              </w:rPr>
+            </w:pPr>
+            <w:r>
+              <w:rPr>
+                <w:lang w:val="en-GB"/>
+              </w:rPr>
+              <w:t xml:space="preserve">    vus.....................................................................: 60     min=60        max=100</w:t>
+            </w:r>
+          </w:p>
+          <w:p>
+            <w:pPr>
+              <w:rPr>
+                <w:lang w:val="en-GB"/>
+              </w:rPr>
+            </w:pPr>
+            <w:r>
+              <w:rPr>
+                <w:lang w:val="en-GB"/>
+              </w:rPr>
+              <w:t xml:space="preserve">    vus_max.................................................................: 100    min=100       max=100</w:t>
+            </w:r>
+          </w:p>
+          <w:p>
+            <w:pPr>
+              <w:rPr>
+                <w:lang w:val="en-GB"/>
+              </w:rPr>
+            </w:pPr>
+          </w:p>
+          <w:p>
+            <w:pPr>
+              <w:rPr>
+                <w:lang w:val="en-GB"/>
+              </w:rPr>
+            </w:pPr>
+            <w:r>
+              <w:rPr>
+                <w:lang w:val="en-GB"/>
+              </w:rPr>
+              <w:t xml:space="preserve">    NETWORK</w:t>
+            </w:r>
+          </w:p>
+          <w:p>
+            <w:pPr>
+              <w:rPr>
+                <w:lang w:val="en-GB"/>
+              </w:rPr>
+            </w:pPr>
+            <w:r>
+              <w:rPr>
+                <w:lang w:val="en-GB"/>
+              </w:rPr>
+              <w:t xml:space="preserve">    data_received...........................................................: 24 MB  291 kB/s</w:t>
+            </w:r>
+          </w:p>
+          <w:p>
+            <w:pPr>
+              <w:rPr>
+                <w:lang w:val="en-GB"/>
+              </w:rPr>
+            </w:pPr>
+            <w:r>
+              <w:rPr>
+                <w:lang w:val="en-GB"/>
+              </w:rPr>
+              <w:t xml:space="preserve">    data_sent...............................................................: 1.7 GB 21 MB/s</w:t>
+            </w:r>
+          </w:p>
+          <w:p>
+            <w:pPr>
+              <w:rPr>
+                <w:lang w:val="en-GB"/>
+              </w:rPr>
+            </w:pPr>
+          </w:p>
+          <w:p>
+            <w:pPr>
+              <w:rPr>
+                <w:lang w:val="en-GB"/>
+              </w:rPr>
+            </w:pPr>
+          </w:p>
+          <w:p>
+            <w:pPr>
+              <w:rPr>
+                <w:lang w:val="en-GB"/>
+              </w:rPr>
+            </w:pPr>
+          </w:p>
+          <w:p>
+            <w:pPr>
+              <w:rPr>
+                <w:lang w:val="en-GB"/>
+              </w:rPr>
+            </w:pPr>
+          </w:p>
+          <w:p>
+            <w:pPr>
+              <w:rPr>
+                <w:lang w:val="en-GB"/>
+              </w:rPr>
+            </w:pPr>
+            <w:r>
+              <w:rPr>
+                <w:lang w:val="en-GB"/>
+              </w:rPr>
+              <w:t>running (01m22.6s), 000/100 VUs, 5000 complete and 0 interrupted iterations</w:t>
+            </w:r>
+          </w:p>
+          <w:p>
+            <w:pPr>
+              <w:rPr>
+                <w:lang w:val="en-GB"/>
+              </w:rPr>
+            </w:pPr>
+            <w:r>
+              <w:rPr>
+                <w:lang w:val="en-GB"/>
+              </w:rPr>
+              <w:t xml:space="preserve">default </w:t>
+            </w:r>
+            <w:r>
+              <w:rPr>
+                <w:rFonts w:ascii="Segoe UI Symbol" w:hAnsi="Segoe UI Symbol" w:cs="Segoe UI Symbol"/>
+                <w:lang w:val="en-GB"/>
+              </w:rPr>
+              <w:t>✓</w:t>
+            </w:r>
+            <w:r>
+              <w:rPr>
+                <w:lang w:val="en-GB"/>
+              </w:rPr>
+              <w:t xml:space="preserve"> [======================================] 100 </w:t>
+            </w:r>
+            <w:proofErr w:type="gramStart"/>
+            <w:r>
+              <w:rPr>
+                <w:lang w:val="en-GB"/>
+              </w:rPr>
+              <w:t>VUs  01m22.9s</w:t>
+            </w:r>
+            <w:proofErr w:type="gramEnd"/>
+            <w:r>
+              <w:rPr>
+                <w:lang w:val="en-GB"/>
+              </w:rPr>
+              <w:t>/10m0</w:t>
+            </w:r>
+            <w:proofErr w:type="gramStart"/>
+            <w:r>
+              <w:rPr>
+                <w:lang w:val="en-GB"/>
+              </w:rPr>
+              <w:t>s  5000</w:t>
+            </w:r>
+            <w:proofErr w:type="gramEnd"/>
+            <w:r>
+              <w:rPr>
+                <w:lang w:val="en-GB"/>
+              </w:rPr>
+              <w:t>/5000 shared iters</w:t>
+            </w:r>
+          </w:p>
+        </w:tc>
+      </w:tr>
+      <w:tr>
+        <w:tc>
+          <w:tcPr>
+            <w:tcW w:w="1104" w:type="dxa"/>
+          </w:tcPr>
+          <w:p>
+            <w:pPr>
+              <w:rPr>
+                <w:lang w:val="en-GB"/>
+              </w:rPr>
+            </w:pPr>
+            <w:r>
+              <w:rPr>
+                <w:lang w:val="en-GB"/>
+              </w:rPr>
+              <w:lastRenderedPageBreak/>
+              <w:t>1000vus</w:t>
+            </w:r>
+          </w:p>
+        </w:tc>
+        <w:tc>
+          <w:tcPr>
+            <w:tcW w:w="7610" w:type="dxa"/>
+          </w:tcPr>
+          <w:p>
+            <w:pPr>
+              <w:rPr>
+                <w:lang w:val="en-GB"/>
+              </w:rPr>
+            </w:pPr>
+          </w:p>
+        </w:tc>
+      </w:tr>
+      <w:tr>
+        <w:tc>
+          <w:tcPr>
+            <w:tcW w:w="1104" w:type="dxa"/>
+          </w:tcPr>
+          <w:p>
+            <w:pPr>
+              <w:rPr>
+                <w:lang w:val="en-GB"/>
+              </w:rPr>
+            </w:pPr>
+          </w:p>
+          <w:p>
+            <w:pPr>
+              <w:rPr>
+                <w:lang w:val="en-GB"/>
+              </w:rPr>
+            </w:pPr>
+            <w:r>
+              <w:rPr>
+                <w:lang w:val="en-GB"/>
+              </w:rPr>
+              <w:t>1000</w:t>
+            </w:r>
+          </w:p>
+        </w:tc>
+        <w:tc>
+          <w:tcPr>
+            <w:tcW w:w="7610" w:type="dxa"/>
+          </w:tcPr>
+          <w:p>
+            <w:pPr>
+              <w:rPr>
+                <w:lang w:val="en-GB"/>
+              </w:rPr>
+            </w:pPr>
+            <w:r>
+              <w:rPr>
+                <w:lang w:val="en-GB"/>
+              </w:rPr>
+              <w:t>TOTAL RESULTS</w:t>
+            </w:r>
+          </w:p>
+          <w:p>
+            <w:pPr>
+              <w:rPr>
+                <w:lang w:val="en-GB"/>
+              </w:rPr>
+            </w:pPr>
+          </w:p>
+          <w:p>
+            <w:pPr>
+              <w:rPr>
+                <w:lang w:val="en-GB"/>
+              </w:rPr>
+            </w:pPr>
+            <w:r>
+              <w:rPr>
+                <w:lang w:val="en-GB"/>
+              </w:rPr>
+              <w:t xml:space="preserve">    </w:t>
+            </w:r>
+            <w:proofErr w:type="spellStart"/>
+            <w:r>
+              <w:rPr>
+                <w:lang w:val="en-GB"/>
+              </w:rPr>
+              <w:t>checks_total</w:t>
+            </w:r>
+            <w:proofErr w:type="spellEnd"/>
+            <w:r>
+              <w:rPr>
+                <w:lang w:val="en-GB"/>
+              </w:rPr>
+              <w:t>.......................: 1000   51.685964/s</w:t>
+            </w:r>
+          </w:p>
+          <w:p>
+            <w:pPr>
+              <w:rPr>
+                <w:lang w:val="en-GB"/>
+              </w:rPr>
+            </w:pPr>
+            <w:r>
+              <w:rPr>
+                <w:lang w:val="en-GB"/>
+              </w:rPr>
+              <w:t xml:space="preserve">    </w:t>
+            </w:r>
+            <w:proofErr w:type="spellStart"/>
+            <w:r>
+              <w:rPr>
+                <w:lang w:val="en-GB"/>
+              </w:rPr>
+              <w:t>checks_succeeded</w:t>
+            </w:r>
+            <w:proofErr w:type="spellEnd"/>
+            <w:r>
+              <w:rPr>
+                <w:lang w:val="en-GB"/>
+              </w:rPr>
+              <w:t>...................: 98.90% 989 out of 1000</w:t>
+            </w:r>
+          </w:p>
+          <w:p>
+            <w:pPr>
+              <w:rPr>
+                <w:lang w:val="en-GB"/>
+              </w:rPr>
+            </w:pPr>
+            <w:r>
+              <w:rPr>
+                <w:lang w:val="en-GB"/>
+              </w:rPr>
+              <w:t xml:space="preserve">    </w:t>
+            </w:r>
+            <w:proofErr w:type="spellStart"/>
+            <w:r>
+              <w:rPr>
+                <w:lang w:val="en-GB"/>
+              </w:rPr>
+              <w:t>checks_failed</w:t>
+            </w:r>
+            <w:proofErr w:type="spellEnd"/>
+            <w:r>
+              <w:rPr>
+                <w:lang w:val="en-GB"/>
+              </w:rPr>
+              <w:t>......................: 1.09</w:t>
+            </w:r>
+            <w:proofErr w:type="gramStart"/>
+            <w:r>
+              <w:rPr>
+                <w:lang w:val="en-GB"/>
+              </w:rPr>
+              <w:t>%  11</w:t>
+            </w:r>
+            <w:proofErr w:type="gramEnd"/>
+            <w:r>
+              <w:rPr>
+                <w:lang w:val="en-GB"/>
+              </w:rPr>
+              <w:t xml:space="preserve"> out of 1000</w:t>
+            </w:r>
+          </w:p>
+          <w:p>
+            <w:pPr>
+              <w:rPr>
+                <w:lang w:val="en-GB"/>
+              </w:rPr>
+            </w:pPr>
+          </w:p>
+          <w:p>
+            <w:pPr>
+              <w:rPr>
+                <w:lang w:val="en-GB"/>
+              </w:rPr>
+            </w:pPr>
+            <w:r>
+              <w:rPr>
+                <w:lang w:val="en-GB"/>
+              </w:rPr>
+              <w:t xml:space="preserve">    </w:t>
+            </w:r>
+            <w:r>
+              <w:rPr>
+                <w:rFonts w:ascii="Segoe UI Symbol" w:hAnsi="Segoe UI Symbol" w:cs="Segoe UI Symbol"/>
+                <w:lang w:val="en-GB"/>
+              </w:rPr>
+              <w:t>✗</w:t>
+            </w:r>
+            <w:r>
+              <w:rPr>
+                <w:lang w:val="en-GB"/>
+              </w:rPr>
+              <w:t xml:space="preserve"> status is 201</w:t>
+            </w:r>
+          </w:p>
+          <w:p>
+            <w:pPr>
+              <w:rPr>
+                <w:lang w:val="en-GB"/>
+              </w:rPr>
+            </w:pPr>
+            <w:r>
+              <w:rPr>
+                <w:lang w:val="en-GB"/>
+              </w:rPr>
+              <w:t xml:space="preserve">      </w:t>
+            </w:r>
+            <w:proofErr w:type="gramStart"/>
+            <w:r>
+              <w:rPr>
+                <w:rFonts w:ascii="Cambria Math" w:hAnsi="Cambria Math" w:cs="Cambria Math"/>
+                <w:lang w:val="en-GB"/>
+              </w:rPr>
+              <w:t>↳</w:t>
+            </w:r>
+            <w:r>
+              <w:rPr>
+                <w:lang w:val="en-GB"/>
+              </w:rPr>
+              <w:t xml:space="preserve">  98</w:t>
+            </w:r>
+            <w:proofErr w:type="gramEnd"/>
+            <w:r>
+              <w:rPr>
+                <w:lang w:val="en-GB"/>
+              </w:rPr>
+              <w:t xml:space="preserve">% </w:t>
+            </w:r>
+            <w:r>
+              <w:rPr>
+                <w:rFonts w:cs="Grandview"/>
+                <w:lang w:val="en-GB"/>
+              </w:rPr>
+              <w:t>—</w:t>
+            </w:r>
+            <w:r>
+              <w:rPr>
+                <w:lang w:val="en-GB"/>
+              </w:rPr>
+              <w:t xml:space="preserve"> </w:t>
+            </w:r>
+            <w:r>
+              <w:rPr>
+                <w:rFonts w:ascii="Segoe UI Symbol" w:hAnsi="Segoe UI Symbol" w:cs="Segoe UI Symbol"/>
+                <w:lang w:val="en-GB"/>
+              </w:rPr>
+              <w:t>✓</w:t>
+            </w:r>
+            <w:r>
+              <w:rPr>
+                <w:lang w:val="en-GB"/>
+              </w:rPr>
+              <w:t xml:space="preserve"> 989 / </w:t>
+            </w:r>
+            <w:r>
+              <w:rPr>
+                <w:rFonts w:ascii="Segoe UI Symbol" w:hAnsi="Segoe UI Symbol" w:cs="Segoe UI Symbol"/>
+                <w:lang w:val="en-GB"/>
+              </w:rPr>
+              <w:t>✗</w:t>
+            </w:r>
+            <w:r>
+              <w:rPr>
+                <w:lang w:val="en-GB"/>
+              </w:rPr>
+              <w:t xml:space="preserve"> 11</w:t>
+            </w:r>
+          </w:p>
+          <w:p>
+            <w:pPr>
+              <w:rPr>
+                <w:lang w:val="en-GB"/>
+              </w:rPr>
+            </w:pPr>
+          </w:p>
+          <w:p>
+            <w:pPr>
+              <w:rPr>
+                <w:lang w:val="en-GB"/>
+              </w:rPr>
+            </w:pPr>
+            <w:r>
+              <w:rPr>
+                <w:lang w:val="en-GB"/>
+              </w:rPr>
+              <w:t xml:space="preserve">    HTTP</w:t>
+            </w:r>
+          </w:p>
+          <w:p>
+            <w:pPr>
+              <w:rPr>
+                <w:lang w:val="en-GB"/>
+              </w:rPr>
+            </w:pPr>
+            <w:r>
+              <w:rPr>
+                <w:lang w:val="en-GB"/>
+              </w:rPr>
+              <w:t xml:space="preserve">    http_req_duration.......................................................: </w:t>
+            </w:r>
+            <w:proofErr w:type="spellStart"/>
+            <w:r>
+              <w:rPr>
+                <w:lang w:val="en-GB"/>
+              </w:rPr>
+              <w:t>avg</w:t>
+            </w:r>
+            <w:proofErr w:type="spellEnd"/>
+            <w:r>
+              <w:rPr>
+                <w:lang w:val="en-GB"/>
+              </w:rPr>
+              <w:t>=8.6</w:t>
+            </w:r>
+            <w:proofErr w:type="gramStart"/>
+            <w:r>
+              <w:rPr>
+                <w:lang w:val="en-GB"/>
+              </w:rPr>
+              <w:t>s  min</w:t>
+            </w:r>
+            <w:proofErr w:type="gramEnd"/>
+            <w:r>
+              <w:rPr>
+                <w:lang w:val="en-GB"/>
+              </w:rPr>
+              <w:t xml:space="preserve">=546.16ms med=9.79s max=15.97s </w:t>
+            </w:r>
+            <w:proofErr w:type="gramStart"/>
+            <w:r>
+              <w:rPr>
+                <w:lang w:val="en-GB"/>
+              </w:rPr>
+              <w:t>p(90)=</w:t>
+            </w:r>
+            <w:proofErr w:type="gramEnd"/>
+            <w:r>
+              <w:rPr>
+                <w:lang w:val="en-GB"/>
+              </w:rPr>
+              <w:t xml:space="preserve">12.44s </w:t>
+            </w:r>
+            <w:proofErr w:type="gramStart"/>
+            <w:r>
+              <w:rPr>
+                <w:lang w:val="en-GB"/>
+              </w:rPr>
+              <w:t>p(95)=</w:t>
+            </w:r>
+            <w:proofErr w:type="gramEnd"/>
+            <w:r>
+              <w:rPr>
+                <w:lang w:val="en-GB"/>
+              </w:rPr>
+              <w:t>12.71s</w:t>
+            </w:r>
+          </w:p>
+          <w:p>
+            <w:pPr>
+              <w:rPr>
+                <w:lang w:val="en-GB"/>
+              </w:rPr>
+            </w:pPr>
+            <w:r>
+              <w:rPr>
+                <w:lang w:val="en-GB"/>
+              </w:rPr>
+              <w:t xml:space="preserve">      </w:t>
+            </w:r>
+            <w:proofErr w:type="gramStart"/>
+            <w:r>
+              <w:rPr>
+                <w:lang w:val="en-GB"/>
+              </w:rPr>
+              <w:t xml:space="preserve">{ </w:t>
+            </w:r>
+            <w:proofErr w:type="spellStart"/>
+            <w:r>
+              <w:rPr>
+                <w:lang w:val="en-GB"/>
+              </w:rPr>
+              <w:t>expected</w:t>
+            </w:r>
+            <w:proofErr w:type="gramEnd"/>
+            <w:r>
+              <w:rPr>
+                <w:lang w:val="en-GB"/>
+              </w:rPr>
+              <w:t>_</w:t>
+            </w:r>
+            <w:proofErr w:type="gramStart"/>
+            <w:r>
+              <w:rPr>
+                <w:lang w:val="en-GB"/>
+              </w:rPr>
+              <w:t>response:true</w:t>
+            </w:r>
+            <w:proofErr w:type="spellEnd"/>
+            <w:r>
+              <w:rPr>
+                <w:lang w:val="en-GB"/>
+              </w:rPr>
+              <w:t xml:space="preserve"> }............................................</w:t>
+            </w:r>
+            <w:proofErr w:type="gramEnd"/>
+            <w:r>
+              <w:rPr>
+                <w:lang w:val="en-GB"/>
+              </w:rPr>
+              <w:t xml:space="preserve">: </w:t>
+            </w:r>
+            <w:proofErr w:type="spellStart"/>
+            <w:r>
+              <w:rPr>
+                <w:lang w:val="en-GB"/>
+              </w:rPr>
+              <w:t>avg</w:t>
+            </w:r>
+            <w:proofErr w:type="spellEnd"/>
+            <w:r>
+              <w:rPr>
+                <w:lang w:val="en-GB"/>
+              </w:rPr>
+              <w:t xml:space="preserve">=8.55s min=546.16ms med=9.79s max=15.96s </w:t>
+            </w:r>
+            <w:proofErr w:type="gramStart"/>
+            <w:r>
+              <w:rPr>
+                <w:lang w:val="en-GB"/>
+              </w:rPr>
+              <w:t>p(90)=</w:t>
+            </w:r>
+            <w:proofErr w:type="gramEnd"/>
+            <w:r>
+              <w:rPr>
+                <w:lang w:val="en-GB"/>
+              </w:rPr>
+              <w:t xml:space="preserve">12.38s </w:t>
+            </w:r>
+            <w:proofErr w:type="gramStart"/>
+            <w:r>
+              <w:rPr>
+                <w:lang w:val="en-GB"/>
+              </w:rPr>
+              <w:t>p(95)=</w:t>
+            </w:r>
+            <w:proofErr w:type="gramEnd"/>
+            <w:r>
+              <w:rPr>
+                <w:lang w:val="en-GB"/>
+              </w:rPr>
+              <w:t>12.7s</w:t>
+            </w:r>
+          </w:p>
+          <w:p>
+            <w:pPr>
+              <w:rPr>
+                <w:lang w:val="en-GB"/>
+              </w:rPr>
+            </w:pPr>
+            <w:r>
+              <w:rPr>
+                <w:lang w:val="en-GB"/>
+              </w:rPr>
+              <w:t xml:space="preserve">    http_req_failed.........................................................: 1.09</w:t>
+            </w:r>
+            <w:proofErr w:type="gramStart"/>
+            <w:r>
+              <w:rPr>
+                <w:lang w:val="en-GB"/>
+              </w:rPr>
+              <w:t>%  11</w:t>
+            </w:r>
+            <w:proofErr w:type="gramEnd"/>
+            <w:r>
+              <w:rPr>
+                <w:lang w:val="en-GB"/>
+              </w:rPr>
+              <w:t xml:space="preserve"> out of 1000</w:t>
+            </w:r>
+          </w:p>
+          <w:p>
+            <w:pPr>
+              <w:rPr>
+                <w:lang w:val="en-GB"/>
+              </w:rPr>
+            </w:pPr>
+            <w:r>
+              <w:rPr>
+                <w:lang w:val="en-GB"/>
+              </w:rPr>
+              <w:t xml:space="preserve">    http_reqs...............................................................: 1000   51.685964/s</w:t>
+            </w:r>
+          </w:p>
+          <w:p>
+            <w:pPr>
+              <w:rPr>
+                <w:lang w:val="en-GB"/>
+              </w:rPr>
+            </w:pPr>
+          </w:p>
+          <w:p>
+            <w:pPr>
+              <w:rPr>
+                <w:lang w:val="en-GB"/>
+              </w:rPr>
+            </w:pPr>
+            <w:r>
+              <w:rPr>
+                <w:lang w:val="en-GB"/>
+              </w:rPr>
+              <w:t xml:space="preserve">    EXECUTION</w:t>
+            </w:r>
+          </w:p>
+          <w:p>
+            <w:pPr>
+              <w:rPr>
+                <w:lang w:val="en-GB"/>
+              </w:rPr>
+            </w:pPr>
+            <w:r>
+              <w:rPr>
+                <w:lang w:val="en-GB"/>
+              </w:rPr>
+              <w:t xml:space="preserve">    iteration_duration......................................................: </w:t>
+            </w:r>
+            <w:proofErr w:type="spellStart"/>
+            <w:r>
+              <w:rPr>
+                <w:lang w:val="en-GB"/>
+              </w:rPr>
+              <w:t>avg</w:t>
+            </w:r>
+            <w:proofErr w:type="spellEnd"/>
+            <w:r>
+              <w:rPr>
+                <w:lang w:val="en-GB"/>
+              </w:rPr>
+              <w:t>=9.32s min=572.7</w:t>
+            </w:r>
+            <w:proofErr w:type="gramStart"/>
+            <w:r>
+              <w:rPr>
+                <w:lang w:val="en-GB"/>
+              </w:rPr>
+              <w:t>ms  med</w:t>
+            </w:r>
+            <w:proofErr w:type="gramEnd"/>
+            <w:r>
+              <w:rPr>
+                <w:lang w:val="en-GB"/>
+              </w:rPr>
+              <w:t xml:space="preserve">=9.83s max=17.18s </w:t>
+            </w:r>
+            <w:proofErr w:type="gramStart"/>
+            <w:r>
+              <w:rPr>
+                <w:lang w:val="en-GB"/>
+              </w:rPr>
+              <w:t>p(90)=</w:t>
+            </w:r>
+            <w:proofErr w:type="gramEnd"/>
+            <w:r>
+              <w:rPr>
+                <w:lang w:val="en-GB"/>
+              </w:rPr>
+              <w:t xml:space="preserve">15.42s </w:t>
+            </w:r>
+            <w:proofErr w:type="gramStart"/>
+            <w:r>
+              <w:rPr>
+                <w:lang w:val="en-GB"/>
+              </w:rPr>
+              <w:t>p(95)=</w:t>
+            </w:r>
+            <w:proofErr w:type="gramEnd"/>
+            <w:r>
+              <w:rPr>
+                <w:lang w:val="en-GB"/>
+              </w:rPr>
+              <w:t>16.5s</w:t>
+            </w:r>
+          </w:p>
+          <w:p>
+            <w:pPr>
+              <w:rPr>
+                <w:lang w:val="en-GB"/>
+              </w:rPr>
+            </w:pPr>
+            <w:r>
+              <w:rPr>
+                <w:lang w:val="en-GB"/>
+              </w:rPr>
+              <w:t xml:space="preserve">    iterations..............................................................: 1000   51.685964/s</w:t>
+            </w:r>
+          </w:p>
+          <w:p>
+            <w:pPr>
+              <w:rPr>
+                <w:lang w:val="en-GB"/>
+              </w:rPr>
+            </w:pPr>
+            <w:r>
+              <w:rPr>
+                <w:lang w:val="en-GB"/>
+              </w:rPr>
+              <w:t xml:space="preserve">    vus.....................................................................: 12     min=12         max=1000</w:t>
+            </w:r>
+          </w:p>
+          <w:p>
+            <w:pPr>
+              <w:rPr>
+                <w:lang w:val="en-GB"/>
+              </w:rPr>
+            </w:pPr>
+            <w:r>
+              <w:rPr>
+                <w:lang w:val="en-GB"/>
+              </w:rPr>
+              <w:t xml:space="preserve">    vus_max.................................................................: 1000   min=1000       max=1000</w:t>
+            </w:r>
+          </w:p>
+          <w:p>
+            <w:pPr>
+              <w:rPr>
+                <w:lang w:val="en-GB"/>
+              </w:rPr>
+            </w:pPr>
+          </w:p>
+          <w:p>
+            <w:pPr>
+              <w:rPr>
+                <w:lang w:val="en-GB"/>
+              </w:rPr>
+            </w:pPr>
+            <w:r>
+              <w:rPr>
+                <w:lang w:val="en-GB"/>
+              </w:rPr>
+              <w:t xml:space="preserve">    NETWORK</w:t>
+            </w:r>
+          </w:p>
+          <w:p>
+            <w:pPr>
+              <w:rPr>
+                <w:lang w:val="en-GB"/>
+              </w:rPr>
+            </w:pPr>
+            <w:r>
+              <w:rPr>
+                <w:lang w:val="en-GB"/>
+              </w:rPr>
+              <w:t xml:space="preserve">    data_received...........................................................: 4.7 MB 246 kB/s</w:t>
+            </w:r>
+          </w:p>
+          <w:p>
+            <w:pPr>
+              <w:rPr>
+                <w:lang w:val="en-GB"/>
+              </w:rPr>
+            </w:pPr>
+            <w:r>
+              <w:rPr>
+                <w:lang w:val="en-GB"/>
+              </w:rPr>
+              <w:t xml:space="preserve">    data_sent...............................................................: 343 MB 18 MB/s</w:t>
+            </w:r>
+          </w:p>
+          <w:p>
+            <w:pPr>
+              <w:rPr>
+                <w:lang w:val="en-GB"/>
+              </w:rPr>
+            </w:pPr>
+          </w:p>
+          <w:p>
+            <w:pPr>
+              <w:rPr>
+                <w:lang w:val="en-GB"/>
+              </w:rPr>
+            </w:pPr>
+          </w:p>
+          <w:p>
+            <w:pPr>
+              <w:rPr>
+                <w:lang w:val="en-GB"/>
+              </w:rPr>
+            </w:pPr>
+          </w:p>
+          <w:p>
+            <w:pPr>
+              <w:rPr>
+                <w:lang w:val="en-GB"/>
+              </w:rPr>
+            </w:pPr>
+          </w:p>
+          <w:p>
+            <w:pPr>
+              <w:rPr>
+                <w:lang w:val="en-GB"/>
+              </w:rPr>
+            </w:pPr>
+            <w:r>
+              <w:rPr>
+                <w:lang w:val="en-GB"/>
+              </w:rPr>
+              <w:t>running (00m19.3s), 0000/1000 VUs, 1000 complete and 0 interrupted iterations</w:t>
+            </w:r>
+          </w:p>
+          <w:p>
+            <w:pPr>
+              <w:rPr>
+                <w:lang w:val="en-GB"/>
+              </w:rPr>
+            </w:pPr>
+            <w:r>
+              <w:rPr>
+                <w:lang w:val="en-GB"/>
+              </w:rPr>
+              <w:t xml:space="preserve">default </w:t>
+            </w:r>
+            <w:r>
+              <w:rPr>
+                <w:rFonts w:ascii="Segoe UI Symbol" w:hAnsi="Segoe UI Symbol" w:cs="Segoe UI Symbol"/>
+                <w:lang w:val="en-GB"/>
+              </w:rPr>
+              <w:t>✓</w:t>
+            </w:r>
+            <w:r>
+              <w:rPr>
+                <w:lang w:val="en-GB"/>
+              </w:rPr>
+              <w:t xml:space="preserve"> [======================================] 1000 </w:t>
+            </w:r>
+            <w:proofErr w:type="gramStart"/>
+            <w:r>
+              <w:rPr>
+                <w:lang w:val="en-GB"/>
+              </w:rPr>
+              <w:t>VUs  00m19.3s</w:t>
+            </w:r>
+            <w:proofErr w:type="gramEnd"/>
+            <w:r>
+              <w:rPr>
+                <w:lang w:val="en-GB"/>
+              </w:rPr>
+              <w:t>/10m0</w:t>
+            </w:r>
+            <w:proofErr w:type="gramStart"/>
+            <w:r>
+              <w:rPr>
+                <w:lang w:val="en-GB"/>
+              </w:rPr>
+              <w:t>s  1000</w:t>
+            </w:r>
+            <w:proofErr w:type="gramEnd"/>
+            <w:r>
+              <w:rPr>
+                <w:lang w:val="en-GB"/>
+              </w:rPr>
+              <w:t>/1000 shared iters</w:t>
+            </w:r>
+          </w:p>
+        </w:tc>
+      </w:tr>
+      <w:tr>
+        <w:tc>
+          <w:tcPr>
+            <w:tcW w:w="1104" w:type="dxa"/>
+          </w:tcPr>
+          <w:p>
+            <w:pPr>
+              <w:rPr>
+                <w:lang w:val="en-GB"/>
+              </w:rPr>
+            </w:pPr>
+            <w:r>
+              <w:rPr>
+                <w:lang w:val="en-GB"/>
+              </w:rPr>
+              <w:t>5000</w:t>
+            </w:r>
+          </w:p>
+        </w:tc>
+        <w:tc>
+          <w:tcPr>
+            <w:tcW w:w="7610" w:type="dxa"/>
+          </w:tcPr>
+          <w:p>
+            <w:pPr>
+              <w:rPr>
+                <w:lang w:val="en-GB"/>
+              </w:rPr>
+            </w:pPr>
+            <w:r>
+              <w:rPr>
+                <w:lang w:val="en-GB"/>
+              </w:rPr>
+              <w:t>TOTAL RESULTS</w:t>
+            </w:r>
+          </w:p>
+          <w:p>
+            <w:pPr>
+              <w:rPr>
+                <w:lang w:val="en-GB"/>
+              </w:rPr>
+            </w:pPr>
+          </w:p>
+          <w:p>
+            <w:pPr>
+              <w:rPr>
+                <w:lang w:val="en-GB"/>
+              </w:rPr>
+            </w:pPr>
+            <w:r>
+              <w:rPr>
+                <w:lang w:val="en-GB"/>
+              </w:rPr>
+              <w:t xml:space="preserve">    </w:t>
+            </w:r>
+            <w:proofErr w:type="spellStart"/>
+            <w:r>
+              <w:rPr>
+                <w:lang w:val="en-GB"/>
+              </w:rPr>
+              <w:t>checks_total</w:t>
+            </w:r>
+            <w:proofErr w:type="spellEnd"/>
+            <w:r>
+              <w:rPr>
+                <w:lang w:val="en-GB"/>
+              </w:rPr>
+              <w:t>.......................: 5000   42.012529/s</w:t>
+            </w:r>
+          </w:p>
+          <w:p>
+            <w:pPr>
+              <w:rPr>
+                <w:lang w:val="en-GB"/>
+              </w:rPr>
+            </w:pPr>
+            <w:r>
+              <w:rPr>
+                <w:lang w:val="en-GB"/>
+              </w:rPr>
+              <w:t xml:space="preserve">    </w:t>
+            </w:r>
+            <w:proofErr w:type="spellStart"/>
+            <w:r>
+              <w:rPr>
+                <w:lang w:val="en-GB"/>
+              </w:rPr>
+              <w:t>checks_succeeded</w:t>
+            </w:r>
+            <w:proofErr w:type="spellEnd"/>
+            <w:r>
+              <w:rPr>
+                <w:lang w:val="en-GB"/>
+              </w:rPr>
+              <w:t>...................: 19.13% 957 out of 5000</w:t>
+            </w:r>
+          </w:p>
+          <w:p>
+            <w:pPr>
+              <w:rPr>
+                <w:lang w:val="en-GB"/>
+              </w:rPr>
+            </w:pPr>
+            <w:r>
+              <w:rPr>
+                <w:lang w:val="en-GB"/>
+              </w:rPr>
+              <w:lastRenderedPageBreak/>
+              <w:t xml:space="preserve">    </w:t>
+            </w:r>
+            <w:proofErr w:type="spellStart"/>
+            <w:r>
+              <w:rPr>
+                <w:lang w:val="en-GB"/>
+              </w:rPr>
+              <w:t>checks_failed</w:t>
+            </w:r>
+            <w:proofErr w:type="spellEnd"/>
+            <w:r>
+              <w:rPr>
+                <w:lang w:val="en-GB"/>
+              </w:rPr>
+              <w:t>......................: 80.86% 4043 out of 5000</w:t>
+            </w:r>
+          </w:p>
+          <w:p>
+            <w:pPr>
+              <w:rPr>
+                <w:lang w:val="en-GB"/>
+              </w:rPr>
+            </w:pPr>
+          </w:p>
+          <w:p>
+            <w:pPr>
+              <w:rPr>
+                <w:lang w:val="en-GB"/>
+              </w:rPr>
+            </w:pPr>
+            <w:r>
+              <w:rPr>
+                <w:lang w:val="en-GB"/>
+              </w:rPr>
+              <w:t xml:space="preserve">    </w:t>
+            </w:r>
+            <w:r>
+              <w:rPr>
+                <w:rFonts w:ascii="Segoe UI Symbol" w:hAnsi="Segoe UI Symbol" w:cs="Segoe UI Symbol"/>
+                <w:lang w:val="en-GB"/>
+              </w:rPr>
+              <w:t>✗</w:t>
+            </w:r>
+            <w:r>
+              <w:rPr>
+                <w:lang w:val="en-GB"/>
+              </w:rPr>
+              <w:t xml:space="preserve"> status is 201</w:t>
+            </w:r>
+          </w:p>
+          <w:p>
+            <w:pPr>
+              <w:rPr>
+                <w:lang w:val="en-GB"/>
+              </w:rPr>
+            </w:pPr>
+            <w:r>
+              <w:rPr>
+                <w:lang w:val="en-GB"/>
+              </w:rPr>
+              <w:t xml:space="preserve">      </w:t>
+            </w:r>
+            <w:proofErr w:type="gramStart"/>
+            <w:r>
+              <w:rPr>
+                <w:rFonts w:ascii="Cambria Math" w:hAnsi="Cambria Math" w:cs="Cambria Math"/>
+                <w:lang w:val="en-GB"/>
+              </w:rPr>
+              <w:t>↳</w:t>
+            </w:r>
+            <w:r>
+              <w:rPr>
+                <w:lang w:val="en-GB"/>
+              </w:rPr>
+              <w:t xml:space="preserve">  19</w:t>
+            </w:r>
+            <w:proofErr w:type="gramEnd"/>
+            <w:r>
+              <w:rPr>
+                <w:lang w:val="en-GB"/>
+              </w:rPr>
+              <w:t xml:space="preserve">% </w:t>
+            </w:r>
+            <w:r>
+              <w:rPr>
+                <w:rFonts w:cs="Grandview"/>
+                <w:lang w:val="en-GB"/>
+              </w:rPr>
+              <w:t>—</w:t>
+            </w:r>
+            <w:r>
+              <w:rPr>
+                <w:lang w:val="en-GB"/>
+              </w:rPr>
+              <w:t xml:space="preserve"> </w:t>
+            </w:r>
+            <w:r>
+              <w:rPr>
+                <w:rFonts w:ascii="Segoe UI Symbol" w:hAnsi="Segoe UI Symbol" w:cs="Segoe UI Symbol"/>
+                <w:lang w:val="en-GB"/>
+              </w:rPr>
+              <w:t>✓</w:t>
+            </w:r>
+            <w:r>
+              <w:rPr>
+                <w:lang w:val="en-GB"/>
+              </w:rPr>
+              <w:t xml:space="preserve"> 957 / </w:t>
+            </w:r>
+            <w:r>
+              <w:rPr>
+                <w:rFonts w:ascii="Segoe UI Symbol" w:hAnsi="Segoe UI Symbol" w:cs="Segoe UI Symbol"/>
+                <w:lang w:val="en-GB"/>
+              </w:rPr>
+              <w:t>✗</w:t>
+            </w:r>
+            <w:r>
+              <w:rPr>
+                <w:lang w:val="en-GB"/>
+              </w:rPr>
+              <w:t xml:space="preserve"> 4043</w:t>
+            </w:r>
+          </w:p>
+          <w:p>
+            <w:pPr>
+              <w:rPr>
+                <w:lang w:val="en-GB"/>
+              </w:rPr>
+            </w:pPr>
+          </w:p>
+          <w:p>
+            <w:pPr>
+              <w:rPr>
+                <w:lang w:val="en-GB"/>
+              </w:rPr>
+            </w:pPr>
+            <w:r>
+              <w:rPr>
+                <w:lang w:val="en-GB"/>
+              </w:rPr>
+              <w:t xml:space="preserve">    HTTP</w:t>
+            </w:r>
+          </w:p>
+          <w:p>
+            <w:pPr>
+              <w:rPr>
+                <w:lang w:val="en-GB"/>
+              </w:rPr>
+            </w:pPr>
+            <w:r>
+              <w:rPr>
+                <w:lang w:val="en-GB"/>
+              </w:rPr>
+              <w:t xml:space="preserve">    http_req_duration.......................................................: </w:t>
+            </w:r>
+            <w:proofErr w:type="spellStart"/>
+            <w:r>
+              <w:rPr>
+                <w:lang w:val="en-GB"/>
+              </w:rPr>
+              <w:t>avg</w:t>
+            </w:r>
+            <w:proofErr w:type="spellEnd"/>
+            <w:r>
+              <w:rPr>
+                <w:lang w:val="en-GB"/>
+              </w:rPr>
+              <w:t>=4.79</w:t>
+            </w:r>
+            <w:proofErr w:type="gramStart"/>
+            <w:r>
+              <w:rPr>
+                <w:lang w:val="en-GB"/>
+              </w:rPr>
+              <w:t>s  min</w:t>
+            </w:r>
+            <w:proofErr w:type="gramEnd"/>
+            <w:r>
+              <w:rPr>
+                <w:lang w:val="en-GB"/>
+              </w:rPr>
+              <w:t xml:space="preserve">=0s       med=0s    max=25.84s </w:t>
+            </w:r>
+            <w:proofErr w:type="gramStart"/>
+            <w:r>
+              <w:rPr>
+                <w:lang w:val="en-GB"/>
+              </w:rPr>
+              <w:t>p(90)=</w:t>
+            </w:r>
+            <w:proofErr w:type="gramEnd"/>
+            <w:r>
+              <w:rPr>
+                <w:lang w:val="en-GB"/>
+              </w:rPr>
+              <w:t xml:space="preserve">20.02s </w:t>
+            </w:r>
+            <w:proofErr w:type="gramStart"/>
+            <w:r>
+              <w:rPr>
+                <w:lang w:val="en-GB"/>
+              </w:rPr>
+              <w:t>p(95)=</w:t>
+            </w:r>
+            <w:proofErr w:type="gramEnd"/>
+            <w:r>
+              <w:rPr>
+                <w:lang w:val="en-GB"/>
+              </w:rPr>
+              <w:t>23.39s</w:t>
+            </w:r>
+          </w:p>
+          <w:p>
+            <w:pPr>
+              <w:rPr>
+                <w:lang w:val="en-GB"/>
+              </w:rPr>
+            </w:pPr>
+            <w:r>
+              <w:rPr>
+                <w:lang w:val="en-GB"/>
+              </w:rPr>
+              <w:t xml:space="preserve">      </w:t>
+            </w:r>
+            <w:proofErr w:type="gramStart"/>
+            <w:r>
+              <w:rPr>
+                <w:lang w:val="en-GB"/>
+              </w:rPr>
+              <w:t xml:space="preserve">{ </w:t>
+            </w:r>
+            <w:proofErr w:type="spellStart"/>
+            <w:r>
+              <w:rPr>
+                <w:lang w:val="en-GB"/>
+              </w:rPr>
+              <w:t>expected</w:t>
+            </w:r>
+            <w:proofErr w:type="gramEnd"/>
+            <w:r>
+              <w:rPr>
+                <w:lang w:val="en-GB"/>
+              </w:rPr>
+              <w:t>_</w:t>
+            </w:r>
+            <w:proofErr w:type="gramStart"/>
+            <w:r>
+              <w:rPr>
+                <w:lang w:val="en-GB"/>
+              </w:rPr>
+              <w:t>response:true</w:t>
+            </w:r>
+            <w:proofErr w:type="spellEnd"/>
+            <w:r>
+              <w:rPr>
+                <w:lang w:val="en-GB"/>
+              </w:rPr>
+              <w:t xml:space="preserve"> }............................................</w:t>
+            </w:r>
+            <w:proofErr w:type="gramEnd"/>
+            <w:r>
+              <w:rPr>
+                <w:lang w:val="en-GB"/>
+              </w:rPr>
+              <w:t xml:space="preserve">: </w:t>
+            </w:r>
+            <w:proofErr w:type="spellStart"/>
+            <w:r>
+              <w:rPr>
+                <w:lang w:val="en-GB"/>
+              </w:rPr>
+              <w:t>avg</w:t>
+            </w:r>
+            <w:proofErr w:type="spellEnd"/>
+            <w:r>
+              <w:rPr>
+                <w:lang w:val="en-GB"/>
+              </w:rPr>
+              <w:t>=9.25</w:t>
+            </w:r>
+            <w:proofErr w:type="gramStart"/>
+            <w:r>
+              <w:rPr>
+                <w:lang w:val="en-GB"/>
+              </w:rPr>
+              <w:t>s  min</w:t>
+            </w:r>
+            <w:proofErr w:type="gramEnd"/>
+            <w:r>
+              <w:rPr>
+                <w:lang w:val="en-GB"/>
+              </w:rPr>
+              <w:t xml:space="preserve">=2.52s    med=9.16s max=21.73s </w:t>
+            </w:r>
+            <w:proofErr w:type="gramStart"/>
+            <w:r>
+              <w:rPr>
+                <w:lang w:val="en-GB"/>
+              </w:rPr>
+              <w:t>p(90)=</w:t>
+            </w:r>
+            <w:proofErr w:type="gramEnd"/>
+            <w:r>
+              <w:rPr>
+                <w:lang w:val="en-GB"/>
+              </w:rPr>
+              <w:t xml:space="preserve">19.44s </w:t>
+            </w:r>
+            <w:proofErr w:type="gramStart"/>
+            <w:r>
+              <w:rPr>
+                <w:lang w:val="en-GB"/>
+              </w:rPr>
+              <w:t>p(95)=</w:t>
+            </w:r>
+            <w:proofErr w:type="gramEnd"/>
+            <w:r>
+              <w:rPr>
+                <w:lang w:val="en-GB"/>
+              </w:rPr>
+              <w:t>20.42s</w:t>
+            </w:r>
+          </w:p>
+          <w:p>
+            <w:pPr>
+              <w:rPr>
+                <w:lang w:val="en-GB"/>
+              </w:rPr>
+            </w:pPr>
+            <w:r>
+              <w:rPr>
+                <w:lang w:val="en-GB"/>
+              </w:rPr>
+              <w:t xml:space="preserve">    http_req_failed.........................................................: 80.86% 4043 out of 5000</w:t>
+            </w:r>
+          </w:p>
+          <w:p>
+            <w:pPr>
+              <w:rPr>
+                <w:lang w:val="en-GB"/>
+              </w:rPr>
+            </w:pPr>
+            <w:r>
+              <w:rPr>
+                <w:lang w:val="en-GB"/>
+              </w:rPr>
+              <w:t xml:space="preserve">    http_reqs...............................................................: 5000   42.012529/s</w:t>
+            </w:r>
+          </w:p>
+          <w:p>
+            <w:pPr>
+              <w:rPr>
+                <w:lang w:val="en-GB"/>
+              </w:rPr>
+            </w:pPr>
+          </w:p>
+          <w:p>
+            <w:pPr>
+              <w:rPr>
+                <w:lang w:val="en-GB"/>
+              </w:rPr>
+            </w:pPr>
+            <w:r>
+              <w:rPr>
+                <w:lang w:val="en-GB"/>
+              </w:rPr>
+              <w:t xml:space="preserve">    EXECUTION</w:t>
+            </w:r>
+          </w:p>
+          <w:p>
+            <w:pPr>
+              <w:rPr>
+                <w:lang w:val="en-GB"/>
+              </w:rPr>
+            </w:pPr>
+            <w:r>
+              <w:rPr>
+                <w:lang w:val="en-GB"/>
+              </w:rPr>
+              <w:t xml:space="preserve">    iteration_duration......................................................: </w:t>
+            </w:r>
+            <w:proofErr w:type="spellStart"/>
+            <w:r>
+              <w:rPr>
+                <w:lang w:val="en-GB"/>
+              </w:rPr>
+              <w:t>avg</w:t>
+            </w:r>
+            <w:proofErr w:type="spellEnd"/>
+            <w:r>
+              <w:rPr>
+                <w:lang w:val="en-GB"/>
+              </w:rPr>
+              <w:t xml:space="preserve">=22.06s min=894.99ms med=30s   max=31.98s </w:t>
+            </w:r>
+            <w:proofErr w:type="gramStart"/>
+            <w:r>
+              <w:rPr>
+                <w:lang w:val="en-GB"/>
+              </w:rPr>
+              <w:t>p(90)=</w:t>
+            </w:r>
+            <w:proofErr w:type="gramEnd"/>
+            <w:r>
+              <w:rPr>
+                <w:lang w:val="en-GB"/>
+              </w:rPr>
+              <w:t xml:space="preserve">30.22s </w:t>
+            </w:r>
+            <w:proofErr w:type="gramStart"/>
+            <w:r>
+              <w:rPr>
+                <w:lang w:val="en-GB"/>
+              </w:rPr>
+              <w:t>p(95)=</w:t>
+            </w:r>
+            <w:proofErr w:type="gramEnd"/>
+            <w:r>
+              <w:rPr>
+                <w:lang w:val="en-GB"/>
+              </w:rPr>
+              <w:t>30.69s</w:t>
+            </w:r>
+          </w:p>
+          <w:p>
+            <w:pPr>
+              <w:rPr>
+                <w:lang w:val="en-GB"/>
+              </w:rPr>
+            </w:pPr>
+            <w:r>
+              <w:rPr>
+                <w:lang w:val="en-GB"/>
+              </w:rPr>
+              <w:t xml:space="preserve">    iterations..............................................................: 5000   42.012529/s</w:t>
+            </w:r>
+          </w:p>
+          <w:p>
+            <w:pPr>
+              <w:rPr>
+                <w:lang w:val="en-GB"/>
+              </w:rPr>
+            </w:pPr>
+            <w:r>
+              <w:rPr>
+                <w:lang w:val="en-GB"/>
+              </w:rPr>
+              <w:t xml:space="preserve">    vus.....................................................................: 55     min=55           max=1000</w:t>
+            </w:r>
+          </w:p>
+          <w:p>
+            <w:pPr>
+              <w:rPr>
+                <w:lang w:val="en-GB"/>
+              </w:rPr>
+            </w:pPr>
+            <w:r>
+              <w:rPr>
+                <w:lang w:val="en-GB"/>
+              </w:rPr>
+              <w:t xml:space="preserve">    vus_max.................................................................: 1000   min=1000         max=1000</w:t>
+            </w:r>
+          </w:p>
+          <w:p>
+            <w:pPr>
+              <w:rPr>
+                <w:lang w:val="en-GB"/>
+              </w:rPr>
+            </w:pPr>
+          </w:p>
+          <w:p>
+            <w:pPr>
+              <w:rPr>
+                <w:lang w:val="en-GB"/>
+              </w:rPr>
+            </w:pPr>
+            <w:r>
+              <w:rPr>
+                <w:lang w:val="en-GB"/>
+              </w:rPr>
+              <w:t xml:space="preserve">    NETWORK</w:t>
+            </w:r>
+          </w:p>
+          <w:p>
+            <w:pPr>
+              <w:rPr>
+                <w:lang w:val="en-GB"/>
+              </w:rPr>
+            </w:pPr>
+            <w:r>
+              <w:rPr>
+                <w:lang w:val="en-GB"/>
+              </w:rPr>
+              <w:t xml:space="preserve">    data_received...........................................................: 4.6 MB 39 kB/s</w:t>
+            </w:r>
+          </w:p>
+          <w:p>
+            <w:pPr>
+              <w:rPr>
+                <w:lang w:val="en-GB"/>
+              </w:rPr>
+            </w:pPr>
+            <w:r>
+              <w:rPr>
+                <w:lang w:val="en-GB"/>
+              </w:rPr>
+              <w:t xml:space="preserve">    data_sent...............................................................: 671 MB 5.6 MB/s</w:t>
+            </w:r>
+          </w:p>
+          <w:p>
+            <w:pPr>
+              <w:rPr>
+                <w:lang w:val="en-GB"/>
+              </w:rPr>
+            </w:pPr>
+          </w:p>
+          <w:p>
+            <w:pPr>
+              <w:rPr>
+                <w:lang w:val="en-GB"/>
+              </w:rPr>
+            </w:pPr>
+          </w:p>
+          <w:p>
+            <w:pPr>
+              <w:rPr>
+                <w:lang w:val="en-GB"/>
+              </w:rPr>
+            </w:pPr>
+          </w:p>
+          <w:p>
+            <w:pPr>
+              <w:rPr>
+                <w:lang w:val="en-GB"/>
+              </w:rPr>
+            </w:pPr>
+          </w:p>
+          <w:p>
+            <w:pPr>
+              <w:rPr>
+                <w:lang w:val="en-GB"/>
+              </w:rPr>
+            </w:pPr>
+            <w:r>
+              <w:rPr>
+                <w:lang w:val="en-GB"/>
+              </w:rPr>
+              <w:t>running (01m59.0s), 0000/1000 VUs, 5000 complete and 0 interrupted iterations</w:t>
+            </w:r>
+          </w:p>
+          <w:p>
+            <w:pPr>
+              <w:rPr>
+                <w:lang w:val="en-GB"/>
+              </w:rPr>
+            </w:pPr>
+            <w:r>
+              <w:rPr>
+                <w:lang w:val="en-GB"/>
+              </w:rPr>
+              <w:t xml:space="preserve">default </w:t>
+            </w:r>
+            <w:r>
+              <w:rPr>
+                <w:rFonts w:ascii="Segoe UI Symbol" w:hAnsi="Segoe UI Symbol" w:cs="Segoe UI Symbol"/>
+                <w:lang w:val="en-GB"/>
+              </w:rPr>
+              <w:t>✓</w:t>
+            </w:r>
+            <w:r>
+              <w:rPr>
+                <w:lang w:val="en-GB"/>
+              </w:rPr>
+              <w:t xml:space="preserve"> [======================================] 1000 </w:t>
+            </w:r>
+            <w:proofErr w:type="gramStart"/>
+            <w:r>
+              <w:rPr>
+                <w:lang w:val="en-GB"/>
+              </w:rPr>
+              <w:t>VUs  01m59.4s</w:t>
+            </w:r>
+            <w:proofErr w:type="gramEnd"/>
+            <w:r>
+              <w:rPr>
+                <w:lang w:val="en-GB"/>
+              </w:rPr>
+              <w:t>/10m0</w:t>
+            </w:r>
+            <w:proofErr w:type="gramStart"/>
+            <w:r>
+              <w:rPr>
+                <w:lang w:val="en-GB"/>
+              </w:rPr>
+              <w:t>s  5000</w:t>
+            </w:r>
+            <w:proofErr w:type="gramEnd"/>
+            <w:r>
+              <w:rPr>
+                <w:lang w:val="en-GB"/>
+              </w:rPr>
+              <w:t>/5000 shared iters</w:t>
+            </w:r>
+          </w:p>
+        </w:tc>
+      </w:tr>
+      <w:tr>
+        <w:tc>
+          <w:tcPr>
+            <w:tcW w:w="1104" w:type="dxa"/>
+          </w:tcPr>
+          <w:p>
+            <w:pPr>
+              <w:rPr>
+                <w:lang w:val="en-GB"/>
+              </w:rPr>
+            </w:pPr>
+            <w:r>
+              <w:rPr>
+                <w:lang w:val="en-GB"/>
+              </w:rPr>
+              <w:lastRenderedPageBreak/>
+              <w:t>2000</w:t>
+            </w:r>
+          </w:p>
+        </w:tc>
+        <w:tc>
+          <w:tcPr>
+            <w:tcW w:w="7610" w:type="dxa"/>
+          </w:tcPr>
+          <w:p>
+            <w:pPr>
+              <w:rPr>
+                <w:lang w:val="en-GB"/>
+              </w:rPr>
+            </w:pPr>
+            <w:r>
+              <w:rPr>
+                <w:lang w:val="en-GB"/>
+              </w:rPr>
+              <w:t>TOTAL RESULTS</w:t>
+            </w:r>
+          </w:p>
+          <w:p>
+            <w:pPr>
+              <w:rPr>
+                <w:lang w:val="en-GB"/>
+              </w:rPr>
+            </w:pPr>
+          </w:p>
+          <w:p>
+            <w:pPr>
+              <w:rPr>
+                <w:lang w:val="en-GB"/>
+              </w:rPr>
+            </w:pPr>
+            <w:r>
+              <w:rPr>
+                <w:lang w:val="en-GB"/>
+              </w:rPr>
+              <w:t xml:space="preserve">    </w:t>
+            </w:r>
+            <w:proofErr w:type="spellStart"/>
+            <w:r>
+              <w:rPr>
+                <w:lang w:val="en-GB"/>
+              </w:rPr>
+              <w:t>checks_total</w:t>
+            </w:r>
+            <w:proofErr w:type="spellEnd"/>
+            <w:r>
+              <w:rPr>
+                <w:lang w:val="en-GB"/>
+              </w:rPr>
+              <w:t>.......................: 2000   117.716328/s</w:t>
+            </w:r>
+          </w:p>
+          <w:p>
+            <w:pPr>
+              <w:rPr>
+                <w:lang w:val="en-GB"/>
+              </w:rPr>
+            </w:pPr>
+            <w:r>
+              <w:rPr>
+                <w:lang w:val="en-GB"/>
+              </w:rPr>
+              <w:t xml:space="preserve">    </w:t>
+            </w:r>
+            <w:proofErr w:type="spellStart"/>
+            <w:r>
+              <w:rPr>
+                <w:lang w:val="en-GB"/>
+              </w:rPr>
+              <w:t>checks_succeeded</w:t>
+            </w:r>
+            <w:proofErr w:type="spellEnd"/>
+            <w:r>
+              <w:rPr>
+                <w:lang w:val="en-GB"/>
+              </w:rPr>
+              <w:t>...................: 60.15% 1203 out of 2000</w:t>
+            </w:r>
+          </w:p>
+          <w:p>
+            <w:pPr>
+              <w:rPr>
+                <w:lang w:val="en-GB"/>
+              </w:rPr>
+            </w:pPr>
+            <w:r>
+              <w:rPr>
+                <w:lang w:val="en-GB"/>
+              </w:rPr>
+              <w:t xml:space="preserve">    </w:t>
+            </w:r>
+            <w:proofErr w:type="spellStart"/>
+            <w:r>
+              <w:rPr>
+                <w:lang w:val="en-GB"/>
+              </w:rPr>
+              <w:t>checks_failed</w:t>
+            </w:r>
+            <w:proofErr w:type="spellEnd"/>
+            <w:r>
+              <w:rPr>
+                <w:lang w:val="en-GB"/>
+              </w:rPr>
+              <w:t>......................: 39.85% 797 out of 2000</w:t>
+            </w:r>
+          </w:p>
+          <w:p>
+            <w:pPr>
+              <w:rPr>
+                <w:lang w:val="en-GB"/>
+              </w:rPr>
+            </w:pPr>
+          </w:p>
+          <w:p>
+            <w:pPr>
+              <w:rPr>
+                <w:lang w:val="en-GB"/>
+              </w:rPr>
+            </w:pPr>
+            <w:r>
+              <w:rPr>
+                <w:lang w:val="en-GB"/>
+              </w:rPr>
+              <w:t xml:space="preserve">    </w:t>
+            </w:r>
+            <w:r>
+              <w:rPr>
+                <w:rFonts w:ascii="Segoe UI Symbol" w:hAnsi="Segoe UI Symbol" w:cs="Segoe UI Symbol"/>
+                <w:lang w:val="en-GB"/>
+              </w:rPr>
+              <w:t>✗</w:t>
+            </w:r>
+            <w:r>
+              <w:rPr>
+                <w:lang w:val="en-GB"/>
+              </w:rPr>
+              <w:t xml:space="preserve"> status is 201</w:t>
+            </w:r>
+          </w:p>
+          <w:p>
+            <w:pPr>
+              <w:rPr>
+                <w:lang w:val="en-GB"/>
+              </w:rPr>
+            </w:pPr>
+            <w:r>
+              <w:rPr>
+                <w:lang w:val="en-GB"/>
+              </w:rPr>
+              <w:t xml:space="preserve">      </w:t>
+            </w:r>
+            <w:proofErr w:type="gramStart"/>
+            <w:r>
+              <w:rPr>
+                <w:rFonts w:ascii="Cambria Math" w:hAnsi="Cambria Math" w:cs="Cambria Math"/>
+                <w:lang w:val="en-GB"/>
+              </w:rPr>
+              <w:t>↳</w:t>
+            </w:r>
+            <w:r>
+              <w:rPr>
+                <w:lang w:val="en-GB"/>
+              </w:rPr>
+              <w:t xml:space="preserve">  60</w:t>
+            </w:r>
+            <w:proofErr w:type="gramEnd"/>
+            <w:r>
+              <w:rPr>
+                <w:lang w:val="en-GB"/>
+              </w:rPr>
+              <w:t xml:space="preserve">% </w:t>
+            </w:r>
+            <w:r>
+              <w:rPr>
+                <w:rFonts w:cs="Grandview"/>
+                <w:lang w:val="en-GB"/>
+              </w:rPr>
+              <w:t>—</w:t>
+            </w:r>
+            <w:r>
+              <w:rPr>
+                <w:lang w:val="en-GB"/>
+              </w:rPr>
+              <w:t xml:space="preserve"> </w:t>
+            </w:r>
+            <w:r>
+              <w:rPr>
+                <w:rFonts w:ascii="Segoe UI Symbol" w:hAnsi="Segoe UI Symbol" w:cs="Segoe UI Symbol"/>
+                <w:lang w:val="en-GB"/>
+              </w:rPr>
+              <w:t>✓</w:t>
+            </w:r>
+            <w:r>
+              <w:rPr>
+                <w:lang w:val="en-GB"/>
+              </w:rPr>
+              <w:t xml:space="preserve"> 1203 / </w:t>
+            </w:r>
+            <w:r>
+              <w:rPr>
+                <w:rFonts w:ascii="Segoe UI Symbol" w:hAnsi="Segoe UI Symbol" w:cs="Segoe UI Symbol"/>
+                <w:lang w:val="en-GB"/>
+              </w:rPr>
+              <w:t>✗</w:t>
+            </w:r>
+            <w:r>
+              <w:rPr>
+                <w:lang w:val="en-GB"/>
+              </w:rPr>
+              <w:t xml:space="preserve"> 797</w:t>
+            </w:r>
+          </w:p>
+          <w:p>
+            <w:pPr>
+              <w:rPr>
+                <w:lang w:val="en-GB"/>
+              </w:rPr>
+            </w:pPr>
+          </w:p>
+          <w:p>
+            <w:pPr>
+              <w:rPr>
+                <w:lang w:val="en-GB"/>
+              </w:rPr>
+            </w:pPr>
+            <w:r>
+              <w:rPr>
+                <w:lang w:val="en-GB"/>
+              </w:rPr>
+              <w:t xml:space="preserve">    HTTP</w:t>
+            </w:r>
+          </w:p>
+          <w:p>
+            <w:pPr>
+              <w:rPr>
+                <w:lang w:val="en-GB"/>
+              </w:rPr>
+            </w:pPr>
+            <w:r>
+              <w:rPr>
+                <w:lang w:val="en-GB"/>
+              </w:rPr>
+              <w:t xml:space="preserve">    http_req_duration.......................................................: </w:t>
+            </w:r>
+            <w:proofErr w:type="spellStart"/>
+            <w:r>
+              <w:rPr>
+                <w:lang w:val="en-GB"/>
+              </w:rPr>
+              <w:t>avg</w:t>
+            </w:r>
+            <w:proofErr w:type="spellEnd"/>
+            <w:r>
+              <w:rPr>
+                <w:lang w:val="en-GB"/>
+              </w:rPr>
+              <w:t xml:space="preserve">=7.22s min=697.23ms med=7.15s max=13.73s </w:t>
+            </w:r>
+            <w:proofErr w:type="gramStart"/>
+            <w:r>
+              <w:rPr>
+                <w:lang w:val="en-GB"/>
+              </w:rPr>
+              <w:t>p(90)=</w:t>
+            </w:r>
+            <w:proofErr w:type="gramEnd"/>
+            <w:r>
+              <w:rPr>
+                <w:lang w:val="en-GB"/>
+              </w:rPr>
+              <w:t xml:space="preserve">12.38s </w:t>
+            </w:r>
+            <w:proofErr w:type="gramStart"/>
+            <w:r>
+              <w:rPr>
+                <w:lang w:val="en-GB"/>
+              </w:rPr>
+              <w:t>p(95)=</w:t>
+            </w:r>
+            <w:proofErr w:type="gramEnd"/>
+            <w:r>
+              <w:rPr>
+                <w:lang w:val="en-GB"/>
+              </w:rPr>
+              <w:t>13.46s</w:t>
+            </w:r>
+          </w:p>
+          <w:p>
+            <w:pPr>
+              <w:rPr>
+                <w:lang w:val="en-GB"/>
+              </w:rPr>
+            </w:pPr>
+            <w:r>
+              <w:rPr>
+                <w:lang w:val="en-GB"/>
+              </w:rPr>
+              <w:t xml:space="preserve">      </w:t>
+            </w:r>
+            <w:proofErr w:type="gramStart"/>
+            <w:r>
+              <w:rPr>
+                <w:lang w:val="en-GB"/>
+              </w:rPr>
+              <w:t xml:space="preserve">{ </w:t>
+            </w:r>
+            <w:proofErr w:type="spellStart"/>
+            <w:r>
+              <w:rPr>
+                <w:lang w:val="en-GB"/>
+              </w:rPr>
+              <w:t>expected</w:t>
+            </w:r>
+            <w:proofErr w:type="gramEnd"/>
+            <w:r>
+              <w:rPr>
+                <w:lang w:val="en-GB"/>
+              </w:rPr>
+              <w:t>_</w:t>
+            </w:r>
+            <w:proofErr w:type="gramStart"/>
+            <w:r>
+              <w:rPr>
+                <w:lang w:val="en-GB"/>
+              </w:rPr>
+              <w:t>response:true</w:t>
+            </w:r>
+            <w:proofErr w:type="spellEnd"/>
+            <w:r>
+              <w:rPr>
+                <w:lang w:val="en-GB"/>
+              </w:rPr>
+              <w:t xml:space="preserve"> }............................................</w:t>
+            </w:r>
+            <w:proofErr w:type="gramEnd"/>
+            <w:r>
+              <w:rPr>
+                <w:lang w:val="en-GB"/>
+              </w:rPr>
+              <w:t xml:space="preserve">: </w:t>
+            </w:r>
+            <w:proofErr w:type="spellStart"/>
+            <w:r>
+              <w:rPr>
+                <w:lang w:val="en-GB"/>
+              </w:rPr>
+              <w:t>avg</w:t>
+            </w:r>
+            <w:proofErr w:type="spellEnd"/>
+            <w:r>
+              <w:rPr>
+                <w:lang w:val="en-GB"/>
+              </w:rPr>
+              <w:t xml:space="preserve">=6.11s </w:t>
+            </w:r>
+            <w:r>
+              <w:rPr>
+                <w:lang w:val="en-GB"/>
+              </w:rPr>
+              <w:lastRenderedPageBreak/>
+              <w:t xml:space="preserve">min=697.23ms med=6.02s max=11.58s </w:t>
+            </w:r>
+            <w:proofErr w:type="gramStart"/>
+            <w:r>
+              <w:rPr>
+                <w:lang w:val="en-GB"/>
+              </w:rPr>
+              <w:t>p(90)=</w:t>
+            </w:r>
+            <w:proofErr w:type="gramEnd"/>
+            <w:r>
+              <w:rPr>
+                <w:lang w:val="en-GB"/>
+              </w:rPr>
+              <w:t xml:space="preserve">10.71s </w:t>
+            </w:r>
+            <w:proofErr w:type="gramStart"/>
+            <w:r>
+              <w:rPr>
+                <w:lang w:val="en-GB"/>
+              </w:rPr>
+              <w:t>p(95)=</w:t>
+            </w:r>
+            <w:proofErr w:type="gramEnd"/>
+            <w:r>
+              <w:rPr>
+                <w:lang w:val="en-GB"/>
+              </w:rPr>
+              <w:t>11.42s</w:t>
+            </w:r>
+          </w:p>
+          <w:p>
+            <w:pPr>
+              <w:rPr>
+                <w:lang w:val="en-GB"/>
+              </w:rPr>
+            </w:pPr>
+            <w:r>
+              <w:rPr>
+                <w:lang w:val="en-GB"/>
+              </w:rPr>
+              <w:t xml:space="preserve">    http_req_failed.........................................................: 39.85% 797 out of 2000</w:t>
+            </w:r>
+          </w:p>
+          <w:p>
+            <w:pPr>
+              <w:rPr>
+                <w:lang w:val="en-GB"/>
+              </w:rPr>
+            </w:pPr>
+            <w:r>
+              <w:rPr>
+                <w:lang w:val="en-GB"/>
+              </w:rPr>
+              <w:t xml:space="preserve">    http_reqs...............................................................: 2000   117.716328/s</w:t>
+            </w:r>
+          </w:p>
+          <w:p>
+            <w:pPr>
+              <w:rPr>
+                <w:lang w:val="en-GB"/>
+              </w:rPr>
+            </w:pPr>
+          </w:p>
+          <w:p>
+            <w:pPr>
+              <w:rPr>
+                <w:lang w:val="en-GB"/>
+              </w:rPr>
+            </w:pPr>
+            <w:r>
+              <w:rPr>
+                <w:lang w:val="en-GB"/>
+              </w:rPr>
+              <w:t xml:space="preserve">    EXECUTION</w:t>
+            </w:r>
+          </w:p>
+          <w:p>
+            <w:pPr>
+              <w:rPr>
+                <w:lang w:val="en-GB"/>
+              </w:rPr>
+            </w:pPr>
+            <w:r>
+              <w:rPr>
+                <w:lang w:val="en-GB"/>
+              </w:rPr>
+              <w:t xml:space="preserve">    iteration_duration......................................................: </w:t>
+            </w:r>
+            <w:proofErr w:type="spellStart"/>
+            <w:r>
+              <w:rPr>
+                <w:lang w:val="en-GB"/>
+              </w:rPr>
+              <w:t>avg</w:t>
+            </w:r>
+            <w:proofErr w:type="spellEnd"/>
+            <w:r>
+              <w:rPr>
+                <w:lang w:val="en-GB"/>
+              </w:rPr>
+              <w:t xml:space="preserve">=7.71s min=794.56ms med=7.22s max=17.04s </w:t>
+            </w:r>
+            <w:proofErr w:type="gramStart"/>
+            <w:r>
+              <w:rPr>
+                <w:lang w:val="en-GB"/>
+              </w:rPr>
+              <w:t>p(90)=</w:t>
+            </w:r>
+            <w:proofErr w:type="gramEnd"/>
+            <w:r>
+              <w:rPr>
+                <w:lang w:val="en-GB"/>
+              </w:rPr>
+              <w:t>15.5</w:t>
+            </w:r>
+            <w:proofErr w:type="gramStart"/>
+            <w:r>
+              <w:rPr>
+                <w:lang w:val="en-GB"/>
+              </w:rPr>
+              <w:t>s  p</w:t>
+            </w:r>
+            <w:proofErr w:type="gramEnd"/>
+            <w:r>
+              <w:rPr>
+                <w:lang w:val="en-GB"/>
+              </w:rPr>
+              <w:t>(</w:t>
+            </w:r>
+            <w:proofErr w:type="gramStart"/>
+            <w:r>
+              <w:rPr>
+                <w:lang w:val="en-GB"/>
+              </w:rPr>
+              <w:t>95)=</w:t>
+            </w:r>
+            <w:proofErr w:type="gramEnd"/>
+            <w:r>
+              <w:rPr>
+                <w:lang w:val="en-GB"/>
+              </w:rPr>
+              <w:t>15.7s</w:t>
+            </w:r>
+          </w:p>
+          <w:p>
+            <w:pPr>
+              <w:rPr>
+                <w:lang w:val="en-GB"/>
+              </w:rPr>
+            </w:pPr>
+            <w:r>
+              <w:rPr>
+                <w:lang w:val="en-GB"/>
+              </w:rPr>
+              <w:t xml:space="preserve">    iterations..............................................................: 2000   117.716328/s</w:t>
+            </w:r>
+          </w:p>
+          <w:p>
+            <w:pPr>
+              <w:rPr>
+                <w:lang w:val="en-GB"/>
+              </w:rPr>
+            </w:pPr>
+            <w:r>
+              <w:rPr>
+                <w:lang w:val="en-GB"/>
+              </w:rPr>
+              <w:t xml:space="preserve">    vus.....................................................................: 797    min=797         max=1000</w:t>
+            </w:r>
+          </w:p>
+          <w:p>
+            <w:pPr>
+              <w:rPr>
+                <w:lang w:val="en-GB"/>
+              </w:rPr>
+            </w:pPr>
+            <w:r>
+              <w:rPr>
+                <w:lang w:val="en-GB"/>
+              </w:rPr>
+              <w:t xml:space="preserve">    vus_max.................................................................: 1000   min=1000        max=1000</w:t>
+            </w:r>
+          </w:p>
+          <w:p>
+            <w:pPr>
+              <w:rPr>
+                <w:lang w:val="en-GB"/>
+              </w:rPr>
+            </w:pPr>
+          </w:p>
+          <w:p>
+            <w:pPr>
+              <w:rPr>
+                <w:lang w:val="en-GB"/>
+              </w:rPr>
+            </w:pPr>
+            <w:r>
+              <w:rPr>
+                <w:lang w:val="en-GB"/>
+              </w:rPr>
+              <w:t xml:space="preserve">    NETWORK</w:t>
+            </w:r>
+          </w:p>
+          <w:p>
+            <w:pPr>
+              <w:rPr>
+                <w:lang w:val="en-GB"/>
+              </w:rPr>
+            </w:pPr>
+            <w:r>
+              <w:rPr>
+                <w:lang w:val="en-GB"/>
+              </w:rPr>
+              <w:t xml:space="preserve">    data_received...........................................................: 5.8 MB 340 kB/s</w:t>
+            </w:r>
+          </w:p>
+          <w:p>
+            <w:pPr>
+              <w:rPr>
+                <w:lang w:val="en-GB"/>
+              </w:rPr>
+            </w:pPr>
+            <w:r>
+              <w:rPr>
+                <w:lang w:val="en-GB"/>
+              </w:rPr>
+              <w:t xml:space="preserve">    data_sent...............................................................: 685 MB 40 MB/s</w:t>
+            </w:r>
+          </w:p>
+          <w:p>
+            <w:pPr>
+              <w:rPr>
+                <w:lang w:val="en-GB"/>
+              </w:rPr>
+            </w:pPr>
+          </w:p>
+          <w:p>
+            <w:pPr>
+              <w:rPr>
+                <w:lang w:val="en-GB"/>
+              </w:rPr>
+            </w:pPr>
+          </w:p>
+          <w:p>
+            <w:pPr>
+              <w:rPr>
+                <w:lang w:val="en-GB"/>
+              </w:rPr>
+            </w:pPr>
+          </w:p>
+          <w:p>
+            <w:pPr>
+              <w:rPr>
+                <w:lang w:val="en-GB"/>
+              </w:rPr>
+            </w:pPr>
+          </w:p>
+          <w:p>
+            <w:pPr>
+              <w:rPr>
+                <w:lang w:val="en-GB"/>
+              </w:rPr>
+            </w:pPr>
+            <w:r>
+              <w:rPr>
+                <w:lang w:val="en-GB"/>
+              </w:rPr>
+              <w:t>running (00m17.0s), 0000/1000 VUs, 2000 complete and 0 interrupted iterations</w:t>
+            </w:r>
+          </w:p>
+          <w:p>
+            <w:pPr>
+              <w:rPr>
+                <w:lang w:val="en-GB"/>
+              </w:rPr>
+            </w:pPr>
+            <w:r>
+              <w:rPr>
+                <w:lang w:val="en-GB"/>
+              </w:rPr>
+              <w:t xml:space="preserve">default </w:t>
+            </w:r>
+            <w:r>
+              <w:rPr>
+                <w:rFonts w:ascii="Segoe UI Symbol" w:hAnsi="Segoe UI Symbol" w:cs="Segoe UI Symbol"/>
+                <w:lang w:val="en-GB"/>
+              </w:rPr>
+              <w:t>✓</w:t>
+            </w:r>
+            <w:r>
+              <w:rPr>
+                <w:lang w:val="en-GB"/>
+              </w:rPr>
+              <w:t xml:space="preserve"> [======================================] 1000 </w:t>
+            </w:r>
+            <w:proofErr w:type="gramStart"/>
+            <w:r>
+              <w:rPr>
+                <w:lang w:val="en-GB"/>
+              </w:rPr>
+              <w:t>VUs  00m17.1s</w:t>
+            </w:r>
+            <w:proofErr w:type="gramEnd"/>
+            <w:r>
+              <w:rPr>
+                <w:lang w:val="en-GB"/>
+              </w:rPr>
+              <w:t>/10m0</w:t>
+            </w:r>
+            <w:proofErr w:type="gramStart"/>
+            <w:r>
+              <w:rPr>
+                <w:lang w:val="en-GB"/>
+              </w:rPr>
+              <w:t>s  2000</w:t>
+            </w:r>
+            <w:proofErr w:type="gramEnd"/>
+            <w:r>
+              <w:rPr>
+                <w:lang w:val="en-GB"/>
+              </w:rPr>
+              <w:t>/2000 shared iters</w:t>
+            </w:r>
+          </w:p>
+        </w:tc>
+      </w:tr>
+      <w:tr>
+        <w:tc>
+          <w:tcPr>
+            <w:tcW w:w="1104" w:type="dxa"/>
+          </w:tcPr>
+          <w:p>
+            <w:pPr>
+              <w:rPr>
+                <w:lang w:val="en-GB"/>
+              </w:rPr>
+            </w:pPr>
+          </w:p>
+        </w:tc>
+        <w:tc>
+          <w:tcPr>
+            <w:tcW w:w="7610" w:type="dxa"/>
+          </w:tcPr>
+          <w:p>
+            <w:pPr>
+              <w:rPr>
+                <w:lang w:val="en-GB"/>
+              </w:rPr>
+            </w:pPr>
+          </w:p>
+        </w:tc>
+      </w:tr>
+    </w:tbl>
+    <w:p>
+      <w:pPr>
+        <w:rPr>
+          <w:lang w:val="en-GB"/>
+        </w:rPr>
+      </w:pPr>
+    </w:p>
     <w:sectPr>
       <w:headerReference w:type="default" r:id="rId31"/>
       <w:footerReference w:type="default" r:id="rId32"/>
@@ -13541,7 +18173,7 @@
 </file>
 
 <file path=word/comments.xml><?xml version="1.0" encoding="utf-8"?>
-<w:comments xmlns:wpc="http://schemas.microsoft.com/office/word/2010/wordprocessingCanvas" xmlns:cx="http://schemas.microsoft.com/office/drawing/2014/chartex" xmlns:cx1="http://schemas.microsoft.com/office/drawing/2015/9/8/chartex" xmlns:cx2="http://schemas.microsoft.com/office/drawing/2015/10/21/chartex" xmlns:cx3="http://schemas.microsoft.com/office/drawing/2016/5/9/chartex" xmlns:cx4="http://schemas.microsoft.com/office/drawing/2016/5/10/chartex" xmlns:cx5="http://schemas.microsoft.com/office/drawing/2016/5/11/chartex" xmlns:cx6="http://schemas.microsoft.com/office/drawing/2016/5/12/chartex" xmlns:cx7="http://schemas.microsoft.com/office/drawing/2016/5/13/chartex" xmlns:cx8="http://schemas.microsoft.com/office/drawing/2016/5/14/chartex" xmlns:mc="http://schemas.openxmlformats.org/markup-compatibility/2006" xmlns:aink="http://schemas.microsoft.com/office/drawing/2016/ink" xmlns:am3d="http://schemas.microsoft.com/office/drawing/2017/model3d" xmlns:o="urn:schemas-microsoft-com:office:office" xmlns:oel="http://schemas.microsoft.com/office/2019/extlst" xmlns:r="http://schemas.openxmlformats.org/officeDocument/2006/relationships" xmlns:m="http://schemas.openxmlformats.org/officeDocument/2006/math" xmlns:v="urn:schemas-microsoft-com:vml" xmlns:wp14="http://schemas.microsoft.com/office/word/2010/wordprocessingDrawing" xmlns:wp="http://schemas.openxmlformats.org/drawingml/2006/wordprocessingDrawing" xmlns:w10="urn:schemas-microsoft-com:office:word" xmlns:w="http://schemas.openxmlformats.org/wordprocessingml/2006/main" xmlns:w14="http://schemas.microsoft.com/office/word/2010/wordml" xmlns:w15="http://schemas.microsoft.com/office/word/2012/wordml" xmlns:w16cex="http://schemas.microsoft.com/office/word/2018/wordml/cex" xmlns:w16cid="http://schemas.microsoft.com/office/word/2016/wordml/cid" xmlns:w16="http://schemas.microsoft.com/office/word/2018/wordml" xmlns:w16sdtdh="http://schemas.microsoft.com/office/word/2020/wordml/sdtdatahash" xmlns:w16se="http://schemas.microsoft.com/office/word/2015/wordml/symex" xmlns:wpg="http://schemas.microsoft.com/office/word/2010/wordprocessingGroup" xmlns:wpi="http://schemas.microsoft.com/office/word/2010/wordprocessingInk" xmlns:wne="http://schemas.microsoft.com/office/word/2006/wordml" xmlns:wps="http://schemas.microsoft.com/office/word/2010/wordprocessingShape" mc:Ignorable="w14 w15 w16se w16cid w16 w16cex w16sdtdh wp14">
+<w:comments xmlns:wpc="http://schemas.microsoft.com/office/word/2010/wordprocessingCanvas" xmlns:cx="http://schemas.microsoft.com/office/drawing/2014/chartex" xmlns:cx1="http://schemas.microsoft.com/office/drawing/2015/9/8/chartex" xmlns:cx2="http://schemas.microsoft.com/office/drawing/2015/10/21/chartex" xmlns:cx3="http://schemas.microsoft.com/office/drawing/2016/5/9/chartex" xmlns:cx4="http://schemas.microsoft.com/office/drawing/2016/5/10/chartex" xmlns:cx5="http://schemas.microsoft.com/office/drawing/2016/5/11/chartex" xmlns:cx6="http://schemas.microsoft.com/office/drawing/2016/5/12/chartex" xmlns:cx7="http://schemas.microsoft.com/office/drawing/2016/5/13/chartex" xmlns:cx8="http://schemas.microsoft.com/office/drawing/2016/5/14/chartex" xmlns:mc="http://schemas.openxmlformats.org/markup-compatibility/2006" xmlns:aink="http://schemas.microsoft.com/office/drawing/2016/ink" xmlns:am3d="http://schemas.microsoft.com/office/drawing/2017/model3d" xmlns:o="urn:schemas-microsoft-com:office:office" xmlns:oel="http://schemas.microsoft.com/office/2019/extlst" xmlns:r="http://schemas.openxmlformats.org/officeDocument/2006/relationships" xmlns:m="http://schemas.openxmlformats.org/officeDocument/2006/math" xmlns:v="urn:schemas-microsoft-com:vml" xmlns:wp14="http://schemas.microsoft.com/office/word/2010/wordprocessingDrawing" xmlns:wp="http://schemas.openxmlformats.org/drawingml/2006/wordprocessingDrawing" xmlns:w10="urn:schemas-microsoft-com:office:word" xmlns:w="http://schemas.openxmlformats.org/wordprocessingml/2006/main" xmlns:w14="http://schemas.microsoft.com/office/word/2010/wordml" xmlns:w15="http://schemas.microsoft.com/office/word/2012/wordml" xmlns:w16cex="http://schemas.microsoft.com/office/word/2018/wordml/cex" xmlns:w16cid="http://schemas.microsoft.com/office/word/2016/wordml/cid" xmlns:w16="http://schemas.microsoft.com/office/word/2018/wordml" xmlns:w16du="http://schemas.microsoft.com/office/word/2023/wordml/word16du" xmlns:w16sdtdh="http://schemas.microsoft.com/office/word/2020/wordml/sdtdatahash" xmlns:w16sdtfl="http://schemas.microsoft.com/office/word/2024/wordml/sdtformatlock" xmlns:w16se="http://schemas.microsoft.com/office/word/2015/wordml/symex" xmlns:wpg="http://schemas.microsoft.com/office/word/2010/wordprocessingGroup" xmlns:wpi="http://schemas.microsoft.com/office/word/2010/wordprocessingInk" xmlns:wne="http://schemas.microsoft.com/office/word/2006/wordml" xmlns:wps="http://schemas.microsoft.com/office/word/2010/wordprocessingShape" mc:Ignorable="w14 w15 w16se w16cid w16 w16cex w16sdtdh w16sdtfl w16du wp14">
   <w:comment w:id="8" w:author="Diego Roldan" w:date="2025-05-28T11:22:00Z" w:initials="DR">
     <w:p>
       <w:pPr>
@@ -13872,7 +18504,7 @@
 </file>
 
 <file path=word/commentsExtended.xml><?xml version="1.0" encoding="utf-8"?>
-<w15:commentsEx xmlns:wpc="http://schemas.microsoft.com/office/word/2010/wordprocessingCanvas" xmlns:cx="http://schemas.microsoft.com/office/drawing/2014/chartex" xmlns:cx1="http://schemas.microsoft.com/office/drawing/2015/9/8/chartex" xmlns:cx2="http://schemas.microsoft.com/office/drawing/2015/10/21/chartex" xmlns:cx3="http://schemas.microsoft.com/office/drawing/2016/5/9/chartex" xmlns:cx4="http://schemas.microsoft.com/office/drawing/2016/5/10/chartex" xmlns:cx5="http://schemas.microsoft.com/office/drawing/2016/5/11/chartex" xmlns:cx6="http://schemas.microsoft.com/office/drawing/2016/5/12/chartex" xmlns:cx7="http://schemas.microsoft.com/office/drawing/2016/5/13/chartex" xmlns:cx8="http://schemas.microsoft.com/office/drawing/2016/5/14/chartex" xmlns:mc="http://schemas.openxmlformats.org/markup-compatibility/2006" xmlns:aink="http://schemas.microsoft.com/office/drawing/2016/ink" xmlns:am3d="http://schemas.microsoft.com/office/drawing/2017/model3d" xmlns:o="urn:schemas-microsoft-com:office:office" xmlns:oel="http://schemas.microsoft.com/office/2019/extlst" xmlns:r="http://schemas.openxmlformats.org/officeDocument/2006/relationships" xmlns:m="http://schemas.openxmlformats.org/officeDocument/2006/math" xmlns:v="urn:schemas-microsoft-com:vml" xmlns:wp14="http://schemas.microsoft.com/office/word/2010/wordprocessingDrawing" xmlns:wp="http://schemas.openxmlformats.org/drawingml/2006/wordprocessingDrawing" xmlns:w10="urn:schemas-microsoft-com:office:word" xmlns:w="http://schemas.openxmlformats.org/wordprocessingml/2006/main" xmlns:w14="http://schemas.microsoft.com/office/word/2010/wordml" xmlns:w15="http://schemas.microsoft.com/office/word/2012/wordml" xmlns:w16cex="http://schemas.microsoft.com/office/word/2018/wordml/cex" xmlns:w16cid="http://schemas.microsoft.com/office/word/2016/wordml/cid" xmlns:w16="http://schemas.microsoft.com/office/word/2018/wordml" xmlns:w16sdtdh="http://schemas.microsoft.com/office/word/2020/wordml/sdtdatahash" xmlns:w16se="http://schemas.microsoft.com/office/word/2015/wordml/symex" xmlns:wpg="http://schemas.microsoft.com/office/word/2010/wordprocessingGroup" xmlns:wpi="http://schemas.microsoft.com/office/word/2010/wordprocessingInk" xmlns:wne="http://schemas.microsoft.com/office/word/2006/wordml" xmlns:wps="http://schemas.microsoft.com/office/word/2010/wordprocessingShape" mc:Ignorable="w14 w15 w16se w16cid w16 w16cex w16sdtdh wp14">
+<w15:commentsEx xmlns:wpc="http://schemas.microsoft.com/office/word/2010/wordprocessingCanvas" xmlns:cx="http://schemas.microsoft.com/office/drawing/2014/chartex" xmlns:cx1="http://schemas.microsoft.com/office/drawing/2015/9/8/chartex" xmlns:cx2="http://schemas.microsoft.com/office/drawing/2015/10/21/chartex" xmlns:cx3="http://schemas.microsoft.com/office/drawing/2016/5/9/chartex" xmlns:cx4="http://schemas.microsoft.com/office/drawing/2016/5/10/chartex" xmlns:cx5="http://schemas.microsoft.com/office/drawing/2016/5/11/chartex" xmlns:cx6="http://schemas.microsoft.com/office/drawing/2016/5/12/chartex" xmlns:cx7="http://schemas.microsoft.com/office/drawing/2016/5/13/chartex" xmlns:cx8="http://schemas.microsoft.com/office/drawing/2016/5/14/chartex" xmlns:mc="http://schemas.openxmlformats.org/markup-compatibility/2006" xmlns:aink="http://schemas.microsoft.com/office/drawing/2016/ink" xmlns:am3d="http://schemas.microsoft.com/office/drawing/2017/model3d" xmlns:o="urn:schemas-microsoft-com:office:office" xmlns:oel="http://schemas.microsoft.com/office/2019/extlst" xmlns:r="http://schemas.openxmlformats.org/officeDocument/2006/relationships" xmlns:m="http://schemas.openxmlformats.org/officeDocument/2006/math" xmlns:v="urn:schemas-microsoft-com:vml" xmlns:wp14="http://schemas.microsoft.com/office/word/2010/wordprocessingDrawing" xmlns:wp="http://schemas.openxmlformats.org/drawingml/2006/wordprocessingDrawing" xmlns:w10="urn:schemas-microsoft-com:office:word" xmlns:w="http://schemas.openxmlformats.org/wordprocessingml/2006/main" xmlns:w14="http://schemas.microsoft.com/office/word/2010/wordml" xmlns:w15="http://schemas.microsoft.com/office/word/2012/wordml" xmlns:w16cex="http://schemas.microsoft.com/office/word/2018/wordml/cex" xmlns:w16cid="http://schemas.microsoft.com/office/word/2016/wordml/cid" xmlns:w16="http://schemas.microsoft.com/office/word/2018/wordml" xmlns:w16du="http://schemas.microsoft.com/office/word/2023/wordml/word16du" xmlns:w16sdtdh="http://schemas.microsoft.com/office/word/2020/wordml/sdtdatahash" xmlns:w16sdtfl="http://schemas.microsoft.com/office/word/2024/wordml/sdtformatlock" xmlns:w16se="http://schemas.microsoft.com/office/word/2015/wordml/symex" xmlns:wpg="http://schemas.microsoft.com/office/word/2010/wordprocessingGroup" xmlns:wpi="http://schemas.microsoft.com/office/word/2010/wordprocessingInk" xmlns:wne="http://schemas.microsoft.com/office/word/2006/wordml" xmlns:wps="http://schemas.microsoft.com/office/word/2010/wordprocessingShape" mc:Ignorable="w14 w15 w16se w16cid w16 w16cex w16sdtdh w16sdtfl w16du wp14">
   <w15:commentEx w15:paraId="19DFDC93" w15:done="0"/>
   <w15:commentEx w15:paraId="7711D3C1" w15:paraIdParent="19DFDC93" w15:done="0"/>
   <w15:commentEx w15:paraId="5D52952A" w15:done="0"/>
@@ -13897,7 +18529,7 @@
 </file>
 
 <file path=word/commentsExtensible.xml><?xml version="1.0" encoding="utf-8"?>
-<w16cex:commentsExtensible xmlns:wpc="http://schemas.microsoft.com/office/word/2010/wordprocessingCanvas" xmlns:cx="http://schemas.microsoft.com/office/drawing/2014/chartex" xmlns:cx1="http://schemas.microsoft.com/office/drawing/2015/9/8/chartex" xmlns:cx2="http://schemas.microsoft.com/office/drawing/2015/10/21/chartex" xmlns:cx3="http://schemas.microsoft.com/office/drawing/2016/5/9/chartex" xmlns:cx4="http://schemas.microsoft.com/office/drawing/2016/5/10/chartex" xmlns:cx5="http://schemas.microsoft.com/office/drawing/2016/5/11/chartex" xmlns:cx6="http://schemas.microsoft.com/office/drawing/2016/5/12/chartex" xmlns:cx7="http://schemas.microsoft.com/office/drawing/2016/5/13/chartex" xmlns:cx8="http://schemas.microsoft.com/office/drawing/2016/5/14/chartex" xmlns:cr="http://schemas.microsoft.com/office/comments/2020/reactions" xmlns:mc="http://schemas.openxmlformats.org/markup-compatibility/2006" xmlns:aink="http://schemas.microsoft.com/office/drawing/2016/ink" xmlns:am3d="http://schemas.microsoft.com/office/drawing/2017/model3d" xmlns:o="urn:schemas-microsoft-com:office:office" xmlns:oel="http://schemas.microsoft.com/office/2019/extlst" xmlns:r="http://schemas.openxmlformats.org/officeDocument/2006/relationships" xmlns:m="http://schemas.openxmlformats.org/officeDocument/2006/math" xmlns:v="urn:schemas-microsoft-com:vml" xmlns:wp14="http://schemas.microsoft.com/office/word/2010/wordprocessingDrawing" xmlns:wp="http://schemas.openxmlformats.org/drawingml/2006/wordprocessingDrawing" xmlns:w10="urn:schemas-microsoft-com:office:word" xmlns:w="http://schemas.openxmlformats.org/wordprocessingml/2006/main" xmlns:w14="http://schemas.microsoft.com/office/word/2010/wordml" xmlns:w15="http://schemas.microsoft.com/office/word/2012/wordml" xmlns:w16cex="http://schemas.microsoft.com/office/word/2018/wordml/cex" xmlns:w16cid="http://schemas.microsoft.com/office/word/2016/wordml/cid" xmlns:w16="http://schemas.microsoft.com/office/word/2018/wordml" xmlns:w16sdtdh="http://schemas.microsoft.com/office/word/2020/wordml/sdtdatahash" xmlns:w16se="http://schemas.microsoft.com/office/word/2015/wordml/symex" xmlns:wpg="http://schemas.microsoft.com/office/word/2010/wordprocessingGroup" xmlns:wpi="http://schemas.microsoft.com/office/word/2010/wordprocessingInk" xmlns:wne="http://schemas.microsoft.com/office/word/2006/wordml" xmlns:wps="http://schemas.microsoft.com/office/word/2010/wordprocessingShape" mc:Ignorable="w14 w15 w16se w16cid w16 w16cex w16sdtdh cr wp14">
+<w16cex:commentsExtensible xmlns:wpc="http://schemas.microsoft.com/office/word/2010/wordprocessingCanvas" xmlns:cx="http://schemas.microsoft.com/office/drawing/2014/chartex" xmlns:cx1="http://schemas.microsoft.com/office/drawing/2015/9/8/chartex" xmlns:cx2="http://schemas.microsoft.com/office/drawing/2015/10/21/chartex" xmlns:cx3="http://schemas.microsoft.com/office/drawing/2016/5/9/chartex" xmlns:cx4="http://schemas.microsoft.com/office/drawing/2016/5/10/chartex" xmlns:cx5="http://schemas.microsoft.com/office/drawing/2016/5/11/chartex" xmlns:cx6="http://schemas.microsoft.com/office/drawing/2016/5/12/chartex" xmlns:cx7="http://schemas.microsoft.com/office/drawing/2016/5/13/chartex" xmlns:cx8="http://schemas.microsoft.com/office/drawing/2016/5/14/chartex" xmlns:cr="http://schemas.microsoft.com/office/comments/2020/reactions" xmlns:mc="http://schemas.openxmlformats.org/markup-compatibility/2006" xmlns:aink="http://schemas.microsoft.com/office/drawing/2016/ink" xmlns:am3d="http://schemas.microsoft.com/office/drawing/2017/model3d" xmlns:o="urn:schemas-microsoft-com:office:office" xmlns:oel="http://schemas.microsoft.com/office/2019/extlst" xmlns:r="http://schemas.openxmlformats.org/officeDocument/2006/relationships" xmlns:m="http://schemas.openxmlformats.org/officeDocument/2006/math" xmlns:v="urn:schemas-microsoft-com:vml" xmlns:wp14="http://schemas.microsoft.com/office/word/2010/wordprocessingDrawing" xmlns:wp="http://schemas.openxmlformats.org/drawingml/2006/wordprocessingDrawing" xmlns:w10="urn:schemas-microsoft-com:office:word" xmlns:w="http://schemas.openxmlformats.org/wordprocessingml/2006/main" xmlns:w14="http://schemas.microsoft.com/office/word/2010/wordml" xmlns:w15="http://schemas.microsoft.com/office/word/2012/wordml" xmlns:w16cex="http://schemas.microsoft.com/office/word/2018/wordml/cex" xmlns:w16cid="http://schemas.microsoft.com/office/word/2016/wordml/cid" xmlns:w16="http://schemas.microsoft.com/office/word/2018/wordml" xmlns:w16du="http://schemas.microsoft.com/office/word/2023/wordml/word16du" xmlns:w16sdtdh="http://schemas.microsoft.com/office/word/2020/wordml/sdtdatahash" xmlns:w16sdtfl="http://schemas.microsoft.com/office/word/2024/wordml/sdtformatlock" xmlns:w16se="http://schemas.microsoft.com/office/word/2015/wordml/symex" xmlns:wpg="http://schemas.microsoft.com/office/word/2010/wordprocessingGroup" xmlns:wpi="http://schemas.microsoft.com/office/word/2010/wordprocessingInk" xmlns:wne="http://schemas.microsoft.com/office/word/2006/wordml" xmlns:wps="http://schemas.microsoft.com/office/word/2010/wordprocessingShape" mc:Ignorable="w14 w15 w16se w16cid w16 w16cex w16sdtdh w16sdtfl cr w16du wp14">
   <w16cex:commentExtensible w16cex:durableId="2CBD2D5F" w16cex:dateUtc="2025-05-28T09:22:00Z"/>
   <w16cex:commentExtensible w16cex:durableId="36406917" w16cex:dateUtc="2025-05-28T09:39:00Z"/>
   <w16cex:commentExtensible w16cex:durableId="4DE53CB0" w16cex:dateUtc="2025-05-28T09:38:00Z"/>
@@ -13922,7 +18554,7 @@
 </file>
 
 <file path=word/commentsIds.xml><?xml version="1.0" encoding="utf-8"?>
-<w16cid:commentsIds xmlns:wpc="http://schemas.microsoft.com/office/word/2010/wordprocessingCanvas" xmlns:cx="http://schemas.microsoft.com/office/drawing/2014/chartex" xmlns:cx1="http://schemas.microsoft.com/office/drawing/2015/9/8/chartex" xmlns:cx2="http://schemas.microsoft.com/office/drawing/2015/10/21/chartex" xmlns:cx3="http://schemas.microsoft.com/office/drawing/2016/5/9/chartex" xmlns:cx4="http://schemas.microsoft.com/office/drawing/2016/5/10/chartex" xmlns:cx5="http://schemas.microsoft.com/office/drawing/2016/5/11/chartex" xmlns:cx6="http://schemas.microsoft.com/office/drawing/2016/5/12/chartex" xmlns:cx7="http://schemas.microsoft.com/office/drawing/2016/5/13/chartex" xmlns:cx8="http://schemas.microsoft.com/office/drawing/2016/5/14/chartex" xmlns:mc="http://schemas.openxmlformats.org/markup-compatibility/2006" xmlns:aink="http://schemas.microsoft.com/office/drawing/2016/ink" xmlns:am3d="http://schemas.microsoft.com/office/drawing/2017/model3d" xmlns:o="urn:schemas-microsoft-com:office:office" xmlns:oel="http://schemas.microsoft.com/office/2019/extlst" xmlns:r="http://schemas.openxmlformats.org/officeDocument/2006/relationships" xmlns:m="http://schemas.openxmlformats.org/officeDocument/2006/math" xmlns:v="urn:schemas-microsoft-com:vml" xmlns:wp14="http://schemas.microsoft.com/office/word/2010/wordprocessingDrawing" xmlns:wp="http://schemas.openxmlformats.org/drawingml/2006/wordprocessingDrawing" xmlns:w10="urn:schemas-microsoft-com:office:word" xmlns:w="http://schemas.openxmlformats.org/wordprocessingml/2006/main" xmlns:w14="http://schemas.microsoft.com/office/word/2010/wordml" xmlns:w15="http://schemas.microsoft.com/office/word/2012/wordml" xmlns:w16cex="http://schemas.microsoft.com/office/word/2018/wordml/cex" xmlns:w16cid="http://schemas.microsoft.com/office/word/2016/wordml/cid" xmlns:w16="http://schemas.microsoft.com/office/word/2018/wordml" xmlns:w16sdtdh="http://schemas.microsoft.com/office/word/2020/wordml/sdtdatahash" xmlns:w16se="http://schemas.microsoft.com/office/word/2015/wordml/symex" xmlns:wpg="http://schemas.microsoft.com/office/word/2010/wordprocessingGroup" xmlns:wpi="http://schemas.microsoft.com/office/word/2010/wordprocessingInk" xmlns:wne="http://schemas.microsoft.com/office/word/2006/wordml" xmlns:wps="http://schemas.microsoft.com/office/word/2010/wordprocessingShape" mc:Ignorable="w14 w15 w16se w16cid w16 w16cex w16sdtdh wp14">
+<w16cid:commentsIds xmlns:wpc="http://schemas.microsoft.com/office/word/2010/wordprocessingCanvas" xmlns:cx="http://schemas.microsoft.com/office/drawing/2014/chartex" xmlns:cx1="http://schemas.microsoft.com/office/drawing/2015/9/8/chartex" xmlns:cx2="http://schemas.microsoft.com/office/drawing/2015/10/21/chartex" xmlns:cx3="http://schemas.microsoft.com/office/drawing/2016/5/9/chartex" xmlns:cx4="http://schemas.microsoft.com/office/drawing/2016/5/10/chartex" xmlns:cx5="http://schemas.microsoft.com/office/drawing/2016/5/11/chartex" xmlns:cx6="http://schemas.microsoft.com/office/drawing/2016/5/12/chartex" xmlns:cx7="http://schemas.microsoft.com/office/drawing/2016/5/13/chartex" xmlns:cx8="http://schemas.microsoft.com/office/drawing/2016/5/14/chartex" xmlns:mc="http://schemas.openxmlformats.org/markup-compatibility/2006" xmlns:aink="http://schemas.microsoft.com/office/drawing/2016/ink" xmlns:am3d="http://schemas.microsoft.com/office/drawing/2017/model3d" xmlns:o="urn:schemas-microsoft-com:office:office" xmlns:oel="http://schemas.microsoft.com/office/2019/extlst" xmlns:r="http://schemas.openxmlformats.org/officeDocument/2006/relationships" xmlns:m="http://schemas.openxmlformats.org/officeDocument/2006/math" xmlns:v="urn:schemas-microsoft-com:vml" xmlns:wp14="http://schemas.microsoft.com/office/word/2010/wordprocessingDrawing" xmlns:wp="http://schemas.openxmlformats.org/drawingml/2006/wordprocessingDrawing" xmlns:w10="urn:schemas-microsoft-com:office:word" xmlns:w="http://schemas.openxmlformats.org/wordprocessingml/2006/main" xmlns:w14="http://schemas.microsoft.com/office/word/2010/wordml" xmlns:w15="http://schemas.microsoft.com/office/word/2012/wordml" xmlns:w16cex="http://schemas.microsoft.com/office/word/2018/wordml/cex" xmlns:w16cid="http://schemas.microsoft.com/office/word/2016/wordml/cid" xmlns:w16="http://schemas.microsoft.com/office/word/2018/wordml" xmlns:w16du="http://schemas.microsoft.com/office/word/2023/wordml/word16du" xmlns:w16sdtdh="http://schemas.microsoft.com/office/word/2020/wordml/sdtdatahash" xmlns:w16sdtfl="http://schemas.microsoft.com/office/word/2024/wordml/sdtformatlock" xmlns:w16se="http://schemas.microsoft.com/office/word/2015/wordml/symex" xmlns:wpg="http://schemas.microsoft.com/office/word/2010/wordprocessingGroup" xmlns:wpi="http://schemas.microsoft.com/office/word/2010/wordprocessingInk" xmlns:wne="http://schemas.microsoft.com/office/word/2006/wordml" xmlns:wps="http://schemas.microsoft.com/office/word/2010/wordprocessingShape" mc:Ignorable="w14 w15 w16se w16cid w16 w16cex w16sdtdh w16sdtfl w16du wp14">
   <w16cid:commentId w16cid:paraId="19DFDC93" w16cid:durableId="2CBD2D5F"/>
   <w16cid:commentId w16cid:paraId="7711D3C1" w16cid:durableId="36406917"/>
   <w16cid:commentId w16cid:paraId="5D52952A" w16cid:durableId="4DE53CB0"/>
@@ -13947,7 +18579,7 @@
 </file>
 
 <file path=word/endnotes.xml><?xml version="1.0" encoding="utf-8"?>
-<w:endnotes xmlns:wpc="http://schemas.microsoft.com/office/word/2010/wordprocessingCanvas" xmlns:cx="http://schemas.microsoft.com/office/drawing/2014/chartex" xmlns:cx1="http://schemas.microsoft.com/office/drawing/2015/9/8/chartex" xmlns:cx2="http://schemas.microsoft.com/office/drawing/2015/10/21/chartex" xmlns:cx3="http://schemas.microsoft.com/office/drawing/2016/5/9/chartex" xmlns:cx4="http://schemas.microsoft.com/office/drawing/2016/5/10/chartex" xmlns:cx5="http://schemas.microsoft.com/office/drawing/2016/5/11/chartex" xmlns:cx6="http://schemas.microsoft.com/office/drawing/2016/5/12/chartex" xmlns:cx7="http://schemas.microsoft.com/office/drawing/2016/5/13/chartex" xmlns:cx8="http://schemas.microsoft.com/office/drawing/2016/5/14/chartex" xmlns:mc="http://schemas.openxmlformats.org/markup-compatibility/2006" xmlns:aink="http://schemas.microsoft.com/office/drawing/2016/ink" xmlns:am3d="http://schemas.microsoft.com/office/drawing/2017/model3d" xmlns:o="urn:schemas-microsoft-com:office:office" xmlns:oel="http://schemas.microsoft.com/office/2019/extlst" xmlns:r="http://schemas.openxmlformats.org/officeDocument/2006/relationships" xmlns:m="http://schemas.openxmlformats.org/officeDocument/2006/math" xmlns:v="urn:schemas-microsoft-com:vml" xmlns:wp14="http://schemas.microsoft.com/office/word/2010/wordprocessingDrawing" xmlns:wp="http://schemas.openxmlformats.org/drawingml/2006/wordprocessingDrawing" xmlns:w10="urn:schemas-microsoft-com:office:word" xmlns:w="http://schemas.openxmlformats.org/wordprocessingml/2006/main" xmlns:w14="http://schemas.microsoft.com/office/word/2010/wordml" xmlns:w15="http://schemas.microsoft.com/office/word/2012/wordml" xmlns:w16cex="http://schemas.microsoft.com/office/word/2018/wordml/cex" xmlns:w16cid="http://schemas.microsoft.com/office/word/2016/wordml/cid" xmlns:w16="http://schemas.microsoft.com/office/word/2018/wordml" xmlns:w16sdtdh="http://schemas.microsoft.com/office/word/2020/wordml/sdtdatahash" xmlns:w16se="http://schemas.microsoft.com/office/word/2015/wordml/symex" xmlns:wpg="http://schemas.microsoft.com/office/word/2010/wordprocessingGroup" xmlns:wpi="http://schemas.microsoft.com/office/word/2010/wordprocessingInk" xmlns:wne="http://schemas.microsoft.com/office/word/2006/wordml" xmlns:wps="http://schemas.microsoft.com/office/word/2010/wordprocessingShape" mc:Ignorable="w14 w15 w16se w16cid w16 w16cex w16sdtdh wp14">
+<w:endnotes xmlns:wpc="http://schemas.microsoft.com/office/word/2010/wordprocessingCanvas" xmlns:cx="http://schemas.microsoft.com/office/drawing/2014/chartex" xmlns:cx1="http://schemas.microsoft.com/office/drawing/2015/9/8/chartex" xmlns:cx2="http://schemas.microsoft.com/office/drawing/2015/10/21/chartex" xmlns:cx3="http://schemas.microsoft.com/office/drawing/2016/5/9/chartex" xmlns:cx4="http://schemas.microsoft.com/office/drawing/2016/5/10/chartex" xmlns:cx5="http://schemas.microsoft.com/office/drawing/2016/5/11/chartex" xmlns:cx6="http://schemas.microsoft.com/office/drawing/2016/5/12/chartex" xmlns:cx7="http://schemas.microsoft.com/office/drawing/2016/5/13/chartex" xmlns:cx8="http://schemas.microsoft.com/office/drawing/2016/5/14/chartex" xmlns:mc="http://schemas.openxmlformats.org/markup-compatibility/2006" xmlns:aink="http://schemas.microsoft.com/office/drawing/2016/ink" xmlns:am3d="http://schemas.microsoft.com/office/drawing/2017/model3d" xmlns:o="urn:schemas-microsoft-com:office:office" xmlns:oel="http://schemas.microsoft.com/office/2019/extlst" xmlns:r="http://schemas.openxmlformats.org/officeDocument/2006/relationships" xmlns:m="http://schemas.openxmlformats.org/officeDocument/2006/math" xmlns:v="urn:schemas-microsoft-com:vml" xmlns:wp14="http://schemas.microsoft.com/office/word/2010/wordprocessingDrawing" xmlns:wp="http://schemas.openxmlformats.org/drawingml/2006/wordprocessingDrawing" xmlns:w10="urn:schemas-microsoft-com:office:word" xmlns:w="http://schemas.openxmlformats.org/wordprocessingml/2006/main" xmlns:w14="http://schemas.microsoft.com/office/word/2010/wordml" xmlns:w15="http://schemas.microsoft.com/office/word/2012/wordml" xmlns:w16cex="http://schemas.microsoft.com/office/word/2018/wordml/cex" xmlns:w16cid="http://schemas.microsoft.com/office/word/2016/wordml/cid" xmlns:w16="http://schemas.microsoft.com/office/word/2018/wordml" xmlns:w16du="http://schemas.microsoft.com/office/word/2023/wordml/word16du" xmlns:w16sdtdh="http://schemas.microsoft.com/office/word/2020/wordml/sdtdatahash" xmlns:w16sdtfl="http://schemas.microsoft.com/office/word/2024/wordml/sdtformatlock" xmlns:w16se="http://schemas.microsoft.com/office/word/2015/wordml/symex" xmlns:wpg="http://schemas.microsoft.com/office/word/2010/wordprocessingGroup" xmlns:wpi="http://schemas.microsoft.com/office/word/2010/wordprocessingInk" xmlns:wne="http://schemas.microsoft.com/office/word/2006/wordml" xmlns:wps="http://schemas.microsoft.com/office/word/2010/wordprocessingShape" mc:Ignorable="w14 w15 w16se w16cid w16 w16cex w16sdtdh w16sdtfl w16du wp14">
   <w:endnote w:type="separator" w:id="-1">
     <w:p>
       <w:r>
@@ -13968,7 +18600,7 @@
 </file>
 
 <file path=word/footer1.xml><?xml version="1.0" encoding="utf-8"?>
-<w:ftr xmlns:wpc="http://schemas.microsoft.com/office/word/2010/wordprocessingCanvas" xmlns:cx="http://schemas.microsoft.com/office/drawing/2014/chartex" xmlns:cx1="http://schemas.microsoft.com/office/drawing/2015/9/8/chartex" xmlns:cx2="http://schemas.microsoft.com/office/drawing/2015/10/21/chartex" xmlns:cx3="http://schemas.microsoft.com/office/drawing/2016/5/9/chartex" xmlns:cx4="http://schemas.microsoft.com/office/drawing/2016/5/10/chartex" xmlns:cx5="http://schemas.microsoft.com/office/drawing/2016/5/11/chartex" xmlns:cx6="http://schemas.microsoft.com/office/drawing/2016/5/12/chartex" xmlns:cx7="http://schemas.microsoft.com/office/drawing/2016/5/13/chartex" xmlns:cx8="http://schemas.microsoft.com/office/drawing/2016/5/14/chartex" xmlns:mc="http://schemas.openxmlformats.org/markup-compatibility/2006" xmlns:aink="http://schemas.microsoft.com/office/drawing/2016/ink" xmlns:am3d="http://schemas.microsoft.com/office/drawing/2017/model3d" xmlns:o="urn:schemas-microsoft-com:office:office" xmlns:oel="http://schemas.microsoft.com/office/2019/extlst" xmlns:r="http://schemas.openxmlformats.org/officeDocument/2006/relationships" xmlns:m="http://schemas.openxmlformats.org/officeDocument/2006/math" xmlns:v="urn:schemas-microsoft-com:vml" xmlns:wp14="http://schemas.microsoft.com/office/word/2010/wordprocessingDrawing" xmlns:wp="http://schemas.openxmlformats.org/drawingml/2006/wordprocessingDrawing" xmlns:w10="urn:schemas-microsoft-com:office:word" xmlns:w="http://schemas.openxmlformats.org/wordprocessingml/2006/main" xmlns:w14="http://schemas.microsoft.com/office/word/2010/wordml" xmlns:w15="http://schemas.microsoft.com/office/word/2012/wordml" xmlns:w16cex="http://schemas.microsoft.com/office/word/2018/wordml/cex" xmlns:w16cid="http://schemas.microsoft.com/office/word/2016/wordml/cid" xmlns:w16="http://schemas.microsoft.com/office/word/2018/wordml" xmlns:w16sdtdh="http://schemas.microsoft.com/office/word/2020/wordml/sdtdatahash" xmlns:w16se="http://schemas.microsoft.com/office/word/2015/wordml/symex" xmlns:wpg="http://schemas.microsoft.com/office/word/2010/wordprocessingGroup" xmlns:wpi="http://schemas.microsoft.com/office/word/2010/wordprocessingInk" xmlns:wne="http://schemas.microsoft.com/office/word/2006/wordml" xmlns:wps="http://schemas.microsoft.com/office/word/2010/wordprocessingShape" mc:Ignorable="w14 w15 w16se w16cid w16 w16cex w16sdtdh wp14">
+<w:ftr xmlns:wpc="http://schemas.microsoft.com/office/word/2010/wordprocessingCanvas" xmlns:cx="http://schemas.microsoft.com/office/drawing/2014/chartex" xmlns:cx1="http://schemas.microsoft.com/office/drawing/2015/9/8/chartex" xmlns:cx2="http://schemas.microsoft.com/office/drawing/2015/10/21/chartex" xmlns:cx3="http://schemas.microsoft.com/office/drawing/2016/5/9/chartex" xmlns:cx4="http://schemas.microsoft.com/office/drawing/2016/5/10/chartex" xmlns:cx5="http://schemas.microsoft.com/office/drawing/2016/5/11/chartex" xmlns:cx6="http://schemas.microsoft.com/office/drawing/2016/5/12/chartex" xmlns:cx7="http://schemas.microsoft.com/office/drawing/2016/5/13/chartex" xmlns:cx8="http://schemas.microsoft.com/office/drawing/2016/5/14/chartex" xmlns:mc="http://schemas.openxmlformats.org/markup-compatibility/2006" xmlns:aink="http://schemas.microsoft.com/office/drawing/2016/ink" xmlns:am3d="http://schemas.microsoft.com/office/drawing/2017/model3d" xmlns:o="urn:schemas-microsoft-com:office:office" xmlns:oel="http://schemas.microsoft.com/office/2019/extlst" xmlns:r="http://schemas.openxmlformats.org/officeDocument/2006/relationships" xmlns:m="http://schemas.openxmlformats.org/officeDocument/2006/math" xmlns:v="urn:schemas-microsoft-com:vml" xmlns:wp14="http://schemas.microsoft.com/office/word/2010/wordprocessingDrawing" xmlns:wp="http://schemas.openxmlformats.org/drawingml/2006/wordprocessingDrawing" xmlns:w10="urn:schemas-microsoft-com:office:word" xmlns:w="http://schemas.openxmlformats.org/wordprocessingml/2006/main" xmlns:w14="http://schemas.microsoft.com/office/word/2010/wordml" xmlns:w15="http://schemas.microsoft.com/office/word/2012/wordml" xmlns:w16cex="http://schemas.microsoft.com/office/word/2018/wordml/cex" xmlns:w16cid="http://schemas.microsoft.com/office/word/2016/wordml/cid" xmlns:w16="http://schemas.microsoft.com/office/word/2018/wordml" xmlns:w16du="http://schemas.microsoft.com/office/word/2023/wordml/word16du" xmlns:w16sdtdh="http://schemas.microsoft.com/office/word/2020/wordml/sdtdatahash" xmlns:w16sdtfl="http://schemas.microsoft.com/office/word/2024/wordml/sdtformatlock" xmlns:w16se="http://schemas.microsoft.com/office/word/2015/wordml/symex" xmlns:wpg="http://schemas.microsoft.com/office/word/2010/wordprocessingGroup" xmlns:wpi="http://schemas.microsoft.com/office/word/2010/wordprocessingInk" xmlns:wne="http://schemas.microsoft.com/office/word/2006/wordml" xmlns:wps="http://schemas.microsoft.com/office/word/2010/wordprocessingShape" mc:Ignorable="w14 w15 w16se w16cid w16 w16cex w16sdtdh w16sdtfl w16du wp14">
   <w:sdt>
     <w:sdtPr>
       <w:id w:val="752559439"/>
@@ -14036,7 +18668,7 @@
 </file>
 
 <file path=word/footnotes.xml><?xml version="1.0" encoding="utf-8"?>
-<w:footnotes xmlns:wpc="http://schemas.microsoft.com/office/word/2010/wordprocessingCanvas" xmlns:cx="http://schemas.microsoft.com/office/drawing/2014/chartex" xmlns:cx1="http://schemas.microsoft.com/office/drawing/2015/9/8/chartex" xmlns:cx2="http://schemas.microsoft.com/office/drawing/2015/10/21/chartex" xmlns:cx3="http://schemas.microsoft.com/office/drawing/2016/5/9/chartex" xmlns:cx4="http://schemas.microsoft.com/office/drawing/2016/5/10/chartex" xmlns:cx5="http://schemas.microsoft.com/office/drawing/2016/5/11/chartex" xmlns:cx6="http://schemas.microsoft.com/office/drawing/2016/5/12/chartex" xmlns:cx7="http://schemas.microsoft.com/office/drawing/2016/5/13/chartex" xmlns:cx8="http://schemas.microsoft.com/office/drawing/2016/5/14/chartex" xmlns:mc="http://schemas.openxmlformats.org/markup-compatibility/2006" xmlns:aink="http://schemas.microsoft.com/office/drawing/2016/ink" xmlns:am3d="http://schemas.microsoft.com/office/drawing/2017/model3d" xmlns:o="urn:schemas-microsoft-com:office:office" xmlns:oel="http://schemas.microsoft.com/office/2019/extlst" xmlns:r="http://schemas.openxmlformats.org/officeDocument/2006/relationships" xmlns:m="http://schemas.openxmlformats.org/officeDocument/2006/math" xmlns:v="urn:schemas-microsoft-com:vml" xmlns:wp14="http://schemas.microsoft.com/office/word/2010/wordprocessingDrawing" xmlns:wp="http://schemas.openxmlformats.org/drawingml/2006/wordprocessingDrawing" xmlns:w10="urn:schemas-microsoft-com:office:word" xmlns:w="http://schemas.openxmlformats.org/wordprocessingml/2006/main" xmlns:w14="http://schemas.microsoft.com/office/word/2010/wordml" xmlns:w15="http://schemas.microsoft.com/office/word/2012/wordml" xmlns:w16cex="http://schemas.microsoft.com/office/word/2018/wordml/cex" xmlns:w16cid="http://schemas.microsoft.com/office/word/2016/wordml/cid" xmlns:w16="http://schemas.microsoft.com/office/word/2018/wordml" xmlns:w16sdtdh="http://schemas.microsoft.com/office/word/2020/wordml/sdtdatahash" xmlns:w16se="http://schemas.microsoft.com/office/word/2015/wordml/symex" xmlns:wpg="http://schemas.microsoft.com/office/word/2010/wordprocessingGroup" xmlns:wpi="http://schemas.microsoft.com/office/word/2010/wordprocessingInk" xmlns:wne="http://schemas.microsoft.com/office/word/2006/wordml" xmlns:wps="http://schemas.microsoft.com/office/word/2010/wordprocessingShape" mc:Ignorable="w14 w15 w16se w16cid w16 w16cex w16sdtdh wp14">
+<w:footnotes xmlns:wpc="http://schemas.microsoft.com/office/word/2010/wordprocessingCanvas" xmlns:cx="http://schemas.microsoft.com/office/drawing/2014/chartex" xmlns:cx1="http://schemas.microsoft.com/office/drawing/2015/9/8/chartex" xmlns:cx2="http://schemas.microsoft.com/office/drawing/2015/10/21/chartex" xmlns:cx3="http://schemas.microsoft.com/office/drawing/2016/5/9/chartex" xmlns:cx4="http://schemas.microsoft.com/office/drawing/2016/5/10/chartex" xmlns:cx5="http://schemas.microsoft.com/office/drawing/2016/5/11/chartex" xmlns:cx6="http://schemas.microsoft.com/office/drawing/2016/5/12/chartex" xmlns:cx7="http://schemas.microsoft.com/office/drawing/2016/5/13/chartex" xmlns:cx8="http://schemas.microsoft.com/office/drawing/2016/5/14/chartex" xmlns:mc="http://schemas.openxmlformats.org/markup-compatibility/2006" xmlns:aink="http://schemas.microsoft.com/office/drawing/2016/ink" xmlns:am3d="http://schemas.microsoft.com/office/drawing/2017/model3d" xmlns:o="urn:schemas-microsoft-com:office:office" xmlns:oel="http://schemas.microsoft.com/office/2019/extlst" xmlns:r="http://schemas.openxmlformats.org/officeDocument/2006/relationships" xmlns:m="http://schemas.openxmlformats.org/officeDocument/2006/math" xmlns:v="urn:schemas-microsoft-com:vml" xmlns:wp14="http://schemas.microsoft.com/office/word/2010/wordprocessingDrawing" xmlns:wp="http://schemas.openxmlformats.org/drawingml/2006/wordprocessingDrawing" xmlns:w10="urn:schemas-microsoft-com:office:word" xmlns:w="http://schemas.openxmlformats.org/wordprocessingml/2006/main" xmlns:w14="http://schemas.microsoft.com/office/word/2010/wordml" xmlns:w15="http://schemas.microsoft.com/office/word/2012/wordml" xmlns:w16cex="http://schemas.microsoft.com/office/word/2018/wordml/cex" xmlns:w16cid="http://schemas.microsoft.com/office/word/2016/wordml/cid" xmlns:w16="http://schemas.microsoft.com/office/word/2018/wordml" xmlns:w16du="http://schemas.microsoft.com/office/word/2023/wordml/word16du" xmlns:w16sdtdh="http://schemas.microsoft.com/office/word/2020/wordml/sdtdatahash" xmlns:w16sdtfl="http://schemas.microsoft.com/office/word/2024/wordml/sdtformatlock" xmlns:w16se="http://schemas.microsoft.com/office/word/2015/wordml/symex" xmlns:wpg="http://schemas.microsoft.com/office/word/2010/wordprocessingGroup" xmlns:wpi="http://schemas.microsoft.com/office/word/2010/wordprocessingInk" xmlns:wne="http://schemas.microsoft.com/office/word/2006/wordml" xmlns:wps="http://schemas.microsoft.com/office/word/2010/wordprocessingShape" mc:Ignorable="w14 w15 w16se w16cid w16 w16cex w16sdtdh w16sdtfl w16du wp14">
   <w:footnote w:type="separator" w:id="-1">
     <w:p>
       <w:r>
@@ -14057,7 +18689,7 @@
 </file>
 
 <file path=word/header1.xml><?xml version="1.0" encoding="utf-8"?>
-<w:hdr xmlns:wpc="http://schemas.microsoft.com/office/word/2010/wordprocessingCanvas" xmlns:cx="http://schemas.microsoft.com/office/drawing/2014/chartex" xmlns:cx1="http://schemas.microsoft.com/office/drawing/2015/9/8/chartex" xmlns:cx2="http://schemas.microsoft.com/office/drawing/2015/10/21/chartex" xmlns:cx3="http://schemas.microsoft.com/office/drawing/2016/5/9/chartex" xmlns:cx4="http://schemas.microsoft.com/office/drawing/2016/5/10/chartex" xmlns:cx5="http://schemas.microsoft.com/office/drawing/2016/5/11/chartex" xmlns:cx6="http://schemas.microsoft.com/office/drawing/2016/5/12/chartex" xmlns:cx7="http://schemas.microsoft.com/office/drawing/2016/5/13/chartex" xmlns:cx8="http://schemas.microsoft.com/office/drawing/2016/5/14/chartex" xmlns:mc="http://schemas.openxmlformats.org/markup-compatibility/2006" xmlns:aink="http://schemas.microsoft.com/office/drawing/2016/ink" xmlns:am3d="http://schemas.microsoft.com/office/drawing/2017/model3d" xmlns:o="urn:schemas-microsoft-com:office:office" xmlns:oel="http://schemas.microsoft.com/office/2019/extlst" xmlns:r="http://schemas.openxmlformats.org/officeDocument/2006/relationships" xmlns:m="http://schemas.openxmlformats.org/officeDocument/2006/math" xmlns:v="urn:schemas-microsoft-com:vml" xmlns:wp14="http://schemas.microsoft.com/office/word/2010/wordprocessingDrawing" xmlns:wp="http://schemas.openxmlformats.org/drawingml/2006/wordprocessingDrawing" xmlns:w10="urn:schemas-microsoft-com:office:word" xmlns:w="http://schemas.openxmlformats.org/wordprocessingml/2006/main" xmlns:w14="http://schemas.microsoft.com/office/word/2010/wordml" xmlns:w15="http://schemas.microsoft.com/office/word/2012/wordml" xmlns:w16cex="http://schemas.microsoft.com/office/word/2018/wordml/cex" xmlns:w16cid="http://schemas.microsoft.com/office/word/2016/wordml/cid" xmlns:w16="http://schemas.microsoft.com/office/word/2018/wordml" xmlns:w16sdtdh="http://schemas.microsoft.com/office/word/2020/wordml/sdtdatahash" xmlns:w16se="http://schemas.microsoft.com/office/word/2015/wordml/symex" xmlns:wpg="http://schemas.microsoft.com/office/word/2010/wordprocessingGroup" xmlns:wpi="http://schemas.microsoft.com/office/word/2010/wordprocessingInk" xmlns:wne="http://schemas.microsoft.com/office/word/2006/wordml" xmlns:wps="http://schemas.microsoft.com/office/word/2010/wordprocessingShape" mc:Ignorable="w14 w15 w16se w16cid w16 w16cex w16sdtdh wp14">
+<w:hdr xmlns:wpc="http://schemas.microsoft.com/office/word/2010/wordprocessingCanvas" xmlns:cx="http://schemas.microsoft.com/office/drawing/2014/chartex" xmlns:cx1="http://schemas.microsoft.com/office/drawing/2015/9/8/chartex" xmlns:cx2="http://schemas.microsoft.com/office/drawing/2015/10/21/chartex" xmlns:cx3="http://schemas.microsoft.com/office/drawing/2016/5/9/chartex" xmlns:cx4="http://schemas.microsoft.com/office/drawing/2016/5/10/chartex" xmlns:cx5="http://schemas.microsoft.com/office/drawing/2016/5/11/chartex" xmlns:cx6="http://schemas.microsoft.com/office/drawing/2016/5/12/chartex" xmlns:cx7="http://schemas.microsoft.com/office/drawing/2016/5/13/chartex" xmlns:cx8="http://schemas.microsoft.com/office/drawing/2016/5/14/chartex" xmlns:mc="http://schemas.openxmlformats.org/markup-compatibility/2006" xmlns:aink="http://schemas.microsoft.com/office/drawing/2016/ink" xmlns:am3d="http://schemas.microsoft.com/office/drawing/2017/model3d" xmlns:o="urn:schemas-microsoft-com:office:office" xmlns:oel="http://schemas.microsoft.com/office/2019/extlst" xmlns:r="http://schemas.openxmlformats.org/officeDocument/2006/relationships" xmlns:m="http://schemas.openxmlformats.org/officeDocument/2006/math" xmlns:v="urn:schemas-microsoft-com:vml" xmlns:wp14="http://schemas.microsoft.com/office/word/2010/wordprocessingDrawing" xmlns:wp="http://schemas.openxmlformats.org/drawingml/2006/wordprocessingDrawing" xmlns:w10="urn:schemas-microsoft-com:office:word" xmlns:w="http://schemas.openxmlformats.org/wordprocessingml/2006/main" xmlns:w14="http://schemas.microsoft.com/office/word/2010/wordml" xmlns:w15="http://schemas.microsoft.com/office/word/2012/wordml" xmlns:w16cex="http://schemas.microsoft.com/office/word/2018/wordml/cex" xmlns:w16cid="http://schemas.microsoft.com/office/word/2016/wordml/cid" xmlns:w16="http://schemas.microsoft.com/office/word/2018/wordml" xmlns:w16du="http://schemas.microsoft.com/office/word/2023/wordml/word16du" xmlns:w16sdtdh="http://schemas.microsoft.com/office/word/2020/wordml/sdtdatahash" xmlns:w16sdtfl="http://schemas.microsoft.com/office/word/2024/wordml/sdtformatlock" xmlns:w16se="http://schemas.microsoft.com/office/word/2015/wordml/symex" xmlns:wpg="http://schemas.microsoft.com/office/word/2010/wordprocessingGroup" xmlns:wpi="http://schemas.microsoft.com/office/word/2010/wordprocessingInk" xmlns:wne="http://schemas.microsoft.com/office/word/2006/wordml" xmlns:wps="http://schemas.microsoft.com/office/word/2010/wordprocessingShape" mc:Ignorable="w14 w15 w16se w16cid w16 w16cex w16sdtdh w16sdtfl w16du wp14">
   <w:p>
     <w:pPr>
       <w:pStyle w:val="Encabezado"/>
@@ -14085,7 +18717,7 @@
 </file>
 
 <file path=word/numbering.xml><?xml version="1.0" encoding="utf-8"?>
-<w:numbering xmlns:wpc="http://schemas.microsoft.com/office/word/2010/wordprocessingCanvas" xmlns:cx="http://schemas.microsoft.com/office/drawing/2014/chartex" xmlns:cx1="http://schemas.microsoft.com/office/drawing/2015/9/8/chartex" xmlns:cx2="http://schemas.microsoft.com/office/drawing/2015/10/21/chartex" xmlns:cx3="http://schemas.microsoft.com/office/drawing/2016/5/9/chartex" xmlns:cx4="http://schemas.microsoft.com/office/drawing/2016/5/10/chartex" xmlns:cx5="http://schemas.microsoft.com/office/drawing/2016/5/11/chartex" xmlns:cx6="http://schemas.microsoft.com/office/drawing/2016/5/12/chartex" xmlns:cx7="http://schemas.microsoft.com/office/drawing/2016/5/13/chartex" xmlns:cx8="http://schemas.microsoft.com/office/drawing/2016/5/14/chartex" xmlns:mc="http://schemas.openxmlformats.org/markup-compatibility/2006" xmlns:aink="http://schemas.microsoft.com/office/drawing/2016/ink" xmlns:am3d="http://schemas.microsoft.com/office/drawing/2017/model3d" xmlns:o="urn:schemas-microsoft-com:office:office" xmlns:oel="http://schemas.microsoft.com/office/2019/extlst" xmlns:r="http://schemas.openxmlformats.org/officeDocument/2006/relationships" xmlns:m="http://schemas.openxmlformats.org/officeDocument/2006/math" xmlns:v="urn:schemas-microsoft-com:vml" xmlns:wp14="http://schemas.microsoft.com/office/word/2010/wordprocessingDrawing" xmlns:wp="http://schemas.openxmlformats.org/drawingml/2006/wordprocessingDrawing" xmlns:w10="urn:schemas-microsoft-com:office:word" xmlns:w="http://schemas.openxmlformats.org/wordprocessingml/2006/main" xmlns:w14="http://schemas.microsoft.com/office/word/2010/wordml" xmlns:w15="http://schemas.microsoft.com/office/word/2012/wordml" xmlns:w16cex="http://schemas.microsoft.com/office/word/2018/wordml/cex" xmlns:w16cid="http://schemas.microsoft.com/office/word/2016/wordml/cid" xmlns:w16="http://schemas.microsoft.com/office/word/2018/wordml" xmlns:w16sdtdh="http://schemas.microsoft.com/office/word/2020/wordml/sdtdatahash" xmlns:w16se="http://schemas.microsoft.com/office/word/2015/wordml/symex" xmlns:wpg="http://schemas.microsoft.com/office/word/2010/wordprocessingGroup" xmlns:wpi="http://schemas.microsoft.com/office/word/2010/wordprocessingInk" xmlns:wne="http://schemas.microsoft.com/office/word/2006/wordml" xmlns:wps="http://schemas.microsoft.com/office/word/2010/wordprocessingShape" mc:Ignorable="w14 w15 w16se w16cid w16 w16cex w16sdtdh wp14">
+<w:numbering xmlns:wpc="http://schemas.microsoft.com/office/word/2010/wordprocessingCanvas" xmlns:cx="http://schemas.microsoft.com/office/drawing/2014/chartex" xmlns:cx1="http://schemas.microsoft.com/office/drawing/2015/9/8/chartex" xmlns:cx2="http://schemas.microsoft.com/office/drawing/2015/10/21/chartex" xmlns:cx3="http://schemas.microsoft.com/office/drawing/2016/5/9/chartex" xmlns:cx4="http://schemas.microsoft.com/office/drawing/2016/5/10/chartex" xmlns:cx5="http://schemas.microsoft.com/office/drawing/2016/5/11/chartex" xmlns:cx6="http://schemas.microsoft.com/office/drawing/2016/5/12/chartex" xmlns:cx7="http://schemas.microsoft.com/office/drawing/2016/5/13/chartex" xmlns:cx8="http://schemas.microsoft.com/office/drawing/2016/5/14/chartex" xmlns:mc="http://schemas.openxmlformats.org/markup-compatibility/2006" xmlns:aink="http://schemas.microsoft.com/office/drawing/2016/ink" xmlns:am3d="http://schemas.microsoft.com/office/drawing/2017/model3d" xmlns:o="urn:schemas-microsoft-com:office:office" xmlns:oel="http://schemas.microsoft.com/office/2019/extlst" xmlns:r="http://schemas.openxmlformats.org/officeDocument/2006/relationships" xmlns:m="http://schemas.openxmlformats.org/officeDocument/2006/math" xmlns:v="urn:schemas-microsoft-com:vml" xmlns:wp14="http://schemas.microsoft.com/office/word/2010/wordprocessingDrawing" xmlns:wp="http://schemas.openxmlformats.org/drawingml/2006/wordprocessingDrawing" xmlns:w10="urn:schemas-microsoft-com:office:word" xmlns:w="http://schemas.openxmlformats.org/wordprocessingml/2006/main" xmlns:w14="http://schemas.microsoft.com/office/word/2010/wordml" xmlns:w15="http://schemas.microsoft.com/office/word/2012/wordml" xmlns:w16cex="http://schemas.microsoft.com/office/word/2018/wordml/cex" xmlns:w16cid="http://schemas.microsoft.com/office/word/2016/wordml/cid" xmlns:w16="http://schemas.microsoft.com/office/word/2018/wordml" xmlns:w16du="http://schemas.microsoft.com/office/word/2023/wordml/word16du" xmlns:w16sdtdh="http://schemas.microsoft.com/office/word/2020/wordml/sdtdatahash" xmlns:w16sdtfl="http://schemas.microsoft.com/office/word/2024/wordml/sdtformatlock" xmlns:w16se="http://schemas.microsoft.com/office/word/2015/wordml/symex" xmlns:wpg="http://schemas.microsoft.com/office/word/2010/wordprocessingGroup" xmlns:wpi="http://schemas.microsoft.com/office/word/2010/wordprocessingInk" xmlns:wne="http://schemas.microsoft.com/office/word/2006/wordml" xmlns:wps="http://schemas.microsoft.com/office/word/2010/wordprocessingShape" mc:Ignorable="w14 w15 w16se w16cid w16 w16cex w16sdtdh w16sdtfl w16du wp14">
   <w:abstractNum w:abstractNumId="0" w15:restartNumberingAfterBreak="0">
     <w:nsid w:val="023D13B7"/>
     <w:multiLevelType w:val="hybridMultilevel"/>
@@ -21922,7 +26554,7 @@
 </file>
 
 <file path=word/people.xml><?xml version="1.0" encoding="utf-8"?>
-<w15:people xmlns:wpc="http://schemas.microsoft.com/office/word/2010/wordprocessingCanvas" xmlns:cx="http://schemas.microsoft.com/office/drawing/2014/chartex" xmlns:cx1="http://schemas.microsoft.com/office/drawing/2015/9/8/chartex" xmlns:cx2="http://schemas.microsoft.com/office/drawing/2015/10/21/chartex" xmlns:cx3="http://schemas.microsoft.com/office/drawing/2016/5/9/chartex" xmlns:cx4="http://schemas.microsoft.com/office/drawing/2016/5/10/chartex" xmlns:cx5="http://schemas.microsoft.com/office/drawing/2016/5/11/chartex" xmlns:cx6="http://schemas.microsoft.com/office/drawing/2016/5/12/chartex" xmlns:cx7="http://schemas.microsoft.com/office/drawing/2016/5/13/chartex" xmlns:cx8="http://schemas.microsoft.com/office/drawing/2016/5/14/chartex" xmlns:mc="http://schemas.openxmlformats.org/markup-compatibility/2006" xmlns:aink="http://schemas.microsoft.com/office/drawing/2016/ink" xmlns:am3d="http://schemas.microsoft.com/office/drawing/2017/model3d" xmlns:o="urn:schemas-microsoft-com:office:office" xmlns:oel="http://schemas.microsoft.com/office/2019/extlst" xmlns:r="http://schemas.openxmlformats.org/officeDocument/2006/relationships" xmlns:m="http://schemas.openxmlformats.org/officeDocument/2006/math" xmlns:v="urn:schemas-microsoft-com:vml" xmlns:wp14="http://schemas.microsoft.com/office/word/2010/wordprocessingDrawing" xmlns:wp="http://schemas.openxmlformats.org/drawingml/2006/wordprocessingDrawing" xmlns:w10="urn:schemas-microsoft-com:office:word" xmlns:w="http://schemas.openxmlformats.org/wordprocessingml/2006/main" xmlns:w14="http://schemas.microsoft.com/office/word/2010/wordml" xmlns:w15="http://schemas.microsoft.com/office/word/2012/wordml" xmlns:w16cex="http://schemas.microsoft.com/office/word/2018/wordml/cex" xmlns:w16cid="http://schemas.microsoft.com/office/word/2016/wordml/cid" xmlns:w16="http://schemas.microsoft.com/office/word/2018/wordml" xmlns:w16sdtdh="http://schemas.microsoft.com/office/word/2020/wordml/sdtdatahash" xmlns:w16se="http://schemas.microsoft.com/office/word/2015/wordml/symex" xmlns:wpg="http://schemas.microsoft.com/office/word/2010/wordprocessingGroup" xmlns:wpi="http://schemas.microsoft.com/office/word/2010/wordprocessingInk" xmlns:wne="http://schemas.microsoft.com/office/word/2006/wordml" xmlns:wps="http://schemas.microsoft.com/office/word/2010/wordprocessingShape" mc:Ignorable="w14 w15 w16se w16cid w16 w16cex w16sdtdh wp14">
+<w15:people xmlns:wpc="http://schemas.microsoft.com/office/word/2010/wordprocessingCanvas" xmlns:cx="http://schemas.microsoft.com/office/drawing/2014/chartex" xmlns:cx1="http://schemas.microsoft.com/office/drawing/2015/9/8/chartex" xmlns:cx2="http://schemas.microsoft.com/office/drawing/2015/10/21/chartex" xmlns:cx3="http://schemas.microsoft.com/office/drawing/2016/5/9/chartex" xmlns:cx4="http://schemas.microsoft.com/office/drawing/2016/5/10/chartex" xmlns:cx5="http://schemas.microsoft.com/office/drawing/2016/5/11/chartex" xmlns:cx6="http://schemas.microsoft.com/office/drawing/2016/5/12/chartex" xmlns:cx7="http://schemas.microsoft.com/office/drawing/2016/5/13/chartex" xmlns:cx8="http://schemas.microsoft.com/office/drawing/2016/5/14/chartex" xmlns:mc="http://schemas.openxmlformats.org/markup-compatibility/2006" xmlns:aink="http://schemas.microsoft.com/office/drawing/2016/ink" xmlns:am3d="http://schemas.microsoft.com/office/drawing/2017/model3d" xmlns:o="urn:schemas-microsoft-com:office:office" xmlns:oel="http://schemas.microsoft.com/office/2019/extlst" xmlns:r="http://schemas.openxmlformats.org/officeDocument/2006/relationships" xmlns:m="http://schemas.openxmlformats.org/officeDocument/2006/math" xmlns:v="urn:schemas-microsoft-com:vml" xmlns:wp14="http://schemas.microsoft.com/office/word/2010/wordprocessingDrawing" xmlns:wp="http://schemas.openxmlformats.org/drawingml/2006/wordprocessingDrawing" xmlns:w10="urn:schemas-microsoft-com:office:word" xmlns:w="http://schemas.openxmlformats.org/wordprocessingml/2006/main" xmlns:w14="http://schemas.microsoft.com/office/word/2010/wordml" xmlns:w15="http://schemas.microsoft.com/office/word/2012/wordml" xmlns:w16cex="http://schemas.microsoft.com/office/word/2018/wordml/cex" xmlns:w16cid="http://schemas.microsoft.com/office/word/2016/wordml/cid" xmlns:w16="http://schemas.microsoft.com/office/word/2018/wordml" xmlns:w16du="http://schemas.microsoft.com/office/word/2023/wordml/word16du" xmlns:w16sdtdh="http://schemas.microsoft.com/office/word/2020/wordml/sdtdatahash" xmlns:w16sdtfl="http://schemas.microsoft.com/office/word/2024/wordml/sdtformatlock" xmlns:w16se="http://schemas.microsoft.com/office/word/2015/wordml/symex" xmlns:wpg="http://schemas.microsoft.com/office/word/2010/wordprocessingGroup" xmlns:wpi="http://schemas.microsoft.com/office/word/2010/wordprocessingInk" xmlns:wne="http://schemas.microsoft.com/office/word/2006/wordml" xmlns:wps="http://schemas.microsoft.com/office/word/2010/wordprocessingShape" mc:Ignorable="w14 w15 w16se w16cid w16 w16cex w16sdtdh w16sdtfl w16du wp14">
   <w15:person w15:author="Diego Roldan">
     <w15:presenceInfo w15:providerId="AD" w15:userId="S::841723@unizar.es::2db7512d-c8eb-462d-ab73-aac60659b892"/>
   </w15:person>
@@ -21930,7 +26562,7 @@
 </file>
 
 <file path=word/styles.xml><?xml version="1.0" encoding="utf-8"?>
-<w:styles xmlns:mc="http://schemas.openxmlformats.org/markup-compatibility/2006" xmlns:r="http://schemas.openxmlformats.org/officeDocument/2006/relationships" xmlns:w="http://schemas.openxmlformats.org/wordprocessingml/2006/main" xmlns:w14="http://schemas.microsoft.com/office/word/2010/wordml" xmlns:w15="http://schemas.microsoft.com/office/word/2012/wordml" xmlns:w16cex="http://schemas.microsoft.com/office/word/2018/wordml/cex" xmlns:w16cid="http://schemas.microsoft.com/office/word/2016/wordml/cid" xmlns:w16="http://schemas.microsoft.com/office/word/2018/wordml" xmlns:w16sdtdh="http://schemas.microsoft.com/office/word/2020/wordml/sdtdatahash" xmlns:w16se="http://schemas.microsoft.com/office/word/2015/wordml/symex" mc:Ignorable="w14 w15 w16se w16cid w16 w16cex w16sdtdh">
+<w:styles xmlns:mc="http://schemas.openxmlformats.org/markup-compatibility/2006" xmlns:r="http://schemas.openxmlformats.org/officeDocument/2006/relationships" xmlns:w="http://schemas.openxmlformats.org/wordprocessingml/2006/main" xmlns:w14="http://schemas.microsoft.com/office/word/2010/wordml" xmlns:w15="http://schemas.microsoft.com/office/word/2012/wordml" xmlns:w16cex="http://schemas.microsoft.com/office/word/2018/wordml/cex" xmlns:w16cid="http://schemas.microsoft.com/office/word/2016/wordml/cid" xmlns:w16="http://schemas.microsoft.com/office/word/2018/wordml" xmlns:w16du="http://schemas.microsoft.com/office/word/2023/wordml/word16du" xmlns:w16sdtdh="http://schemas.microsoft.com/office/word/2020/wordml/sdtdatahash" xmlns:w16sdtfl="http://schemas.microsoft.com/office/word/2024/wordml/sdtformatlock" xmlns:w16se="http://schemas.microsoft.com/office/word/2015/wordml/symex" mc:Ignorable="w14 w15 w16se w16cid w16 w16cex w16sdtdh w16sdtfl w16du">
   <w:docDefaults>
     <w:rPrDefault>
       <w:rPr>
@@ -22571,6 +27203,7 @@
   <w:style w:type="character" w:default="1" w:styleId="Fuentedeprrafopredeter">
     <w:name w:val="Default Paragraph Font"/>
     <w:uiPriority w:val="1"/>
+    <w:semiHidden/>
     <w:unhideWhenUsed/>
   </w:style>
   <w:style w:type="table" w:default="1" w:styleId="Tablanormal">
@@ -23582,7 +28215,7 @@
 </file>
 
 <file path=word/glossary/document.xml><?xml version="1.0" encoding="utf-8"?>
-<w:glossaryDocument xmlns:wpc="http://schemas.microsoft.com/office/word/2010/wordprocessingCanvas" xmlns:cx="http://schemas.microsoft.com/office/drawing/2014/chartex" xmlns:cx1="http://schemas.microsoft.com/office/drawing/2015/9/8/chartex" xmlns:cx2="http://schemas.microsoft.com/office/drawing/2015/10/21/chartex" xmlns:cx3="http://schemas.microsoft.com/office/drawing/2016/5/9/chartex" xmlns:cx4="http://schemas.microsoft.com/office/drawing/2016/5/10/chartex" xmlns:cx5="http://schemas.microsoft.com/office/drawing/2016/5/11/chartex" xmlns:cx6="http://schemas.microsoft.com/office/drawing/2016/5/12/chartex" xmlns:cx7="http://schemas.microsoft.com/office/drawing/2016/5/13/chartex" xmlns:cx8="http://schemas.microsoft.com/office/drawing/2016/5/14/chartex" xmlns:mc="http://schemas.openxmlformats.org/markup-compatibility/2006" xmlns:aink="http://schemas.microsoft.com/office/drawing/2016/ink" xmlns:am3d="http://schemas.microsoft.com/office/drawing/2017/model3d" xmlns:o="urn:schemas-microsoft-com:office:office" xmlns:oel="http://schemas.microsoft.com/office/2019/extlst" xmlns:r="http://schemas.openxmlformats.org/officeDocument/2006/relationships" xmlns:m="http://schemas.openxmlformats.org/officeDocument/2006/math" xmlns:v="urn:schemas-microsoft-com:vml" xmlns:wp14="http://schemas.microsoft.com/office/word/2010/wordprocessingDrawing" xmlns:wp="http://schemas.openxmlformats.org/drawingml/2006/wordprocessingDrawing" xmlns:w10="urn:schemas-microsoft-com:office:word" xmlns:w="http://schemas.openxmlformats.org/wordprocessingml/2006/main" xmlns:w14="http://schemas.microsoft.com/office/word/2010/wordml" xmlns:w15="http://schemas.microsoft.com/office/word/2012/wordml" xmlns:w16cex="http://schemas.microsoft.com/office/word/2018/wordml/cex" xmlns:w16cid="http://schemas.microsoft.com/office/word/2016/wordml/cid" xmlns:w16="http://schemas.microsoft.com/office/word/2018/wordml" xmlns:w16sdtdh="http://schemas.microsoft.com/office/word/2020/wordml/sdtdatahash" xmlns:w16se="http://schemas.microsoft.com/office/word/2015/wordml/symex" xmlns:wpg="http://schemas.microsoft.com/office/word/2010/wordprocessingGroup" xmlns:wpi="http://schemas.microsoft.com/office/word/2010/wordprocessingInk" xmlns:wne="http://schemas.microsoft.com/office/word/2006/wordml" xmlns:wps="http://schemas.microsoft.com/office/word/2010/wordprocessingShape" mc:Ignorable="w14 w15 w16se w16cid w16 w16cex w16sdtdh wp14">
+<w:glossaryDocument xmlns:wpc="http://schemas.microsoft.com/office/word/2010/wordprocessingCanvas" xmlns:cx="http://schemas.microsoft.com/office/drawing/2014/chartex" xmlns:cx1="http://schemas.microsoft.com/office/drawing/2015/9/8/chartex" xmlns:cx2="http://schemas.microsoft.com/office/drawing/2015/10/21/chartex" xmlns:cx3="http://schemas.microsoft.com/office/drawing/2016/5/9/chartex" xmlns:cx4="http://schemas.microsoft.com/office/drawing/2016/5/10/chartex" xmlns:cx5="http://schemas.microsoft.com/office/drawing/2016/5/11/chartex" xmlns:cx6="http://schemas.microsoft.com/office/drawing/2016/5/12/chartex" xmlns:cx7="http://schemas.microsoft.com/office/drawing/2016/5/13/chartex" xmlns:cx8="http://schemas.microsoft.com/office/drawing/2016/5/14/chartex" xmlns:mc="http://schemas.openxmlformats.org/markup-compatibility/2006" xmlns:aink="http://schemas.microsoft.com/office/drawing/2016/ink" xmlns:am3d="http://schemas.microsoft.com/office/drawing/2017/model3d" xmlns:o="urn:schemas-microsoft-com:office:office" xmlns:oel="http://schemas.microsoft.com/office/2019/extlst" xmlns:r="http://schemas.openxmlformats.org/officeDocument/2006/relationships" xmlns:m="http://schemas.openxmlformats.org/officeDocument/2006/math" xmlns:v="urn:schemas-microsoft-com:vml" xmlns:wp14="http://schemas.microsoft.com/office/word/2010/wordprocessingDrawing" xmlns:wp="http://schemas.openxmlformats.org/drawingml/2006/wordprocessingDrawing" xmlns:w10="urn:schemas-microsoft-com:office:word" xmlns:w="http://schemas.openxmlformats.org/wordprocessingml/2006/main" xmlns:w14="http://schemas.microsoft.com/office/word/2010/wordml" xmlns:w15="http://schemas.microsoft.com/office/word/2012/wordml" xmlns:w16cex="http://schemas.microsoft.com/office/word/2018/wordml/cex" xmlns:w16cid="http://schemas.microsoft.com/office/word/2016/wordml/cid" xmlns:w16="http://schemas.microsoft.com/office/word/2018/wordml" xmlns:w16du="http://schemas.microsoft.com/office/word/2023/wordml/word16du" xmlns:w16sdtdh="http://schemas.microsoft.com/office/word/2020/wordml/sdtdatahash" xmlns:w16sdtfl="http://schemas.microsoft.com/office/word/2024/wordml/sdtformatlock" xmlns:w16se="http://schemas.microsoft.com/office/word/2015/wordml/symex" xmlns:wpg="http://schemas.microsoft.com/office/word/2010/wordprocessingGroup" xmlns:wpi="http://schemas.microsoft.com/office/word/2010/wordprocessingInk" xmlns:wne="http://schemas.microsoft.com/office/word/2006/wordml" xmlns:wps="http://schemas.microsoft.com/office/word/2010/wordprocessingShape" mc:Ignorable="w14 w15 w16se w16cid w16 w16cex w16sdtdh w16sdtfl w16du wp14">
   <w:docParts>
     <w:docPart>
       <w:docPartPr>
@@ -23615,7 +28248,7 @@
 </file>
 
 <file path=word/glossary/fontTable.xml><?xml version="1.0" encoding="utf-8"?>
-<w:fonts xmlns:mc="http://schemas.openxmlformats.org/markup-compatibility/2006" xmlns:r="http://schemas.openxmlformats.org/officeDocument/2006/relationships" xmlns:w="http://schemas.openxmlformats.org/wordprocessingml/2006/main" xmlns:w14="http://schemas.microsoft.com/office/word/2010/wordml" xmlns:w15="http://schemas.microsoft.com/office/word/2012/wordml" xmlns:w16cex="http://schemas.microsoft.com/office/word/2018/wordml/cex" xmlns:w16cid="http://schemas.microsoft.com/office/word/2016/wordml/cid" xmlns:w16="http://schemas.microsoft.com/office/word/2018/wordml" xmlns:w16sdtdh="http://schemas.microsoft.com/office/word/2020/wordml/sdtdatahash" xmlns:w16se="http://schemas.microsoft.com/office/word/2015/wordml/symex" mc:Ignorable="w14 w15 w16se w16cid w16 w16cex w16sdtdh">
+<w:fonts xmlns:mc="http://schemas.openxmlformats.org/markup-compatibility/2006" xmlns:r="http://schemas.openxmlformats.org/officeDocument/2006/relationships" xmlns:w="http://schemas.openxmlformats.org/wordprocessingml/2006/main" xmlns:w14="http://schemas.microsoft.com/office/word/2010/wordml" xmlns:w15="http://schemas.microsoft.com/office/word/2012/wordml" xmlns:w16cex="http://schemas.microsoft.com/office/word/2018/wordml/cex" xmlns:w16cid="http://schemas.microsoft.com/office/word/2016/wordml/cid" xmlns:w16="http://schemas.microsoft.com/office/word/2018/wordml" xmlns:w16du="http://schemas.microsoft.com/office/word/2023/wordml/word16du" xmlns:w16sdtdh="http://schemas.microsoft.com/office/word/2020/wordml/sdtdatahash" xmlns:w16sdtfl="http://schemas.microsoft.com/office/word/2024/wordml/sdtformatlock" xmlns:w16se="http://schemas.microsoft.com/office/word/2015/wordml/symex" mc:Ignorable="w14 w15 w16se w16cid w16 w16cex w16sdtdh w16sdtfl w16du">
   <w:font w:name="Symbol">
     <w:panose1 w:val="05050102010706020507"/>
     <w:charset w:val="02"/>
@@ -23655,7 +28288,7 @@
     <w:charset w:val="00"/>
     <w:family w:val="swiss"/>
     <w:pitch w:val="variable"/>
-    <w:sig w:usb0="E4002EFF" w:usb1="C200247B" w:usb2="00000009" w:usb3="00000000" w:csb0="000001FF" w:csb1="00000000"/>
+    <w:sig w:usb0="E4002EFF" w:usb1="C000247B" w:usb2="00000009" w:usb3="00000000" w:csb0="000001FF" w:csb1="00000000"/>
   </w:font>
   <w:font w:name="Lucida Grande">
     <w:altName w:val="Segoe UI"/>
@@ -23665,6 +28298,20 @@
     <w:sig w:usb0="E1000AEF" w:usb1="5000A1FF" w:usb2="00000000" w:usb3="00000000" w:csb0="000001BF" w:csb1="00000000"/>
   </w:font>
   <w:font w:name="Cambria">
+    <w:panose1 w:val="02040503050406030204"/>
+    <w:charset w:val="00"/>
+    <w:family w:val="roman"/>
+    <w:pitch w:val="variable"/>
+    <w:sig w:usb0="E00006FF" w:usb1="420024FF" w:usb2="02000000" w:usb3="00000000" w:csb0="0000019F" w:csb1="00000000"/>
+  </w:font>
+  <w:font w:name="Segoe UI Symbol">
+    <w:panose1 w:val="020B0502040204020203"/>
+    <w:charset w:val="00"/>
+    <w:family w:val="swiss"/>
+    <w:pitch w:val="variable"/>
+    <w:sig w:usb0="800001E3" w:usb1="1200FFEF" w:usb2="00040000" w:usb3="00000000" w:csb0="00000001" w:csb1="00000000"/>
+  </w:font>
+  <w:font w:name="Cambria Math">
     <w:panose1 w:val="02040503050406030204"/>
     <w:charset w:val="00"/>
     <w:family w:val="roman"/>
@@ -23687,7 +28334,7 @@
 </file>
 
 <file path=word/glossary/settings.xml><?xml version="1.0" encoding="utf-8"?>
-<w:settings xmlns:mc="http://schemas.openxmlformats.org/markup-compatibility/2006" xmlns:o="urn:schemas-microsoft-com:office:office" xmlns:r="http://schemas.openxmlformats.org/officeDocument/2006/relationships" xmlns:m="http://schemas.openxmlformats.org/officeDocument/2006/math" xmlns:v="urn:schemas-microsoft-com:vml" xmlns:w10="urn:schemas-microsoft-com:office:word" xmlns:w="http://schemas.openxmlformats.org/wordprocessingml/2006/main" xmlns:w14="http://schemas.microsoft.com/office/word/2010/wordml" xmlns:w15="http://schemas.microsoft.com/office/word/2012/wordml" xmlns:w16cex="http://schemas.microsoft.com/office/word/2018/wordml/cex" xmlns:w16cid="http://schemas.microsoft.com/office/word/2016/wordml/cid" xmlns:w16="http://schemas.microsoft.com/office/word/2018/wordml" xmlns:w16sdtdh="http://schemas.microsoft.com/office/word/2020/wordml/sdtdatahash" xmlns:w16se="http://schemas.microsoft.com/office/word/2015/wordml/symex" xmlns:sl="http://schemas.openxmlformats.org/schemaLibrary/2006/main" mc:Ignorable="w14 w15 w16se w16cid w16 w16cex w16sdtdh">
+<w:settings xmlns:mc="http://schemas.openxmlformats.org/markup-compatibility/2006" xmlns:o="urn:schemas-microsoft-com:office:office" xmlns:r="http://schemas.openxmlformats.org/officeDocument/2006/relationships" xmlns:m="http://schemas.openxmlformats.org/officeDocument/2006/math" xmlns:v="urn:schemas-microsoft-com:vml" xmlns:w10="urn:schemas-microsoft-com:office:word" xmlns:w="http://schemas.openxmlformats.org/wordprocessingml/2006/main" xmlns:w14="http://schemas.microsoft.com/office/word/2010/wordml" xmlns:w15="http://schemas.microsoft.com/office/word/2012/wordml" xmlns:w16cex="http://schemas.microsoft.com/office/word/2018/wordml/cex" xmlns:w16cid="http://schemas.microsoft.com/office/word/2016/wordml/cid" xmlns:w16="http://schemas.microsoft.com/office/word/2018/wordml" xmlns:w16du="http://schemas.microsoft.com/office/word/2023/wordml/word16du" xmlns:w16sdtdh="http://schemas.microsoft.com/office/word/2020/wordml/sdtdatahash" xmlns:w16sdtfl="http://schemas.microsoft.com/office/word/2024/wordml/sdtformatlock" xmlns:w16se="http://schemas.microsoft.com/office/word/2015/wordml/symex" xmlns:sl="http://schemas.openxmlformats.org/schemaLibrary/2006/main" mc:Ignorable="w14 w15 w16se w16cid w16 w16cex w16sdtdh w16sdtfl w16du">
   <w:view w:val="normal"/>
   <w:defaultTabStop w:val="708"/>
   <w:hyphenationZone w:val="425"/>
@@ -23704,6 +28351,8 @@
   <w:rsids>
     <w:rsidRoot w:val="00A91CBB"/>
     <w:rsid w:val="002852AA"/>
+    <w:rsid w:val="00452443"/>
+    <w:rsid w:val="00484204"/>
     <w:rsid w:val="0049052B"/>
     <w:rsid w:val="00512AC8"/>
     <w:rsid w:val="00555180"/>
@@ -23720,6 +28369,7 @@
     <w:rsid w:val="00CF3318"/>
     <w:rsid w:val="00D55DCF"/>
     <w:rsid w:val="00D85C00"/>
+    <w:rsid w:val="00DD4CD9"/>
     <w:rsid w:val="00EA65FB"/>
     <w:rsid w:val="00EF77D7"/>
     <w:rsid w:val="00F35038"/>
@@ -23749,7 +28399,7 @@
 </file>
 
 <file path=word/glossary/styles.xml><?xml version="1.0" encoding="utf-8"?>
-<w:styles xmlns:mc="http://schemas.openxmlformats.org/markup-compatibility/2006" xmlns:r="http://schemas.openxmlformats.org/officeDocument/2006/relationships" xmlns:w="http://schemas.openxmlformats.org/wordprocessingml/2006/main" xmlns:w14="http://schemas.microsoft.com/office/word/2010/wordml" xmlns:w15="http://schemas.microsoft.com/office/word/2012/wordml" xmlns:w16cex="http://schemas.microsoft.com/office/word/2018/wordml/cex" xmlns:w16cid="http://schemas.microsoft.com/office/word/2016/wordml/cid" xmlns:w16="http://schemas.microsoft.com/office/word/2018/wordml" xmlns:w16sdtdh="http://schemas.microsoft.com/office/word/2020/wordml/sdtdatahash" xmlns:w16se="http://schemas.microsoft.com/office/word/2015/wordml/symex" mc:Ignorable="w14 w15 w16se w16cid w16 w16cex w16sdtdh">
+<w:styles xmlns:mc="http://schemas.openxmlformats.org/markup-compatibility/2006" xmlns:r="http://schemas.openxmlformats.org/officeDocument/2006/relationships" xmlns:w="http://schemas.openxmlformats.org/wordprocessingml/2006/main" xmlns:w14="http://schemas.microsoft.com/office/word/2010/wordml" xmlns:w15="http://schemas.microsoft.com/office/word/2012/wordml" xmlns:w16cex="http://schemas.microsoft.com/office/word/2018/wordml/cex" xmlns:w16cid="http://schemas.microsoft.com/office/word/2016/wordml/cid" xmlns:w16="http://schemas.microsoft.com/office/word/2018/wordml" xmlns:w16du="http://schemas.microsoft.com/office/word/2023/wordml/word16du" xmlns:w16sdtdh="http://schemas.microsoft.com/office/word/2020/wordml/sdtdatahash" xmlns:w16sdtfl="http://schemas.microsoft.com/office/word/2024/wordml/sdtformatlock" xmlns:w16se="http://schemas.microsoft.com/office/word/2015/wordml/symex" mc:Ignorable="w14 w15 w16se w16cid w16 w16cex w16sdtdh w16sdtfl w16du">
   <w:docDefaults>
     <w:rPrDefault>
       <w:rPr>
@@ -24196,7 +28846,7 @@
 </file>
 
 <file path=word/glossary/webSettings.xml><?xml version="1.0" encoding="utf-8"?>
-<w:webSettings xmlns:mc="http://schemas.openxmlformats.org/markup-compatibility/2006" xmlns:r="http://schemas.openxmlformats.org/officeDocument/2006/relationships" xmlns:w="http://schemas.openxmlformats.org/wordprocessingml/2006/main" xmlns:w14="http://schemas.microsoft.com/office/word/2010/wordml" xmlns:w15="http://schemas.microsoft.com/office/word/2012/wordml" xmlns:w16cex="http://schemas.microsoft.com/office/word/2018/wordml/cex" xmlns:w16cid="http://schemas.microsoft.com/office/word/2016/wordml/cid" xmlns:w16="http://schemas.microsoft.com/office/word/2018/wordml" xmlns:w16sdtdh="http://schemas.microsoft.com/office/word/2020/wordml/sdtdatahash" xmlns:w16se="http://schemas.microsoft.com/office/word/2015/wordml/symex" mc:Ignorable="w14 w15 w16se w16cid w16 w16cex w16sdtdh">
+<w:webSettings xmlns:mc="http://schemas.openxmlformats.org/markup-compatibility/2006" xmlns:r="http://schemas.openxmlformats.org/officeDocument/2006/relationships" xmlns:w="http://schemas.openxmlformats.org/wordprocessingml/2006/main" xmlns:w14="http://schemas.microsoft.com/office/word/2010/wordml" xmlns:w15="http://schemas.microsoft.com/office/word/2012/wordml" xmlns:w16cex="http://schemas.microsoft.com/office/word/2018/wordml/cex" xmlns:w16cid="http://schemas.microsoft.com/office/word/2016/wordml/cid" xmlns:w16="http://schemas.microsoft.com/office/word/2018/wordml" xmlns:w16du="http://schemas.microsoft.com/office/word/2023/wordml/word16du" xmlns:w16sdtdh="http://schemas.microsoft.com/office/word/2020/wordml/sdtdatahash" xmlns:w16sdtfl="http://schemas.microsoft.com/office/word/2024/wordml/sdtformatlock" xmlns:w16se="http://schemas.microsoft.com/office/word/2015/wordml/symex" mc:Ignorable="w14 w15 w16se w16cid w16 w16cex w16sdtdh w16sdtfl w16du">
   <w:optimizeForBrowser/>
   <w:allowPNG/>
 </w:webSettings>

--- a/memoria/TFG.docx
+++ b/memoria/TFG.docx
@@ -1,6 +1,6 @@
 
 <file path=word/document.xml><?xml version="1.0" encoding="utf-8"?>
-<w:document xmlns:wpc="http://schemas.microsoft.com/office/word/2010/wordprocessingCanvas" xmlns:cx="http://schemas.microsoft.com/office/drawing/2014/chartex" xmlns:cx1="http://schemas.microsoft.com/office/drawing/2015/9/8/chartex" xmlns:cx2="http://schemas.microsoft.com/office/drawing/2015/10/21/chartex" xmlns:cx3="http://schemas.microsoft.com/office/drawing/2016/5/9/chartex" xmlns:cx4="http://schemas.microsoft.com/office/drawing/2016/5/10/chartex" xmlns:cx5="http://schemas.microsoft.com/office/drawing/2016/5/11/chartex" xmlns:cx6="http://schemas.microsoft.com/office/drawing/2016/5/12/chartex" xmlns:cx7="http://schemas.microsoft.com/office/drawing/2016/5/13/chartex" xmlns:cx8="http://schemas.microsoft.com/office/drawing/2016/5/14/chartex" xmlns:mc="http://schemas.openxmlformats.org/markup-compatibility/2006" xmlns:aink="http://schemas.microsoft.com/office/drawing/2016/ink" xmlns:am3d="http://schemas.microsoft.com/office/drawing/2017/model3d" xmlns:o="urn:schemas-microsoft-com:office:office" xmlns:oel="http://schemas.microsoft.com/office/2019/extlst" xmlns:r="http://schemas.openxmlformats.org/officeDocument/2006/relationships" xmlns:m="http://schemas.openxmlformats.org/officeDocument/2006/math" xmlns:v="urn:schemas-microsoft-com:vml" xmlns:wp14="http://schemas.microsoft.com/office/word/2010/wordprocessingDrawing" xmlns:wp="http://schemas.openxmlformats.org/drawingml/2006/wordprocessingDrawing" xmlns:w10="urn:schemas-microsoft-com:office:word" xmlns:w="http://schemas.openxmlformats.org/wordprocessingml/2006/main" xmlns:w14="http://schemas.microsoft.com/office/word/2010/wordml" xmlns:w15="http://schemas.microsoft.com/office/word/2012/wordml" xmlns:w16cex="http://schemas.microsoft.com/office/word/2018/wordml/cex" xmlns:w16cid="http://schemas.microsoft.com/office/word/2016/wordml/cid" xmlns:w16="http://schemas.microsoft.com/office/word/2018/wordml" xmlns:w16du="http://schemas.microsoft.com/office/word/2023/wordml/word16du" xmlns:w16sdtdh="http://schemas.microsoft.com/office/word/2020/wordml/sdtdatahash" xmlns:w16sdtfl="http://schemas.microsoft.com/office/word/2024/wordml/sdtformatlock" xmlns:w16se="http://schemas.microsoft.com/office/word/2015/wordml/symex" xmlns:wpg="http://schemas.microsoft.com/office/word/2010/wordprocessingGroup" xmlns:wpi="http://schemas.microsoft.com/office/word/2010/wordprocessingInk" xmlns:wne="http://schemas.microsoft.com/office/word/2006/wordml" xmlns:wps="http://schemas.microsoft.com/office/word/2010/wordprocessingShape" mc:Ignorable="w14 w15 w16se w16cid w16 w16cex w16sdtdh w16sdtfl w16du wp14">
+<w:document xmlns:wpc="http://schemas.microsoft.com/office/word/2010/wordprocessingCanvas" xmlns:cx="http://schemas.microsoft.com/office/drawing/2014/chartex" xmlns:cx1="http://schemas.microsoft.com/office/drawing/2015/9/8/chartex" xmlns:cx2="http://schemas.microsoft.com/office/drawing/2015/10/21/chartex" xmlns:cx3="http://schemas.microsoft.com/office/drawing/2016/5/9/chartex" xmlns:cx4="http://schemas.microsoft.com/office/drawing/2016/5/10/chartex" xmlns:cx5="http://schemas.microsoft.com/office/drawing/2016/5/11/chartex" xmlns:cx6="http://schemas.microsoft.com/office/drawing/2016/5/12/chartex" xmlns:cx7="http://schemas.microsoft.com/office/drawing/2016/5/13/chartex" xmlns:cx8="http://schemas.microsoft.com/office/drawing/2016/5/14/chartex" xmlns:mc="http://schemas.openxmlformats.org/markup-compatibility/2006" xmlns:aink="http://schemas.microsoft.com/office/drawing/2016/ink" xmlns:am3d="http://schemas.microsoft.com/office/drawing/2017/model3d" xmlns:o="urn:schemas-microsoft-com:office:office" xmlns:oel="http://schemas.microsoft.com/office/2019/extlst" xmlns:r="http://schemas.openxmlformats.org/officeDocument/2006/relationships" xmlns:m="http://schemas.openxmlformats.org/officeDocument/2006/math" xmlns:v="urn:schemas-microsoft-com:vml" xmlns:wp14="http://schemas.microsoft.com/office/word/2010/wordprocessingDrawing" xmlns:wp="http://schemas.openxmlformats.org/drawingml/2006/wordprocessingDrawing" xmlns:w10="urn:schemas-microsoft-com:office:word" xmlns:w="http://schemas.openxmlformats.org/wordprocessingml/2006/main" xmlns:w14="http://schemas.microsoft.com/office/word/2010/wordml" xmlns:w15="http://schemas.microsoft.com/office/word/2012/wordml" xmlns:w16cex="http://schemas.microsoft.com/office/word/2018/wordml/cex" xmlns:w16cid="http://schemas.microsoft.com/office/word/2016/wordml/cid" xmlns:w16="http://schemas.microsoft.com/office/word/2018/wordml" xmlns:w16sdtdh="http://schemas.microsoft.com/office/word/2020/wordml/sdtdatahash" xmlns:w16se="http://schemas.microsoft.com/office/word/2015/wordml/symex" xmlns:wpg="http://schemas.microsoft.com/office/word/2010/wordprocessingGroup" xmlns:wpi="http://schemas.microsoft.com/office/word/2010/wordprocessingInk" xmlns:wne="http://schemas.microsoft.com/office/word/2006/wordml" xmlns:wps="http://schemas.microsoft.com/office/word/2010/wordprocessingShape" mc:Ignorable="w14 w15 w16se w16cid w16 w16cex w16sdtdh wp14">
   <w:body>
     <w:p>
       <w:pPr>
@@ -5584,8 +5584,8 @@
         <w:tblLook w:val="04A0" w:firstRow="1" w:lastRow="0" w:firstColumn="1" w:lastColumn="0" w:noHBand="0" w:noVBand="1"/>
       </w:tblPr>
       <w:tblGrid>
-        <w:gridCol w:w="1622"/>
-        <w:gridCol w:w="7092"/>
+        <w:gridCol w:w="1225"/>
+        <w:gridCol w:w="7489"/>
       </w:tblGrid>
       <w:tr>
         <w:trPr>
@@ -6091,8 +6091,8 @@
       </w:tblPr>
       <w:tblGrid>
         <w:gridCol w:w="1313"/>
-        <w:gridCol w:w="5779"/>
-        <w:gridCol w:w="1622"/>
+        <w:gridCol w:w="6114"/>
+        <w:gridCol w:w="1287"/>
       </w:tblGrid>
       <w:tr>
         <w:trPr>
@@ -6102,8 +6102,12 @@
         <w:tc>
           <w:tcPr>
             <w:tcW w:w="1313" w:type="dxa"/>
+            <w:vAlign w:val="center"/>
           </w:tcPr>
           <w:p>
+            <w:pPr>
+              <w:jc w:val="center"/>
+            </w:pPr>
             <w:commentRangeStart w:id="37"/>
             <w:r>
               <w:lastRenderedPageBreak/>
@@ -6647,7 +6651,15 @@
                 <w:rFonts w:eastAsia="Times New Roman"/>
                 <w:lang w:eastAsia="es-ES"/>
               </w:rPr>
-              <w:t>Debemos distinguir usuarios administradores y otros.</w:t>
+              <w:t xml:space="preserve">Debemos distinguir usuarios administradores y </w:t>
+            </w:r>
+            <w:r>
+              <w:rPr>
+                <w:rFonts w:eastAsia="Times New Roman"/>
+                <w:lang w:eastAsia="es-ES"/>
+              </w:rPr>
+              <w:lastRenderedPageBreak/>
+              <w:t>otros.</w:t>
             </w:r>
           </w:p>
         </w:tc>
@@ -6668,6 +6680,7 @@
                 <w:rFonts w:eastAsia="Times New Roman"/>
                 <w:lang w:eastAsia="es-ES"/>
               </w:rPr>
+              <w:lastRenderedPageBreak/>
               <w:t>M</w:t>
             </w:r>
           </w:p>
@@ -6691,7 +6704,6 @@
                 <w:rFonts w:eastAsia="Times New Roman"/>
                 <w:lang w:eastAsia="es-ES"/>
               </w:rPr>
-              <w:lastRenderedPageBreak/>
               <w:t>Página Home</w:t>
             </w:r>
           </w:p>
@@ -13117,10 +13129,25 @@
     <w:p/>
     <w:p>
       <w:pPr>
+        <w:jc w:val="left"/>
+        <w:rPr>
+          <w:rFonts w:asciiTheme="majorHAnsi" w:eastAsiaTheme="majorEastAsia" w:hAnsiTheme="majorHAnsi" w:cstheme="majorBidi"/>
+          <w:color w:val="365F91" w:themeColor="accent1" w:themeShade="BF"/>
+          <w:sz w:val="40"/>
+          <w:szCs w:val="40"/>
+        </w:rPr>
+      </w:pPr>
+      <w:bookmarkStart w:id="83" w:name="_Toc200293409"/>
+      <w:r>
+        <w:br w:type="page"/>
+      </w:r>
+    </w:p>
+    <w:p>
+      <w:pPr>
         <w:pStyle w:val="Ttulo1"/>
       </w:pPr>
-      <w:bookmarkStart w:id="83" w:name="_Toc200293409"/>
-      <w:r>
+      <w:r>
+        <w:lastRenderedPageBreak/>
         <w:t>Gestión del proyecto</w:t>
       </w:r>
       <w:bookmarkEnd w:id="83"/>
@@ -13134,6 +13161,711 @@
       </w:r>
     </w:p>
     <w:p>
+      <w:r>
+        <w:t>El desarrollo del proyecto ha seguido una metodología ágil y flexible, ajustada a las particularidades de un entorno de trabajo individual. Aunque no se adoptó una metodología formal como Scrum o Kanba</w:t>
+      </w:r>
+      <w:r>
+        <w:t>n</w:t>
+      </w:r>
+      <w:r>
+        <w:t>, se aplicaron muchos de sus principios esenciales: desarrollo iterativo, priorización dinámica de tareas, mejora continua y atención constante a los cambios. Esta estrategia permitió un control eficaz del proyecto sin necesidad de una planificación excesivamente estructurada, lo que resulta especialmente útil en proyectos desarrollados por una sola persona, donde la adaptabilidad y la autogestión juegan un papel fundamental.</w:t>
+      </w:r>
+    </w:p>
+    <w:p/>
+    <w:p>
+      <w:r>
+        <w:t>Desde el inicio, el proyecto se concibió como una aplicación geoespacial interactiva centrada en el concepto de regiones definidas por celdas DGGS. A partir de esta idea central, se planificó una arquitectura compuesta por un frontend moderno (</w:t>
+      </w:r>
+      <w:proofErr w:type="spellStart"/>
+      <w:r>
+        <w:t>React</w:t>
+      </w:r>
+      <w:proofErr w:type="spellEnd"/>
+      <w:r>
+        <w:t>), un backend en Node.js, una API auxiliar en Python para tareas geográficas especializadas, y una base de datos PostgreSQL. Esta decisión técnica marcó el punto de partida de la planificación y ejecución del sistema.</w:t>
+      </w:r>
+    </w:p>
+    <w:p/>
+    <w:p>
+      <w:pPr>
+        <w:pStyle w:val="Ttulo2"/>
+      </w:pPr>
+      <w:r>
+        <w:t>Fases del desarrollo</w:t>
+      </w:r>
+    </w:p>
+    <w:p>
+      <w:r>
+        <w:t>Aunque no se utilizaron “</w:t>
+      </w:r>
+      <w:proofErr w:type="spellStart"/>
+      <w:r>
+        <w:t>sprints</w:t>
+      </w:r>
+      <w:proofErr w:type="spellEnd"/>
+      <w:r>
+        <w:t>” oficiales ni cronogramas rígidos, el trabajo se fue dividiendo de forma natural en cuatro fases diferenciadas, que pueden entenderse como equivalentes a iteraciones con objetivos concretos.</w:t>
+      </w:r>
+    </w:p>
+    <w:p/>
+    <w:p>
+      <w:pPr>
+        <w:pStyle w:val="Ttulo3"/>
+      </w:pPr>
+      <w:r>
+        <w:t>Análisis y diseño técnico</w:t>
+      </w:r>
+    </w:p>
+    <w:p/>
+    <w:p>
+      <w:r>
+        <w:t>Durante esta fase se definieron los objetivos funcionales y técnicos del sistema. Se estudiaron distintas opciones para representar regiones geográficas y se optó por utilizar el sistema de indexación H3, por su capacidad jerárquica, su baja distorsión y su eficiencia espacial. También se diseñó la arquitectura general del sistema, incluyendo la separación entre frontend, backend, API geográfica y base de datos.</w:t>
+      </w:r>
+    </w:p>
+    <w:p/>
+    <w:p>
+      <w:r>
+        <w:t>En esta etapa se tomaron decisiones clave, como la implementación de autenticación mediante OAuth 2.0 con Google, el uso de imágenes generadas en el navegador y codificadas en base64, y la inclusión de funcionalidades como edición, versiones, favoritos y sistema de permisos.</w:t>
+      </w:r>
+    </w:p>
+    <w:p/>
+    <w:p>
+      <w:pPr>
+        <w:pStyle w:val="Ttulo3"/>
+      </w:pPr>
+      <w:r>
+        <w:t>Desarrollo iterativo de funcionalidades</w:t>
+      </w:r>
+    </w:p>
+    <w:p/>
+    <w:p>
+      <w:r>
+        <w:lastRenderedPageBreak/>
+        <w:t>Esta fue la fase más extensa y se desarrolló de manera incremental. Se implementaron los módulos funcionales uno por uno, integrando y probando continuamente el sistema en su conjunto. Entre los módulos principales desarrollados están:</w:t>
+      </w:r>
+    </w:p>
+    <w:p>
+      <w:pPr>
+        <w:pStyle w:val="Prrafodelista"/>
+        <w:numPr>
+          <w:ilvl w:val="0"/>
+          <w:numId w:val="52"/>
+        </w:numPr>
+      </w:pPr>
+      <w:r>
+        <w:t>Visualización de artículos y regiones</w:t>
+      </w:r>
+    </w:p>
+    <w:p>
+      <w:pPr>
+        <w:pStyle w:val="Prrafodelista"/>
+        <w:numPr>
+          <w:ilvl w:val="0"/>
+          <w:numId w:val="52"/>
+        </w:numPr>
+      </w:pPr>
+      <w:r>
+        <w:t>Búsqueda por hash</w:t>
+      </w:r>
+    </w:p>
+    <w:p>
+      <w:pPr>
+        <w:pStyle w:val="Prrafodelista"/>
+        <w:numPr>
+          <w:ilvl w:val="0"/>
+          <w:numId w:val="52"/>
+        </w:numPr>
+      </w:pPr>
+      <w:r>
+        <w:t>Creación y edición de artículos (incluyendo imágenes)</w:t>
+      </w:r>
+    </w:p>
+    <w:p>
+      <w:pPr>
+        <w:pStyle w:val="Prrafodelista"/>
+        <w:numPr>
+          <w:ilvl w:val="0"/>
+          <w:numId w:val="52"/>
+        </w:numPr>
+      </w:pPr>
+      <w:r>
+        <w:t xml:space="preserve">Gestión de usuarios y </w:t>
+      </w:r>
+      <w:proofErr w:type="spellStart"/>
+      <w:r>
+        <w:t>login</w:t>
+      </w:r>
+      <w:proofErr w:type="spellEnd"/>
+      <w:r>
+        <w:t xml:space="preserve"> con Google</w:t>
+      </w:r>
+    </w:p>
+    <w:p>
+      <w:pPr>
+        <w:pStyle w:val="Prrafodelista"/>
+        <w:numPr>
+          <w:ilvl w:val="0"/>
+          <w:numId w:val="52"/>
+        </w:numPr>
+      </w:pPr>
+      <w:r>
+        <w:t>Sistema de favoritos</w:t>
+      </w:r>
+    </w:p>
+    <w:p>
+      <w:pPr>
+        <w:pStyle w:val="Prrafodelista"/>
+        <w:numPr>
+          <w:ilvl w:val="0"/>
+          <w:numId w:val="52"/>
+        </w:numPr>
+      </w:pPr>
+      <w:r>
+        <w:t>Historial de versiones y contenidos</w:t>
+      </w:r>
+    </w:p>
+    <w:p>
+      <w:pPr>
+        <w:pStyle w:val="Prrafodelista"/>
+        <w:numPr>
+          <w:ilvl w:val="0"/>
+          <w:numId w:val="52"/>
+        </w:numPr>
+      </w:pPr>
+      <w:r>
+        <w:t xml:space="preserve">API geoespacial en Python para procesar </w:t>
+      </w:r>
+      <w:proofErr w:type="spellStart"/>
+      <w:r>
+        <w:t>auids</w:t>
+      </w:r>
+      <w:proofErr w:type="spellEnd"/>
+    </w:p>
+    <w:p/>
+    <w:p>
+      <w:r>
+        <w:t>Las funcionalidades se probaron a medida que se integraban, con correcciones y refactorizaciones frecuentes. Esta forma de trabajo permitió evitar acumulaciones de errores y mantener la estabilidad del sistema.</w:t>
+      </w:r>
+    </w:p>
+    <w:p/>
+    <w:p>
+      <w:pPr>
+        <w:pStyle w:val="Ttulo3"/>
+      </w:pPr>
+      <w:r>
+        <w:t>Pruebas, validación y control de calidad</w:t>
+      </w:r>
+    </w:p>
+    <w:p/>
+    <w:p>
+      <w:r>
+        <w:t xml:space="preserve">Una vez que el sistema era funcional de extremo a extremo, se desarrollaron tests automáticos E2E (end-to-end) utilizando la herramienta </w:t>
+      </w:r>
+      <w:proofErr w:type="spellStart"/>
+      <w:r>
+        <w:t>Playwright</w:t>
+      </w:r>
+      <w:proofErr w:type="spellEnd"/>
+      <w:r>
+        <w:t>. Estos tests automatizan las interacciones del usuario con la aplicación, comprobando que las funcionalidades críticas operan correctamente: ver y buscar artículos, gestionar perfiles, crear, editar o eliminar contenido, y marcar artículos como favoritos.</w:t>
+      </w:r>
+    </w:p>
+    <w:p/>
+    <w:p>
+      <w:r>
+        <w:t xml:space="preserve">Como el sistema usa autenticación OAuth 2.0, se optó por simplificar el proceso de </w:t>
+      </w:r>
+      <w:proofErr w:type="spellStart"/>
+      <w:r>
+        <w:t>login</w:t>
+      </w:r>
+      <w:proofErr w:type="spellEnd"/>
+      <w:r>
+        <w:t xml:space="preserve"> en los tests mediante la inyección directa de las cookies necesarias y el token de autorización en las cabeceras HTTP. Esta solución permitió automatizar las pruebas sin necesidad de realizar el </w:t>
+      </w:r>
+      <w:proofErr w:type="spellStart"/>
+      <w:r>
+        <w:t>login</w:t>
+      </w:r>
+      <w:proofErr w:type="spellEnd"/>
+      <w:r>
+        <w:t xml:space="preserve"> de forma manual en cada ejecución, manteniendo realismo y eficiencia.</w:t>
+      </w:r>
+    </w:p>
+    <w:p/>
+    <w:p>
+      <w:pPr>
+        <w:pStyle w:val="Ttulo3"/>
+      </w:pPr>
+      <w:r>
+        <w:t>Documentación, análisis de rendimiento y entrega</w:t>
+      </w:r>
+    </w:p>
+    <w:p/>
+    <w:p>
+      <w:r>
+        <w:t>En la etapa final, se elaboró una documentación completa del sistema, incluyendo diagramas de clases, paquetes, flujos de datos y ejemplos de uso. Además, se realizaron pruebas de carga para simular la creación masiva de artículos con imágenes, con el objetivo de medir el comportamiento del sistema bajo condiciones de estrés. Estas pruebas revelaron los principales cuellos de botella, especialmente en la transferencia de imágenes en base64 y su posterior procesamiento.</w:t>
+      </w:r>
+    </w:p>
+    <w:p/>
+    <w:p>
+      <w:r>
+        <w:t xml:space="preserve">Se detectó, por ejemplo, </w:t>
+      </w:r>
+      <w:proofErr w:type="gramStart"/>
+      <w:r>
+        <w:t>que</w:t>
+      </w:r>
+      <w:proofErr w:type="gramEnd"/>
+      <w:r>
+        <w:t xml:space="preserve"> al crear artículos con imágenes generadas en el navegador, el tamaño de la carga podía alcanzar los </w:t>
+      </w:r>
+      <w:r>
+        <w:rPr>
+          <w:highlight w:val="green"/>
+        </w:rPr>
+        <w:t>8MB</w:t>
+      </w:r>
+      <w:r>
+        <w:t xml:space="preserve"> por solicitud POST. Esta imagen se enviaba codificada en base64 y se almacenaba en el sistema tras una compresión a formato </w:t>
+      </w:r>
+      <w:r>
+        <w:t>web</w:t>
+      </w:r>
+      <w:r>
+        <w:t xml:space="preserve">. Aunque funcional, este enfoque no resulta escalable en contextos de alta concurrencia o uso público, y se </w:t>
+      </w:r>
+      <w:r>
+        <w:lastRenderedPageBreak/>
+        <w:t>recomienda rediseñarlo en el futuro para mejorar la eficiencia y reducir la carga en red y servidor.</w:t>
+      </w:r>
+    </w:p>
+    <w:p/>
+    <w:p>
+      <w:pPr>
+        <w:pStyle w:val="Ttulo2"/>
+      </w:pPr>
+      <w:r>
+        <w:t>Integración y despliegue continuo (CI/CD)</w:t>
+      </w:r>
+    </w:p>
+    <w:p>
+      <w:r>
+        <w:t>Como parte del enfoque profesional del desarrollo, se ha configurado un sistema de CI/CD (Integración y Despliegue Continuos) que automatiza procesos clave como la ejecución de pruebas, el control de versiones y el despliegue del backend.</w:t>
+      </w:r>
+    </w:p>
+    <w:p>
+      <w:r>
+        <w:t xml:space="preserve">Se ha utilizado GitHub </w:t>
+      </w:r>
+      <w:proofErr w:type="spellStart"/>
+      <w:r>
+        <w:t>Actions</w:t>
+      </w:r>
+      <w:proofErr w:type="spellEnd"/>
+      <w:r>
+        <w:t xml:space="preserve"> para definir flujos de trabajo que se ejecutan en cada </w:t>
+      </w:r>
+      <w:proofErr w:type="spellStart"/>
+      <w:r>
+        <w:t>push</w:t>
+      </w:r>
+      <w:proofErr w:type="spellEnd"/>
+      <w:r>
+        <w:t xml:space="preserve"> o </w:t>
+      </w:r>
+      <w:proofErr w:type="spellStart"/>
+      <w:r>
+        <w:t>pull</w:t>
+      </w:r>
+      <w:proofErr w:type="spellEnd"/>
+      <w:r>
+        <w:t xml:space="preserve"> </w:t>
+      </w:r>
+      <w:proofErr w:type="spellStart"/>
+      <w:r>
+        <w:t>request</w:t>
+      </w:r>
+      <w:proofErr w:type="spellEnd"/>
+      <w:r>
+        <w:t xml:space="preserve"> hacia las ramas principales del repositorio. Este pipeline incluye:</w:t>
+      </w:r>
+    </w:p>
+    <w:p>
+      <w:pPr>
+        <w:numPr>
+          <w:ilvl w:val="0"/>
+          <w:numId w:val="77"/>
+        </w:numPr>
+      </w:pPr>
+      <w:r>
+        <w:t>Instalación de dependencias del frontend y backend.</w:t>
+      </w:r>
+    </w:p>
+    <w:p>
+      <w:pPr>
+        <w:numPr>
+          <w:ilvl w:val="0"/>
+          <w:numId w:val="77"/>
+        </w:numPr>
+      </w:pPr>
+      <w:r>
+        <w:t xml:space="preserve">Ejecución de los tests E2E con </w:t>
+      </w:r>
+      <w:proofErr w:type="spellStart"/>
+      <w:r>
+        <w:t>Playwright</w:t>
+      </w:r>
+      <w:proofErr w:type="spellEnd"/>
+      <w:r>
+        <w:t>.</w:t>
+      </w:r>
+    </w:p>
+    <w:p>
+      <w:pPr>
+        <w:numPr>
+          <w:ilvl w:val="0"/>
+          <w:numId w:val="77"/>
+        </w:numPr>
+      </w:pPr>
+      <w:r>
+        <w:t>Validación del estado del código (</w:t>
+      </w:r>
+      <w:proofErr w:type="spellStart"/>
+      <w:r>
+        <w:t>linting</w:t>
+      </w:r>
+      <w:proofErr w:type="spellEnd"/>
+      <w:r>
+        <w:t xml:space="preserve"> y formateo).</w:t>
+      </w:r>
+    </w:p>
+    <w:p>
+      <w:pPr>
+        <w:numPr>
+          <w:ilvl w:val="0"/>
+          <w:numId w:val="77"/>
+        </w:numPr>
+      </w:pPr>
+      <w:proofErr w:type="spellStart"/>
+      <w:r>
+        <w:t>Build</w:t>
+      </w:r>
+      <w:proofErr w:type="spellEnd"/>
+      <w:r>
+        <w:t xml:space="preserve"> automático del frontend.</w:t>
+      </w:r>
+    </w:p>
+    <w:p>
+      <w:pPr>
+        <w:numPr>
+          <w:ilvl w:val="0"/>
+          <w:numId w:val="77"/>
+        </w:numPr>
+      </w:pPr>
+      <w:r>
+        <w:t xml:space="preserve">Configuración del servicio </w:t>
+      </w:r>
+      <w:proofErr w:type="spellStart"/>
+      <w:r>
+        <w:t>nginx</w:t>
+      </w:r>
+      <w:proofErr w:type="spellEnd"/>
+      <w:r>
+        <w:t xml:space="preserve"> con https.</w:t>
+      </w:r>
+    </w:p>
+    <w:p>
+      <w:pPr>
+        <w:numPr>
+          <w:ilvl w:val="0"/>
+          <w:numId w:val="77"/>
+        </w:numPr>
+      </w:pPr>
+      <w:r>
+        <w:t xml:space="preserve">Despliegue del backend a un servidor de desarrollo </w:t>
+      </w:r>
+      <w:r>
+        <w:t>Azure mediante</w:t>
+      </w:r>
+      <w:r>
+        <w:t xml:space="preserve"> SSH </w:t>
+      </w:r>
+      <w:r>
+        <w:t>en</w:t>
+      </w:r>
+      <w:r>
+        <w:t xml:space="preserve"> contenedore</w:t>
+      </w:r>
+      <w:r>
+        <w:t xml:space="preserve">s </w:t>
+      </w:r>
+      <w:proofErr w:type="spellStart"/>
+      <w:r>
+        <w:t>docker</w:t>
+      </w:r>
+      <w:proofErr w:type="spellEnd"/>
+      <w:r>
+        <w:t>.</w:t>
+      </w:r>
+    </w:p>
+    <w:p>
+      <w:pPr>
+        <w:ind w:left="360"/>
+      </w:pPr>
+    </w:p>
+    <w:p>
+      <w:r>
+        <w:t xml:space="preserve">Gracias a este sistema, cada modificación en el código es verificada automáticamente, y el entorno de pruebas siempre se mantiene actualizado, garantizando estabilidad y reduciendo el riesgo de errores en producción. El CI/CD también facilita futuras extensiones del sistema, ya que permite a </w:t>
+      </w:r>
+      <w:r>
+        <w:t xml:space="preserve">los usuarios externos probar Locatopedia, permitiendo recibir </w:t>
+      </w:r>
+      <w:proofErr w:type="spellStart"/>
+      <w:r>
+        <w:t>feedback</w:t>
+      </w:r>
+      <w:proofErr w:type="spellEnd"/>
+      <w:r>
+        <w:t xml:space="preserve"> al desarrollador.</w:t>
+      </w:r>
+    </w:p>
+    <w:p/>
+    <w:p>
+      <w:pPr>
+        <w:pStyle w:val="Ttulo2"/>
+      </w:pPr>
+      <w:r>
+        <w:t>Estimación de esfuerzo y gestión del tiempo</w:t>
+      </w:r>
+    </w:p>
+    <w:p>
+      <w:r>
+        <w:t xml:space="preserve">Aunque el proyecto no utilizó una herramienta </w:t>
+      </w:r>
+      <w:r>
+        <w:t>específica</w:t>
+      </w:r>
+      <w:r>
+        <w:t xml:space="preserve"> de gestión como Trello o </w:t>
+      </w:r>
+      <w:proofErr w:type="spellStart"/>
+      <w:r>
+        <w:t>Notion</w:t>
+      </w:r>
+      <w:proofErr w:type="spellEnd"/>
+      <w:r>
+        <w:t>, se mantuvo una lista estructurada de tareas y objetivos semanales, con una priorización flexible según la evolución del trabajo. El avance fue continuo y progresivo, con revisiones constantes y rediseños puntuales cuando se detectaban problemas estructurales o nuevas oportunidades de mejora.</w:t>
+      </w:r>
+    </w:p>
+    <w:p/>
+    <w:p>
+      <w:r>
+        <w:t xml:space="preserve">Se estima que el esfuerzo total invertido en el desarrollo del sistema fue de aproximadamente </w:t>
+      </w:r>
+      <w:r>
+        <w:t>2</w:t>
+      </w:r>
+      <w:r>
+        <w:t>80 horas, distribuidas del siguiente modo:</w:t>
+      </w:r>
+    </w:p>
+    <w:p>
+      <w:pPr>
+        <w:pStyle w:val="Prrafodelista"/>
+        <w:numPr>
+          <w:ilvl w:val="0"/>
+          <w:numId w:val="75"/>
+        </w:numPr>
+      </w:pPr>
+      <w:r>
+        <w:t xml:space="preserve">Desarrollo backend y API Python: </w:t>
+      </w:r>
+      <w:r>
+        <w:t>75</w:t>
+      </w:r>
+      <w:r>
+        <w:t xml:space="preserve"> horas</w:t>
+      </w:r>
+    </w:p>
+    <w:p>
+      <w:pPr>
+        <w:pStyle w:val="Prrafodelista"/>
+        <w:numPr>
+          <w:ilvl w:val="0"/>
+          <w:numId w:val="75"/>
+        </w:numPr>
+      </w:pPr>
+      <w:r>
+        <w:t xml:space="preserve">Frontend con </w:t>
+      </w:r>
+      <w:proofErr w:type="spellStart"/>
+      <w:r>
+        <w:t>React</w:t>
+      </w:r>
+      <w:proofErr w:type="spellEnd"/>
+      <w:r>
+        <w:t xml:space="preserve">: </w:t>
+      </w:r>
+      <w:r>
+        <w:t>90</w:t>
+      </w:r>
+      <w:r>
+        <w:t xml:space="preserve"> horas</w:t>
+      </w:r>
+    </w:p>
+    <w:p>
+      <w:pPr>
+        <w:pStyle w:val="Prrafodelista"/>
+        <w:numPr>
+          <w:ilvl w:val="0"/>
+          <w:numId w:val="75"/>
+        </w:numPr>
+      </w:pPr>
+      <w:r>
+        <w:t>Despliegue: 10 horas</w:t>
+      </w:r>
+    </w:p>
+    <w:p>
+      <w:pPr>
+        <w:pStyle w:val="Prrafodelista"/>
+        <w:numPr>
+          <w:ilvl w:val="0"/>
+          <w:numId w:val="75"/>
+        </w:numPr>
+      </w:pPr>
+      <w:r>
+        <w:t>Pruebas automáticas y testing manual: 25 horas</w:t>
+      </w:r>
+    </w:p>
+    <w:p>
+      <w:pPr>
+        <w:pStyle w:val="Prrafodelista"/>
+        <w:numPr>
+          <w:ilvl w:val="0"/>
+          <w:numId w:val="75"/>
+        </w:numPr>
+      </w:pPr>
+      <w:r>
+        <w:t xml:space="preserve">Documentación y elaboración de diagramas: </w:t>
+      </w:r>
+      <w:r>
+        <w:t>25</w:t>
+      </w:r>
+      <w:r>
+        <w:t xml:space="preserve"> horas</w:t>
+      </w:r>
+    </w:p>
+    <w:p>
+      <w:pPr>
+        <w:pStyle w:val="Prrafodelista"/>
+        <w:numPr>
+          <w:ilvl w:val="0"/>
+          <w:numId w:val="75"/>
+        </w:numPr>
+      </w:pPr>
+      <w:r>
+        <w:t xml:space="preserve">Diseño y validación de modelos geográficos y base de datos: </w:t>
+      </w:r>
+      <w:r>
+        <w:t>35</w:t>
+      </w:r>
+      <w:r>
+        <w:t xml:space="preserve"> horas</w:t>
+      </w:r>
+    </w:p>
+    <w:p>
+      <w:pPr>
+        <w:pStyle w:val="Prrafodelista"/>
+        <w:numPr>
+          <w:ilvl w:val="0"/>
+          <w:numId w:val="75"/>
+        </w:numPr>
+      </w:pPr>
+      <w:r>
+        <w:t xml:space="preserve">Otros (pruebas de estrés, refactorizaciones, correcciones, etc.): </w:t>
+      </w:r>
+      <w:r>
+        <w:t>20</w:t>
+      </w:r>
+      <w:r>
+        <w:t xml:space="preserve"> horas</w:t>
+      </w:r>
+    </w:p>
+    <w:p/>
+    <w:p>
+      <w:r>
+        <w:lastRenderedPageBreak/>
+        <w:t>Esta distribución es aproximada, pero refleja el equilibrio entre implementación técnica, validación del sistema y redacción de la documentación necesaria para garantizar la comprensión y el mantenimiento del proyecto.</w:t>
+      </w:r>
+    </w:p>
+    <w:p/>
+    <w:p>
+      <w:pPr>
+        <w:pStyle w:val="Ttulo2"/>
+      </w:pPr>
+      <w:r>
+        <w:rPr>
+          <w:rStyle w:val="Ttulo2Car"/>
+        </w:rPr>
+        <w:t>Análisis de</w:t>
+      </w:r>
+      <w:r>
+        <w:t xml:space="preserve"> riesgos</w:t>
+      </w:r>
+    </w:p>
+    <w:p>
+      <w:r>
+        <w:t>Desde el principio, se identificaron ciertos riesgos técnicos que podían afectar al rendimiento o a la viabilidad del sistema en producción. Los principales fueron:</w:t>
+      </w:r>
+    </w:p>
+    <w:p>
+      <w:pPr>
+        <w:pStyle w:val="Prrafodelista"/>
+        <w:numPr>
+          <w:ilvl w:val="0"/>
+          <w:numId w:val="76"/>
+        </w:numPr>
+      </w:pPr>
+      <w:r>
+        <w:t>Escalabilidad del backend frente al envío de imágenes grandes en base64.</w:t>
+      </w:r>
+    </w:p>
+    <w:p>
+      <w:pPr>
+        <w:pStyle w:val="Prrafodelista"/>
+        <w:numPr>
+          <w:ilvl w:val="0"/>
+          <w:numId w:val="76"/>
+        </w:numPr>
+      </w:pPr>
+      <w:r>
+        <w:t>Gestión de sesiones y tokens con OAuth 2.0</w:t>
+      </w:r>
+      <w:r>
+        <w:t xml:space="preserve"> de Google</w:t>
+      </w:r>
+      <w:r>
+        <w:t>.</w:t>
+      </w:r>
+    </w:p>
+    <w:p>
+      <w:pPr>
+        <w:pStyle w:val="Prrafodelista"/>
+        <w:numPr>
+          <w:ilvl w:val="0"/>
+          <w:numId w:val="76"/>
+        </w:numPr>
+      </w:pPr>
+      <w:r>
+        <w:t>Posible complejidad en el manejo de regiones cuando estas contienen miles de celdas H3.</w:t>
+      </w:r>
+    </w:p>
+    <w:p/>
+    <w:p>
+      <w:r>
+        <w:t>A medida que avanzó el desarrollo, se tomaron decisiones técnicas para mitigar estos riesgos, aunque algunas de ellas —como el rediseño del sistema de imágenes o el uso de almacenamiento externo— se han dejado documentadas como mejoras necesarias para una futura versión pública del sistema.</w:t>
+      </w:r>
       <w:r>
         <w:br/>
       </w:r>
@@ -13479,20 +14211,6 @@
           <w:lang w:val="en-GB"/>
         </w:rPr>
       </w:pPr>
-      <w:r>
-        <w:rPr>
-          <w:lang w:val="en-GB"/>
-        </w:rPr>
-        <w:t xml:space="preserve">100 </w:t>
-      </w:r>
-      <w:proofErr w:type="spellStart"/>
-      <w:r>
-        <w:rPr>
-          <w:lang w:val="en-GB"/>
-        </w:rPr>
-        <w:t>vus</w:t>
-      </w:r>
-      <w:proofErr w:type="spellEnd"/>
     </w:p>
     <w:tbl>
       <w:tblPr>
@@ -13501,665 +14219,58 @@
         <w:tblLook w:val="04A0" w:firstRow="1" w:lastRow="0" w:firstColumn="1" w:lastColumn="0" w:noHBand="0" w:noVBand="1"/>
       </w:tblPr>
       <w:tblGrid>
-        <w:gridCol w:w="1104"/>
-        <w:gridCol w:w="7610"/>
+        <w:gridCol w:w="737"/>
+        <w:gridCol w:w="7977"/>
       </w:tblGrid>
       <w:tr>
+        <w:trPr>
+          <w:trHeight w:val="567"/>
+        </w:trPr>
         <w:tc>
           <w:tcPr>
-            <w:tcW w:w="1104" w:type="dxa"/>
+            <w:tcW w:w="0" w:type="auto"/>
+            <w:gridSpan w:val="2"/>
+            <w:shd w:val="clear" w:color="auto" w:fill="BFBFBF" w:themeFill="background1" w:themeFillShade="BF"/>
+            <w:vAlign w:val="center"/>
           </w:tcPr>
           <w:p>
-            <w:r>
-              <w:t>100</w:t>
-            </w:r>
-          </w:p>
-        </w:tc>
-        <w:tc>
-          <w:tcPr>
-            <w:tcW w:w="7610" w:type="dxa"/>
-          </w:tcPr>
-          <w:p>
-            <w:pPr>
-              <w:rPr>
-                <w:lang w:val="en-GB"/>
-              </w:rPr>
-            </w:pPr>
-            <w:r>
-              <w:rPr>
-                <w:lang w:val="en-GB"/>
-              </w:rPr>
-              <w:t>TOTAL RESULTS</w:t>
-            </w:r>
-          </w:p>
-          <w:p>
-            <w:pPr>
-              <w:rPr>
-                <w:lang w:val="en-GB"/>
-              </w:rPr>
-            </w:pPr>
-          </w:p>
-          <w:p>
-            <w:pPr>
-              <w:rPr>
-                <w:lang w:val="en-GB"/>
-              </w:rPr>
-            </w:pPr>
-            <w:r>
-              <w:rPr>
-                <w:lang w:val="en-GB"/>
-              </w:rPr>
-              <w:t xml:space="preserve">    </w:t>
+            <w:pPr>
+              <w:jc w:val="center"/>
+              <w:rPr>
+                <w:lang w:val="en-GB"/>
+              </w:rPr>
+            </w:pPr>
+            <w:r>
+              <w:rPr>
+                <w:lang w:val="en-GB"/>
+              </w:rPr>
+              <w:t xml:space="preserve">100 </w:t>
             </w:r>
             <w:proofErr w:type="spellStart"/>
             <w:r>
               <w:rPr>
                 <w:lang w:val="en-GB"/>
               </w:rPr>
-              <w:t>checks_total</w:t>
+              <w:t>vus</w:t>
             </w:r>
             <w:proofErr w:type="spellEnd"/>
-            <w:r>
-              <w:rPr>
-                <w:lang w:val="en-GB"/>
-              </w:rPr>
-              <w:t>.......................: 100     78.927971/s</w:t>
-            </w:r>
-          </w:p>
-          <w:p>
-            <w:pPr>
-              <w:rPr>
-                <w:lang w:val="en-GB"/>
-              </w:rPr>
-            </w:pPr>
-            <w:r>
-              <w:rPr>
-                <w:lang w:val="en-GB"/>
-              </w:rPr>
-              <w:t xml:space="preserve">    </w:t>
-            </w:r>
-            <w:proofErr w:type="spellStart"/>
-            <w:r>
-              <w:rPr>
-                <w:lang w:val="en-GB"/>
-              </w:rPr>
-              <w:t>checks_succeeded</w:t>
-            </w:r>
-            <w:proofErr w:type="spellEnd"/>
-            <w:r>
-              <w:rPr>
-                <w:lang w:val="en-GB"/>
-              </w:rPr>
-              <w:t>...................: 100.00% 100 out of 100</w:t>
-            </w:r>
-          </w:p>
-          <w:p>
-            <w:pPr>
-              <w:rPr>
-                <w:lang w:val="en-GB"/>
-              </w:rPr>
-            </w:pPr>
-            <w:r>
-              <w:rPr>
-                <w:lang w:val="en-GB"/>
-              </w:rPr>
-              <w:t xml:space="preserve">    </w:t>
-            </w:r>
-            <w:proofErr w:type="spellStart"/>
-            <w:r>
-              <w:rPr>
-                <w:lang w:val="en-GB"/>
-              </w:rPr>
-              <w:t>checks_failed</w:t>
-            </w:r>
-            <w:proofErr w:type="spellEnd"/>
-            <w:r>
-              <w:rPr>
-                <w:lang w:val="en-GB"/>
-              </w:rPr>
-              <w:t>......................: 0.00%   0 out of 100</w:t>
-            </w:r>
-          </w:p>
-          <w:p>
-            <w:pPr>
-              <w:rPr>
-                <w:lang w:val="en-GB"/>
-              </w:rPr>
-            </w:pPr>
-          </w:p>
-          <w:p>
-            <w:pPr>
-              <w:rPr>
-                <w:lang w:val="en-GB"/>
-              </w:rPr>
-            </w:pPr>
-            <w:r>
-              <w:rPr>
-                <w:lang w:val="en-GB"/>
-              </w:rPr>
-              <w:t xml:space="preserve">    </w:t>
-            </w:r>
-            <w:r>
-              <w:rPr>
-                <w:rFonts w:ascii="Segoe UI Symbol" w:hAnsi="Segoe UI Symbol" w:cs="Segoe UI Symbol"/>
-                <w:lang w:val="en-GB"/>
-              </w:rPr>
-              <w:t>✓</w:t>
-            </w:r>
-            <w:r>
-              <w:rPr>
-                <w:lang w:val="en-GB"/>
-              </w:rPr>
-              <w:t xml:space="preserve"> status is 201</w:t>
-            </w:r>
-          </w:p>
-          <w:p>
-            <w:pPr>
-              <w:rPr>
-                <w:lang w:val="en-GB"/>
-              </w:rPr>
-            </w:pPr>
-          </w:p>
-          <w:p>
-            <w:pPr>
-              <w:rPr>
-                <w:lang w:val="en-GB"/>
-              </w:rPr>
-            </w:pPr>
-            <w:r>
-              <w:rPr>
-                <w:lang w:val="en-GB"/>
-              </w:rPr>
-              <w:t xml:space="preserve">    HTTP</w:t>
-            </w:r>
-          </w:p>
-          <w:p>
-            <w:pPr>
-              <w:rPr>
-                <w:lang w:val="en-GB"/>
-              </w:rPr>
-            </w:pPr>
-            <w:r>
-              <w:rPr>
-                <w:lang w:val="en-GB"/>
-              </w:rPr>
-              <w:t xml:space="preserve">    http_req_duration.......................................................: </w:t>
-            </w:r>
-            <w:proofErr w:type="spellStart"/>
-            <w:r>
-              <w:rPr>
-                <w:lang w:val="en-GB"/>
-              </w:rPr>
-              <w:t>avg</w:t>
-            </w:r>
-            <w:proofErr w:type="spellEnd"/>
-            <w:r>
-              <w:rPr>
-                <w:lang w:val="en-GB"/>
-              </w:rPr>
-              <w:t xml:space="preserve">=543.78ms min=311.32ms med=575.94ms max=1.08s </w:t>
-            </w:r>
-            <w:proofErr w:type="gramStart"/>
-            <w:r>
-              <w:rPr>
-                <w:lang w:val="en-GB"/>
-              </w:rPr>
-              <w:t>p(90)=</w:t>
-            </w:r>
-            <w:proofErr w:type="gramEnd"/>
-            <w:r>
-              <w:rPr>
-                <w:lang w:val="en-GB"/>
-              </w:rPr>
-              <w:t xml:space="preserve">636.65ms </w:t>
-            </w:r>
-            <w:proofErr w:type="gramStart"/>
-            <w:r>
-              <w:rPr>
-                <w:lang w:val="en-GB"/>
-              </w:rPr>
-              <w:t>p(95)=</w:t>
-            </w:r>
-            <w:proofErr w:type="gramEnd"/>
-            <w:r>
-              <w:rPr>
-                <w:lang w:val="en-GB"/>
-              </w:rPr>
-              <w:t xml:space="preserve">1.05s       </w:t>
-            </w:r>
-          </w:p>
-          <w:p>
-            <w:pPr>
-              <w:rPr>
-                <w:lang w:val="en-GB"/>
-              </w:rPr>
-            </w:pPr>
-            <w:r>
-              <w:rPr>
-                <w:lang w:val="en-GB"/>
-              </w:rPr>
-              <w:t xml:space="preserve">      </w:t>
-            </w:r>
-            <w:proofErr w:type="gramStart"/>
-            <w:r>
-              <w:rPr>
-                <w:lang w:val="en-GB"/>
-              </w:rPr>
-              <w:t xml:space="preserve">{ </w:t>
-            </w:r>
-            <w:proofErr w:type="spellStart"/>
-            <w:r>
-              <w:rPr>
-                <w:lang w:val="en-GB"/>
-              </w:rPr>
-              <w:t>expected</w:t>
-            </w:r>
-            <w:proofErr w:type="gramEnd"/>
-            <w:r>
-              <w:rPr>
-                <w:lang w:val="en-GB"/>
-              </w:rPr>
-              <w:t>_</w:t>
-            </w:r>
-            <w:proofErr w:type="gramStart"/>
-            <w:r>
-              <w:rPr>
-                <w:lang w:val="en-GB"/>
-              </w:rPr>
-              <w:t>response:true</w:t>
-            </w:r>
-            <w:proofErr w:type="spellEnd"/>
-            <w:r>
-              <w:rPr>
-                <w:lang w:val="en-GB"/>
-              </w:rPr>
-              <w:t xml:space="preserve"> }............................................</w:t>
-            </w:r>
-            <w:proofErr w:type="gramEnd"/>
-            <w:r>
-              <w:rPr>
-                <w:lang w:val="en-GB"/>
-              </w:rPr>
-              <w:t xml:space="preserve">: </w:t>
-            </w:r>
-            <w:proofErr w:type="spellStart"/>
-            <w:r>
-              <w:rPr>
-                <w:lang w:val="en-GB"/>
-              </w:rPr>
-              <w:t>avg</w:t>
-            </w:r>
-            <w:proofErr w:type="spellEnd"/>
-            <w:r>
-              <w:rPr>
-                <w:lang w:val="en-GB"/>
-              </w:rPr>
-              <w:t xml:space="preserve">=543.78ms min=311.32ms med=575.94ms max=1.08s </w:t>
-            </w:r>
-            <w:proofErr w:type="gramStart"/>
-            <w:r>
-              <w:rPr>
-                <w:lang w:val="en-GB"/>
-              </w:rPr>
-              <w:t>p(90)=</w:t>
-            </w:r>
-            <w:proofErr w:type="gramEnd"/>
-            <w:r>
-              <w:rPr>
-                <w:lang w:val="en-GB"/>
-              </w:rPr>
-              <w:t xml:space="preserve">636.65ms </w:t>
-            </w:r>
-            <w:proofErr w:type="gramStart"/>
-            <w:r>
-              <w:rPr>
-                <w:lang w:val="en-GB"/>
-              </w:rPr>
-              <w:t>p(95)=</w:t>
-            </w:r>
-            <w:proofErr w:type="gramEnd"/>
-            <w:r>
-              <w:rPr>
-                <w:lang w:val="en-GB"/>
-              </w:rPr>
-              <w:t xml:space="preserve">1.05s       </w:t>
-            </w:r>
-          </w:p>
-          <w:p>
-            <w:pPr>
-              <w:rPr>
-                <w:lang w:val="en-GB"/>
-              </w:rPr>
-            </w:pPr>
-            <w:r>
-              <w:rPr>
-                <w:lang w:val="en-GB"/>
-              </w:rPr>
-              <w:t xml:space="preserve">    http_req_failed.........................................................: 0.00</w:t>
-            </w:r>
-            <w:proofErr w:type="gramStart"/>
-            <w:r>
-              <w:rPr>
-                <w:lang w:val="en-GB"/>
-              </w:rPr>
-              <w:t>%  0</w:t>
-            </w:r>
-            <w:proofErr w:type="gramEnd"/>
-            <w:r>
-              <w:rPr>
-                <w:lang w:val="en-GB"/>
-              </w:rPr>
-              <w:t xml:space="preserve"> out of 100</w:t>
-            </w:r>
-          </w:p>
-          <w:p>
-            <w:pPr>
-              <w:rPr>
-                <w:lang w:val="en-GB"/>
-              </w:rPr>
-            </w:pPr>
-            <w:r>
-              <w:rPr>
-                <w:lang w:val="en-GB"/>
-              </w:rPr>
-              <w:t xml:space="preserve">    http_reqs...............................................................: 100    78.927971/s</w:t>
-            </w:r>
-          </w:p>
-          <w:p>
-            <w:pPr>
-              <w:rPr>
-                <w:lang w:val="en-GB"/>
-              </w:rPr>
-            </w:pPr>
-          </w:p>
-          <w:p>
-            <w:pPr>
-              <w:rPr>
-                <w:lang w:val="en-GB"/>
-              </w:rPr>
-            </w:pPr>
-            <w:r>
-              <w:rPr>
-                <w:lang w:val="en-GB"/>
-              </w:rPr>
-              <w:t xml:space="preserve">    EXECUTION</w:t>
-            </w:r>
-          </w:p>
-          <w:p>
-            <w:pPr>
-              <w:rPr>
-                <w:lang w:val="en-GB"/>
-              </w:rPr>
-            </w:pPr>
-            <w:r>
-              <w:rPr>
-                <w:lang w:val="en-GB"/>
-              </w:rPr>
-              <w:t xml:space="preserve">    iteration_duration......................................................: </w:t>
-            </w:r>
-            <w:proofErr w:type="spellStart"/>
-            <w:r>
-              <w:rPr>
-                <w:lang w:val="en-GB"/>
-              </w:rPr>
-              <w:t>avg</w:t>
-            </w:r>
-            <w:proofErr w:type="spellEnd"/>
-            <w:r>
-              <w:rPr>
-                <w:lang w:val="en-GB"/>
-              </w:rPr>
-              <w:t xml:space="preserve">=573.51ms min=323.39ms med=589.16ms max=1.23s </w:t>
-            </w:r>
-            <w:proofErr w:type="gramStart"/>
-            <w:r>
-              <w:rPr>
-                <w:lang w:val="en-GB"/>
-              </w:rPr>
-              <w:t>p(90)=</w:t>
-            </w:r>
-            <w:proofErr w:type="gramEnd"/>
-            <w:r>
-              <w:rPr>
-                <w:lang w:val="en-GB"/>
-              </w:rPr>
-              <w:t>724.9</w:t>
-            </w:r>
-            <w:proofErr w:type="gramStart"/>
-            <w:r>
-              <w:rPr>
-                <w:lang w:val="en-GB"/>
-              </w:rPr>
-              <w:t>ms  p</w:t>
-            </w:r>
-            <w:proofErr w:type="gramEnd"/>
-            <w:r>
-              <w:rPr>
-                <w:lang w:val="en-GB"/>
-              </w:rPr>
-              <w:t>(</w:t>
-            </w:r>
-            <w:proofErr w:type="gramStart"/>
-            <w:r>
-              <w:rPr>
-                <w:lang w:val="en-GB"/>
-              </w:rPr>
-              <w:t>95)=</w:t>
-            </w:r>
-            <w:proofErr w:type="gramEnd"/>
-            <w:r>
-              <w:rPr>
-                <w:lang w:val="en-GB"/>
-              </w:rPr>
-              <w:t xml:space="preserve">1.07s       </w:t>
-            </w:r>
-          </w:p>
-          <w:p>
-            <w:pPr>
-              <w:rPr>
-                <w:lang w:val="en-GB"/>
-              </w:rPr>
-            </w:pPr>
-            <w:r>
-              <w:rPr>
-                <w:lang w:val="en-GB"/>
-              </w:rPr>
-              <w:t xml:space="preserve">    iterations..............................................................: 100    78.927971/s</w:t>
-            </w:r>
-          </w:p>
-          <w:p>
-            <w:pPr>
-              <w:rPr>
-                <w:lang w:val="en-GB"/>
-              </w:rPr>
-            </w:pPr>
-            <w:r>
-              <w:rPr>
-                <w:lang w:val="en-GB"/>
-              </w:rPr>
-              <w:t xml:space="preserve">    vus.....................................................................: 6      min=6        max=6</w:t>
-            </w:r>
-          </w:p>
-          <w:p>
-            <w:pPr>
-              <w:rPr>
-                <w:lang w:val="en-GB"/>
-              </w:rPr>
-            </w:pPr>
-            <w:r>
-              <w:rPr>
-                <w:lang w:val="en-GB"/>
-              </w:rPr>
-              <w:t xml:space="preserve">    vus_max.................................................................: 100    min=100      max=100</w:t>
-            </w:r>
-          </w:p>
-          <w:p>
-            <w:pPr>
-              <w:rPr>
-                <w:lang w:val="en-GB"/>
-              </w:rPr>
-            </w:pPr>
-          </w:p>
-          <w:p>
-            <w:pPr>
-              <w:rPr>
-                <w:lang w:val="en-GB"/>
-              </w:rPr>
-            </w:pPr>
-            <w:r>
-              <w:rPr>
-                <w:lang w:val="en-GB"/>
-              </w:rPr>
-              <w:t xml:space="preserve">    NETWORK</w:t>
-            </w:r>
-          </w:p>
-          <w:p>
-            <w:pPr>
-              <w:rPr>
-                <w:lang w:val="en-GB"/>
-              </w:rPr>
-            </w:pPr>
-            <w:r>
-              <w:rPr>
-                <w:lang w:val="en-GB"/>
-              </w:rPr>
-              <w:t xml:space="preserve">    data_received...........................................................: 480 kB 379 kB/s</w:t>
-            </w:r>
-          </w:p>
-          <w:p>
-            <w:pPr>
-              <w:rPr>
-                <w:lang w:val="en-GB"/>
-              </w:rPr>
-            </w:pPr>
-            <w:r>
-              <w:rPr>
-                <w:lang w:val="en-GB"/>
-              </w:rPr>
-              <w:t xml:space="preserve">    data_sent...............................................................: 34 MB  27 MB/s</w:t>
-            </w:r>
-          </w:p>
-          <w:p>
-            <w:pPr>
-              <w:rPr>
-                <w:lang w:val="en-GB"/>
-              </w:rPr>
-            </w:pPr>
-          </w:p>
-          <w:p>
-            <w:pPr>
-              <w:rPr>
-                <w:lang w:val="en-GB"/>
-              </w:rPr>
-            </w:pPr>
-          </w:p>
-          <w:p>
-            <w:pPr>
-              <w:rPr>
-                <w:lang w:val="en-GB"/>
-              </w:rPr>
-            </w:pPr>
-          </w:p>
-          <w:p>
-            <w:pPr>
-              <w:rPr>
-                <w:lang w:val="en-GB"/>
-              </w:rPr>
-            </w:pPr>
-          </w:p>
-          <w:p>
-            <w:pPr>
-              <w:rPr>
-                <w:lang w:val="en-GB"/>
-              </w:rPr>
-            </w:pPr>
-            <w:r>
-              <w:rPr>
-                <w:lang w:val="en-GB"/>
-              </w:rPr>
-              <w:t>running (00m01.3s), 000/100 VUs, 100 complete and 0 interrupted iterations</w:t>
-            </w:r>
-          </w:p>
-          <w:p>
-            <w:pPr>
-              <w:rPr>
-                <w:lang w:val="en-GB"/>
-              </w:rPr>
-            </w:pPr>
-            <w:r>
-              <w:rPr>
-                <w:lang w:val="en-GB"/>
-              </w:rPr>
-              <w:lastRenderedPageBreak/>
-              <w:t xml:space="preserve">default </w:t>
-            </w:r>
-            <w:r>
-              <w:rPr>
-                <w:rFonts w:ascii="Segoe UI Symbol" w:hAnsi="Segoe UI Symbol" w:cs="Segoe UI Symbol"/>
-                <w:lang w:val="en-GB"/>
-              </w:rPr>
-              <w:t>✓</w:t>
-            </w:r>
-            <w:r>
-              <w:rPr>
-                <w:lang w:val="en-GB"/>
-              </w:rPr>
-              <w:t xml:space="preserve"> [======================================] 100 </w:t>
-            </w:r>
-            <w:proofErr w:type="gramStart"/>
-            <w:r>
-              <w:rPr>
-                <w:lang w:val="en-GB"/>
-              </w:rPr>
-              <w:t>VUs  00m01.3s</w:t>
-            </w:r>
-            <w:proofErr w:type="gramEnd"/>
-            <w:r>
-              <w:rPr>
-                <w:lang w:val="en-GB"/>
-              </w:rPr>
-              <w:t>/10m0</w:t>
-            </w:r>
-            <w:proofErr w:type="gramStart"/>
-            <w:r>
-              <w:rPr>
-                <w:lang w:val="en-GB"/>
-              </w:rPr>
-              <w:t>s  100</w:t>
-            </w:r>
-            <w:proofErr w:type="gramEnd"/>
-            <w:r>
-              <w:rPr>
-                <w:lang w:val="en-GB"/>
-              </w:rPr>
-              <w:t>/100 shared iters</w:t>
-            </w:r>
           </w:p>
         </w:tc>
       </w:tr>
       <w:tr>
         <w:tc>
           <w:tcPr>
-            <w:tcW w:w="1104" w:type="dxa"/>
+            <w:tcW w:w="0" w:type="auto"/>
           </w:tcPr>
           <w:p>
-            <w:pPr>
-              <w:rPr>
-                <w:lang w:val="en-GB"/>
-              </w:rPr>
-            </w:pPr>
-            <w:r>
-              <w:rPr>
-                <w:lang w:val="en-GB"/>
-              </w:rPr>
-              <w:lastRenderedPageBreak/>
-              <w:t>500</w:t>
+            <w:r>
+              <w:t>100</w:t>
             </w:r>
           </w:p>
         </w:tc>
         <w:tc>
           <w:tcPr>
-            <w:tcW w:w="7610" w:type="dxa"/>
+            <w:tcW w:w="0" w:type="auto"/>
           </w:tcPr>
           <w:p>
             <w:pPr>
@@ -14205,7 +14316,7 @@
               <w:rPr>
                 <w:lang w:val="en-GB"/>
               </w:rPr>
-              <w:t>.......................: 500     77.45441/s</w:t>
+              <w:t>.......................: 100     78.927971/s</w:t>
             </w:r>
           </w:p>
           <w:p>
@@ -14232,7 +14343,7 @@
               <w:rPr>
                 <w:lang w:val="en-GB"/>
               </w:rPr>
-              <w:t>...................: 100.00% 500 out of 500</w:t>
+              <w:t>...................: 100.00% 100 out of 100</w:t>
             </w:r>
           </w:p>
           <w:p>
@@ -14259,7 +14370,7 @@
               <w:rPr>
                 <w:lang w:val="en-GB"/>
               </w:rPr>
-              <w:t>......................: 0.00%   0 out of 500</w:t>
+              <w:t>......................: 0.00%   0 out of 100</w:t>
             </w:r>
           </w:p>
           <w:p>
@@ -14339,332 +14450,350 @@
               <w:rPr>
                 <w:lang w:val="en-GB"/>
               </w:rPr>
-              <w:t xml:space="preserve">=2.78s min=37.85ms med=2.31s max=5.73s </w:t>
+              <w:t xml:space="preserve">=543.78ms min=311.32ms med=575.94ms max=1.08s </w:t>
             </w:r>
             <w:proofErr w:type="gramStart"/>
             <w:r>
               <w:rPr>
                 <w:lang w:val="en-GB"/>
               </w:rPr>
-              <w:t>p(90)=</w:t>
+              <w:t>p(</w:t>
             </w:r>
             <w:proofErr w:type="gramEnd"/>
             <w:r>
               <w:rPr>
                 <w:lang w:val="en-GB"/>
               </w:rPr>
-              <w:t xml:space="preserve">5.15s </w:t>
+              <w:t xml:space="preserve">90)=636.65ms p(95)=1.05s       </w:t>
+            </w:r>
+          </w:p>
+          <w:p>
+            <w:pPr>
+              <w:rPr>
+                <w:lang w:val="en-GB"/>
+              </w:rPr>
+            </w:pPr>
+            <w:r>
+              <w:rPr>
+                <w:lang w:val="en-GB"/>
+              </w:rPr>
+              <w:t xml:space="preserve">      </w:t>
             </w:r>
             <w:proofErr w:type="gramStart"/>
             <w:r>
               <w:rPr>
                 <w:lang w:val="en-GB"/>
               </w:rPr>
-              <w:t>p(95)=</w:t>
+              <w:t xml:space="preserve">{ </w:t>
+            </w:r>
+            <w:proofErr w:type="spellStart"/>
+            <w:r>
+              <w:rPr>
+                <w:lang w:val="en-GB"/>
+              </w:rPr>
+              <w:t>expected</w:t>
             </w:r>
             <w:proofErr w:type="gramEnd"/>
             <w:r>
               <w:rPr>
                 <w:lang w:val="en-GB"/>
               </w:rPr>
-              <w:t>5.44s</w:t>
-            </w:r>
-          </w:p>
-          <w:p>
-            <w:pPr>
-              <w:rPr>
-                <w:lang w:val="en-GB"/>
-              </w:rPr>
-            </w:pPr>
-            <w:r>
-              <w:rPr>
-                <w:lang w:val="en-GB"/>
-              </w:rPr>
-              <w:t xml:space="preserve">      </w:t>
+              <w:t>_response:true</w:t>
+            </w:r>
+            <w:proofErr w:type="spellEnd"/>
+            <w:r>
+              <w:rPr>
+                <w:lang w:val="en-GB"/>
+              </w:rPr>
+              <w:t xml:space="preserve"> }............................................: </w:t>
+            </w:r>
+            <w:proofErr w:type="spellStart"/>
+            <w:r>
+              <w:rPr>
+                <w:lang w:val="en-GB"/>
+              </w:rPr>
+              <w:t>avg</w:t>
+            </w:r>
+            <w:proofErr w:type="spellEnd"/>
+            <w:r>
+              <w:rPr>
+                <w:lang w:val="en-GB"/>
+              </w:rPr>
+              <w:t xml:space="preserve">=543.78ms min=311.32ms med=575.94ms max=1.08s p(90)=636.65ms p(95)=1.05s       </w:t>
+            </w:r>
+          </w:p>
+          <w:p>
+            <w:pPr>
+              <w:rPr>
+                <w:lang w:val="en-GB"/>
+              </w:rPr>
+            </w:pPr>
+            <w:r>
+              <w:rPr>
+                <w:lang w:val="en-GB"/>
+              </w:rPr>
+              <w:t xml:space="preserve">    http_req_failed.........................................................: 0.00</w:t>
             </w:r>
             <w:proofErr w:type="gramStart"/>
             <w:r>
               <w:rPr>
                 <w:lang w:val="en-GB"/>
               </w:rPr>
-              <w:t xml:space="preserve">{ </w:t>
+              <w:t>%  0</w:t>
+            </w:r>
+            <w:proofErr w:type="gramEnd"/>
+            <w:r>
+              <w:rPr>
+                <w:lang w:val="en-GB"/>
+              </w:rPr>
+              <w:t xml:space="preserve"> out of 100</w:t>
+            </w:r>
+          </w:p>
+          <w:p>
+            <w:pPr>
+              <w:rPr>
+                <w:lang w:val="en-GB"/>
+              </w:rPr>
+            </w:pPr>
+            <w:r>
+              <w:rPr>
+                <w:lang w:val="en-GB"/>
+              </w:rPr>
+              <w:t xml:space="preserve">    http_reqs...............................................................: 100    78.927971/s</w:t>
+            </w:r>
+          </w:p>
+          <w:p>
+            <w:pPr>
+              <w:rPr>
+                <w:lang w:val="en-GB"/>
+              </w:rPr>
+            </w:pPr>
+          </w:p>
+          <w:p>
+            <w:pPr>
+              <w:rPr>
+                <w:lang w:val="en-GB"/>
+              </w:rPr>
+            </w:pPr>
+            <w:r>
+              <w:rPr>
+                <w:lang w:val="en-GB"/>
+              </w:rPr>
+              <w:t xml:space="preserve">    EXECUTION</w:t>
+            </w:r>
+          </w:p>
+          <w:p>
+            <w:pPr>
+              <w:rPr>
+                <w:lang w:val="en-GB"/>
+              </w:rPr>
+            </w:pPr>
+            <w:r>
+              <w:rPr>
+                <w:lang w:val="en-GB"/>
+              </w:rPr>
+              <w:t xml:space="preserve">    iteration_duration......................................................: </w:t>
             </w:r>
             <w:proofErr w:type="spellStart"/>
             <w:r>
               <w:rPr>
                 <w:lang w:val="en-GB"/>
               </w:rPr>
-              <w:t>expected</w:t>
+              <w:t>avg</w:t>
+            </w:r>
+            <w:proofErr w:type="spellEnd"/>
+            <w:r>
+              <w:rPr>
+                <w:lang w:val="en-GB"/>
+              </w:rPr>
+              <w:t xml:space="preserve">=573.51ms min=323.39ms med=589.16ms max=1.23s </w:t>
+            </w:r>
+            <w:proofErr w:type="gramStart"/>
+            <w:r>
+              <w:rPr>
+                <w:lang w:val="en-GB"/>
+              </w:rPr>
+              <w:t>p(</w:t>
             </w:r>
             <w:proofErr w:type="gramEnd"/>
             <w:r>
               <w:rPr>
                 <w:lang w:val="en-GB"/>
               </w:rPr>
-              <w:t>_</w:t>
+              <w:t xml:space="preserve">90)=724.9ms  p(95)=1.07s       </w:t>
+            </w:r>
+          </w:p>
+          <w:p>
+            <w:pPr>
+              <w:rPr>
+                <w:lang w:val="en-GB"/>
+              </w:rPr>
+            </w:pPr>
+            <w:r>
+              <w:rPr>
+                <w:lang w:val="en-GB"/>
+              </w:rPr>
+              <w:t xml:space="preserve">    iterations..............................................................: 100    78.927971/s</w:t>
+            </w:r>
+          </w:p>
+          <w:p>
+            <w:pPr>
+              <w:rPr>
+                <w:lang w:val="en-GB"/>
+              </w:rPr>
+            </w:pPr>
+            <w:r>
+              <w:rPr>
+                <w:lang w:val="en-GB"/>
+              </w:rPr>
+              <w:t xml:space="preserve">    vus.....................................................................: 6      min=6        max=6</w:t>
+            </w:r>
+          </w:p>
+          <w:p>
+            <w:pPr>
+              <w:rPr>
+                <w:lang w:val="en-GB"/>
+              </w:rPr>
+            </w:pPr>
+            <w:r>
+              <w:rPr>
+                <w:lang w:val="en-GB"/>
+              </w:rPr>
+              <w:t xml:space="preserve">    vus_max.................................................................: 100    min=100      max=100</w:t>
+            </w:r>
+          </w:p>
+          <w:p>
+            <w:pPr>
+              <w:rPr>
+                <w:lang w:val="en-GB"/>
+              </w:rPr>
+            </w:pPr>
+          </w:p>
+          <w:p>
+            <w:pPr>
+              <w:rPr>
+                <w:lang w:val="en-GB"/>
+              </w:rPr>
+            </w:pPr>
+            <w:r>
+              <w:rPr>
+                <w:lang w:val="en-GB"/>
+              </w:rPr>
+              <w:t xml:space="preserve">    NETWORK</w:t>
+            </w:r>
+          </w:p>
+          <w:p>
+            <w:pPr>
+              <w:rPr>
+                <w:lang w:val="en-GB"/>
+              </w:rPr>
+            </w:pPr>
+            <w:r>
+              <w:rPr>
+                <w:lang w:val="en-GB"/>
+              </w:rPr>
+              <w:t xml:space="preserve">    data_received...........................................................: 480 kB 379 kB/s</w:t>
+            </w:r>
+          </w:p>
+          <w:p>
+            <w:pPr>
+              <w:rPr>
+                <w:lang w:val="en-GB"/>
+              </w:rPr>
+            </w:pPr>
+            <w:r>
+              <w:rPr>
+                <w:lang w:val="en-GB"/>
+              </w:rPr>
+              <w:t xml:space="preserve">    data_sent...............................................................: 34 MB  27 MB/s</w:t>
+            </w:r>
+          </w:p>
+          <w:p>
+            <w:pPr>
+              <w:rPr>
+                <w:lang w:val="en-GB"/>
+              </w:rPr>
+            </w:pPr>
+          </w:p>
+          <w:p>
+            <w:pPr>
+              <w:rPr>
+                <w:lang w:val="en-GB"/>
+              </w:rPr>
+            </w:pPr>
+          </w:p>
+          <w:p>
+            <w:pPr>
+              <w:rPr>
+                <w:lang w:val="en-GB"/>
+              </w:rPr>
+            </w:pPr>
+          </w:p>
+          <w:p>
+            <w:pPr>
+              <w:rPr>
+                <w:lang w:val="en-GB"/>
+              </w:rPr>
+            </w:pPr>
+          </w:p>
+          <w:p>
+            <w:pPr>
+              <w:rPr>
+                <w:lang w:val="en-GB"/>
+              </w:rPr>
+            </w:pPr>
+            <w:r>
+              <w:rPr>
+                <w:lang w:val="en-GB"/>
+              </w:rPr>
+              <w:t>running (00m01.3s), 000/100 VUs, 100 complete and 0 interrupted iterations</w:t>
+            </w:r>
+          </w:p>
+          <w:p>
+            <w:pPr>
+              <w:rPr>
+                <w:lang w:val="en-GB"/>
+              </w:rPr>
+            </w:pPr>
+            <w:r>
+              <w:rPr>
+                <w:lang w:val="en-GB"/>
+              </w:rPr>
+              <w:t xml:space="preserve">default </w:t>
+            </w:r>
+            <w:r>
+              <w:rPr>
+                <w:rFonts w:ascii="Segoe UI Symbol" w:hAnsi="Segoe UI Symbol" w:cs="Segoe UI Symbol"/>
+                <w:lang w:val="en-GB"/>
+              </w:rPr>
+              <w:t>✓</w:t>
+            </w:r>
+            <w:r>
+              <w:rPr>
+                <w:lang w:val="en-GB"/>
+              </w:rPr>
+              <w:t xml:space="preserve"> [======================================] 100 </w:t>
             </w:r>
             <w:proofErr w:type="gramStart"/>
             <w:r>
               <w:rPr>
                 <w:lang w:val="en-GB"/>
               </w:rPr>
-              <w:t>response:true</w:t>
-            </w:r>
-            <w:proofErr w:type="spellEnd"/>
-            <w:r>
-              <w:rPr>
-                <w:lang w:val="en-GB"/>
-              </w:rPr>
-              <w:t xml:space="preserve"> }............................................</w:t>
+              <w:t xml:space="preserve">VUs  </w:t>
+            </w:r>
+            <w:r>
+              <w:rPr>
+                <w:lang w:val="en-GB"/>
+              </w:rPr>
+              <w:lastRenderedPageBreak/>
+              <w:t>00m01.3s</w:t>
             </w:r>
             <w:proofErr w:type="gramEnd"/>
             <w:r>
               <w:rPr>
                 <w:lang w:val="en-GB"/>
               </w:rPr>
-              <w:t xml:space="preserve">: </w:t>
-            </w:r>
-            <w:proofErr w:type="spellStart"/>
-            <w:r>
-              <w:rPr>
-                <w:lang w:val="en-GB"/>
-              </w:rPr>
-              <w:t>avg</w:t>
-            </w:r>
-            <w:proofErr w:type="spellEnd"/>
-            <w:r>
-              <w:rPr>
-                <w:lang w:val="en-GB"/>
-              </w:rPr>
-              <w:t xml:space="preserve">=2.78s min=37.85ms med=2.31s max=5.73s </w:t>
-            </w:r>
-            <w:proofErr w:type="gramStart"/>
-            <w:r>
-              <w:rPr>
-                <w:lang w:val="en-GB"/>
-              </w:rPr>
-              <w:t>p(90)=</w:t>
-            </w:r>
-            <w:proofErr w:type="gramEnd"/>
-            <w:r>
-              <w:rPr>
-                <w:lang w:val="en-GB"/>
-              </w:rPr>
-              <w:t xml:space="preserve">5.15s </w:t>
-            </w:r>
-            <w:proofErr w:type="gramStart"/>
-            <w:r>
-              <w:rPr>
-                <w:lang w:val="en-GB"/>
-              </w:rPr>
-              <w:t>p(95)=</w:t>
-            </w:r>
-            <w:proofErr w:type="gramEnd"/>
-            <w:r>
-              <w:rPr>
-                <w:lang w:val="en-GB"/>
-              </w:rPr>
-              <w:t>5.44s</w:t>
-            </w:r>
-          </w:p>
-          <w:p>
-            <w:pPr>
-              <w:rPr>
-                <w:lang w:val="en-GB"/>
-              </w:rPr>
-            </w:pPr>
-            <w:r>
-              <w:rPr>
-                <w:lang w:val="en-GB"/>
-              </w:rPr>
-              <w:t xml:space="preserve">    http_req_failed.........................................................: 0.00</w:t>
-            </w:r>
-            <w:proofErr w:type="gramStart"/>
-            <w:r>
-              <w:rPr>
-                <w:lang w:val="en-GB"/>
-              </w:rPr>
-              <w:t>%  0</w:t>
-            </w:r>
-            <w:proofErr w:type="gramEnd"/>
-            <w:r>
-              <w:rPr>
-                <w:lang w:val="en-GB"/>
-              </w:rPr>
-              <w:t xml:space="preserve"> out of 500</w:t>
-            </w:r>
-          </w:p>
-          <w:p>
-            <w:pPr>
-              <w:rPr>
-                <w:lang w:val="en-GB"/>
-              </w:rPr>
-            </w:pPr>
-            <w:r>
-              <w:rPr>
-                <w:lang w:val="en-GB"/>
-              </w:rPr>
-              <w:t xml:space="preserve">    http_reqs...............................................................: 500    77.45441/s</w:t>
-            </w:r>
-          </w:p>
-          <w:p>
-            <w:pPr>
-              <w:rPr>
-                <w:lang w:val="en-GB"/>
-              </w:rPr>
-            </w:pPr>
-          </w:p>
-          <w:p>
-            <w:pPr>
-              <w:rPr>
-                <w:lang w:val="en-GB"/>
-              </w:rPr>
-            </w:pPr>
-            <w:r>
-              <w:rPr>
-                <w:lang w:val="en-GB"/>
-              </w:rPr>
-              <w:t xml:space="preserve">    EXECUTION</w:t>
-            </w:r>
-          </w:p>
-          <w:p>
-            <w:pPr>
-              <w:rPr>
-                <w:lang w:val="en-GB"/>
-              </w:rPr>
-            </w:pPr>
-            <w:r>
-              <w:rPr>
-                <w:lang w:val="en-GB"/>
-              </w:rPr>
-              <w:t xml:space="preserve">    iteration_duration......................................................: </w:t>
-            </w:r>
-            <w:proofErr w:type="spellStart"/>
-            <w:r>
-              <w:rPr>
-                <w:lang w:val="en-GB"/>
-              </w:rPr>
-              <w:t>avg</w:t>
-            </w:r>
-            <w:proofErr w:type="spellEnd"/>
-            <w:r>
-              <w:rPr>
-                <w:lang w:val="en-GB"/>
-              </w:rPr>
-              <w:t xml:space="preserve">=3s    min=164.3ms med=2.32s max=6.47s </w:t>
-            </w:r>
-            <w:proofErr w:type="gramStart"/>
-            <w:r>
-              <w:rPr>
-                <w:lang w:val="en-GB"/>
-              </w:rPr>
-              <w:t>p(90)=</w:t>
-            </w:r>
-            <w:proofErr w:type="gramEnd"/>
-            <w:r>
-              <w:rPr>
-                <w:lang w:val="en-GB"/>
-              </w:rPr>
-              <w:t xml:space="preserve">5.62s </w:t>
-            </w:r>
-            <w:proofErr w:type="gramStart"/>
-            <w:r>
-              <w:rPr>
-                <w:lang w:val="en-GB"/>
-              </w:rPr>
-              <w:t>p(95)=</w:t>
-            </w:r>
-            <w:proofErr w:type="gramEnd"/>
-            <w:r>
-              <w:rPr>
-                <w:lang w:val="en-GB"/>
-              </w:rPr>
-              <w:t>6.12s</w:t>
-            </w:r>
-          </w:p>
-          <w:p>
-            <w:pPr>
-              <w:rPr>
-                <w:lang w:val="en-GB"/>
-              </w:rPr>
-            </w:pPr>
-            <w:r>
-              <w:rPr>
-                <w:lang w:val="en-GB"/>
-              </w:rPr>
-              <w:t xml:space="preserve">    iterations..............................................................: 500    77.45441/s</w:t>
-            </w:r>
-          </w:p>
-          <w:p>
-            <w:pPr>
-              <w:rPr>
-                <w:lang w:val="en-GB"/>
-              </w:rPr>
-            </w:pPr>
-            <w:r>
-              <w:rPr>
-                <w:lang w:val="en-GB"/>
-              </w:rPr>
-              <w:t xml:space="preserve">    vus.....................................................................: 44     min=44       max=492</w:t>
-            </w:r>
-          </w:p>
-          <w:p>
-            <w:pPr>
-              <w:rPr>
-                <w:lang w:val="en-GB"/>
-              </w:rPr>
-            </w:pPr>
-            <w:r>
-              <w:rPr>
-                <w:lang w:val="en-GB"/>
-              </w:rPr>
-              <w:t xml:space="preserve">    vus_max.................................................................: 500    min=500      max=500</w:t>
-            </w:r>
-          </w:p>
-          <w:p>
-            <w:pPr>
-              <w:rPr>
-                <w:lang w:val="en-GB"/>
-              </w:rPr>
-            </w:pPr>
-          </w:p>
-          <w:p>
-            <w:pPr>
-              <w:rPr>
-                <w:lang w:val="en-GB"/>
-              </w:rPr>
-            </w:pPr>
-            <w:r>
-              <w:rPr>
-                <w:lang w:val="en-GB"/>
-              </w:rPr>
-              <w:t xml:space="preserve">    NETWORK</w:t>
-            </w:r>
-          </w:p>
-          <w:p>
-            <w:pPr>
-              <w:rPr>
-                <w:lang w:val="en-GB"/>
-              </w:rPr>
-            </w:pPr>
-            <w:r>
-              <w:rPr>
-                <w:lang w:val="en-GB"/>
-              </w:rPr>
-              <w:t xml:space="preserve">    data_received...........................................................: 2.4 MB 372 kB/s</w:t>
-            </w:r>
-          </w:p>
-          <w:p>
-            <w:pPr>
-              <w:rPr>
-                <w:lang w:val="en-GB"/>
-              </w:rPr>
-            </w:pPr>
-            <w:r>
-              <w:rPr>
-                <w:lang w:val="en-GB"/>
-              </w:rPr>
-              <w:t xml:space="preserve">    data_sent...............................................................: 171 MB 27 MB/s</w:t>
+              <w:t>/10m0s  100/100 shared iters</w:t>
             </w:r>
           </w:p>
         </w:tc>
@@ -14672,7 +14801,7 @@
       <w:tr>
         <w:tc>
           <w:tcPr>
-            <w:tcW w:w="1104" w:type="dxa"/>
+            <w:tcW w:w="0" w:type="auto"/>
           </w:tcPr>
           <w:p>
             <w:pPr>
@@ -14684,13 +14813,14 @@
               <w:rPr>
                 <w:lang w:val="en-GB"/>
               </w:rPr>
-              <w:t>2000</w:t>
+              <w:lastRenderedPageBreak/>
+              <w:t>500</w:t>
             </w:r>
           </w:p>
         </w:tc>
         <w:tc>
           <w:tcPr>
-            <w:tcW w:w="7610" w:type="dxa"/>
+            <w:tcW w:w="0" w:type="auto"/>
           </w:tcPr>
           <w:p>
             <w:pPr>
@@ -14736,7 +14866,7 @@
               <w:rPr>
                 <w:lang w:val="en-GB"/>
               </w:rPr>
-              <w:t>.......................: 2000    75.277839/s</w:t>
+              <w:t>.......................: 500     77.45441/s</w:t>
             </w:r>
           </w:p>
           <w:p>
@@ -14763,7 +14893,7 @@
               <w:rPr>
                 <w:lang w:val="en-GB"/>
               </w:rPr>
-              <w:t>...................: 100.00% 2000 out of 2000</w:t>
+              <w:t>...................: 100.00% 500 out of 500</w:t>
             </w:r>
           </w:p>
           <w:p>
@@ -14790,7 +14920,7 @@
               <w:rPr>
                 <w:lang w:val="en-GB"/>
               </w:rPr>
-              <w:t>......................: 0.00%   0 out of 2000</w:t>
+              <w:t>......................: 0.00%   0 out of 500</w:t>
             </w:r>
           </w:p>
           <w:p>
@@ -14870,287 +15000,216 @@
               <w:rPr>
                 <w:lang w:val="en-GB"/>
               </w:rPr>
-              <w:t xml:space="preserve">=1.29s min=240.64ms med=1.32s max=2.41s </w:t>
+              <w:t xml:space="preserve">=2.78s min=37.85ms med=2.31s max=5.73s </w:t>
             </w:r>
             <w:proofErr w:type="gramStart"/>
             <w:r>
               <w:rPr>
                 <w:lang w:val="en-GB"/>
               </w:rPr>
-              <w:t>p(90)=</w:t>
+              <w:t>p(</w:t>
             </w:r>
             <w:proofErr w:type="gramEnd"/>
             <w:r>
               <w:rPr>
                 <w:lang w:val="en-GB"/>
               </w:rPr>
-              <w:t xml:space="preserve">1.57s </w:t>
+              <w:t>90)=5.15s p(95)=5.44s</w:t>
+            </w:r>
+          </w:p>
+          <w:p>
+            <w:pPr>
+              <w:rPr>
+                <w:lang w:val="en-GB"/>
+              </w:rPr>
+            </w:pPr>
+            <w:r>
+              <w:rPr>
+                <w:lang w:val="en-GB"/>
+              </w:rPr>
+              <w:t xml:space="preserve">      </w:t>
             </w:r>
             <w:proofErr w:type="gramStart"/>
             <w:r>
               <w:rPr>
                 <w:lang w:val="en-GB"/>
               </w:rPr>
-              <w:t>p(95)=</w:t>
+              <w:t xml:space="preserve">{ </w:t>
+            </w:r>
+            <w:proofErr w:type="spellStart"/>
+            <w:r>
+              <w:rPr>
+                <w:lang w:val="en-GB"/>
+              </w:rPr>
+              <w:t>expected</w:t>
             </w:r>
             <w:proofErr w:type="gramEnd"/>
             <w:r>
               <w:rPr>
                 <w:lang w:val="en-GB"/>
               </w:rPr>
-              <w:t>1.7s</w:t>
-            </w:r>
-          </w:p>
-          <w:p>
-            <w:pPr>
-              <w:rPr>
-                <w:lang w:val="en-GB"/>
-              </w:rPr>
-            </w:pPr>
-            <w:r>
-              <w:rPr>
-                <w:lang w:val="en-GB"/>
-              </w:rPr>
-              <w:t xml:space="preserve">      </w:t>
+              <w:t>_response:true</w:t>
+            </w:r>
+            <w:proofErr w:type="spellEnd"/>
+            <w:r>
+              <w:rPr>
+                <w:lang w:val="en-GB"/>
+              </w:rPr>
+              <w:t xml:space="preserve"> }............................................: </w:t>
+            </w:r>
+            <w:proofErr w:type="spellStart"/>
+            <w:r>
+              <w:rPr>
+                <w:lang w:val="en-GB"/>
+              </w:rPr>
+              <w:t>avg</w:t>
+            </w:r>
+            <w:proofErr w:type="spellEnd"/>
+            <w:r>
+              <w:rPr>
+                <w:lang w:val="en-GB"/>
+              </w:rPr>
+              <w:t>=2.78s min=37.85ms med=2.31s max=5.73s p(90)=5.15s p(95)=5.44s</w:t>
+            </w:r>
+          </w:p>
+          <w:p>
+            <w:pPr>
+              <w:rPr>
+                <w:lang w:val="en-GB"/>
+              </w:rPr>
+            </w:pPr>
+            <w:r>
+              <w:rPr>
+                <w:lang w:val="en-GB"/>
+              </w:rPr>
+              <w:t xml:space="preserve">    http_req_failed.........................................................: 0.00</w:t>
             </w:r>
             <w:proofErr w:type="gramStart"/>
             <w:r>
               <w:rPr>
                 <w:lang w:val="en-GB"/>
               </w:rPr>
-              <w:t xml:space="preserve">{ </w:t>
+              <w:t>%  0</w:t>
+            </w:r>
+            <w:proofErr w:type="gramEnd"/>
+            <w:r>
+              <w:rPr>
+                <w:lang w:val="en-GB"/>
+              </w:rPr>
+              <w:t xml:space="preserve"> out of 500</w:t>
+            </w:r>
+          </w:p>
+          <w:p>
+            <w:pPr>
+              <w:rPr>
+                <w:lang w:val="en-GB"/>
+              </w:rPr>
+            </w:pPr>
+            <w:r>
+              <w:rPr>
+                <w:lang w:val="en-GB"/>
+              </w:rPr>
+              <w:t xml:space="preserve">    http_reqs...............................................................: 500    77.45441/s</w:t>
+            </w:r>
+          </w:p>
+          <w:p>
+            <w:pPr>
+              <w:rPr>
+                <w:lang w:val="en-GB"/>
+              </w:rPr>
+            </w:pPr>
+          </w:p>
+          <w:p>
+            <w:pPr>
+              <w:rPr>
+                <w:lang w:val="en-GB"/>
+              </w:rPr>
+            </w:pPr>
+            <w:r>
+              <w:rPr>
+                <w:lang w:val="en-GB"/>
+              </w:rPr>
+              <w:t xml:space="preserve">    EXECUTION</w:t>
+            </w:r>
+          </w:p>
+          <w:p>
+            <w:pPr>
+              <w:rPr>
+                <w:lang w:val="en-GB"/>
+              </w:rPr>
+            </w:pPr>
+            <w:r>
+              <w:rPr>
+                <w:lang w:val="en-GB"/>
+              </w:rPr>
+              <w:t xml:space="preserve">    iteration_duration......................................................: </w:t>
             </w:r>
             <w:proofErr w:type="spellStart"/>
             <w:r>
               <w:rPr>
                 <w:lang w:val="en-GB"/>
               </w:rPr>
-              <w:t>expected</w:t>
+              <w:t>avg</w:t>
+            </w:r>
+            <w:proofErr w:type="spellEnd"/>
+            <w:r>
+              <w:rPr>
+                <w:lang w:val="en-GB"/>
+              </w:rPr>
+              <w:t xml:space="preserve">=3s    min=164.3ms med=2.32s max=6.47s </w:t>
+            </w:r>
+            <w:proofErr w:type="gramStart"/>
+            <w:r>
+              <w:rPr>
+                <w:lang w:val="en-GB"/>
+              </w:rPr>
+              <w:t>p(</w:t>
             </w:r>
             <w:proofErr w:type="gramEnd"/>
             <w:r>
               <w:rPr>
                 <w:lang w:val="en-GB"/>
               </w:rPr>
-              <w:t>_</w:t>
-            </w:r>
-            <w:proofErr w:type="gramStart"/>
-            <w:r>
-              <w:rPr>
-                <w:lang w:val="en-GB"/>
-              </w:rPr>
-              <w:t>response:true</w:t>
-            </w:r>
-            <w:proofErr w:type="spellEnd"/>
-            <w:r>
-              <w:rPr>
-                <w:lang w:val="en-GB"/>
-              </w:rPr>
-              <w:t xml:space="preserve"> }............................................</w:t>
-            </w:r>
-            <w:proofErr w:type="gramEnd"/>
-            <w:r>
-              <w:rPr>
-                <w:lang w:val="en-GB"/>
-              </w:rPr>
-              <w:t xml:space="preserve">: </w:t>
-            </w:r>
-            <w:proofErr w:type="spellStart"/>
-            <w:r>
-              <w:rPr>
-                <w:lang w:val="en-GB"/>
-              </w:rPr>
-              <w:t>avg</w:t>
-            </w:r>
-            <w:proofErr w:type="spellEnd"/>
-            <w:r>
-              <w:rPr>
-                <w:lang w:val="en-GB"/>
-              </w:rPr>
-              <w:t xml:space="preserve">=1.29s min=240.64ms med=1.32s max=2.41s </w:t>
-            </w:r>
-            <w:proofErr w:type="gramStart"/>
-            <w:r>
-              <w:rPr>
-                <w:lang w:val="en-GB"/>
-              </w:rPr>
-              <w:t>p(90)=</w:t>
-            </w:r>
-            <w:proofErr w:type="gramEnd"/>
-            <w:r>
-              <w:rPr>
-                <w:lang w:val="en-GB"/>
-              </w:rPr>
-              <w:t xml:space="preserve">1.57s </w:t>
-            </w:r>
-            <w:proofErr w:type="gramStart"/>
-            <w:r>
-              <w:rPr>
-                <w:lang w:val="en-GB"/>
-              </w:rPr>
-              <w:t>p(95)=</w:t>
-            </w:r>
-            <w:proofErr w:type="gramEnd"/>
-            <w:r>
-              <w:rPr>
-                <w:lang w:val="en-GB"/>
-              </w:rPr>
-              <w:t>1.7s</w:t>
-            </w:r>
-          </w:p>
-          <w:p>
-            <w:pPr>
-              <w:rPr>
-                <w:lang w:val="en-GB"/>
-              </w:rPr>
-            </w:pPr>
-            <w:r>
-              <w:rPr>
-                <w:lang w:val="en-GB"/>
-              </w:rPr>
-              <w:t xml:space="preserve">    http_req_failed.........................................................: 0.00</w:t>
-            </w:r>
-            <w:proofErr w:type="gramStart"/>
-            <w:r>
-              <w:rPr>
-                <w:lang w:val="en-GB"/>
-              </w:rPr>
-              <w:t>%  0</w:t>
-            </w:r>
-            <w:proofErr w:type="gramEnd"/>
-            <w:r>
-              <w:rPr>
-                <w:lang w:val="en-GB"/>
-              </w:rPr>
-              <w:t xml:space="preserve"> out of 2000</w:t>
-            </w:r>
-          </w:p>
-          <w:p>
-            <w:pPr>
-              <w:rPr>
-                <w:lang w:val="en-GB"/>
-              </w:rPr>
-            </w:pPr>
-            <w:r>
-              <w:rPr>
-                <w:lang w:val="en-GB"/>
-              </w:rPr>
-              <w:t xml:space="preserve">    http_reqs...............................................................: 2000   75.277839/s</w:t>
-            </w:r>
-          </w:p>
-          <w:p>
-            <w:pPr>
-              <w:rPr>
-                <w:lang w:val="en-GB"/>
-              </w:rPr>
-            </w:pPr>
-          </w:p>
-          <w:p>
-            <w:pPr>
-              <w:rPr>
-                <w:lang w:val="en-GB"/>
-              </w:rPr>
-            </w:pPr>
-            <w:r>
-              <w:rPr>
-                <w:lang w:val="en-GB"/>
-              </w:rPr>
-              <w:t xml:space="preserve">    EXECUTION</w:t>
-            </w:r>
-          </w:p>
-          <w:p>
-            <w:pPr>
-              <w:rPr>
-                <w:lang w:val="en-GB"/>
-              </w:rPr>
-            </w:pPr>
-            <w:r>
-              <w:rPr>
-                <w:lang w:val="en-GB"/>
-              </w:rPr>
-              <w:t xml:space="preserve">    iteration_duration......................................................: </w:t>
-            </w:r>
-            <w:proofErr w:type="spellStart"/>
-            <w:r>
-              <w:rPr>
-                <w:lang w:val="en-GB"/>
-              </w:rPr>
-              <w:t>avg</w:t>
-            </w:r>
-            <w:proofErr w:type="spellEnd"/>
-            <w:r>
-              <w:rPr>
-                <w:lang w:val="en-GB"/>
-              </w:rPr>
-              <w:t xml:space="preserve">=1.31s min=264.07ms med=1.33s max=2.42s </w:t>
-            </w:r>
-            <w:proofErr w:type="gramStart"/>
-            <w:r>
-              <w:rPr>
-                <w:lang w:val="en-GB"/>
-              </w:rPr>
-              <w:t>p(90)=</w:t>
-            </w:r>
-            <w:proofErr w:type="gramEnd"/>
-            <w:r>
-              <w:rPr>
-                <w:lang w:val="en-GB"/>
-              </w:rPr>
-              <w:t xml:space="preserve">1.59s </w:t>
-            </w:r>
-            <w:proofErr w:type="gramStart"/>
-            <w:r>
-              <w:rPr>
-                <w:lang w:val="en-GB"/>
-              </w:rPr>
-              <w:t>p(95)=</w:t>
-            </w:r>
-            <w:proofErr w:type="gramEnd"/>
-            <w:r>
-              <w:rPr>
-                <w:lang w:val="en-GB"/>
-              </w:rPr>
-              <w:t>1.71s</w:t>
-            </w:r>
-          </w:p>
-          <w:p>
-            <w:pPr>
-              <w:rPr>
-                <w:lang w:val="en-GB"/>
-              </w:rPr>
-            </w:pPr>
-            <w:r>
-              <w:rPr>
-                <w:lang w:val="en-GB"/>
-              </w:rPr>
-              <w:lastRenderedPageBreak/>
-              <w:t xml:space="preserve">    iterations..............................................................: 2000   75.277839/s</w:t>
-            </w:r>
-          </w:p>
-          <w:p>
-            <w:pPr>
-              <w:rPr>
-                <w:lang w:val="en-GB"/>
-              </w:rPr>
-            </w:pPr>
-            <w:r>
-              <w:rPr>
-                <w:lang w:val="en-GB"/>
-              </w:rPr>
-              <w:t xml:space="preserve">    vus.....................................................................: 66     min=66        max=100</w:t>
-            </w:r>
-          </w:p>
-          <w:p>
-            <w:pPr>
-              <w:rPr>
-                <w:lang w:val="en-GB"/>
-              </w:rPr>
-            </w:pPr>
-            <w:r>
-              <w:rPr>
-                <w:lang w:val="en-GB"/>
-              </w:rPr>
-              <w:t xml:space="preserve">    vus_max.................................................................: 100    min=100       max=100</w:t>
+              <w:t>90)=5.62s p(95)=6.12s</w:t>
+            </w:r>
+          </w:p>
+          <w:p>
+            <w:pPr>
+              <w:rPr>
+                <w:lang w:val="en-GB"/>
+              </w:rPr>
+            </w:pPr>
+            <w:r>
+              <w:rPr>
+                <w:lang w:val="en-GB"/>
+              </w:rPr>
+              <w:t xml:space="preserve">    iterations..............................................................: 500    77.45441/s</w:t>
+            </w:r>
+          </w:p>
+          <w:p>
+            <w:pPr>
+              <w:rPr>
+                <w:lang w:val="en-GB"/>
+              </w:rPr>
+            </w:pPr>
+            <w:r>
+              <w:rPr>
+                <w:lang w:val="en-GB"/>
+              </w:rPr>
+              <w:t xml:space="preserve">    vus.....................................................................: 44     min=44       max=492</w:t>
+            </w:r>
+          </w:p>
+          <w:p>
+            <w:pPr>
+              <w:rPr>
+                <w:lang w:val="en-GB"/>
+              </w:rPr>
+            </w:pPr>
+            <w:r>
+              <w:rPr>
+                <w:lang w:val="en-GB"/>
+              </w:rPr>
+              <w:t xml:space="preserve">    vus_max.................................................................: 500    min=500      max=500</w:t>
             </w:r>
           </w:p>
           <w:p>
@@ -15183,115 +15242,20 @@
               <w:rPr>
                 <w:lang w:val="en-GB"/>
               </w:rPr>
-              <w:t xml:space="preserve">    data_received...........................................................: 9.6 MB 362 kB/s</w:t>
-            </w:r>
-          </w:p>
-          <w:p>
-            <w:pPr>
-              <w:rPr>
-                <w:lang w:val="en-GB"/>
-              </w:rPr>
-            </w:pPr>
-            <w:r>
-              <w:rPr>
-                <w:lang w:val="en-GB"/>
-              </w:rPr>
-              <w:t xml:space="preserve">    data_sent...............................................................: 685 MB 26 MB/s</w:t>
-            </w:r>
-          </w:p>
-          <w:p>
-            <w:pPr>
-              <w:rPr>
-                <w:lang w:val="en-GB"/>
-              </w:rPr>
-            </w:pPr>
-          </w:p>
-          <w:p>
-            <w:pPr>
-              <w:rPr>
-                <w:lang w:val="en-GB"/>
-              </w:rPr>
-            </w:pPr>
-          </w:p>
-          <w:p>
-            <w:pPr>
-              <w:rPr>
-                <w:lang w:val="en-GB"/>
-              </w:rPr>
-            </w:pPr>
-          </w:p>
-          <w:p>
-            <w:pPr>
-              <w:rPr>
-                <w:lang w:val="en-GB"/>
-              </w:rPr>
-            </w:pPr>
-          </w:p>
-          <w:p>
-            <w:pPr>
-              <w:rPr>
-                <w:lang w:val="en-GB"/>
-              </w:rPr>
-            </w:pPr>
-            <w:r>
-              <w:rPr>
-                <w:lang w:val="en-GB"/>
-              </w:rPr>
-              <w:t>running (00m26.6s), 000/100 VUs, 2000 complete and 0 interrupted iterations</w:t>
-            </w:r>
-          </w:p>
-          <w:p>
-            <w:pPr>
-              <w:rPr>
-                <w:lang w:val="en-GB"/>
-              </w:rPr>
-            </w:pPr>
-            <w:r>
-              <w:rPr>
-                <w:lang w:val="en-GB"/>
-              </w:rPr>
-              <w:t xml:space="preserve">default </w:t>
-            </w:r>
-            <w:r>
-              <w:rPr>
-                <w:rFonts w:ascii="Segoe UI Symbol" w:hAnsi="Segoe UI Symbol" w:cs="Segoe UI Symbol"/>
-                <w:lang w:val="en-GB"/>
-              </w:rPr>
-              <w:t>✓</w:t>
-            </w:r>
-            <w:r>
-              <w:rPr>
-                <w:lang w:val="en-GB"/>
-              </w:rPr>
-              <w:t xml:space="preserve"> [======================================] 100 </w:t>
-            </w:r>
-            <w:proofErr w:type="gramStart"/>
-            <w:r>
-              <w:rPr>
-                <w:lang w:val="en-GB"/>
-              </w:rPr>
-              <w:t>VUs  00m26.7s</w:t>
-            </w:r>
-            <w:proofErr w:type="gramEnd"/>
-            <w:r>
-              <w:rPr>
-                <w:lang w:val="en-GB"/>
-              </w:rPr>
-              <w:t>/10m0</w:t>
-            </w:r>
-            <w:proofErr w:type="gramStart"/>
-            <w:r>
-              <w:rPr>
-                <w:lang w:val="en-GB"/>
-              </w:rPr>
-              <w:t>s  2000</w:t>
-            </w:r>
-            <w:proofErr w:type="gramEnd"/>
-            <w:r>
-              <w:rPr>
-                <w:lang w:val="en-GB"/>
-              </w:rPr>
-              <w:t>/2000 shared iters</w:t>
+              <w:t xml:space="preserve">    data_received...........................................................: 2.4 MB 372 kB/s</w:t>
+            </w:r>
+          </w:p>
+          <w:p>
+            <w:pPr>
+              <w:rPr>
+                <w:lang w:val="en-GB"/>
+              </w:rPr>
+            </w:pPr>
+            <w:r>
+              <w:rPr>
+                <w:lang w:val="en-GB"/>
+              </w:rPr>
+              <w:t xml:space="preserve">    data_sent...............................................................: 171 MB 27 MB/s</w:t>
             </w:r>
           </w:p>
         </w:tc>
@@ -15299,7 +15263,7 @@
       <w:tr>
         <w:tc>
           <w:tcPr>
-            <w:tcW w:w="1104" w:type="dxa"/>
+            <w:tcW w:w="0" w:type="auto"/>
           </w:tcPr>
           <w:p>
             <w:pPr>
@@ -15311,14 +15275,13 @@
               <w:rPr>
                 <w:lang w:val="en-GB"/>
               </w:rPr>
-              <w:lastRenderedPageBreak/>
-              <w:t>10000</w:t>
+              <w:t>2000</w:t>
             </w:r>
           </w:p>
         </w:tc>
         <w:tc>
           <w:tcPr>
-            <w:tcW w:w="7610" w:type="dxa"/>
+            <w:tcW w:w="0" w:type="auto"/>
           </w:tcPr>
           <w:p>
             <w:pPr>
@@ -15364,7 +15327,7 @@
               <w:rPr>
                 <w:lang w:val="en-GB"/>
               </w:rPr>
-              <w:t>.......................: 5000    60.500031/s</w:t>
+              <w:t>.......................: 2000    75.277839/s</w:t>
             </w:r>
           </w:p>
           <w:p>
@@ -15391,7 +15354,7 @@
               <w:rPr>
                 <w:lang w:val="en-GB"/>
               </w:rPr>
-              <w:t>...................: 100.00% 5000 out of 5000</w:t>
+              <w:t>...................: 100.00% 2000 out of 2000</w:t>
             </w:r>
           </w:p>
           <w:p>
@@ -15418,7 +15381,7 @@
               <w:rPr>
                 <w:lang w:val="en-GB"/>
               </w:rPr>
-              <w:t>......................: 0.00%   0 out of 5000</w:t>
+              <w:t>......................: 0.00%   0 out of 2000</w:t>
             </w:r>
           </w:p>
           <w:p>
@@ -15498,427 +15461,344 @@
               <w:rPr>
                 <w:lang w:val="en-GB"/>
               </w:rPr>
-              <w:t xml:space="preserve">=1.62s min=304.59ms med=1.68s max=2.87s </w:t>
+              <w:t xml:space="preserve">=1.29s min=240.64ms med=1.32s max=2.41s </w:t>
             </w:r>
             <w:proofErr w:type="gramStart"/>
             <w:r>
               <w:rPr>
                 <w:lang w:val="en-GB"/>
               </w:rPr>
-              <w:t>p(90)=</w:t>
+              <w:t>p(</w:t>
             </w:r>
             <w:proofErr w:type="gramEnd"/>
             <w:r>
               <w:rPr>
                 <w:lang w:val="en-GB"/>
               </w:rPr>
-              <w:t xml:space="preserve">1.96s </w:t>
+              <w:t>90)=1.57s p(95)=1.7s</w:t>
+            </w:r>
+          </w:p>
+          <w:p>
+            <w:pPr>
+              <w:rPr>
+                <w:lang w:val="en-GB"/>
+              </w:rPr>
+            </w:pPr>
+            <w:r>
+              <w:rPr>
+                <w:lang w:val="en-GB"/>
+              </w:rPr>
+              <w:t xml:space="preserve">      </w:t>
             </w:r>
             <w:proofErr w:type="gramStart"/>
             <w:r>
               <w:rPr>
                 <w:lang w:val="en-GB"/>
               </w:rPr>
-              <w:t>p(95)=</w:t>
+              <w:t xml:space="preserve">{ </w:t>
+            </w:r>
+            <w:proofErr w:type="spellStart"/>
+            <w:r>
+              <w:rPr>
+                <w:lang w:val="en-GB"/>
+              </w:rPr>
+              <w:t>expected</w:t>
             </w:r>
             <w:proofErr w:type="gramEnd"/>
             <w:r>
               <w:rPr>
                 <w:lang w:val="en-GB"/>
               </w:rPr>
-              <w:t>2.13s</w:t>
-            </w:r>
-          </w:p>
-          <w:p>
-            <w:pPr>
-              <w:rPr>
-                <w:lang w:val="en-GB"/>
-              </w:rPr>
-            </w:pPr>
-            <w:r>
-              <w:rPr>
-                <w:lang w:val="en-GB"/>
-              </w:rPr>
-              <w:t xml:space="preserve">      </w:t>
+              <w:t>_response:true</w:t>
+            </w:r>
+            <w:proofErr w:type="spellEnd"/>
+            <w:r>
+              <w:rPr>
+                <w:lang w:val="en-GB"/>
+              </w:rPr>
+              <w:t xml:space="preserve"> }............................................: </w:t>
+            </w:r>
+            <w:proofErr w:type="spellStart"/>
+            <w:r>
+              <w:rPr>
+                <w:lang w:val="en-GB"/>
+              </w:rPr>
+              <w:t>avg</w:t>
+            </w:r>
+            <w:proofErr w:type="spellEnd"/>
+            <w:r>
+              <w:rPr>
+                <w:lang w:val="en-GB"/>
+              </w:rPr>
+              <w:t>=1.29s min=240.64ms med=1.32s max=2.41s p(90)=1.57s p(95)=1.7s</w:t>
+            </w:r>
+          </w:p>
+          <w:p>
+            <w:pPr>
+              <w:rPr>
+                <w:lang w:val="en-GB"/>
+              </w:rPr>
+            </w:pPr>
+            <w:r>
+              <w:rPr>
+                <w:lang w:val="en-GB"/>
+              </w:rPr>
+              <w:t xml:space="preserve">    http_req_failed.........................................................: 0.00</w:t>
             </w:r>
             <w:proofErr w:type="gramStart"/>
             <w:r>
               <w:rPr>
                 <w:lang w:val="en-GB"/>
               </w:rPr>
-              <w:t xml:space="preserve">{ </w:t>
+              <w:t>%  0</w:t>
+            </w:r>
+            <w:proofErr w:type="gramEnd"/>
+            <w:r>
+              <w:rPr>
+                <w:lang w:val="en-GB"/>
+              </w:rPr>
+              <w:t xml:space="preserve"> out of 2000</w:t>
+            </w:r>
+          </w:p>
+          <w:p>
+            <w:pPr>
+              <w:rPr>
+                <w:lang w:val="en-GB"/>
+              </w:rPr>
+            </w:pPr>
+            <w:r>
+              <w:rPr>
+                <w:lang w:val="en-GB"/>
+              </w:rPr>
+              <w:t xml:space="preserve">    http_reqs...............................................................: 2000   75.277839/s</w:t>
+            </w:r>
+          </w:p>
+          <w:p>
+            <w:pPr>
+              <w:rPr>
+                <w:lang w:val="en-GB"/>
+              </w:rPr>
+            </w:pPr>
+          </w:p>
+          <w:p>
+            <w:pPr>
+              <w:rPr>
+                <w:lang w:val="en-GB"/>
+              </w:rPr>
+            </w:pPr>
+            <w:r>
+              <w:rPr>
+                <w:lang w:val="en-GB"/>
+              </w:rPr>
+              <w:t xml:space="preserve">    EXECUTION</w:t>
+            </w:r>
+          </w:p>
+          <w:p>
+            <w:pPr>
+              <w:rPr>
+                <w:lang w:val="en-GB"/>
+              </w:rPr>
+            </w:pPr>
+            <w:r>
+              <w:rPr>
+                <w:lang w:val="en-GB"/>
+              </w:rPr>
+              <w:t xml:space="preserve">    iteration_duration......................................................: </w:t>
             </w:r>
             <w:proofErr w:type="spellStart"/>
             <w:r>
               <w:rPr>
                 <w:lang w:val="en-GB"/>
               </w:rPr>
-              <w:t>expected</w:t>
+              <w:t>avg</w:t>
+            </w:r>
+            <w:proofErr w:type="spellEnd"/>
+            <w:r>
+              <w:rPr>
+                <w:lang w:val="en-GB"/>
+              </w:rPr>
+              <w:t xml:space="preserve">=1.31s min=264.07ms med=1.33s max=2.42s </w:t>
+            </w:r>
+            <w:proofErr w:type="gramStart"/>
+            <w:r>
+              <w:rPr>
+                <w:lang w:val="en-GB"/>
+              </w:rPr>
+              <w:t>p(</w:t>
             </w:r>
             <w:proofErr w:type="gramEnd"/>
             <w:r>
               <w:rPr>
                 <w:lang w:val="en-GB"/>
               </w:rPr>
-              <w:t>_</w:t>
+              <w:t>90)=1.59s p(95)=1.71s</w:t>
+            </w:r>
+          </w:p>
+          <w:p>
+            <w:pPr>
+              <w:rPr>
+                <w:lang w:val="en-GB"/>
+              </w:rPr>
+            </w:pPr>
+            <w:r>
+              <w:rPr>
+                <w:lang w:val="en-GB"/>
+              </w:rPr>
+              <w:t xml:space="preserve">    iterations..............................................................: 2000   75.277839/s</w:t>
+            </w:r>
+          </w:p>
+          <w:p>
+            <w:pPr>
+              <w:rPr>
+                <w:lang w:val="en-GB"/>
+              </w:rPr>
+            </w:pPr>
+            <w:r>
+              <w:rPr>
+                <w:lang w:val="en-GB"/>
+              </w:rPr>
+              <w:lastRenderedPageBreak/>
+              <w:t xml:space="preserve">    vus.....................................................................: 66     min=66        max=100</w:t>
+            </w:r>
+          </w:p>
+          <w:p>
+            <w:pPr>
+              <w:rPr>
+                <w:lang w:val="en-GB"/>
+              </w:rPr>
+            </w:pPr>
+            <w:r>
+              <w:rPr>
+                <w:lang w:val="en-GB"/>
+              </w:rPr>
+              <w:t xml:space="preserve">    vus_max.................................................................: 100    min=100       max=100</w:t>
+            </w:r>
+          </w:p>
+          <w:p>
+            <w:pPr>
+              <w:rPr>
+                <w:lang w:val="en-GB"/>
+              </w:rPr>
+            </w:pPr>
+          </w:p>
+          <w:p>
+            <w:pPr>
+              <w:rPr>
+                <w:lang w:val="en-GB"/>
+              </w:rPr>
+            </w:pPr>
+            <w:r>
+              <w:rPr>
+                <w:lang w:val="en-GB"/>
+              </w:rPr>
+              <w:t xml:space="preserve">    NETWORK</w:t>
+            </w:r>
+          </w:p>
+          <w:p>
+            <w:pPr>
+              <w:rPr>
+                <w:lang w:val="en-GB"/>
+              </w:rPr>
+            </w:pPr>
+            <w:r>
+              <w:rPr>
+                <w:lang w:val="en-GB"/>
+              </w:rPr>
+              <w:t xml:space="preserve">    data_received...........................................................: 9.6 MB 362 kB/s</w:t>
+            </w:r>
+          </w:p>
+          <w:p>
+            <w:pPr>
+              <w:rPr>
+                <w:lang w:val="en-GB"/>
+              </w:rPr>
+            </w:pPr>
+            <w:r>
+              <w:rPr>
+                <w:lang w:val="en-GB"/>
+              </w:rPr>
+              <w:t xml:space="preserve">    data_sent...............................................................: 685 MB 26 MB/s</w:t>
+            </w:r>
+          </w:p>
+          <w:p>
+            <w:pPr>
+              <w:rPr>
+                <w:lang w:val="en-GB"/>
+              </w:rPr>
+            </w:pPr>
+          </w:p>
+          <w:p>
+            <w:pPr>
+              <w:rPr>
+                <w:lang w:val="en-GB"/>
+              </w:rPr>
+            </w:pPr>
+          </w:p>
+          <w:p>
+            <w:pPr>
+              <w:rPr>
+                <w:lang w:val="en-GB"/>
+              </w:rPr>
+            </w:pPr>
+          </w:p>
+          <w:p>
+            <w:pPr>
+              <w:rPr>
+                <w:lang w:val="en-GB"/>
+              </w:rPr>
+            </w:pPr>
+          </w:p>
+          <w:p>
+            <w:pPr>
+              <w:rPr>
+                <w:lang w:val="en-GB"/>
+              </w:rPr>
+            </w:pPr>
+            <w:r>
+              <w:rPr>
+                <w:lang w:val="en-GB"/>
+              </w:rPr>
+              <w:t>running (00m26.6s), 000/100 VUs, 2000 complete and 0 interrupted iterations</w:t>
+            </w:r>
+          </w:p>
+          <w:p>
+            <w:pPr>
+              <w:rPr>
+                <w:lang w:val="en-GB"/>
+              </w:rPr>
+            </w:pPr>
+            <w:r>
+              <w:rPr>
+                <w:lang w:val="en-GB"/>
+              </w:rPr>
+              <w:t xml:space="preserve">default </w:t>
+            </w:r>
+            <w:r>
+              <w:rPr>
+                <w:rFonts w:ascii="Segoe UI Symbol" w:hAnsi="Segoe UI Symbol" w:cs="Segoe UI Symbol"/>
+                <w:lang w:val="en-GB"/>
+              </w:rPr>
+              <w:t>✓</w:t>
+            </w:r>
+            <w:r>
+              <w:rPr>
+                <w:lang w:val="en-GB"/>
+              </w:rPr>
+              <w:t xml:space="preserve"> [======================================] 100 </w:t>
             </w:r>
             <w:proofErr w:type="gramStart"/>
             <w:r>
               <w:rPr>
                 <w:lang w:val="en-GB"/>
               </w:rPr>
-              <w:t>response:true</w:t>
-            </w:r>
-            <w:proofErr w:type="spellEnd"/>
-            <w:r>
-              <w:rPr>
-                <w:lang w:val="en-GB"/>
-              </w:rPr>
-              <w:t xml:space="preserve"> }............................................</w:t>
+              <w:t>VUs  00m26.7s</w:t>
             </w:r>
             <w:proofErr w:type="gramEnd"/>
             <w:r>
               <w:rPr>
                 <w:lang w:val="en-GB"/>
               </w:rPr>
-              <w:t xml:space="preserve">: </w:t>
-            </w:r>
-            <w:proofErr w:type="spellStart"/>
-            <w:r>
-              <w:rPr>
-                <w:lang w:val="en-GB"/>
-              </w:rPr>
-              <w:t>avg</w:t>
-            </w:r>
-            <w:proofErr w:type="spellEnd"/>
-            <w:r>
-              <w:rPr>
-                <w:lang w:val="en-GB"/>
-              </w:rPr>
-              <w:t xml:space="preserve">=1.62s min=304.59ms med=1.68s max=2.87s </w:t>
-            </w:r>
-            <w:proofErr w:type="gramStart"/>
-            <w:r>
-              <w:rPr>
-                <w:lang w:val="en-GB"/>
-              </w:rPr>
-              <w:t>p(90)=</w:t>
-            </w:r>
-            <w:proofErr w:type="gramEnd"/>
-            <w:r>
-              <w:rPr>
-                <w:lang w:val="en-GB"/>
-              </w:rPr>
-              <w:t xml:space="preserve">1.96s </w:t>
-            </w:r>
-            <w:proofErr w:type="gramStart"/>
-            <w:r>
-              <w:rPr>
-                <w:lang w:val="en-GB"/>
-              </w:rPr>
-              <w:t>p(95)=</w:t>
-            </w:r>
-            <w:proofErr w:type="gramEnd"/>
-            <w:r>
-              <w:rPr>
-                <w:lang w:val="en-GB"/>
-              </w:rPr>
-              <w:t>2.13s</w:t>
-            </w:r>
-          </w:p>
-          <w:p>
-            <w:pPr>
-              <w:rPr>
-                <w:lang w:val="en-GB"/>
-              </w:rPr>
-            </w:pPr>
-            <w:r>
-              <w:rPr>
-                <w:lang w:val="en-GB"/>
-              </w:rPr>
-              <w:t xml:space="preserve">    http_req_failed.........................................................: 0.00</w:t>
-            </w:r>
-            <w:proofErr w:type="gramStart"/>
-            <w:r>
-              <w:rPr>
-                <w:lang w:val="en-GB"/>
-              </w:rPr>
-              <w:t>%  0</w:t>
-            </w:r>
-            <w:proofErr w:type="gramEnd"/>
-            <w:r>
-              <w:rPr>
-                <w:lang w:val="en-GB"/>
-              </w:rPr>
-              <w:t xml:space="preserve"> out of 5000</w:t>
-            </w:r>
-          </w:p>
-          <w:p>
-            <w:pPr>
-              <w:rPr>
-                <w:lang w:val="en-GB"/>
-              </w:rPr>
-            </w:pPr>
-            <w:r>
-              <w:rPr>
-                <w:lang w:val="en-GB"/>
-              </w:rPr>
-              <w:t xml:space="preserve">    http_reqs...............................................................: 5000   60.500031/s</w:t>
-            </w:r>
-          </w:p>
-          <w:p>
-            <w:pPr>
-              <w:rPr>
-                <w:lang w:val="en-GB"/>
-              </w:rPr>
-            </w:pPr>
-          </w:p>
-          <w:p>
-            <w:pPr>
-              <w:rPr>
-                <w:lang w:val="en-GB"/>
-              </w:rPr>
-            </w:pPr>
-            <w:r>
-              <w:rPr>
-                <w:lang w:val="en-GB"/>
-              </w:rPr>
-              <w:t xml:space="preserve">    EXECUTION</w:t>
-            </w:r>
-          </w:p>
-          <w:p>
-            <w:pPr>
-              <w:rPr>
-                <w:lang w:val="en-GB"/>
-              </w:rPr>
-            </w:pPr>
-            <w:r>
-              <w:rPr>
-                <w:lang w:val="en-GB"/>
-              </w:rPr>
-              <w:t xml:space="preserve">    iteration_duration......................................................: </w:t>
-            </w:r>
-            <w:proofErr w:type="spellStart"/>
-            <w:r>
-              <w:rPr>
-                <w:lang w:val="en-GB"/>
-              </w:rPr>
-              <w:t>avg</w:t>
-            </w:r>
-            <w:proofErr w:type="spellEnd"/>
-            <w:r>
-              <w:rPr>
-                <w:lang w:val="en-GB"/>
-              </w:rPr>
-              <w:t xml:space="preserve">=1.64s min=308.56ms med=1.69s max=2.88s </w:t>
-            </w:r>
-            <w:proofErr w:type="gramStart"/>
-            <w:r>
-              <w:rPr>
-                <w:lang w:val="en-GB"/>
-              </w:rPr>
-              <w:t>p(90)=</w:t>
-            </w:r>
-            <w:proofErr w:type="gramEnd"/>
-            <w:r>
-              <w:rPr>
-                <w:lang w:val="en-GB"/>
-              </w:rPr>
-              <w:t xml:space="preserve">1.98s </w:t>
-            </w:r>
-            <w:proofErr w:type="gramStart"/>
-            <w:r>
-              <w:rPr>
-                <w:lang w:val="en-GB"/>
-              </w:rPr>
-              <w:t>p(95)=</w:t>
-            </w:r>
-            <w:proofErr w:type="gramEnd"/>
-            <w:r>
-              <w:rPr>
-                <w:lang w:val="en-GB"/>
-              </w:rPr>
-              <w:t>2.15s</w:t>
-            </w:r>
-          </w:p>
-          <w:p>
-            <w:pPr>
-              <w:rPr>
-                <w:lang w:val="en-GB"/>
-              </w:rPr>
-            </w:pPr>
-            <w:r>
-              <w:rPr>
-                <w:lang w:val="en-GB"/>
-              </w:rPr>
-              <w:t xml:space="preserve">    iterations..............................................................: 5000   60.500031/s</w:t>
-            </w:r>
-          </w:p>
-          <w:p>
-            <w:pPr>
-              <w:rPr>
-                <w:lang w:val="en-GB"/>
-              </w:rPr>
-            </w:pPr>
-            <w:r>
-              <w:rPr>
-                <w:lang w:val="en-GB"/>
-              </w:rPr>
-              <w:t xml:space="preserve">    vus.....................................................................: 60     min=60        max=100</w:t>
-            </w:r>
-          </w:p>
-          <w:p>
-            <w:pPr>
-              <w:rPr>
-                <w:lang w:val="en-GB"/>
-              </w:rPr>
-            </w:pPr>
-            <w:r>
-              <w:rPr>
-                <w:lang w:val="en-GB"/>
-              </w:rPr>
-              <w:t xml:space="preserve">    vus_max.................................................................: 100    min=100       max=100</w:t>
-            </w:r>
-          </w:p>
-          <w:p>
-            <w:pPr>
-              <w:rPr>
-                <w:lang w:val="en-GB"/>
-              </w:rPr>
-            </w:pPr>
-          </w:p>
-          <w:p>
-            <w:pPr>
-              <w:rPr>
-                <w:lang w:val="en-GB"/>
-              </w:rPr>
-            </w:pPr>
-            <w:r>
-              <w:rPr>
-                <w:lang w:val="en-GB"/>
-              </w:rPr>
-              <w:t xml:space="preserve">    NETWORK</w:t>
-            </w:r>
-          </w:p>
-          <w:p>
-            <w:pPr>
-              <w:rPr>
-                <w:lang w:val="en-GB"/>
-              </w:rPr>
-            </w:pPr>
-            <w:r>
-              <w:rPr>
-                <w:lang w:val="en-GB"/>
-              </w:rPr>
-              <w:t xml:space="preserve">    data_received...........................................................: 24 MB  291 kB/s</w:t>
-            </w:r>
-          </w:p>
-          <w:p>
-            <w:pPr>
-              <w:rPr>
-                <w:lang w:val="en-GB"/>
-              </w:rPr>
-            </w:pPr>
-            <w:r>
-              <w:rPr>
-                <w:lang w:val="en-GB"/>
-              </w:rPr>
-              <w:t xml:space="preserve">    data_sent...............................................................: 1.7 GB 21 MB/s</w:t>
-            </w:r>
-          </w:p>
-          <w:p>
-            <w:pPr>
-              <w:rPr>
-                <w:lang w:val="en-GB"/>
-              </w:rPr>
-            </w:pPr>
-          </w:p>
-          <w:p>
-            <w:pPr>
-              <w:rPr>
-                <w:lang w:val="en-GB"/>
-              </w:rPr>
-            </w:pPr>
-          </w:p>
-          <w:p>
-            <w:pPr>
-              <w:rPr>
-                <w:lang w:val="en-GB"/>
-              </w:rPr>
-            </w:pPr>
-          </w:p>
-          <w:p>
-            <w:pPr>
-              <w:rPr>
-                <w:lang w:val="en-GB"/>
-              </w:rPr>
-            </w:pPr>
-          </w:p>
-          <w:p>
-            <w:pPr>
-              <w:rPr>
-                <w:lang w:val="en-GB"/>
-              </w:rPr>
-            </w:pPr>
-            <w:r>
-              <w:rPr>
-                <w:lang w:val="en-GB"/>
-              </w:rPr>
-              <w:t>running (01m22.6s), 000/100 VUs, 5000 complete and 0 interrupted iterations</w:t>
-            </w:r>
-          </w:p>
-          <w:p>
-            <w:pPr>
-              <w:rPr>
-                <w:lang w:val="en-GB"/>
-              </w:rPr>
-            </w:pPr>
-            <w:r>
-              <w:rPr>
-                <w:lang w:val="en-GB"/>
-              </w:rPr>
-              <w:t xml:space="preserve">default </w:t>
-            </w:r>
-            <w:r>
-              <w:rPr>
-                <w:rFonts w:ascii="Segoe UI Symbol" w:hAnsi="Segoe UI Symbol" w:cs="Segoe UI Symbol"/>
-                <w:lang w:val="en-GB"/>
-              </w:rPr>
-              <w:t>✓</w:t>
-            </w:r>
-            <w:r>
-              <w:rPr>
-                <w:lang w:val="en-GB"/>
-              </w:rPr>
-              <w:t xml:space="preserve"> [======================================] 100 </w:t>
-            </w:r>
-            <w:proofErr w:type="gramStart"/>
-            <w:r>
-              <w:rPr>
-                <w:lang w:val="en-GB"/>
-              </w:rPr>
-              <w:t>VUs  01m22.9s</w:t>
-            </w:r>
-            <w:proofErr w:type="gramEnd"/>
-            <w:r>
-              <w:rPr>
-                <w:lang w:val="en-GB"/>
-              </w:rPr>
-              <w:t>/10m0</w:t>
-            </w:r>
-            <w:proofErr w:type="gramStart"/>
-            <w:r>
-              <w:rPr>
-                <w:lang w:val="en-GB"/>
-              </w:rPr>
-              <w:t>s  5000</w:t>
-            </w:r>
-            <w:proofErr w:type="gramEnd"/>
-            <w:r>
-              <w:rPr>
-                <w:lang w:val="en-GB"/>
-              </w:rPr>
-              <w:t>/5000 shared iters</w:t>
+              <w:t>/10m0s  2000/2000 shared iters</w:t>
             </w:r>
           </w:p>
         </w:tc>
@@ -15926,7 +15806,7 @@
       <w:tr>
         <w:tc>
           <w:tcPr>
-            <w:tcW w:w="1104" w:type="dxa"/>
+            <w:tcW w:w="0" w:type="auto"/>
           </w:tcPr>
           <w:p>
             <w:pPr>
@@ -15939,13 +15819,13 @@
                 <w:lang w:val="en-GB"/>
               </w:rPr>
               <w:lastRenderedPageBreak/>
-              <w:t>1000vus</w:t>
+              <w:t>5000</w:t>
             </w:r>
           </w:p>
         </w:tc>
         <w:tc>
           <w:tcPr>
-            <w:tcW w:w="7610" w:type="dxa"/>
+            <w:tcW w:w="0" w:type="auto"/>
           </w:tcPr>
           <w:p>
             <w:pPr>
@@ -15953,21 +15833,561 @@
                 <w:lang w:val="en-GB"/>
               </w:rPr>
             </w:pPr>
+            <w:r>
+              <w:rPr>
+                <w:lang w:val="en-GB"/>
+              </w:rPr>
+              <w:t>TOTAL RESULTS</w:t>
+            </w:r>
+          </w:p>
+          <w:p>
+            <w:pPr>
+              <w:rPr>
+                <w:lang w:val="en-GB"/>
+              </w:rPr>
+            </w:pPr>
+          </w:p>
+          <w:p>
+            <w:pPr>
+              <w:rPr>
+                <w:lang w:val="en-GB"/>
+              </w:rPr>
+            </w:pPr>
+            <w:r>
+              <w:rPr>
+                <w:lang w:val="en-GB"/>
+              </w:rPr>
+              <w:t xml:space="preserve">    </w:t>
+            </w:r>
+            <w:proofErr w:type="spellStart"/>
+            <w:r>
+              <w:rPr>
+                <w:lang w:val="en-GB"/>
+              </w:rPr>
+              <w:t>checks_total</w:t>
+            </w:r>
+            <w:proofErr w:type="spellEnd"/>
+            <w:r>
+              <w:rPr>
+                <w:lang w:val="en-GB"/>
+              </w:rPr>
+              <w:t>.......................: 5000    60.500031/s</w:t>
+            </w:r>
+          </w:p>
+          <w:p>
+            <w:pPr>
+              <w:rPr>
+                <w:lang w:val="en-GB"/>
+              </w:rPr>
+            </w:pPr>
+            <w:r>
+              <w:rPr>
+                <w:lang w:val="en-GB"/>
+              </w:rPr>
+              <w:t xml:space="preserve">    </w:t>
+            </w:r>
+            <w:proofErr w:type="spellStart"/>
+            <w:r>
+              <w:rPr>
+                <w:lang w:val="en-GB"/>
+              </w:rPr>
+              <w:t>checks_succeeded</w:t>
+            </w:r>
+            <w:proofErr w:type="spellEnd"/>
+            <w:r>
+              <w:rPr>
+                <w:lang w:val="en-GB"/>
+              </w:rPr>
+              <w:t>...................: 100.00% 5000 out of 5000</w:t>
+            </w:r>
+          </w:p>
+          <w:p>
+            <w:pPr>
+              <w:rPr>
+                <w:lang w:val="en-GB"/>
+              </w:rPr>
+            </w:pPr>
+            <w:r>
+              <w:rPr>
+                <w:lang w:val="en-GB"/>
+              </w:rPr>
+              <w:t xml:space="preserve">    </w:t>
+            </w:r>
+            <w:proofErr w:type="spellStart"/>
+            <w:r>
+              <w:rPr>
+                <w:lang w:val="en-GB"/>
+              </w:rPr>
+              <w:t>checks_failed</w:t>
+            </w:r>
+            <w:proofErr w:type="spellEnd"/>
+            <w:r>
+              <w:rPr>
+                <w:lang w:val="en-GB"/>
+              </w:rPr>
+              <w:t>......................: 0.00%   0 out of 5000</w:t>
+            </w:r>
+          </w:p>
+          <w:p>
+            <w:pPr>
+              <w:rPr>
+                <w:lang w:val="en-GB"/>
+              </w:rPr>
+            </w:pPr>
+          </w:p>
+          <w:p>
+            <w:pPr>
+              <w:rPr>
+                <w:lang w:val="en-GB"/>
+              </w:rPr>
+            </w:pPr>
+            <w:r>
+              <w:rPr>
+                <w:lang w:val="en-GB"/>
+              </w:rPr>
+              <w:t xml:space="preserve">    </w:t>
+            </w:r>
+            <w:r>
+              <w:rPr>
+                <w:rFonts w:ascii="Segoe UI Symbol" w:hAnsi="Segoe UI Symbol" w:cs="Segoe UI Symbol"/>
+                <w:lang w:val="en-GB"/>
+              </w:rPr>
+              <w:t>✓</w:t>
+            </w:r>
+            <w:r>
+              <w:rPr>
+                <w:lang w:val="en-GB"/>
+              </w:rPr>
+              <w:t xml:space="preserve"> status is 201</w:t>
+            </w:r>
+          </w:p>
+          <w:p>
+            <w:pPr>
+              <w:rPr>
+                <w:lang w:val="en-GB"/>
+              </w:rPr>
+            </w:pPr>
+          </w:p>
+          <w:p>
+            <w:pPr>
+              <w:rPr>
+                <w:lang w:val="en-GB"/>
+              </w:rPr>
+            </w:pPr>
+            <w:r>
+              <w:rPr>
+                <w:lang w:val="en-GB"/>
+              </w:rPr>
+              <w:t xml:space="preserve">    HTTP</w:t>
+            </w:r>
+          </w:p>
+          <w:p>
+            <w:pPr>
+              <w:rPr>
+                <w:lang w:val="en-GB"/>
+              </w:rPr>
+            </w:pPr>
+            <w:r>
+              <w:rPr>
+                <w:lang w:val="en-GB"/>
+              </w:rPr>
+              <w:t xml:space="preserve">    http_req_duration.......................................................: </w:t>
+            </w:r>
+            <w:proofErr w:type="spellStart"/>
+            <w:r>
+              <w:rPr>
+                <w:lang w:val="en-GB"/>
+              </w:rPr>
+              <w:t>avg</w:t>
+            </w:r>
+            <w:proofErr w:type="spellEnd"/>
+            <w:r>
+              <w:rPr>
+                <w:lang w:val="en-GB"/>
+              </w:rPr>
+              <w:t xml:space="preserve">=1.62s min=304.59ms med=1.68s max=2.87s </w:t>
+            </w:r>
+            <w:proofErr w:type="gramStart"/>
+            <w:r>
+              <w:rPr>
+                <w:lang w:val="en-GB"/>
+              </w:rPr>
+              <w:t>p(</w:t>
+            </w:r>
+            <w:proofErr w:type="gramEnd"/>
+            <w:r>
+              <w:rPr>
+                <w:lang w:val="en-GB"/>
+              </w:rPr>
+              <w:t>90)=1.96s p(95)=2.13s</w:t>
+            </w:r>
+          </w:p>
+          <w:p>
+            <w:pPr>
+              <w:rPr>
+                <w:lang w:val="en-GB"/>
+              </w:rPr>
+            </w:pPr>
+            <w:r>
+              <w:rPr>
+                <w:lang w:val="en-GB"/>
+              </w:rPr>
+              <w:t xml:space="preserve">      </w:t>
+            </w:r>
+            <w:proofErr w:type="gramStart"/>
+            <w:r>
+              <w:rPr>
+                <w:lang w:val="en-GB"/>
+              </w:rPr>
+              <w:t xml:space="preserve">{ </w:t>
+            </w:r>
+            <w:proofErr w:type="spellStart"/>
+            <w:r>
+              <w:rPr>
+                <w:lang w:val="en-GB"/>
+              </w:rPr>
+              <w:t>expected</w:t>
+            </w:r>
+            <w:proofErr w:type="gramEnd"/>
+            <w:r>
+              <w:rPr>
+                <w:lang w:val="en-GB"/>
+              </w:rPr>
+              <w:t>_response:true</w:t>
+            </w:r>
+            <w:proofErr w:type="spellEnd"/>
+            <w:r>
+              <w:rPr>
+                <w:lang w:val="en-GB"/>
+              </w:rPr>
+              <w:t xml:space="preserve"> }............................................: </w:t>
+            </w:r>
+            <w:proofErr w:type="spellStart"/>
+            <w:r>
+              <w:rPr>
+                <w:lang w:val="en-GB"/>
+              </w:rPr>
+              <w:t>avg</w:t>
+            </w:r>
+            <w:proofErr w:type="spellEnd"/>
+            <w:r>
+              <w:rPr>
+                <w:lang w:val="en-GB"/>
+              </w:rPr>
+              <w:t>=1.62s min=304.59ms med=1.68s max=2.87s p(90)=1.96s p(95)=2.13s</w:t>
+            </w:r>
+          </w:p>
+          <w:p>
+            <w:pPr>
+              <w:rPr>
+                <w:lang w:val="en-GB"/>
+              </w:rPr>
+            </w:pPr>
+            <w:r>
+              <w:rPr>
+                <w:lang w:val="en-GB"/>
+              </w:rPr>
+              <w:t xml:space="preserve">    http_req_failed.........................................................: 0.00</w:t>
+            </w:r>
+            <w:proofErr w:type="gramStart"/>
+            <w:r>
+              <w:rPr>
+                <w:lang w:val="en-GB"/>
+              </w:rPr>
+              <w:t>%  0</w:t>
+            </w:r>
+            <w:proofErr w:type="gramEnd"/>
+            <w:r>
+              <w:rPr>
+                <w:lang w:val="en-GB"/>
+              </w:rPr>
+              <w:t xml:space="preserve"> out of 5000</w:t>
+            </w:r>
+          </w:p>
+          <w:p>
+            <w:pPr>
+              <w:rPr>
+                <w:lang w:val="en-GB"/>
+              </w:rPr>
+            </w:pPr>
+            <w:r>
+              <w:rPr>
+                <w:lang w:val="en-GB"/>
+              </w:rPr>
+              <w:t xml:space="preserve">    http_reqs...............................................................: 5000   60.500031/s</w:t>
+            </w:r>
+          </w:p>
+          <w:p>
+            <w:pPr>
+              <w:rPr>
+                <w:lang w:val="en-GB"/>
+              </w:rPr>
+            </w:pPr>
+          </w:p>
+          <w:p>
+            <w:pPr>
+              <w:rPr>
+                <w:lang w:val="en-GB"/>
+              </w:rPr>
+            </w:pPr>
+            <w:r>
+              <w:rPr>
+                <w:lang w:val="en-GB"/>
+              </w:rPr>
+              <w:t xml:space="preserve">    EXECUTION</w:t>
+            </w:r>
+          </w:p>
+          <w:p>
+            <w:pPr>
+              <w:rPr>
+                <w:lang w:val="en-GB"/>
+              </w:rPr>
+            </w:pPr>
+            <w:r>
+              <w:rPr>
+                <w:lang w:val="en-GB"/>
+              </w:rPr>
+              <w:t xml:space="preserve">    iteration_duration......................................................: </w:t>
+            </w:r>
+            <w:proofErr w:type="spellStart"/>
+            <w:r>
+              <w:rPr>
+                <w:lang w:val="en-GB"/>
+              </w:rPr>
+              <w:t>avg</w:t>
+            </w:r>
+            <w:proofErr w:type="spellEnd"/>
+            <w:r>
+              <w:rPr>
+                <w:lang w:val="en-GB"/>
+              </w:rPr>
+              <w:t xml:space="preserve">=1.64s min=308.56ms med=1.69s max=2.88s </w:t>
+            </w:r>
+            <w:proofErr w:type="gramStart"/>
+            <w:r>
+              <w:rPr>
+                <w:lang w:val="en-GB"/>
+              </w:rPr>
+              <w:t>p(</w:t>
+            </w:r>
+            <w:proofErr w:type="gramEnd"/>
+            <w:r>
+              <w:rPr>
+                <w:lang w:val="en-GB"/>
+              </w:rPr>
+              <w:t>90)=1.98s p(95)=2.15s</w:t>
+            </w:r>
+          </w:p>
+          <w:p>
+            <w:pPr>
+              <w:rPr>
+                <w:lang w:val="en-GB"/>
+              </w:rPr>
+            </w:pPr>
+            <w:r>
+              <w:rPr>
+                <w:lang w:val="en-GB"/>
+              </w:rPr>
+              <w:t xml:space="preserve">    iterations..............................................................: 5000   60.500031/s</w:t>
+            </w:r>
+          </w:p>
+          <w:p>
+            <w:pPr>
+              <w:rPr>
+                <w:lang w:val="en-GB"/>
+              </w:rPr>
+            </w:pPr>
+            <w:r>
+              <w:rPr>
+                <w:lang w:val="en-GB"/>
+              </w:rPr>
+              <w:t xml:space="preserve">    vus.....................................................................: 60     min=60        max=100</w:t>
+            </w:r>
+          </w:p>
+          <w:p>
+            <w:pPr>
+              <w:rPr>
+                <w:lang w:val="en-GB"/>
+              </w:rPr>
+            </w:pPr>
+            <w:r>
+              <w:rPr>
+                <w:lang w:val="en-GB"/>
+              </w:rPr>
+              <w:t xml:space="preserve">    vus_max.................................................................: 100    min=100       max=100</w:t>
+            </w:r>
+          </w:p>
+          <w:p>
+            <w:pPr>
+              <w:rPr>
+                <w:lang w:val="en-GB"/>
+              </w:rPr>
+            </w:pPr>
+          </w:p>
+          <w:p>
+            <w:pPr>
+              <w:rPr>
+                <w:lang w:val="en-GB"/>
+              </w:rPr>
+            </w:pPr>
+            <w:r>
+              <w:rPr>
+                <w:lang w:val="en-GB"/>
+              </w:rPr>
+              <w:t xml:space="preserve">    NETWORK</w:t>
+            </w:r>
+          </w:p>
+          <w:p>
+            <w:pPr>
+              <w:rPr>
+                <w:lang w:val="en-GB"/>
+              </w:rPr>
+            </w:pPr>
+            <w:r>
+              <w:rPr>
+                <w:lang w:val="en-GB"/>
+              </w:rPr>
+              <w:t xml:space="preserve">    data_received...........................................................: 24 MB  291 kB/s</w:t>
+            </w:r>
+          </w:p>
+          <w:p>
+            <w:pPr>
+              <w:rPr>
+                <w:lang w:val="en-GB"/>
+              </w:rPr>
+            </w:pPr>
+            <w:r>
+              <w:rPr>
+                <w:lang w:val="en-GB"/>
+              </w:rPr>
+              <w:t xml:space="preserve">    data_sent...............................................................: 1.7 GB 21 MB/s</w:t>
+            </w:r>
+          </w:p>
+          <w:p>
+            <w:pPr>
+              <w:rPr>
+                <w:lang w:val="en-GB"/>
+              </w:rPr>
+            </w:pPr>
+          </w:p>
+          <w:p>
+            <w:pPr>
+              <w:rPr>
+                <w:lang w:val="en-GB"/>
+              </w:rPr>
+            </w:pPr>
+          </w:p>
+          <w:p>
+            <w:pPr>
+              <w:rPr>
+                <w:lang w:val="en-GB"/>
+              </w:rPr>
+            </w:pPr>
+          </w:p>
+          <w:p>
+            <w:pPr>
+              <w:rPr>
+                <w:lang w:val="en-GB"/>
+              </w:rPr>
+            </w:pPr>
+          </w:p>
+          <w:p>
+            <w:pPr>
+              <w:rPr>
+                <w:lang w:val="en-GB"/>
+              </w:rPr>
+            </w:pPr>
+            <w:r>
+              <w:rPr>
+                <w:lang w:val="en-GB"/>
+              </w:rPr>
+              <w:t>running (01m22.6s), 000/100 VUs, 5000 complete and 0 interrupted iterations</w:t>
+            </w:r>
+          </w:p>
+          <w:p>
+            <w:pPr>
+              <w:rPr>
+                <w:lang w:val="en-GB"/>
+              </w:rPr>
+            </w:pPr>
+            <w:r>
+              <w:rPr>
+                <w:lang w:val="en-GB"/>
+              </w:rPr>
+              <w:lastRenderedPageBreak/>
+              <w:t xml:space="preserve">default </w:t>
+            </w:r>
+            <w:r>
+              <w:rPr>
+                <w:rFonts w:ascii="Segoe UI Symbol" w:hAnsi="Segoe UI Symbol" w:cs="Segoe UI Symbol"/>
+                <w:lang w:val="en-GB"/>
+              </w:rPr>
+              <w:t>✓</w:t>
+            </w:r>
+            <w:r>
+              <w:rPr>
+                <w:lang w:val="en-GB"/>
+              </w:rPr>
+              <w:t xml:space="preserve"> [======================================] 100 </w:t>
+            </w:r>
+            <w:proofErr w:type="gramStart"/>
+            <w:r>
+              <w:rPr>
+                <w:lang w:val="en-GB"/>
+              </w:rPr>
+              <w:t>VUs  01m22.9s</w:t>
+            </w:r>
+            <w:proofErr w:type="gramEnd"/>
+            <w:r>
+              <w:rPr>
+                <w:lang w:val="en-GB"/>
+              </w:rPr>
+              <w:t>/10m0s  5000/5000 shared iters</w:t>
+            </w:r>
+          </w:p>
+        </w:tc>
+      </w:tr>
+      <w:tr>
+        <w:trPr>
+          <w:trHeight w:val="567"/>
+        </w:trPr>
+        <w:tc>
+          <w:tcPr>
+            <w:tcW w:w="0" w:type="auto"/>
+            <w:gridSpan w:val="2"/>
+            <w:shd w:val="clear" w:color="auto" w:fill="BFBFBF" w:themeFill="background1" w:themeFillShade="BF"/>
+            <w:vAlign w:val="center"/>
+          </w:tcPr>
+          <w:p>
+            <w:pPr>
+              <w:jc w:val="center"/>
+              <w:rPr>
+                <w:lang w:val="en-GB"/>
+              </w:rPr>
+            </w:pPr>
+            <w:r>
+              <w:rPr>
+                <w:lang w:val="en-GB"/>
+              </w:rPr>
+              <w:lastRenderedPageBreak/>
+              <w:t xml:space="preserve">1000 </w:t>
+            </w:r>
+            <w:proofErr w:type="spellStart"/>
+            <w:r>
+              <w:rPr>
+                <w:lang w:val="en-GB"/>
+              </w:rPr>
+              <w:t>vus</w:t>
+            </w:r>
+            <w:proofErr w:type="spellEnd"/>
           </w:p>
         </w:tc>
       </w:tr>
       <w:tr>
         <w:tc>
           <w:tcPr>
-            <w:tcW w:w="1104" w:type="dxa"/>
+            <w:tcW w:w="0" w:type="auto"/>
           </w:tcPr>
-          <w:p>
-            <w:pPr>
-              <w:rPr>
-                <w:lang w:val="en-GB"/>
-              </w:rPr>
-            </w:pPr>
-          </w:p>
           <w:p>
             <w:pPr>
               <w:rPr>
@@ -15984,7 +16404,7 @@
         </w:tc>
         <w:tc>
           <w:tcPr>
-            <w:tcW w:w="7610" w:type="dxa"/>
+            <w:tcW w:w="0" w:type="auto"/>
           </w:tcPr>
           <w:p>
             <w:pPr>
@@ -16265,441 +16685,329 @@
               <w:rPr>
                 <w:lang w:val="en-GB"/>
               </w:rPr>
-              <w:t xml:space="preserve">=546.16ms med=9.79s max=15.97s </w:t>
+              <w:t>=546.16ms med=9.79s max=15.97s p(90)=12.44s p(95)=12.71s</w:t>
+            </w:r>
+          </w:p>
+          <w:p>
+            <w:pPr>
+              <w:rPr>
+                <w:lang w:val="en-GB"/>
+              </w:rPr>
+            </w:pPr>
+            <w:r>
+              <w:rPr>
+                <w:lang w:val="en-GB"/>
+              </w:rPr>
+              <w:t xml:space="preserve">      </w:t>
             </w:r>
             <w:proofErr w:type="gramStart"/>
             <w:r>
               <w:rPr>
                 <w:lang w:val="en-GB"/>
               </w:rPr>
-              <w:t>p(90)=</w:t>
+              <w:t xml:space="preserve">{ </w:t>
+            </w:r>
+            <w:proofErr w:type="spellStart"/>
+            <w:r>
+              <w:rPr>
+                <w:lang w:val="en-GB"/>
+              </w:rPr>
+              <w:t>expected</w:t>
             </w:r>
             <w:proofErr w:type="gramEnd"/>
             <w:r>
               <w:rPr>
                 <w:lang w:val="en-GB"/>
               </w:rPr>
-              <w:t xml:space="preserve">12.44s </w:t>
+              <w:t>_response:true</w:t>
+            </w:r>
+            <w:proofErr w:type="spellEnd"/>
+            <w:r>
+              <w:rPr>
+                <w:lang w:val="en-GB"/>
+              </w:rPr>
+              <w:t xml:space="preserve"> }............................................: </w:t>
+            </w:r>
+            <w:proofErr w:type="spellStart"/>
+            <w:r>
+              <w:rPr>
+                <w:lang w:val="en-GB"/>
+              </w:rPr>
+              <w:t>avg</w:t>
+            </w:r>
+            <w:proofErr w:type="spellEnd"/>
+            <w:r>
+              <w:rPr>
+                <w:lang w:val="en-GB"/>
+              </w:rPr>
+              <w:t>=8.55s min=546.16ms med=9.79s max=15.96s p(90)=12.38s p(95)=12.7s</w:t>
+            </w:r>
+          </w:p>
+          <w:p>
+            <w:pPr>
+              <w:rPr>
+                <w:lang w:val="en-GB"/>
+              </w:rPr>
+            </w:pPr>
+            <w:r>
+              <w:rPr>
+                <w:lang w:val="en-GB"/>
+              </w:rPr>
+              <w:t xml:space="preserve">    http_req_failed.........................................................: 1.09</w:t>
             </w:r>
             <w:proofErr w:type="gramStart"/>
             <w:r>
               <w:rPr>
                 <w:lang w:val="en-GB"/>
               </w:rPr>
-              <w:t>p(95)=</w:t>
+              <w:t>%  11</w:t>
             </w:r>
             <w:proofErr w:type="gramEnd"/>
             <w:r>
               <w:rPr>
                 <w:lang w:val="en-GB"/>
               </w:rPr>
-              <w:t>12.71s</w:t>
-            </w:r>
-          </w:p>
-          <w:p>
-            <w:pPr>
-              <w:rPr>
-                <w:lang w:val="en-GB"/>
-              </w:rPr>
-            </w:pPr>
-            <w:r>
-              <w:rPr>
-                <w:lang w:val="en-GB"/>
-              </w:rPr>
-              <w:t xml:space="preserve">      </w:t>
+              <w:t xml:space="preserve"> out of 1000</w:t>
+            </w:r>
+          </w:p>
+          <w:p>
+            <w:pPr>
+              <w:rPr>
+                <w:lang w:val="en-GB"/>
+              </w:rPr>
+            </w:pPr>
+            <w:r>
+              <w:rPr>
+                <w:lang w:val="en-GB"/>
+              </w:rPr>
+              <w:t xml:space="preserve">    http_reqs...............................................................: 1000   51.685964/s</w:t>
+            </w:r>
+          </w:p>
+          <w:p>
+            <w:pPr>
+              <w:rPr>
+                <w:lang w:val="en-GB"/>
+              </w:rPr>
+            </w:pPr>
+          </w:p>
+          <w:p>
+            <w:pPr>
+              <w:rPr>
+                <w:lang w:val="en-GB"/>
+              </w:rPr>
+            </w:pPr>
+            <w:r>
+              <w:rPr>
+                <w:lang w:val="en-GB"/>
+              </w:rPr>
+              <w:t xml:space="preserve">    EXECUTION</w:t>
+            </w:r>
+          </w:p>
+          <w:p>
+            <w:pPr>
+              <w:rPr>
+                <w:lang w:val="en-GB"/>
+              </w:rPr>
+            </w:pPr>
+            <w:r>
+              <w:rPr>
+                <w:lang w:val="en-GB"/>
+              </w:rPr>
+              <w:t xml:space="preserve">    iteration_duration......................................................: </w:t>
+            </w:r>
+            <w:proofErr w:type="spellStart"/>
+            <w:r>
+              <w:rPr>
+                <w:lang w:val="en-GB"/>
+              </w:rPr>
+              <w:t>avg</w:t>
+            </w:r>
+            <w:proofErr w:type="spellEnd"/>
+            <w:r>
+              <w:rPr>
+                <w:lang w:val="en-GB"/>
+              </w:rPr>
+              <w:t>=9.32s min=572.7</w:t>
             </w:r>
             <w:proofErr w:type="gramStart"/>
             <w:r>
               <w:rPr>
                 <w:lang w:val="en-GB"/>
               </w:rPr>
-              <w:t xml:space="preserve">{ </w:t>
-            </w:r>
-            <w:proofErr w:type="spellStart"/>
-            <w:r>
-              <w:rPr>
-                <w:lang w:val="en-GB"/>
-              </w:rPr>
-              <w:t>expected</w:t>
+              <w:t>ms  med</w:t>
             </w:r>
             <w:proofErr w:type="gramEnd"/>
             <w:r>
               <w:rPr>
                 <w:lang w:val="en-GB"/>
               </w:rPr>
-              <w:t>_</w:t>
+              <w:t>=9.83s max=17.18s p(90)=15.42s p(95)=16.5s</w:t>
+            </w:r>
+          </w:p>
+          <w:p>
+            <w:pPr>
+              <w:rPr>
+                <w:lang w:val="en-GB"/>
+              </w:rPr>
+            </w:pPr>
+            <w:r>
+              <w:rPr>
+                <w:lang w:val="en-GB"/>
+              </w:rPr>
+              <w:t xml:space="preserve">    iterations..............................................................: 1000   51.685964/s</w:t>
+            </w:r>
+          </w:p>
+          <w:p>
+            <w:pPr>
+              <w:rPr>
+                <w:lang w:val="en-GB"/>
+              </w:rPr>
+            </w:pPr>
+            <w:r>
+              <w:rPr>
+                <w:lang w:val="en-GB"/>
+              </w:rPr>
+              <w:t xml:space="preserve">    vus.....................................................................: 12     min=12         max=1000</w:t>
+            </w:r>
+          </w:p>
+          <w:p>
+            <w:pPr>
+              <w:rPr>
+                <w:lang w:val="en-GB"/>
+              </w:rPr>
+            </w:pPr>
+            <w:r>
+              <w:rPr>
+                <w:lang w:val="en-GB"/>
+              </w:rPr>
+              <w:t xml:space="preserve">    vus_max.................................................................: 1000   min=1000       max=1000</w:t>
+            </w:r>
+          </w:p>
+          <w:p>
+            <w:pPr>
+              <w:rPr>
+                <w:lang w:val="en-GB"/>
+              </w:rPr>
+            </w:pPr>
+          </w:p>
+          <w:p>
+            <w:pPr>
+              <w:rPr>
+                <w:lang w:val="en-GB"/>
+              </w:rPr>
+            </w:pPr>
+            <w:r>
+              <w:rPr>
+                <w:lang w:val="en-GB"/>
+              </w:rPr>
+              <w:t xml:space="preserve">    NETWORK</w:t>
+            </w:r>
+          </w:p>
+          <w:p>
+            <w:pPr>
+              <w:rPr>
+                <w:lang w:val="en-GB"/>
+              </w:rPr>
+            </w:pPr>
+            <w:r>
+              <w:rPr>
+                <w:lang w:val="en-GB"/>
+              </w:rPr>
+              <w:t xml:space="preserve">    data_received...........................................................: 4.7 MB 246 kB/s</w:t>
+            </w:r>
+          </w:p>
+          <w:p>
+            <w:pPr>
+              <w:rPr>
+                <w:lang w:val="en-GB"/>
+              </w:rPr>
+            </w:pPr>
+            <w:r>
+              <w:rPr>
+                <w:lang w:val="en-GB"/>
+              </w:rPr>
+              <w:t xml:space="preserve">    data_sent...............................................................: 343 MB 18 MB/s</w:t>
+            </w:r>
+          </w:p>
+          <w:p>
+            <w:pPr>
+              <w:rPr>
+                <w:lang w:val="en-GB"/>
+              </w:rPr>
+            </w:pPr>
+          </w:p>
+          <w:p>
+            <w:pPr>
+              <w:rPr>
+                <w:lang w:val="en-GB"/>
+              </w:rPr>
+            </w:pPr>
+          </w:p>
+          <w:p>
+            <w:pPr>
+              <w:rPr>
+                <w:lang w:val="en-GB"/>
+              </w:rPr>
+            </w:pPr>
+          </w:p>
+          <w:p>
+            <w:pPr>
+              <w:rPr>
+                <w:lang w:val="en-GB"/>
+              </w:rPr>
+            </w:pPr>
+          </w:p>
+          <w:p>
+            <w:pPr>
+              <w:rPr>
+                <w:lang w:val="en-GB"/>
+              </w:rPr>
+            </w:pPr>
+            <w:r>
+              <w:rPr>
+                <w:lang w:val="en-GB"/>
+              </w:rPr>
+              <w:t>running (00m19.3s), 0000/1000 VUs, 1000 complete and 0 interrupted iterations</w:t>
+            </w:r>
+          </w:p>
+          <w:p>
+            <w:pPr>
+              <w:rPr>
+                <w:lang w:val="en-GB"/>
+              </w:rPr>
+            </w:pPr>
+            <w:r>
+              <w:rPr>
+                <w:lang w:val="en-GB"/>
+              </w:rPr>
+              <w:t xml:space="preserve">default </w:t>
+            </w:r>
+            <w:r>
+              <w:rPr>
+                <w:rFonts w:ascii="Segoe UI Symbol" w:hAnsi="Segoe UI Symbol" w:cs="Segoe UI Symbol"/>
+                <w:lang w:val="en-GB"/>
+              </w:rPr>
+              <w:t>✓</w:t>
+            </w:r>
+            <w:r>
+              <w:rPr>
+                <w:lang w:val="en-GB"/>
+              </w:rPr>
+              <w:t xml:space="preserve"> [======================================] 1000 </w:t>
             </w:r>
             <w:proofErr w:type="gramStart"/>
             <w:r>
               <w:rPr>
                 <w:lang w:val="en-GB"/>
               </w:rPr>
-              <w:t>response:true</w:t>
-            </w:r>
-            <w:proofErr w:type="spellEnd"/>
-            <w:r>
-              <w:rPr>
-                <w:lang w:val="en-GB"/>
-              </w:rPr>
-              <w:t xml:space="preserve"> }............................................</w:t>
+              <w:t>VUs  00m19.3s</w:t>
             </w:r>
             <w:proofErr w:type="gramEnd"/>
             <w:r>
               <w:rPr>
                 <w:lang w:val="en-GB"/>
               </w:rPr>
-              <w:t xml:space="preserve">: </w:t>
-            </w:r>
-            <w:proofErr w:type="spellStart"/>
-            <w:r>
-              <w:rPr>
-                <w:lang w:val="en-GB"/>
-              </w:rPr>
-              <w:t>avg</w:t>
-            </w:r>
-            <w:proofErr w:type="spellEnd"/>
-            <w:r>
-              <w:rPr>
-                <w:lang w:val="en-GB"/>
-              </w:rPr>
-              <w:t xml:space="preserve">=8.55s min=546.16ms med=9.79s max=15.96s </w:t>
-            </w:r>
-            <w:proofErr w:type="gramStart"/>
-            <w:r>
-              <w:rPr>
-                <w:lang w:val="en-GB"/>
-              </w:rPr>
-              <w:t>p(90)=</w:t>
-            </w:r>
-            <w:proofErr w:type="gramEnd"/>
-            <w:r>
-              <w:rPr>
-                <w:lang w:val="en-GB"/>
-              </w:rPr>
-              <w:t xml:space="preserve">12.38s </w:t>
-            </w:r>
-            <w:proofErr w:type="gramStart"/>
-            <w:r>
-              <w:rPr>
-                <w:lang w:val="en-GB"/>
-              </w:rPr>
-              <w:t>p(95)=</w:t>
-            </w:r>
-            <w:proofErr w:type="gramEnd"/>
-            <w:r>
-              <w:rPr>
-                <w:lang w:val="en-GB"/>
-              </w:rPr>
-              <w:t>12.7s</w:t>
-            </w:r>
-          </w:p>
-          <w:p>
-            <w:pPr>
-              <w:rPr>
-                <w:lang w:val="en-GB"/>
-              </w:rPr>
-            </w:pPr>
-            <w:r>
-              <w:rPr>
-                <w:lang w:val="en-GB"/>
-              </w:rPr>
-              <w:t xml:space="preserve">    http_req_failed.........................................................: 1.09</w:t>
-            </w:r>
-            <w:proofErr w:type="gramStart"/>
-            <w:r>
-              <w:rPr>
-                <w:lang w:val="en-GB"/>
-              </w:rPr>
-              <w:t>%  11</w:t>
-            </w:r>
-            <w:proofErr w:type="gramEnd"/>
-            <w:r>
-              <w:rPr>
-                <w:lang w:val="en-GB"/>
-              </w:rPr>
-              <w:t xml:space="preserve"> out of 1000</w:t>
-            </w:r>
-          </w:p>
-          <w:p>
-            <w:pPr>
-              <w:rPr>
-                <w:lang w:val="en-GB"/>
-              </w:rPr>
-            </w:pPr>
-            <w:r>
-              <w:rPr>
-                <w:lang w:val="en-GB"/>
-              </w:rPr>
-              <w:t xml:space="preserve">    http_reqs...............................................................: 1000   51.685964/s</w:t>
-            </w:r>
-          </w:p>
-          <w:p>
-            <w:pPr>
-              <w:rPr>
-                <w:lang w:val="en-GB"/>
-              </w:rPr>
-            </w:pPr>
-          </w:p>
-          <w:p>
-            <w:pPr>
-              <w:rPr>
-                <w:lang w:val="en-GB"/>
-              </w:rPr>
-            </w:pPr>
-            <w:r>
-              <w:rPr>
-                <w:lang w:val="en-GB"/>
-              </w:rPr>
-              <w:t xml:space="preserve">    EXECUTION</w:t>
-            </w:r>
-          </w:p>
-          <w:p>
-            <w:pPr>
-              <w:rPr>
-                <w:lang w:val="en-GB"/>
-              </w:rPr>
-            </w:pPr>
-            <w:r>
-              <w:rPr>
-                <w:lang w:val="en-GB"/>
-              </w:rPr>
-              <w:t xml:space="preserve">    iteration_duration......................................................: </w:t>
-            </w:r>
-            <w:proofErr w:type="spellStart"/>
-            <w:r>
-              <w:rPr>
-                <w:lang w:val="en-GB"/>
-              </w:rPr>
-              <w:t>avg</w:t>
-            </w:r>
-            <w:proofErr w:type="spellEnd"/>
-            <w:r>
-              <w:rPr>
-                <w:lang w:val="en-GB"/>
-              </w:rPr>
-              <w:t>=9.32s min=572.7</w:t>
-            </w:r>
-            <w:proofErr w:type="gramStart"/>
-            <w:r>
-              <w:rPr>
-                <w:lang w:val="en-GB"/>
-              </w:rPr>
-              <w:t>ms  med</w:t>
-            </w:r>
-            <w:proofErr w:type="gramEnd"/>
-            <w:r>
-              <w:rPr>
-                <w:lang w:val="en-GB"/>
-              </w:rPr>
-              <w:t xml:space="preserve">=9.83s max=17.18s </w:t>
-            </w:r>
-            <w:proofErr w:type="gramStart"/>
-            <w:r>
-              <w:rPr>
-                <w:lang w:val="en-GB"/>
-              </w:rPr>
-              <w:t>p(90)=</w:t>
-            </w:r>
-            <w:proofErr w:type="gramEnd"/>
-            <w:r>
-              <w:rPr>
-                <w:lang w:val="en-GB"/>
-              </w:rPr>
-              <w:t xml:space="preserve">15.42s </w:t>
-            </w:r>
-            <w:proofErr w:type="gramStart"/>
-            <w:r>
-              <w:rPr>
-                <w:lang w:val="en-GB"/>
-              </w:rPr>
-              <w:t>p(95)=</w:t>
-            </w:r>
-            <w:proofErr w:type="gramEnd"/>
-            <w:r>
-              <w:rPr>
-                <w:lang w:val="en-GB"/>
-              </w:rPr>
-              <w:t>16.5s</w:t>
-            </w:r>
-          </w:p>
-          <w:p>
-            <w:pPr>
-              <w:rPr>
-                <w:lang w:val="en-GB"/>
-              </w:rPr>
-            </w:pPr>
-            <w:r>
-              <w:rPr>
-                <w:lang w:val="en-GB"/>
-              </w:rPr>
-              <w:t xml:space="preserve">    iterations..............................................................: 1000   51.685964/s</w:t>
-            </w:r>
-          </w:p>
-          <w:p>
-            <w:pPr>
-              <w:rPr>
-                <w:lang w:val="en-GB"/>
-              </w:rPr>
-            </w:pPr>
-            <w:r>
-              <w:rPr>
-                <w:lang w:val="en-GB"/>
-              </w:rPr>
-              <w:t xml:space="preserve">    vus.....................................................................: 12     min=12         max=1000</w:t>
-            </w:r>
-          </w:p>
-          <w:p>
-            <w:pPr>
-              <w:rPr>
-                <w:lang w:val="en-GB"/>
-              </w:rPr>
-            </w:pPr>
-            <w:r>
-              <w:rPr>
-                <w:lang w:val="en-GB"/>
-              </w:rPr>
-              <w:t xml:space="preserve">    vus_max.................................................................: 1000   min=1000       max=1000</w:t>
-            </w:r>
-          </w:p>
-          <w:p>
-            <w:pPr>
-              <w:rPr>
-                <w:lang w:val="en-GB"/>
-              </w:rPr>
-            </w:pPr>
-          </w:p>
-          <w:p>
-            <w:pPr>
-              <w:rPr>
-                <w:lang w:val="en-GB"/>
-              </w:rPr>
-            </w:pPr>
-            <w:r>
-              <w:rPr>
-                <w:lang w:val="en-GB"/>
-              </w:rPr>
-              <w:t xml:space="preserve">    NETWORK</w:t>
-            </w:r>
-          </w:p>
-          <w:p>
-            <w:pPr>
-              <w:rPr>
-                <w:lang w:val="en-GB"/>
-              </w:rPr>
-            </w:pPr>
-            <w:r>
-              <w:rPr>
-                <w:lang w:val="en-GB"/>
-              </w:rPr>
-              <w:t xml:space="preserve">    data_received...........................................................: 4.7 MB 246 kB/s</w:t>
-            </w:r>
-          </w:p>
-          <w:p>
-            <w:pPr>
-              <w:rPr>
-                <w:lang w:val="en-GB"/>
-              </w:rPr>
-            </w:pPr>
-            <w:r>
-              <w:rPr>
-                <w:lang w:val="en-GB"/>
-              </w:rPr>
-              <w:t xml:space="preserve">    data_sent...............................................................: 343 MB 18 MB/s</w:t>
-            </w:r>
-          </w:p>
-          <w:p>
-            <w:pPr>
-              <w:rPr>
-                <w:lang w:val="en-GB"/>
-              </w:rPr>
-            </w:pPr>
-          </w:p>
-          <w:p>
-            <w:pPr>
-              <w:rPr>
-                <w:lang w:val="en-GB"/>
-              </w:rPr>
-            </w:pPr>
-          </w:p>
-          <w:p>
-            <w:pPr>
-              <w:rPr>
-                <w:lang w:val="en-GB"/>
-              </w:rPr>
-            </w:pPr>
-          </w:p>
-          <w:p>
-            <w:pPr>
-              <w:rPr>
-                <w:lang w:val="en-GB"/>
-              </w:rPr>
-            </w:pPr>
-          </w:p>
-          <w:p>
-            <w:pPr>
-              <w:rPr>
-                <w:lang w:val="en-GB"/>
-              </w:rPr>
-            </w:pPr>
-            <w:r>
-              <w:rPr>
-                <w:lang w:val="en-GB"/>
-              </w:rPr>
-              <w:t>running (00m19.3s), 0000/1000 VUs, 1000 complete and 0 interrupted iterations</w:t>
-            </w:r>
-          </w:p>
-          <w:p>
-            <w:pPr>
-              <w:rPr>
-                <w:lang w:val="en-GB"/>
-              </w:rPr>
-            </w:pPr>
-            <w:r>
-              <w:rPr>
-                <w:lang w:val="en-GB"/>
-              </w:rPr>
-              <w:t xml:space="preserve">default </w:t>
-            </w:r>
-            <w:r>
-              <w:rPr>
-                <w:rFonts w:ascii="Segoe UI Symbol" w:hAnsi="Segoe UI Symbol" w:cs="Segoe UI Symbol"/>
-                <w:lang w:val="en-GB"/>
-              </w:rPr>
-              <w:t>✓</w:t>
-            </w:r>
-            <w:r>
-              <w:rPr>
-                <w:lang w:val="en-GB"/>
-              </w:rPr>
-              <w:t xml:space="preserve"> [======================================] 1000 </w:t>
-            </w:r>
-            <w:proofErr w:type="gramStart"/>
-            <w:r>
-              <w:rPr>
-                <w:lang w:val="en-GB"/>
-              </w:rPr>
-              <w:t>VUs  00m19.3s</w:t>
-            </w:r>
-            <w:proofErr w:type="gramEnd"/>
-            <w:r>
-              <w:rPr>
-                <w:lang w:val="en-GB"/>
-              </w:rPr>
-              <w:t>/10m0</w:t>
-            </w:r>
-            <w:proofErr w:type="gramStart"/>
-            <w:r>
-              <w:rPr>
-                <w:lang w:val="en-GB"/>
-              </w:rPr>
-              <w:t>s  1000</w:t>
-            </w:r>
-            <w:proofErr w:type="gramEnd"/>
-            <w:r>
-              <w:rPr>
-                <w:lang w:val="en-GB"/>
-              </w:rPr>
-              <w:t>/1000 shared iters</w:t>
+              <w:t>/10m0s  1000/1000 shared iters</w:t>
             </w:r>
           </w:p>
         </w:tc>
@@ -16707,7 +17015,7 @@
       <w:tr>
         <w:tc>
           <w:tcPr>
-            <w:tcW w:w="1104" w:type="dxa"/>
+            <w:tcW w:w="0" w:type="auto"/>
           </w:tcPr>
           <w:p>
             <w:pPr>
@@ -16725,7 +17033,7 @@
         </w:tc>
         <w:tc>
           <w:tcPr>
-            <w:tcW w:w="7610" w:type="dxa"/>
+            <w:tcW w:w="0" w:type="auto"/>
           </w:tcPr>
           <w:p>
             <w:pPr>
@@ -16811,609 +17119,497 @@
               <w:rPr>
                 <w:lang w:val="en-GB"/>
               </w:rPr>
+              <w:t xml:space="preserve">    </w:t>
+            </w:r>
+            <w:proofErr w:type="spellStart"/>
+            <w:r>
+              <w:rPr>
+                <w:lang w:val="en-GB"/>
+              </w:rPr>
+              <w:t>checks_failed</w:t>
+            </w:r>
+            <w:proofErr w:type="spellEnd"/>
+            <w:r>
+              <w:rPr>
+                <w:lang w:val="en-GB"/>
+              </w:rPr>
+              <w:t>......................: 80.86% 4043 out of 5000</w:t>
+            </w:r>
+          </w:p>
+          <w:p>
+            <w:pPr>
+              <w:rPr>
+                <w:lang w:val="en-GB"/>
+              </w:rPr>
+            </w:pPr>
+          </w:p>
+          <w:p>
+            <w:pPr>
+              <w:rPr>
+                <w:lang w:val="en-GB"/>
+              </w:rPr>
+            </w:pPr>
+            <w:r>
+              <w:rPr>
+                <w:lang w:val="en-GB"/>
+              </w:rPr>
+              <w:t xml:space="preserve">    </w:t>
+            </w:r>
+            <w:r>
+              <w:rPr>
+                <w:rFonts w:ascii="Segoe UI Symbol" w:hAnsi="Segoe UI Symbol" w:cs="Segoe UI Symbol"/>
+                <w:lang w:val="en-GB"/>
+              </w:rPr>
+              <w:t>✗</w:t>
+            </w:r>
+            <w:r>
+              <w:rPr>
+                <w:lang w:val="en-GB"/>
+              </w:rPr>
+              <w:t xml:space="preserve"> status is 201</w:t>
+            </w:r>
+          </w:p>
+          <w:p>
+            <w:pPr>
+              <w:rPr>
+                <w:lang w:val="en-GB"/>
+              </w:rPr>
+            </w:pPr>
+            <w:r>
+              <w:rPr>
+                <w:lang w:val="en-GB"/>
+              </w:rPr>
               <w:lastRenderedPageBreak/>
-              <w:t xml:space="preserve">    </w:t>
+              <w:t xml:space="preserve">      </w:t>
+            </w:r>
+            <w:proofErr w:type="gramStart"/>
+            <w:r>
+              <w:rPr>
+                <w:rFonts w:ascii="Cambria Math" w:hAnsi="Cambria Math" w:cs="Cambria Math"/>
+                <w:lang w:val="en-GB"/>
+              </w:rPr>
+              <w:t>↳</w:t>
+            </w:r>
+            <w:r>
+              <w:rPr>
+                <w:lang w:val="en-GB"/>
+              </w:rPr>
+              <w:t xml:space="preserve">  19</w:t>
+            </w:r>
+            <w:proofErr w:type="gramEnd"/>
+            <w:r>
+              <w:rPr>
+                <w:lang w:val="en-GB"/>
+              </w:rPr>
+              <w:t xml:space="preserve">% </w:t>
+            </w:r>
+            <w:r>
+              <w:rPr>
+                <w:rFonts w:cs="Grandview"/>
+                <w:lang w:val="en-GB"/>
+              </w:rPr>
+              <w:t>—</w:t>
+            </w:r>
+            <w:r>
+              <w:rPr>
+                <w:lang w:val="en-GB"/>
+              </w:rPr>
+              <w:t xml:space="preserve"> </w:t>
+            </w:r>
+            <w:r>
+              <w:rPr>
+                <w:rFonts w:ascii="Segoe UI Symbol" w:hAnsi="Segoe UI Symbol" w:cs="Segoe UI Symbol"/>
+                <w:lang w:val="en-GB"/>
+              </w:rPr>
+              <w:t>✓</w:t>
+            </w:r>
+            <w:r>
+              <w:rPr>
+                <w:lang w:val="en-GB"/>
+              </w:rPr>
+              <w:t xml:space="preserve"> 957 / </w:t>
+            </w:r>
+            <w:r>
+              <w:rPr>
+                <w:rFonts w:ascii="Segoe UI Symbol" w:hAnsi="Segoe UI Symbol" w:cs="Segoe UI Symbol"/>
+                <w:lang w:val="en-GB"/>
+              </w:rPr>
+              <w:t>✗</w:t>
+            </w:r>
+            <w:r>
+              <w:rPr>
+                <w:lang w:val="en-GB"/>
+              </w:rPr>
+              <w:t xml:space="preserve"> 4043</w:t>
+            </w:r>
+          </w:p>
+          <w:p>
+            <w:pPr>
+              <w:rPr>
+                <w:lang w:val="en-GB"/>
+              </w:rPr>
+            </w:pPr>
+          </w:p>
+          <w:p>
+            <w:pPr>
+              <w:rPr>
+                <w:lang w:val="en-GB"/>
+              </w:rPr>
+            </w:pPr>
+            <w:r>
+              <w:rPr>
+                <w:lang w:val="en-GB"/>
+              </w:rPr>
+              <w:t xml:space="preserve">    HTTP</w:t>
+            </w:r>
+          </w:p>
+          <w:p>
+            <w:pPr>
+              <w:rPr>
+                <w:lang w:val="en-GB"/>
+              </w:rPr>
+            </w:pPr>
+            <w:r>
+              <w:rPr>
+                <w:lang w:val="en-GB"/>
+              </w:rPr>
+              <w:t xml:space="preserve">    http_req_duration.......................................................: </w:t>
             </w:r>
             <w:proofErr w:type="spellStart"/>
             <w:r>
               <w:rPr>
                 <w:lang w:val="en-GB"/>
               </w:rPr>
-              <w:t>checks_failed</w:t>
+              <w:t>avg</w:t>
             </w:r>
             <w:proofErr w:type="spellEnd"/>
             <w:r>
               <w:rPr>
                 <w:lang w:val="en-GB"/>
               </w:rPr>
-              <w:t>......................: 80.86% 4043 out of 5000</w:t>
-            </w:r>
-          </w:p>
-          <w:p>
-            <w:pPr>
-              <w:rPr>
-                <w:lang w:val="en-GB"/>
-              </w:rPr>
-            </w:pPr>
-          </w:p>
-          <w:p>
-            <w:pPr>
-              <w:rPr>
-                <w:lang w:val="en-GB"/>
-              </w:rPr>
-            </w:pPr>
-            <w:r>
-              <w:rPr>
-                <w:lang w:val="en-GB"/>
-              </w:rPr>
-              <w:t xml:space="preserve">    </w:t>
+              <w:t>=4.79</w:t>
+            </w:r>
+            <w:proofErr w:type="gramStart"/>
+            <w:r>
+              <w:rPr>
+                <w:lang w:val="en-GB"/>
+              </w:rPr>
+              <w:t>s  min</w:t>
+            </w:r>
+            <w:proofErr w:type="gramEnd"/>
+            <w:r>
+              <w:rPr>
+                <w:lang w:val="en-GB"/>
+              </w:rPr>
+              <w:t>=0s       med=0s    max=25.84s p(90)=20.02s p(95)=23.39s</w:t>
+            </w:r>
+          </w:p>
+          <w:p>
+            <w:pPr>
+              <w:rPr>
+                <w:lang w:val="en-GB"/>
+              </w:rPr>
+            </w:pPr>
+            <w:r>
+              <w:rPr>
+                <w:lang w:val="en-GB"/>
+              </w:rPr>
+              <w:t xml:space="preserve">      </w:t>
+            </w:r>
+            <w:proofErr w:type="gramStart"/>
+            <w:r>
+              <w:rPr>
+                <w:lang w:val="en-GB"/>
+              </w:rPr>
+              <w:t xml:space="preserve">{ </w:t>
+            </w:r>
+            <w:proofErr w:type="spellStart"/>
+            <w:r>
+              <w:rPr>
+                <w:lang w:val="en-GB"/>
+              </w:rPr>
+              <w:t>expected</w:t>
+            </w:r>
+            <w:proofErr w:type="gramEnd"/>
+            <w:r>
+              <w:rPr>
+                <w:lang w:val="en-GB"/>
+              </w:rPr>
+              <w:t>_response:true</w:t>
+            </w:r>
+            <w:proofErr w:type="spellEnd"/>
+            <w:r>
+              <w:rPr>
+                <w:lang w:val="en-GB"/>
+              </w:rPr>
+              <w:t xml:space="preserve"> }............................................: </w:t>
+            </w:r>
+            <w:proofErr w:type="spellStart"/>
+            <w:r>
+              <w:rPr>
+                <w:lang w:val="en-GB"/>
+              </w:rPr>
+              <w:t>avg</w:t>
+            </w:r>
+            <w:proofErr w:type="spellEnd"/>
+            <w:r>
+              <w:rPr>
+                <w:lang w:val="en-GB"/>
+              </w:rPr>
+              <w:t>=9.25s  min=2.52s    med=9.16s max=21.73s p(90)=19.44s p(95)=20.42s</w:t>
+            </w:r>
+          </w:p>
+          <w:p>
+            <w:pPr>
+              <w:rPr>
+                <w:lang w:val="en-GB"/>
+              </w:rPr>
+            </w:pPr>
+            <w:r>
+              <w:rPr>
+                <w:lang w:val="en-GB"/>
+              </w:rPr>
+              <w:t xml:space="preserve">    http_req_failed.........................................................: 80.86% 4043 out of 5000</w:t>
+            </w:r>
+          </w:p>
+          <w:p>
+            <w:pPr>
+              <w:rPr>
+                <w:lang w:val="en-GB"/>
+              </w:rPr>
+            </w:pPr>
+            <w:r>
+              <w:rPr>
+                <w:lang w:val="en-GB"/>
+              </w:rPr>
+              <w:t xml:space="preserve">    http_reqs...............................................................: 5000   42.012529/s</w:t>
+            </w:r>
+          </w:p>
+          <w:p>
+            <w:pPr>
+              <w:rPr>
+                <w:lang w:val="en-GB"/>
+              </w:rPr>
+            </w:pPr>
+          </w:p>
+          <w:p>
+            <w:pPr>
+              <w:rPr>
+                <w:lang w:val="en-GB"/>
+              </w:rPr>
+            </w:pPr>
+            <w:r>
+              <w:rPr>
+                <w:lang w:val="en-GB"/>
+              </w:rPr>
+              <w:t xml:space="preserve">    EXECUTION</w:t>
+            </w:r>
+          </w:p>
+          <w:p>
+            <w:pPr>
+              <w:rPr>
+                <w:lang w:val="en-GB"/>
+              </w:rPr>
+            </w:pPr>
+            <w:r>
+              <w:rPr>
+                <w:lang w:val="en-GB"/>
+              </w:rPr>
+              <w:t xml:space="preserve">    iteration_duration......................................................: </w:t>
+            </w:r>
+            <w:proofErr w:type="spellStart"/>
+            <w:r>
+              <w:rPr>
+                <w:lang w:val="en-GB"/>
+              </w:rPr>
+              <w:t>avg</w:t>
+            </w:r>
+            <w:proofErr w:type="spellEnd"/>
+            <w:r>
+              <w:rPr>
+                <w:lang w:val="en-GB"/>
+              </w:rPr>
+              <w:t xml:space="preserve">=22.06s min=894.99ms med=30s   max=31.98s </w:t>
+            </w:r>
+            <w:proofErr w:type="gramStart"/>
+            <w:r>
+              <w:rPr>
+                <w:lang w:val="en-GB"/>
+              </w:rPr>
+              <w:t>p(</w:t>
+            </w:r>
+            <w:proofErr w:type="gramEnd"/>
+            <w:r>
+              <w:rPr>
+                <w:lang w:val="en-GB"/>
+              </w:rPr>
+              <w:t>90)=30.22s p(95)=30.69s</w:t>
+            </w:r>
+          </w:p>
+          <w:p>
+            <w:pPr>
+              <w:rPr>
+                <w:lang w:val="en-GB"/>
+              </w:rPr>
+            </w:pPr>
+            <w:r>
+              <w:rPr>
+                <w:lang w:val="en-GB"/>
+              </w:rPr>
+              <w:t xml:space="preserve">    iterations..............................................................: 5000   42.012529/s</w:t>
+            </w:r>
+          </w:p>
+          <w:p>
+            <w:pPr>
+              <w:rPr>
+                <w:lang w:val="en-GB"/>
+              </w:rPr>
+            </w:pPr>
+            <w:r>
+              <w:rPr>
+                <w:lang w:val="en-GB"/>
+              </w:rPr>
+              <w:t xml:space="preserve">    vus.....................................................................: 55     min=55           max=1000</w:t>
+            </w:r>
+          </w:p>
+          <w:p>
+            <w:pPr>
+              <w:rPr>
+                <w:lang w:val="en-GB"/>
+              </w:rPr>
+            </w:pPr>
+            <w:r>
+              <w:rPr>
+                <w:lang w:val="en-GB"/>
+              </w:rPr>
+              <w:t xml:space="preserve">    vus_max.................................................................: 1000   min=1000         max=1000</w:t>
+            </w:r>
+          </w:p>
+          <w:p>
+            <w:pPr>
+              <w:rPr>
+                <w:lang w:val="en-GB"/>
+              </w:rPr>
+            </w:pPr>
+          </w:p>
+          <w:p>
+            <w:pPr>
+              <w:rPr>
+                <w:lang w:val="en-GB"/>
+              </w:rPr>
+            </w:pPr>
+            <w:r>
+              <w:rPr>
+                <w:lang w:val="en-GB"/>
+              </w:rPr>
+              <w:t xml:space="preserve">    NETWORK</w:t>
+            </w:r>
+          </w:p>
+          <w:p>
+            <w:pPr>
+              <w:rPr>
+                <w:lang w:val="en-GB"/>
+              </w:rPr>
+            </w:pPr>
+            <w:r>
+              <w:rPr>
+                <w:lang w:val="en-GB"/>
+              </w:rPr>
+              <w:t xml:space="preserve">    data_received...........................................................: 4.6 MB 39 kB/s</w:t>
+            </w:r>
+          </w:p>
+          <w:p>
+            <w:pPr>
+              <w:rPr>
+                <w:lang w:val="en-GB"/>
+              </w:rPr>
+            </w:pPr>
+            <w:r>
+              <w:rPr>
+                <w:lang w:val="en-GB"/>
+              </w:rPr>
+              <w:t xml:space="preserve">    data_sent...............................................................: 671 MB 5.6 MB/s</w:t>
+            </w:r>
+          </w:p>
+          <w:p>
+            <w:pPr>
+              <w:rPr>
+                <w:lang w:val="en-GB"/>
+              </w:rPr>
+            </w:pPr>
+          </w:p>
+          <w:p>
+            <w:pPr>
+              <w:rPr>
+                <w:lang w:val="en-GB"/>
+              </w:rPr>
+            </w:pPr>
+          </w:p>
+          <w:p>
+            <w:pPr>
+              <w:rPr>
+                <w:lang w:val="en-GB"/>
+              </w:rPr>
+            </w:pPr>
+          </w:p>
+          <w:p>
+            <w:pPr>
+              <w:rPr>
+                <w:lang w:val="en-GB"/>
+              </w:rPr>
+            </w:pPr>
+          </w:p>
+          <w:p>
+            <w:pPr>
+              <w:rPr>
+                <w:lang w:val="en-GB"/>
+              </w:rPr>
+            </w:pPr>
+            <w:r>
+              <w:rPr>
+                <w:lang w:val="en-GB"/>
+              </w:rPr>
+              <w:t>running (01m59.0s), 0000/1000 VUs, 5000 complete and 0 interrupted iterations</w:t>
+            </w:r>
+          </w:p>
+          <w:p>
+            <w:pPr>
+              <w:rPr>
+                <w:lang w:val="en-GB"/>
+              </w:rPr>
+            </w:pPr>
+            <w:r>
+              <w:rPr>
+                <w:lang w:val="en-GB"/>
+              </w:rPr>
+              <w:t xml:space="preserve">default </w:t>
             </w:r>
             <w:r>
               <w:rPr>
                 <w:rFonts w:ascii="Segoe UI Symbol" w:hAnsi="Segoe UI Symbol" w:cs="Segoe UI Symbol"/>
                 <w:lang w:val="en-GB"/>
               </w:rPr>
-              <w:t>✗</w:t>
-            </w:r>
-            <w:r>
-              <w:rPr>
-                <w:lang w:val="en-GB"/>
-              </w:rPr>
-              <w:t xml:space="preserve"> status is 201</w:t>
-            </w:r>
-          </w:p>
-          <w:p>
-            <w:pPr>
-              <w:rPr>
-                <w:lang w:val="en-GB"/>
-              </w:rPr>
-            </w:pPr>
-            <w:r>
-              <w:rPr>
-                <w:lang w:val="en-GB"/>
-              </w:rPr>
-              <w:t xml:space="preserve">      </w:t>
+              <w:t>✓</w:t>
+            </w:r>
+            <w:r>
+              <w:rPr>
+                <w:lang w:val="en-GB"/>
+              </w:rPr>
+              <w:t xml:space="preserve"> [======================================] 1000 </w:t>
             </w:r>
             <w:proofErr w:type="gramStart"/>
             <w:r>
               <w:rPr>
-                <w:rFonts w:ascii="Cambria Math" w:hAnsi="Cambria Math" w:cs="Cambria Math"/>
-                <w:lang w:val="en-GB"/>
-              </w:rPr>
-              <w:t>↳</w:t>
-            </w:r>
-            <w:r>
-              <w:rPr>
-                <w:lang w:val="en-GB"/>
-              </w:rPr>
-              <w:t xml:space="preserve">  19</w:t>
+                <w:lang w:val="en-GB"/>
+              </w:rPr>
+              <w:t>VUs  01m59.4s</w:t>
             </w:r>
             <w:proofErr w:type="gramEnd"/>
             <w:r>
               <w:rPr>
                 <w:lang w:val="en-GB"/>
               </w:rPr>
-              <w:t xml:space="preserve">% </w:t>
-            </w:r>
-            <w:r>
-              <w:rPr>
-                <w:rFonts w:cs="Grandview"/>
-                <w:lang w:val="en-GB"/>
-              </w:rPr>
-              <w:t>—</w:t>
-            </w:r>
-            <w:r>
-              <w:rPr>
-                <w:lang w:val="en-GB"/>
-              </w:rPr>
-              <w:t xml:space="preserve"> </w:t>
-            </w:r>
-            <w:r>
-              <w:rPr>
-                <w:rFonts w:ascii="Segoe UI Symbol" w:hAnsi="Segoe UI Symbol" w:cs="Segoe UI Symbol"/>
-                <w:lang w:val="en-GB"/>
-              </w:rPr>
-              <w:t>✓</w:t>
-            </w:r>
-            <w:r>
-              <w:rPr>
-                <w:lang w:val="en-GB"/>
-              </w:rPr>
-              <w:t xml:space="preserve"> 957 / </w:t>
-            </w:r>
-            <w:r>
-              <w:rPr>
-                <w:rFonts w:ascii="Segoe UI Symbol" w:hAnsi="Segoe UI Symbol" w:cs="Segoe UI Symbol"/>
-                <w:lang w:val="en-GB"/>
-              </w:rPr>
-              <w:t>✗</w:t>
-            </w:r>
-            <w:r>
-              <w:rPr>
-                <w:lang w:val="en-GB"/>
-              </w:rPr>
-              <w:t xml:space="preserve"> 4043</w:t>
-            </w:r>
-          </w:p>
-          <w:p>
-            <w:pPr>
-              <w:rPr>
-                <w:lang w:val="en-GB"/>
-              </w:rPr>
-            </w:pPr>
-          </w:p>
-          <w:p>
-            <w:pPr>
-              <w:rPr>
-                <w:lang w:val="en-GB"/>
-              </w:rPr>
-            </w:pPr>
-            <w:r>
-              <w:rPr>
-                <w:lang w:val="en-GB"/>
-              </w:rPr>
-              <w:t xml:space="preserve">    HTTP</w:t>
-            </w:r>
-          </w:p>
-          <w:p>
-            <w:pPr>
-              <w:rPr>
-                <w:lang w:val="en-GB"/>
-              </w:rPr>
-            </w:pPr>
-            <w:r>
-              <w:rPr>
-                <w:lang w:val="en-GB"/>
-              </w:rPr>
-              <w:t xml:space="preserve">    http_req_duration.......................................................: </w:t>
-            </w:r>
-            <w:proofErr w:type="spellStart"/>
-            <w:r>
-              <w:rPr>
-                <w:lang w:val="en-GB"/>
-              </w:rPr>
-              <w:t>avg</w:t>
-            </w:r>
-            <w:proofErr w:type="spellEnd"/>
-            <w:r>
-              <w:rPr>
-                <w:lang w:val="en-GB"/>
-              </w:rPr>
-              <w:t>=4.79</w:t>
-            </w:r>
-            <w:proofErr w:type="gramStart"/>
-            <w:r>
-              <w:rPr>
-                <w:lang w:val="en-GB"/>
-              </w:rPr>
-              <w:t>s  min</w:t>
-            </w:r>
-            <w:proofErr w:type="gramEnd"/>
-            <w:r>
-              <w:rPr>
-                <w:lang w:val="en-GB"/>
-              </w:rPr>
-              <w:t xml:space="preserve">=0s       med=0s    max=25.84s </w:t>
-            </w:r>
-            <w:proofErr w:type="gramStart"/>
-            <w:r>
-              <w:rPr>
-                <w:lang w:val="en-GB"/>
-              </w:rPr>
-              <w:t>p(90)=</w:t>
-            </w:r>
-            <w:proofErr w:type="gramEnd"/>
-            <w:r>
-              <w:rPr>
-                <w:lang w:val="en-GB"/>
-              </w:rPr>
-              <w:t xml:space="preserve">20.02s </w:t>
-            </w:r>
-            <w:proofErr w:type="gramStart"/>
-            <w:r>
-              <w:rPr>
-                <w:lang w:val="en-GB"/>
-              </w:rPr>
-              <w:t>p(95)=</w:t>
-            </w:r>
-            <w:proofErr w:type="gramEnd"/>
-            <w:r>
-              <w:rPr>
-                <w:lang w:val="en-GB"/>
-              </w:rPr>
-              <w:t>23.39s</w:t>
-            </w:r>
-          </w:p>
-          <w:p>
-            <w:pPr>
-              <w:rPr>
-                <w:lang w:val="en-GB"/>
-              </w:rPr>
-            </w:pPr>
-            <w:r>
-              <w:rPr>
-                <w:lang w:val="en-GB"/>
-              </w:rPr>
-              <w:t xml:space="preserve">      </w:t>
-            </w:r>
-            <w:proofErr w:type="gramStart"/>
-            <w:r>
-              <w:rPr>
-                <w:lang w:val="en-GB"/>
-              </w:rPr>
-              <w:t xml:space="preserve">{ </w:t>
-            </w:r>
-            <w:proofErr w:type="spellStart"/>
-            <w:r>
-              <w:rPr>
-                <w:lang w:val="en-GB"/>
-              </w:rPr>
-              <w:t>expected</w:t>
-            </w:r>
-            <w:proofErr w:type="gramEnd"/>
-            <w:r>
-              <w:rPr>
-                <w:lang w:val="en-GB"/>
-              </w:rPr>
-              <w:t>_</w:t>
-            </w:r>
-            <w:proofErr w:type="gramStart"/>
-            <w:r>
-              <w:rPr>
-                <w:lang w:val="en-GB"/>
-              </w:rPr>
-              <w:t>response:true</w:t>
-            </w:r>
-            <w:proofErr w:type="spellEnd"/>
-            <w:r>
-              <w:rPr>
-                <w:lang w:val="en-GB"/>
-              </w:rPr>
-              <w:t xml:space="preserve"> }............................................</w:t>
-            </w:r>
-            <w:proofErr w:type="gramEnd"/>
-            <w:r>
-              <w:rPr>
-                <w:lang w:val="en-GB"/>
-              </w:rPr>
-              <w:t xml:space="preserve">: </w:t>
-            </w:r>
-            <w:proofErr w:type="spellStart"/>
-            <w:r>
-              <w:rPr>
-                <w:lang w:val="en-GB"/>
-              </w:rPr>
-              <w:t>avg</w:t>
-            </w:r>
-            <w:proofErr w:type="spellEnd"/>
-            <w:r>
-              <w:rPr>
-                <w:lang w:val="en-GB"/>
-              </w:rPr>
-              <w:t>=9.25</w:t>
-            </w:r>
-            <w:proofErr w:type="gramStart"/>
-            <w:r>
-              <w:rPr>
-                <w:lang w:val="en-GB"/>
-              </w:rPr>
-              <w:t>s  min</w:t>
-            </w:r>
-            <w:proofErr w:type="gramEnd"/>
-            <w:r>
-              <w:rPr>
-                <w:lang w:val="en-GB"/>
-              </w:rPr>
-              <w:t xml:space="preserve">=2.52s    med=9.16s max=21.73s </w:t>
-            </w:r>
-            <w:proofErr w:type="gramStart"/>
-            <w:r>
-              <w:rPr>
-                <w:lang w:val="en-GB"/>
-              </w:rPr>
-              <w:t>p(90)=</w:t>
-            </w:r>
-            <w:proofErr w:type="gramEnd"/>
-            <w:r>
-              <w:rPr>
-                <w:lang w:val="en-GB"/>
-              </w:rPr>
-              <w:t xml:space="preserve">19.44s </w:t>
-            </w:r>
-            <w:proofErr w:type="gramStart"/>
-            <w:r>
-              <w:rPr>
-                <w:lang w:val="en-GB"/>
-              </w:rPr>
-              <w:t>p(95)=</w:t>
-            </w:r>
-            <w:proofErr w:type="gramEnd"/>
-            <w:r>
-              <w:rPr>
-                <w:lang w:val="en-GB"/>
-              </w:rPr>
-              <w:t>20.42s</w:t>
-            </w:r>
-          </w:p>
-          <w:p>
-            <w:pPr>
-              <w:rPr>
-                <w:lang w:val="en-GB"/>
-              </w:rPr>
-            </w:pPr>
-            <w:r>
-              <w:rPr>
-                <w:lang w:val="en-GB"/>
-              </w:rPr>
-              <w:t xml:space="preserve">    http_req_failed.........................................................: 80.86% 4043 out of 5000</w:t>
-            </w:r>
-          </w:p>
-          <w:p>
-            <w:pPr>
-              <w:rPr>
-                <w:lang w:val="en-GB"/>
-              </w:rPr>
-            </w:pPr>
-            <w:r>
-              <w:rPr>
-                <w:lang w:val="en-GB"/>
-              </w:rPr>
-              <w:t xml:space="preserve">    http_reqs...............................................................: 5000   42.012529/s</w:t>
-            </w:r>
-          </w:p>
-          <w:p>
-            <w:pPr>
-              <w:rPr>
-                <w:lang w:val="en-GB"/>
-              </w:rPr>
-            </w:pPr>
-          </w:p>
-          <w:p>
-            <w:pPr>
-              <w:rPr>
-                <w:lang w:val="en-GB"/>
-              </w:rPr>
-            </w:pPr>
-            <w:r>
-              <w:rPr>
-                <w:lang w:val="en-GB"/>
-              </w:rPr>
-              <w:t xml:space="preserve">    EXECUTION</w:t>
-            </w:r>
-          </w:p>
-          <w:p>
-            <w:pPr>
-              <w:rPr>
-                <w:lang w:val="en-GB"/>
-              </w:rPr>
-            </w:pPr>
-            <w:r>
-              <w:rPr>
-                <w:lang w:val="en-GB"/>
-              </w:rPr>
-              <w:t xml:space="preserve">    iteration_duration......................................................: </w:t>
-            </w:r>
-            <w:proofErr w:type="spellStart"/>
-            <w:r>
-              <w:rPr>
-                <w:lang w:val="en-GB"/>
-              </w:rPr>
-              <w:t>avg</w:t>
-            </w:r>
-            <w:proofErr w:type="spellEnd"/>
-            <w:r>
-              <w:rPr>
-                <w:lang w:val="en-GB"/>
-              </w:rPr>
-              <w:t xml:space="preserve">=22.06s min=894.99ms med=30s   max=31.98s </w:t>
-            </w:r>
-            <w:proofErr w:type="gramStart"/>
-            <w:r>
-              <w:rPr>
-                <w:lang w:val="en-GB"/>
-              </w:rPr>
-              <w:t>p(90)=</w:t>
-            </w:r>
-            <w:proofErr w:type="gramEnd"/>
-            <w:r>
-              <w:rPr>
-                <w:lang w:val="en-GB"/>
-              </w:rPr>
-              <w:t xml:space="preserve">30.22s </w:t>
-            </w:r>
-            <w:proofErr w:type="gramStart"/>
-            <w:r>
-              <w:rPr>
-                <w:lang w:val="en-GB"/>
-              </w:rPr>
-              <w:t>p(95)=</w:t>
-            </w:r>
-            <w:proofErr w:type="gramEnd"/>
-            <w:r>
-              <w:rPr>
-                <w:lang w:val="en-GB"/>
-              </w:rPr>
-              <w:t>30.69s</w:t>
-            </w:r>
-          </w:p>
-          <w:p>
-            <w:pPr>
-              <w:rPr>
-                <w:lang w:val="en-GB"/>
-              </w:rPr>
-            </w:pPr>
-            <w:r>
-              <w:rPr>
-                <w:lang w:val="en-GB"/>
-              </w:rPr>
-              <w:t xml:space="preserve">    iterations..............................................................: 5000   42.012529/s</w:t>
-            </w:r>
-          </w:p>
-          <w:p>
-            <w:pPr>
-              <w:rPr>
-                <w:lang w:val="en-GB"/>
-              </w:rPr>
-            </w:pPr>
-            <w:r>
-              <w:rPr>
-                <w:lang w:val="en-GB"/>
-              </w:rPr>
-              <w:t xml:space="preserve">    vus.....................................................................: 55     min=55           max=1000</w:t>
-            </w:r>
-          </w:p>
-          <w:p>
-            <w:pPr>
-              <w:rPr>
-                <w:lang w:val="en-GB"/>
-              </w:rPr>
-            </w:pPr>
-            <w:r>
-              <w:rPr>
-                <w:lang w:val="en-GB"/>
-              </w:rPr>
-              <w:t xml:space="preserve">    vus_max.................................................................: 1000   min=1000         max=1000</w:t>
-            </w:r>
-          </w:p>
-          <w:p>
-            <w:pPr>
-              <w:rPr>
-                <w:lang w:val="en-GB"/>
-              </w:rPr>
-            </w:pPr>
-          </w:p>
-          <w:p>
-            <w:pPr>
-              <w:rPr>
-                <w:lang w:val="en-GB"/>
-              </w:rPr>
-            </w:pPr>
-            <w:r>
-              <w:rPr>
-                <w:lang w:val="en-GB"/>
-              </w:rPr>
-              <w:t xml:space="preserve">    NETWORK</w:t>
-            </w:r>
-          </w:p>
-          <w:p>
-            <w:pPr>
-              <w:rPr>
-                <w:lang w:val="en-GB"/>
-              </w:rPr>
-            </w:pPr>
-            <w:r>
-              <w:rPr>
-                <w:lang w:val="en-GB"/>
-              </w:rPr>
-              <w:t xml:space="preserve">    data_received...........................................................: 4.6 MB 39 kB/s</w:t>
-            </w:r>
-          </w:p>
-          <w:p>
-            <w:pPr>
-              <w:rPr>
-                <w:lang w:val="en-GB"/>
-              </w:rPr>
-            </w:pPr>
-            <w:r>
-              <w:rPr>
-                <w:lang w:val="en-GB"/>
-              </w:rPr>
-              <w:t xml:space="preserve">    data_sent...............................................................: 671 MB 5.6 MB/s</w:t>
-            </w:r>
-          </w:p>
-          <w:p>
-            <w:pPr>
-              <w:rPr>
-                <w:lang w:val="en-GB"/>
-              </w:rPr>
-            </w:pPr>
-          </w:p>
-          <w:p>
-            <w:pPr>
-              <w:rPr>
-                <w:lang w:val="en-GB"/>
-              </w:rPr>
-            </w:pPr>
-          </w:p>
-          <w:p>
-            <w:pPr>
-              <w:rPr>
-                <w:lang w:val="en-GB"/>
-              </w:rPr>
-            </w:pPr>
-          </w:p>
-          <w:p>
-            <w:pPr>
-              <w:rPr>
-                <w:lang w:val="en-GB"/>
-              </w:rPr>
-            </w:pPr>
-          </w:p>
-          <w:p>
-            <w:pPr>
-              <w:rPr>
-                <w:lang w:val="en-GB"/>
-              </w:rPr>
-            </w:pPr>
-            <w:r>
-              <w:rPr>
-                <w:lang w:val="en-GB"/>
-              </w:rPr>
-              <w:t>running (01m59.0s), 0000/1000 VUs, 5000 complete and 0 interrupted iterations</w:t>
-            </w:r>
-          </w:p>
-          <w:p>
-            <w:pPr>
-              <w:rPr>
-                <w:lang w:val="en-GB"/>
-              </w:rPr>
-            </w:pPr>
-            <w:r>
-              <w:rPr>
-                <w:lang w:val="en-GB"/>
-              </w:rPr>
-              <w:t xml:space="preserve">default </w:t>
-            </w:r>
-            <w:r>
-              <w:rPr>
-                <w:rFonts w:ascii="Segoe UI Symbol" w:hAnsi="Segoe UI Symbol" w:cs="Segoe UI Symbol"/>
-                <w:lang w:val="en-GB"/>
-              </w:rPr>
-              <w:t>✓</w:t>
-            </w:r>
-            <w:r>
-              <w:rPr>
-                <w:lang w:val="en-GB"/>
-              </w:rPr>
-              <w:t xml:space="preserve"> [======================================] 1000 </w:t>
-            </w:r>
-            <w:proofErr w:type="gramStart"/>
-            <w:r>
-              <w:rPr>
-                <w:lang w:val="en-GB"/>
-              </w:rPr>
-              <w:t>VUs  01m59.4s</w:t>
-            </w:r>
-            <w:proofErr w:type="gramEnd"/>
-            <w:r>
-              <w:rPr>
-                <w:lang w:val="en-GB"/>
-              </w:rPr>
-              <w:t>/10m0</w:t>
-            </w:r>
-            <w:proofErr w:type="gramStart"/>
-            <w:r>
-              <w:rPr>
-                <w:lang w:val="en-GB"/>
-              </w:rPr>
-              <w:t>s  5000</w:t>
-            </w:r>
-            <w:proofErr w:type="gramEnd"/>
-            <w:r>
-              <w:rPr>
-                <w:lang w:val="en-GB"/>
-              </w:rPr>
-              <w:t>/5000 shared iters</w:t>
+              <w:t>/10m0s  5000/5000 shared iters</w:t>
             </w:r>
           </w:p>
         </w:tc>
@@ -17421,7 +17617,7 @@
       <w:tr>
         <w:tc>
           <w:tcPr>
-            <w:tcW w:w="1104" w:type="dxa"/>
+            <w:tcW w:w="0" w:type="auto"/>
           </w:tcPr>
           <w:p>
             <w:pPr>
@@ -17440,7 +17636,7 @@
         </w:tc>
         <w:tc>
           <w:tcPr>
-            <w:tcW w:w="7610" w:type="dxa"/>
+            <w:tcW w:w="0" w:type="auto"/>
           </w:tcPr>
           <w:p>
             <w:pPr>
@@ -17700,454 +17896,324 @@
               <w:rPr>
                 <w:lang w:val="en-GB"/>
               </w:rPr>
-              <w:t>p(90)=</w:t>
+              <w:t>p(</w:t>
             </w:r>
             <w:proofErr w:type="gramEnd"/>
             <w:r>
               <w:rPr>
                 <w:lang w:val="en-GB"/>
               </w:rPr>
-              <w:t xml:space="preserve">12.38s </w:t>
+              <w:t>90)=12.38s p(95)=13.46s</w:t>
+            </w:r>
+          </w:p>
+          <w:p>
+            <w:pPr>
+              <w:rPr>
+                <w:lang w:val="en-GB"/>
+              </w:rPr>
+            </w:pPr>
+            <w:r>
+              <w:rPr>
+                <w:lang w:val="en-GB"/>
+              </w:rPr>
+              <w:t xml:space="preserve">      </w:t>
             </w:r>
             <w:proofErr w:type="gramStart"/>
             <w:r>
               <w:rPr>
                 <w:lang w:val="en-GB"/>
               </w:rPr>
-              <w:t>p(95)=</w:t>
+              <w:t xml:space="preserve">{ </w:t>
+            </w:r>
+            <w:proofErr w:type="spellStart"/>
+            <w:r>
+              <w:rPr>
+                <w:lang w:val="en-GB"/>
+              </w:rPr>
+              <w:t>expected</w:t>
             </w:r>
             <w:proofErr w:type="gramEnd"/>
             <w:r>
               <w:rPr>
                 <w:lang w:val="en-GB"/>
               </w:rPr>
-              <w:t>13.46s</w:t>
-            </w:r>
-          </w:p>
-          <w:p>
-            <w:pPr>
-              <w:rPr>
-                <w:lang w:val="en-GB"/>
-              </w:rPr>
-            </w:pPr>
-            <w:r>
-              <w:rPr>
-                <w:lang w:val="en-GB"/>
-              </w:rPr>
-              <w:t xml:space="preserve">      </w:t>
+              <w:t>_response:true</w:t>
+            </w:r>
+            <w:proofErr w:type="spellEnd"/>
+            <w:r>
+              <w:rPr>
+                <w:lang w:val="en-GB"/>
+              </w:rPr>
+              <w:t xml:space="preserve"> }............................................: </w:t>
+            </w:r>
+            <w:proofErr w:type="spellStart"/>
+            <w:r>
+              <w:rPr>
+                <w:lang w:val="en-GB"/>
+              </w:rPr>
+              <w:t>avg</w:t>
+            </w:r>
+            <w:proofErr w:type="spellEnd"/>
+            <w:r>
+              <w:rPr>
+                <w:lang w:val="en-GB"/>
+              </w:rPr>
+              <w:t>=6.11s min=697.23ms med=6.02s max=11.58s p(90)=10.71s p(95)=11.42s</w:t>
+            </w:r>
+          </w:p>
+          <w:p>
+            <w:pPr>
+              <w:rPr>
+                <w:lang w:val="en-GB"/>
+              </w:rPr>
+            </w:pPr>
+            <w:r>
+              <w:rPr>
+                <w:lang w:val="en-GB"/>
+              </w:rPr>
+              <w:t xml:space="preserve">    http_req_failed.........................................................: 39.85% 797 out of 2000</w:t>
+            </w:r>
+          </w:p>
+          <w:p>
+            <w:pPr>
+              <w:rPr>
+                <w:lang w:val="en-GB"/>
+              </w:rPr>
+            </w:pPr>
+            <w:r>
+              <w:rPr>
+                <w:lang w:val="en-GB"/>
+              </w:rPr>
+              <w:t xml:space="preserve">    http_reqs...............................................................: 2000   117.716328/s</w:t>
+            </w:r>
+          </w:p>
+          <w:p>
+            <w:pPr>
+              <w:rPr>
+                <w:lang w:val="en-GB"/>
+              </w:rPr>
+            </w:pPr>
+          </w:p>
+          <w:p>
+            <w:pPr>
+              <w:rPr>
+                <w:lang w:val="en-GB"/>
+              </w:rPr>
+            </w:pPr>
+            <w:r>
+              <w:rPr>
+                <w:lang w:val="en-GB"/>
+              </w:rPr>
+              <w:t xml:space="preserve">    EXECUTION</w:t>
+            </w:r>
+          </w:p>
+          <w:p>
+            <w:pPr>
+              <w:rPr>
+                <w:lang w:val="en-GB"/>
+              </w:rPr>
+            </w:pPr>
+            <w:r>
+              <w:rPr>
+                <w:lang w:val="en-GB"/>
+              </w:rPr>
+              <w:lastRenderedPageBreak/>
+              <w:t xml:space="preserve">    iteration_duration......................................................: </w:t>
+            </w:r>
+            <w:proofErr w:type="spellStart"/>
+            <w:r>
+              <w:rPr>
+                <w:lang w:val="en-GB"/>
+              </w:rPr>
+              <w:t>avg</w:t>
+            </w:r>
+            <w:proofErr w:type="spellEnd"/>
+            <w:r>
+              <w:rPr>
+                <w:lang w:val="en-GB"/>
+              </w:rPr>
+              <w:t xml:space="preserve">=7.71s min=794.56ms med=7.22s max=17.04s </w:t>
             </w:r>
             <w:proofErr w:type="gramStart"/>
             <w:r>
               <w:rPr>
                 <w:lang w:val="en-GB"/>
               </w:rPr>
-              <w:t xml:space="preserve">{ </w:t>
-            </w:r>
-            <w:proofErr w:type="spellStart"/>
-            <w:r>
-              <w:rPr>
-                <w:lang w:val="en-GB"/>
-              </w:rPr>
-              <w:t>expected</w:t>
+              <w:t>p(</w:t>
             </w:r>
             <w:proofErr w:type="gramEnd"/>
             <w:r>
               <w:rPr>
                 <w:lang w:val="en-GB"/>
               </w:rPr>
-              <w:t>_</w:t>
+              <w:t>90)=15.5s  p(95)=15.7s</w:t>
+            </w:r>
+          </w:p>
+          <w:p>
+            <w:pPr>
+              <w:rPr>
+                <w:lang w:val="en-GB"/>
+              </w:rPr>
+            </w:pPr>
+            <w:r>
+              <w:rPr>
+                <w:lang w:val="en-GB"/>
+              </w:rPr>
+              <w:t xml:space="preserve">    iterations..............................................................: 2000   117.716328/s</w:t>
+            </w:r>
+          </w:p>
+          <w:p>
+            <w:pPr>
+              <w:rPr>
+                <w:lang w:val="en-GB"/>
+              </w:rPr>
+            </w:pPr>
+            <w:r>
+              <w:rPr>
+                <w:lang w:val="en-GB"/>
+              </w:rPr>
+              <w:t xml:space="preserve">    vus.....................................................................: 797    min=797         max=1000</w:t>
+            </w:r>
+          </w:p>
+          <w:p>
+            <w:pPr>
+              <w:rPr>
+                <w:lang w:val="en-GB"/>
+              </w:rPr>
+            </w:pPr>
+            <w:r>
+              <w:rPr>
+                <w:lang w:val="en-GB"/>
+              </w:rPr>
+              <w:t xml:space="preserve">    vus_max.................................................................: 1000   min=1000        max=1000</w:t>
+            </w:r>
+          </w:p>
+          <w:p>
+            <w:pPr>
+              <w:rPr>
+                <w:lang w:val="en-GB"/>
+              </w:rPr>
+            </w:pPr>
+          </w:p>
+          <w:p>
+            <w:pPr>
+              <w:rPr>
+                <w:lang w:val="en-GB"/>
+              </w:rPr>
+            </w:pPr>
+            <w:r>
+              <w:rPr>
+                <w:lang w:val="en-GB"/>
+              </w:rPr>
+              <w:t xml:space="preserve">    NETWORK</w:t>
+            </w:r>
+          </w:p>
+          <w:p>
+            <w:pPr>
+              <w:rPr>
+                <w:lang w:val="en-GB"/>
+              </w:rPr>
+            </w:pPr>
+            <w:r>
+              <w:rPr>
+                <w:lang w:val="en-GB"/>
+              </w:rPr>
+              <w:t xml:space="preserve">    data_received...........................................................: 5.8 MB 340 kB/s</w:t>
+            </w:r>
+          </w:p>
+          <w:p>
+            <w:pPr>
+              <w:rPr>
+                <w:lang w:val="en-GB"/>
+              </w:rPr>
+            </w:pPr>
+            <w:r>
+              <w:rPr>
+                <w:lang w:val="en-GB"/>
+              </w:rPr>
+              <w:t xml:space="preserve">    data_sent...............................................................: 685 MB 40 MB/s</w:t>
+            </w:r>
+          </w:p>
+          <w:p>
+            <w:pPr>
+              <w:rPr>
+                <w:lang w:val="en-GB"/>
+              </w:rPr>
+            </w:pPr>
+          </w:p>
+          <w:p>
+            <w:pPr>
+              <w:rPr>
+                <w:lang w:val="en-GB"/>
+              </w:rPr>
+            </w:pPr>
+          </w:p>
+          <w:p>
+            <w:pPr>
+              <w:rPr>
+                <w:lang w:val="en-GB"/>
+              </w:rPr>
+            </w:pPr>
+          </w:p>
+          <w:p>
+            <w:pPr>
+              <w:rPr>
+                <w:lang w:val="en-GB"/>
+              </w:rPr>
+            </w:pPr>
+          </w:p>
+          <w:p>
+            <w:pPr>
+              <w:rPr>
+                <w:lang w:val="en-GB"/>
+              </w:rPr>
+            </w:pPr>
+            <w:r>
+              <w:rPr>
+                <w:lang w:val="en-GB"/>
+              </w:rPr>
+              <w:t>running (00m17.0s), 0000/1000 VUs, 2000 complete and 0 interrupted iterations</w:t>
+            </w:r>
+          </w:p>
+          <w:p>
+            <w:pPr>
+              <w:rPr>
+                <w:lang w:val="en-GB"/>
+              </w:rPr>
+            </w:pPr>
+            <w:r>
+              <w:rPr>
+                <w:lang w:val="en-GB"/>
+              </w:rPr>
+              <w:t xml:space="preserve">default </w:t>
+            </w:r>
+            <w:r>
+              <w:rPr>
+                <w:rFonts w:ascii="Segoe UI Symbol" w:hAnsi="Segoe UI Symbol" w:cs="Segoe UI Symbol"/>
+                <w:lang w:val="en-GB"/>
+              </w:rPr>
+              <w:t>✓</w:t>
+            </w:r>
+            <w:r>
+              <w:rPr>
+                <w:lang w:val="en-GB"/>
+              </w:rPr>
+              <w:t xml:space="preserve"> [======================================] 1000 </w:t>
             </w:r>
             <w:proofErr w:type="gramStart"/>
             <w:r>
               <w:rPr>
                 <w:lang w:val="en-GB"/>
               </w:rPr>
-              <w:t>response:true</w:t>
-            </w:r>
-            <w:proofErr w:type="spellEnd"/>
-            <w:r>
-              <w:rPr>
-                <w:lang w:val="en-GB"/>
-              </w:rPr>
-              <w:t xml:space="preserve"> }............................................</w:t>
+              <w:t>VUs  00m17.1s</w:t>
             </w:r>
             <w:proofErr w:type="gramEnd"/>
             <w:r>
               <w:rPr>
                 <w:lang w:val="en-GB"/>
               </w:rPr>
-              <w:t xml:space="preserve">: </w:t>
-            </w:r>
-            <w:proofErr w:type="spellStart"/>
-            <w:r>
-              <w:rPr>
-                <w:lang w:val="en-GB"/>
-              </w:rPr>
-              <w:t>avg</w:t>
-            </w:r>
-            <w:proofErr w:type="spellEnd"/>
-            <w:r>
-              <w:rPr>
-                <w:lang w:val="en-GB"/>
-              </w:rPr>
-              <w:t xml:space="preserve">=6.11s </w:t>
-            </w:r>
-            <w:r>
-              <w:rPr>
-                <w:lang w:val="en-GB"/>
-              </w:rPr>
-              <w:lastRenderedPageBreak/>
-              <w:t xml:space="preserve">min=697.23ms med=6.02s max=11.58s </w:t>
-            </w:r>
-            <w:proofErr w:type="gramStart"/>
-            <w:r>
-              <w:rPr>
-                <w:lang w:val="en-GB"/>
-              </w:rPr>
-              <w:t>p(90)=</w:t>
-            </w:r>
-            <w:proofErr w:type="gramEnd"/>
-            <w:r>
-              <w:rPr>
-                <w:lang w:val="en-GB"/>
-              </w:rPr>
-              <w:t xml:space="preserve">10.71s </w:t>
-            </w:r>
-            <w:proofErr w:type="gramStart"/>
-            <w:r>
-              <w:rPr>
-                <w:lang w:val="en-GB"/>
-              </w:rPr>
-              <w:t>p(95)=</w:t>
-            </w:r>
-            <w:proofErr w:type="gramEnd"/>
-            <w:r>
-              <w:rPr>
-                <w:lang w:val="en-GB"/>
-              </w:rPr>
-              <w:t>11.42s</w:t>
-            </w:r>
-          </w:p>
-          <w:p>
-            <w:pPr>
-              <w:rPr>
-                <w:lang w:val="en-GB"/>
-              </w:rPr>
-            </w:pPr>
-            <w:r>
-              <w:rPr>
-                <w:lang w:val="en-GB"/>
-              </w:rPr>
-              <w:t xml:space="preserve">    http_req_failed.........................................................: 39.85% 797 out of 2000</w:t>
-            </w:r>
-          </w:p>
-          <w:p>
-            <w:pPr>
-              <w:rPr>
-                <w:lang w:val="en-GB"/>
-              </w:rPr>
-            </w:pPr>
-            <w:r>
-              <w:rPr>
-                <w:lang w:val="en-GB"/>
-              </w:rPr>
-              <w:t xml:space="preserve">    http_reqs...............................................................: 2000   117.716328/s</w:t>
-            </w:r>
-          </w:p>
-          <w:p>
-            <w:pPr>
-              <w:rPr>
-                <w:lang w:val="en-GB"/>
-              </w:rPr>
-            </w:pPr>
-          </w:p>
-          <w:p>
-            <w:pPr>
-              <w:rPr>
-                <w:lang w:val="en-GB"/>
-              </w:rPr>
-            </w:pPr>
-            <w:r>
-              <w:rPr>
-                <w:lang w:val="en-GB"/>
-              </w:rPr>
-              <w:t xml:space="preserve">    EXECUTION</w:t>
-            </w:r>
-          </w:p>
-          <w:p>
-            <w:pPr>
-              <w:rPr>
-                <w:lang w:val="en-GB"/>
-              </w:rPr>
-            </w:pPr>
-            <w:r>
-              <w:rPr>
-                <w:lang w:val="en-GB"/>
-              </w:rPr>
-              <w:t xml:space="preserve">    iteration_duration......................................................: </w:t>
-            </w:r>
-            <w:proofErr w:type="spellStart"/>
-            <w:r>
-              <w:rPr>
-                <w:lang w:val="en-GB"/>
-              </w:rPr>
-              <w:t>avg</w:t>
-            </w:r>
-            <w:proofErr w:type="spellEnd"/>
-            <w:r>
-              <w:rPr>
-                <w:lang w:val="en-GB"/>
-              </w:rPr>
-              <w:t xml:space="preserve">=7.71s min=794.56ms med=7.22s max=17.04s </w:t>
-            </w:r>
-            <w:proofErr w:type="gramStart"/>
-            <w:r>
-              <w:rPr>
-                <w:lang w:val="en-GB"/>
-              </w:rPr>
-              <w:t>p(90)=</w:t>
-            </w:r>
-            <w:proofErr w:type="gramEnd"/>
-            <w:r>
-              <w:rPr>
-                <w:lang w:val="en-GB"/>
-              </w:rPr>
-              <w:t>15.5</w:t>
-            </w:r>
-            <w:proofErr w:type="gramStart"/>
-            <w:r>
-              <w:rPr>
-                <w:lang w:val="en-GB"/>
-              </w:rPr>
-              <w:t>s  p</w:t>
-            </w:r>
-            <w:proofErr w:type="gramEnd"/>
-            <w:r>
-              <w:rPr>
-                <w:lang w:val="en-GB"/>
-              </w:rPr>
-              <w:t>(</w:t>
-            </w:r>
-            <w:proofErr w:type="gramStart"/>
-            <w:r>
-              <w:rPr>
-                <w:lang w:val="en-GB"/>
-              </w:rPr>
-              <w:t>95)=</w:t>
-            </w:r>
-            <w:proofErr w:type="gramEnd"/>
-            <w:r>
-              <w:rPr>
-                <w:lang w:val="en-GB"/>
-              </w:rPr>
-              <w:t>15.7s</w:t>
-            </w:r>
-          </w:p>
-          <w:p>
-            <w:pPr>
-              <w:rPr>
-                <w:lang w:val="en-GB"/>
-              </w:rPr>
-            </w:pPr>
-            <w:r>
-              <w:rPr>
-                <w:lang w:val="en-GB"/>
-              </w:rPr>
-              <w:t xml:space="preserve">    iterations..............................................................: 2000   117.716328/s</w:t>
-            </w:r>
-          </w:p>
-          <w:p>
-            <w:pPr>
-              <w:rPr>
-                <w:lang w:val="en-GB"/>
-              </w:rPr>
-            </w:pPr>
-            <w:r>
-              <w:rPr>
-                <w:lang w:val="en-GB"/>
-              </w:rPr>
-              <w:t xml:space="preserve">    vus.....................................................................: 797    min=797         max=1000</w:t>
-            </w:r>
-          </w:p>
-          <w:p>
-            <w:pPr>
-              <w:rPr>
-                <w:lang w:val="en-GB"/>
-              </w:rPr>
-            </w:pPr>
-            <w:r>
-              <w:rPr>
-                <w:lang w:val="en-GB"/>
-              </w:rPr>
-              <w:t xml:space="preserve">    vus_max.................................................................: 1000   min=1000        max=1000</w:t>
-            </w:r>
-          </w:p>
-          <w:p>
-            <w:pPr>
-              <w:rPr>
-                <w:lang w:val="en-GB"/>
-              </w:rPr>
-            </w:pPr>
-          </w:p>
-          <w:p>
-            <w:pPr>
-              <w:rPr>
-                <w:lang w:val="en-GB"/>
-              </w:rPr>
-            </w:pPr>
-            <w:r>
-              <w:rPr>
-                <w:lang w:val="en-GB"/>
-              </w:rPr>
-              <w:t xml:space="preserve">    NETWORK</w:t>
-            </w:r>
-          </w:p>
-          <w:p>
-            <w:pPr>
-              <w:rPr>
-                <w:lang w:val="en-GB"/>
-              </w:rPr>
-            </w:pPr>
-            <w:r>
-              <w:rPr>
-                <w:lang w:val="en-GB"/>
-              </w:rPr>
-              <w:t xml:space="preserve">    data_received...........................................................: 5.8 MB 340 kB/s</w:t>
-            </w:r>
-          </w:p>
-          <w:p>
-            <w:pPr>
-              <w:rPr>
-                <w:lang w:val="en-GB"/>
-              </w:rPr>
-            </w:pPr>
-            <w:r>
-              <w:rPr>
-                <w:lang w:val="en-GB"/>
-              </w:rPr>
-              <w:t xml:space="preserve">    data_sent...............................................................: 685 MB 40 MB/s</w:t>
-            </w:r>
-          </w:p>
-          <w:p>
-            <w:pPr>
-              <w:rPr>
-                <w:lang w:val="en-GB"/>
-              </w:rPr>
-            </w:pPr>
-          </w:p>
-          <w:p>
-            <w:pPr>
-              <w:rPr>
-                <w:lang w:val="en-GB"/>
-              </w:rPr>
-            </w:pPr>
-          </w:p>
-          <w:p>
-            <w:pPr>
-              <w:rPr>
-                <w:lang w:val="en-GB"/>
-              </w:rPr>
-            </w:pPr>
-          </w:p>
-          <w:p>
-            <w:pPr>
-              <w:rPr>
-                <w:lang w:val="en-GB"/>
-              </w:rPr>
-            </w:pPr>
-          </w:p>
-          <w:p>
-            <w:pPr>
-              <w:rPr>
-                <w:lang w:val="en-GB"/>
-              </w:rPr>
-            </w:pPr>
-            <w:r>
-              <w:rPr>
-                <w:lang w:val="en-GB"/>
-              </w:rPr>
-              <w:t>running (00m17.0s), 0000/1000 VUs, 2000 complete and 0 interrupted iterations</w:t>
-            </w:r>
-          </w:p>
-          <w:p>
-            <w:pPr>
-              <w:rPr>
-                <w:lang w:val="en-GB"/>
-              </w:rPr>
-            </w:pPr>
-            <w:r>
-              <w:rPr>
-                <w:lang w:val="en-GB"/>
-              </w:rPr>
-              <w:t xml:space="preserve">default </w:t>
-            </w:r>
-            <w:r>
-              <w:rPr>
-                <w:rFonts w:ascii="Segoe UI Symbol" w:hAnsi="Segoe UI Symbol" w:cs="Segoe UI Symbol"/>
-                <w:lang w:val="en-GB"/>
-              </w:rPr>
-              <w:t>✓</w:t>
-            </w:r>
-            <w:r>
-              <w:rPr>
-                <w:lang w:val="en-GB"/>
-              </w:rPr>
-              <w:t xml:space="preserve"> [======================================] 1000 </w:t>
-            </w:r>
-            <w:proofErr w:type="gramStart"/>
-            <w:r>
-              <w:rPr>
-                <w:lang w:val="en-GB"/>
-              </w:rPr>
-              <w:t>VUs  00m17.1s</w:t>
-            </w:r>
-            <w:proofErr w:type="gramEnd"/>
-            <w:r>
-              <w:rPr>
-                <w:lang w:val="en-GB"/>
-              </w:rPr>
-              <w:t>/10m0</w:t>
-            </w:r>
-            <w:proofErr w:type="gramStart"/>
-            <w:r>
-              <w:rPr>
-                <w:lang w:val="en-GB"/>
-              </w:rPr>
-              <w:t>s  2000</w:t>
-            </w:r>
-            <w:proofErr w:type="gramEnd"/>
-            <w:r>
-              <w:rPr>
-                <w:lang w:val="en-GB"/>
-              </w:rPr>
-              <w:t>/2000 shared iters</w:t>
-            </w:r>
-          </w:p>
-        </w:tc>
-      </w:tr>
-      <w:tr>
-        <w:tc>
-          <w:tcPr>
-            <w:tcW w:w="1104" w:type="dxa"/>
-          </w:tcPr>
-          <w:p>
-            <w:pPr>
-              <w:rPr>
-                <w:lang w:val="en-GB"/>
-              </w:rPr>
-            </w:pPr>
-          </w:p>
-        </w:tc>
-        <w:tc>
-          <w:tcPr>
-            <w:tcW w:w="7610" w:type="dxa"/>
-          </w:tcPr>
-          <w:p>
-            <w:pPr>
-              <w:rPr>
-                <w:lang w:val="en-GB"/>
-              </w:rPr>
-            </w:pPr>
+              <w:t>/10m0s  2000/2000 shared iters</w:t>
+            </w:r>
           </w:p>
         </w:tc>
       </w:tr>
@@ -18173,7 +18239,7 @@
 </file>
 
 <file path=word/comments.xml><?xml version="1.0" encoding="utf-8"?>
-<w:comments xmlns:wpc="http://schemas.microsoft.com/office/word/2010/wordprocessingCanvas" xmlns:cx="http://schemas.microsoft.com/office/drawing/2014/chartex" xmlns:cx1="http://schemas.microsoft.com/office/drawing/2015/9/8/chartex" xmlns:cx2="http://schemas.microsoft.com/office/drawing/2015/10/21/chartex" xmlns:cx3="http://schemas.microsoft.com/office/drawing/2016/5/9/chartex" xmlns:cx4="http://schemas.microsoft.com/office/drawing/2016/5/10/chartex" xmlns:cx5="http://schemas.microsoft.com/office/drawing/2016/5/11/chartex" xmlns:cx6="http://schemas.microsoft.com/office/drawing/2016/5/12/chartex" xmlns:cx7="http://schemas.microsoft.com/office/drawing/2016/5/13/chartex" xmlns:cx8="http://schemas.microsoft.com/office/drawing/2016/5/14/chartex" xmlns:mc="http://schemas.openxmlformats.org/markup-compatibility/2006" xmlns:aink="http://schemas.microsoft.com/office/drawing/2016/ink" xmlns:am3d="http://schemas.microsoft.com/office/drawing/2017/model3d" xmlns:o="urn:schemas-microsoft-com:office:office" xmlns:oel="http://schemas.microsoft.com/office/2019/extlst" xmlns:r="http://schemas.openxmlformats.org/officeDocument/2006/relationships" xmlns:m="http://schemas.openxmlformats.org/officeDocument/2006/math" xmlns:v="urn:schemas-microsoft-com:vml" xmlns:wp14="http://schemas.microsoft.com/office/word/2010/wordprocessingDrawing" xmlns:wp="http://schemas.openxmlformats.org/drawingml/2006/wordprocessingDrawing" xmlns:w10="urn:schemas-microsoft-com:office:word" xmlns:w="http://schemas.openxmlformats.org/wordprocessingml/2006/main" xmlns:w14="http://schemas.microsoft.com/office/word/2010/wordml" xmlns:w15="http://schemas.microsoft.com/office/word/2012/wordml" xmlns:w16cex="http://schemas.microsoft.com/office/word/2018/wordml/cex" xmlns:w16cid="http://schemas.microsoft.com/office/word/2016/wordml/cid" xmlns:w16="http://schemas.microsoft.com/office/word/2018/wordml" xmlns:w16du="http://schemas.microsoft.com/office/word/2023/wordml/word16du" xmlns:w16sdtdh="http://schemas.microsoft.com/office/word/2020/wordml/sdtdatahash" xmlns:w16sdtfl="http://schemas.microsoft.com/office/word/2024/wordml/sdtformatlock" xmlns:w16se="http://schemas.microsoft.com/office/word/2015/wordml/symex" xmlns:wpg="http://schemas.microsoft.com/office/word/2010/wordprocessingGroup" xmlns:wpi="http://schemas.microsoft.com/office/word/2010/wordprocessingInk" xmlns:wne="http://schemas.microsoft.com/office/word/2006/wordml" xmlns:wps="http://schemas.microsoft.com/office/word/2010/wordprocessingShape" mc:Ignorable="w14 w15 w16se w16cid w16 w16cex w16sdtdh w16sdtfl w16du wp14">
+<w:comments xmlns:wpc="http://schemas.microsoft.com/office/word/2010/wordprocessingCanvas" xmlns:cx="http://schemas.microsoft.com/office/drawing/2014/chartex" xmlns:cx1="http://schemas.microsoft.com/office/drawing/2015/9/8/chartex" xmlns:cx2="http://schemas.microsoft.com/office/drawing/2015/10/21/chartex" xmlns:cx3="http://schemas.microsoft.com/office/drawing/2016/5/9/chartex" xmlns:cx4="http://schemas.microsoft.com/office/drawing/2016/5/10/chartex" xmlns:cx5="http://schemas.microsoft.com/office/drawing/2016/5/11/chartex" xmlns:cx6="http://schemas.microsoft.com/office/drawing/2016/5/12/chartex" xmlns:cx7="http://schemas.microsoft.com/office/drawing/2016/5/13/chartex" xmlns:cx8="http://schemas.microsoft.com/office/drawing/2016/5/14/chartex" xmlns:mc="http://schemas.openxmlformats.org/markup-compatibility/2006" xmlns:aink="http://schemas.microsoft.com/office/drawing/2016/ink" xmlns:am3d="http://schemas.microsoft.com/office/drawing/2017/model3d" xmlns:o="urn:schemas-microsoft-com:office:office" xmlns:oel="http://schemas.microsoft.com/office/2019/extlst" xmlns:r="http://schemas.openxmlformats.org/officeDocument/2006/relationships" xmlns:m="http://schemas.openxmlformats.org/officeDocument/2006/math" xmlns:v="urn:schemas-microsoft-com:vml" xmlns:wp14="http://schemas.microsoft.com/office/word/2010/wordprocessingDrawing" xmlns:wp="http://schemas.openxmlformats.org/drawingml/2006/wordprocessingDrawing" xmlns:w10="urn:schemas-microsoft-com:office:word" xmlns:w="http://schemas.openxmlformats.org/wordprocessingml/2006/main" xmlns:w14="http://schemas.microsoft.com/office/word/2010/wordml" xmlns:w15="http://schemas.microsoft.com/office/word/2012/wordml" xmlns:w16cex="http://schemas.microsoft.com/office/word/2018/wordml/cex" xmlns:w16cid="http://schemas.microsoft.com/office/word/2016/wordml/cid" xmlns:w16="http://schemas.microsoft.com/office/word/2018/wordml" xmlns:w16sdtdh="http://schemas.microsoft.com/office/word/2020/wordml/sdtdatahash" xmlns:w16se="http://schemas.microsoft.com/office/word/2015/wordml/symex" xmlns:wpg="http://schemas.microsoft.com/office/word/2010/wordprocessingGroup" xmlns:wpi="http://schemas.microsoft.com/office/word/2010/wordprocessingInk" xmlns:wne="http://schemas.microsoft.com/office/word/2006/wordml" xmlns:wps="http://schemas.microsoft.com/office/word/2010/wordprocessingShape" mc:Ignorable="w14 w15 w16se w16cid w16 w16cex w16sdtdh wp14">
   <w:comment w:id="8" w:author="Diego Roldan" w:date="2025-05-28T11:22:00Z" w:initials="DR">
     <w:p>
       <w:pPr>
@@ -18504,7 +18570,7 @@
 </file>
 
 <file path=word/commentsExtended.xml><?xml version="1.0" encoding="utf-8"?>
-<w15:commentsEx xmlns:wpc="http://schemas.microsoft.com/office/word/2010/wordprocessingCanvas" xmlns:cx="http://schemas.microsoft.com/office/drawing/2014/chartex" xmlns:cx1="http://schemas.microsoft.com/office/drawing/2015/9/8/chartex" xmlns:cx2="http://schemas.microsoft.com/office/drawing/2015/10/21/chartex" xmlns:cx3="http://schemas.microsoft.com/office/drawing/2016/5/9/chartex" xmlns:cx4="http://schemas.microsoft.com/office/drawing/2016/5/10/chartex" xmlns:cx5="http://schemas.microsoft.com/office/drawing/2016/5/11/chartex" xmlns:cx6="http://schemas.microsoft.com/office/drawing/2016/5/12/chartex" xmlns:cx7="http://schemas.microsoft.com/office/drawing/2016/5/13/chartex" xmlns:cx8="http://schemas.microsoft.com/office/drawing/2016/5/14/chartex" xmlns:mc="http://schemas.openxmlformats.org/markup-compatibility/2006" xmlns:aink="http://schemas.microsoft.com/office/drawing/2016/ink" xmlns:am3d="http://schemas.microsoft.com/office/drawing/2017/model3d" xmlns:o="urn:schemas-microsoft-com:office:office" xmlns:oel="http://schemas.microsoft.com/office/2019/extlst" xmlns:r="http://schemas.openxmlformats.org/officeDocument/2006/relationships" xmlns:m="http://schemas.openxmlformats.org/officeDocument/2006/math" xmlns:v="urn:schemas-microsoft-com:vml" xmlns:wp14="http://schemas.microsoft.com/office/word/2010/wordprocessingDrawing" xmlns:wp="http://schemas.openxmlformats.org/drawingml/2006/wordprocessingDrawing" xmlns:w10="urn:schemas-microsoft-com:office:word" xmlns:w="http://schemas.openxmlformats.org/wordprocessingml/2006/main" xmlns:w14="http://schemas.microsoft.com/office/word/2010/wordml" xmlns:w15="http://schemas.microsoft.com/office/word/2012/wordml" xmlns:w16cex="http://schemas.microsoft.com/office/word/2018/wordml/cex" xmlns:w16cid="http://schemas.microsoft.com/office/word/2016/wordml/cid" xmlns:w16="http://schemas.microsoft.com/office/word/2018/wordml" xmlns:w16du="http://schemas.microsoft.com/office/word/2023/wordml/word16du" xmlns:w16sdtdh="http://schemas.microsoft.com/office/word/2020/wordml/sdtdatahash" xmlns:w16sdtfl="http://schemas.microsoft.com/office/word/2024/wordml/sdtformatlock" xmlns:w16se="http://schemas.microsoft.com/office/word/2015/wordml/symex" xmlns:wpg="http://schemas.microsoft.com/office/word/2010/wordprocessingGroup" xmlns:wpi="http://schemas.microsoft.com/office/word/2010/wordprocessingInk" xmlns:wne="http://schemas.microsoft.com/office/word/2006/wordml" xmlns:wps="http://schemas.microsoft.com/office/word/2010/wordprocessingShape" mc:Ignorable="w14 w15 w16se w16cid w16 w16cex w16sdtdh w16sdtfl w16du wp14">
+<w15:commentsEx xmlns:wpc="http://schemas.microsoft.com/office/word/2010/wordprocessingCanvas" xmlns:cx="http://schemas.microsoft.com/office/drawing/2014/chartex" xmlns:cx1="http://schemas.microsoft.com/office/drawing/2015/9/8/chartex" xmlns:cx2="http://schemas.microsoft.com/office/drawing/2015/10/21/chartex" xmlns:cx3="http://schemas.microsoft.com/office/drawing/2016/5/9/chartex" xmlns:cx4="http://schemas.microsoft.com/office/drawing/2016/5/10/chartex" xmlns:cx5="http://schemas.microsoft.com/office/drawing/2016/5/11/chartex" xmlns:cx6="http://schemas.microsoft.com/office/drawing/2016/5/12/chartex" xmlns:cx7="http://schemas.microsoft.com/office/drawing/2016/5/13/chartex" xmlns:cx8="http://schemas.microsoft.com/office/drawing/2016/5/14/chartex" xmlns:mc="http://schemas.openxmlformats.org/markup-compatibility/2006" xmlns:aink="http://schemas.microsoft.com/office/drawing/2016/ink" xmlns:am3d="http://schemas.microsoft.com/office/drawing/2017/model3d" xmlns:o="urn:schemas-microsoft-com:office:office" xmlns:oel="http://schemas.microsoft.com/office/2019/extlst" xmlns:r="http://schemas.openxmlformats.org/officeDocument/2006/relationships" xmlns:m="http://schemas.openxmlformats.org/officeDocument/2006/math" xmlns:v="urn:schemas-microsoft-com:vml" xmlns:wp14="http://schemas.microsoft.com/office/word/2010/wordprocessingDrawing" xmlns:wp="http://schemas.openxmlformats.org/drawingml/2006/wordprocessingDrawing" xmlns:w10="urn:schemas-microsoft-com:office:word" xmlns:w="http://schemas.openxmlformats.org/wordprocessingml/2006/main" xmlns:w14="http://schemas.microsoft.com/office/word/2010/wordml" xmlns:w15="http://schemas.microsoft.com/office/word/2012/wordml" xmlns:w16cex="http://schemas.microsoft.com/office/word/2018/wordml/cex" xmlns:w16cid="http://schemas.microsoft.com/office/word/2016/wordml/cid" xmlns:w16="http://schemas.microsoft.com/office/word/2018/wordml" xmlns:w16sdtdh="http://schemas.microsoft.com/office/word/2020/wordml/sdtdatahash" xmlns:w16se="http://schemas.microsoft.com/office/word/2015/wordml/symex" xmlns:wpg="http://schemas.microsoft.com/office/word/2010/wordprocessingGroup" xmlns:wpi="http://schemas.microsoft.com/office/word/2010/wordprocessingInk" xmlns:wne="http://schemas.microsoft.com/office/word/2006/wordml" xmlns:wps="http://schemas.microsoft.com/office/word/2010/wordprocessingShape" mc:Ignorable="w14 w15 w16se w16cid w16 w16cex w16sdtdh wp14">
   <w15:commentEx w15:paraId="19DFDC93" w15:done="0"/>
   <w15:commentEx w15:paraId="7711D3C1" w15:paraIdParent="19DFDC93" w15:done="0"/>
   <w15:commentEx w15:paraId="5D52952A" w15:done="0"/>
@@ -18529,7 +18595,7 @@
 </file>
 
 <file path=word/commentsExtensible.xml><?xml version="1.0" encoding="utf-8"?>
-<w16cex:commentsExtensible xmlns:wpc="http://schemas.microsoft.com/office/word/2010/wordprocessingCanvas" xmlns:cx="http://schemas.microsoft.com/office/drawing/2014/chartex" xmlns:cx1="http://schemas.microsoft.com/office/drawing/2015/9/8/chartex" xmlns:cx2="http://schemas.microsoft.com/office/drawing/2015/10/21/chartex" xmlns:cx3="http://schemas.microsoft.com/office/drawing/2016/5/9/chartex" xmlns:cx4="http://schemas.microsoft.com/office/drawing/2016/5/10/chartex" xmlns:cx5="http://schemas.microsoft.com/office/drawing/2016/5/11/chartex" xmlns:cx6="http://schemas.microsoft.com/office/drawing/2016/5/12/chartex" xmlns:cx7="http://schemas.microsoft.com/office/drawing/2016/5/13/chartex" xmlns:cx8="http://schemas.microsoft.com/office/drawing/2016/5/14/chartex" xmlns:cr="http://schemas.microsoft.com/office/comments/2020/reactions" xmlns:mc="http://schemas.openxmlformats.org/markup-compatibility/2006" xmlns:aink="http://schemas.microsoft.com/office/drawing/2016/ink" xmlns:am3d="http://schemas.microsoft.com/office/drawing/2017/model3d" xmlns:o="urn:schemas-microsoft-com:office:office" xmlns:oel="http://schemas.microsoft.com/office/2019/extlst" xmlns:r="http://schemas.openxmlformats.org/officeDocument/2006/relationships" xmlns:m="http://schemas.openxmlformats.org/officeDocument/2006/math" xmlns:v="urn:schemas-microsoft-com:vml" xmlns:wp14="http://schemas.microsoft.com/office/word/2010/wordprocessingDrawing" xmlns:wp="http://schemas.openxmlformats.org/drawingml/2006/wordprocessingDrawing" xmlns:w10="urn:schemas-microsoft-com:office:word" xmlns:w="http://schemas.openxmlformats.org/wordprocessingml/2006/main" xmlns:w14="http://schemas.microsoft.com/office/word/2010/wordml" xmlns:w15="http://schemas.microsoft.com/office/word/2012/wordml" xmlns:w16cex="http://schemas.microsoft.com/office/word/2018/wordml/cex" xmlns:w16cid="http://schemas.microsoft.com/office/word/2016/wordml/cid" xmlns:w16="http://schemas.microsoft.com/office/word/2018/wordml" xmlns:w16du="http://schemas.microsoft.com/office/word/2023/wordml/word16du" xmlns:w16sdtdh="http://schemas.microsoft.com/office/word/2020/wordml/sdtdatahash" xmlns:w16sdtfl="http://schemas.microsoft.com/office/word/2024/wordml/sdtformatlock" xmlns:w16se="http://schemas.microsoft.com/office/word/2015/wordml/symex" xmlns:wpg="http://schemas.microsoft.com/office/word/2010/wordprocessingGroup" xmlns:wpi="http://schemas.microsoft.com/office/word/2010/wordprocessingInk" xmlns:wne="http://schemas.microsoft.com/office/word/2006/wordml" xmlns:wps="http://schemas.microsoft.com/office/word/2010/wordprocessingShape" mc:Ignorable="w14 w15 w16se w16cid w16 w16cex w16sdtdh w16sdtfl cr w16du wp14">
+<w16cex:commentsExtensible xmlns:wpc="http://schemas.microsoft.com/office/word/2010/wordprocessingCanvas" xmlns:cx="http://schemas.microsoft.com/office/drawing/2014/chartex" xmlns:cx1="http://schemas.microsoft.com/office/drawing/2015/9/8/chartex" xmlns:cx2="http://schemas.microsoft.com/office/drawing/2015/10/21/chartex" xmlns:cx3="http://schemas.microsoft.com/office/drawing/2016/5/9/chartex" xmlns:cx4="http://schemas.microsoft.com/office/drawing/2016/5/10/chartex" xmlns:cx5="http://schemas.microsoft.com/office/drawing/2016/5/11/chartex" xmlns:cx6="http://schemas.microsoft.com/office/drawing/2016/5/12/chartex" xmlns:cx7="http://schemas.microsoft.com/office/drawing/2016/5/13/chartex" xmlns:cx8="http://schemas.microsoft.com/office/drawing/2016/5/14/chartex" xmlns:cr="http://schemas.microsoft.com/office/comments/2020/reactions" xmlns:mc="http://schemas.openxmlformats.org/markup-compatibility/2006" xmlns:aink="http://schemas.microsoft.com/office/drawing/2016/ink" xmlns:am3d="http://schemas.microsoft.com/office/drawing/2017/model3d" xmlns:o="urn:schemas-microsoft-com:office:office" xmlns:oel="http://schemas.microsoft.com/office/2019/extlst" xmlns:r="http://schemas.openxmlformats.org/officeDocument/2006/relationships" xmlns:m="http://schemas.openxmlformats.org/officeDocument/2006/math" xmlns:v="urn:schemas-microsoft-com:vml" xmlns:wp14="http://schemas.microsoft.com/office/word/2010/wordprocessingDrawing" xmlns:wp="http://schemas.openxmlformats.org/drawingml/2006/wordprocessingDrawing" xmlns:w10="urn:schemas-microsoft-com:office:word" xmlns:w="http://schemas.openxmlformats.org/wordprocessingml/2006/main" xmlns:w14="http://schemas.microsoft.com/office/word/2010/wordml" xmlns:w15="http://schemas.microsoft.com/office/word/2012/wordml" xmlns:w16cex="http://schemas.microsoft.com/office/word/2018/wordml/cex" xmlns:w16cid="http://schemas.microsoft.com/office/word/2016/wordml/cid" xmlns:w16="http://schemas.microsoft.com/office/word/2018/wordml" xmlns:w16sdtdh="http://schemas.microsoft.com/office/word/2020/wordml/sdtdatahash" xmlns:w16se="http://schemas.microsoft.com/office/word/2015/wordml/symex" xmlns:wpg="http://schemas.microsoft.com/office/word/2010/wordprocessingGroup" xmlns:wpi="http://schemas.microsoft.com/office/word/2010/wordprocessingInk" xmlns:wne="http://schemas.microsoft.com/office/word/2006/wordml" xmlns:wps="http://schemas.microsoft.com/office/word/2010/wordprocessingShape" mc:Ignorable="w14 w15 w16se w16cid w16 w16cex w16sdtdh cr wp14">
   <w16cex:commentExtensible w16cex:durableId="2CBD2D5F" w16cex:dateUtc="2025-05-28T09:22:00Z"/>
   <w16cex:commentExtensible w16cex:durableId="36406917" w16cex:dateUtc="2025-05-28T09:39:00Z"/>
   <w16cex:commentExtensible w16cex:durableId="4DE53CB0" w16cex:dateUtc="2025-05-28T09:38:00Z"/>
@@ -18554,7 +18620,7 @@
 </file>
 
 <file path=word/commentsIds.xml><?xml version="1.0" encoding="utf-8"?>
-<w16cid:commentsIds xmlns:wpc="http://schemas.microsoft.com/office/word/2010/wordprocessingCanvas" xmlns:cx="http://schemas.microsoft.com/office/drawing/2014/chartex" xmlns:cx1="http://schemas.microsoft.com/office/drawing/2015/9/8/chartex" xmlns:cx2="http://schemas.microsoft.com/office/drawing/2015/10/21/chartex" xmlns:cx3="http://schemas.microsoft.com/office/drawing/2016/5/9/chartex" xmlns:cx4="http://schemas.microsoft.com/office/drawing/2016/5/10/chartex" xmlns:cx5="http://schemas.microsoft.com/office/drawing/2016/5/11/chartex" xmlns:cx6="http://schemas.microsoft.com/office/drawing/2016/5/12/chartex" xmlns:cx7="http://schemas.microsoft.com/office/drawing/2016/5/13/chartex" xmlns:cx8="http://schemas.microsoft.com/office/drawing/2016/5/14/chartex" xmlns:mc="http://schemas.openxmlformats.org/markup-compatibility/2006" xmlns:aink="http://schemas.microsoft.com/office/drawing/2016/ink" xmlns:am3d="http://schemas.microsoft.com/office/drawing/2017/model3d" xmlns:o="urn:schemas-microsoft-com:office:office" xmlns:oel="http://schemas.microsoft.com/office/2019/extlst" xmlns:r="http://schemas.openxmlformats.org/officeDocument/2006/relationships" xmlns:m="http://schemas.openxmlformats.org/officeDocument/2006/math" xmlns:v="urn:schemas-microsoft-com:vml" xmlns:wp14="http://schemas.microsoft.com/office/word/2010/wordprocessingDrawing" xmlns:wp="http://schemas.openxmlformats.org/drawingml/2006/wordprocessingDrawing" xmlns:w10="urn:schemas-microsoft-com:office:word" xmlns:w="http://schemas.openxmlformats.org/wordprocessingml/2006/main" xmlns:w14="http://schemas.microsoft.com/office/word/2010/wordml" xmlns:w15="http://schemas.microsoft.com/office/word/2012/wordml" xmlns:w16cex="http://schemas.microsoft.com/office/word/2018/wordml/cex" xmlns:w16cid="http://schemas.microsoft.com/office/word/2016/wordml/cid" xmlns:w16="http://schemas.microsoft.com/office/word/2018/wordml" xmlns:w16du="http://schemas.microsoft.com/office/word/2023/wordml/word16du" xmlns:w16sdtdh="http://schemas.microsoft.com/office/word/2020/wordml/sdtdatahash" xmlns:w16sdtfl="http://schemas.microsoft.com/office/word/2024/wordml/sdtformatlock" xmlns:w16se="http://schemas.microsoft.com/office/word/2015/wordml/symex" xmlns:wpg="http://schemas.microsoft.com/office/word/2010/wordprocessingGroup" xmlns:wpi="http://schemas.microsoft.com/office/word/2010/wordprocessingInk" xmlns:wne="http://schemas.microsoft.com/office/word/2006/wordml" xmlns:wps="http://schemas.microsoft.com/office/word/2010/wordprocessingShape" mc:Ignorable="w14 w15 w16se w16cid w16 w16cex w16sdtdh w16sdtfl w16du wp14">
+<w16cid:commentsIds xmlns:wpc="http://schemas.microsoft.com/office/word/2010/wordprocessingCanvas" xmlns:cx="http://schemas.microsoft.com/office/drawing/2014/chartex" xmlns:cx1="http://schemas.microsoft.com/office/drawing/2015/9/8/chartex" xmlns:cx2="http://schemas.microsoft.com/office/drawing/2015/10/21/chartex" xmlns:cx3="http://schemas.microsoft.com/office/drawing/2016/5/9/chartex" xmlns:cx4="http://schemas.microsoft.com/office/drawing/2016/5/10/chartex" xmlns:cx5="http://schemas.microsoft.com/office/drawing/2016/5/11/chartex" xmlns:cx6="http://schemas.microsoft.com/office/drawing/2016/5/12/chartex" xmlns:cx7="http://schemas.microsoft.com/office/drawing/2016/5/13/chartex" xmlns:cx8="http://schemas.microsoft.com/office/drawing/2016/5/14/chartex" xmlns:mc="http://schemas.openxmlformats.org/markup-compatibility/2006" xmlns:aink="http://schemas.microsoft.com/office/drawing/2016/ink" xmlns:am3d="http://schemas.microsoft.com/office/drawing/2017/model3d" xmlns:o="urn:schemas-microsoft-com:office:office" xmlns:oel="http://schemas.microsoft.com/office/2019/extlst" xmlns:r="http://schemas.openxmlformats.org/officeDocument/2006/relationships" xmlns:m="http://schemas.openxmlformats.org/officeDocument/2006/math" xmlns:v="urn:schemas-microsoft-com:vml" xmlns:wp14="http://schemas.microsoft.com/office/word/2010/wordprocessingDrawing" xmlns:wp="http://schemas.openxmlformats.org/drawingml/2006/wordprocessingDrawing" xmlns:w10="urn:schemas-microsoft-com:office:word" xmlns:w="http://schemas.openxmlformats.org/wordprocessingml/2006/main" xmlns:w14="http://schemas.microsoft.com/office/word/2010/wordml" xmlns:w15="http://schemas.microsoft.com/office/word/2012/wordml" xmlns:w16cex="http://schemas.microsoft.com/office/word/2018/wordml/cex" xmlns:w16cid="http://schemas.microsoft.com/office/word/2016/wordml/cid" xmlns:w16="http://schemas.microsoft.com/office/word/2018/wordml" xmlns:w16sdtdh="http://schemas.microsoft.com/office/word/2020/wordml/sdtdatahash" xmlns:w16se="http://schemas.microsoft.com/office/word/2015/wordml/symex" xmlns:wpg="http://schemas.microsoft.com/office/word/2010/wordprocessingGroup" xmlns:wpi="http://schemas.microsoft.com/office/word/2010/wordprocessingInk" xmlns:wne="http://schemas.microsoft.com/office/word/2006/wordml" xmlns:wps="http://schemas.microsoft.com/office/word/2010/wordprocessingShape" mc:Ignorable="w14 w15 w16se w16cid w16 w16cex w16sdtdh wp14">
   <w16cid:commentId w16cid:paraId="19DFDC93" w16cid:durableId="2CBD2D5F"/>
   <w16cid:commentId w16cid:paraId="7711D3C1" w16cid:durableId="36406917"/>
   <w16cid:commentId w16cid:paraId="5D52952A" w16cid:durableId="4DE53CB0"/>
@@ -18579,7 +18645,7 @@
 </file>
 
 <file path=word/endnotes.xml><?xml version="1.0" encoding="utf-8"?>
-<w:endnotes xmlns:wpc="http://schemas.microsoft.com/office/word/2010/wordprocessingCanvas" xmlns:cx="http://schemas.microsoft.com/office/drawing/2014/chartex" xmlns:cx1="http://schemas.microsoft.com/office/drawing/2015/9/8/chartex" xmlns:cx2="http://schemas.microsoft.com/office/drawing/2015/10/21/chartex" xmlns:cx3="http://schemas.microsoft.com/office/drawing/2016/5/9/chartex" xmlns:cx4="http://schemas.microsoft.com/office/drawing/2016/5/10/chartex" xmlns:cx5="http://schemas.microsoft.com/office/drawing/2016/5/11/chartex" xmlns:cx6="http://schemas.microsoft.com/office/drawing/2016/5/12/chartex" xmlns:cx7="http://schemas.microsoft.com/office/drawing/2016/5/13/chartex" xmlns:cx8="http://schemas.microsoft.com/office/drawing/2016/5/14/chartex" xmlns:mc="http://schemas.openxmlformats.org/markup-compatibility/2006" xmlns:aink="http://schemas.microsoft.com/office/drawing/2016/ink" xmlns:am3d="http://schemas.microsoft.com/office/drawing/2017/model3d" xmlns:o="urn:schemas-microsoft-com:office:office" xmlns:oel="http://schemas.microsoft.com/office/2019/extlst" xmlns:r="http://schemas.openxmlformats.org/officeDocument/2006/relationships" xmlns:m="http://schemas.openxmlformats.org/officeDocument/2006/math" xmlns:v="urn:schemas-microsoft-com:vml" xmlns:wp14="http://schemas.microsoft.com/office/word/2010/wordprocessingDrawing" xmlns:wp="http://schemas.openxmlformats.org/drawingml/2006/wordprocessingDrawing" xmlns:w10="urn:schemas-microsoft-com:office:word" xmlns:w="http://schemas.openxmlformats.org/wordprocessingml/2006/main" xmlns:w14="http://schemas.microsoft.com/office/word/2010/wordml" xmlns:w15="http://schemas.microsoft.com/office/word/2012/wordml" xmlns:w16cex="http://schemas.microsoft.com/office/word/2018/wordml/cex" xmlns:w16cid="http://schemas.microsoft.com/office/word/2016/wordml/cid" xmlns:w16="http://schemas.microsoft.com/office/word/2018/wordml" xmlns:w16du="http://schemas.microsoft.com/office/word/2023/wordml/word16du" xmlns:w16sdtdh="http://schemas.microsoft.com/office/word/2020/wordml/sdtdatahash" xmlns:w16sdtfl="http://schemas.microsoft.com/office/word/2024/wordml/sdtformatlock" xmlns:w16se="http://schemas.microsoft.com/office/word/2015/wordml/symex" xmlns:wpg="http://schemas.microsoft.com/office/word/2010/wordprocessingGroup" xmlns:wpi="http://schemas.microsoft.com/office/word/2010/wordprocessingInk" xmlns:wne="http://schemas.microsoft.com/office/word/2006/wordml" xmlns:wps="http://schemas.microsoft.com/office/word/2010/wordprocessingShape" mc:Ignorable="w14 w15 w16se w16cid w16 w16cex w16sdtdh w16sdtfl w16du wp14">
+<w:endnotes xmlns:wpc="http://schemas.microsoft.com/office/word/2010/wordprocessingCanvas" xmlns:cx="http://schemas.microsoft.com/office/drawing/2014/chartex" xmlns:cx1="http://schemas.microsoft.com/office/drawing/2015/9/8/chartex" xmlns:cx2="http://schemas.microsoft.com/office/drawing/2015/10/21/chartex" xmlns:cx3="http://schemas.microsoft.com/office/drawing/2016/5/9/chartex" xmlns:cx4="http://schemas.microsoft.com/office/drawing/2016/5/10/chartex" xmlns:cx5="http://schemas.microsoft.com/office/drawing/2016/5/11/chartex" xmlns:cx6="http://schemas.microsoft.com/office/drawing/2016/5/12/chartex" xmlns:cx7="http://schemas.microsoft.com/office/drawing/2016/5/13/chartex" xmlns:cx8="http://schemas.microsoft.com/office/drawing/2016/5/14/chartex" xmlns:mc="http://schemas.openxmlformats.org/markup-compatibility/2006" xmlns:aink="http://schemas.microsoft.com/office/drawing/2016/ink" xmlns:am3d="http://schemas.microsoft.com/office/drawing/2017/model3d" xmlns:o="urn:schemas-microsoft-com:office:office" xmlns:oel="http://schemas.microsoft.com/office/2019/extlst" xmlns:r="http://schemas.openxmlformats.org/officeDocument/2006/relationships" xmlns:m="http://schemas.openxmlformats.org/officeDocument/2006/math" xmlns:v="urn:schemas-microsoft-com:vml" xmlns:wp14="http://schemas.microsoft.com/office/word/2010/wordprocessingDrawing" xmlns:wp="http://schemas.openxmlformats.org/drawingml/2006/wordprocessingDrawing" xmlns:w10="urn:schemas-microsoft-com:office:word" xmlns:w="http://schemas.openxmlformats.org/wordprocessingml/2006/main" xmlns:w14="http://schemas.microsoft.com/office/word/2010/wordml" xmlns:w15="http://schemas.microsoft.com/office/word/2012/wordml" xmlns:w16cex="http://schemas.microsoft.com/office/word/2018/wordml/cex" xmlns:w16cid="http://schemas.microsoft.com/office/word/2016/wordml/cid" xmlns:w16="http://schemas.microsoft.com/office/word/2018/wordml" xmlns:w16sdtdh="http://schemas.microsoft.com/office/word/2020/wordml/sdtdatahash" xmlns:w16se="http://schemas.microsoft.com/office/word/2015/wordml/symex" xmlns:wpg="http://schemas.microsoft.com/office/word/2010/wordprocessingGroup" xmlns:wpi="http://schemas.microsoft.com/office/word/2010/wordprocessingInk" xmlns:wne="http://schemas.microsoft.com/office/word/2006/wordml" xmlns:wps="http://schemas.microsoft.com/office/word/2010/wordprocessingShape" mc:Ignorable="w14 w15 w16se w16cid w16 w16cex w16sdtdh wp14">
   <w:endnote w:type="separator" w:id="-1">
     <w:p>
       <w:r>
@@ -18600,7 +18666,7 @@
 </file>
 
 <file path=word/footer1.xml><?xml version="1.0" encoding="utf-8"?>
-<w:ftr xmlns:wpc="http://schemas.microsoft.com/office/word/2010/wordprocessingCanvas" xmlns:cx="http://schemas.microsoft.com/office/drawing/2014/chartex" xmlns:cx1="http://schemas.microsoft.com/office/drawing/2015/9/8/chartex" xmlns:cx2="http://schemas.microsoft.com/office/drawing/2015/10/21/chartex" xmlns:cx3="http://schemas.microsoft.com/office/drawing/2016/5/9/chartex" xmlns:cx4="http://schemas.microsoft.com/office/drawing/2016/5/10/chartex" xmlns:cx5="http://schemas.microsoft.com/office/drawing/2016/5/11/chartex" xmlns:cx6="http://schemas.microsoft.com/office/drawing/2016/5/12/chartex" xmlns:cx7="http://schemas.microsoft.com/office/drawing/2016/5/13/chartex" xmlns:cx8="http://schemas.microsoft.com/office/drawing/2016/5/14/chartex" xmlns:mc="http://schemas.openxmlformats.org/markup-compatibility/2006" xmlns:aink="http://schemas.microsoft.com/office/drawing/2016/ink" xmlns:am3d="http://schemas.microsoft.com/office/drawing/2017/model3d" xmlns:o="urn:schemas-microsoft-com:office:office" xmlns:oel="http://schemas.microsoft.com/office/2019/extlst" xmlns:r="http://schemas.openxmlformats.org/officeDocument/2006/relationships" xmlns:m="http://schemas.openxmlformats.org/officeDocument/2006/math" xmlns:v="urn:schemas-microsoft-com:vml" xmlns:wp14="http://schemas.microsoft.com/office/word/2010/wordprocessingDrawing" xmlns:wp="http://schemas.openxmlformats.org/drawingml/2006/wordprocessingDrawing" xmlns:w10="urn:schemas-microsoft-com:office:word" xmlns:w="http://schemas.openxmlformats.org/wordprocessingml/2006/main" xmlns:w14="http://schemas.microsoft.com/office/word/2010/wordml" xmlns:w15="http://schemas.microsoft.com/office/word/2012/wordml" xmlns:w16cex="http://schemas.microsoft.com/office/word/2018/wordml/cex" xmlns:w16cid="http://schemas.microsoft.com/office/word/2016/wordml/cid" xmlns:w16="http://schemas.microsoft.com/office/word/2018/wordml" xmlns:w16du="http://schemas.microsoft.com/office/word/2023/wordml/word16du" xmlns:w16sdtdh="http://schemas.microsoft.com/office/word/2020/wordml/sdtdatahash" xmlns:w16sdtfl="http://schemas.microsoft.com/office/word/2024/wordml/sdtformatlock" xmlns:w16se="http://schemas.microsoft.com/office/word/2015/wordml/symex" xmlns:wpg="http://schemas.microsoft.com/office/word/2010/wordprocessingGroup" xmlns:wpi="http://schemas.microsoft.com/office/word/2010/wordprocessingInk" xmlns:wne="http://schemas.microsoft.com/office/word/2006/wordml" xmlns:wps="http://schemas.microsoft.com/office/word/2010/wordprocessingShape" mc:Ignorable="w14 w15 w16se w16cid w16 w16cex w16sdtdh w16sdtfl w16du wp14">
+<w:ftr xmlns:wpc="http://schemas.microsoft.com/office/word/2010/wordprocessingCanvas" xmlns:cx="http://schemas.microsoft.com/office/drawing/2014/chartex" xmlns:cx1="http://schemas.microsoft.com/office/drawing/2015/9/8/chartex" xmlns:cx2="http://schemas.microsoft.com/office/drawing/2015/10/21/chartex" xmlns:cx3="http://schemas.microsoft.com/office/drawing/2016/5/9/chartex" xmlns:cx4="http://schemas.microsoft.com/office/drawing/2016/5/10/chartex" xmlns:cx5="http://schemas.microsoft.com/office/drawing/2016/5/11/chartex" xmlns:cx6="http://schemas.microsoft.com/office/drawing/2016/5/12/chartex" xmlns:cx7="http://schemas.microsoft.com/office/drawing/2016/5/13/chartex" xmlns:cx8="http://schemas.microsoft.com/office/drawing/2016/5/14/chartex" xmlns:mc="http://schemas.openxmlformats.org/markup-compatibility/2006" xmlns:aink="http://schemas.microsoft.com/office/drawing/2016/ink" xmlns:am3d="http://schemas.microsoft.com/office/drawing/2017/model3d" xmlns:o="urn:schemas-microsoft-com:office:office" xmlns:oel="http://schemas.microsoft.com/office/2019/extlst" xmlns:r="http://schemas.openxmlformats.org/officeDocument/2006/relationships" xmlns:m="http://schemas.openxmlformats.org/officeDocument/2006/math" xmlns:v="urn:schemas-microsoft-com:vml" xmlns:wp14="http://schemas.microsoft.com/office/word/2010/wordprocessingDrawing" xmlns:wp="http://schemas.openxmlformats.org/drawingml/2006/wordprocessingDrawing" xmlns:w10="urn:schemas-microsoft-com:office:word" xmlns:w="http://schemas.openxmlformats.org/wordprocessingml/2006/main" xmlns:w14="http://schemas.microsoft.com/office/word/2010/wordml" xmlns:w15="http://schemas.microsoft.com/office/word/2012/wordml" xmlns:w16cex="http://schemas.microsoft.com/office/word/2018/wordml/cex" xmlns:w16cid="http://schemas.microsoft.com/office/word/2016/wordml/cid" xmlns:w16="http://schemas.microsoft.com/office/word/2018/wordml" xmlns:w16sdtdh="http://schemas.microsoft.com/office/word/2020/wordml/sdtdatahash" xmlns:w16se="http://schemas.microsoft.com/office/word/2015/wordml/symex" xmlns:wpg="http://schemas.microsoft.com/office/word/2010/wordprocessingGroup" xmlns:wpi="http://schemas.microsoft.com/office/word/2010/wordprocessingInk" xmlns:wne="http://schemas.microsoft.com/office/word/2006/wordml" xmlns:wps="http://schemas.microsoft.com/office/word/2010/wordprocessingShape" mc:Ignorable="w14 w15 w16se w16cid w16 w16cex w16sdtdh wp14">
   <w:sdt>
     <w:sdtPr>
       <w:id w:val="752559439"/>
@@ -18668,7 +18734,7 @@
 </file>
 
 <file path=word/footnotes.xml><?xml version="1.0" encoding="utf-8"?>
-<w:footnotes xmlns:wpc="http://schemas.microsoft.com/office/word/2010/wordprocessingCanvas" xmlns:cx="http://schemas.microsoft.com/office/drawing/2014/chartex" xmlns:cx1="http://schemas.microsoft.com/office/drawing/2015/9/8/chartex" xmlns:cx2="http://schemas.microsoft.com/office/drawing/2015/10/21/chartex" xmlns:cx3="http://schemas.microsoft.com/office/drawing/2016/5/9/chartex" xmlns:cx4="http://schemas.microsoft.com/office/drawing/2016/5/10/chartex" xmlns:cx5="http://schemas.microsoft.com/office/drawing/2016/5/11/chartex" xmlns:cx6="http://schemas.microsoft.com/office/drawing/2016/5/12/chartex" xmlns:cx7="http://schemas.microsoft.com/office/drawing/2016/5/13/chartex" xmlns:cx8="http://schemas.microsoft.com/office/drawing/2016/5/14/chartex" xmlns:mc="http://schemas.openxmlformats.org/markup-compatibility/2006" xmlns:aink="http://schemas.microsoft.com/office/drawing/2016/ink" xmlns:am3d="http://schemas.microsoft.com/office/drawing/2017/model3d" xmlns:o="urn:schemas-microsoft-com:office:office" xmlns:oel="http://schemas.microsoft.com/office/2019/extlst" xmlns:r="http://schemas.openxmlformats.org/officeDocument/2006/relationships" xmlns:m="http://schemas.openxmlformats.org/officeDocument/2006/math" xmlns:v="urn:schemas-microsoft-com:vml" xmlns:wp14="http://schemas.microsoft.com/office/word/2010/wordprocessingDrawing" xmlns:wp="http://schemas.openxmlformats.org/drawingml/2006/wordprocessingDrawing" xmlns:w10="urn:schemas-microsoft-com:office:word" xmlns:w="http://schemas.openxmlformats.org/wordprocessingml/2006/main" xmlns:w14="http://schemas.microsoft.com/office/word/2010/wordml" xmlns:w15="http://schemas.microsoft.com/office/word/2012/wordml" xmlns:w16cex="http://schemas.microsoft.com/office/word/2018/wordml/cex" xmlns:w16cid="http://schemas.microsoft.com/office/word/2016/wordml/cid" xmlns:w16="http://schemas.microsoft.com/office/word/2018/wordml" xmlns:w16du="http://schemas.microsoft.com/office/word/2023/wordml/word16du" xmlns:w16sdtdh="http://schemas.microsoft.com/office/word/2020/wordml/sdtdatahash" xmlns:w16sdtfl="http://schemas.microsoft.com/office/word/2024/wordml/sdtformatlock" xmlns:w16se="http://schemas.microsoft.com/office/word/2015/wordml/symex" xmlns:wpg="http://schemas.microsoft.com/office/word/2010/wordprocessingGroup" xmlns:wpi="http://schemas.microsoft.com/office/word/2010/wordprocessingInk" xmlns:wne="http://schemas.microsoft.com/office/word/2006/wordml" xmlns:wps="http://schemas.microsoft.com/office/word/2010/wordprocessingShape" mc:Ignorable="w14 w15 w16se w16cid w16 w16cex w16sdtdh w16sdtfl w16du wp14">
+<w:footnotes xmlns:wpc="http://schemas.microsoft.com/office/word/2010/wordprocessingCanvas" xmlns:cx="http://schemas.microsoft.com/office/drawing/2014/chartex" xmlns:cx1="http://schemas.microsoft.com/office/drawing/2015/9/8/chartex" xmlns:cx2="http://schemas.microsoft.com/office/drawing/2015/10/21/chartex" xmlns:cx3="http://schemas.microsoft.com/office/drawing/2016/5/9/chartex" xmlns:cx4="http://schemas.microsoft.com/office/drawing/2016/5/10/chartex" xmlns:cx5="http://schemas.microsoft.com/office/drawing/2016/5/11/chartex" xmlns:cx6="http://schemas.microsoft.com/office/drawing/2016/5/12/chartex" xmlns:cx7="http://schemas.microsoft.com/office/drawing/2016/5/13/chartex" xmlns:cx8="http://schemas.microsoft.com/office/drawing/2016/5/14/chartex" xmlns:mc="http://schemas.openxmlformats.org/markup-compatibility/2006" xmlns:aink="http://schemas.microsoft.com/office/drawing/2016/ink" xmlns:am3d="http://schemas.microsoft.com/office/drawing/2017/model3d" xmlns:o="urn:schemas-microsoft-com:office:office" xmlns:oel="http://schemas.microsoft.com/office/2019/extlst" xmlns:r="http://schemas.openxmlformats.org/officeDocument/2006/relationships" xmlns:m="http://schemas.openxmlformats.org/officeDocument/2006/math" xmlns:v="urn:schemas-microsoft-com:vml" xmlns:wp14="http://schemas.microsoft.com/office/word/2010/wordprocessingDrawing" xmlns:wp="http://schemas.openxmlformats.org/drawingml/2006/wordprocessingDrawing" xmlns:w10="urn:schemas-microsoft-com:office:word" xmlns:w="http://schemas.openxmlformats.org/wordprocessingml/2006/main" xmlns:w14="http://schemas.microsoft.com/office/word/2010/wordml" xmlns:w15="http://schemas.microsoft.com/office/word/2012/wordml" xmlns:w16cex="http://schemas.microsoft.com/office/word/2018/wordml/cex" xmlns:w16cid="http://schemas.microsoft.com/office/word/2016/wordml/cid" xmlns:w16="http://schemas.microsoft.com/office/word/2018/wordml" xmlns:w16sdtdh="http://schemas.microsoft.com/office/word/2020/wordml/sdtdatahash" xmlns:w16se="http://schemas.microsoft.com/office/word/2015/wordml/symex" xmlns:wpg="http://schemas.microsoft.com/office/word/2010/wordprocessingGroup" xmlns:wpi="http://schemas.microsoft.com/office/word/2010/wordprocessingInk" xmlns:wne="http://schemas.microsoft.com/office/word/2006/wordml" xmlns:wps="http://schemas.microsoft.com/office/word/2010/wordprocessingShape" mc:Ignorable="w14 w15 w16se w16cid w16 w16cex w16sdtdh wp14">
   <w:footnote w:type="separator" w:id="-1">
     <w:p>
       <w:r>
@@ -18689,7 +18755,7 @@
 </file>
 
 <file path=word/header1.xml><?xml version="1.0" encoding="utf-8"?>
-<w:hdr xmlns:wpc="http://schemas.microsoft.com/office/word/2010/wordprocessingCanvas" xmlns:cx="http://schemas.microsoft.com/office/drawing/2014/chartex" xmlns:cx1="http://schemas.microsoft.com/office/drawing/2015/9/8/chartex" xmlns:cx2="http://schemas.microsoft.com/office/drawing/2015/10/21/chartex" xmlns:cx3="http://schemas.microsoft.com/office/drawing/2016/5/9/chartex" xmlns:cx4="http://schemas.microsoft.com/office/drawing/2016/5/10/chartex" xmlns:cx5="http://schemas.microsoft.com/office/drawing/2016/5/11/chartex" xmlns:cx6="http://schemas.microsoft.com/office/drawing/2016/5/12/chartex" xmlns:cx7="http://schemas.microsoft.com/office/drawing/2016/5/13/chartex" xmlns:cx8="http://schemas.microsoft.com/office/drawing/2016/5/14/chartex" xmlns:mc="http://schemas.openxmlformats.org/markup-compatibility/2006" xmlns:aink="http://schemas.microsoft.com/office/drawing/2016/ink" xmlns:am3d="http://schemas.microsoft.com/office/drawing/2017/model3d" xmlns:o="urn:schemas-microsoft-com:office:office" xmlns:oel="http://schemas.microsoft.com/office/2019/extlst" xmlns:r="http://schemas.openxmlformats.org/officeDocument/2006/relationships" xmlns:m="http://schemas.openxmlformats.org/officeDocument/2006/math" xmlns:v="urn:schemas-microsoft-com:vml" xmlns:wp14="http://schemas.microsoft.com/office/word/2010/wordprocessingDrawing" xmlns:wp="http://schemas.openxmlformats.org/drawingml/2006/wordprocessingDrawing" xmlns:w10="urn:schemas-microsoft-com:office:word" xmlns:w="http://schemas.openxmlformats.org/wordprocessingml/2006/main" xmlns:w14="http://schemas.microsoft.com/office/word/2010/wordml" xmlns:w15="http://schemas.microsoft.com/office/word/2012/wordml" xmlns:w16cex="http://schemas.microsoft.com/office/word/2018/wordml/cex" xmlns:w16cid="http://schemas.microsoft.com/office/word/2016/wordml/cid" xmlns:w16="http://schemas.microsoft.com/office/word/2018/wordml" xmlns:w16du="http://schemas.microsoft.com/office/word/2023/wordml/word16du" xmlns:w16sdtdh="http://schemas.microsoft.com/office/word/2020/wordml/sdtdatahash" xmlns:w16sdtfl="http://schemas.microsoft.com/office/word/2024/wordml/sdtformatlock" xmlns:w16se="http://schemas.microsoft.com/office/word/2015/wordml/symex" xmlns:wpg="http://schemas.microsoft.com/office/word/2010/wordprocessingGroup" xmlns:wpi="http://schemas.microsoft.com/office/word/2010/wordprocessingInk" xmlns:wne="http://schemas.microsoft.com/office/word/2006/wordml" xmlns:wps="http://schemas.microsoft.com/office/word/2010/wordprocessingShape" mc:Ignorable="w14 w15 w16se w16cid w16 w16cex w16sdtdh w16sdtfl w16du wp14">
+<w:hdr xmlns:wpc="http://schemas.microsoft.com/office/word/2010/wordprocessingCanvas" xmlns:cx="http://schemas.microsoft.com/office/drawing/2014/chartex" xmlns:cx1="http://schemas.microsoft.com/office/drawing/2015/9/8/chartex" xmlns:cx2="http://schemas.microsoft.com/office/drawing/2015/10/21/chartex" xmlns:cx3="http://schemas.microsoft.com/office/drawing/2016/5/9/chartex" xmlns:cx4="http://schemas.microsoft.com/office/drawing/2016/5/10/chartex" xmlns:cx5="http://schemas.microsoft.com/office/drawing/2016/5/11/chartex" xmlns:cx6="http://schemas.microsoft.com/office/drawing/2016/5/12/chartex" xmlns:cx7="http://schemas.microsoft.com/office/drawing/2016/5/13/chartex" xmlns:cx8="http://schemas.microsoft.com/office/drawing/2016/5/14/chartex" xmlns:mc="http://schemas.openxmlformats.org/markup-compatibility/2006" xmlns:aink="http://schemas.microsoft.com/office/drawing/2016/ink" xmlns:am3d="http://schemas.microsoft.com/office/drawing/2017/model3d" xmlns:o="urn:schemas-microsoft-com:office:office" xmlns:oel="http://schemas.microsoft.com/office/2019/extlst" xmlns:r="http://schemas.openxmlformats.org/officeDocument/2006/relationships" xmlns:m="http://schemas.openxmlformats.org/officeDocument/2006/math" xmlns:v="urn:schemas-microsoft-com:vml" xmlns:wp14="http://schemas.microsoft.com/office/word/2010/wordprocessingDrawing" xmlns:wp="http://schemas.openxmlformats.org/drawingml/2006/wordprocessingDrawing" xmlns:w10="urn:schemas-microsoft-com:office:word" xmlns:w="http://schemas.openxmlformats.org/wordprocessingml/2006/main" xmlns:w14="http://schemas.microsoft.com/office/word/2010/wordml" xmlns:w15="http://schemas.microsoft.com/office/word/2012/wordml" xmlns:w16cex="http://schemas.microsoft.com/office/word/2018/wordml/cex" xmlns:w16cid="http://schemas.microsoft.com/office/word/2016/wordml/cid" xmlns:w16="http://schemas.microsoft.com/office/word/2018/wordml" xmlns:w16sdtdh="http://schemas.microsoft.com/office/word/2020/wordml/sdtdatahash" xmlns:w16se="http://schemas.microsoft.com/office/word/2015/wordml/symex" xmlns:wpg="http://schemas.microsoft.com/office/word/2010/wordprocessingGroup" xmlns:wpi="http://schemas.microsoft.com/office/word/2010/wordprocessingInk" xmlns:wne="http://schemas.microsoft.com/office/word/2006/wordml" xmlns:wps="http://schemas.microsoft.com/office/word/2010/wordprocessingShape" mc:Ignorable="w14 w15 w16se w16cid w16 w16cex w16sdtdh wp14">
   <w:p>
     <w:pPr>
       <w:pStyle w:val="Encabezado"/>
@@ -18717,8 +18783,157 @@
 </file>
 
 <file path=word/numbering.xml><?xml version="1.0" encoding="utf-8"?>
-<w:numbering xmlns:wpc="http://schemas.microsoft.com/office/word/2010/wordprocessingCanvas" xmlns:cx="http://schemas.microsoft.com/office/drawing/2014/chartex" xmlns:cx1="http://schemas.microsoft.com/office/drawing/2015/9/8/chartex" xmlns:cx2="http://schemas.microsoft.com/office/drawing/2015/10/21/chartex" xmlns:cx3="http://schemas.microsoft.com/office/drawing/2016/5/9/chartex" xmlns:cx4="http://schemas.microsoft.com/office/drawing/2016/5/10/chartex" xmlns:cx5="http://schemas.microsoft.com/office/drawing/2016/5/11/chartex" xmlns:cx6="http://schemas.microsoft.com/office/drawing/2016/5/12/chartex" xmlns:cx7="http://schemas.microsoft.com/office/drawing/2016/5/13/chartex" xmlns:cx8="http://schemas.microsoft.com/office/drawing/2016/5/14/chartex" xmlns:mc="http://schemas.openxmlformats.org/markup-compatibility/2006" xmlns:aink="http://schemas.microsoft.com/office/drawing/2016/ink" xmlns:am3d="http://schemas.microsoft.com/office/drawing/2017/model3d" xmlns:o="urn:schemas-microsoft-com:office:office" xmlns:oel="http://schemas.microsoft.com/office/2019/extlst" xmlns:r="http://schemas.openxmlformats.org/officeDocument/2006/relationships" xmlns:m="http://schemas.openxmlformats.org/officeDocument/2006/math" xmlns:v="urn:schemas-microsoft-com:vml" xmlns:wp14="http://schemas.microsoft.com/office/word/2010/wordprocessingDrawing" xmlns:wp="http://schemas.openxmlformats.org/drawingml/2006/wordprocessingDrawing" xmlns:w10="urn:schemas-microsoft-com:office:word" xmlns:w="http://schemas.openxmlformats.org/wordprocessingml/2006/main" xmlns:w14="http://schemas.microsoft.com/office/word/2010/wordml" xmlns:w15="http://schemas.microsoft.com/office/word/2012/wordml" xmlns:w16cex="http://schemas.microsoft.com/office/word/2018/wordml/cex" xmlns:w16cid="http://schemas.microsoft.com/office/word/2016/wordml/cid" xmlns:w16="http://schemas.microsoft.com/office/word/2018/wordml" xmlns:w16du="http://schemas.microsoft.com/office/word/2023/wordml/word16du" xmlns:w16sdtdh="http://schemas.microsoft.com/office/word/2020/wordml/sdtdatahash" xmlns:w16sdtfl="http://schemas.microsoft.com/office/word/2024/wordml/sdtformatlock" xmlns:w16se="http://schemas.microsoft.com/office/word/2015/wordml/symex" xmlns:wpg="http://schemas.microsoft.com/office/word/2010/wordprocessingGroup" xmlns:wpi="http://schemas.microsoft.com/office/word/2010/wordprocessingInk" xmlns:wne="http://schemas.microsoft.com/office/word/2006/wordml" xmlns:wps="http://schemas.microsoft.com/office/word/2010/wordprocessingShape" mc:Ignorable="w14 w15 w16se w16cid w16 w16cex w16sdtdh w16sdtfl w16du wp14">
+<w:numbering xmlns:wpc="http://schemas.microsoft.com/office/word/2010/wordprocessingCanvas" xmlns:cx="http://schemas.microsoft.com/office/drawing/2014/chartex" xmlns:cx1="http://schemas.microsoft.com/office/drawing/2015/9/8/chartex" xmlns:cx2="http://schemas.microsoft.com/office/drawing/2015/10/21/chartex" xmlns:cx3="http://schemas.microsoft.com/office/drawing/2016/5/9/chartex" xmlns:cx4="http://schemas.microsoft.com/office/drawing/2016/5/10/chartex" xmlns:cx5="http://schemas.microsoft.com/office/drawing/2016/5/11/chartex" xmlns:cx6="http://schemas.microsoft.com/office/drawing/2016/5/12/chartex" xmlns:cx7="http://schemas.microsoft.com/office/drawing/2016/5/13/chartex" xmlns:cx8="http://schemas.microsoft.com/office/drawing/2016/5/14/chartex" xmlns:mc="http://schemas.openxmlformats.org/markup-compatibility/2006" xmlns:aink="http://schemas.microsoft.com/office/drawing/2016/ink" xmlns:am3d="http://schemas.microsoft.com/office/drawing/2017/model3d" xmlns:o="urn:schemas-microsoft-com:office:office" xmlns:oel="http://schemas.microsoft.com/office/2019/extlst" xmlns:r="http://schemas.openxmlformats.org/officeDocument/2006/relationships" xmlns:m="http://schemas.openxmlformats.org/officeDocument/2006/math" xmlns:v="urn:schemas-microsoft-com:vml" xmlns:wp14="http://schemas.microsoft.com/office/word/2010/wordprocessingDrawing" xmlns:wp="http://schemas.openxmlformats.org/drawingml/2006/wordprocessingDrawing" xmlns:w10="urn:schemas-microsoft-com:office:word" xmlns:w="http://schemas.openxmlformats.org/wordprocessingml/2006/main" xmlns:w14="http://schemas.microsoft.com/office/word/2010/wordml" xmlns:w15="http://schemas.microsoft.com/office/word/2012/wordml" xmlns:w16cex="http://schemas.microsoft.com/office/word/2018/wordml/cex" xmlns:w16cid="http://schemas.microsoft.com/office/word/2016/wordml/cid" xmlns:w16="http://schemas.microsoft.com/office/word/2018/wordml" xmlns:w16sdtdh="http://schemas.microsoft.com/office/word/2020/wordml/sdtdatahash" xmlns:w16se="http://schemas.microsoft.com/office/word/2015/wordml/symex" xmlns:wpg="http://schemas.microsoft.com/office/word/2010/wordprocessingGroup" xmlns:wpi="http://schemas.microsoft.com/office/word/2010/wordprocessingInk" xmlns:wne="http://schemas.microsoft.com/office/word/2006/wordml" xmlns:wps="http://schemas.microsoft.com/office/word/2010/wordprocessingShape" mc:Ignorable="w14 w15 w16se w16cid w16 w16cex w16sdtdh wp14">
   <w:abstractNum w:abstractNumId="0" w15:restartNumberingAfterBreak="0">
+    <w:nsid w:val="01722C37"/>
+    <w:multiLevelType w:val="multilevel"/>
+    <w:tmpl w:val="CB0E9168"/>
+    <w:lvl w:ilvl="0">
+      <w:start w:val="1"/>
+      <w:numFmt w:val="bullet"/>
+      <w:lvlText w:val=""/>
+      <w:lvlJc w:val="left"/>
+      <w:pPr>
+        <w:tabs>
+          <w:tab w:val="num" w:pos="720"/>
+        </w:tabs>
+        <w:ind w:left="720" w:hanging="360"/>
+      </w:pPr>
+      <w:rPr>
+        <w:rFonts w:ascii="Symbol" w:hAnsi="Symbol" w:hint="default"/>
+        <w:sz w:val="20"/>
+      </w:rPr>
+    </w:lvl>
+    <w:lvl w:ilvl="1" w:tentative="1">
+      <w:start w:val="1"/>
+      <w:numFmt w:val="bullet"/>
+      <w:lvlText w:val="o"/>
+      <w:lvlJc w:val="left"/>
+      <w:pPr>
+        <w:tabs>
+          <w:tab w:val="num" w:pos="1440"/>
+        </w:tabs>
+        <w:ind w:left="1440" w:hanging="360"/>
+      </w:pPr>
+      <w:rPr>
+        <w:rFonts w:ascii="Courier New" w:hAnsi="Courier New" w:hint="default"/>
+        <w:sz w:val="20"/>
+      </w:rPr>
+    </w:lvl>
+    <w:lvl w:ilvl="2" w:tentative="1">
+      <w:start w:val="1"/>
+      <w:numFmt w:val="bullet"/>
+      <w:lvlText w:val=""/>
+      <w:lvlJc w:val="left"/>
+      <w:pPr>
+        <w:tabs>
+          <w:tab w:val="num" w:pos="2160"/>
+        </w:tabs>
+        <w:ind w:left="2160" w:hanging="360"/>
+      </w:pPr>
+      <w:rPr>
+        <w:rFonts w:ascii="Wingdings" w:hAnsi="Wingdings" w:hint="default"/>
+        <w:sz w:val="20"/>
+      </w:rPr>
+    </w:lvl>
+    <w:lvl w:ilvl="3" w:tentative="1">
+      <w:start w:val="1"/>
+      <w:numFmt w:val="bullet"/>
+      <w:lvlText w:val=""/>
+      <w:lvlJc w:val="left"/>
+      <w:pPr>
+        <w:tabs>
+          <w:tab w:val="num" w:pos="2880"/>
+        </w:tabs>
+        <w:ind w:left="2880" w:hanging="360"/>
+      </w:pPr>
+      <w:rPr>
+        <w:rFonts w:ascii="Wingdings" w:hAnsi="Wingdings" w:hint="default"/>
+        <w:sz w:val="20"/>
+      </w:rPr>
+    </w:lvl>
+    <w:lvl w:ilvl="4" w:tentative="1">
+      <w:start w:val="1"/>
+      <w:numFmt w:val="bullet"/>
+      <w:lvlText w:val=""/>
+      <w:lvlJc w:val="left"/>
+      <w:pPr>
+        <w:tabs>
+          <w:tab w:val="num" w:pos="3600"/>
+        </w:tabs>
+        <w:ind w:left="3600" w:hanging="360"/>
+      </w:pPr>
+      <w:rPr>
+        <w:rFonts w:ascii="Wingdings" w:hAnsi="Wingdings" w:hint="default"/>
+        <w:sz w:val="20"/>
+      </w:rPr>
+    </w:lvl>
+    <w:lvl w:ilvl="5" w:tentative="1">
+      <w:start w:val="1"/>
+      <w:numFmt w:val="bullet"/>
+      <w:lvlText w:val=""/>
+      <w:lvlJc w:val="left"/>
+      <w:pPr>
+        <w:tabs>
+          <w:tab w:val="num" w:pos="4320"/>
+        </w:tabs>
+        <w:ind w:left="4320" w:hanging="360"/>
+      </w:pPr>
+      <w:rPr>
+        <w:rFonts w:ascii="Wingdings" w:hAnsi="Wingdings" w:hint="default"/>
+        <w:sz w:val="20"/>
+      </w:rPr>
+    </w:lvl>
+    <w:lvl w:ilvl="6" w:tentative="1">
+      <w:start w:val="1"/>
+      <w:numFmt w:val="bullet"/>
+      <w:lvlText w:val=""/>
+      <w:lvlJc w:val="left"/>
+      <w:pPr>
+        <w:tabs>
+          <w:tab w:val="num" w:pos="5040"/>
+        </w:tabs>
+        <w:ind w:left="5040" w:hanging="360"/>
+      </w:pPr>
+      <w:rPr>
+        <w:rFonts w:ascii="Wingdings" w:hAnsi="Wingdings" w:hint="default"/>
+        <w:sz w:val="20"/>
+      </w:rPr>
+    </w:lvl>
+    <w:lvl w:ilvl="7" w:tentative="1">
+      <w:start w:val="1"/>
+      <w:numFmt w:val="bullet"/>
+      <w:lvlText w:val=""/>
+      <w:lvlJc w:val="left"/>
+      <w:pPr>
+        <w:tabs>
+          <w:tab w:val="num" w:pos="5760"/>
+        </w:tabs>
+        <w:ind w:left="5760" w:hanging="360"/>
+      </w:pPr>
+      <w:rPr>
+        <w:rFonts w:ascii="Wingdings" w:hAnsi="Wingdings" w:hint="default"/>
+        <w:sz w:val="20"/>
+      </w:rPr>
+    </w:lvl>
+    <w:lvl w:ilvl="8" w:tentative="1">
+      <w:start w:val="1"/>
+      <w:numFmt w:val="bullet"/>
+      <w:lvlText w:val=""/>
+      <w:lvlJc w:val="left"/>
+      <w:pPr>
+        <w:tabs>
+          <w:tab w:val="num" w:pos="6480"/>
+        </w:tabs>
+        <w:ind w:left="6480" w:hanging="360"/>
+      </w:pPr>
+      <w:rPr>
+        <w:rFonts w:ascii="Wingdings" w:hAnsi="Wingdings" w:hint="default"/>
+        <w:sz w:val="20"/>
+      </w:rPr>
+    </w:lvl>
+  </w:abstractNum>
+  <w:abstractNum w:abstractNumId="1" w15:restartNumberingAfterBreak="0">
     <w:nsid w:val="023D13B7"/>
     <w:multiLevelType w:val="hybridMultilevel"/>
     <w:tmpl w:val="3F26DF4E"/>
@@ -18804,7 +19019,7 @@
       </w:pPr>
     </w:lvl>
   </w:abstractNum>
-  <w:abstractNum w:abstractNumId="1" w15:restartNumberingAfterBreak="0">
+  <w:abstractNum w:abstractNumId="2" w15:restartNumberingAfterBreak="0">
     <w:nsid w:val="04502C11"/>
     <w:multiLevelType w:val="multilevel"/>
     <w:tmpl w:val="6C9E74DA"/>
@@ -18917,7 +19132,7 @@
       </w:pPr>
     </w:lvl>
   </w:abstractNum>
-  <w:abstractNum w:abstractNumId="2" w15:restartNumberingAfterBreak="0">
+  <w:abstractNum w:abstractNumId="3" w15:restartNumberingAfterBreak="0">
     <w:nsid w:val="053D2DFB"/>
     <w:multiLevelType w:val="multilevel"/>
     <w:tmpl w:val="48FC6976"/>
@@ -19030,7 +19245,7 @@
       </w:pPr>
     </w:lvl>
   </w:abstractNum>
-  <w:abstractNum w:abstractNumId="3" w15:restartNumberingAfterBreak="0">
+  <w:abstractNum w:abstractNumId="4" w15:restartNumberingAfterBreak="0">
     <w:nsid w:val="065A6D56"/>
     <w:multiLevelType w:val="hybridMultilevel"/>
     <w:tmpl w:val="741CDDEE"/>
@@ -19117,7 +19332,7 @@
       </w:pPr>
     </w:lvl>
   </w:abstractNum>
-  <w:abstractNum w:abstractNumId="4" w15:restartNumberingAfterBreak="0">
+  <w:abstractNum w:abstractNumId="5" w15:restartNumberingAfterBreak="0">
     <w:nsid w:val="06812004"/>
     <w:multiLevelType w:val="hybridMultilevel"/>
     <w:tmpl w:val="D924B8A4"/>
@@ -19203,7 +19418,7 @@
       </w:pPr>
     </w:lvl>
   </w:abstractNum>
-  <w:abstractNum w:abstractNumId="5" w15:restartNumberingAfterBreak="0">
+  <w:abstractNum w:abstractNumId="6" w15:restartNumberingAfterBreak="0">
     <w:nsid w:val="0692488F"/>
     <w:multiLevelType w:val="hybridMultilevel"/>
     <w:tmpl w:val="0F4E832C"/>
@@ -19316,7 +19531,7 @@
       </w:rPr>
     </w:lvl>
   </w:abstractNum>
-  <w:abstractNum w:abstractNumId="6" w15:restartNumberingAfterBreak="0">
+  <w:abstractNum w:abstractNumId="7" w15:restartNumberingAfterBreak="0">
     <w:nsid w:val="08F7199E"/>
     <w:multiLevelType w:val="hybridMultilevel"/>
     <w:tmpl w:val="0F5A3FC6"/>
@@ -19402,7 +19617,7 @@
       </w:pPr>
     </w:lvl>
   </w:abstractNum>
-  <w:abstractNum w:abstractNumId="7" w15:restartNumberingAfterBreak="0">
+  <w:abstractNum w:abstractNumId="8" w15:restartNumberingAfterBreak="0">
     <w:nsid w:val="0ABF0579"/>
     <w:multiLevelType w:val="multilevel"/>
     <w:tmpl w:val="58705A58"/>
@@ -19515,7 +19730,7 @@
       </w:pPr>
     </w:lvl>
   </w:abstractNum>
-  <w:abstractNum w:abstractNumId="8" w15:restartNumberingAfterBreak="0">
+  <w:abstractNum w:abstractNumId="9" w15:restartNumberingAfterBreak="0">
     <w:nsid w:val="0B6F6363"/>
     <w:multiLevelType w:val="multilevel"/>
     <w:tmpl w:val="527A8E78"/>
@@ -19628,7 +19843,7 @@
       </w:pPr>
     </w:lvl>
   </w:abstractNum>
-  <w:abstractNum w:abstractNumId="9" w15:restartNumberingAfterBreak="0">
+  <w:abstractNum w:abstractNumId="10" w15:restartNumberingAfterBreak="0">
     <w:nsid w:val="0CA251BA"/>
     <w:multiLevelType w:val="multilevel"/>
     <w:tmpl w:val="1758F5F8"/>
@@ -19777,7 +19992,7 @@
       </w:rPr>
     </w:lvl>
   </w:abstractNum>
-  <w:abstractNum w:abstractNumId="10" w15:restartNumberingAfterBreak="0">
+  <w:abstractNum w:abstractNumId="11" w15:restartNumberingAfterBreak="0">
     <w:nsid w:val="0DAA69D1"/>
     <w:multiLevelType w:val="multilevel"/>
     <w:tmpl w:val="821047C8"/>
@@ -19926,7 +20141,7 @@
       </w:rPr>
     </w:lvl>
   </w:abstractNum>
-  <w:abstractNum w:abstractNumId="11" w15:restartNumberingAfterBreak="0">
+  <w:abstractNum w:abstractNumId="12" w15:restartNumberingAfterBreak="0">
     <w:nsid w:val="14762D47"/>
     <w:multiLevelType w:val="multilevel"/>
     <w:tmpl w:val="5DBEB472"/>
@@ -20039,7 +20254,7 @@
       </w:pPr>
     </w:lvl>
   </w:abstractNum>
-  <w:abstractNum w:abstractNumId="12" w15:restartNumberingAfterBreak="0">
+  <w:abstractNum w:abstractNumId="13" w15:restartNumberingAfterBreak="0">
     <w:nsid w:val="14F65DA4"/>
     <w:multiLevelType w:val="multilevel"/>
     <w:tmpl w:val="3082424E"/>
@@ -20152,7 +20367,7 @@
       </w:pPr>
     </w:lvl>
   </w:abstractNum>
-  <w:abstractNum w:abstractNumId="13" w15:restartNumberingAfterBreak="0">
+  <w:abstractNum w:abstractNumId="14" w15:restartNumberingAfterBreak="0">
     <w:nsid w:val="15A91B5A"/>
     <w:multiLevelType w:val="multilevel"/>
     <w:tmpl w:val="F9724046"/>
@@ -20265,7 +20480,7 @@
       </w:pPr>
     </w:lvl>
   </w:abstractNum>
-  <w:abstractNum w:abstractNumId="14" w15:restartNumberingAfterBreak="0">
+  <w:abstractNum w:abstractNumId="15" w15:restartNumberingAfterBreak="0">
     <w:nsid w:val="1A3E761A"/>
     <w:multiLevelType w:val="hybridMultilevel"/>
     <w:tmpl w:val="3168A96C"/>
@@ -20351,7 +20566,120 @@
       </w:pPr>
     </w:lvl>
   </w:abstractNum>
-  <w:abstractNum w:abstractNumId="15" w15:restartNumberingAfterBreak="0">
+  <w:abstractNum w:abstractNumId="16" w15:restartNumberingAfterBreak="0">
+    <w:nsid w:val="1EF7240D"/>
+    <w:multiLevelType w:val="hybridMultilevel"/>
+    <w:tmpl w:val="8CA88BE6"/>
+    <w:lvl w:ilvl="0" w:tplc="0C0A0001">
+      <w:start w:val="1"/>
+      <w:numFmt w:val="bullet"/>
+      <w:lvlText w:val=""/>
+      <w:lvlJc w:val="left"/>
+      <w:pPr>
+        <w:ind w:left="720" w:hanging="360"/>
+      </w:pPr>
+      <w:rPr>
+        <w:rFonts w:ascii="Symbol" w:hAnsi="Symbol" w:hint="default"/>
+      </w:rPr>
+    </w:lvl>
+    <w:lvl w:ilvl="1" w:tplc="0C0A0003" w:tentative="1">
+      <w:start w:val="1"/>
+      <w:numFmt w:val="bullet"/>
+      <w:lvlText w:val="o"/>
+      <w:lvlJc w:val="left"/>
+      <w:pPr>
+        <w:ind w:left="1440" w:hanging="360"/>
+      </w:pPr>
+      <w:rPr>
+        <w:rFonts w:ascii="Courier New" w:hAnsi="Courier New" w:cs="Courier New" w:hint="default"/>
+      </w:rPr>
+    </w:lvl>
+    <w:lvl w:ilvl="2" w:tplc="0C0A0005" w:tentative="1">
+      <w:start w:val="1"/>
+      <w:numFmt w:val="bullet"/>
+      <w:lvlText w:val=""/>
+      <w:lvlJc w:val="left"/>
+      <w:pPr>
+        <w:ind w:left="2160" w:hanging="360"/>
+      </w:pPr>
+      <w:rPr>
+        <w:rFonts w:ascii="Wingdings" w:hAnsi="Wingdings" w:hint="default"/>
+      </w:rPr>
+    </w:lvl>
+    <w:lvl w:ilvl="3" w:tplc="0C0A0001" w:tentative="1">
+      <w:start w:val="1"/>
+      <w:numFmt w:val="bullet"/>
+      <w:lvlText w:val=""/>
+      <w:lvlJc w:val="left"/>
+      <w:pPr>
+        <w:ind w:left="2880" w:hanging="360"/>
+      </w:pPr>
+      <w:rPr>
+        <w:rFonts w:ascii="Symbol" w:hAnsi="Symbol" w:hint="default"/>
+      </w:rPr>
+    </w:lvl>
+    <w:lvl w:ilvl="4" w:tplc="0C0A0003" w:tentative="1">
+      <w:start w:val="1"/>
+      <w:numFmt w:val="bullet"/>
+      <w:lvlText w:val="o"/>
+      <w:lvlJc w:val="left"/>
+      <w:pPr>
+        <w:ind w:left="3600" w:hanging="360"/>
+      </w:pPr>
+      <w:rPr>
+        <w:rFonts w:ascii="Courier New" w:hAnsi="Courier New" w:cs="Courier New" w:hint="default"/>
+      </w:rPr>
+    </w:lvl>
+    <w:lvl w:ilvl="5" w:tplc="0C0A0005" w:tentative="1">
+      <w:start w:val="1"/>
+      <w:numFmt w:val="bullet"/>
+      <w:lvlText w:val=""/>
+      <w:lvlJc w:val="left"/>
+      <w:pPr>
+        <w:ind w:left="4320" w:hanging="360"/>
+      </w:pPr>
+      <w:rPr>
+        <w:rFonts w:ascii="Wingdings" w:hAnsi="Wingdings" w:hint="default"/>
+      </w:rPr>
+    </w:lvl>
+    <w:lvl w:ilvl="6" w:tplc="0C0A0001" w:tentative="1">
+      <w:start w:val="1"/>
+      <w:numFmt w:val="bullet"/>
+      <w:lvlText w:val=""/>
+      <w:lvlJc w:val="left"/>
+      <w:pPr>
+        <w:ind w:left="5040" w:hanging="360"/>
+      </w:pPr>
+      <w:rPr>
+        <w:rFonts w:ascii="Symbol" w:hAnsi="Symbol" w:hint="default"/>
+      </w:rPr>
+    </w:lvl>
+    <w:lvl w:ilvl="7" w:tplc="0C0A0003" w:tentative="1">
+      <w:start w:val="1"/>
+      <w:numFmt w:val="bullet"/>
+      <w:lvlText w:val="o"/>
+      <w:lvlJc w:val="left"/>
+      <w:pPr>
+        <w:ind w:left="5760" w:hanging="360"/>
+      </w:pPr>
+      <w:rPr>
+        <w:rFonts w:ascii="Courier New" w:hAnsi="Courier New" w:cs="Courier New" w:hint="default"/>
+      </w:rPr>
+    </w:lvl>
+    <w:lvl w:ilvl="8" w:tplc="0C0A0005" w:tentative="1">
+      <w:start w:val="1"/>
+      <w:numFmt w:val="bullet"/>
+      <w:lvlText w:val=""/>
+      <w:lvlJc w:val="left"/>
+      <w:pPr>
+        <w:ind w:left="6480" w:hanging="360"/>
+      </w:pPr>
+      <w:rPr>
+        <w:rFonts w:ascii="Wingdings" w:hAnsi="Wingdings" w:hint="default"/>
+      </w:rPr>
+    </w:lvl>
+  </w:abstractNum>
+  <w:abstractNum w:abstractNumId="17" w15:restartNumberingAfterBreak="0">
     <w:nsid w:val="291A0A8A"/>
     <w:multiLevelType w:val="multilevel"/>
     <w:tmpl w:val="0C0A001F"/>
@@ -20437,7 +20765,7 @@
       </w:pPr>
     </w:lvl>
   </w:abstractNum>
-  <w:abstractNum w:abstractNumId="16" w15:restartNumberingAfterBreak="0">
+  <w:abstractNum w:abstractNumId="18" w15:restartNumberingAfterBreak="0">
     <w:nsid w:val="2D4446D4"/>
     <w:multiLevelType w:val="multilevel"/>
     <w:tmpl w:val="09A661F2"/>
@@ -20532,7 +20860,7 @@
       </w:pPr>
     </w:lvl>
   </w:abstractNum>
-  <w:abstractNum w:abstractNumId="17" w15:restartNumberingAfterBreak="0">
+  <w:abstractNum w:abstractNumId="19" w15:restartNumberingAfterBreak="0">
     <w:nsid w:val="2ED732CF"/>
     <w:multiLevelType w:val="hybridMultilevel"/>
     <w:tmpl w:val="7396E31C"/>
@@ -20645,7 +20973,7 @@
       </w:rPr>
     </w:lvl>
   </w:abstractNum>
-  <w:abstractNum w:abstractNumId="18" w15:restartNumberingAfterBreak="0">
+  <w:abstractNum w:abstractNumId="20" w15:restartNumberingAfterBreak="0">
     <w:nsid w:val="31F66863"/>
     <w:multiLevelType w:val="hybridMultilevel"/>
     <w:tmpl w:val="CADE5028"/>
@@ -20758,7 +21086,7 @@
       </w:rPr>
     </w:lvl>
   </w:abstractNum>
-  <w:abstractNum w:abstractNumId="19" w15:restartNumberingAfterBreak="0">
+  <w:abstractNum w:abstractNumId="21" w15:restartNumberingAfterBreak="0">
     <w:nsid w:val="38085546"/>
     <w:multiLevelType w:val="multilevel"/>
     <w:tmpl w:val="29FE4992"/>
@@ -20871,7 +21199,7 @@
       </w:pPr>
     </w:lvl>
   </w:abstractNum>
-  <w:abstractNum w:abstractNumId="20" w15:restartNumberingAfterBreak="0">
+  <w:abstractNum w:abstractNumId="22" w15:restartNumberingAfterBreak="0">
     <w:nsid w:val="38BD5A61"/>
     <w:multiLevelType w:val="hybridMultilevel"/>
     <w:tmpl w:val="3F26DF4E"/>
@@ -20957,7 +21285,7 @@
       </w:pPr>
     </w:lvl>
   </w:abstractNum>
-  <w:abstractNum w:abstractNumId="21" w15:restartNumberingAfterBreak="0">
+  <w:abstractNum w:abstractNumId="23" w15:restartNumberingAfterBreak="0">
     <w:nsid w:val="391B7B1F"/>
     <w:multiLevelType w:val="multilevel"/>
     <w:tmpl w:val="69846DB0"/>
@@ -21070,7 +21398,7 @@
       </w:pPr>
     </w:lvl>
   </w:abstractNum>
-  <w:abstractNum w:abstractNumId="22" w15:restartNumberingAfterBreak="0">
+  <w:abstractNum w:abstractNumId="24" w15:restartNumberingAfterBreak="0">
     <w:nsid w:val="3D885C61"/>
     <w:multiLevelType w:val="hybridMultilevel"/>
     <w:tmpl w:val="0BC04AAC"/>
@@ -21183,7 +21511,7 @@
       </w:rPr>
     </w:lvl>
   </w:abstractNum>
-  <w:abstractNum w:abstractNumId="23" w15:restartNumberingAfterBreak="0">
+  <w:abstractNum w:abstractNumId="25" w15:restartNumberingAfterBreak="0">
     <w:nsid w:val="41F51024"/>
     <w:multiLevelType w:val="multilevel"/>
     <w:tmpl w:val="D7767814"/>
@@ -21296,7 +21624,7 @@
       </w:pPr>
     </w:lvl>
   </w:abstractNum>
-  <w:abstractNum w:abstractNumId="24" w15:restartNumberingAfterBreak="0">
+  <w:abstractNum w:abstractNumId="26" w15:restartNumberingAfterBreak="0">
     <w:nsid w:val="42894BED"/>
     <w:multiLevelType w:val="multilevel"/>
     <w:tmpl w:val="20D600AC"/>
@@ -21409,7 +21737,7 @@
       </w:pPr>
     </w:lvl>
   </w:abstractNum>
-  <w:abstractNum w:abstractNumId="25" w15:restartNumberingAfterBreak="0">
+  <w:abstractNum w:abstractNumId="27" w15:restartNumberingAfterBreak="0">
     <w:nsid w:val="429B6B33"/>
     <w:multiLevelType w:val="multilevel"/>
     <w:tmpl w:val="BA4C9F18"/>
@@ -21522,7 +21850,7 @@
       </w:pPr>
     </w:lvl>
   </w:abstractNum>
-  <w:abstractNum w:abstractNumId="26" w15:restartNumberingAfterBreak="0">
+  <w:abstractNum w:abstractNumId="28" w15:restartNumberingAfterBreak="0">
     <w:nsid w:val="430B4E08"/>
     <w:multiLevelType w:val="multilevel"/>
     <w:tmpl w:val="975A0648"/>
@@ -21635,7 +21963,7 @@
       </w:pPr>
     </w:lvl>
   </w:abstractNum>
-  <w:abstractNum w:abstractNumId="27" w15:restartNumberingAfterBreak="0">
+  <w:abstractNum w:abstractNumId="29" w15:restartNumberingAfterBreak="0">
     <w:nsid w:val="438C1A73"/>
     <w:multiLevelType w:val="multilevel"/>
     <w:tmpl w:val="CBAC1424"/>
@@ -21748,7 +22076,7 @@
       </w:pPr>
     </w:lvl>
   </w:abstractNum>
-  <w:abstractNum w:abstractNumId="28" w15:restartNumberingAfterBreak="0">
+  <w:abstractNum w:abstractNumId="30" w15:restartNumberingAfterBreak="0">
     <w:nsid w:val="43E852DD"/>
     <w:multiLevelType w:val="multilevel"/>
     <w:tmpl w:val="839694EC"/>
@@ -21861,7 +22189,7 @@
       </w:pPr>
     </w:lvl>
   </w:abstractNum>
-  <w:abstractNum w:abstractNumId="29" w15:restartNumberingAfterBreak="0">
+  <w:abstractNum w:abstractNumId="31" w15:restartNumberingAfterBreak="0">
     <w:nsid w:val="44484224"/>
     <w:multiLevelType w:val="multilevel"/>
     <w:tmpl w:val="24202F20"/>
@@ -21974,7 +22302,7 @@
       </w:pPr>
     </w:lvl>
   </w:abstractNum>
-  <w:abstractNum w:abstractNumId="30" w15:restartNumberingAfterBreak="0">
+  <w:abstractNum w:abstractNumId="32" w15:restartNumberingAfterBreak="0">
     <w:nsid w:val="469C1305"/>
     <w:multiLevelType w:val="multilevel"/>
     <w:tmpl w:val="B3766428"/>
@@ -22123,7 +22451,7 @@
       </w:rPr>
     </w:lvl>
   </w:abstractNum>
-  <w:abstractNum w:abstractNumId="31" w15:restartNumberingAfterBreak="0">
+  <w:abstractNum w:abstractNumId="33" w15:restartNumberingAfterBreak="0">
     <w:nsid w:val="46F26272"/>
     <w:multiLevelType w:val="hybridMultilevel"/>
     <w:tmpl w:val="3F26DF4E"/>
@@ -22209,7 +22537,7 @@
       </w:pPr>
     </w:lvl>
   </w:abstractNum>
-  <w:abstractNum w:abstractNumId="32" w15:restartNumberingAfterBreak="0">
+  <w:abstractNum w:abstractNumId="34" w15:restartNumberingAfterBreak="0">
     <w:nsid w:val="48EC43C2"/>
     <w:multiLevelType w:val="hybridMultilevel"/>
     <w:tmpl w:val="577CAA3A"/>
@@ -22322,7 +22650,7 @@
       </w:rPr>
     </w:lvl>
   </w:abstractNum>
-  <w:abstractNum w:abstractNumId="33" w15:restartNumberingAfterBreak="0">
+  <w:abstractNum w:abstractNumId="35" w15:restartNumberingAfterBreak="0">
     <w:nsid w:val="4925455A"/>
     <w:multiLevelType w:val="multilevel"/>
     <w:tmpl w:val="8A8818B0"/>
@@ -22435,7 +22763,7 @@
       </w:pPr>
     </w:lvl>
   </w:abstractNum>
-  <w:abstractNum w:abstractNumId="34" w15:restartNumberingAfterBreak="0">
+  <w:abstractNum w:abstractNumId="36" w15:restartNumberingAfterBreak="0">
     <w:nsid w:val="4ADD4948"/>
     <w:multiLevelType w:val="multilevel"/>
     <w:tmpl w:val="16CC19A6"/>
@@ -22548,7 +22876,7 @@
       </w:pPr>
     </w:lvl>
   </w:abstractNum>
-  <w:abstractNum w:abstractNumId="35" w15:restartNumberingAfterBreak="0">
+  <w:abstractNum w:abstractNumId="37" w15:restartNumberingAfterBreak="0">
     <w:nsid w:val="4E72252C"/>
     <w:multiLevelType w:val="multilevel"/>
     <w:tmpl w:val="73A89066"/>
@@ -22661,7 +22989,7 @@
       </w:pPr>
     </w:lvl>
   </w:abstractNum>
-  <w:abstractNum w:abstractNumId="36" w15:restartNumberingAfterBreak="0">
+  <w:abstractNum w:abstractNumId="38" w15:restartNumberingAfterBreak="0">
     <w:nsid w:val="4FDF5BCF"/>
     <w:multiLevelType w:val="multilevel"/>
     <w:tmpl w:val="D7FEE010"/>
@@ -22774,7 +23102,7 @@
       </w:pPr>
     </w:lvl>
   </w:abstractNum>
-  <w:abstractNum w:abstractNumId="37" w15:restartNumberingAfterBreak="0">
+  <w:abstractNum w:abstractNumId="39" w15:restartNumberingAfterBreak="0">
     <w:nsid w:val="5305381F"/>
     <w:multiLevelType w:val="multilevel"/>
     <w:tmpl w:val="9D2E9C64"/>
@@ -22923,7 +23251,7 @@
       </w:rPr>
     </w:lvl>
   </w:abstractNum>
-  <w:abstractNum w:abstractNumId="38" w15:restartNumberingAfterBreak="0">
+  <w:abstractNum w:abstractNumId="40" w15:restartNumberingAfterBreak="0">
     <w:nsid w:val="54324369"/>
     <w:multiLevelType w:val="multilevel"/>
     <w:tmpl w:val="B9A2108C"/>
@@ -23036,7 +23364,7 @@
       </w:pPr>
     </w:lvl>
   </w:abstractNum>
-  <w:abstractNum w:abstractNumId="39" w15:restartNumberingAfterBreak="0">
+  <w:abstractNum w:abstractNumId="41" w15:restartNumberingAfterBreak="0">
     <w:nsid w:val="54B90C3E"/>
     <w:multiLevelType w:val="hybridMultilevel"/>
     <w:tmpl w:val="B1742A52"/>
@@ -23122,7 +23450,7 @@
       </w:pPr>
     </w:lvl>
   </w:abstractNum>
-  <w:abstractNum w:abstractNumId="40" w15:restartNumberingAfterBreak="0">
+  <w:abstractNum w:abstractNumId="42" w15:restartNumberingAfterBreak="0">
     <w:nsid w:val="56820F82"/>
     <w:multiLevelType w:val="multilevel"/>
     <w:tmpl w:val="0C0A001F"/>
@@ -23208,7 +23536,7 @@
       </w:pPr>
     </w:lvl>
   </w:abstractNum>
-  <w:abstractNum w:abstractNumId="41" w15:restartNumberingAfterBreak="0">
+  <w:abstractNum w:abstractNumId="43" w15:restartNumberingAfterBreak="0">
     <w:nsid w:val="574A6777"/>
     <w:multiLevelType w:val="multilevel"/>
     <w:tmpl w:val="2848BF72"/>
@@ -23321,7 +23649,7 @@
       </w:pPr>
     </w:lvl>
   </w:abstractNum>
-  <w:abstractNum w:abstractNumId="42" w15:restartNumberingAfterBreak="0">
+  <w:abstractNum w:abstractNumId="44" w15:restartNumberingAfterBreak="0">
     <w:nsid w:val="57BA3E7A"/>
     <w:multiLevelType w:val="multilevel"/>
     <w:tmpl w:val="0C7E7DBE"/>
@@ -23434,7 +23762,7 @@
       </w:pPr>
     </w:lvl>
   </w:abstractNum>
-  <w:abstractNum w:abstractNumId="43" w15:restartNumberingAfterBreak="0">
+  <w:abstractNum w:abstractNumId="45" w15:restartNumberingAfterBreak="0">
     <w:nsid w:val="57D55D7E"/>
     <w:multiLevelType w:val="multilevel"/>
     <w:tmpl w:val="D966CDBA"/>
@@ -23583,7 +23911,7 @@
       </w:rPr>
     </w:lvl>
   </w:abstractNum>
-  <w:abstractNum w:abstractNumId="44" w15:restartNumberingAfterBreak="0">
+  <w:abstractNum w:abstractNumId="46" w15:restartNumberingAfterBreak="0">
     <w:nsid w:val="589D5287"/>
     <w:multiLevelType w:val="multilevel"/>
     <w:tmpl w:val="9768065A"/>
@@ -23696,7 +24024,7 @@
       </w:pPr>
     </w:lvl>
   </w:abstractNum>
-  <w:abstractNum w:abstractNumId="45" w15:restartNumberingAfterBreak="0">
+  <w:abstractNum w:abstractNumId="47" w15:restartNumberingAfterBreak="0">
     <w:nsid w:val="58CC486F"/>
     <w:multiLevelType w:val="multilevel"/>
     <w:tmpl w:val="1088921C"/>
@@ -23809,7 +24137,120 @@
       </w:pPr>
     </w:lvl>
   </w:abstractNum>
-  <w:abstractNum w:abstractNumId="46" w15:restartNumberingAfterBreak="0">
+  <w:abstractNum w:abstractNumId="48" w15:restartNumberingAfterBreak="0">
+    <w:nsid w:val="5AC33864"/>
+    <w:multiLevelType w:val="hybridMultilevel"/>
+    <w:tmpl w:val="417C82F4"/>
+    <w:lvl w:ilvl="0" w:tplc="0C0A0001">
+      <w:start w:val="1"/>
+      <w:numFmt w:val="bullet"/>
+      <w:lvlText w:val=""/>
+      <w:lvlJc w:val="left"/>
+      <w:pPr>
+        <w:ind w:left="720" w:hanging="360"/>
+      </w:pPr>
+      <w:rPr>
+        <w:rFonts w:ascii="Symbol" w:hAnsi="Symbol" w:hint="default"/>
+      </w:rPr>
+    </w:lvl>
+    <w:lvl w:ilvl="1" w:tplc="0C0A0003" w:tentative="1">
+      <w:start w:val="1"/>
+      <w:numFmt w:val="bullet"/>
+      <w:lvlText w:val="o"/>
+      <w:lvlJc w:val="left"/>
+      <w:pPr>
+        <w:ind w:left="1440" w:hanging="360"/>
+      </w:pPr>
+      <w:rPr>
+        <w:rFonts w:ascii="Courier New" w:hAnsi="Courier New" w:cs="Courier New" w:hint="default"/>
+      </w:rPr>
+    </w:lvl>
+    <w:lvl w:ilvl="2" w:tplc="0C0A0005" w:tentative="1">
+      <w:start w:val="1"/>
+      <w:numFmt w:val="bullet"/>
+      <w:lvlText w:val=""/>
+      <w:lvlJc w:val="left"/>
+      <w:pPr>
+        <w:ind w:left="2160" w:hanging="360"/>
+      </w:pPr>
+      <w:rPr>
+        <w:rFonts w:ascii="Wingdings" w:hAnsi="Wingdings" w:hint="default"/>
+      </w:rPr>
+    </w:lvl>
+    <w:lvl w:ilvl="3" w:tplc="0C0A0001" w:tentative="1">
+      <w:start w:val="1"/>
+      <w:numFmt w:val="bullet"/>
+      <w:lvlText w:val=""/>
+      <w:lvlJc w:val="left"/>
+      <w:pPr>
+        <w:ind w:left="2880" w:hanging="360"/>
+      </w:pPr>
+      <w:rPr>
+        <w:rFonts w:ascii="Symbol" w:hAnsi="Symbol" w:hint="default"/>
+      </w:rPr>
+    </w:lvl>
+    <w:lvl w:ilvl="4" w:tplc="0C0A0003" w:tentative="1">
+      <w:start w:val="1"/>
+      <w:numFmt w:val="bullet"/>
+      <w:lvlText w:val="o"/>
+      <w:lvlJc w:val="left"/>
+      <w:pPr>
+        <w:ind w:left="3600" w:hanging="360"/>
+      </w:pPr>
+      <w:rPr>
+        <w:rFonts w:ascii="Courier New" w:hAnsi="Courier New" w:cs="Courier New" w:hint="default"/>
+      </w:rPr>
+    </w:lvl>
+    <w:lvl w:ilvl="5" w:tplc="0C0A0005" w:tentative="1">
+      <w:start w:val="1"/>
+      <w:numFmt w:val="bullet"/>
+      <w:lvlText w:val=""/>
+      <w:lvlJc w:val="left"/>
+      <w:pPr>
+        <w:ind w:left="4320" w:hanging="360"/>
+      </w:pPr>
+      <w:rPr>
+        <w:rFonts w:ascii="Wingdings" w:hAnsi="Wingdings" w:hint="default"/>
+      </w:rPr>
+    </w:lvl>
+    <w:lvl w:ilvl="6" w:tplc="0C0A0001" w:tentative="1">
+      <w:start w:val="1"/>
+      <w:numFmt w:val="bullet"/>
+      <w:lvlText w:val=""/>
+      <w:lvlJc w:val="left"/>
+      <w:pPr>
+        <w:ind w:left="5040" w:hanging="360"/>
+      </w:pPr>
+      <w:rPr>
+        <w:rFonts w:ascii="Symbol" w:hAnsi="Symbol" w:hint="default"/>
+      </w:rPr>
+    </w:lvl>
+    <w:lvl w:ilvl="7" w:tplc="0C0A0003" w:tentative="1">
+      <w:start w:val="1"/>
+      <w:numFmt w:val="bullet"/>
+      <w:lvlText w:val="o"/>
+      <w:lvlJc w:val="left"/>
+      <w:pPr>
+        <w:ind w:left="5760" w:hanging="360"/>
+      </w:pPr>
+      <w:rPr>
+        <w:rFonts w:ascii="Courier New" w:hAnsi="Courier New" w:cs="Courier New" w:hint="default"/>
+      </w:rPr>
+    </w:lvl>
+    <w:lvl w:ilvl="8" w:tplc="0C0A0005" w:tentative="1">
+      <w:start w:val="1"/>
+      <w:numFmt w:val="bullet"/>
+      <w:lvlText w:val=""/>
+      <w:lvlJc w:val="left"/>
+      <w:pPr>
+        <w:ind w:left="6480" w:hanging="360"/>
+      </w:pPr>
+      <w:rPr>
+        <w:rFonts w:ascii="Wingdings" w:hAnsi="Wingdings" w:hint="default"/>
+      </w:rPr>
+    </w:lvl>
+  </w:abstractNum>
+  <w:abstractNum w:abstractNumId="49" w15:restartNumberingAfterBreak="0">
     <w:nsid w:val="5C0A3F1D"/>
     <w:multiLevelType w:val="multilevel"/>
     <w:tmpl w:val="02E42540"/>
@@ -23922,7 +24363,7 @@
       </w:pPr>
     </w:lvl>
   </w:abstractNum>
-  <w:abstractNum w:abstractNumId="47" w15:restartNumberingAfterBreak="0">
+  <w:abstractNum w:abstractNumId="50" w15:restartNumberingAfterBreak="0">
     <w:nsid w:val="5CFB425B"/>
     <w:multiLevelType w:val="multilevel"/>
     <w:tmpl w:val="ADAE9B8A"/>
@@ -24035,7 +24476,7 @@
       </w:pPr>
     </w:lvl>
   </w:abstractNum>
-  <w:abstractNum w:abstractNumId="48" w15:restartNumberingAfterBreak="0">
+  <w:abstractNum w:abstractNumId="51" w15:restartNumberingAfterBreak="0">
     <w:nsid w:val="62325469"/>
     <w:multiLevelType w:val="hybridMultilevel"/>
     <w:tmpl w:val="3F26DF4E"/>
@@ -24121,7 +24562,7 @@
       </w:pPr>
     </w:lvl>
   </w:abstractNum>
-  <w:abstractNum w:abstractNumId="49" w15:restartNumberingAfterBreak="0">
+  <w:abstractNum w:abstractNumId="52" w15:restartNumberingAfterBreak="0">
     <w:nsid w:val="634516E9"/>
     <w:multiLevelType w:val="hybridMultilevel"/>
     <w:tmpl w:val="28FA6964"/>
@@ -24207,7 +24648,7 @@
       </w:pPr>
     </w:lvl>
   </w:abstractNum>
-  <w:abstractNum w:abstractNumId="50" w15:restartNumberingAfterBreak="0">
+  <w:abstractNum w:abstractNumId="53" w15:restartNumberingAfterBreak="0">
     <w:nsid w:val="64916BCA"/>
     <w:multiLevelType w:val="multilevel"/>
     <w:tmpl w:val="0234D8FE"/>
@@ -24320,7 +24761,7 @@
       </w:pPr>
     </w:lvl>
   </w:abstractNum>
-  <w:abstractNum w:abstractNumId="51" w15:restartNumberingAfterBreak="0">
+  <w:abstractNum w:abstractNumId="54" w15:restartNumberingAfterBreak="0">
     <w:nsid w:val="65F9495A"/>
     <w:multiLevelType w:val="hybridMultilevel"/>
     <w:tmpl w:val="3F26DF4E"/>
@@ -24406,7 +24847,7 @@
       </w:pPr>
     </w:lvl>
   </w:abstractNum>
-  <w:abstractNum w:abstractNumId="52" w15:restartNumberingAfterBreak="0">
+  <w:abstractNum w:abstractNumId="55" w15:restartNumberingAfterBreak="0">
     <w:nsid w:val="66966732"/>
     <w:multiLevelType w:val="multilevel"/>
     <w:tmpl w:val="757A60FE"/>
@@ -24555,7 +24996,7 @@
       </w:rPr>
     </w:lvl>
   </w:abstractNum>
-  <w:abstractNum w:abstractNumId="53" w15:restartNumberingAfterBreak="0">
+  <w:abstractNum w:abstractNumId="56" w15:restartNumberingAfterBreak="0">
     <w:nsid w:val="69ED755E"/>
     <w:multiLevelType w:val="multilevel"/>
     <w:tmpl w:val="B3C88ED4"/>
@@ -24668,7 +25109,7 @@
       </w:pPr>
     </w:lvl>
   </w:abstractNum>
-  <w:abstractNum w:abstractNumId="54" w15:restartNumberingAfterBreak="0">
+  <w:abstractNum w:abstractNumId="57" w15:restartNumberingAfterBreak="0">
     <w:nsid w:val="6D2862CF"/>
     <w:multiLevelType w:val="multilevel"/>
     <w:tmpl w:val="B002B6A6"/>
@@ -24754,7 +25195,7 @@
       </w:pPr>
     </w:lvl>
   </w:abstractNum>
-  <w:abstractNum w:abstractNumId="55" w15:restartNumberingAfterBreak="0">
+  <w:abstractNum w:abstractNumId="58" w15:restartNumberingAfterBreak="0">
     <w:nsid w:val="701C422F"/>
     <w:multiLevelType w:val="multilevel"/>
     <w:tmpl w:val="6A20E954"/>
@@ -24867,7 +25308,7 @@
       </w:pPr>
     </w:lvl>
   </w:abstractNum>
-  <w:abstractNum w:abstractNumId="56" w15:restartNumberingAfterBreak="0">
+  <w:abstractNum w:abstractNumId="59" w15:restartNumberingAfterBreak="0">
     <w:nsid w:val="71BF0B81"/>
     <w:multiLevelType w:val="multilevel"/>
     <w:tmpl w:val="005AF562"/>
@@ -24980,7 +25421,7 @@
       </w:pPr>
     </w:lvl>
   </w:abstractNum>
-  <w:abstractNum w:abstractNumId="57" w15:restartNumberingAfterBreak="0">
+  <w:abstractNum w:abstractNumId="60" w15:restartNumberingAfterBreak="0">
     <w:nsid w:val="78261B74"/>
     <w:multiLevelType w:val="hybridMultilevel"/>
     <w:tmpl w:val="5BA64A4C"/>
@@ -25092,7 +25533,7 @@
       </w:rPr>
     </w:lvl>
   </w:abstractNum>
-  <w:abstractNum w:abstractNumId="58" w15:restartNumberingAfterBreak="0">
+  <w:abstractNum w:abstractNumId="61" w15:restartNumberingAfterBreak="0">
     <w:nsid w:val="78C44385"/>
     <w:multiLevelType w:val="multilevel"/>
     <w:tmpl w:val="EEEC5C02"/>
@@ -25205,7 +25646,7 @@
       </w:pPr>
     </w:lvl>
   </w:abstractNum>
-  <w:abstractNum w:abstractNumId="59" w15:restartNumberingAfterBreak="0">
+  <w:abstractNum w:abstractNumId="62" w15:restartNumberingAfterBreak="0">
     <w:nsid w:val="79EA4A7D"/>
     <w:multiLevelType w:val="hybridMultilevel"/>
     <w:tmpl w:val="A0927106"/>
@@ -25315,10 +25756,10 @@
       </w:rPr>
     </w:lvl>
   </w:abstractNum>
-  <w:abstractNum w:abstractNumId="60" w15:restartNumberingAfterBreak="0">
+  <w:abstractNum w:abstractNumId="63" w15:restartNumberingAfterBreak="0">
     <w:nsid w:val="7A5B3BE5"/>
     <w:multiLevelType w:val="hybridMultilevel"/>
-    <w:tmpl w:val="90AED4F0"/>
+    <w:tmpl w:val="9050D324"/>
     <w:lvl w:ilvl="0" w:tplc="0C0A0001">
       <w:start w:val="1"/>
       <w:numFmt w:val="bullet"/>
@@ -25428,7 +25869,7 @@
       </w:rPr>
     </w:lvl>
   </w:abstractNum>
-  <w:abstractNum w:abstractNumId="61" w15:restartNumberingAfterBreak="0">
+  <w:abstractNum w:abstractNumId="64" w15:restartNumberingAfterBreak="0">
     <w:nsid w:val="7AD05C14"/>
     <w:multiLevelType w:val="multilevel"/>
     <w:tmpl w:val="68A86E7A"/>
@@ -25541,7 +25982,7 @@
       </w:pPr>
     </w:lvl>
   </w:abstractNum>
-  <w:abstractNum w:abstractNumId="62" w15:restartNumberingAfterBreak="0">
+  <w:abstractNum w:abstractNumId="65" w15:restartNumberingAfterBreak="0">
     <w:nsid w:val="7BD276D3"/>
     <w:multiLevelType w:val="multilevel"/>
     <w:tmpl w:val="7AE8A7CC"/>
@@ -25654,7 +26095,7 @@
       </w:pPr>
     </w:lvl>
   </w:abstractNum>
-  <w:abstractNum w:abstractNumId="63" w15:restartNumberingAfterBreak="0">
+  <w:abstractNum w:abstractNumId="66" w15:restartNumberingAfterBreak="0">
     <w:nsid w:val="7D1A14EC"/>
     <w:multiLevelType w:val="multilevel"/>
     <w:tmpl w:val="C040C788"/>
@@ -25767,7 +26208,7 @@
       </w:pPr>
     </w:lvl>
   </w:abstractNum>
-  <w:abstractNum w:abstractNumId="64" w15:restartNumberingAfterBreak="0">
+  <w:abstractNum w:abstractNumId="67" w15:restartNumberingAfterBreak="0">
     <w:nsid w:val="7DA6158E"/>
     <w:multiLevelType w:val="multilevel"/>
     <w:tmpl w:val="2DEC2CB8"/>
@@ -25880,7 +26321,7 @@
       </w:pPr>
     </w:lvl>
   </w:abstractNum>
-  <w:abstractNum w:abstractNumId="65" w15:restartNumberingAfterBreak="0">
+  <w:abstractNum w:abstractNumId="68" w15:restartNumberingAfterBreak="0">
     <w:nsid w:val="7E416867"/>
     <w:multiLevelType w:val="multilevel"/>
     <w:tmpl w:val="172663EA"/>
@@ -25993,7 +26434,7 @@
       </w:pPr>
     </w:lvl>
   </w:abstractNum>
-  <w:abstractNum w:abstractNumId="66" w15:restartNumberingAfterBreak="0">
+  <w:abstractNum w:abstractNumId="69" w15:restartNumberingAfterBreak="0">
     <w:nsid w:val="7E6B34D4"/>
     <w:multiLevelType w:val="multilevel"/>
     <w:tmpl w:val="E3B65C12"/>
@@ -26107,13 +26548,13 @@
     </w:lvl>
   </w:abstractNum>
   <w:num w:numId="1" w16cid:durableId="303318845">
-    <w:abstractNumId w:val="41"/>
+    <w:abstractNumId w:val="43"/>
   </w:num>
   <w:num w:numId="2" w16cid:durableId="1337995155">
-    <w:abstractNumId w:val="28"/>
+    <w:abstractNumId w:val="30"/>
   </w:num>
   <w:num w:numId="3" w16cid:durableId="2018117695">
-    <w:abstractNumId w:val="34"/>
+    <w:abstractNumId w:val="36"/>
     <w:lvlOverride w:ilvl="0">
       <w:lvl w:ilvl="0">
         <w:numFmt w:val="decimal"/>
@@ -26123,6 +26564,265 @@
     </w:lvlOverride>
   </w:num>
   <w:num w:numId="4" w16cid:durableId="1067220785">
+    <w:abstractNumId w:val="14"/>
+    <w:lvlOverride w:ilvl="0">
+      <w:lvl w:ilvl="0">
+        <w:numFmt w:val="decimal"/>
+        <w:lvlText w:val="%1."/>
+        <w:lvlJc w:val="left"/>
+      </w:lvl>
+    </w:lvlOverride>
+  </w:num>
+  <w:num w:numId="5" w16cid:durableId="1765951792">
+    <w:abstractNumId w:val="67"/>
+  </w:num>
+  <w:num w:numId="6" w16cid:durableId="475807514">
+    <w:abstractNumId w:val="66"/>
+    <w:lvlOverride w:ilvl="0">
+      <w:lvl w:ilvl="0">
+        <w:numFmt w:val="decimal"/>
+        <w:lvlText w:val="%1."/>
+        <w:lvlJc w:val="left"/>
+      </w:lvl>
+    </w:lvlOverride>
+  </w:num>
+  <w:num w:numId="7" w16cid:durableId="1167867490">
+    <w:abstractNumId w:val="53"/>
+    <w:lvlOverride w:ilvl="0">
+      <w:lvl w:ilvl="0">
+        <w:numFmt w:val="decimal"/>
+        <w:lvlText w:val="%1."/>
+        <w:lvlJc w:val="left"/>
+      </w:lvl>
+    </w:lvlOverride>
+  </w:num>
+  <w:num w:numId="8" w16cid:durableId="1726488110">
+    <w:abstractNumId w:val="21"/>
+  </w:num>
+  <w:num w:numId="9" w16cid:durableId="1809004944">
+    <w:abstractNumId w:val="21"/>
+    <w:lvlOverride w:ilvl="0">
+      <w:lvl w:ilvl="0">
+        <w:numFmt w:val="decimal"/>
+        <w:lvlText w:val="%1."/>
+        <w:lvlJc w:val="left"/>
+      </w:lvl>
+    </w:lvlOverride>
+  </w:num>
+  <w:num w:numId="10" w16cid:durableId="1882548035">
+    <w:abstractNumId w:val="27"/>
+  </w:num>
+  <w:num w:numId="11" w16cid:durableId="2014187407">
+    <w:abstractNumId w:val="25"/>
+    <w:lvlOverride w:ilvl="0">
+      <w:lvl w:ilvl="0">
+        <w:numFmt w:val="decimal"/>
+        <w:lvlText w:val="%1."/>
+        <w:lvlJc w:val="left"/>
+      </w:lvl>
+    </w:lvlOverride>
+  </w:num>
+  <w:num w:numId="12" w16cid:durableId="891696960">
+    <w:abstractNumId w:val="28"/>
+    <w:lvlOverride w:ilvl="0">
+      <w:lvl w:ilvl="0">
+        <w:numFmt w:val="decimal"/>
+        <w:lvlText w:val="%1."/>
+        <w:lvlJc w:val="left"/>
+      </w:lvl>
+    </w:lvlOverride>
+  </w:num>
+  <w:num w:numId="13" w16cid:durableId="29259445">
+    <w:abstractNumId w:val="45"/>
+  </w:num>
+  <w:num w:numId="14" w16cid:durableId="392198378">
+    <w:abstractNumId w:val="50"/>
+    <w:lvlOverride w:ilvl="0">
+      <w:lvl w:ilvl="0">
+        <w:numFmt w:val="decimal"/>
+        <w:lvlText w:val="%1."/>
+        <w:lvlJc w:val="left"/>
+      </w:lvl>
+    </w:lvlOverride>
+  </w:num>
+  <w:num w:numId="15" w16cid:durableId="729033520">
+    <w:abstractNumId w:val="39"/>
+  </w:num>
+  <w:num w:numId="16" w16cid:durableId="43873585">
+    <w:abstractNumId w:val="68"/>
+    <w:lvlOverride w:ilvl="0">
+      <w:lvl w:ilvl="0">
+        <w:numFmt w:val="decimal"/>
+        <w:lvlText w:val="%1."/>
+        <w:lvlJc w:val="left"/>
+      </w:lvl>
+    </w:lvlOverride>
+  </w:num>
+  <w:num w:numId="17" w16cid:durableId="1582913978">
+    <w:abstractNumId w:val="32"/>
+  </w:num>
+  <w:num w:numId="18" w16cid:durableId="961569037">
+    <w:abstractNumId w:val="69"/>
+    <w:lvlOverride w:ilvl="0">
+      <w:lvl w:ilvl="0">
+        <w:numFmt w:val="decimal"/>
+        <w:lvlText w:val="%1."/>
+        <w:lvlJc w:val="left"/>
+      </w:lvl>
+    </w:lvlOverride>
+  </w:num>
+  <w:num w:numId="19" w16cid:durableId="189882157">
+    <w:abstractNumId w:val="65"/>
+    <w:lvlOverride w:ilvl="0">
+      <w:lvl w:ilvl="0">
+        <w:numFmt w:val="decimal"/>
+        <w:lvlText w:val="%1."/>
+        <w:lvlJc w:val="left"/>
+      </w:lvl>
+    </w:lvlOverride>
+  </w:num>
+  <w:num w:numId="20" w16cid:durableId="1024479284">
+    <w:abstractNumId w:val="61"/>
+    <w:lvlOverride w:ilvl="0">
+      <w:lvl w:ilvl="0">
+        <w:numFmt w:val="decimal"/>
+        <w:lvlText w:val="%1."/>
+        <w:lvlJc w:val="left"/>
+      </w:lvl>
+    </w:lvlOverride>
+  </w:num>
+  <w:num w:numId="21" w16cid:durableId="1149251916">
+    <w:abstractNumId w:val="29"/>
+    <w:lvlOverride w:ilvl="0">
+      <w:lvl w:ilvl="0">
+        <w:numFmt w:val="decimal"/>
+        <w:lvlText w:val="%1."/>
+        <w:lvlJc w:val="left"/>
+      </w:lvl>
+    </w:lvlOverride>
+  </w:num>
+  <w:num w:numId="22" w16cid:durableId="1658025779">
+    <w:abstractNumId w:val="38"/>
+    <w:lvlOverride w:ilvl="0">
+      <w:lvl w:ilvl="0">
+        <w:numFmt w:val="decimal"/>
+        <w:lvlText w:val="%1."/>
+        <w:lvlJc w:val="left"/>
+      </w:lvl>
+    </w:lvlOverride>
+  </w:num>
+  <w:num w:numId="23" w16cid:durableId="2038041956">
+    <w:abstractNumId w:val="35"/>
+    <w:lvlOverride w:ilvl="0">
+      <w:lvl w:ilvl="0">
+        <w:numFmt w:val="decimal"/>
+        <w:lvlText w:val="%1."/>
+        <w:lvlJc w:val="left"/>
+      </w:lvl>
+    </w:lvlOverride>
+  </w:num>
+  <w:num w:numId="24" w16cid:durableId="379284313">
+    <w:abstractNumId w:val="12"/>
+  </w:num>
+  <w:num w:numId="25" w16cid:durableId="1037242842">
+    <w:abstractNumId w:val="59"/>
+  </w:num>
+  <w:num w:numId="26" w16cid:durableId="1115253248">
+    <w:abstractNumId w:val="64"/>
+    <w:lvlOverride w:ilvl="0">
+      <w:lvl w:ilvl="0">
+        <w:numFmt w:val="decimal"/>
+        <w:lvlText w:val="%1."/>
+        <w:lvlJc w:val="left"/>
+      </w:lvl>
+    </w:lvlOverride>
+  </w:num>
+  <w:num w:numId="27" w16cid:durableId="1848867789">
+    <w:abstractNumId w:val="56"/>
+    <w:lvlOverride w:ilvl="0">
+      <w:lvl w:ilvl="0">
+        <w:numFmt w:val="decimal"/>
+        <w:lvlText w:val="%1."/>
+        <w:lvlJc w:val="left"/>
+      </w:lvl>
+    </w:lvlOverride>
+  </w:num>
+  <w:num w:numId="28" w16cid:durableId="472597598">
+    <w:abstractNumId w:val="9"/>
+  </w:num>
+  <w:num w:numId="29" w16cid:durableId="2116055266">
+    <w:abstractNumId w:val="2"/>
+    <w:lvlOverride w:ilvl="0">
+      <w:lvl w:ilvl="0">
+        <w:numFmt w:val="decimal"/>
+        <w:lvlText w:val="%1."/>
+        <w:lvlJc w:val="left"/>
+      </w:lvl>
+    </w:lvlOverride>
+  </w:num>
+  <w:num w:numId="30" w16cid:durableId="1294947785">
+    <w:abstractNumId w:val="31"/>
+    <w:lvlOverride w:ilvl="0">
+      <w:lvl w:ilvl="0">
+        <w:numFmt w:val="decimal"/>
+        <w:lvlText w:val="%1."/>
+        <w:lvlJc w:val="left"/>
+      </w:lvl>
+    </w:lvlOverride>
+  </w:num>
+  <w:num w:numId="31" w16cid:durableId="1140922488">
+    <w:abstractNumId w:val="44"/>
+  </w:num>
+  <w:num w:numId="32" w16cid:durableId="1051879348">
+    <w:abstractNumId w:val="44"/>
+    <w:lvlOverride w:ilvl="0">
+      <w:lvl w:ilvl="0">
+        <w:numFmt w:val="decimal"/>
+        <w:lvlText w:val="%1."/>
+        <w:lvlJc w:val="left"/>
+      </w:lvl>
+    </w:lvlOverride>
+  </w:num>
+  <w:num w:numId="33" w16cid:durableId="110588323">
+    <w:abstractNumId w:val="46"/>
+  </w:num>
+  <w:num w:numId="34" w16cid:durableId="835532794">
+    <w:abstractNumId w:val="47"/>
+    <w:lvlOverride w:ilvl="0">
+      <w:lvl w:ilvl="0">
+        <w:numFmt w:val="decimal"/>
+        <w:lvlText w:val="%1."/>
+        <w:lvlJc w:val="left"/>
+      </w:lvl>
+    </w:lvlOverride>
+  </w:num>
+  <w:num w:numId="35" w16cid:durableId="1361129358">
+    <w:abstractNumId w:val="26"/>
+    <w:lvlOverride w:ilvl="0">
+      <w:lvl w:ilvl="0">
+        <w:numFmt w:val="decimal"/>
+        <w:lvlText w:val="%1."/>
+        <w:lvlJc w:val="left"/>
+      </w:lvl>
+    </w:lvlOverride>
+  </w:num>
+  <w:num w:numId="36" w16cid:durableId="1756200925">
+    <w:abstractNumId w:val="10"/>
+  </w:num>
+  <w:num w:numId="37" w16cid:durableId="1102650989">
+    <w:abstractNumId w:val="3"/>
+    <w:lvlOverride w:ilvl="0">
+      <w:lvl w:ilvl="0">
+        <w:numFmt w:val="decimal"/>
+        <w:lvlText w:val="%1."/>
+        <w:lvlJc w:val="left"/>
+      </w:lvl>
+    </w:lvlOverride>
+  </w:num>
+  <w:num w:numId="38" w16cid:durableId="788666553">
+    <w:abstractNumId w:val="55"/>
+  </w:num>
+  <w:num w:numId="39" w16cid:durableId="1131900244">
     <w:abstractNumId w:val="13"/>
     <w:lvlOverride w:ilvl="0">
       <w:lvl w:ilvl="0">
@@ -26132,46 +26832,10 @@
       </w:lvl>
     </w:lvlOverride>
   </w:num>
-  <w:num w:numId="5" w16cid:durableId="1765951792">
-    <w:abstractNumId w:val="64"/>
+  <w:num w:numId="40" w16cid:durableId="727387554">
+    <w:abstractNumId w:val="11"/>
   </w:num>
-  <w:num w:numId="6" w16cid:durableId="475807514">
-    <w:abstractNumId w:val="63"/>
-    <w:lvlOverride w:ilvl="0">
-      <w:lvl w:ilvl="0">
-        <w:numFmt w:val="decimal"/>
-        <w:lvlText w:val="%1."/>
-        <w:lvlJc w:val="left"/>
-      </w:lvl>
-    </w:lvlOverride>
-  </w:num>
-  <w:num w:numId="7" w16cid:durableId="1167867490">
-    <w:abstractNumId w:val="50"/>
-    <w:lvlOverride w:ilvl="0">
-      <w:lvl w:ilvl="0">
-        <w:numFmt w:val="decimal"/>
-        <w:lvlText w:val="%1."/>
-        <w:lvlJc w:val="left"/>
-      </w:lvl>
-    </w:lvlOverride>
-  </w:num>
-  <w:num w:numId="8" w16cid:durableId="1726488110">
-    <w:abstractNumId w:val="19"/>
-  </w:num>
-  <w:num w:numId="9" w16cid:durableId="1809004944">
-    <w:abstractNumId w:val="19"/>
-    <w:lvlOverride w:ilvl="0">
-      <w:lvl w:ilvl="0">
-        <w:numFmt w:val="decimal"/>
-        <w:lvlText w:val="%1."/>
-        <w:lvlJc w:val="left"/>
-      </w:lvl>
-    </w:lvlOverride>
-  </w:num>
-  <w:num w:numId="10" w16cid:durableId="1882548035">
-    <w:abstractNumId w:val="25"/>
-  </w:num>
-  <w:num w:numId="11" w16cid:durableId="2014187407">
+  <w:num w:numId="41" w16cid:durableId="1347486458">
     <w:abstractNumId w:val="23"/>
     <w:lvlOverride w:ilvl="0">
       <w:lvl w:ilvl="0">
@@ -26181,8 +26845,8 @@
       </w:lvl>
     </w:lvlOverride>
   </w:num>
-  <w:num w:numId="12" w16cid:durableId="891696960">
-    <w:abstractNumId w:val="26"/>
+  <w:num w:numId="42" w16cid:durableId="749012027">
+    <w:abstractNumId w:val="8"/>
     <w:lvlOverride w:ilvl="0">
       <w:lvl w:ilvl="0">
         <w:numFmt w:val="decimal"/>
@@ -26191,11 +26855,8 @@
       </w:lvl>
     </w:lvlOverride>
   </w:num>
-  <w:num w:numId="13" w16cid:durableId="29259445">
-    <w:abstractNumId w:val="43"/>
-  </w:num>
-  <w:num w:numId="14" w16cid:durableId="392198378">
-    <w:abstractNumId w:val="47"/>
+  <w:num w:numId="43" w16cid:durableId="728726048">
+    <w:abstractNumId w:val="49"/>
     <w:lvlOverride w:ilvl="0">
       <w:lvl w:ilvl="0">
         <w:numFmt w:val="decimal"/>
@@ -26204,43 +26865,7 @@
       </w:lvl>
     </w:lvlOverride>
   </w:num>
-  <w:num w:numId="15" w16cid:durableId="729033520">
-    <w:abstractNumId w:val="37"/>
-  </w:num>
-  <w:num w:numId="16" w16cid:durableId="43873585">
-    <w:abstractNumId w:val="65"/>
-    <w:lvlOverride w:ilvl="0">
-      <w:lvl w:ilvl="0">
-        <w:numFmt w:val="decimal"/>
-        <w:lvlText w:val="%1."/>
-        <w:lvlJc w:val="left"/>
-      </w:lvl>
-    </w:lvlOverride>
-  </w:num>
-  <w:num w:numId="17" w16cid:durableId="1582913978">
-    <w:abstractNumId w:val="30"/>
-  </w:num>
-  <w:num w:numId="18" w16cid:durableId="961569037">
-    <w:abstractNumId w:val="66"/>
-    <w:lvlOverride w:ilvl="0">
-      <w:lvl w:ilvl="0">
-        <w:numFmt w:val="decimal"/>
-        <w:lvlText w:val="%1."/>
-        <w:lvlJc w:val="left"/>
-      </w:lvl>
-    </w:lvlOverride>
-  </w:num>
-  <w:num w:numId="19" w16cid:durableId="189882157">
-    <w:abstractNumId w:val="62"/>
-    <w:lvlOverride w:ilvl="0">
-      <w:lvl w:ilvl="0">
-        <w:numFmt w:val="decimal"/>
-        <w:lvlText w:val="%1."/>
-        <w:lvlJc w:val="left"/>
-      </w:lvl>
-    </w:lvlOverride>
-  </w:num>
-  <w:num w:numId="20" w16cid:durableId="1024479284">
+  <w:num w:numId="44" w16cid:durableId="2048606225">
     <w:abstractNumId w:val="58"/>
     <w:lvlOverride w:ilvl="0">
       <w:lvl w:ilvl="0">
@@ -26250,192 +26875,8 @@
       </w:lvl>
     </w:lvlOverride>
   </w:num>
-  <w:num w:numId="21" w16cid:durableId="1149251916">
-    <w:abstractNumId w:val="27"/>
-    <w:lvlOverride w:ilvl="0">
-      <w:lvl w:ilvl="0">
-        <w:numFmt w:val="decimal"/>
-        <w:lvlText w:val="%1."/>
-        <w:lvlJc w:val="left"/>
-      </w:lvl>
-    </w:lvlOverride>
-  </w:num>
-  <w:num w:numId="22" w16cid:durableId="1658025779">
-    <w:abstractNumId w:val="36"/>
-    <w:lvlOverride w:ilvl="0">
-      <w:lvl w:ilvl="0">
-        <w:numFmt w:val="decimal"/>
-        <w:lvlText w:val="%1."/>
-        <w:lvlJc w:val="left"/>
-      </w:lvl>
-    </w:lvlOverride>
-  </w:num>
-  <w:num w:numId="23" w16cid:durableId="2038041956">
-    <w:abstractNumId w:val="33"/>
-    <w:lvlOverride w:ilvl="0">
-      <w:lvl w:ilvl="0">
-        <w:numFmt w:val="decimal"/>
-        <w:lvlText w:val="%1."/>
-        <w:lvlJc w:val="left"/>
-      </w:lvl>
-    </w:lvlOverride>
-  </w:num>
-  <w:num w:numId="24" w16cid:durableId="379284313">
-    <w:abstractNumId w:val="11"/>
-  </w:num>
-  <w:num w:numId="25" w16cid:durableId="1037242842">
-    <w:abstractNumId w:val="56"/>
-  </w:num>
-  <w:num w:numId="26" w16cid:durableId="1115253248">
-    <w:abstractNumId w:val="61"/>
-    <w:lvlOverride w:ilvl="0">
-      <w:lvl w:ilvl="0">
-        <w:numFmt w:val="decimal"/>
-        <w:lvlText w:val="%1."/>
-        <w:lvlJc w:val="left"/>
-      </w:lvl>
-    </w:lvlOverride>
-  </w:num>
-  <w:num w:numId="27" w16cid:durableId="1848867789">
-    <w:abstractNumId w:val="53"/>
-    <w:lvlOverride w:ilvl="0">
-      <w:lvl w:ilvl="0">
-        <w:numFmt w:val="decimal"/>
-        <w:lvlText w:val="%1."/>
-        <w:lvlJc w:val="left"/>
-      </w:lvl>
-    </w:lvlOverride>
-  </w:num>
-  <w:num w:numId="28" w16cid:durableId="472597598">
-    <w:abstractNumId w:val="8"/>
-  </w:num>
-  <w:num w:numId="29" w16cid:durableId="2116055266">
-    <w:abstractNumId w:val="1"/>
-    <w:lvlOverride w:ilvl="0">
-      <w:lvl w:ilvl="0">
-        <w:numFmt w:val="decimal"/>
-        <w:lvlText w:val="%1."/>
-        <w:lvlJc w:val="left"/>
-      </w:lvl>
-    </w:lvlOverride>
-  </w:num>
-  <w:num w:numId="30" w16cid:durableId="1294947785">
-    <w:abstractNumId w:val="29"/>
-    <w:lvlOverride w:ilvl="0">
-      <w:lvl w:ilvl="0">
-        <w:numFmt w:val="decimal"/>
-        <w:lvlText w:val="%1."/>
-        <w:lvlJc w:val="left"/>
-      </w:lvl>
-    </w:lvlOverride>
-  </w:num>
-  <w:num w:numId="31" w16cid:durableId="1140922488">
-    <w:abstractNumId w:val="42"/>
-  </w:num>
-  <w:num w:numId="32" w16cid:durableId="1051879348">
-    <w:abstractNumId w:val="42"/>
-    <w:lvlOverride w:ilvl="0">
-      <w:lvl w:ilvl="0">
-        <w:numFmt w:val="decimal"/>
-        <w:lvlText w:val="%1."/>
-        <w:lvlJc w:val="left"/>
-      </w:lvl>
-    </w:lvlOverride>
-  </w:num>
-  <w:num w:numId="33" w16cid:durableId="110588323">
-    <w:abstractNumId w:val="44"/>
-  </w:num>
-  <w:num w:numId="34" w16cid:durableId="835532794">
-    <w:abstractNumId w:val="45"/>
-    <w:lvlOverride w:ilvl="0">
-      <w:lvl w:ilvl="0">
-        <w:numFmt w:val="decimal"/>
-        <w:lvlText w:val="%1."/>
-        <w:lvlJc w:val="left"/>
-      </w:lvl>
-    </w:lvlOverride>
-  </w:num>
-  <w:num w:numId="35" w16cid:durableId="1361129358">
-    <w:abstractNumId w:val="24"/>
-    <w:lvlOverride w:ilvl="0">
-      <w:lvl w:ilvl="0">
-        <w:numFmt w:val="decimal"/>
-        <w:lvlText w:val="%1."/>
-        <w:lvlJc w:val="left"/>
-      </w:lvl>
-    </w:lvlOverride>
-  </w:num>
-  <w:num w:numId="36" w16cid:durableId="1756200925">
-    <w:abstractNumId w:val="9"/>
-  </w:num>
-  <w:num w:numId="37" w16cid:durableId="1102650989">
-    <w:abstractNumId w:val="2"/>
-    <w:lvlOverride w:ilvl="0">
-      <w:lvl w:ilvl="0">
-        <w:numFmt w:val="decimal"/>
-        <w:lvlText w:val="%1."/>
-        <w:lvlJc w:val="left"/>
-      </w:lvl>
-    </w:lvlOverride>
-  </w:num>
-  <w:num w:numId="38" w16cid:durableId="788666553">
-    <w:abstractNumId w:val="52"/>
-  </w:num>
-  <w:num w:numId="39" w16cid:durableId="1131900244">
-    <w:abstractNumId w:val="12"/>
-    <w:lvlOverride w:ilvl="0">
-      <w:lvl w:ilvl="0">
-        <w:numFmt w:val="decimal"/>
-        <w:lvlText w:val="%1."/>
-        <w:lvlJc w:val="left"/>
-      </w:lvl>
-    </w:lvlOverride>
-  </w:num>
-  <w:num w:numId="40" w16cid:durableId="727387554">
-    <w:abstractNumId w:val="10"/>
-  </w:num>
-  <w:num w:numId="41" w16cid:durableId="1347486458">
-    <w:abstractNumId w:val="21"/>
-    <w:lvlOverride w:ilvl="0">
-      <w:lvl w:ilvl="0">
-        <w:numFmt w:val="decimal"/>
-        <w:lvlText w:val="%1."/>
-        <w:lvlJc w:val="left"/>
-      </w:lvl>
-    </w:lvlOverride>
-  </w:num>
-  <w:num w:numId="42" w16cid:durableId="749012027">
-    <w:abstractNumId w:val="7"/>
-    <w:lvlOverride w:ilvl="0">
-      <w:lvl w:ilvl="0">
-        <w:numFmt w:val="decimal"/>
-        <w:lvlText w:val="%1."/>
-        <w:lvlJc w:val="left"/>
-      </w:lvl>
-    </w:lvlOverride>
-  </w:num>
-  <w:num w:numId="43" w16cid:durableId="728726048">
-    <w:abstractNumId w:val="46"/>
-    <w:lvlOverride w:ilvl="0">
-      <w:lvl w:ilvl="0">
-        <w:numFmt w:val="decimal"/>
-        <w:lvlText w:val="%1."/>
-        <w:lvlJc w:val="left"/>
-      </w:lvl>
-    </w:lvlOverride>
-  </w:num>
-  <w:num w:numId="44" w16cid:durableId="2048606225">
-    <w:abstractNumId w:val="55"/>
-    <w:lvlOverride w:ilvl="0">
-      <w:lvl w:ilvl="0">
-        <w:numFmt w:val="decimal"/>
-        <w:lvlText w:val="%1."/>
-        <w:lvlJc w:val="left"/>
-      </w:lvl>
-    </w:lvlOverride>
-  </w:num>
   <w:num w:numId="45" w16cid:durableId="426847303">
-    <w:abstractNumId w:val="35"/>
+    <w:abstractNumId w:val="37"/>
     <w:lvlOverride w:ilvl="0">
       <w:lvl w:ilvl="0">
         <w:numFmt w:val="decimal"/>
@@ -26445,7 +26886,7 @@
     </w:lvlOverride>
   </w:num>
   <w:num w:numId="46" w16cid:durableId="1969359491">
-    <w:abstractNumId w:val="38"/>
+    <w:abstractNumId w:val="40"/>
     <w:lvlOverride w:ilvl="0">
       <w:lvl w:ilvl="0">
         <w:numFmt w:val="decimal"/>
@@ -26455,106 +26896,115 @@
     </w:lvlOverride>
   </w:num>
   <w:num w:numId="47" w16cid:durableId="676346758">
-    <w:abstractNumId w:val="40"/>
+    <w:abstractNumId w:val="42"/>
   </w:num>
   <w:num w:numId="48" w16cid:durableId="731273218">
-    <w:abstractNumId w:val="14"/>
+    <w:abstractNumId w:val="15"/>
   </w:num>
   <w:num w:numId="49" w16cid:durableId="939917707">
-    <w:abstractNumId w:val="49"/>
+    <w:abstractNumId w:val="52"/>
   </w:num>
   <w:num w:numId="50" w16cid:durableId="1158040868">
+    <w:abstractNumId w:val="19"/>
+  </w:num>
+  <w:num w:numId="51" w16cid:durableId="1798331806">
+    <w:abstractNumId w:val="24"/>
+  </w:num>
+  <w:num w:numId="52" w16cid:durableId="46731374">
+    <w:abstractNumId w:val="63"/>
+  </w:num>
+  <w:num w:numId="53" w16cid:durableId="1472941299">
+    <w:abstractNumId w:val="41"/>
+  </w:num>
+  <w:num w:numId="54" w16cid:durableId="191654359">
     <w:abstractNumId w:val="17"/>
   </w:num>
-  <w:num w:numId="51" w16cid:durableId="1798331806">
-    <w:abstractNumId w:val="22"/>
-  </w:num>
-  <w:num w:numId="52" w16cid:durableId="46731374">
-    <w:abstractNumId w:val="60"/>
-  </w:num>
-  <w:num w:numId="53" w16cid:durableId="1472941299">
-    <w:abstractNumId w:val="39"/>
-  </w:num>
-  <w:num w:numId="54" w16cid:durableId="191654359">
-    <w:abstractNumId w:val="15"/>
-  </w:num>
   <w:num w:numId="55" w16cid:durableId="187649415">
-    <w:abstractNumId w:val="15"/>
+    <w:abstractNumId w:val="17"/>
     <w:lvlOverride w:ilvl="0">
       <w:startOverride w:val="1"/>
     </w:lvlOverride>
   </w:num>
   <w:num w:numId="56" w16cid:durableId="68887003">
-    <w:abstractNumId w:val="15"/>
+    <w:abstractNumId w:val="17"/>
     <w:lvlOverride w:ilvl="0">
       <w:startOverride w:val="1"/>
     </w:lvlOverride>
   </w:num>
   <w:num w:numId="57" w16cid:durableId="406877716">
-    <w:abstractNumId w:val="15"/>
+    <w:abstractNumId w:val="17"/>
   </w:num>
   <w:num w:numId="58" w16cid:durableId="272639341">
+    <w:abstractNumId w:val="5"/>
+  </w:num>
+  <w:num w:numId="59" w16cid:durableId="878517035">
     <w:abstractNumId w:val="4"/>
   </w:num>
-  <w:num w:numId="59" w16cid:durableId="878517035">
-    <w:abstractNumId w:val="3"/>
-  </w:num>
   <w:num w:numId="60" w16cid:durableId="1975789736">
-    <w:abstractNumId w:val="15"/>
+    <w:abstractNumId w:val="17"/>
     <w:lvlOverride w:ilvl="0">
       <w:startOverride w:val="1"/>
     </w:lvlOverride>
   </w:num>
   <w:num w:numId="61" w16cid:durableId="1902446957">
-    <w:abstractNumId w:val="57"/>
+    <w:abstractNumId w:val="60"/>
   </w:num>
   <w:num w:numId="62" w16cid:durableId="1949044282">
-    <w:abstractNumId w:val="59"/>
+    <w:abstractNumId w:val="62"/>
   </w:num>
   <w:num w:numId="63" w16cid:durableId="555511042">
-    <w:abstractNumId w:val="18"/>
+    <w:abstractNumId w:val="20"/>
   </w:num>
   <w:num w:numId="64" w16cid:durableId="1216620945">
-    <w:abstractNumId w:val="32"/>
+    <w:abstractNumId w:val="34"/>
   </w:num>
   <w:num w:numId="65" w16cid:durableId="940381321">
-    <w:abstractNumId w:val="5"/>
+    <w:abstractNumId w:val="6"/>
   </w:num>
   <w:num w:numId="66" w16cid:durableId="2048135569">
-    <w:abstractNumId w:val="6"/>
+    <w:abstractNumId w:val="7"/>
   </w:num>
   <w:num w:numId="67" w16cid:durableId="1700858976">
-    <w:abstractNumId w:val="3"/>
+    <w:abstractNumId w:val="4"/>
     <w:lvlOverride w:ilvl="0">
       <w:startOverride w:val="1"/>
     </w:lvlOverride>
   </w:num>
   <w:num w:numId="68" w16cid:durableId="1760953696">
+    <w:abstractNumId w:val="57"/>
+  </w:num>
+  <w:num w:numId="69" w16cid:durableId="1032073363">
+    <w:abstractNumId w:val="18"/>
+  </w:num>
+  <w:num w:numId="70" w16cid:durableId="269746521">
+    <w:abstractNumId w:val="51"/>
+  </w:num>
+  <w:num w:numId="71" w16cid:durableId="1157499523">
     <w:abstractNumId w:val="54"/>
   </w:num>
-  <w:num w:numId="69" w16cid:durableId="1032073363">
+  <w:num w:numId="72" w16cid:durableId="176966623">
+    <w:abstractNumId w:val="22"/>
+  </w:num>
+  <w:num w:numId="73" w16cid:durableId="2088183493">
+    <w:abstractNumId w:val="1"/>
+  </w:num>
+  <w:num w:numId="74" w16cid:durableId="157353821">
+    <w:abstractNumId w:val="33"/>
+  </w:num>
+  <w:num w:numId="75" w16cid:durableId="1801073864">
     <w:abstractNumId w:val="16"/>
   </w:num>
-  <w:num w:numId="70" w16cid:durableId="269746521">
+  <w:num w:numId="76" w16cid:durableId="1834443194">
     <w:abstractNumId w:val="48"/>
   </w:num>
-  <w:num w:numId="71" w16cid:durableId="1157499523">
-    <w:abstractNumId w:val="51"/>
-  </w:num>
-  <w:num w:numId="72" w16cid:durableId="176966623">
-    <w:abstractNumId w:val="20"/>
-  </w:num>
-  <w:num w:numId="73" w16cid:durableId="2088183493">
+  <w:num w:numId="77" w16cid:durableId="1546676870">
     <w:abstractNumId w:val="0"/>
-  </w:num>
-  <w:num w:numId="74" w16cid:durableId="157353821">
-    <w:abstractNumId w:val="31"/>
   </w:num>
 </w:numbering>
 </file>
 
 <file path=word/people.xml><?xml version="1.0" encoding="utf-8"?>
-<w15:people xmlns:wpc="http://schemas.microsoft.com/office/word/2010/wordprocessingCanvas" xmlns:cx="http://schemas.microsoft.com/office/drawing/2014/chartex" xmlns:cx1="http://schemas.microsoft.com/office/drawing/2015/9/8/chartex" xmlns:cx2="http://schemas.microsoft.com/office/drawing/2015/10/21/chartex" xmlns:cx3="http://schemas.microsoft.com/office/drawing/2016/5/9/chartex" xmlns:cx4="http://schemas.microsoft.com/office/drawing/2016/5/10/chartex" xmlns:cx5="http://schemas.microsoft.com/office/drawing/2016/5/11/chartex" xmlns:cx6="http://schemas.microsoft.com/office/drawing/2016/5/12/chartex" xmlns:cx7="http://schemas.microsoft.com/office/drawing/2016/5/13/chartex" xmlns:cx8="http://schemas.microsoft.com/office/drawing/2016/5/14/chartex" xmlns:mc="http://schemas.openxmlformats.org/markup-compatibility/2006" xmlns:aink="http://schemas.microsoft.com/office/drawing/2016/ink" xmlns:am3d="http://schemas.microsoft.com/office/drawing/2017/model3d" xmlns:o="urn:schemas-microsoft-com:office:office" xmlns:oel="http://schemas.microsoft.com/office/2019/extlst" xmlns:r="http://schemas.openxmlformats.org/officeDocument/2006/relationships" xmlns:m="http://schemas.openxmlformats.org/officeDocument/2006/math" xmlns:v="urn:schemas-microsoft-com:vml" xmlns:wp14="http://schemas.microsoft.com/office/word/2010/wordprocessingDrawing" xmlns:wp="http://schemas.openxmlformats.org/drawingml/2006/wordprocessingDrawing" xmlns:w10="urn:schemas-microsoft-com:office:word" xmlns:w="http://schemas.openxmlformats.org/wordprocessingml/2006/main" xmlns:w14="http://schemas.microsoft.com/office/word/2010/wordml" xmlns:w15="http://schemas.microsoft.com/office/word/2012/wordml" xmlns:w16cex="http://schemas.microsoft.com/office/word/2018/wordml/cex" xmlns:w16cid="http://schemas.microsoft.com/office/word/2016/wordml/cid" xmlns:w16="http://schemas.microsoft.com/office/word/2018/wordml" xmlns:w16du="http://schemas.microsoft.com/office/word/2023/wordml/word16du" xmlns:w16sdtdh="http://schemas.microsoft.com/office/word/2020/wordml/sdtdatahash" xmlns:w16sdtfl="http://schemas.microsoft.com/office/word/2024/wordml/sdtformatlock" xmlns:w16se="http://schemas.microsoft.com/office/word/2015/wordml/symex" xmlns:wpg="http://schemas.microsoft.com/office/word/2010/wordprocessingGroup" xmlns:wpi="http://schemas.microsoft.com/office/word/2010/wordprocessingInk" xmlns:wne="http://schemas.microsoft.com/office/word/2006/wordml" xmlns:wps="http://schemas.microsoft.com/office/word/2010/wordprocessingShape" mc:Ignorable="w14 w15 w16se w16cid w16 w16cex w16sdtdh w16sdtfl w16du wp14">
+<w15:people xmlns:wpc="http://schemas.microsoft.com/office/word/2010/wordprocessingCanvas" xmlns:cx="http://schemas.microsoft.com/office/drawing/2014/chartex" xmlns:cx1="http://schemas.microsoft.com/office/drawing/2015/9/8/chartex" xmlns:cx2="http://schemas.microsoft.com/office/drawing/2015/10/21/chartex" xmlns:cx3="http://schemas.microsoft.com/office/drawing/2016/5/9/chartex" xmlns:cx4="http://schemas.microsoft.com/office/drawing/2016/5/10/chartex" xmlns:cx5="http://schemas.microsoft.com/office/drawing/2016/5/11/chartex" xmlns:cx6="http://schemas.microsoft.com/office/drawing/2016/5/12/chartex" xmlns:cx7="http://schemas.microsoft.com/office/drawing/2016/5/13/chartex" xmlns:cx8="http://schemas.microsoft.com/office/drawing/2016/5/14/chartex" xmlns:mc="http://schemas.openxmlformats.org/markup-compatibility/2006" xmlns:aink="http://schemas.microsoft.com/office/drawing/2016/ink" xmlns:am3d="http://schemas.microsoft.com/office/drawing/2017/model3d" xmlns:o="urn:schemas-microsoft-com:office:office" xmlns:oel="http://schemas.microsoft.com/office/2019/extlst" xmlns:r="http://schemas.openxmlformats.org/officeDocument/2006/relationships" xmlns:m="http://schemas.openxmlformats.org/officeDocument/2006/math" xmlns:v="urn:schemas-microsoft-com:vml" xmlns:wp14="http://schemas.microsoft.com/office/word/2010/wordprocessingDrawing" xmlns:wp="http://schemas.openxmlformats.org/drawingml/2006/wordprocessingDrawing" xmlns:w10="urn:schemas-microsoft-com:office:word" xmlns:w="http://schemas.openxmlformats.org/wordprocessingml/2006/main" xmlns:w14="http://schemas.microsoft.com/office/word/2010/wordml" xmlns:w15="http://schemas.microsoft.com/office/word/2012/wordml" xmlns:w16cex="http://schemas.microsoft.com/office/word/2018/wordml/cex" xmlns:w16cid="http://schemas.microsoft.com/office/word/2016/wordml/cid" xmlns:w16="http://schemas.microsoft.com/office/word/2018/wordml" xmlns:w16sdtdh="http://schemas.microsoft.com/office/word/2020/wordml/sdtdatahash" xmlns:w16se="http://schemas.microsoft.com/office/word/2015/wordml/symex" xmlns:wpg="http://schemas.microsoft.com/office/word/2010/wordprocessingGroup" xmlns:wpi="http://schemas.microsoft.com/office/word/2010/wordprocessingInk" xmlns:wne="http://schemas.microsoft.com/office/word/2006/wordml" xmlns:wps="http://schemas.microsoft.com/office/word/2010/wordprocessingShape" mc:Ignorable="w14 w15 w16se w16cid w16 w16cex w16sdtdh wp14">
   <w15:person w15:author="Diego Roldan">
     <w15:presenceInfo w15:providerId="AD" w15:userId="S::841723@unizar.es::2db7512d-c8eb-462d-ab73-aac60659b892"/>
   </w15:person>
@@ -26562,7 +27012,7 @@
 </file>
 
 <file path=word/styles.xml><?xml version="1.0" encoding="utf-8"?>
-<w:styles xmlns:mc="http://schemas.openxmlformats.org/markup-compatibility/2006" xmlns:r="http://schemas.openxmlformats.org/officeDocument/2006/relationships" xmlns:w="http://schemas.openxmlformats.org/wordprocessingml/2006/main" xmlns:w14="http://schemas.microsoft.com/office/word/2010/wordml" xmlns:w15="http://schemas.microsoft.com/office/word/2012/wordml" xmlns:w16cex="http://schemas.microsoft.com/office/word/2018/wordml/cex" xmlns:w16cid="http://schemas.microsoft.com/office/word/2016/wordml/cid" xmlns:w16="http://schemas.microsoft.com/office/word/2018/wordml" xmlns:w16du="http://schemas.microsoft.com/office/word/2023/wordml/word16du" xmlns:w16sdtdh="http://schemas.microsoft.com/office/word/2020/wordml/sdtdatahash" xmlns:w16sdtfl="http://schemas.microsoft.com/office/word/2024/wordml/sdtformatlock" xmlns:w16se="http://schemas.microsoft.com/office/word/2015/wordml/symex" mc:Ignorable="w14 w15 w16se w16cid w16 w16cex w16sdtdh w16sdtfl w16du">
+<w:styles xmlns:mc="http://schemas.openxmlformats.org/markup-compatibility/2006" xmlns:r="http://schemas.openxmlformats.org/officeDocument/2006/relationships" xmlns:w="http://schemas.openxmlformats.org/wordprocessingml/2006/main" xmlns:w14="http://schemas.microsoft.com/office/word/2010/wordml" xmlns:w15="http://schemas.microsoft.com/office/word/2012/wordml" xmlns:w16cex="http://schemas.microsoft.com/office/word/2018/wordml/cex" xmlns:w16cid="http://schemas.microsoft.com/office/word/2016/wordml/cid" xmlns:w16="http://schemas.microsoft.com/office/word/2018/wordml" xmlns:w16sdtdh="http://schemas.microsoft.com/office/word/2020/wordml/sdtdatahash" xmlns:w16se="http://schemas.microsoft.com/office/word/2015/wordml/symex" mc:Ignorable="w14 w15 w16se w16cid w16 w16cex w16sdtdh">
   <w:docDefaults>
     <w:rPrDefault>
       <w:rPr>
@@ -27203,7 +27653,6 @@
   <w:style w:type="character" w:default="1" w:styleId="Fuentedeprrafopredeter">
     <w:name w:val="Default Paragraph Font"/>
     <w:uiPriority w:val="1"/>
-    <w:semiHidden/>
     <w:unhideWhenUsed/>
   </w:style>
   <w:style w:type="table" w:default="1" w:styleId="Tablanormal">
@@ -28215,7 +28664,7 @@
 </file>
 
 <file path=word/glossary/document.xml><?xml version="1.0" encoding="utf-8"?>
-<w:glossaryDocument xmlns:wpc="http://schemas.microsoft.com/office/word/2010/wordprocessingCanvas" xmlns:cx="http://schemas.microsoft.com/office/drawing/2014/chartex" xmlns:cx1="http://schemas.microsoft.com/office/drawing/2015/9/8/chartex" xmlns:cx2="http://schemas.microsoft.com/office/drawing/2015/10/21/chartex" xmlns:cx3="http://schemas.microsoft.com/office/drawing/2016/5/9/chartex" xmlns:cx4="http://schemas.microsoft.com/office/drawing/2016/5/10/chartex" xmlns:cx5="http://schemas.microsoft.com/office/drawing/2016/5/11/chartex" xmlns:cx6="http://schemas.microsoft.com/office/drawing/2016/5/12/chartex" xmlns:cx7="http://schemas.microsoft.com/office/drawing/2016/5/13/chartex" xmlns:cx8="http://schemas.microsoft.com/office/drawing/2016/5/14/chartex" xmlns:mc="http://schemas.openxmlformats.org/markup-compatibility/2006" xmlns:aink="http://schemas.microsoft.com/office/drawing/2016/ink" xmlns:am3d="http://schemas.microsoft.com/office/drawing/2017/model3d" xmlns:o="urn:schemas-microsoft-com:office:office" xmlns:oel="http://schemas.microsoft.com/office/2019/extlst" xmlns:r="http://schemas.openxmlformats.org/officeDocument/2006/relationships" xmlns:m="http://schemas.openxmlformats.org/officeDocument/2006/math" xmlns:v="urn:schemas-microsoft-com:vml" xmlns:wp14="http://schemas.microsoft.com/office/word/2010/wordprocessingDrawing" xmlns:wp="http://schemas.openxmlformats.org/drawingml/2006/wordprocessingDrawing" xmlns:w10="urn:schemas-microsoft-com:office:word" xmlns:w="http://schemas.openxmlformats.org/wordprocessingml/2006/main" xmlns:w14="http://schemas.microsoft.com/office/word/2010/wordml" xmlns:w15="http://schemas.microsoft.com/office/word/2012/wordml" xmlns:w16cex="http://schemas.microsoft.com/office/word/2018/wordml/cex" xmlns:w16cid="http://schemas.microsoft.com/office/word/2016/wordml/cid" xmlns:w16="http://schemas.microsoft.com/office/word/2018/wordml" xmlns:w16du="http://schemas.microsoft.com/office/word/2023/wordml/word16du" xmlns:w16sdtdh="http://schemas.microsoft.com/office/word/2020/wordml/sdtdatahash" xmlns:w16sdtfl="http://schemas.microsoft.com/office/word/2024/wordml/sdtformatlock" xmlns:w16se="http://schemas.microsoft.com/office/word/2015/wordml/symex" xmlns:wpg="http://schemas.microsoft.com/office/word/2010/wordprocessingGroup" xmlns:wpi="http://schemas.microsoft.com/office/word/2010/wordprocessingInk" xmlns:wne="http://schemas.microsoft.com/office/word/2006/wordml" xmlns:wps="http://schemas.microsoft.com/office/word/2010/wordprocessingShape" mc:Ignorable="w14 w15 w16se w16cid w16 w16cex w16sdtdh w16sdtfl w16du wp14">
+<w:glossaryDocument xmlns:wpc="http://schemas.microsoft.com/office/word/2010/wordprocessingCanvas" xmlns:cx="http://schemas.microsoft.com/office/drawing/2014/chartex" xmlns:cx1="http://schemas.microsoft.com/office/drawing/2015/9/8/chartex" xmlns:cx2="http://schemas.microsoft.com/office/drawing/2015/10/21/chartex" xmlns:cx3="http://schemas.microsoft.com/office/drawing/2016/5/9/chartex" xmlns:cx4="http://schemas.microsoft.com/office/drawing/2016/5/10/chartex" xmlns:cx5="http://schemas.microsoft.com/office/drawing/2016/5/11/chartex" xmlns:cx6="http://schemas.microsoft.com/office/drawing/2016/5/12/chartex" xmlns:cx7="http://schemas.microsoft.com/office/drawing/2016/5/13/chartex" xmlns:cx8="http://schemas.microsoft.com/office/drawing/2016/5/14/chartex" xmlns:mc="http://schemas.openxmlformats.org/markup-compatibility/2006" xmlns:aink="http://schemas.microsoft.com/office/drawing/2016/ink" xmlns:am3d="http://schemas.microsoft.com/office/drawing/2017/model3d" xmlns:o="urn:schemas-microsoft-com:office:office" xmlns:oel="http://schemas.microsoft.com/office/2019/extlst" xmlns:r="http://schemas.openxmlformats.org/officeDocument/2006/relationships" xmlns:m="http://schemas.openxmlformats.org/officeDocument/2006/math" xmlns:v="urn:schemas-microsoft-com:vml" xmlns:wp14="http://schemas.microsoft.com/office/word/2010/wordprocessingDrawing" xmlns:wp="http://schemas.openxmlformats.org/drawingml/2006/wordprocessingDrawing" xmlns:w10="urn:schemas-microsoft-com:office:word" xmlns:w="http://schemas.openxmlformats.org/wordprocessingml/2006/main" xmlns:w14="http://schemas.microsoft.com/office/word/2010/wordml" xmlns:w15="http://schemas.microsoft.com/office/word/2012/wordml" xmlns:w16cex="http://schemas.microsoft.com/office/word/2018/wordml/cex" xmlns:w16cid="http://schemas.microsoft.com/office/word/2016/wordml/cid" xmlns:w16="http://schemas.microsoft.com/office/word/2018/wordml" xmlns:w16sdtdh="http://schemas.microsoft.com/office/word/2020/wordml/sdtdatahash" xmlns:w16se="http://schemas.microsoft.com/office/word/2015/wordml/symex" xmlns:wpg="http://schemas.microsoft.com/office/word/2010/wordprocessingGroup" xmlns:wpi="http://schemas.microsoft.com/office/word/2010/wordprocessingInk" xmlns:wne="http://schemas.microsoft.com/office/word/2006/wordml" xmlns:wps="http://schemas.microsoft.com/office/word/2010/wordprocessingShape" mc:Ignorable="w14 w15 w16se w16cid w16 w16cex w16sdtdh wp14">
   <w:docParts>
     <w:docPart>
       <w:docPartPr>
@@ -28248,7 +28697,7 @@
 </file>
 
 <file path=word/glossary/fontTable.xml><?xml version="1.0" encoding="utf-8"?>
-<w:fonts xmlns:mc="http://schemas.openxmlformats.org/markup-compatibility/2006" xmlns:r="http://schemas.openxmlformats.org/officeDocument/2006/relationships" xmlns:w="http://schemas.openxmlformats.org/wordprocessingml/2006/main" xmlns:w14="http://schemas.microsoft.com/office/word/2010/wordml" xmlns:w15="http://schemas.microsoft.com/office/word/2012/wordml" xmlns:w16cex="http://schemas.microsoft.com/office/word/2018/wordml/cex" xmlns:w16cid="http://schemas.microsoft.com/office/word/2016/wordml/cid" xmlns:w16="http://schemas.microsoft.com/office/word/2018/wordml" xmlns:w16du="http://schemas.microsoft.com/office/word/2023/wordml/word16du" xmlns:w16sdtdh="http://schemas.microsoft.com/office/word/2020/wordml/sdtdatahash" xmlns:w16sdtfl="http://schemas.microsoft.com/office/word/2024/wordml/sdtformatlock" xmlns:w16se="http://schemas.microsoft.com/office/word/2015/wordml/symex" mc:Ignorable="w14 w15 w16se w16cid w16 w16cex w16sdtdh w16sdtfl w16du">
+<w:fonts xmlns:mc="http://schemas.openxmlformats.org/markup-compatibility/2006" xmlns:r="http://schemas.openxmlformats.org/officeDocument/2006/relationships" xmlns:w="http://schemas.openxmlformats.org/wordprocessingml/2006/main" xmlns:w14="http://schemas.microsoft.com/office/word/2010/wordml" xmlns:w15="http://schemas.microsoft.com/office/word/2012/wordml" xmlns:w16cex="http://schemas.microsoft.com/office/word/2018/wordml/cex" xmlns:w16cid="http://schemas.microsoft.com/office/word/2016/wordml/cid" xmlns:w16="http://schemas.microsoft.com/office/word/2018/wordml" xmlns:w16sdtdh="http://schemas.microsoft.com/office/word/2020/wordml/sdtdatahash" xmlns:w16se="http://schemas.microsoft.com/office/word/2015/wordml/symex" mc:Ignorable="w14 w15 w16se w16cid w16 w16cex w16sdtdh">
   <w:font w:name="Symbol">
     <w:panose1 w:val="05050102010706020507"/>
     <w:charset w:val="02"/>
@@ -28288,7 +28737,7 @@
     <w:charset w:val="00"/>
     <w:family w:val="swiss"/>
     <w:pitch w:val="variable"/>
-    <w:sig w:usb0="E4002EFF" w:usb1="C000247B" w:usb2="00000009" w:usb3="00000000" w:csb0="000001FF" w:csb1="00000000"/>
+    <w:sig w:usb0="E4002EFF" w:usb1="C200247B" w:usb2="00000009" w:usb3="00000000" w:csb0="000001FF" w:csb1="00000000"/>
   </w:font>
   <w:font w:name="Lucida Grande">
     <w:altName w:val="Segoe UI"/>
@@ -28334,7 +28783,7 @@
 </file>
 
 <file path=word/glossary/settings.xml><?xml version="1.0" encoding="utf-8"?>
-<w:settings xmlns:mc="http://schemas.openxmlformats.org/markup-compatibility/2006" xmlns:o="urn:schemas-microsoft-com:office:office" xmlns:r="http://schemas.openxmlformats.org/officeDocument/2006/relationships" xmlns:m="http://schemas.openxmlformats.org/officeDocument/2006/math" xmlns:v="urn:schemas-microsoft-com:vml" xmlns:w10="urn:schemas-microsoft-com:office:word" xmlns:w="http://schemas.openxmlformats.org/wordprocessingml/2006/main" xmlns:w14="http://schemas.microsoft.com/office/word/2010/wordml" xmlns:w15="http://schemas.microsoft.com/office/word/2012/wordml" xmlns:w16cex="http://schemas.microsoft.com/office/word/2018/wordml/cex" xmlns:w16cid="http://schemas.microsoft.com/office/word/2016/wordml/cid" xmlns:w16="http://schemas.microsoft.com/office/word/2018/wordml" xmlns:w16du="http://schemas.microsoft.com/office/word/2023/wordml/word16du" xmlns:w16sdtdh="http://schemas.microsoft.com/office/word/2020/wordml/sdtdatahash" xmlns:w16sdtfl="http://schemas.microsoft.com/office/word/2024/wordml/sdtformatlock" xmlns:w16se="http://schemas.microsoft.com/office/word/2015/wordml/symex" xmlns:sl="http://schemas.openxmlformats.org/schemaLibrary/2006/main" mc:Ignorable="w14 w15 w16se w16cid w16 w16cex w16sdtdh w16sdtfl w16du">
+<w:settings xmlns:mc="http://schemas.openxmlformats.org/markup-compatibility/2006" xmlns:o="urn:schemas-microsoft-com:office:office" xmlns:r="http://schemas.openxmlformats.org/officeDocument/2006/relationships" xmlns:m="http://schemas.openxmlformats.org/officeDocument/2006/math" xmlns:v="urn:schemas-microsoft-com:vml" xmlns:w10="urn:schemas-microsoft-com:office:word" xmlns:w="http://schemas.openxmlformats.org/wordprocessingml/2006/main" xmlns:w14="http://schemas.microsoft.com/office/word/2010/wordml" xmlns:w15="http://schemas.microsoft.com/office/word/2012/wordml" xmlns:w16cex="http://schemas.microsoft.com/office/word/2018/wordml/cex" xmlns:w16cid="http://schemas.microsoft.com/office/word/2016/wordml/cid" xmlns:w16="http://schemas.microsoft.com/office/word/2018/wordml" xmlns:w16sdtdh="http://schemas.microsoft.com/office/word/2020/wordml/sdtdatahash" xmlns:w16se="http://schemas.microsoft.com/office/word/2015/wordml/symex" xmlns:sl="http://schemas.openxmlformats.org/schemaLibrary/2006/main" mc:Ignorable="w14 w15 w16se w16cid w16 w16cex w16sdtdh">
   <w:view w:val="normal"/>
   <w:defaultTabStop w:val="708"/>
   <w:hyphenationZone w:val="425"/>
@@ -28359,6 +28808,7 @@
     <w:rsid w:val="0058048B"/>
     <w:rsid w:val="00597333"/>
     <w:rsid w:val="005D3863"/>
+    <w:rsid w:val="00651545"/>
     <w:rsid w:val="006611CE"/>
     <w:rsid w:val="00993151"/>
     <w:rsid w:val="00A91CBB"/>
@@ -28370,6 +28820,7 @@
     <w:rsid w:val="00D55DCF"/>
     <w:rsid w:val="00D85C00"/>
     <w:rsid w:val="00DD4CD9"/>
+    <w:rsid w:val="00E77243"/>
     <w:rsid w:val="00EA65FB"/>
     <w:rsid w:val="00EF77D7"/>
     <w:rsid w:val="00F35038"/>
@@ -28399,7 +28850,7 @@
 </file>
 
 <file path=word/glossary/styles.xml><?xml version="1.0" encoding="utf-8"?>
-<w:styles xmlns:mc="http://schemas.openxmlformats.org/markup-compatibility/2006" xmlns:r="http://schemas.openxmlformats.org/officeDocument/2006/relationships" xmlns:w="http://schemas.openxmlformats.org/wordprocessingml/2006/main" xmlns:w14="http://schemas.microsoft.com/office/word/2010/wordml" xmlns:w15="http://schemas.microsoft.com/office/word/2012/wordml" xmlns:w16cex="http://schemas.microsoft.com/office/word/2018/wordml/cex" xmlns:w16cid="http://schemas.microsoft.com/office/word/2016/wordml/cid" xmlns:w16="http://schemas.microsoft.com/office/word/2018/wordml" xmlns:w16du="http://schemas.microsoft.com/office/word/2023/wordml/word16du" xmlns:w16sdtdh="http://schemas.microsoft.com/office/word/2020/wordml/sdtdatahash" xmlns:w16sdtfl="http://schemas.microsoft.com/office/word/2024/wordml/sdtformatlock" xmlns:w16se="http://schemas.microsoft.com/office/word/2015/wordml/symex" mc:Ignorable="w14 w15 w16se w16cid w16 w16cex w16sdtdh w16sdtfl w16du">
+<w:styles xmlns:mc="http://schemas.openxmlformats.org/markup-compatibility/2006" xmlns:r="http://schemas.openxmlformats.org/officeDocument/2006/relationships" xmlns:w="http://schemas.openxmlformats.org/wordprocessingml/2006/main" xmlns:w14="http://schemas.microsoft.com/office/word/2010/wordml" xmlns:w15="http://schemas.microsoft.com/office/word/2012/wordml" xmlns:w16cex="http://schemas.microsoft.com/office/word/2018/wordml/cex" xmlns:w16cid="http://schemas.microsoft.com/office/word/2016/wordml/cid" xmlns:w16="http://schemas.microsoft.com/office/word/2018/wordml" xmlns:w16sdtdh="http://schemas.microsoft.com/office/word/2020/wordml/sdtdatahash" xmlns:w16se="http://schemas.microsoft.com/office/word/2015/wordml/symex" mc:Ignorable="w14 w15 w16se w16cid w16 w16cex w16sdtdh">
   <w:docDefaults>
     <w:rPrDefault>
       <w:rPr>
@@ -28846,7 +29297,7 @@
 </file>
 
 <file path=word/glossary/webSettings.xml><?xml version="1.0" encoding="utf-8"?>
-<w:webSettings xmlns:mc="http://schemas.openxmlformats.org/markup-compatibility/2006" xmlns:r="http://schemas.openxmlformats.org/officeDocument/2006/relationships" xmlns:w="http://schemas.openxmlformats.org/wordprocessingml/2006/main" xmlns:w14="http://schemas.microsoft.com/office/word/2010/wordml" xmlns:w15="http://schemas.microsoft.com/office/word/2012/wordml" xmlns:w16cex="http://schemas.microsoft.com/office/word/2018/wordml/cex" xmlns:w16cid="http://schemas.microsoft.com/office/word/2016/wordml/cid" xmlns:w16="http://schemas.microsoft.com/office/word/2018/wordml" xmlns:w16du="http://schemas.microsoft.com/office/word/2023/wordml/word16du" xmlns:w16sdtdh="http://schemas.microsoft.com/office/word/2020/wordml/sdtdatahash" xmlns:w16sdtfl="http://schemas.microsoft.com/office/word/2024/wordml/sdtformatlock" xmlns:w16se="http://schemas.microsoft.com/office/word/2015/wordml/symex" mc:Ignorable="w14 w15 w16se w16cid w16 w16cex w16sdtdh w16sdtfl w16du">
+<w:webSettings xmlns:mc="http://schemas.openxmlformats.org/markup-compatibility/2006" xmlns:r="http://schemas.openxmlformats.org/officeDocument/2006/relationships" xmlns:w="http://schemas.openxmlformats.org/wordprocessingml/2006/main" xmlns:w14="http://schemas.microsoft.com/office/word/2010/wordml" xmlns:w15="http://schemas.microsoft.com/office/word/2012/wordml" xmlns:w16cex="http://schemas.microsoft.com/office/word/2018/wordml/cex" xmlns:w16cid="http://schemas.microsoft.com/office/word/2016/wordml/cid" xmlns:w16="http://schemas.microsoft.com/office/word/2018/wordml" xmlns:w16sdtdh="http://schemas.microsoft.com/office/word/2020/wordml/sdtdatahash" xmlns:w16se="http://schemas.microsoft.com/office/word/2015/wordml/symex" mc:Ignorable="w14 w15 w16se w16cid w16 w16cex w16sdtdh">
   <w:optimizeForBrowser/>
   <w:allowPNG/>
 </w:webSettings>

--- a/memoria/TFG.docx
+++ b/memoria/TFG.docx
@@ -13866,19 +13866,8 @@
       <w:r>
         <w:t>A medida que avanzó el desarrollo, se tomaron decisiones técnicas para mitigar estos riesgos, aunque algunas de ellas —como el rediseño del sistema de imágenes o el uso de almacenamiento externo— se han dejado documentadas como mejoras necesarias para una futura versión pública del sistema.</w:t>
       </w:r>
-      <w:r>
-        <w:br/>
-      </w:r>
-    </w:p>
-    <w:p>
-      <w:pPr>
-        <w:rPr>
-          <w:rFonts w:asciiTheme="majorHAnsi" w:eastAsiaTheme="majorEastAsia" w:hAnsiTheme="majorHAnsi" w:cstheme="majorBidi"/>
-          <w:color w:val="365F91" w:themeColor="accent1" w:themeShade="BF"/>
-          <w:sz w:val="40"/>
-          <w:szCs w:val="40"/>
-        </w:rPr>
-      </w:pPr>
+    </w:p>
+    <w:p>
       <w:r>
         <w:br w:type="page"/>
       </w:r>
@@ -28800,6 +28789,7 @@
   <w:rsids>
     <w:rsidRoot w:val="00A91CBB"/>
     <w:rsid w:val="002852AA"/>
+    <w:rsid w:val="002D692F"/>
     <w:rsid w:val="00452443"/>
     <w:rsid w:val="00484204"/>
     <w:rsid w:val="0049052B"/>
@@ -28808,7 +28798,6 @@
     <w:rsid w:val="0058048B"/>
     <w:rsid w:val="00597333"/>
     <w:rsid w:val="005D3863"/>
-    <w:rsid w:val="00651545"/>
     <w:rsid w:val="006611CE"/>
     <w:rsid w:val="00993151"/>
     <w:rsid w:val="00A91CBB"/>
@@ -28816,6 +28805,7 @@
     <w:rsid w:val="00BA73DB"/>
     <w:rsid w:val="00BD74F0"/>
     <w:rsid w:val="00C11A34"/>
+    <w:rsid w:val="00C122F5"/>
     <w:rsid w:val="00CF3318"/>
     <w:rsid w:val="00D55DCF"/>
     <w:rsid w:val="00D85C00"/>
